--- a/新泰週報20250105[2501]B4F.docx
+++ b/新泰週報20250105[2501]B4F.docx
@@ -1,6 +1,6 @@
 
 <file path=word/document.xml><?xml version="1.0" encoding="utf-8"?>
-<w:document xmlns:wpc="http://schemas.microsoft.com/office/word/2010/wordprocessingCanvas" xmlns:mc="http://schemas.openxmlformats.org/markup-compatibility/2006" xmlns:o="urn:schemas-microsoft-com:office:office" xmlns:r="http://schemas.openxmlformats.org/officeDocument/2006/relationships" xmlns:m="http://schemas.openxmlformats.org/officeDocument/2006/math" xmlns:v="urn:schemas-microsoft-com:vml" xmlns:wp14="http://schemas.microsoft.com/office/word/2010/wordprocessingDrawing" xmlns:wp="http://schemas.openxmlformats.org/drawingml/2006/wordprocessingDrawing" xmlns:w10="urn:schemas-microsoft-com:office:word" xmlns:w="http://schemas.openxmlformats.org/wordprocessingml/2006/main" xmlns:w14="http://schemas.microsoft.com/office/word/2010/wordml" xmlns:w15="http://schemas.microsoft.com/office/word/2012/wordml" xmlns:wpg="http://schemas.microsoft.com/office/word/2010/wordprocessingGroup" xmlns:wpi="http://schemas.microsoft.com/office/word/2010/wordprocessingInk" xmlns:wne="http://schemas.microsoft.com/office/word/2006/wordml" xmlns:wps="http://schemas.microsoft.com/office/word/2010/wordprocessingShape" mc:Ignorable="w14 w15 wp14">
+<w:document xmlns:wpc="http://schemas.microsoft.com/office/word/2010/wordprocessingCanvas" xmlns:mc="http://schemas.openxmlformats.org/markup-compatibility/2006" xmlns:o="urn:schemas-microsoft-com:office:office" xmlns:r="http://schemas.openxmlformats.org/officeDocument/2006/relationships" xmlns:m="http://schemas.openxmlformats.org/officeDocument/2006/math" xmlns:v="urn:schemas-microsoft-com:vml" xmlns:wp14="http://schemas.microsoft.com/office/word/2010/wordprocessingDrawing" xmlns:wp="http://schemas.openxmlformats.org/drawingml/2006/wordprocessingDrawing" xmlns:w10="urn:schemas-microsoft-com:office:word" xmlns:w="http://schemas.openxmlformats.org/wordprocessingml/2006/main" xmlns:w14="http://schemas.microsoft.com/office/word/2010/wordml" xmlns:wpg="http://schemas.microsoft.com/office/word/2010/wordprocessingGroup" xmlns:wpi="http://schemas.microsoft.com/office/word/2010/wordprocessingInk" xmlns:wne="http://schemas.microsoft.com/office/word/2006/wordml" xmlns:wps="http://schemas.microsoft.com/office/word/2010/wordprocessingShape" mc:Ignorable="w14 wp14">
   <w:body>
     <w:p>
       <w:pPr>
@@ -96,25 +96,7 @@
           <w:sz w:val="20"/>
           <w:szCs w:val="20"/>
         </w:rPr>
-        <w:instrText>4</w:instrText>
-      </w:r>
-      <w:r>
-        <w:rPr>
-          <w:rFonts w:ascii="Barlow Condensed Medium" w:hAnsi="Barlow Condensed Medium" w:cs="Tahoma" w:hint="eastAsia"/>
-          <w:color w:val="404040" w:themeColor="text1" w:themeTint="BF"/>
-          <w:sz w:val="20"/>
-          <w:szCs w:val="20"/>
-        </w:rPr>
-        <w:instrText>5</w:instrText>
-      </w:r>
-      <w:r>
-        <w:rPr>
-          <w:rFonts w:ascii="Barlow Condensed Medium" w:hAnsi="Barlow Condensed Medium" w:cs="Tahoma" w:hint="eastAsia"/>
-          <w:color w:val="404040" w:themeColor="text1" w:themeTint="BF"/>
-          <w:sz w:val="20"/>
-          <w:szCs w:val="20"/>
-        </w:rPr>
-        <w:instrText>2</w:instrText>
+        <w:instrText>501</w:instrText>
       </w:r>
       <w:r>
         <w:rPr>
@@ -153,7 +135,7 @@
           <w:sz w:val="20"/>
           <w:szCs w:val="20"/>
         </w:rPr>
-        <w:t>452</w:t>
+        <w:t>501</w:t>
       </w:r>
       <w:bookmarkEnd w:id="0"/>
       <w:r>
@@ -190,7 +172,7 @@
           <w:sz w:val="20"/>
           <w:szCs w:val="20"/>
         </w:rPr>
-        <w:instrText>4</w:instrText>
+        <w:instrText>5</w:instrText>
       </w:r>
       <w:r>
         <w:rPr>
@@ -229,7 +211,7 @@
           <w:sz w:val="20"/>
           <w:szCs w:val="20"/>
         </w:rPr>
-        <w:t>4</w:t>
+        <w:t>5</w:t>
       </w:r>
       <w:bookmarkEnd w:id="1"/>
       <w:r>
@@ -267,15 +249,6 @@
           <w:szCs w:val="20"/>
         </w:rPr>
         <w:instrText>1</w:instrText>
-      </w:r>
-      <w:r>
-        <w:rPr>
-          <w:rFonts w:ascii="Barlow Condensed Medium" w:hAnsi="Barlow Condensed Medium" w:cs="Tahoma" w:hint="eastAsia"/>
-          <w:color w:val="404040" w:themeColor="text1" w:themeTint="BF"/>
-          <w:sz w:val="20"/>
-          <w:szCs w:val="20"/>
-        </w:rPr>
-        <w:instrText>2</w:instrText>
       </w:r>
       <w:r>
         <w:rPr>
@@ -304,7 +277,7 @@
           <w:sz w:val="20"/>
           <w:szCs w:val="20"/>
         </w:rPr>
-        <w:t>12</w:t>
+        <w:t>1</w:t>
       </w:r>
       <w:bookmarkEnd w:id="2"/>
       <w:r>
@@ -341,16 +314,7 @@
           <w:sz w:val="20"/>
           <w:szCs w:val="20"/>
         </w:rPr>
-        <w:instrText>2</w:instrText>
-      </w:r>
-      <w:r>
-        <w:rPr>
-          <w:rFonts w:ascii="Barlow Condensed Medium" w:hAnsi="Barlow Condensed Medium" w:cs="Tahoma" w:hint="eastAsia"/>
-          <w:color w:val="404040" w:themeColor="text1" w:themeTint="BF"/>
-          <w:sz w:val="20"/>
-          <w:szCs w:val="20"/>
-        </w:rPr>
-        <w:instrText>9</w:instrText>
+        <w:instrText>5</w:instrText>
       </w:r>
       <w:r>
         <w:rPr>
@@ -379,7 +343,7 @@
           <w:sz w:val="20"/>
           <w:szCs w:val="20"/>
         </w:rPr>
-        <w:t>29</w:t>
+        <w:t>5</w:t>
       </w:r>
       <w:bookmarkEnd w:id="3"/>
       <w:r>
@@ -425,7 +389,7 @@
           <w:sz w:val="20"/>
           <w:szCs w:val="20"/>
         </w:rPr>
-        <w:instrText>0</w:instrText>
+        <w:instrText>1</w:instrText>
       </w:r>
       <w:r>
         <w:rPr>
@@ -454,7 +418,7 @@
           <w:sz w:val="20"/>
           <w:szCs w:val="20"/>
         </w:rPr>
-        <w:t>30</w:t>
+        <w:t>31</w:t>
       </w:r>
       <w:bookmarkEnd w:id="4"/>
       <w:r>
@@ -677,7 +641,7 @@
                           <pic:cNvPicPr/>
                         </pic:nvPicPr>
                         <pic:blipFill>
-                          <a:blip r:embed="rId8" cstate="print">
+                          <a:blip r:embed="rId9" cstate="print">
                             <a:extLst>
                               <a:ext uri="{28A0092B-C50C-407E-A947-70E740481C1C}">
                                 <a14:useLocalDpi xmlns:a14="http://schemas.microsoft.com/office/drawing/2010/main" val="0"/>
@@ -3154,6 +3118,7 @@
           <w:rFonts w:ascii="華康正顏楷體W9" w:eastAsia="華康正顏楷體W9" w:cstheme="minorHAnsi" w:hint="eastAsia"/>
           <w:w w:val="125"/>
         </w:rPr>
+        <w:lastRenderedPageBreak/>
         <w:t>§</w:t>
       </w:r>
       <w:r>
@@ -3908,7 +3873,7 @@
                           </pic:cNvPicPr>
                         </pic:nvPicPr>
                         <pic:blipFill>
-                          <a:blip r:embed="rId9" cstate="print">
+                          <a:blip r:embed="rId10" cstate="print">
                             <a:extLst>
                               <a:ext uri="{28A0092B-C50C-407E-A947-70E740481C1C}">
                                 <a14:useLocalDpi xmlns:a14="http://schemas.microsoft.com/office/drawing/2010/main" val="0"/>
@@ -4171,7 +4136,7 @@
           </mc:Choice>
           <mc:Fallback>
             <w:pict>
-              <v:group w14:anchorId="789743EB" id="群組 21" o:spid="_x0000_s1026" style="position:absolute;margin-left:538.1pt;margin-top:28.9pt;width:134.65pt;height:261.65pt;z-index:251661824;mso-position-horizontal-relative:page;mso-position-vertical-relative:page;mso-width-relative:margin;mso-height-relative:margin" coordsize="17094,33223" o:gfxdata="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">
+              <v:group id="群組 21" o:spid="_x0000_s1026" style="position:absolute;margin-left:538.1pt;margin-top:28.9pt;width:134.65pt;height:261.65pt;z-index:251661824;mso-position-horizontal-relative:page;mso-position-vertical-relative:page;mso-width-relative:margin;mso-height-relative:margin" coordsize="17094,33223" o:gfxdata="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">
                 <v:shapetype id="_x0000_t75" coordsize="21600,21600" o:spt="75" o:preferrelative="t" path="m@4@5l@4@11@9@11@9@5xe" filled="f" stroked="f">
                   <v:stroke joinstyle="miter"/>
                   <v:formulas>
@@ -4192,7 +4157,7 @@
                   <o:lock v:ext="edit" aspectratio="t"/>
                 </v:shapetype>
                 <v:shape id="圖片 18" o:spid="_x0000_s1027" type="#_x0000_t75" style="position:absolute;left:-8065;top:8065;width:33223;height:17094;rotation:90;visibility:visible;mso-wrap-style:square" o:gfxdata="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">
-                  <v:imagedata r:id="rId10" o:title=""/>
+                  <v:imagedata r:id="rId11" o:title=""/>
                   <v:path arrowok="t"/>
                 </v:shape>
                 <v:roundrect id="圓角矩形 7" o:spid="_x0000_s1028" style="position:absolute;left:2808;top:2877;width:12708;height:28296;visibility:visible;mso-wrap-style:square;v-text-anchor:top" arcsize="3131f" o:gfxdata="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" filled="f" stroked="f" strokeweight="2.5pt">
@@ -4419,7 +4384,7 @@
                     <pic:cNvPicPr/>
                   </pic:nvPicPr>
                   <pic:blipFill>
-                    <a:blip r:embed="rId11" cstate="print">
+                    <a:blip r:embed="rId12" cstate="print">
                       <a:extLst>
                         <a:ext uri="{28A0092B-C50C-407E-A947-70E740481C1C}">
                           <a14:useLocalDpi xmlns:a14="http://schemas.microsoft.com/office/drawing/2010/main" val="0"/>
@@ -4479,7 +4444,7 @@
                     <pic:cNvPicPr/>
                   </pic:nvPicPr>
                   <pic:blipFill>
-                    <a:blip r:embed="rId12" cstate="print">
+                    <a:blip r:embed="rId13" cstate="print">
                       <a:extLst>
                         <a:ext uri="{28A0092B-C50C-407E-A947-70E740481C1C}">
                           <a14:useLocalDpi xmlns:a14="http://schemas.microsoft.com/office/drawing/2010/main" val="0"/>
@@ -4627,9 +4592,9 @@
                                 <w:tblLook w:val="04A0" w:firstRow="1" w:lastRow="0" w:firstColumn="1" w:lastColumn="0" w:noHBand="0" w:noVBand="1"/>
                               </w:tblPr>
                               <w:tblGrid>
-                                <w:gridCol w:w="889"/>
-                                <w:gridCol w:w="1123"/>
-                                <w:gridCol w:w="694"/>
+                                <w:gridCol w:w="907"/>
+                                <w:gridCol w:w="1146"/>
+                                <w:gridCol w:w="708"/>
                               </w:tblGrid>
                               <w:tr>
                                 <w:trPr>
@@ -6244,7 +6209,7 @@
           </mc:Choice>
           <mc:Fallback>
             <w:pict>
-              <v:group w14:anchorId="5DF93223" id="群組 24" o:spid="_x0000_s1029" style="position:absolute;margin-left:533.85pt;margin-top:298.55pt;width:140.3pt;height:259.35pt;z-index:251660800;mso-position-horizontal-relative:page;mso-position-vertical-relative:page;mso-width-relative:margin;mso-height-relative:margin" coordsize="17818,32941" o:gfxdata="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">
+              <v:group id="群組 24" o:spid="_x0000_s1029" style="position:absolute;margin-left:533.85pt;margin-top:298.55pt;width:140.3pt;height:259.35pt;z-index:251660800;mso-position-horizontal-relative:page;mso-position-vertical-relative:page;mso-width-relative:margin;mso-height-relative:margin" coordsize="17818,32941" o:gfxdata="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">
                 <v:shapetype id="_x0000_t202" coordsize="21600,21600" o:spt="202" path="m,l,21600r21600,l21600,xe">
                   <v:stroke joinstyle="miter"/>
                   <v:path gradientshapeok="t" o:connecttype="rect"/>
@@ -6291,9 +6256,9 @@
                           <w:tblLook w:val="04A0" w:firstRow="1" w:lastRow="0" w:firstColumn="1" w:lastColumn="0" w:noHBand="0" w:noVBand="1"/>
                         </w:tblPr>
                         <w:tblGrid>
-                          <w:gridCol w:w="889"/>
-                          <w:gridCol w:w="1123"/>
-                          <w:gridCol w:w="694"/>
+                          <w:gridCol w:w="907"/>
+                          <w:gridCol w:w="1146"/>
+                          <w:gridCol w:w="708"/>
                         </w:tblGrid>
                         <w:tr>
                           <w:trPr>
@@ -8060,7 +8025,7 @@
                                   <w:color w:val="000000"/>
                                   <w:w w:val="90"/>
                                 </w:rPr>
-                                <w:t>5</w:t>
+                                <w:t>12</w:t>
                               </w:r>
                               <w:r>
                                 <w:rPr>
@@ -8185,7 +8150,7 @@
                                         <w:sz w:val="26"/>
                                         <w:szCs w:val="26"/>
                                       </w:rPr>
-                                      <w:t>19</w:t>
+                                      <w:t>20.</w:t>
                                     </w:r>
                                     <w:r>
                                       <w:rPr>
@@ -8195,17 +8160,7 @@
                                         <w:sz w:val="26"/>
                                         <w:szCs w:val="26"/>
                                       </w:rPr>
-                                      <w:t>.</w:t>
-                                    </w:r>
-                                    <w:r>
-                                      <w:rPr>
-                                        <w:rFonts w:ascii="Barlow Condensed Medium" w:eastAsia="華康儷楷書" w:hAnsi="Barlow Condensed Medium" w:cs="華康儷楷書" w:hint="eastAsia"/>
-                                        <w:color w:val="000000" w:themeColor="text1"/>
-                                        <w:w w:val="75"/>
-                                        <w:sz w:val="26"/>
-                                        <w:szCs w:val="26"/>
-                                      </w:rPr>
-                                      <w:t>教會是基督的身體</w:t>
+                                      <w:t>派別、正統和異端</w:t>
                                     </w:r>
                                   </w:p>
                                 </w:tc>
@@ -8298,7 +8253,7 @@
                                         <w:sz w:val="26"/>
                                         <w:szCs w:val="26"/>
                                       </w:rPr>
-                                      <w:t>全人類的盡頭</w:t>
+                                      <w:t>看顧人的　神</w:t>
                                     </w:r>
                                   </w:p>
                                 </w:tc>
@@ -8413,13 +8368,13 @@
                                     </w:r>
                                     <w:r>
                                       <w:rPr>
-                                        <w:rFonts w:ascii="Barlow Condensed Medium" w:eastAsia="華康儷楷書" w:hAnsi="Barlow Condensed Medium" w:cs="華康儷楷書" w:hint="eastAsia"/>
+                                        <w:rFonts w:ascii="Barlow Condensed Medium" w:eastAsia="華康儷楷書" w:hAnsi="Barlow Condensed Medium" w:cs="華康儷楷書"/>
                                         <w:color w:val="000000" w:themeColor="text1"/>
                                         <w:w w:val="90"/>
                                         <w:sz w:val="26"/>
                                         <w:szCs w:val="26"/>
                                       </w:rPr>
-                                      <w:t>6:3-20</w:t>
+                                      <w:t>16:1-14</w:t>
                                     </w:r>
                                   </w:p>
                                 </w:tc>
@@ -8529,7 +8484,7 @@
                                         <w:sz w:val="26"/>
                                         <w:szCs w:val="26"/>
                                       </w:rPr>
-                                      <w:t>詩</w:t>
+                                      <w:t>賽</w:t>
                                     </w:r>
                                     <w:r>
                                       <w:rPr>
@@ -8539,7 +8494,7 @@
                                         <w:sz w:val="26"/>
                                         <w:szCs w:val="26"/>
                                       </w:rPr>
-                                      <w:t>37:37</w:t>
+                                      <w:t>66:2</w:t>
                                     </w:r>
                                   </w:p>
                                 </w:tc>
@@ -8621,7 +8576,7 @@
                                         <w:sz w:val="26"/>
                                         <w:szCs w:val="26"/>
                                       </w:rPr>
-                                      <w:t>使徒信經</w:t>
+                                      <w:t>十誡</w:t>
                                     </w:r>
                                   </w:p>
                                 </w:tc>
@@ -8698,12 +8653,12 @@
                                     </w:pPr>
                                     <w:r>
                                       <w:rPr>
-                                        <w:rFonts w:ascii="Barlow Condensed Medium" w:eastAsia="華康中黑體" w:hAnsi="Barlow Condensed Medium" w:hint="eastAsia"/>
+                                        <w:rFonts w:ascii="Barlow Condensed Medium" w:eastAsia="華康中黑體" w:hAnsi="Barlow Condensed Medium"/>
                                         <w:w w:val="90"/>
                                         <w:sz w:val="26"/>
                                         <w:szCs w:val="26"/>
                                       </w:rPr>
-                                      <w:t>19</w:t>
+                                      <w:t>4</w:t>
                                     </w:r>
                                   </w:p>
                                 </w:tc>
@@ -8813,7 +8768,7 @@
                                         <w:sz w:val="26"/>
                                         <w:szCs w:val="26"/>
                                       </w:rPr>
-                                      <w:t>76,267,499</w:t>
+                                      <w:t>50,303,507</w:t>
                                     </w:r>
                                   </w:p>
                                 </w:tc>
@@ -8886,7 +8841,7 @@
           </mc:Choice>
           <mc:Fallback>
             <w:pict>
-              <v:group w14:anchorId="0AB0FEB2" id="群組 19" o:spid="_x0000_s1032" style="position:absolute;left:0;text-align:left;margin-left:534.4pt;margin-top:567.3pt;width:140.6pt;height:130.1pt;z-index:251652608;mso-position-horizontal-relative:page;mso-position-vertical-relative:page;mso-width-relative:margin;mso-height-relative:margin" coordorigin="108" coordsize="17868,16510" o:gfxdata="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">
+              <v:group id="群組 19" o:spid="_x0000_s1032" style="position:absolute;left:0;text-align:left;margin-left:534.4pt;margin-top:567.3pt;width:140.6pt;height:130.1pt;z-index:251652608;mso-position-horizontal-relative:page;mso-position-vertical-relative:page;mso-width-relative:margin;mso-height-relative:margin" coordorigin="108" coordsize="17868,16510" o:gfxdata="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">
                 <v:shape id="_x0000_s1033" type="#_x0000_t202" style="position:absolute;left:317;top:444;width:17634;height:15621;visibility:visible;mso-wrap-style:square;v-text-anchor:top" o:gfxdata="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" stroked="f">
                   <v:textbox inset="0,0,0,0">
                     <w:txbxContent>
@@ -8994,7 +8949,7 @@
                             <w:color w:val="000000"/>
                             <w:w w:val="90"/>
                           </w:rPr>
-                          <w:t>5</w:t>
+                          <w:t>12</w:t>
                         </w:r>
                         <w:r>
                           <w:rPr>
@@ -9119,7 +9074,7 @@
                                   <w:sz w:val="26"/>
                                   <w:szCs w:val="26"/>
                                 </w:rPr>
-                                <w:t>19</w:t>
+                                <w:t>20.</w:t>
                               </w:r>
                               <w:r>
                                 <w:rPr>
@@ -9129,17 +9084,7 @@
                                   <w:sz w:val="26"/>
                                   <w:szCs w:val="26"/>
                                 </w:rPr>
-                                <w:t>.</w:t>
-                              </w:r>
-                              <w:r>
-                                <w:rPr>
-                                  <w:rFonts w:ascii="Barlow Condensed Medium" w:eastAsia="華康儷楷書" w:hAnsi="Barlow Condensed Medium" w:cs="華康儷楷書" w:hint="eastAsia"/>
-                                  <w:color w:val="000000" w:themeColor="text1"/>
-                                  <w:w w:val="75"/>
-                                  <w:sz w:val="26"/>
-                                  <w:szCs w:val="26"/>
-                                </w:rPr>
-                                <w:t>教會是基督的身體</w:t>
+                                <w:t>派別、正統和異端</w:t>
                               </w:r>
                             </w:p>
                           </w:tc>
@@ -9232,7 +9177,7 @@
                                   <w:sz w:val="26"/>
                                   <w:szCs w:val="26"/>
                                 </w:rPr>
-                                <w:t>全人類的盡頭</w:t>
+                                <w:t>看顧人的　神</w:t>
                               </w:r>
                             </w:p>
                           </w:tc>
@@ -9347,13 +9292,13 @@
                               </w:r>
                               <w:r>
                                 <w:rPr>
-                                  <w:rFonts w:ascii="Barlow Condensed Medium" w:eastAsia="華康儷楷書" w:hAnsi="Barlow Condensed Medium" w:cs="華康儷楷書" w:hint="eastAsia"/>
+                                  <w:rFonts w:ascii="Barlow Condensed Medium" w:eastAsia="華康儷楷書" w:hAnsi="Barlow Condensed Medium" w:cs="華康儷楷書"/>
                                   <w:color w:val="000000" w:themeColor="text1"/>
                                   <w:w w:val="90"/>
                                   <w:sz w:val="26"/>
                                   <w:szCs w:val="26"/>
                                 </w:rPr>
-                                <w:t>6:3-20</w:t>
+                                <w:t>16:1-14</w:t>
                               </w:r>
                             </w:p>
                           </w:tc>
@@ -9463,7 +9408,7 @@
                                   <w:sz w:val="26"/>
                                   <w:szCs w:val="26"/>
                                 </w:rPr>
-                                <w:t>詩</w:t>
+                                <w:t>賽</w:t>
                               </w:r>
                               <w:r>
                                 <w:rPr>
@@ -9473,7 +9418,7 @@
                                   <w:sz w:val="26"/>
                                   <w:szCs w:val="26"/>
                                 </w:rPr>
-                                <w:t>37:37</w:t>
+                                <w:t>66:2</w:t>
                               </w:r>
                             </w:p>
                           </w:tc>
@@ -9555,7 +9500,7 @@
                                   <w:sz w:val="26"/>
                                   <w:szCs w:val="26"/>
                                 </w:rPr>
-                                <w:t>使徒信經</w:t>
+                                <w:t>十誡</w:t>
                               </w:r>
                             </w:p>
                           </w:tc>
@@ -9632,12 +9577,12 @@
                               </w:pPr>
                               <w:r>
                                 <w:rPr>
-                                  <w:rFonts w:ascii="Barlow Condensed Medium" w:eastAsia="華康中黑體" w:hAnsi="Barlow Condensed Medium" w:hint="eastAsia"/>
+                                  <w:rFonts w:ascii="Barlow Condensed Medium" w:eastAsia="華康中黑體" w:hAnsi="Barlow Condensed Medium"/>
                                   <w:w w:val="90"/>
                                   <w:sz w:val="26"/>
                                   <w:szCs w:val="26"/>
                                 </w:rPr>
-                                <w:t>19</w:t>
+                                <w:t>4</w:t>
                               </w:r>
                             </w:p>
                           </w:tc>
@@ -9747,7 +9692,7 @@
                                   <w:sz w:val="26"/>
                                   <w:szCs w:val="26"/>
                                 </w:rPr>
-                                <w:t>76,267,499</w:t>
+                                <w:t>50,303,507</w:t>
                               </w:r>
                             </w:p>
                           </w:tc>
@@ -9791,6 +9736,7 @@
             <w14:round/>
           </w14:textOutline>
         </w:rPr>
+        <w:lastRenderedPageBreak/>
         <w:t>新泰教會週報</w:t>
       </w:r>
     </w:p>
@@ -9925,7 +9871,7 @@
           </mc:Choice>
           <mc:Fallback>
             <w:pict>
-              <v:shape w14:anchorId="76BD7DFF" id="文字方塊 2" o:spid="_x0000_s1035" type="#_x0000_t202" style="position:absolute;margin-left:31.4pt;margin-top:-54.1pt;width:109.8pt;height:110.6pt;z-index:251663872;visibility:visible;mso-wrap-style:square;mso-width-percent:0;mso-height-percent:200;mso-wrap-distance-left:9pt;mso-wrap-distance-top:3.6pt;mso-wrap-distance-right:9pt;mso-wrap-distance-bottom:3.6pt;mso-position-horizontal:absolute;mso-position-horizontal-relative:text;mso-position-vertical:absolute;mso-position-vertical-relative:text;mso-width-percent:0;mso-height-percent:200;mso-width-relative:margin;mso-height-relative:margin;v-text-anchor:top" o:gfxdata="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" filled="f" stroked="f">
+              <v:shape id="文字方塊 2" o:spid="_x0000_s1035" type="#_x0000_t202" style="position:absolute;margin-left:31.4pt;margin-top:-54.1pt;width:109.8pt;height:110.6pt;z-index:251663872;visibility:visible;mso-wrap-style:square;mso-width-percent:0;mso-height-percent:200;mso-wrap-distance-left:9pt;mso-wrap-distance-top:3.6pt;mso-wrap-distance-right:9pt;mso-wrap-distance-bottom:3.6pt;mso-position-horizontal:absolute;mso-position-horizontal-relative:text;mso-position-vertical:absolute;mso-position-vertical-relative:text;mso-width-percent:0;mso-height-percent:200;mso-width-relative:margin;mso-height-relative:margin;v-text-anchor:top" o:gfxdata="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" filled="f" stroked="f">
                 <v:textbox style="mso-fit-shape-to-text:t" inset="1mm,1mm,1mm,1mm">
                   <w:txbxContent>
                     <w:p>
@@ -10030,7 +9976,7 @@
                     <pic:cNvPicPr/>
                   </pic:nvPicPr>
                   <pic:blipFill>
-                    <a:blip r:embed="rId13" cstate="print">
+                    <a:blip r:embed="rId14" cstate="print">
                       <a:extLst>
                         <a:ext uri="{28A0092B-C50C-407E-A947-70E740481C1C}">
                           <a14:useLocalDpi xmlns:a14="http://schemas.microsoft.com/office/drawing/2010/main" val="0"/>
@@ -10185,7 +10131,7 @@
           </mc:Choice>
           <mc:Fallback>
             <w:pict>
-              <v:roundrect w14:anchorId="4775AEF3" id="圓角矩形 12" o:spid="_x0000_s1036" style="position:absolute;margin-left:-.9pt;margin-top:16.35pt;width:49.3pt;height:15.45pt;z-index:251647488;visibility:visible;mso-wrap-style:square;mso-width-percent:0;mso-height-percent:0;mso-wrap-distance-left:9pt;mso-wrap-distance-top:0;mso-wrap-distance-right:9pt;mso-wrap-distance-bottom:0;mso-position-horizontal:absolute;mso-position-horizontal-relative:text;mso-position-vertical:absolute;mso-position-vertical-relative:text;mso-width-percent:0;mso-height-percent:0;mso-width-relative:margin;mso-height-relative:margin;v-text-anchor:middle" arcsize="10923f" o:gfxdata="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" fillcolor="#5a5a5a [2109]" stroked="f" strokeweight="1pt">
+              <v:roundrect id="圓角矩形 12" o:spid="_x0000_s1036" style="position:absolute;margin-left:-.9pt;margin-top:16.35pt;width:49.3pt;height:15.45pt;z-index:251647488;visibility:visible;mso-wrap-style:square;mso-width-percent:0;mso-height-percent:0;mso-wrap-distance-left:9pt;mso-wrap-distance-top:0;mso-wrap-distance-right:9pt;mso-wrap-distance-bottom:0;mso-position-horizontal:absolute;mso-position-horizontal-relative:text;mso-position-vertical:absolute;mso-position-vertical-relative:text;mso-width-percent:0;mso-height-percent:0;mso-width-relative:margin;mso-height-relative:margin;v-text-anchor:middle" arcsize="10923f" o:gfxdata="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" fillcolor="#5a5a5a [2109]" stroked="f" strokeweight="1pt">
                 <v:stroke joinstyle="miter"/>
                 <v:textbox inset=".5mm,0,.5mm,0">
                   <w:txbxContent>
@@ -10325,7 +10271,7 @@
           </mc:Choice>
           <mc:Fallback>
             <w:pict>
-              <v:roundrect w14:anchorId="196DC3BF" id="圓角矩形 14" o:spid="_x0000_s1037" style="position:absolute;margin-left:-1.25pt;margin-top:16.7pt;width:83.6pt;height:15.3pt;z-index:251648512;visibility:visible;mso-wrap-style:square;mso-width-percent:0;mso-height-percent:0;mso-wrap-distance-left:9pt;mso-wrap-distance-top:0;mso-wrap-distance-right:9pt;mso-wrap-distance-bottom:0;mso-position-horizontal:absolute;mso-position-horizontal-relative:text;mso-position-vertical:absolute;mso-position-vertical-relative:text;mso-width-percent:0;mso-height-percent:0;mso-width-relative:margin;mso-height-relative:margin;v-text-anchor:middle" arcsize="10923f" o:gfxdata="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" fillcolor="#5a5a5a [2109]" stroked="f" strokeweight="1pt">
+              <v:roundrect id="圓角矩形 14" o:spid="_x0000_s1037" style="position:absolute;margin-left:-1.25pt;margin-top:16.7pt;width:83.6pt;height:15.3pt;z-index:251648512;visibility:visible;mso-wrap-style:square;mso-width-percent:0;mso-height-percent:0;mso-wrap-distance-left:9pt;mso-wrap-distance-top:0;mso-wrap-distance-right:9pt;mso-wrap-distance-bottom:0;mso-position-horizontal:absolute;mso-position-horizontal-relative:text;mso-position-vertical:absolute;mso-position-vertical-relative:text;mso-width-percent:0;mso-height-percent:0;mso-width-relative:margin;mso-height-relative:margin;v-text-anchor:middle" arcsize="10923f" o:gfxdata="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" fillcolor="#5a5a5a [2109]" stroked="f" strokeweight="1pt">
                 <v:stroke joinstyle="miter"/>
                 <v:textbox inset=".5mm,0,.5mm,0">
                   <w:txbxContent>
@@ -10521,7 +10467,7 @@
           </mc:Choice>
           <mc:Fallback>
             <w:pict>
-              <v:roundrect w14:anchorId="1A4DC044" id="圓角矩形 9" o:spid="_x0000_s1038" style="position:absolute;margin-left:-.6pt;margin-top:16.6pt;width:30.35pt;height:15.3pt;z-index:251649536;visibility:visible;mso-wrap-style:square;mso-width-percent:0;mso-height-percent:0;mso-wrap-distance-left:9pt;mso-wrap-distance-top:0;mso-wrap-distance-right:9pt;mso-wrap-distance-bottom:0;mso-position-horizontal:absolute;mso-position-horizontal-relative:text;mso-position-vertical:absolute;mso-position-vertical-relative:text;mso-width-percent:0;mso-height-percent:0;mso-width-relative:margin;mso-height-relative:margin;v-text-anchor:middle" arcsize="10923f" o:gfxdata="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" fillcolor="#5a5a5a [2109]" stroked="f" strokeweight="1pt">
+              <v:roundrect id="圓角矩形 9" o:spid="_x0000_s1038" style="position:absolute;margin-left:-.6pt;margin-top:16.6pt;width:30.35pt;height:15.3pt;z-index:251649536;visibility:visible;mso-wrap-style:square;mso-width-percent:0;mso-height-percent:0;mso-wrap-distance-left:9pt;mso-wrap-distance-top:0;mso-wrap-distance-right:9pt;mso-wrap-distance-bottom:0;mso-position-horizontal:absolute;mso-position-horizontal-relative:text;mso-position-vertical:absolute;mso-position-vertical-relative:text;mso-width-percent:0;mso-height-percent:0;mso-width-relative:margin;mso-height-relative:margin;v-text-anchor:middle" arcsize="10923f" o:gfxdata="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" fillcolor="#5a5a5a [2109]" stroked="f" strokeweight="1pt">
                 <v:stroke joinstyle="miter"/>
                 <v:textbox inset=".5mm,0,.5mm,0">
                   <w:txbxContent>
@@ -10646,7 +10592,7 @@
                     </pic:cNvPicPr>
                   </pic:nvPicPr>
                   <pic:blipFill>
-                    <a:blip r:embed="rId14">
+                    <a:blip r:embed="rId15">
                       <a:extLst>
                         <a:ext uri="{28A0092B-C50C-407E-A947-70E740481C1C}">
                           <a14:useLocalDpi xmlns:a14="http://schemas.microsoft.com/office/drawing/2010/main" val="0"/>
@@ -10785,7 +10731,7 @@
           </mc:Choice>
           <mc:Fallback>
             <w:pict>
-              <v:roundrect w14:anchorId="03BFD3A3" id="圓角矩形 13" o:spid="_x0000_s1039" style="position:absolute;margin-left:-.4pt;margin-top:16.65pt;width:49.3pt;height:15.3pt;z-index:251650560;visibility:visible;mso-wrap-style:square;mso-width-percent:0;mso-height-percent:0;mso-wrap-distance-left:9pt;mso-wrap-distance-top:0;mso-wrap-distance-right:9pt;mso-wrap-distance-bottom:0;mso-position-horizontal:absolute;mso-position-horizontal-relative:text;mso-position-vertical:absolute;mso-position-vertical-relative:text;mso-width-percent:0;mso-height-percent:0;mso-width-relative:margin;mso-height-relative:margin;v-text-anchor:middle" arcsize="10923f" o:gfxdata="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" fillcolor="#5a5a5a [2109]" stroked="f" strokeweight="1pt">
+              <v:roundrect id="圓角矩形 13" o:spid="_x0000_s1039" style="position:absolute;margin-left:-.4pt;margin-top:16.65pt;width:49.3pt;height:15.3pt;z-index:251650560;visibility:visible;mso-wrap-style:square;mso-width-percent:0;mso-height-percent:0;mso-wrap-distance-left:9pt;mso-wrap-distance-top:0;mso-wrap-distance-right:9pt;mso-wrap-distance-bottom:0;mso-position-horizontal:absolute;mso-position-horizontal-relative:text;mso-position-vertical:absolute;mso-position-vertical-relative:text;mso-width-percent:0;mso-height-percent:0;mso-width-relative:margin;mso-height-relative:margin;v-text-anchor:middle" arcsize="10923f" o:gfxdata="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" fillcolor="#5a5a5a [2109]" stroked="f" strokeweight="1pt">
                 <v:stroke joinstyle="miter"/>
                 <v:textbox inset=".5mm,0,.5mm,0">
                   <w:txbxContent>
@@ -11025,7 +10971,7 @@
           </mc:Choice>
           <mc:Fallback>
             <w:pict>
-              <v:shape w14:anchorId="77C1E33A" id="_x0000_s1040" type="#_x0000_t202" style="position:absolute;margin-left:107.25pt;margin-top:6.2pt;width:125.55pt;height:16.3pt;z-index:251662848;visibility:visible;mso-wrap-style:square;mso-width-percent:0;mso-height-percent:0;mso-wrap-distance-left:9pt;mso-wrap-distance-top:3.6pt;mso-wrap-distance-right:9pt;mso-wrap-distance-bottom:3.6pt;mso-position-horizontal:absolute;mso-position-horizontal-relative:text;mso-position-vertical:absolute;mso-position-vertical-relative:text;mso-width-percent:0;mso-height-percent:0;mso-width-relative:margin;mso-height-relative:margin;v-text-anchor:top" o:gfxdata="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" filled="f" stroked="f">
+              <v:shape id="_x0000_s1040" type="#_x0000_t202" style="position:absolute;margin-left:107.25pt;margin-top:6.2pt;width:125.55pt;height:16.3pt;z-index:251662848;visibility:visible;mso-wrap-style:square;mso-width-percent:0;mso-height-percent:0;mso-wrap-distance-left:9pt;mso-wrap-distance-top:3.6pt;mso-wrap-distance-right:9pt;mso-wrap-distance-bottom:3.6pt;mso-position-horizontal:absolute;mso-position-horizontal-relative:text;mso-position-vertical:absolute;mso-position-vertical-relative:text;mso-width-percent:0;mso-height-percent:0;mso-width-relative:margin;mso-height-relative:margin;v-text-anchor:top" o:gfxdata="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" filled="f" stroked="f">
                 <v:textbox inset="0,0,0,0">
                   <w:txbxContent>
                     <w:p>
@@ -11142,7 +11088,17 @@
           <w:kern w:val="0"/>
           <w:szCs w:val="24"/>
         </w:rPr>
-        <w:t>聖誕讚美禮拜</w:t>
+        <w:t>主日</w:t>
+      </w:r>
+      <w:r>
+        <w:rPr>
+          <w:rFonts w:ascii="Barlow Condensed Medium" w:eastAsia="華康正顏楷體W9" w:hAnsi="Barlow Condensed Medium" w:cs="Calibri" w:hint="eastAsia"/>
+          <w:color w:val="000000"/>
+          <w:w w:val="150"/>
+          <w:kern w:val="0"/>
+          <w:szCs w:val="24"/>
+        </w:rPr>
+        <w:t>禮拜</w:t>
       </w:r>
       <w:r>
         <w:rPr>
@@ -11308,7 +11264,7 @@
                 <w:sz w:val="20"/>
                 <w:szCs w:val="20"/>
               </w:rPr>
-              <w:t>張昭立</w:t>
+              <w:t>林美惠</w:t>
             </w:r>
             <w:r>
               <w:rPr>
@@ -11316,7 +11272,7 @@
                 <w:sz w:val="20"/>
                 <w:szCs w:val="20"/>
               </w:rPr>
-              <w:t xml:space="preserve"> 執事</w:t>
+              <w:t xml:space="preserve"> 長老</w:t>
             </w:r>
           </w:p>
         </w:tc>
@@ -11376,7 +11332,7 @@
                 <w:sz w:val="20"/>
                 <w:szCs w:val="20"/>
               </w:rPr>
-              <w:t>黃聖耀</w:t>
+              <w:t>張怡婷</w:t>
             </w:r>
             <w:r>
               <w:rPr>
@@ -11981,7 +11937,7 @@
                 </mc:Choice>
                 <mc:Fallback>
                   <w:pict>
-                    <v:rect w14:anchorId="343BC9BA" id="矩形 8" o:spid="_x0000_s1041" style="position:absolute;left:0;text-align:left;margin-left:-.85pt;margin-top:2.65pt;width:18.75pt;height:93.35pt;z-index:251666944;visibility:visible;mso-wrap-style:square;mso-width-percent:0;mso-height-percent:0;mso-wrap-distance-left:9pt;mso-wrap-distance-top:0;mso-wrap-distance-right:9pt;mso-wrap-distance-bottom:0;mso-position-horizontal:absolute;mso-position-horizontal-relative:text;mso-position-vertical:absolute;mso-position-vertical-relative:text;mso-width-percent:0;mso-height-percent:0;mso-width-relative:margin;mso-height-relative:margin;v-text-anchor:middle" o:gfxdata="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" fillcolor="#5a5a5a [2109]" stroked="f" strokeweight="1pt">
+                    <v:rect id="矩形 8" o:spid="_x0000_s1041" style="position:absolute;left:0;text-align:left;margin-left:-.85pt;margin-top:2.65pt;width:18.75pt;height:93.35pt;z-index:251666944;visibility:visible;mso-wrap-style:square;mso-width-percent:0;mso-height-percent:0;mso-wrap-distance-left:9pt;mso-wrap-distance-top:0;mso-wrap-distance-right:9pt;mso-wrap-distance-bottom:0;mso-position-horizontal:absolute;mso-position-horizontal-relative:text;mso-position-vertical:absolute;mso-position-vertical-relative:text;mso-width-percent:0;mso-height-percent:0;mso-width-relative:margin;mso-height-relative:margin;v-text-anchor:middle" o:gfxdata="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" fillcolor="#5a5a5a [2109]" stroked="f" strokeweight="1pt">
                       <v:textbox style="layout-flow:vertical-ideographic" inset="1mm,1mm,1mm,1mm">
                         <w:txbxContent>
                           <w:p>
@@ -12384,13 +12340,13 @@
             </w:r>
             <w:r>
               <w:rPr>
-                <w:rFonts w:ascii="Bahnschrift SemiBold Condensed" w:eastAsia="標楷體" w:hAnsi="Bahnschrift SemiBold Condensed" w:cstheme="minorHAnsi" w:hint="eastAsia"/>
+                <w:rFonts w:ascii="Bahnschrift SemiBold Condensed" w:eastAsia="標楷體" w:hAnsi="Bahnschrift SemiBold Condensed" w:cstheme="minorHAnsi"/>
                 <w:color w:val="000000" w:themeColor="text1"/>
                 <w:w w:val="125"/>
                 <w:sz w:val="20"/>
                 <w:szCs w:val="20"/>
               </w:rPr>
-              <w:t>27</w:t>
+              <w:t>76</w:t>
             </w:r>
             <w:r>
               <w:rPr>
@@ -12555,29 +12511,7 @@
                 <w:sz w:val="20"/>
                 <w:szCs w:val="20"/>
               </w:rPr>
-              <w:t>新的</w:t>
-            </w:r>
-            <w:proofErr w:type="gramStart"/>
-            <w:r>
-              <w:rPr>
-                <w:rFonts w:ascii="Bahnschrift SemiBold Condensed" w:eastAsia="標楷體" w:hAnsi="Bahnschrift SemiBold Condensed" w:cstheme="minorHAnsi" w:hint="eastAsia"/>
-                <w:color w:val="000000" w:themeColor="text1"/>
-                <w:w w:val="125"/>
-                <w:sz w:val="20"/>
-                <w:szCs w:val="20"/>
-              </w:rPr>
-              <w:t>誡</w:t>
-            </w:r>
-            <w:proofErr w:type="gramEnd"/>
-            <w:r>
-              <w:rPr>
-                <w:rFonts w:ascii="Bahnschrift SemiBold Condensed" w:eastAsia="標楷體" w:hAnsi="Bahnschrift SemiBold Condensed" w:cstheme="minorHAnsi" w:hint="eastAsia"/>
-                <w:color w:val="000000" w:themeColor="text1"/>
-                <w:w w:val="125"/>
-                <w:sz w:val="20"/>
-                <w:szCs w:val="20"/>
-              </w:rPr>
-              <w:t>命</w:t>
+              <w:t>使徒信經</w:t>
             </w:r>
           </w:p>
         </w:tc>
@@ -12734,17 +12668,7 @@
                 <w:sz w:val="20"/>
                 <w:szCs w:val="20"/>
               </w:rPr>
-              <w:t>2</w:t>
-            </w:r>
-            <w:r>
-              <w:rPr>
-                <w:rFonts w:ascii="Bahnschrift SemiBold Condensed" w:eastAsia="標楷體" w:hAnsi="Bahnschrift SemiBold Condensed" w:cstheme="minorHAnsi" w:hint="eastAsia"/>
-                <w:color w:val="000000" w:themeColor="text1"/>
-                <w:w w:val="125"/>
-                <w:sz w:val="20"/>
-                <w:szCs w:val="20"/>
-              </w:rPr>
-              <w:t>3</w:t>
+              <w:t>19</w:t>
             </w:r>
             <w:r>
               <w:rPr>
@@ -13242,7 +13166,7 @@
                 </mc:Choice>
                 <mc:Fallback>
                   <w:pict>
-                    <v:rect w14:anchorId="21B0B3F3" id="矩形 10" o:spid="_x0000_s1042" style="position:absolute;left:0;text-align:left;margin-left:-.75pt;margin-top:.35pt;width:19.3pt;height:45.45pt;z-index:251651584;visibility:visible;mso-wrap-style:square;mso-width-percent:0;mso-height-percent:0;mso-wrap-distance-left:9pt;mso-wrap-distance-top:0;mso-wrap-distance-right:9pt;mso-wrap-distance-bottom:0;mso-position-horizontal:absolute;mso-position-horizontal-relative:text;mso-position-vertical:absolute;mso-position-vertical-relative:text;mso-width-percent:0;mso-height-percent:0;mso-width-relative:margin;mso-height-relative:margin;v-text-anchor:middle" o:gfxdata="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" fillcolor="#5a5a5a [2109]" stroked="f" strokeweight="1pt">
+                    <v:rect id="矩形 10" o:spid="_x0000_s1042" style="position:absolute;left:0;text-align:left;margin-left:-.75pt;margin-top:.35pt;width:19.3pt;height:45.45pt;z-index:251651584;visibility:visible;mso-wrap-style:square;mso-width-percent:0;mso-height-percent:0;mso-wrap-distance-left:9pt;mso-wrap-distance-top:0;mso-wrap-distance-right:9pt;mso-wrap-distance-bottom:0;mso-position-horizontal:absolute;mso-position-horizontal-relative:text;mso-position-vertical:absolute;mso-position-vertical-relative:text;mso-width-percent:0;mso-height-percent:0;mso-width-relative:margin;mso-height-relative:margin;v-text-anchor:middle" o:gfxdata="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" fillcolor="#5a5a5a [2109]" stroked="f" strokeweight="1pt">
                       <v:textbox style="layout-flow:vertical-ideographic" inset="1mm,1mm,1mm,1mm">
                         <w:txbxContent>
                           <w:p>
@@ -13347,7 +13271,17 @@
                 <w:sz w:val="20"/>
                 <w:szCs w:val="20"/>
               </w:rPr>
-              <w:t>啟示錄</w:t>
+              <w:t>創世記</w:t>
+            </w:r>
+            <w:r>
+              <w:rPr>
+                <w:rFonts w:ascii="Bahnschrift SemiBold Condensed" w:eastAsia="標楷體" w:hAnsi="Bahnschrift SemiBold Condensed" w:cs="Calibri"/>
+                <w:color w:val="000000"/>
+                <w:w w:val="125"/>
+                <w:sz w:val="20"/>
+                <w:szCs w:val="20"/>
+              </w:rPr>
+              <w:t>6</w:t>
             </w:r>
             <w:r>
               <w:rPr>
@@ -13357,37 +13291,7 @@
                 <w:sz w:val="20"/>
                 <w:szCs w:val="20"/>
               </w:rPr>
-              <w:t>1</w:t>
-            </w:r>
-            <w:r>
-              <w:rPr>
-                <w:rFonts w:ascii="Bahnschrift SemiBold Condensed" w:eastAsia="標楷體" w:hAnsi="Bahnschrift SemiBold Condensed" w:cs="Calibri" w:hint="eastAsia"/>
-                <w:color w:val="000000"/>
-                <w:w w:val="125"/>
-                <w:sz w:val="20"/>
-                <w:szCs w:val="20"/>
-              </w:rPr>
-              <w:t>9</w:t>
-            </w:r>
-            <w:r>
-              <w:rPr>
-                <w:rFonts w:ascii="Bahnschrift SemiBold Condensed" w:eastAsia="標楷體" w:hAnsi="Bahnschrift SemiBold Condensed" w:cs="Calibri" w:hint="eastAsia"/>
-                <w:color w:val="000000"/>
-                <w:w w:val="125"/>
-                <w:sz w:val="20"/>
-                <w:szCs w:val="20"/>
-              </w:rPr>
               <w:t>章</w:t>
-            </w:r>
-            <w:r>
-              <w:rPr>
-                <w:rFonts w:ascii="Bahnschrift SemiBold Condensed" w:eastAsia="標楷體" w:hAnsi="Bahnschrift SemiBold Condensed" w:cs="Calibri" w:hint="eastAsia"/>
-                <w:color w:val="000000"/>
-                <w:w w:val="125"/>
-                <w:sz w:val="20"/>
-                <w:szCs w:val="20"/>
-              </w:rPr>
-              <w:t>5</w:t>
             </w:r>
             <w:r>
               <w:rPr>
@@ -13397,27 +13301,7 @@
                 <w:sz w:val="20"/>
                 <w:szCs w:val="20"/>
               </w:rPr>
-              <w:t>-</w:t>
-            </w:r>
-            <w:r>
-              <w:rPr>
-                <w:rFonts w:ascii="Bahnschrift SemiBold Condensed" w:eastAsia="標楷體" w:hAnsi="Bahnschrift SemiBold Condensed" w:cs="Calibri" w:hint="eastAsia"/>
-                <w:color w:val="000000"/>
-                <w:w w:val="125"/>
-                <w:sz w:val="20"/>
-                <w:szCs w:val="20"/>
-              </w:rPr>
-              <w:t>2</w:t>
-            </w:r>
-            <w:r>
-              <w:rPr>
-                <w:rFonts w:ascii="Bahnschrift SemiBold Condensed" w:eastAsia="標楷體" w:hAnsi="Bahnschrift SemiBold Condensed" w:cs="Calibri" w:hint="eastAsia"/>
-                <w:color w:val="000000"/>
-                <w:w w:val="125"/>
-                <w:sz w:val="20"/>
-                <w:szCs w:val="20"/>
-              </w:rPr>
-              <w:t>1</w:t>
+              <w:t>3-20</w:t>
             </w:r>
             <w:r>
               <w:rPr>
@@ -13572,20 +13456,8 @@
                 <w:sz w:val="20"/>
                 <w:szCs w:val="20"/>
               </w:rPr>
-              <w:t>羊羔的婚</w:t>
-            </w:r>
-            <w:proofErr w:type="gramStart"/>
-            <w:r>
-              <w:rPr>
-                <w:rFonts w:ascii="標楷體" w:eastAsia="標楷體" w:hAnsi="標楷體" w:cstheme="minorHAnsi" w:hint="eastAsia"/>
-                <w:color w:val="000000" w:themeColor="text1"/>
-                <w:w w:val="150"/>
-                <w:sz w:val="20"/>
-                <w:szCs w:val="20"/>
-              </w:rPr>
-              <w:t>筵</w:t>
-            </w:r>
-            <w:proofErr w:type="gramEnd"/>
+              <w:t>全人類的盡頭</w:t>
+            </w:r>
           </w:p>
         </w:tc>
         <w:tc>
@@ -13902,7 +13774,7 @@
                 </mc:Choice>
                 <mc:Fallback>
                   <w:pict>
-                    <v:rect w14:anchorId="4D37C684" id="矩形 11" o:spid="_x0000_s1043" style="position:absolute;left:0;text-align:left;margin-left:-.75pt;margin-top:5.9pt;width:19.25pt;height:89.35pt;z-index:251657728;visibility:visible;mso-wrap-style:square;mso-width-percent:0;mso-height-percent:0;mso-wrap-distance-left:9pt;mso-wrap-distance-top:0;mso-wrap-distance-right:9pt;mso-wrap-distance-bottom:0;mso-position-horizontal:absolute;mso-position-horizontal-relative:text;mso-position-vertical:absolute;mso-position-vertical-relative:text;mso-width-percent:0;mso-height-percent:0;mso-width-relative:margin;mso-height-relative:margin;v-text-anchor:middle" o:gfxdata="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" fillcolor="#5a5a5a [2109]" stroked="f" strokeweight="1pt">
+                    <v:rect id="矩形 11" o:spid="_x0000_s1043" style="position:absolute;left:0;text-align:left;margin-left:-.75pt;margin-top:5.9pt;width:19.25pt;height:89.35pt;z-index:251657728;visibility:visible;mso-wrap-style:square;mso-width-percent:0;mso-height-percent:0;mso-wrap-distance-left:9pt;mso-wrap-distance-top:0;mso-wrap-distance-right:9pt;mso-wrap-distance-bottom:0;mso-position-horizontal:absolute;mso-position-horizontal-relative:text;mso-position-vertical:absolute;mso-position-vertical-relative:text;mso-width-percent:0;mso-height-percent:0;mso-width-relative:margin;mso-height-relative:margin;v-text-anchor:middle" o:gfxdata="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" fillcolor="#5a5a5a [2109]" stroked="f" strokeweight="1pt">
                       <v:textbox style="layout-flow:vertical-ideographic" inset="1mm,1mm,1mm,1mm">
                         <w:txbxContent>
                           <w:p>
@@ -14029,13 +13901,13 @@
             </w:r>
             <w:r>
               <w:rPr>
-                <w:rFonts w:ascii="Bahnschrift SemiBold Condensed" w:eastAsia="標楷體" w:hAnsi="Bahnschrift SemiBold Condensed" w:cstheme="minorHAnsi" w:hint="eastAsia"/>
+                <w:rFonts w:ascii="Bahnschrift SemiBold Condensed" w:eastAsia="標楷體" w:hAnsi="Bahnschrift SemiBold Condensed" w:cstheme="minorHAnsi"/>
                 <w:color w:val="000000" w:themeColor="text1"/>
                 <w:w w:val="125"/>
                 <w:sz w:val="20"/>
                 <w:szCs w:val="20"/>
               </w:rPr>
-              <w:t>274</w:t>
+              <w:t>267</w:t>
             </w:r>
             <w:r>
               <w:rPr>
@@ -14290,7 +14162,7 @@
                 <w:sz w:val="20"/>
                 <w:szCs w:val="20"/>
               </w:rPr>
-              <w:t>蕭國鎮</w:t>
+              <w:t>黃明憲</w:t>
             </w:r>
             <w:r>
               <w:rPr>
@@ -14312,7 +14184,7 @@
                 <w:sz w:val="20"/>
                 <w:szCs w:val="20"/>
               </w:rPr>
-              <w:t>黃明憲</w:t>
+              <w:t>張昭立</w:t>
             </w:r>
           </w:p>
         </w:tc>
@@ -14895,17 +14767,7 @@
                 <w:sz w:val="20"/>
                 <w:szCs w:val="20"/>
               </w:rPr>
-              <w:t>51</w:t>
-            </w:r>
-            <w:r>
-              <w:rPr>
-                <w:rFonts w:ascii="Bahnschrift SemiBold Condensed" w:eastAsia="標楷體" w:hAnsi="Bahnschrift SemiBold Condensed" w:cstheme="minorHAnsi" w:hint="eastAsia"/>
-                <w:color w:val="000000" w:themeColor="text1"/>
-                <w:w w:val="125"/>
-                <w:sz w:val="20"/>
-                <w:szCs w:val="20"/>
-              </w:rPr>
-              <w:t>6</w:t>
+              <w:t>499</w:t>
             </w:r>
             <w:r>
               <w:rPr>
@@ -15757,7 +15619,7 @@
               </wp:anchor>
             </w:drawing>
           </mc:Choice>
-          <mc:Fallback>
+          <mc:Fallback xmlns:w15="http://schemas.microsoft.com/office/word/2012/wordml">
             <w:pict>
               <v:line w14:anchorId="799A8E12" id="直線接點 2" o:spid="_x0000_s1026" style="position:absolute;z-index:251653632;visibility:visible;mso-wrap-style:square;mso-height-percent:0;mso-wrap-distance-left:9pt;mso-wrap-distance-top:0;mso-wrap-distance-right:9pt;mso-wrap-distance-bottom:0;mso-position-horizontal:absolute;mso-position-horizontal-relative:page;mso-position-vertical:absolute;mso-position-vertical-relative:page;mso-height-percent:0;mso-height-relative:margin" from="687.75pt,19.85pt" to="687.75pt,709.8pt" o:gfxdata="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" strokecolor="black [3213]" strokeweight=".5pt">
                 <v:stroke dashstyle="3 1" joinstyle="miter"/>
@@ -15790,8 +15652,27 @@
           <w:w w:val="90"/>
           <w:szCs w:val="24"/>
         </w:rPr>
-        <w:t>啟示錄</w:t>
-      </w:r>
+        <w:t>詩</w:t>
+      </w:r>
+      <w:r>
+        <w:rPr>
+          <w:rFonts w:ascii="Barlow Condensed Medium" w:eastAsia="華康中黑體" w:hAnsi="Barlow Condensed Medium" w:cs="Calibri" w:hint="eastAsia"/>
+          <w:color w:val="000000"/>
+          <w:w w:val="90"/>
+          <w:szCs w:val="24"/>
+        </w:rPr>
+        <w:t>37</w:t>
+      </w:r>
+      <w:r>
+        <w:rPr>
+          <w:rFonts w:ascii="Barlow Condensed Medium" w:eastAsia="華康中黑體" w:hAnsi="Barlow Condensed Medium" w:cs="Calibri" w:hint="eastAsia"/>
+          <w:color w:val="000000"/>
+          <w:w w:val="90"/>
+          <w:szCs w:val="24"/>
+        </w:rPr>
+        <w:t>篇</w:t>
+      </w:r>
+      <w:proofErr w:type="gramStart"/>
       <w:r>
         <w:rPr>
           <w:rFonts w:ascii="Barlow Condensed Medium" w:eastAsia="華康中黑體" w:hAnsi="Barlow Condensed Medium" w:cs="Calibri"/>
@@ -15799,8 +15680,9 @@
           <w:w w:val="90"/>
           <w:szCs w:val="24"/>
         </w:rPr>
-        <w:t>1</w:t>
-      </w:r>
+        <w:t>’</w:t>
+      </w:r>
+      <w:proofErr w:type="gramEnd"/>
       <w:r>
         <w:rPr>
           <w:rFonts w:ascii="Barlow Condensed Medium" w:eastAsia="華康中黑體" w:hAnsi="Barlow Condensed Medium" w:cs="Calibri" w:hint="eastAsia"/>
@@ -15808,25 +15690,7 @@
           <w:w w:val="90"/>
           <w:szCs w:val="24"/>
         </w:rPr>
-        <w:t>9</w:t>
-      </w:r>
-      <w:r>
-        <w:rPr>
-          <w:rFonts w:ascii="Barlow Condensed Medium" w:eastAsia="華康中黑體" w:hAnsi="Barlow Condensed Medium" w:cs="Calibri" w:hint="eastAsia"/>
-          <w:color w:val="000000"/>
-          <w:w w:val="90"/>
-          <w:szCs w:val="24"/>
-        </w:rPr>
-        <w:t>章</w:t>
-      </w:r>
-      <w:r>
-        <w:rPr>
-          <w:rFonts w:ascii="Barlow Condensed Medium" w:eastAsia="華康中黑體" w:hAnsi="Barlow Condensed Medium" w:cs="Calibri" w:hint="eastAsia"/>
-          <w:color w:val="000000"/>
-          <w:w w:val="90"/>
-          <w:szCs w:val="24"/>
-        </w:rPr>
-        <w:t>10</w:t>
+        <w:t>37</w:t>
       </w:r>
       <w:r>
         <w:rPr>
@@ -15855,8 +15719,7 @@
         <w:ind w:left="385" w:hangingChars="200" w:hanging="385"/>
         <w:jc w:val="both"/>
         <w:rPr>
-          <w:rFonts w:ascii="Calibri" w:eastAsia="標楷體" w:hAnsi="Calibri" w:cs="Calibri"/>
-          <w:color w:val="000000"/>
+          <w:rFonts w:ascii="標楷體" w:eastAsia="標楷體" w:hAnsi="標楷體" w:cs="Arial"/>
           <w:w w:val="80"/>
           <w:szCs w:val="24"/>
         </w:rPr>
@@ -15898,121 +15761,59 @@
         </w:rPr>
         <w:t xml:space="preserve"> </w:t>
       </w:r>
+      <w:proofErr w:type="gramStart"/>
       <w:r>
         <w:rPr>
           <w:rFonts w:ascii="標楷體" w:eastAsia="標楷體" w:hAnsi="標楷體" w:cs="Arial" w:hint="eastAsia"/>
           <w:w w:val="80"/>
           <w:szCs w:val="24"/>
         </w:rPr>
-        <w:t>我就</w:t>
-      </w:r>
-      <w:proofErr w:type="gramStart"/>
+        <w:t>你著</w:t>
+      </w:r>
+      <w:proofErr w:type="gramEnd"/>
       <w:r>
         <w:rPr>
           <w:rFonts w:ascii="標楷體" w:eastAsia="標楷體" w:hAnsi="標楷體" w:cs="Arial" w:hint="eastAsia"/>
           <w:w w:val="80"/>
           <w:szCs w:val="24"/>
         </w:rPr>
-        <w:t>仆佇</w:t>
-      </w:r>
-      <w:proofErr w:type="gramEnd"/>
+        <w:t>詳細看彼</w:t>
+      </w:r>
+      <w:proofErr w:type="gramStart"/>
       <w:r>
         <w:rPr>
           <w:rFonts w:ascii="標楷體" w:eastAsia="標楷體" w:hAnsi="標楷體" w:cs="Arial" w:hint="eastAsia"/>
           <w:w w:val="80"/>
           <w:szCs w:val="24"/>
         </w:rPr>
-        <w:t>伊的腳前</w:t>
-      </w:r>
-      <w:proofErr w:type="gramStart"/>
+        <w:t>個</w:t>
+      </w:r>
+      <w:proofErr w:type="gramEnd"/>
       <w:r>
         <w:rPr>
           <w:rFonts w:ascii="標楷體" w:eastAsia="標楷體" w:hAnsi="標楷體" w:cs="Arial" w:hint="eastAsia"/>
           <w:w w:val="80"/>
           <w:szCs w:val="24"/>
         </w:rPr>
-        <w:t>欲拜伊</w:t>
-      </w:r>
-      <w:proofErr w:type="gramEnd"/>
+        <w:t>完全的人，看彼</w:t>
+      </w:r>
+      <w:proofErr w:type="gramStart"/>
       <w:r>
         <w:rPr>
           <w:rFonts w:ascii="標楷體" w:eastAsia="標楷體" w:hAnsi="標楷體" w:cs="Arial" w:hint="eastAsia"/>
           <w:w w:val="80"/>
           <w:szCs w:val="24"/>
         </w:rPr>
-        <w:t>。伊給我講：「千萬</w:t>
-      </w:r>
-      <w:proofErr w:type="gramStart"/>
+        <w:t>個</w:t>
+      </w:r>
+      <w:proofErr w:type="gramEnd"/>
       <w:r>
         <w:rPr>
           <w:rFonts w:ascii="標楷體" w:eastAsia="標楷體" w:hAnsi="標楷體" w:cs="Arial" w:hint="eastAsia"/>
           <w:w w:val="80"/>
           <w:szCs w:val="24"/>
         </w:rPr>
-        <w:t>呣</w:t>
-      </w:r>
-      <w:proofErr w:type="gramEnd"/>
-      <w:r>
-        <w:rPr>
-          <w:rFonts w:ascii="標楷體" w:eastAsia="標楷體" w:hAnsi="標楷體" w:cs="Arial" w:hint="eastAsia"/>
-          <w:w w:val="80"/>
-          <w:szCs w:val="24"/>
-        </w:rPr>
-        <w:t>通！我及你以及你的兄弟有耶穌的</w:t>
-      </w:r>
-      <w:proofErr w:type="gramStart"/>
-      <w:r>
-        <w:rPr>
-          <w:rFonts w:ascii="標楷體" w:eastAsia="標楷體" w:hAnsi="標楷體" w:cs="Arial" w:hint="eastAsia"/>
-          <w:w w:val="80"/>
-          <w:szCs w:val="24"/>
-        </w:rPr>
-        <w:t>干</w:t>
-      </w:r>
-      <w:proofErr w:type="gramEnd"/>
-      <w:r>
-        <w:rPr>
-          <w:rFonts w:ascii="標楷體" w:eastAsia="標楷體" w:hAnsi="標楷體" w:cs="Arial" w:hint="eastAsia"/>
-          <w:w w:val="80"/>
-          <w:szCs w:val="24"/>
-        </w:rPr>
-        <w:t>證者，平平是做奴僕，</w:t>
-      </w:r>
-      <w:proofErr w:type="gramStart"/>
-      <w:r>
-        <w:rPr>
-          <w:rFonts w:ascii="標楷體" w:eastAsia="標楷體" w:hAnsi="標楷體" w:cs="Arial" w:hint="eastAsia"/>
-          <w:w w:val="80"/>
-          <w:szCs w:val="24"/>
-        </w:rPr>
-        <w:t>你著</w:t>
-      </w:r>
-      <w:proofErr w:type="gramEnd"/>
-      <w:r>
-        <w:rPr>
-          <w:rFonts w:ascii="標楷體" w:eastAsia="標楷體" w:hAnsi="標楷體" w:cs="Arial" w:hint="eastAsia"/>
-          <w:w w:val="80"/>
-          <w:szCs w:val="24"/>
-        </w:rPr>
-        <w:t>拜上帝。」因為耶穌的</w:t>
-      </w:r>
-      <w:proofErr w:type="gramStart"/>
-      <w:r>
-        <w:rPr>
-          <w:rFonts w:ascii="標楷體" w:eastAsia="標楷體" w:hAnsi="標楷體" w:cs="Arial" w:hint="eastAsia"/>
-          <w:w w:val="80"/>
-          <w:szCs w:val="24"/>
-        </w:rPr>
-        <w:t>干</w:t>
-      </w:r>
-      <w:proofErr w:type="gramEnd"/>
-      <w:r>
-        <w:rPr>
-          <w:rFonts w:ascii="標楷體" w:eastAsia="標楷體" w:hAnsi="標楷體" w:cs="Arial" w:hint="eastAsia"/>
-          <w:w w:val="80"/>
-          <w:szCs w:val="24"/>
-        </w:rPr>
-        <w:t>證就是先知的神。</w:t>
+        <w:t>正直的人，因為和平的人有好的結局。</w:t>
       </w:r>
     </w:p>
     <w:p>
@@ -16020,7 +15821,22 @@
         <w:kinsoku w:val="0"/>
         <w:snapToGrid w:val="0"/>
         <w:spacing w:line="300" w:lineRule="exact"/>
-        <w:ind w:left="385" w:hangingChars="200" w:hanging="385"/>
+        <w:ind w:left="383" w:hangingChars="200" w:hanging="383"/>
+        <w:jc w:val="both"/>
+        <w:rPr>
+          <w:rFonts w:ascii="Calibri" w:eastAsia="標楷體" w:hAnsi="Calibri" w:cs="Calibri"/>
+          <w:color w:val="000000"/>
+          <w:w w:val="80"/>
+          <w:szCs w:val="24"/>
+        </w:rPr>
+      </w:pPr>
+    </w:p>
+    <w:p>
+      <w:pPr>
+        <w:kinsoku w:val="0"/>
+        <w:snapToGrid w:val="0"/>
+        <w:spacing w:line="300" w:lineRule="exact"/>
+        <w:ind w:left="384" w:hangingChars="200" w:hanging="384"/>
         <w:jc w:val="both"/>
         <w:rPr>
           <w:rFonts w:ascii="Calibri" w:eastAsia="華康中黑體" w:hAnsi="Calibri" w:cs="Calibri"/>
@@ -16029,8 +15845,8 @@
           <w:szCs w:val="24"/>
         </w:rPr>
         <w:sectPr>
-          <w:headerReference w:type="even" r:id="rId15"/>
-          <w:headerReference w:type="default" r:id="rId16"/>
+          <w:headerReference w:type="even" r:id="rId16"/>
+          <w:headerReference w:type="default" r:id="rId17"/>
           <w:pgSz w:w="20639" w:h="14572" w:orient="landscape" w:code="12"/>
           <w:pgMar w:top="794" w:right="567" w:bottom="510" w:left="567" w:header="340" w:footer="454" w:gutter="0"/>
           <w:cols w:num="4" w:space="742" w:equalWidth="0">
@@ -16088,7 +15904,7 @@
           <w:w w:val="80"/>
           <w:szCs w:val="24"/>
         </w:rPr>
-        <w:t>我</w:t>
+        <w:t>你要</w:t>
       </w:r>
       <w:proofErr w:type="gramStart"/>
       <w:r>
@@ -16098,7 +15914,7 @@
           <w:w w:val="80"/>
           <w:szCs w:val="24"/>
         </w:rPr>
-        <w:t>就俯伏在</w:t>
+        <w:t>細察那完全</w:t>
       </w:r>
       <w:proofErr w:type="gramEnd"/>
       <w:r>
@@ -16108,47 +15924,7 @@
           <w:w w:val="80"/>
           <w:szCs w:val="24"/>
         </w:rPr>
-        <w:t>他腳前要拜他。他說、千萬不可．我和你並你那些為耶穌作見證的弟兄同是作僕人的．</w:t>
-      </w:r>
-      <w:proofErr w:type="gramStart"/>
-      <w:r>
-        <w:rPr>
-          <w:rFonts w:ascii="Calibri" w:eastAsia="華康中黑體" w:hAnsi="Calibri" w:cs="Calibri" w:hint="eastAsia"/>
-          <w:color w:val="000000"/>
-          <w:w w:val="80"/>
-          <w:szCs w:val="24"/>
-        </w:rPr>
-        <w:t>你要敬拜</w:t>
-      </w:r>
-      <w:proofErr w:type="gramEnd"/>
-      <w:r>
-        <w:rPr>
-          <w:rFonts w:ascii="Calibri" w:eastAsia="華康中黑體" w:hAnsi="Calibri" w:cs="Calibri" w:hint="eastAsia"/>
-          <w:color w:val="000000"/>
-          <w:w w:val="80"/>
-          <w:szCs w:val="24"/>
-        </w:rPr>
-        <w:t xml:space="preserve">　神．因為預言</w:t>
-      </w:r>
-      <w:proofErr w:type="gramStart"/>
-      <w:r>
-        <w:rPr>
-          <w:rFonts w:ascii="Calibri" w:eastAsia="華康中黑體" w:hAnsi="Calibri" w:cs="Calibri" w:hint="eastAsia"/>
-          <w:color w:val="000000"/>
-          <w:w w:val="80"/>
-          <w:szCs w:val="24"/>
-        </w:rPr>
-        <w:t>中的靈意</w:t>
-      </w:r>
-      <w:proofErr w:type="gramEnd"/>
-      <w:r>
-        <w:rPr>
-          <w:rFonts w:ascii="Calibri" w:eastAsia="華康中黑體" w:hAnsi="Calibri" w:cs="Calibri" w:hint="eastAsia"/>
-          <w:color w:val="000000"/>
-          <w:w w:val="80"/>
-          <w:szCs w:val="24"/>
-        </w:rPr>
-        <w:t>、乃是為耶穌作見證。</w:t>
+        <w:t>人、觀看那正直人．因為和平人有好結局。</w:t>
       </w:r>
     </w:p>
     <w:p>
@@ -16317,7 +16093,7 @@
                 <w:noProof/>
                 <w:w w:val="80"/>
               </w:rPr>
-              <w:t>12</w:t>
+              <w:t>1</w:t>
             </w:r>
             <w:r>
               <w:rPr>
@@ -16360,7 +16136,7 @@
                 <w:noProof/>
                 <w:w w:val="80"/>
               </w:rPr>
-              <w:t>29</w:t>
+              <w:t>5</w:t>
             </w:r>
             <w:r>
               <w:rPr>
@@ -16480,7 +16256,7 @@
                 <w:noProof/>
                 <w:w w:val="80"/>
               </w:rPr>
-              <w:t>5</w:t>
+              <w:t>12</w:t>
             </w:r>
             <w:r>
               <w:rPr>
@@ -16570,7 +16346,7 @@
                 <w:noProof/>
                 <w:w w:val="90"/>
               </w:rPr>
-              <w:t>12</w:t>
+              <w:t>1</w:t>
             </w:r>
             <w:r>
               <w:rPr>
@@ -16638,7 +16414,7 @@
               <w:rPr>
                 <w:rFonts w:ascii="標楷體" w:eastAsia="標楷體" w:hAnsi="標楷體" w:cstheme="majorBidi" w:hint="eastAsia"/>
               </w:rPr>
-              <w:t>胡瑞榮</w:t>
+              <w:t>李靜儀</w:t>
             </w:r>
           </w:p>
         </w:tc>
@@ -16668,7 +16444,7 @@
               <w:rPr>
                 <w:rFonts w:ascii="標楷體" w:eastAsia="標楷體" w:hAnsi="標楷體" w:cstheme="majorBidi" w:hint="eastAsia"/>
               </w:rPr>
-              <w:t>李靜儀</w:t>
+              <w:t>蕭國鎮</w:t>
             </w:r>
           </w:p>
         </w:tc>
@@ -16791,7 +16567,7 @@
                 <w:noProof/>
                 <w:w w:val="75"/>
               </w:rPr>
-              <w:t>22</w:t>
+              <w:t>29</w:t>
             </w:r>
             <w:r>
               <w:rPr>
@@ -16883,7 +16659,7 @@
                 <w:sz w:val="28"/>
                 <w:szCs w:val="28"/>
               </w:rPr>
-              <w:t>黃阿絹、林淑雲</w:t>
+              <w:t>林美惠、劉奕樑</w:t>
             </w:r>
           </w:p>
         </w:tc>
@@ -16945,7 +16721,7 @@
               <w:rPr>
                 <w:rFonts w:ascii="標楷體" w:eastAsia="標楷體" w:hAnsi="標楷體" w:cstheme="majorBidi" w:hint="eastAsia"/>
               </w:rPr>
-              <w:t>張昭瑩</w:t>
+              <w:t>張麗君</w:t>
             </w:r>
           </w:p>
         </w:tc>
@@ -17098,7 +16874,7 @@
                 <w:noProof/>
                 <w:w w:val="75"/>
               </w:rPr>
-              <w:t>22</w:t>
+              <w:t>29</w:t>
             </w:r>
             <w:r>
               <w:rPr>
@@ -17373,7 +17149,7 @@
                 <w:noProof/>
                 <w:w w:val="75"/>
               </w:rPr>
-              <w:t>22</w:t>
+              <w:t>29</w:t>
             </w:r>
             <w:r>
               <w:rPr>
@@ -17652,7 +17428,7 @@
                 <w:noProof/>
                 <w:w w:val="75"/>
               </w:rPr>
-              <w:t>22</w:t>
+              <w:t>29</w:t>
             </w:r>
             <w:r>
               <w:rPr>
@@ -17772,7 +17548,7 @@
               <w:rPr>
                 <w:rFonts w:ascii="標楷體" w:eastAsia="標楷體" w:hAnsi="標楷體" w:hint="eastAsia"/>
               </w:rPr>
-              <w:t>張昭立</w:t>
+              <w:t>林美惠</w:t>
             </w:r>
           </w:p>
         </w:tc>
@@ -17800,9 +17576,10 @@
             </w:pPr>
             <w:r>
               <w:rPr>
-                <w:rFonts w:ascii="標楷體" w:eastAsia="標楷體" w:hAnsi="標楷體" w:hint="eastAsia"/>
-              </w:rPr>
-              <w:t>林美惠</w:t>
+                <w:rFonts w:ascii="標楷體" w:eastAsia="標楷體" w:hAnsi="標楷體" w:cstheme="majorBidi" w:hint="eastAsia"/>
+                <w:szCs w:val="24"/>
+              </w:rPr>
+              <w:t>林惠娟</w:t>
             </w:r>
           </w:p>
         </w:tc>
@@ -17924,7 +17701,7 @@
                 <w:noProof/>
                 <w:w w:val="75"/>
               </w:rPr>
-              <w:t>22</w:t>
+              <w:t>29</w:t>
             </w:r>
             <w:r>
               <w:rPr>
@@ -17953,14 +17730,16 @@
               <w:rPr>
                 <w:rFonts w:ascii="Barlow Condensed Medium" w:eastAsia="標楷體" w:hAnsi="Barlow Condensed Medium" w:cstheme="minorHAnsi"/>
                 <w:w w:val="80"/>
+                <w:highlight w:val="yellow"/>
               </w:rPr>
             </w:pPr>
             <w:r>
               <w:rPr>
                 <w:rFonts w:ascii="Barlow Condensed Medium" w:eastAsia="標楷體" w:hAnsi="Barlow Condensed Medium" w:cstheme="minorHAnsi" w:hint="eastAsia"/>
                 <w:w w:val="80"/>
-              </w:rPr>
-              <w:t>20</w:t>
+                <w:highlight w:val="yellow"/>
+              </w:rPr>
+              <w:t>13</w:t>
             </w:r>
           </w:p>
         </w:tc>
@@ -18045,7 +17824,7 @@
               <w:rPr>
                 <w:rFonts w:ascii="標楷體" w:eastAsia="標楷體" w:hAnsi="標楷體" w:hint="eastAsia"/>
               </w:rPr>
-              <w:t>黃聖耀</w:t>
+              <w:t>張怡婷</w:t>
             </w:r>
           </w:p>
         </w:tc>
@@ -18076,8 +17855,9 @@
             <w:r>
               <w:rPr>
                 <w:rFonts w:ascii="標楷體" w:eastAsia="標楷體" w:hAnsi="標楷體" w:hint="eastAsia"/>
-              </w:rPr>
-              <w:t>張怡婷</w:t>
+                <w:szCs w:val="24"/>
+              </w:rPr>
+              <w:t>張麗君</w:t>
             </w:r>
           </w:p>
         </w:tc>
@@ -18199,7 +17979,7 @@
                 <w:noProof/>
                 <w:w w:val="75"/>
               </w:rPr>
-              <w:t>22</w:t>
+              <w:t>29</w:t>
             </w:r>
             <w:r>
               <w:rPr>
@@ -18228,14 +18008,16 @@
               <w:rPr>
                 <w:rFonts w:ascii="Barlow Condensed Medium" w:eastAsia="標楷體" w:hAnsi="Barlow Condensed Medium" w:cstheme="minorHAnsi"/>
                 <w:w w:val="80"/>
+                <w:highlight w:val="yellow"/>
               </w:rPr>
             </w:pPr>
             <w:r>
               <w:rPr>
                 <w:rFonts w:ascii="Barlow Condensed Medium" w:eastAsia="標楷體" w:hAnsi="Barlow Condensed Medium" w:cstheme="minorHAnsi" w:hint="eastAsia"/>
                 <w:w w:val="80"/>
-              </w:rPr>
-              <w:t>18</w:t>
+                <w:highlight w:val="yellow"/>
+              </w:rPr>
+              <w:t>12</w:t>
             </w:r>
           </w:p>
         </w:tc>
@@ -18321,7 +18103,7 @@
               <w:rPr>
                 <w:rFonts w:ascii="標楷體" w:eastAsia="標楷體" w:hAnsi="標楷體" w:hint="eastAsia"/>
               </w:rPr>
-              <w:t>蕭國鎮</w:t>
+              <w:t>劉奕樑</w:t>
             </w:r>
           </w:p>
         </w:tc>
@@ -18351,8 +18133,9 @@
             <w:r>
               <w:rPr>
                 <w:rFonts w:ascii="標楷體" w:eastAsia="標楷體" w:hAnsi="標楷體" w:hint="eastAsia"/>
-              </w:rPr>
-              <w:t>劉奕樑</w:t>
+                <w:szCs w:val="24"/>
+              </w:rPr>
+              <w:t>周艶貳</w:t>
             </w:r>
           </w:p>
         </w:tc>
@@ -18431,7 +18214,7 @@
                 <w:noProof/>
                 <w:w w:val="75"/>
               </w:rPr>
-              <w:t>12</w:t>
+              <w:t>1</w:t>
             </w:r>
             <w:r>
               <w:rPr>
@@ -18474,7 +18257,7 @@
                 <w:noProof/>
                 <w:w w:val="75"/>
               </w:rPr>
-              <w:t>27</w:t>
+              <w:t>3</w:t>
             </w:r>
             <w:r>
               <w:rPr>
@@ -18599,7 +18382,7 @@
               <w:rPr>
                 <w:rFonts w:ascii="標楷體" w:eastAsia="標楷體" w:hAnsi="標楷體" w:cs="Arial" w:hint="eastAsia"/>
               </w:rPr>
-              <w:t>蕭國鎮</w:t>
+              <w:t>黃明憲</w:t>
             </w:r>
           </w:p>
         </w:tc>
@@ -18629,9 +18412,10 @@
             </w:pPr>
             <w:r>
               <w:rPr>
-                <w:rFonts w:ascii="標楷體" w:eastAsia="標楷體" w:hAnsi="標楷體" w:cs="Arial" w:hint="eastAsia"/>
-              </w:rPr>
-              <w:t>黃明憲</w:t>
+                <w:rFonts w:ascii="標楷體" w:eastAsia="標楷體" w:hAnsi="標楷體" w:cstheme="majorBidi" w:hint="eastAsia"/>
+                <w:szCs w:val="24"/>
+              </w:rPr>
+              <w:t>張昭立</w:t>
             </w:r>
           </w:p>
         </w:tc>
@@ -18753,7 +18537,7 @@
                 <w:noProof/>
                 <w:w w:val="75"/>
               </w:rPr>
-              <w:t>24</w:t>
+              <w:t>31</w:t>
             </w:r>
             <w:r>
               <w:rPr>
@@ -18870,7 +18654,7 @@
               <w:rPr>
                 <w:rFonts w:ascii="標楷體" w:eastAsia="標楷體" w:hAnsi="標楷體" w:cs="Arial" w:hint="eastAsia"/>
               </w:rPr>
-              <w:t>黃明憲</w:t>
+              <w:t>張昭立</w:t>
             </w:r>
           </w:p>
         </w:tc>
@@ -18900,9 +18684,10 @@
             </w:pPr>
             <w:r>
               <w:rPr>
-                <w:rFonts w:ascii="標楷體" w:eastAsia="標楷體" w:hAnsi="標楷體" w:cs="Arial" w:hint="eastAsia"/>
-              </w:rPr>
-              <w:t>張昭立</w:t>
+                <w:rFonts w:ascii="標楷體" w:eastAsia="標楷體" w:hAnsi="標楷體" w:cstheme="majorBidi" w:hint="eastAsia"/>
+                <w:szCs w:val="24"/>
+              </w:rPr>
+              <w:t>林美惠</w:t>
             </w:r>
           </w:p>
         </w:tc>
@@ -19033,7 +18818,7 @@
                 <w:noProof/>
                 <w:w w:val="75"/>
               </w:rPr>
-              <w:t>24</w:t>
+              <w:t>31</w:t>
             </w:r>
             <w:r>
               <w:rPr>
@@ -19121,8 +18906,28 @@
                 <w:sz w:val="28"/>
                 <w:szCs w:val="28"/>
               </w:rPr>
-              <w:t>林美惠、劉奕樑</w:t>
-            </w:r>
+              <w:t>蕭國鎮</w:t>
+            </w:r>
+            <w:r>
+              <w:rPr>
+                <w:rFonts w:ascii="Barlow Condensed Medium" w:eastAsia="標楷體" w:hAnsi="Barlow Condensed Medium" w:cstheme="minorHAnsi" w:hint="eastAsia"/>
+                <w:w w:val="66"/>
+                <w:sz w:val="28"/>
+                <w:szCs w:val="28"/>
+              </w:rPr>
+              <w:t>、</w:t>
+            </w:r>
+            <w:r>
+              <w:rPr>
+                <w:rFonts w:ascii="Barlow Condensed Medium" w:eastAsia="標楷體" w:hAnsi="Barlow Condensed Medium" w:cstheme="minorHAnsi" w:hint="eastAsia"/>
+                <w:w w:val="66"/>
+                <w:sz w:val="28"/>
+                <w:szCs w:val="28"/>
+              </w:rPr>
+              <w:t>張怡婷</w:t>
+            </w:r>
+            <w:bookmarkStart w:id="6" w:name="_GoBack"/>
+            <w:bookmarkEnd w:id="6"/>
           </w:p>
         </w:tc>
       </w:tr>
@@ -19184,9 +18989,9 @@
             <w:r>
               <w:rPr>
                 <w:rFonts w:ascii="標楷體" w:eastAsia="標楷體" w:hAnsi="標楷體" w:cstheme="majorBidi" w:hint="eastAsia"/>
-                <w:szCs w:val="24"/>
-              </w:rPr>
-              <w:t>葉文蒂</w:t>
+                <w:sz w:val="22"/>
+              </w:rPr>
+              <w:t>賴王阿美</w:t>
             </w:r>
           </w:p>
         </w:tc>
@@ -19217,10 +19022,11 @@
             </w:pPr>
             <w:r>
               <w:rPr>
-                <w:rFonts w:ascii="標楷體" w:eastAsia="標楷體" w:hAnsi="標楷體" w:cstheme="majorBidi" w:hint="eastAsia"/>
-                <w:sz w:val="22"/>
-              </w:rPr>
-              <w:t>賴王阿美</w:t>
+                <w:rFonts w:ascii="標楷體" w:eastAsia="標楷體" w:hAnsi="標楷體" w:hint="eastAsia"/>
+                <w:szCs w:val="24"/>
+                <w:lang w:eastAsia="zh-HK"/>
+              </w:rPr>
+              <w:t>宋素珠</w:t>
             </w:r>
           </w:p>
         </w:tc>
@@ -19342,7 +19148,7 @@
                 <w:noProof/>
                 <w:w w:val="75"/>
               </w:rPr>
-              <w:t>24</w:t>
+              <w:t>31</w:t>
             </w:r>
             <w:r>
               <w:rPr>
@@ -19458,7 +19264,7 @@
                 <w:rFonts w:ascii="標楷體" w:eastAsia="標楷體" w:hAnsi="標楷體" w:cs="標楷體" w:hint="eastAsia"/>
                 <w:szCs w:val="24"/>
               </w:rPr>
-              <w:t>高玉華</w:t>
+              <w:t>張燕芬</w:t>
             </w:r>
           </w:p>
         </w:tc>
@@ -19489,10 +19295,11 @@
             </w:pPr>
             <w:r>
               <w:rPr>
-                <w:rFonts w:ascii="標楷體" w:eastAsia="標楷體" w:hAnsi="標楷體" w:cs="標楷體" w:hint="eastAsia"/>
+                <w:rFonts w:ascii="標楷體" w:eastAsia="標楷體" w:hAnsi="標楷體" w:cstheme="majorBidi" w:hint="eastAsia"/>
                 <w:szCs w:val="24"/>
-              </w:rPr>
-              <w:t>張燕芬</w:t>
+                <w:lang w:eastAsia="zh-HK"/>
+              </w:rPr>
+              <w:t>邱惠玉</w:t>
             </w:r>
           </w:p>
         </w:tc>
@@ -19635,7 +19442,7 @@
                 <w:noProof/>
                 <w:w w:val="75"/>
               </w:rPr>
-              <w:t>21</w:t>
+              <w:t>28</w:t>
             </w:r>
             <w:r>
               <w:rPr>
@@ -19743,23 +19550,7 @@
                 <w:rFonts w:ascii="標楷體" w:eastAsia="標楷體" w:hAnsi="標楷體" w:cstheme="majorBidi" w:hint="eastAsia"/>
                 <w:szCs w:val="24"/>
               </w:rPr>
-              <w:t>楊</w:t>
-            </w:r>
-            <w:proofErr w:type="gramStart"/>
-            <w:r>
-              <w:rPr>
-                <w:rFonts w:ascii="標楷體" w:eastAsia="標楷體" w:hAnsi="標楷體" w:cstheme="majorBidi" w:hint="eastAsia"/>
-                <w:szCs w:val="24"/>
-              </w:rPr>
-              <w:t>鍚</w:t>
-            </w:r>
-            <w:proofErr w:type="gramEnd"/>
-            <w:r>
-              <w:rPr>
-                <w:rFonts w:ascii="標楷體" w:eastAsia="標楷體" w:hAnsi="標楷體" w:cstheme="majorBidi" w:hint="eastAsia"/>
-                <w:szCs w:val="24"/>
-              </w:rPr>
-              <w:t>昌</w:t>
+              <w:t>游富宗</w:t>
             </w:r>
           </w:p>
         </w:tc>
@@ -19792,8 +19583,9 @@
               <w:rPr>
                 <w:rFonts w:ascii="標楷體" w:eastAsia="標楷體" w:hAnsi="標楷體" w:cstheme="majorBidi" w:hint="eastAsia"/>
                 <w:szCs w:val="24"/>
-              </w:rPr>
-              <w:t>游富宗</w:t>
+                <w:lang w:eastAsia="zh-HK"/>
+              </w:rPr>
+              <w:t>胡瑞榮</w:t>
             </w:r>
           </w:p>
         </w:tc>
@@ -19916,7 +19708,7 @@
                 <w:noProof/>
                 <w:w w:val="75"/>
               </w:rPr>
-              <w:t>21</w:t>
+              <w:t>28</w:t>
             </w:r>
             <w:r>
               <w:rPr>
@@ -20036,16 +19828,8 @@
               <w:rPr>
                 <w:rFonts w:ascii="標楷體" w:eastAsia="標楷體" w:hAnsi="標楷體" w:cs="標楷體" w:hint="eastAsia"/>
               </w:rPr>
-              <w:t>張思</w:t>
-            </w:r>
-            <w:proofErr w:type="gramStart"/>
-            <w:r>
-              <w:rPr>
-                <w:rFonts w:ascii="標楷體" w:eastAsia="標楷體" w:hAnsi="標楷體" w:cs="標楷體" w:hint="eastAsia"/>
-              </w:rPr>
-              <w:t>婗</w:t>
-            </w:r>
-            <w:proofErr w:type="gramEnd"/>
+              <w:t>劉容榕</w:t>
+            </w:r>
           </w:p>
         </w:tc>
         <w:tc>
@@ -20075,9 +19859,9 @@
             </w:pPr>
             <w:r>
               <w:rPr>
-                <w:rFonts w:ascii="標楷體" w:eastAsia="標楷體" w:hAnsi="標楷體" w:cs="標楷體" w:hint="eastAsia"/>
-              </w:rPr>
-              <w:t>劉容榕</w:t>
+                <w:rFonts w:ascii="標楷體" w:eastAsia="標楷體" w:hAnsi="標楷體" w:hint="eastAsia"/>
+              </w:rPr>
+              <w:t>林淑雲</w:t>
             </w:r>
           </w:p>
         </w:tc>
@@ -20156,7 +19940,7 @@
                 <w:noProof/>
                 <w:w w:val="75"/>
               </w:rPr>
-              <w:t>12</w:t>
+              <w:t>1</w:t>
             </w:r>
             <w:r>
               <w:rPr>
@@ -20199,7 +19983,7 @@
                 <w:noProof/>
                 <w:w w:val="75"/>
               </w:rPr>
-              <w:t>26</w:t>
+              <w:t>2</w:t>
             </w:r>
             <w:r>
               <w:rPr>
@@ -20311,7 +20095,7 @@
               <w:rPr>
                 <w:rFonts w:ascii="標楷體" w:eastAsia="標楷體" w:hAnsi="標楷體" w:cs="標楷體" w:hint="eastAsia"/>
               </w:rPr>
-              <w:t>張怡婷</w:t>
+              <w:t>張燕芬</w:t>
             </w:r>
           </w:p>
         </w:tc>
@@ -20339,12 +20123,14 @@
                 <w:szCs w:val="24"/>
               </w:rPr>
             </w:pPr>
-            <w:r>
-              <w:rPr>
-                <w:rFonts w:ascii="標楷體" w:eastAsia="標楷體" w:hAnsi="標楷體" w:cs="標楷體" w:hint="eastAsia"/>
-              </w:rPr>
-              <w:t>張燕芬</w:t>
-            </w:r>
+            <w:proofErr w:type="gramStart"/>
+            <w:r>
+              <w:rPr>
+                <w:rFonts w:ascii="標楷體" w:eastAsia="標楷體" w:hAnsi="標楷體" w:hint="eastAsia"/>
+              </w:rPr>
+              <w:t>楊竣傑</w:t>
+            </w:r>
+            <w:proofErr w:type="gramEnd"/>
           </w:p>
         </w:tc>
         <w:tc>
@@ -20474,7 +20260,7 @@
                 <w:noProof/>
                 <w:w w:val="75"/>
               </w:rPr>
-              <w:t>21</w:t>
+              <w:t>28</w:t>
             </w:r>
             <w:r>
               <w:rPr>
@@ -20626,9 +20412,10 @@
             </w:pPr>
             <w:r>
               <w:rPr>
-                <w:rFonts w:ascii="標楷體" w:eastAsia="標楷體" w:hAnsi="標楷體" w:hint="eastAsia"/>
-              </w:rPr>
-              <w:t>聖歌隊</w:t>
+                <w:rFonts w:ascii="標楷體" w:eastAsia="標楷體" w:hAnsi="標楷體" w:cstheme="majorBidi" w:hint="eastAsia"/>
+                <w:sz w:val="22"/>
+              </w:rPr>
+              <w:t>松年團契</w:t>
             </w:r>
           </w:p>
         </w:tc>
@@ -20760,7 +20547,7 @@
                 <w:noProof/>
                 <w:w w:val="75"/>
               </w:rPr>
-              <w:t>22</w:t>
+              <w:t>29</w:t>
             </w:r>
             <w:r>
               <w:rPr>
@@ -20881,9 +20668,10 @@
             </w:pPr>
             <w:r>
               <w:rPr>
-                <w:rFonts w:ascii="標楷體" w:eastAsia="標楷體" w:hAnsi="標楷體" w:cstheme="majorBidi" w:hint="eastAsia"/>
-              </w:rPr>
-              <w:t>盧輝昌</w:t>
+                <w:rFonts w:ascii="標楷體" w:eastAsia="標楷體" w:hAnsi="標楷體" w:cs="華康儷楷書"/>
+                <w:szCs w:val="24"/>
+              </w:rPr>
+              <w:t>林正氣</w:t>
             </w:r>
           </w:p>
         </w:tc>
@@ -20908,10 +20696,10 @@
             </w:pPr>
             <w:r>
               <w:rPr>
-                <w:rFonts w:ascii="標楷體" w:eastAsia="標楷體" w:hAnsi="標楷體" w:cs="華康儷楷書"/>
+                <w:rFonts w:ascii="標楷體" w:eastAsia="標楷體" w:hAnsi="標楷體" w:cstheme="majorBidi"/>
                 <w:szCs w:val="24"/>
               </w:rPr>
-              <w:t>林正氣</w:t>
+              <w:t>陳筠蓁</w:t>
             </w:r>
           </w:p>
         </w:tc>
@@ -21065,14 +20853,12 @@
                 <w:rFonts w:ascii="標楷體" w:eastAsia="標楷體" w:hAnsi="標楷體" w:cs="華康儷楷書"/>
               </w:rPr>
             </w:pPr>
-            <w:proofErr w:type="gramStart"/>
             <w:r>
               <w:rPr>
                 <w:rFonts w:ascii="標楷體" w:eastAsia="標楷體" w:hAnsi="標楷體" w:hint="eastAsia"/>
               </w:rPr>
-              <w:t>蔡侑霖</w:t>
-            </w:r>
-            <w:proofErr w:type="gramEnd"/>
+              <w:t>劉以傑</w:t>
+            </w:r>
           </w:p>
         </w:tc>
         <w:tc>
@@ -21099,8 +20885,9 @@
             <w:r>
               <w:rPr>
                 <w:rFonts w:ascii="標楷體" w:eastAsia="標楷體" w:hAnsi="標楷體" w:hint="eastAsia"/>
-              </w:rPr>
-              <w:t>劉以傑</w:t>
+                <w:szCs w:val="24"/>
+              </w:rPr>
+              <w:t>蕭國鎮</w:t>
             </w:r>
           </w:p>
         </w:tc>
@@ -21230,7 +21017,7 @@
               <w:rPr>
                 <w:rFonts w:ascii="標楷體" w:eastAsia="標楷體" w:hAnsi="標楷體" w:hint="eastAsia"/>
               </w:rPr>
-              <w:t>蕭國鎮</w:t>
+              <w:t>黃聖耀</w:t>
             </w:r>
           </w:p>
         </w:tc>
@@ -21257,8 +21044,9 @@
             <w:r>
               <w:rPr>
                 <w:rFonts w:ascii="標楷體" w:eastAsia="標楷體" w:hAnsi="標楷體" w:hint="eastAsia"/>
-              </w:rPr>
-              <w:t>黃聖耀</w:t>
+                <w:szCs w:val="24"/>
+              </w:rPr>
+              <w:t>林金城</w:t>
             </w:r>
           </w:p>
         </w:tc>
@@ -21382,9 +21170,9 @@
             </w:pPr>
             <w:r>
               <w:rPr>
-                <w:rFonts w:asciiTheme="majorBidi" w:eastAsia="標楷體" w:hAnsiTheme="majorBidi" w:cstheme="majorBidi" w:hint="eastAsia"/>
-              </w:rPr>
-              <w:t>葉文蒂</w:t>
+                <w:rFonts w:ascii="Barlow Condensed Medium" w:eastAsia="標楷體" w:hAnsi="Barlow Condensed Medium" w:cs="華康儷楷書"/>
+              </w:rPr>
+              <w:t>黃阿絹</w:t>
             </w:r>
           </w:p>
         </w:tc>
@@ -21411,9 +21199,9 @@
             </w:pPr>
             <w:r>
               <w:rPr>
-                <w:rFonts w:ascii="Barlow Condensed Medium" w:eastAsia="標楷體" w:hAnsi="Barlow Condensed Medium" w:cs="華康儷楷書"/>
-              </w:rPr>
-              <w:t>黃阿絹</w:t>
+                <w:rFonts w:ascii="Barlow Condensed Medium" w:eastAsia="標楷體" w:hAnsi="Barlow Condensed Medium" w:cs="華康儷楷書" w:hint="eastAsia"/>
+              </w:rPr>
+              <w:t>黃明憲</w:t>
             </w:r>
           </w:p>
         </w:tc>
@@ -21579,9 +21367,9 @@
             </w:pPr>
             <w:r>
               <w:rPr>
-                <w:rFonts w:asciiTheme="majorBidi" w:eastAsia="標楷體" w:hAnsiTheme="majorBidi" w:cstheme="majorBidi" w:hint="eastAsia"/>
-              </w:rPr>
-              <w:t>葉文蒂</w:t>
+                <w:rFonts w:ascii="標楷體" w:eastAsia="標楷體" w:hAnsi="標楷體" w:cstheme="majorBidi" w:hint="eastAsia"/>
+              </w:rPr>
+              <w:t>邱惠玉</w:t>
             </w:r>
           </w:p>
         </w:tc>
@@ -21607,6 +21395,13 @@
                 <w:rFonts w:ascii="Barlow Condensed Medium" w:eastAsia="標楷體" w:hAnsi="Barlow Condensed Medium" w:cs="華康儷楷書"/>
               </w:rPr>
             </w:pPr>
+            <w:r>
+              <w:rPr>
+                <w:rFonts w:ascii="標楷體" w:eastAsia="標楷體" w:hAnsi="標楷體" w:cstheme="majorBidi" w:hint="eastAsia"/>
+                <w:szCs w:val="24"/>
+              </w:rPr>
+              <w:t>王曉梅</w:t>
+            </w:r>
           </w:p>
         </w:tc>
         <w:tc>
@@ -21680,18 +21475,10 @@
             </w:pPr>
             <w:r>
               <w:rPr>
-                <w:rFonts w:asciiTheme="majorBidi" w:eastAsia="標楷體" w:hAnsiTheme="majorBidi" w:cstheme="majorBidi" w:hint="eastAsia"/>
-              </w:rPr>
-              <w:t>孫翠</w:t>
-            </w:r>
-            <w:proofErr w:type="gramStart"/>
-            <w:r>
-              <w:rPr>
-                <w:rFonts w:asciiTheme="majorBidi" w:eastAsia="標楷體" w:hAnsiTheme="majorBidi" w:cstheme="majorBidi" w:hint="eastAsia"/>
-              </w:rPr>
-              <w:t>璘</w:t>
-            </w:r>
-            <w:proofErr w:type="gramEnd"/>
+                <w:rFonts w:ascii="標楷體" w:eastAsia="標楷體" w:hAnsi="標楷體" w:cstheme="majorBidi" w:hint="eastAsia"/>
+              </w:rPr>
+              <w:t>卓滿惠</w:t>
+            </w:r>
           </w:p>
         </w:tc>
         <w:tc>
@@ -21715,6 +21502,13 @@
                 <w:rFonts w:ascii="Barlow Condensed Medium" w:eastAsia="標楷體" w:hAnsi="Barlow Condensed Medium" w:cs="華康儷楷書"/>
               </w:rPr>
             </w:pPr>
+            <w:r>
+              <w:rPr>
+                <w:rFonts w:ascii="標楷體" w:eastAsia="標楷體" w:hAnsi="標楷體" w:cstheme="majorBidi" w:hint="eastAsia"/>
+                <w:szCs w:val="24"/>
+              </w:rPr>
+              <w:t>張梅足</w:t>
+            </w:r>
           </w:p>
         </w:tc>
         <w:tc>
@@ -21863,7 +21657,7 @@
           <w:rFonts w:ascii="Barlow Condensed SemiBold" w:eastAsia="華康正顏楷體W9" w:hAnsi="Barlow Condensed SemiBold" w:cstheme="minorHAnsi"/>
           <w:noProof/>
         </w:rPr>
-        <w:t>22</w:t>
+        <w:t>29</w:t>
       </w:r>
       <w:r>
         <w:rPr>
@@ -21924,7 +21718,6 @@
                 <w:rFonts w:ascii="Barlow Condensed Medium" w:eastAsia="華康中黑體" w:hAnsi="Barlow Condensed Medium" w:cs="Times New Roman"/>
                 <w:w w:val="80"/>
                 <w:szCs w:val="24"/>
-                <w:highlight w:val="yellow"/>
               </w:rPr>
             </w:pPr>
             <w:r>
@@ -21932,7 +21725,6 @@
                 <w:rFonts w:ascii="Barlow Condensed Medium" w:eastAsia="華康中黑體" w:hAnsi="Barlow Condensed Medium" w:cstheme="minorHAnsi"/>
                 <w:w w:val="80"/>
                 <w:szCs w:val="24"/>
-                <w:highlight w:val="yellow"/>
               </w:rPr>
               <w:sym w:font="Wingdings 2" w:char="F0AE"/>
             </w:r>
@@ -21941,7 +21733,6 @@
                 <w:rFonts w:ascii="Barlow Condensed Medium" w:eastAsia="華康中黑體" w:hAnsi="Barlow Condensed Medium" w:cstheme="minorHAnsi"/>
                 <w:w w:val="80"/>
                 <w:szCs w:val="24"/>
-                <w:highlight w:val="yellow"/>
               </w:rPr>
               <w:t>華語</w:t>
             </w:r>
@@ -21950,7 +21741,6 @@
                 <w:rFonts w:ascii="Barlow Condensed Medium" w:eastAsia="華康中黑體" w:hAnsi="Barlow Condensed Medium" w:cs="Times New Roman"/>
                 <w:w w:val="80"/>
                 <w:szCs w:val="24"/>
-                <w:highlight w:val="yellow"/>
               </w:rPr>
               <w:t>禮拜奉獻</w:t>
             </w:r>
@@ -21959,7 +21749,6 @@
                 <w:rFonts w:ascii="Barlow Condensed Medium" w:eastAsia="華康中黑體" w:hAnsi="Barlow Condensed Medium" w:cs="Times New Roman"/>
                 <w:w w:val="80"/>
                 <w:szCs w:val="24"/>
-                <w:highlight w:val="yellow"/>
               </w:rPr>
               <w:t>:</w:t>
             </w:r>
@@ -21981,7 +21770,6 @@
                 <w:rFonts w:ascii="Barlow Condensed Medium" w:eastAsia="華康中黑體" w:hAnsi="Barlow Condensed Medium" w:cs="Times New Roman"/>
                 <w:w w:val="80"/>
                 <w:szCs w:val="24"/>
-                <w:highlight w:val="yellow"/>
               </w:rPr>
             </w:pPr>
           </w:p>
@@ -22004,7 +21792,6 @@
                 <w:rFonts w:ascii="Barlow Condensed Medium" w:eastAsia="華康中黑體" w:hAnsi="Barlow Condensed Medium" w:cs="Times New Roman"/>
                 <w:w w:val="80"/>
                 <w:szCs w:val="24"/>
-                <w:highlight w:val="yellow"/>
               </w:rPr>
             </w:pPr>
             <w:r>
@@ -22012,7 +21799,6 @@
                 <w:rFonts w:ascii="Barlow Condensed Medium" w:eastAsia="華康中黑體" w:hAnsi="Barlow Condensed Medium" w:cstheme="minorHAnsi"/>
                 <w:w w:val="80"/>
                 <w:szCs w:val="24"/>
-                <w:highlight w:val="yellow"/>
               </w:rPr>
               <w:t>1,000</w:t>
             </w:r>
@@ -22021,7 +21807,6 @@
                 <w:rFonts w:ascii="Barlow Condensed Medium" w:eastAsia="華康中黑體" w:hAnsi="Barlow Condensed Medium" w:cstheme="minorHAnsi"/>
                 <w:w w:val="80"/>
                 <w:szCs w:val="24"/>
-                <w:highlight w:val="yellow"/>
               </w:rPr>
               <w:sym w:font="Wingdings 2" w:char="F0AE"/>
             </w:r>
@@ -22030,7 +21815,6 @@
                 <w:rFonts w:ascii="Barlow Condensed Medium" w:eastAsia="華康中黑體" w:hAnsi="Barlow Condensed Medium" w:cstheme="minorHAnsi" w:hint="eastAsia"/>
                 <w:w w:val="80"/>
                 <w:szCs w:val="24"/>
-                <w:highlight w:val="yellow"/>
               </w:rPr>
               <w:t>台語禮拜奉獻</w:t>
             </w:r>
@@ -22053,7 +21837,6 @@
                 <w:rFonts w:ascii="Barlow Condensed Medium" w:eastAsia="華康中黑體" w:hAnsi="Barlow Condensed Medium" w:cs="Times New Roman"/>
                 <w:w w:val="80"/>
                 <w:szCs w:val="24"/>
-                <w:highlight w:val="yellow"/>
               </w:rPr>
             </w:pPr>
             <w:r>
@@ -22061,7 +21844,6 @@
                 <w:rFonts w:ascii="Barlow Condensed Medium" w:eastAsia="華康中黑體" w:hAnsi="Barlow Condensed Medium" w:cs="Times New Roman"/>
                 <w:w w:val="80"/>
                 <w:szCs w:val="24"/>
-                <w:highlight w:val="yellow"/>
               </w:rPr>
               <w:t>6,820</w:t>
             </w:r>
@@ -22084,7 +21866,6 @@
                 <w:rFonts w:ascii="Barlow Condensed Medium" w:eastAsia="華康中黑體" w:hAnsi="Barlow Condensed Medium" w:cs="Times New Roman"/>
                 <w:w w:val="80"/>
                 <w:szCs w:val="24"/>
-                <w:highlight w:val="yellow"/>
               </w:rPr>
             </w:pPr>
           </w:p>
@@ -22107,7 +21888,6 @@
                 <w:rFonts w:ascii="Barlow Condensed Medium" w:eastAsia="華康中黑體" w:hAnsi="Barlow Condensed Medium" w:cs="Times New Roman"/>
                 <w:w w:val="80"/>
                 <w:szCs w:val="24"/>
-                <w:highlight w:val="yellow"/>
               </w:rPr>
             </w:pPr>
           </w:p>
@@ -22133,7 +21913,6 @@
                 <w:rFonts w:ascii="Barlow Condensed Medium" w:eastAsia="華康中黑體" w:hAnsi="Barlow Condensed Medium" w:cstheme="minorHAnsi"/>
                 <w:w w:val="80"/>
                 <w:szCs w:val="24"/>
-                <w:highlight w:val="yellow"/>
               </w:rPr>
             </w:pPr>
             <w:r>
@@ -22141,7 +21920,6 @@
                 <w:rFonts w:ascii="Barlow Condensed Medium" w:eastAsia="華康中黑體" w:hAnsi="Barlow Condensed Medium" w:cstheme="minorHAnsi"/>
                 <w:w w:val="80"/>
                 <w:szCs w:val="24"/>
-                <w:highlight w:val="yellow"/>
               </w:rPr>
               <w:sym w:font="Wingdings 2" w:char="F0AE"/>
             </w:r>
@@ -22150,7 +21928,6 @@
                 <w:rFonts w:ascii="Barlow Condensed Medium" w:eastAsia="華康中黑體" w:hAnsi="Barlow Condensed Medium" w:cstheme="minorHAnsi" w:hint="eastAsia"/>
                 <w:w w:val="80"/>
                 <w:szCs w:val="24"/>
-                <w:highlight w:val="yellow"/>
               </w:rPr>
               <w:t>月定</w:t>
             </w:r>
@@ -22159,7 +21936,6 @@
                 <w:rFonts w:ascii="Barlow Condensed Medium" w:eastAsia="華康中黑體" w:hAnsi="Barlow Condensed Medium" w:cstheme="minorHAnsi"/>
                 <w:w w:val="80"/>
                 <w:szCs w:val="24"/>
-                <w:highlight w:val="yellow"/>
               </w:rPr>
               <w:t>奉獻</w:t>
             </w:r>
@@ -22168,7 +21944,6 @@
                 <w:rFonts w:ascii="Barlow Condensed Medium" w:eastAsia="華康中黑體" w:hAnsi="Barlow Condensed Medium" w:cstheme="minorHAnsi"/>
                 <w:w w:val="80"/>
                 <w:szCs w:val="24"/>
-                <w:highlight w:val="yellow"/>
               </w:rPr>
               <w:t>:</w:t>
             </w:r>
@@ -22180,7 +21955,6 @@
                 <w:rFonts w:ascii="Barlow Condensed Medium" w:eastAsia="華康中黑體" w:hAnsi="Barlow Condensed Medium" w:cstheme="minorHAnsi"/>
                 <w:w w:val="80"/>
                 <w:szCs w:val="24"/>
-                <w:highlight w:val="yellow"/>
               </w:rPr>
             </w:pPr>
           </w:p>
@@ -22202,7 +21976,6 @@
                 <w:rFonts w:ascii="Barlow Condensed Medium" w:eastAsia="華康中黑體" w:hAnsi="Barlow Condensed Medium" w:cstheme="minorHAnsi"/>
                 <w:w w:val="80"/>
                 <w:szCs w:val="24"/>
-                <w:highlight w:val="yellow"/>
               </w:rPr>
             </w:pPr>
             <w:r>
@@ -22210,7 +21983,6 @@
                 <w:rFonts w:ascii="Barlow Condensed Medium" w:eastAsia="華康中黑體" w:hAnsi="Barlow Condensed Medium" w:cstheme="minorHAnsi" w:hint="eastAsia"/>
                 <w:w w:val="80"/>
                 <w:szCs w:val="24"/>
-                <w:highlight w:val="yellow"/>
               </w:rPr>
               <w:t>30</w:t>
             </w:r>
@@ -22219,7 +21991,6 @@
                 <w:rFonts w:ascii="Barlow Condensed Medium" w:eastAsia="華康中黑體" w:hAnsi="Barlow Condensed Medium" w:cstheme="minorHAnsi" w:hint="eastAsia"/>
                 <w:w w:val="80"/>
                 <w:szCs w:val="24"/>
-                <w:highlight w:val="yellow"/>
               </w:rPr>
               <w:t>號</w:t>
             </w:r>
@@ -22232,7 +22003,6 @@
                 <w:rFonts w:ascii="Barlow Condensed Medium" w:eastAsia="華康中黑體" w:hAnsi="Barlow Condensed Medium" w:cstheme="minorHAnsi"/>
                 <w:w w:val="80"/>
                 <w:szCs w:val="24"/>
-                <w:highlight w:val="yellow"/>
               </w:rPr>
             </w:pPr>
           </w:p>
@@ -22254,7 +22024,6 @@
                 <w:rFonts w:ascii="Barlow Condensed Medium" w:eastAsia="華康中黑體" w:hAnsi="Barlow Condensed Medium" w:cstheme="minorHAnsi"/>
                 <w:w w:val="80"/>
                 <w:szCs w:val="24"/>
-                <w:highlight w:val="yellow"/>
               </w:rPr>
             </w:pPr>
             <w:r>
@@ -22262,7 +22031,6 @@
                 <w:rFonts w:ascii="Barlow Condensed Medium" w:eastAsia="華康中黑體" w:hAnsi="Barlow Condensed Medium" w:cstheme="minorHAnsi"/>
                 <w:w w:val="80"/>
                 <w:szCs w:val="24"/>
-                <w:highlight w:val="yellow"/>
               </w:rPr>
               <w:t>2,0</w:t>
             </w:r>
@@ -22271,7 +22039,6 @@
                 <w:rFonts w:ascii="Barlow Condensed Medium" w:eastAsia="華康中黑體" w:hAnsi="Barlow Condensed Medium" w:cstheme="minorHAnsi"/>
                 <w:w w:val="80"/>
                 <w:szCs w:val="24"/>
-                <w:highlight w:val="yellow"/>
               </w:rPr>
               <w:t>00</w:t>
             </w:r>
@@ -22294,7 +22061,6 @@
                 <w:rFonts w:ascii="Barlow Condensed Medium" w:eastAsia="華康中黑體" w:hAnsi="Barlow Condensed Medium" w:cstheme="minorHAnsi"/>
                 <w:w w:val="80"/>
                 <w:szCs w:val="24"/>
-                <w:highlight w:val="yellow"/>
               </w:rPr>
             </w:pPr>
             <w:r>
@@ -22302,7 +22068,6 @@
                 <w:rFonts w:ascii="Barlow Condensed Medium" w:eastAsia="華康中黑體" w:hAnsi="Barlow Condensed Medium" w:cstheme="minorHAnsi"/>
                 <w:w w:val="80"/>
                 <w:szCs w:val="24"/>
-                <w:highlight w:val="yellow"/>
               </w:rPr>
               <w:t>30-1</w:t>
             </w:r>
@@ -22311,7 +22076,6 @@
                 <w:rFonts w:ascii="Barlow Condensed Medium" w:eastAsia="華康中黑體" w:hAnsi="Barlow Condensed Medium" w:cstheme="minorHAnsi"/>
                 <w:w w:val="80"/>
                 <w:szCs w:val="24"/>
-                <w:highlight w:val="yellow"/>
               </w:rPr>
               <w:t>號</w:t>
             </w:r>
@@ -22334,7 +22098,6 @@
                 <w:rFonts w:ascii="Barlow Condensed Medium" w:eastAsia="華康中黑體" w:hAnsi="Barlow Condensed Medium" w:cstheme="minorHAnsi"/>
                 <w:w w:val="80"/>
                 <w:szCs w:val="24"/>
-                <w:highlight w:val="yellow"/>
               </w:rPr>
             </w:pPr>
             <w:r>
@@ -22342,7 +22105,6 @@
                 <w:rFonts w:ascii="Barlow Condensed Medium" w:eastAsia="華康中黑體" w:hAnsi="Barlow Condensed Medium" w:cstheme="minorHAnsi" w:hint="eastAsia"/>
                 <w:w w:val="80"/>
                 <w:szCs w:val="24"/>
-                <w:highlight w:val="yellow"/>
               </w:rPr>
               <w:t>1</w:t>
             </w:r>
@@ -22351,7 +22113,6 @@
                 <w:rFonts w:ascii="Barlow Condensed Medium" w:eastAsia="華康中黑體" w:hAnsi="Barlow Condensed Medium" w:cstheme="minorHAnsi"/>
                 <w:w w:val="80"/>
                 <w:szCs w:val="24"/>
-                <w:highlight w:val="yellow"/>
               </w:rPr>
               <w:t>,000</w:t>
             </w:r>
@@ -22375,7 +22136,6 @@
                 <w:rFonts w:ascii="Barlow Condensed Medium" w:eastAsia="華康中黑體" w:hAnsi="Barlow Condensed Medium" w:cstheme="minorHAnsi"/>
                 <w:w w:val="80"/>
                 <w:szCs w:val="24"/>
-                <w:highlight w:val="yellow"/>
               </w:rPr>
             </w:pPr>
             <w:r>
@@ -22383,7 +22143,6 @@
                 <w:rFonts w:ascii="Barlow Condensed Medium" w:eastAsia="華康中黑體" w:hAnsi="Barlow Condensed Medium" w:cstheme="minorHAnsi" w:hint="eastAsia"/>
                 <w:w w:val="80"/>
                 <w:szCs w:val="24"/>
-                <w:highlight w:val="yellow"/>
               </w:rPr>
               <w:t>3</w:t>
             </w:r>
@@ -22392,7 +22151,6 @@
                 <w:rFonts w:ascii="Barlow Condensed Medium" w:eastAsia="華康中黑體" w:hAnsi="Barlow Condensed Medium" w:cstheme="minorHAnsi"/>
                 <w:w w:val="80"/>
                 <w:szCs w:val="24"/>
-                <w:highlight w:val="yellow"/>
               </w:rPr>
               <w:t>0-2</w:t>
             </w:r>
@@ -22401,7 +22159,6 @@
                 <w:rFonts w:ascii="Barlow Condensed Medium" w:eastAsia="華康中黑體" w:hAnsi="Barlow Condensed Medium" w:cstheme="minorHAnsi"/>
                 <w:w w:val="80"/>
                 <w:szCs w:val="24"/>
-                <w:highlight w:val="yellow"/>
               </w:rPr>
               <w:t>號</w:t>
             </w:r>
@@ -22423,7 +22180,6 @@
                 <w:rFonts w:ascii="Barlow Condensed Medium" w:eastAsia="華康中黑體" w:hAnsi="Barlow Condensed Medium" w:cstheme="minorHAnsi"/>
                 <w:w w:val="80"/>
                 <w:szCs w:val="24"/>
-                <w:highlight w:val="yellow"/>
               </w:rPr>
             </w:pPr>
             <w:r>
@@ -22431,7 +22187,6 @@
                 <w:rFonts w:ascii="Barlow Condensed Medium" w:eastAsia="華康中黑體" w:hAnsi="Barlow Condensed Medium" w:cstheme="minorHAnsi" w:hint="eastAsia"/>
                 <w:w w:val="80"/>
                 <w:szCs w:val="24"/>
-                <w:highlight w:val="yellow"/>
               </w:rPr>
               <w:t>1</w:t>
             </w:r>
@@ -22440,7 +22195,6 @@
                 <w:rFonts w:ascii="Barlow Condensed Medium" w:eastAsia="華康中黑體" w:hAnsi="Barlow Condensed Medium" w:cstheme="minorHAnsi"/>
                 <w:w w:val="80"/>
                 <w:szCs w:val="24"/>
-                <w:highlight w:val="yellow"/>
               </w:rPr>
               <w:t>,000</w:t>
             </w:r>
@@ -22466,7 +22220,6 @@
                 <w:rFonts w:ascii="Barlow Condensed Medium" w:eastAsia="華康中黑體" w:hAnsi="Barlow Condensed Medium" w:cstheme="minorHAnsi"/>
                 <w:w w:val="80"/>
                 <w:szCs w:val="24"/>
-                <w:highlight w:val="yellow"/>
               </w:rPr>
             </w:pPr>
           </w:p>
@@ -22487,7 +22240,6 @@
                 <w:rFonts w:ascii="Barlow Condensed Medium" w:eastAsia="華康中黑體" w:hAnsi="Barlow Condensed Medium" w:cstheme="minorHAnsi"/>
                 <w:w w:val="80"/>
                 <w:szCs w:val="24"/>
-                <w:highlight w:val="yellow"/>
               </w:rPr>
             </w:pPr>
             <w:r>
@@ -22495,7 +22247,6 @@
                 <w:rFonts w:ascii="Barlow Condensed Medium" w:eastAsia="華康中黑體" w:hAnsi="Barlow Condensed Medium" w:cstheme="minorHAnsi" w:hint="eastAsia"/>
                 <w:w w:val="80"/>
                 <w:szCs w:val="24"/>
-                <w:highlight w:val="yellow"/>
               </w:rPr>
               <w:t>4</w:t>
             </w:r>
@@ -22504,7 +22255,6 @@
                 <w:rFonts w:ascii="Barlow Condensed Medium" w:eastAsia="華康中黑體" w:hAnsi="Barlow Condensed Medium" w:cstheme="minorHAnsi"/>
                 <w:w w:val="80"/>
                 <w:szCs w:val="24"/>
-                <w:highlight w:val="yellow"/>
               </w:rPr>
               <w:t>3</w:t>
             </w:r>
@@ -22513,7 +22263,6 @@
                 <w:rFonts w:ascii="Barlow Condensed Medium" w:eastAsia="華康中黑體" w:hAnsi="Barlow Condensed Medium" w:cstheme="minorHAnsi"/>
                 <w:w w:val="80"/>
                 <w:szCs w:val="24"/>
-                <w:highlight w:val="yellow"/>
               </w:rPr>
               <w:t>號</w:t>
             </w:r>
@@ -22535,7 +22284,6 @@
                 <w:rFonts w:ascii="Barlow Condensed Medium" w:eastAsia="華康中黑體" w:hAnsi="Barlow Condensed Medium" w:cstheme="minorHAnsi"/>
                 <w:w w:val="80"/>
                 <w:szCs w:val="24"/>
-                <w:highlight w:val="yellow"/>
               </w:rPr>
             </w:pPr>
             <w:r>
@@ -22543,7 +22291,6 @@
                 <w:rFonts w:ascii="Barlow Condensed Medium" w:eastAsia="華康中黑體" w:hAnsi="Barlow Condensed Medium" w:cstheme="minorHAnsi" w:hint="eastAsia"/>
                 <w:w w:val="80"/>
                 <w:szCs w:val="24"/>
-                <w:highlight w:val="yellow"/>
               </w:rPr>
               <w:t>2</w:t>
             </w:r>
@@ -22552,7 +22299,6 @@
                 <w:rFonts w:ascii="Barlow Condensed Medium" w:eastAsia="華康中黑體" w:hAnsi="Barlow Condensed Medium" w:cstheme="minorHAnsi"/>
                 <w:w w:val="80"/>
                 <w:szCs w:val="24"/>
-                <w:highlight w:val="yellow"/>
               </w:rPr>
               <w:t>,000</w:t>
             </w:r>
@@ -22575,7 +22321,6 @@
                 <w:rFonts w:ascii="Barlow Condensed Medium" w:eastAsia="華康中黑體" w:hAnsi="Barlow Condensed Medium" w:cstheme="minorHAnsi"/>
                 <w:w w:val="80"/>
                 <w:szCs w:val="24"/>
-                <w:highlight w:val="yellow"/>
               </w:rPr>
             </w:pPr>
           </w:p>
@@ -22597,7 +22342,6 @@
                 <w:rFonts w:ascii="Barlow Condensed Medium" w:eastAsia="華康中黑體" w:hAnsi="Barlow Condensed Medium" w:cstheme="minorHAnsi"/>
                 <w:w w:val="80"/>
                 <w:szCs w:val="24"/>
-                <w:highlight w:val="yellow"/>
               </w:rPr>
             </w:pPr>
           </w:p>
@@ -22621,7 +22365,6 @@
                 <w:rFonts w:ascii="Barlow Condensed Medium" w:eastAsia="華康中黑體" w:hAnsi="Barlow Condensed Medium" w:cstheme="minorHAnsi"/>
                 <w:w w:val="80"/>
                 <w:szCs w:val="24"/>
-                <w:highlight w:val="yellow"/>
               </w:rPr>
             </w:pPr>
           </w:p>
@@ -22642,7 +22385,6 @@
                 <w:rFonts w:ascii="Barlow Condensed Medium" w:eastAsia="華康中黑體" w:hAnsi="Barlow Condensed Medium" w:cstheme="minorHAnsi"/>
                 <w:w w:val="80"/>
                 <w:szCs w:val="24"/>
-                <w:highlight w:val="yellow"/>
               </w:rPr>
             </w:pPr>
           </w:p>
@@ -22667,7 +22409,6 @@
                 <w:rFonts w:ascii="Barlow Condensed Medium" w:eastAsia="華康中黑體" w:hAnsi="Barlow Condensed Medium" w:cstheme="minorHAnsi"/>
                 <w:w w:val="80"/>
                 <w:szCs w:val="24"/>
-                <w:highlight w:val="yellow"/>
               </w:rPr>
             </w:pPr>
           </w:p>
@@ -22688,7 +22429,6 @@
                 <w:rFonts w:ascii="Barlow Condensed Medium" w:eastAsia="華康中黑體" w:hAnsi="Barlow Condensed Medium" w:cstheme="minorHAnsi"/>
                 <w:w w:val="80"/>
                 <w:szCs w:val="24"/>
-                <w:highlight w:val="yellow"/>
               </w:rPr>
             </w:pPr>
           </w:p>
@@ -22709,7 +22449,6 @@
                 <w:rFonts w:ascii="Barlow Condensed Medium" w:eastAsia="華康中黑體" w:hAnsi="Barlow Condensed Medium" w:cstheme="minorHAnsi"/>
                 <w:w w:val="80"/>
                 <w:szCs w:val="24"/>
-                <w:highlight w:val="yellow"/>
               </w:rPr>
             </w:pPr>
           </w:p>
@@ -22731,7 +22470,6 @@
                 <w:rFonts w:ascii="Barlow Condensed Medium" w:eastAsia="華康中黑體" w:hAnsi="Barlow Condensed Medium" w:cstheme="minorHAnsi"/>
                 <w:w w:val="80"/>
                 <w:szCs w:val="24"/>
-                <w:highlight w:val="yellow"/>
               </w:rPr>
             </w:pPr>
           </w:p>
@@ -22753,7 +22491,6 @@
                 <w:rFonts w:ascii="Barlow Condensed Medium" w:eastAsia="華康中黑體" w:hAnsi="Barlow Condensed Medium" w:cstheme="minorHAnsi"/>
                 <w:w w:val="80"/>
                 <w:szCs w:val="24"/>
-                <w:highlight w:val="yellow"/>
               </w:rPr>
             </w:pPr>
           </w:p>
@@ -22777,7 +22514,6 @@
                 <w:rFonts w:ascii="Barlow Condensed Medium" w:eastAsia="華康中黑體" w:hAnsi="Barlow Condensed Medium" w:cstheme="minorHAnsi"/>
                 <w:w w:val="80"/>
                 <w:szCs w:val="24"/>
-                <w:highlight w:val="yellow"/>
               </w:rPr>
             </w:pPr>
           </w:p>
@@ -22798,7 +22534,6 @@
                 <w:rFonts w:ascii="Barlow Condensed Medium" w:eastAsia="華康中黑體" w:hAnsi="Barlow Condensed Medium" w:cstheme="minorHAnsi"/>
                 <w:w w:val="80"/>
                 <w:szCs w:val="24"/>
-                <w:highlight w:val="yellow"/>
               </w:rPr>
             </w:pPr>
           </w:p>
@@ -22860,7 +22595,6 @@
                       <w:rFonts w:ascii="Barlow Condensed Medium" w:eastAsia="華康中黑體" w:hAnsi="Barlow Condensed Medium" w:cstheme="minorHAnsi"/>
                       <w:w w:val="80"/>
                       <w:szCs w:val="24"/>
-                      <w:highlight w:val="yellow"/>
                     </w:rPr>
                   </w:pPr>
                   <w:r>
@@ -22868,7 +22602,6 @@
                       <w:rFonts w:ascii="Barlow Condensed Medium" w:eastAsia="華康中黑體" w:hAnsi="Barlow Condensed Medium" w:cstheme="minorHAnsi"/>
                       <w:w w:val="80"/>
                       <w:szCs w:val="24"/>
-                      <w:highlight w:val="yellow"/>
                     </w:rPr>
                     <w:sym w:font="Wingdings 2" w:char="F0AE"/>
                   </w:r>
@@ -22877,7 +22610,6 @@
                       <w:rFonts w:ascii="Barlow Condensed Medium" w:eastAsia="華康中黑體" w:hAnsi="Barlow Condensed Medium" w:cstheme="minorHAnsi" w:hint="eastAsia"/>
                       <w:w w:val="80"/>
                       <w:szCs w:val="24"/>
-                      <w:highlight w:val="yellow"/>
                     </w:rPr>
                     <w:t>感恩</w:t>
                   </w:r>
@@ -22886,7 +22618,6 @@
                       <w:rFonts w:ascii="Barlow Condensed Medium" w:eastAsia="華康中黑體" w:hAnsi="Barlow Condensed Medium" w:cstheme="minorHAnsi"/>
                       <w:w w:val="80"/>
                       <w:szCs w:val="24"/>
-                      <w:highlight w:val="yellow"/>
                     </w:rPr>
                     <w:t>奉獻</w:t>
                   </w:r>
@@ -22895,7 +22626,6 @@
                       <w:rFonts w:ascii="Barlow Condensed Medium" w:eastAsia="華康中黑體" w:hAnsi="Barlow Condensed Medium" w:cstheme="minorHAnsi"/>
                       <w:w w:val="80"/>
                       <w:szCs w:val="24"/>
-                      <w:highlight w:val="yellow"/>
                     </w:rPr>
                     <w:t>:</w:t>
                   </w:r>
@@ -22918,7 +22648,6 @@
                       <w:rFonts w:ascii="Barlow Condensed Medium" w:eastAsia="華康中黑體" w:hAnsi="Barlow Condensed Medium" w:cstheme="minorHAnsi"/>
                       <w:w w:val="80"/>
                       <w:szCs w:val="24"/>
-                      <w:highlight w:val="yellow"/>
                     </w:rPr>
                   </w:pPr>
                   <w:r>
@@ -22926,7 +22655,6 @@
                       <w:rFonts w:ascii="Barlow Condensed Medium" w:eastAsia="華康中黑體" w:hAnsi="Barlow Condensed Medium" w:cstheme="minorHAnsi" w:hint="eastAsia"/>
                       <w:w w:val="80"/>
                       <w:szCs w:val="24"/>
-                      <w:highlight w:val="yellow"/>
                     </w:rPr>
                     <w:t>45</w:t>
                   </w:r>
@@ -22935,7 +22663,6 @@
                       <w:rFonts w:ascii="Barlow Condensed Medium" w:eastAsia="華康中黑體" w:hAnsi="Barlow Condensed Medium" w:cstheme="minorHAnsi" w:hint="eastAsia"/>
                       <w:w w:val="80"/>
                       <w:szCs w:val="24"/>
-                      <w:highlight w:val="yellow"/>
                     </w:rPr>
                     <w:t>號</w:t>
                   </w:r>
@@ -22959,7 +22686,6 @@
                       <w:rFonts w:ascii="Barlow Condensed Medium" w:eastAsia="華康中黑體" w:hAnsi="Barlow Condensed Medium" w:cstheme="minorHAnsi"/>
                       <w:w w:val="80"/>
                       <w:szCs w:val="24"/>
-                      <w:highlight w:val="yellow"/>
                     </w:rPr>
                   </w:pPr>
                   <w:r>
@@ -22967,7 +22693,6 @@
                       <w:rFonts w:ascii="Barlow Condensed Medium" w:eastAsia="華康中黑體" w:hAnsi="Barlow Condensed Medium" w:cstheme="minorHAnsi" w:hint="eastAsia"/>
                       <w:w w:val="80"/>
                       <w:szCs w:val="24"/>
-                      <w:highlight w:val="yellow"/>
                     </w:rPr>
                     <w:t>3,000</w:t>
                   </w:r>
@@ -22990,7 +22715,6 @@
                       <w:rFonts w:ascii="Barlow Condensed Medium" w:eastAsia="華康中黑體" w:hAnsi="Barlow Condensed Medium" w:cstheme="minorHAnsi"/>
                       <w:w w:val="80"/>
                       <w:szCs w:val="24"/>
-                      <w:highlight w:val="yellow"/>
                     </w:rPr>
                   </w:pPr>
                 </w:p>
@@ -23012,7 +22736,6 @@
                       <w:rFonts w:ascii="Barlow Condensed Medium" w:eastAsia="華康中黑體" w:hAnsi="Barlow Condensed Medium" w:cstheme="minorHAnsi"/>
                       <w:w w:val="80"/>
                       <w:szCs w:val="24"/>
-                      <w:highlight w:val="yellow"/>
                     </w:rPr>
                   </w:pPr>
                 </w:p>
@@ -23034,7 +22757,6 @@
                       <w:rFonts w:ascii="Barlow Condensed Medium" w:eastAsia="華康中黑體" w:hAnsi="Barlow Condensed Medium" w:cstheme="minorHAnsi"/>
                       <w:w w:val="80"/>
                       <w:szCs w:val="24"/>
-                      <w:highlight w:val="yellow"/>
                     </w:rPr>
                   </w:pPr>
                 </w:p>
@@ -23056,7 +22778,6 @@
                       <w:rFonts w:ascii="Barlow Condensed Medium" w:eastAsia="華康中黑體" w:hAnsi="Barlow Condensed Medium" w:cstheme="minorHAnsi"/>
                       <w:w w:val="80"/>
                       <w:szCs w:val="24"/>
-                      <w:highlight w:val="yellow"/>
                     </w:rPr>
                   </w:pPr>
                 </w:p>
@@ -23070,7 +22791,6 @@
                 <w:rFonts w:ascii="Barlow Condensed Medium" w:eastAsia="華康中黑體" w:hAnsi="Barlow Condensed Medium" w:cstheme="minorHAnsi"/>
                 <w:w w:val="80"/>
                 <w:szCs w:val="24"/>
-                <w:highlight w:val="yellow"/>
               </w:rPr>
             </w:pPr>
           </w:p>
@@ -23091,7 +22811,6 @@
                 <w:rFonts w:ascii="Barlow Condensed Medium" w:eastAsia="華康中黑體" w:hAnsi="Barlow Condensed Medium" w:cstheme="minorHAnsi"/>
                 <w:w w:val="80"/>
                 <w:szCs w:val="24"/>
-                <w:highlight w:val="yellow"/>
               </w:rPr>
             </w:pPr>
             <w:r>
@@ -23099,7 +22818,6 @@
                 <w:rFonts w:ascii="Barlow Condensed Medium" w:eastAsia="華康中黑體" w:hAnsi="Barlow Condensed Medium" w:cstheme="minorHAnsi" w:hint="eastAsia"/>
                 <w:w w:val="80"/>
                 <w:szCs w:val="24"/>
-                <w:highlight w:val="yellow"/>
               </w:rPr>
               <w:t>1</w:t>
             </w:r>
@@ -23108,7 +22826,6 @@
                 <w:rFonts w:ascii="Barlow Condensed Medium" w:eastAsia="華康中黑體" w:hAnsi="Barlow Condensed Medium" w:cstheme="minorHAnsi"/>
                 <w:w w:val="80"/>
                 <w:szCs w:val="24"/>
-                <w:highlight w:val="yellow"/>
               </w:rPr>
               <w:t>-1</w:t>
             </w:r>
@@ -23117,7 +22834,6 @@
                 <w:rFonts w:ascii="Barlow Condensed Medium" w:eastAsia="華康中黑體" w:hAnsi="Barlow Condensed Medium" w:cstheme="minorHAnsi" w:hint="eastAsia"/>
                 <w:w w:val="80"/>
                 <w:szCs w:val="24"/>
-                <w:highlight w:val="yellow"/>
               </w:rPr>
               <w:t>號</w:t>
             </w:r>
@@ -23139,7 +22855,6 @@
                 <w:rFonts w:ascii="Barlow Condensed Medium" w:eastAsia="華康中黑體" w:hAnsi="Barlow Condensed Medium" w:cstheme="minorHAnsi"/>
                 <w:w w:val="80"/>
                 <w:szCs w:val="24"/>
-                <w:highlight w:val="yellow"/>
               </w:rPr>
             </w:pPr>
             <w:r>
@@ -23147,7 +22862,6 @@
                 <w:rFonts w:ascii="Barlow Condensed Medium" w:eastAsia="華康中黑體" w:hAnsi="Barlow Condensed Medium" w:cstheme="minorHAnsi"/>
                 <w:w w:val="80"/>
                 <w:szCs w:val="24"/>
-                <w:highlight w:val="yellow"/>
               </w:rPr>
               <w:t>2</w:t>
             </w:r>
@@ -23156,7 +22870,6 @@
                 <w:rFonts w:ascii="Barlow Condensed Medium" w:eastAsia="華康中黑體" w:hAnsi="Barlow Condensed Medium" w:cstheme="minorHAnsi" w:hint="eastAsia"/>
                 <w:w w:val="80"/>
                 <w:szCs w:val="24"/>
-                <w:highlight w:val="yellow"/>
               </w:rPr>
               <w:t>,000</w:t>
             </w:r>
@@ -23179,7 +22892,6 @@
                 <w:rFonts w:ascii="Barlow Condensed Medium" w:eastAsia="華康中黑體" w:hAnsi="Barlow Condensed Medium" w:cstheme="minorHAnsi"/>
                 <w:w w:val="80"/>
                 <w:szCs w:val="24"/>
-                <w:highlight w:val="yellow"/>
               </w:rPr>
             </w:pPr>
             <w:r>
@@ -23187,7 +22899,6 @@
                 <w:rFonts w:ascii="Barlow Condensed Medium" w:eastAsia="華康中黑體" w:hAnsi="Barlow Condensed Medium" w:cstheme="minorHAnsi" w:hint="eastAsia"/>
                 <w:w w:val="80"/>
                 <w:szCs w:val="24"/>
-                <w:highlight w:val="yellow"/>
               </w:rPr>
               <w:t>7</w:t>
             </w:r>
@@ -23196,7 +22907,6 @@
                 <w:rFonts w:ascii="Barlow Condensed Medium" w:eastAsia="華康中黑體" w:hAnsi="Barlow Condensed Medium" w:cstheme="minorHAnsi"/>
                 <w:w w:val="80"/>
                 <w:szCs w:val="24"/>
-                <w:highlight w:val="yellow"/>
               </w:rPr>
               <w:t>-2</w:t>
             </w:r>
@@ -23205,7 +22915,6 @@
                 <w:rFonts w:ascii="Barlow Condensed Medium" w:eastAsia="華康中黑體" w:hAnsi="Barlow Condensed Medium" w:cstheme="minorHAnsi"/>
                 <w:w w:val="80"/>
                 <w:szCs w:val="24"/>
-                <w:highlight w:val="yellow"/>
               </w:rPr>
               <w:t>號</w:t>
             </w:r>
@@ -23228,7 +22937,6 @@
                 <w:rFonts w:ascii="Barlow Condensed Medium" w:eastAsia="華康中黑體" w:hAnsi="Barlow Condensed Medium" w:cstheme="minorHAnsi"/>
                 <w:w w:val="80"/>
                 <w:szCs w:val="24"/>
-                <w:highlight w:val="yellow"/>
               </w:rPr>
             </w:pPr>
             <w:r>
@@ -23236,7 +22944,6 @@
                 <w:rFonts w:ascii="Barlow Condensed Medium" w:eastAsia="華康中黑體" w:hAnsi="Barlow Condensed Medium" w:cstheme="minorHAnsi"/>
                 <w:w w:val="80"/>
                 <w:szCs w:val="24"/>
-                <w:highlight w:val="yellow"/>
               </w:rPr>
               <w:t>4</w:t>
             </w:r>
@@ -23245,7 +22952,6 @@
                 <w:rFonts w:ascii="Barlow Condensed Medium" w:eastAsia="華康中黑體" w:hAnsi="Barlow Condensed Medium" w:cstheme="minorHAnsi"/>
                 <w:w w:val="80"/>
                 <w:szCs w:val="24"/>
-                <w:highlight w:val="yellow"/>
               </w:rPr>
               <w:t>,0</w:t>
             </w:r>
@@ -23254,7 +22960,6 @@
                 <w:rFonts w:ascii="Barlow Condensed Medium" w:eastAsia="華康中黑體" w:hAnsi="Barlow Condensed Medium" w:cstheme="minorHAnsi"/>
                 <w:w w:val="80"/>
                 <w:szCs w:val="24"/>
-                <w:highlight w:val="yellow"/>
               </w:rPr>
               <w:t>00</w:t>
             </w:r>
@@ -23279,7 +22984,6 @@
                 <w:rFonts w:ascii="Barlow Condensed Medium" w:eastAsia="華康中黑體" w:hAnsi="Barlow Condensed Medium" w:cstheme="minorHAnsi"/>
                 <w:w w:val="80"/>
                 <w:szCs w:val="24"/>
-                <w:highlight w:val="yellow"/>
               </w:rPr>
             </w:pPr>
             <w:r>
@@ -23287,7 +22991,6 @@
                 <w:rFonts w:ascii="Barlow Condensed Medium" w:eastAsia="華康中黑體" w:hAnsi="Barlow Condensed Medium" w:cstheme="minorHAnsi" w:hint="eastAsia"/>
                 <w:w w:val="80"/>
                 <w:szCs w:val="24"/>
-                <w:highlight w:val="yellow"/>
               </w:rPr>
               <w:t>3</w:t>
             </w:r>
@@ -23296,7 +22999,6 @@
                 <w:rFonts w:ascii="Barlow Condensed Medium" w:eastAsia="華康中黑體" w:hAnsi="Barlow Condensed Medium" w:cstheme="minorHAnsi"/>
                 <w:w w:val="80"/>
                 <w:szCs w:val="24"/>
-                <w:highlight w:val="yellow"/>
               </w:rPr>
               <w:t>1</w:t>
             </w:r>
@@ -23305,7 +23007,6 @@
                 <w:rFonts w:ascii="Barlow Condensed Medium" w:eastAsia="華康中黑體" w:hAnsi="Barlow Condensed Medium" w:cstheme="minorHAnsi"/>
                 <w:w w:val="80"/>
                 <w:szCs w:val="24"/>
-                <w:highlight w:val="yellow"/>
               </w:rPr>
               <w:t>號</w:t>
             </w:r>
@@ -23327,7 +23028,6 @@
                 <w:rFonts w:ascii="Barlow Condensed Medium" w:eastAsia="華康中黑體" w:hAnsi="Barlow Condensed Medium" w:cstheme="minorHAnsi"/>
                 <w:w w:val="80"/>
                 <w:szCs w:val="24"/>
-                <w:highlight w:val="yellow"/>
               </w:rPr>
             </w:pPr>
             <w:r>
@@ -23335,7 +23035,6 @@
                 <w:rFonts w:ascii="Barlow Condensed Medium" w:eastAsia="華康中黑體" w:hAnsi="Barlow Condensed Medium" w:cstheme="minorHAnsi"/>
                 <w:w w:val="80"/>
                 <w:szCs w:val="24"/>
-                <w:highlight w:val="yellow"/>
               </w:rPr>
               <w:t>1</w:t>
             </w:r>
@@ -23344,7 +23043,6 @@
                 <w:rFonts w:ascii="Barlow Condensed Medium" w:eastAsia="華康中黑體" w:hAnsi="Barlow Condensed Medium" w:cstheme="minorHAnsi"/>
                 <w:w w:val="80"/>
                 <w:szCs w:val="24"/>
-                <w:highlight w:val="yellow"/>
               </w:rPr>
               <w:t>,000</w:t>
             </w:r>
@@ -23371,7 +23069,6 @@
                 <w:rFonts w:ascii="Barlow Condensed Medium" w:eastAsia="華康中黑體" w:hAnsi="Barlow Condensed Medium" w:cstheme="minorHAnsi"/>
                 <w:w w:val="80"/>
                 <w:szCs w:val="24"/>
-                <w:highlight w:val="yellow"/>
               </w:rPr>
             </w:pPr>
           </w:p>
@@ -23392,7 +23089,6 @@
                 <w:rFonts w:ascii="Barlow Condensed Medium" w:eastAsia="華康中黑體" w:hAnsi="Barlow Condensed Medium" w:cstheme="minorHAnsi"/>
                 <w:w w:val="80"/>
                 <w:szCs w:val="24"/>
-                <w:highlight w:val="yellow"/>
               </w:rPr>
             </w:pPr>
             <w:r>
@@ -23400,7 +23096,6 @@
                 <w:rFonts w:ascii="Barlow Condensed Medium" w:eastAsia="華康中黑體" w:hAnsi="Barlow Condensed Medium" w:cstheme="minorHAnsi" w:hint="eastAsia"/>
                 <w:w w:val="80"/>
                 <w:szCs w:val="24"/>
-                <w:highlight w:val="yellow"/>
               </w:rPr>
               <w:t>4</w:t>
             </w:r>
@@ -23409,7 +23104,6 @@
                 <w:rFonts w:ascii="Barlow Condensed Medium" w:eastAsia="華康中黑體" w:hAnsi="Barlow Condensed Medium" w:cstheme="minorHAnsi"/>
                 <w:w w:val="80"/>
                 <w:szCs w:val="24"/>
-                <w:highlight w:val="yellow"/>
               </w:rPr>
               <w:t>9</w:t>
             </w:r>
@@ -23418,7 +23112,6 @@
                 <w:rFonts w:ascii="Barlow Condensed Medium" w:eastAsia="華康中黑體" w:hAnsi="Barlow Condensed Medium" w:cstheme="minorHAnsi"/>
                 <w:w w:val="80"/>
                 <w:szCs w:val="24"/>
-                <w:highlight w:val="yellow"/>
               </w:rPr>
               <w:t>號</w:t>
             </w:r>
@@ -23440,7 +23133,6 @@
                 <w:rFonts w:ascii="Barlow Condensed Medium" w:eastAsia="華康中黑體" w:hAnsi="Barlow Condensed Medium" w:cstheme="minorHAnsi"/>
                 <w:w w:val="80"/>
                 <w:szCs w:val="24"/>
-                <w:highlight w:val="yellow"/>
               </w:rPr>
             </w:pPr>
             <w:r>
@@ -23448,7 +23140,6 @@
                 <w:rFonts w:ascii="Barlow Condensed Medium" w:eastAsia="華康中黑體" w:hAnsi="Barlow Condensed Medium" w:cstheme="minorHAnsi"/>
                 <w:w w:val="80"/>
                 <w:szCs w:val="24"/>
-                <w:highlight w:val="yellow"/>
               </w:rPr>
               <w:t>1</w:t>
             </w:r>
@@ -23457,7 +23148,6 @@
                 <w:rFonts w:ascii="Barlow Condensed Medium" w:eastAsia="華康中黑體" w:hAnsi="Barlow Condensed Medium" w:cstheme="minorHAnsi"/>
                 <w:w w:val="80"/>
                 <w:szCs w:val="24"/>
-                <w:highlight w:val="yellow"/>
               </w:rPr>
               <w:t>,000</w:t>
             </w:r>
@@ -23480,7 +23170,6 @@
                 <w:rFonts w:ascii="Barlow Condensed Medium" w:eastAsia="華康中黑體" w:hAnsi="Barlow Condensed Medium" w:cstheme="minorHAnsi"/>
                 <w:w w:val="80"/>
                 <w:szCs w:val="24"/>
-                <w:highlight w:val="yellow"/>
               </w:rPr>
             </w:pPr>
             <w:r>
@@ -23488,7 +23177,6 @@
                 <w:rFonts w:ascii="Barlow Condensed Medium" w:eastAsia="華康中黑體" w:hAnsi="Barlow Condensed Medium" w:cstheme="minorHAnsi" w:hint="eastAsia"/>
                 <w:w w:val="80"/>
                 <w:szCs w:val="24"/>
-                <w:highlight w:val="yellow"/>
               </w:rPr>
               <w:t>6</w:t>
             </w:r>
@@ -23497,7 +23185,6 @@
                 <w:rFonts w:ascii="Barlow Condensed Medium" w:eastAsia="華康中黑體" w:hAnsi="Barlow Condensed Medium" w:cstheme="minorHAnsi"/>
                 <w:w w:val="80"/>
                 <w:szCs w:val="24"/>
-                <w:highlight w:val="yellow"/>
               </w:rPr>
               <w:t>4</w:t>
             </w:r>
@@ -23506,7 +23193,6 @@
                 <w:rFonts w:ascii="Barlow Condensed Medium" w:eastAsia="華康中黑體" w:hAnsi="Barlow Condensed Medium" w:cstheme="minorHAnsi"/>
                 <w:w w:val="80"/>
                 <w:szCs w:val="24"/>
-                <w:highlight w:val="yellow"/>
               </w:rPr>
               <w:t>號</w:t>
             </w:r>
@@ -23529,7 +23215,6 @@
                 <w:rFonts w:ascii="Barlow Condensed Medium" w:eastAsia="華康中黑體" w:hAnsi="Barlow Condensed Medium" w:cstheme="minorHAnsi"/>
                 <w:w w:val="80"/>
                 <w:szCs w:val="24"/>
-                <w:highlight w:val="yellow"/>
               </w:rPr>
             </w:pPr>
             <w:r>
@@ -23537,7 +23222,6 @@
                 <w:rFonts w:ascii="Barlow Condensed Medium" w:eastAsia="華康中黑體" w:hAnsi="Barlow Condensed Medium" w:cstheme="minorHAnsi"/>
                 <w:w w:val="80"/>
                 <w:szCs w:val="24"/>
-                <w:highlight w:val="yellow"/>
               </w:rPr>
               <w:t>3</w:t>
             </w:r>
@@ -23546,7 +23230,6 @@
                 <w:rFonts w:ascii="Barlow Condensed Medium" w:eastAsia="華康中黑體" w:hAnsi="Barlow Condensed Medium" w:cstheme="minorHAnsi"/>
                 <w:w w:val="80"/>
                 <w:szCs w:val="24"/>
-                <w:highlight w:val="yellow"/>
               </w:rPr>
               <w:t>,000</w:t>
             </w:r>
@@ -23568,10 +23251,9 @@
               <w:snapToGrid w:val="0"/>
               <w:jc w:val="right"/>
               <w:rPr>
-                <w:rFonts w:ascii="Barlow Condensed Medium" w:eastAsia="華康中黑體" w:hAnsi="Barlow Condensed Medium" w:cs="細明體" w:hint="eastAsia"/>
+                <w:rFonts w:ascii="Barlow Condensed Medium" w:eastAsia="華康中黑體" w:hAnsi="Barlow Condensed Medium" w:cs="細明體"/>
                 <w:w w:val="80"/>
                 <w:szCs w:val="24"/>
-                <w:highlight w:val="yellow"/>
               </w:rPr>
             </w:pPr>
             <w:proofErr w:type="gramStart"/>
@@ -23580,7 +23262,6 @@
                 <w:rFonts w:ascii="Barlow Condensed Medium" w:eastAsia="華康中黑體" w:hAnsi="Barlow Condensed Medium" w:cs="細明體"/>
                 <w:w w:val="80"/>
                 <w:szCs w:val="24"/>
-                <w:highlight w:val="yellow"/>
               </w:rPr>
               <w:t>李楊笑</w:t>
             </w:r>
@@ -23603,7 +23284,6 @@
                 <w:rFonts w:ascii="Barlow Condensed Medium" w:eastAsia="華康中黑體" w:hAnsi="Barlow Condensed Medium" w:cstheme="minorHAnsi"/>
                 <w:w w:val="80"/>
                 <w:szCs w:val="24"/>
-                <w:highlight w:val="yellow"/>
               </w:rPr>
             </w:pPr>
             <w:r>
@@ -23611,7 +23291,6 @@
                 <w:rFonts w:ascii="Barlow Condensed Medium" w:eastAsia="華康中黑體" w:hAnsi="Barlow Condensed Medium" w:cstheme="minorHAnsi" w:hint="eastAsia"/>
                 <w:w w:val="80"/>
                 <w:szCs w:val="24"/>
-                <w:highlight w:val="yellow"/>
               </w:rPr>
               <w:t>3</w:t>
             </w:r>
@@ -23620,7 +23299,6 @@
                 <w:rFonts w:ascii="Barlow Condensed Medium" w:eastAsia="華康中黑體" w:hAnsi="Barlow Condensed Medium" w:cstheme="minorHAnsi"/>
                 <w:w w:val="80"/>
                 <w:szCs w:val="24"/>
-                <w:highlight w:val="yellow"/>
               </w:rPr>
               <w:t>,600</w:t>
             </w:r>
@@ -23632,7 +23310,6 @@
                 <w:rFonts w:ascii="Barlow Condensed Medium" w:eastAsia="華康中黑體" w:hAnsi="Barlow Condensed Medium" w:cstheme="minorHAnsi"/>
                 <w:w w:val="80"/>
                 <w:szCs w:val="24"/>
-                <w:highlight w:val="yellow"/>
               </w:rPr>
             </w:pPr>
           </w:p>
@@ -23658,7 +23335,6 @@
                 <w:rFonts w:ascii="Barlow Condensed Medium" w:eastAsia="華康中黑體" w:hAnsi="Barlow Condensed Medium" w:cstheme="minorHAnsi"/>
                 <w:w w:val="80"/>
                 <w:szCs w:val="24"/>
-                <w:highlight w:val="yellow"/>
               </w:rPr>
             </w:pPr>
             <w:r>
@@ -23666,7 +23342,6 @@
                 <w:rFonts w:ascii="Barlow Condensed Medium" w:eastAsia="華康中黑體" w:hAnsi="Barlow Condensed Medium" w:cstheme="minorHAnsi"/>
                 <w:w w:val="80"/>
                 <w:szCs w:val="24"/>
-                <w:highlight w:val="yellow"/>
               </w:rPr>
               <w:sym w:font="Wingdings 2" w:char="F0AE"/>
             </w:r>
@@ -23675,7 +23350,6 @@
                 <w:rFonts w:ascii="Barlow Condensed Medium" w:eastAsia="華康中黑體" w:hAnsi="Barlow Condensed Medium" w:cstheme="minorHAnsi"/>
                 <w:w w:val="80"/>
                 <w:szCs w:val="24"/>
-                <w:highlight w:val="yellow"/>
               </w:rPr>
               <w:t>為松年團契奉獻</w:t>
             </w:r>
@@ -23684,7 +23358,6 @@
                 <w:rFonts w:ascii="Barlow Condensed Medium" w:eastAsia="華康中黑體" w:hAnsi="Barlow Condensed Medium" w:cstheme="minorHAnsi"/>
                 <w:w w:val="80"/>
                 <w:szCs w:val="24"/>
-                <w:highlight w:val="yellow"/>
               </w:rPr>
               <w:t>:</w:t>
             </w:r>
@@ -23703,36 +23376,32 @@
               <w:snapToGrid w:val="0"/>
               <w:jc w:val="right"/>
               <w:rPr>
+                <w:rFonts w:ascii="Barlow Condensed Medium" w:eastAsia="華康中黑體" w:hAnsi="Barlow Condensed Medium" w:cstheme="minorHAnsi"/>
+                <w:w w:val="80"/>
+                <w:szCs w:val="24"/>
+              </w:rPr>
+            </w:pPr>
+            <w:r>
+              <w:rPr>
                 <w:rFonts w:ascii="Barlow Condensed Medium" w:eastAsia="華康中黑體" w:hAnsi="Barlow Condensed Medium" w:cstheme="minorHAnsi" w:hint="eastAsia"/>
                 <w:w w:val="80"/>
                 <w:szCs w:val="24"/>
-                <w:highlight w:val="yellow"/>
-              </w:rPr>
-            </w:pPr>
-            <w:r>
-              <w:rPr>
-                <w:rFonts w:ascii="Barlow Condensed Medium" w:eastAsia="華康中黑體" w:hAnsi="Barlow Condensed Medium" w:cstheme="minorHAnsi" w:hint="eastAsia"/>
+              </w:rPr>
+              <w:t>2</w:t>
+            </w:r>
+            <w:r>
+              <w:rPr>
+                <w:rFonts w:ascii="Barlow Condensed Medium" w:eastAsia="華康中黑體" w:hAnsi="Barlow Condensed Medium" w:cstheme="minorHAnsi"/>
                 <w:w w:val="80"/>
                 <w:szCs w:val="24"/>
-                <w:highlight w:val="yellow"/>
-              </w:rPr>
-              <w:t>2</w:t>
+              </w:rPr>
+              <w:t>7</w:t>
             </w:r>
             <w:r>
               <w:rPr>
                 <w:rFonts w:ascii="Barlow Condensed Medium" w:eastAsia="華康中黑體" w:hAnsi="Barlow Condensed Medium" w:cstheme="minorHAnsi"/>
                 <w:w w:val="80"/>
                 <w:szCs w:val="24"/>
-                <w:highlight w:val="yellow"/>
-              </w:rPr>
-              <w:t>7</w:t>
-            </w:r>
-            <w:r>
-              <w:rPr>
-                <w:rFonts w:ascii="Barlow Condensed Medium" w:eastAsia="華康中黑體" w:hAnsi="Barlow Condensed Medium" w:cstheme="minorHAnsi"/>
-                <w:w w:val="80"/>
-                <w:szCs w:val="24"/>
-                <w:highlight w:val="yellow"/>
               </w:rPr>
               <w:t>號</w:t>
             </w:r>
@@ -23754,7 +23423,6 @@
                 <w:rFonts w:ascii="Barlow Condensed Medium" w:eastAsia="華康中黑體" w:hAnsi="Barlow Condensed Medium" w:cstheme="minorHAnsi"/>
                 <w:w w:val="80"/>
                 <w:szCs w:val="24"/>
-                <w:highlight w:val="yellow"/>
               </w:rPr>
             </w:pPr>
             <w:r>
@@ -23762,7 +23430,6 @@
                 <w:rFonts w:ascii="Barlow Condensed Medium" w:eastAsia="華康中黑體" w:hAnsi="Barlow Condensed Medium" w:cstheme="minorHAnsi" w:hint="eastAsia"/>
                 <w:w w:val="80"/>
                 <w:szCs w:val="24"/>
-                <w:highlight w:val="yellow"/>
               </w:rPr>
               <w:t>1</w:t>
             </w:r>
@@ -23771,7 +23438,6 @@
                 <w:rFonts w:ascii="Barlow Condensed Medium" w:eastAsia="華康中黑體" w:hAnsi="Barlow Condensed Medium" w:cstheme="minorHAnsi"/>
                 <w:w w:val="80"/>
                 <w:szCs w:val="24"/>
-                <w:highlight w:val="yellow"/>
               </w:rPr>
               <w:t>,000</w:t>
             </w:r>
@@ -23791,10 +23457,9 @@
               <w:snapToGrid w:val="0"/>
               <w:jc w:val="right"/>
               <w:rPr>
-                <w:rFonts w:ascii="Barlow Condensed Medium" w:eastAsia="華康中黑體" w:hAnsi="Barlow Condensed Medium" w:cstheme="minorHAnsi" w:hint="eastAsia"/>
+                <w:rFonts w:ascii="Barlow Condensed Medium" w:eastAsia="華康中黑體" w:hAnsi="Barlow Condensed Medium" w:cstheme="minorHAnsi"/>
                 <w:w w:val="80"/>
                 <w:szCs w:val="24"/>
-                <w:highlight w:val="yellow"/>
               </w:rPr>
             </w:pPr>
           </w:p>
@@ -23816,7 +23481,6 @@
                 <w:rFonts w:ascii="Barlow Condensed Medium" w:eastAsia="華康中黑體" w:hAnsi="Barlow Condensed Medium" w:cstheme="minorHAnsi"/>
                 <w:w w:val="80"/>
                 <w:szCs w:val="24"/>
-                <w:highlight w:val="yellow"/>
               </w:rPr>
             </w:pPr>
           </w:p>
@@ -23840,7 +23504,6 @@
                 <w:rFonts w:ascii="Barlow Condensed Medium" w:eastAsia="華康中黑體" w:hAnsi="Barlow Condensed Medium" w:cs="細明體"/>
                 <w:w w:val="80"/>
                 <w:szCs w:val="24"/>
-                <w:highlight w:val="yellow"/>
               </w:rPr>
             </w:pPr>
           </w:p>
@@ -23858,10 +23521,9 @@
             <w:pPr>
               <w:snapToGrid w:val="0"/>
               <w:rPr>
-                <w:rFonts w:ascii="Barlow Condensed Medium" w:eastAsia="華康中黑體" w:hAnsi="Barlow Condensed Medium" w:cstheme="minorHAnsi" w:hint="eastAsia"/>
+                <w:rFonts w:ascii="Barlow Condensed Medium" w:eastAsia="華康中黑體" w:hAnsi="Barlow Condensed Medium" w:cstheme="minorHAnsi"/>
                 <w:w w:val="80"/>
                 <w:szCs w:val="24"/>
-                <w:highlight w:val="yellow"/>
               </w:rPr>
             </w:pPr>
           </w:p>
@@ -23886,7 +23548,6 @@
                 <w:rFonts w:ascii="Barlow Condensed Medium" w:eastAsia="華康中黑體" w:hAnsi="Barlow Condensed Medium" w:cstheme="minorHAnsi"/>
                 <w:w w:val="80"/>
                 <w:szCs w:val="24"/>
-                <w:highlight w:val="yellow"/>
               </w:rPr>
             </w:pPr>
             <w:r>
@@ -23894,7 +23555,6 @@
                 <w:rFonts w:ascii="Barlow Condensed Medium" w:eastAsia="華康中黑體" w:hAnsi="Barlow Condensed Medium" w:cstheme="minorHAnsi"/>
                 <w:w w:val="80"/>
                 <w:szCs w:val="24"/>
-                <w:highlight w:val="yellow"/>
               </w:rPr>
               <w:sym w:font="Wingdings 2" w:char="F0AE"/>
             </w:r>
@@ -23903,7 +23563,6 @@
                 <w:rFonts w:ascii="Barlow Condensed Medium" w:eastAsia="華康中黑體" w:hAnsi="Barlow Condensed Medium" w:cstheme="minorHAnsi"/>
                 <w:w w:val="80"/>
                 <w:szCs w:val="24"/>
-                <w:highlight w:val="yellow"/>
               </w:rPr>
               <w:t>為婦女團契奉獻</w:t>
             </w:r>
@@ -23912,7 +23571,6 @@
                 <w:rFonts w:ascii="Barlow Condensed Medium" w:eastAsia="華康中黑體" w:hAnsi="Barlow Condensed Medium" w:cstheme="minorHAnsi"/>
                 <w:w w:val="80"/>
                 <w:szCs w:val="24"/>
-                <w:highlight w:val="yellow"/>
               </w:rPr>
               <w:t>:</w:t>
             </w:r>
@@ -23934,7 +23592,6 @@
                 <w:rFonts w:ascii="Barlow Condensed Medium" w:eastAsia="華康中黑體" w:hAnsi="Barlow Condensed Medium" w:cstheme="minorHAnsi"/>
                 <w:w w:val="80"/>
                 <w:szCs w:val="24"/>
-                <w:highlight w:val="yellow"/>
               </w:rPr>
             </w:pPr>
             <w:r>
@@ -23942,7 +23599,6 @@
                 <w:rFonts w:ascii="Barlow Condensed Medium" w:eastAsia="華康中黑體" w:hAnsi="Barlow Condensed Medium" w:cstheme="minorHAnsi" w:hint="eastAsia"/>
                 <w:w w:val="80"/>
                 <w:szCs w:val="24"/>
-                <w:highlight w:val="yellow"/>
               </w:rPr>
               <w:t>2</w:t>
             </w:r>
@@ -23951,7 +23607,6 @@
                 <w:rFonts w:ascii="Barlow Condensed Medium" w:eastAsia="華康中黑體" w:hAnsi="Barlow Condensed Medium" w:cstheme="minorHAnsi"/>
                 <w:w w:val="80"/>
                 <w:szCs w:val="24"/>
-                <w:highlight w:val="yellow"/>
               </w:rPr>
               <w:t>7</w:t>
             </w:r>
@@ -23960,7 +23615,6 @@
                 <w:rFonts w:ascii="Barlow Condensed Medium" w:eastAsia="華康中黑體" w:hAnsi="Barlow Condensed Medium" w:cstheme="minorHAnsi"/>
                 <w:w w:val="80"/>
                 <w:szCs w:val="24"/>
-                <w:highlight w:val="yellow"/>
               </w:rPr>
               <w:t>號</w:t>
             </w:r>
@@ -23982,7 +23636,6 @@
                 <w:rFonts w:ascii="Barlow Condensed Medium" w:eastAsia="華康中黑體" w:hAnsi="Barlow Condensed Medium" w:cstheme="minorHAnsi"/>
                 <w:w w:val="80"/>
                 <w:szCs w:val="24"/>
-                <w:highlight w:val="yellow"/>
               </w:rPr>
             </w:pPr>
             <w:r>
@@ -23990,7 +23643,6 @@
                 <w:rFonts w:ascii="Barlow Condensed Medium" w:eastAsia="華康中黑體" w:hAnsi="Barlow Condensed Medium" w:cstheme="minorHAnsi" w:hint="eastAsia"/>
                 <w:w w:val="80"/>
                 <w:szCs w:val="24"/>
-                <w:highlight w:val="yellow"/>
               </w:rPr>
               <w:t>1</w:t>
             </w:r>
@@ -23999,7 +23651,6 @@
                 <w:rFonts w:ascii="Barlow Condensed Medium" w:eastAsia="華康中黑體" w:hAnsi="Barlow Condensed Medium" w:cstheme="minorHAnsi"/>
                 <w:w w:val="80"/>
                 <w:szCs w:val="24"/>
-                <w:highlight w:val="yellow"/>
               </w:rPr>
               <w:t>,000</w:t>
             </w:r>
@@ -24021,7 +23672,6 @@
                 <w:rFonts w:ascii="Barlow Condensed Medium" w:eastAsia="華康中黑體" w:hAnsi="Barlow Condensed Medium" w:cstheme="minorHAnsi"/>
                 <w:w w:val="80"/>
                 <w:szCs w:val="24"/>
-                <w:highlight w:val="yellow"/>
               </w:rPr>
             </w:pPr>
           </w:p>
@@ -24042,7 +23692,6 @@
                 <w:rFonts w:ascii="Barlow Condensed Medium" w:eastAsia="華康中黑體" w:hAnsi="Barlow Condensed Medium" w:cstheme="minorHAnsi"/>
                 <w:w w:val="80"/>
                 <w:szCs w:val="24"/>
-                <w:highlight w:val="yellow"/>
               </w:rPr>
             </w:pPr>
           </w:p>
@@ -24065,7 +23714,6 @@
                 <w:rFonts w:ascii="細明體" w:eastAsia="細明體" w:hAnsi="細明體" w:cs="細明體"/>
                 <w:w w:val="80"/>
                 <w:sz w:val="22"/>
-                <w:highlight w:val="yellow"/>
               </w:rPr>
             </w:pPr>
           </w:p>
@@ -24085,7 +23733,6 @@
                 <w:rFonts w:ascii="Barlow Condensed Medium" w:eastAsia="華康中黑體" w:hAnsi="Barlow Condensed Medium" w:cstheme="minorHAnsi"/>
                 <w:w w:val="80"/>
                 <w:szCs w:val="24"/>
-                <w:highlight w:val="yellow"/>
               </w:rPr>
             </w:pPr>
           </w:p>
@@ -24146,7 +23793,6 @@
                       <w:rFonts w:ascii="Barlow Condensed Medium" w:eastAsia="華康中黑體" w:hAnsi="Barlow Condensed Medium" w:cstheme="minorHAnsi"/>
                       <w:w w:val="80"/>
                       <w:szCs w:val="24"/>
-                      <w:highlight w:val="yellow"/>
                     </w:rPr>
                   </w:pPr>
                   <w:r>
@@ -24154,7 +23800,6 @@
                       <w:rFonts w:ascii="Barlow Condensed Medium" w:eastAsia="華康中黑體" w:hAnsi="Barlow Condensed Medium" w:cstheme="minorHAnsi"/>
                       <w:w w:val="80"/>
                       <w:szCs w:val="24"/>
-                      <w:highlight w:val="yellow"/>
                     </w:rPr>
                     <w:sym w:font="Wingdings 2" w:char="F0AE"/>
                   </w:r>
@@ -24163,7 +23808,6 @@
                       <w:rFonts w:ascii="Barlow Condensed Medium" w:eastAsia="華康中黑體" w:hAnsi="Barlow Condensed Medium" w:cstheme="minorHAnsi"/>
                       <w:w w:val="80"/>
                       <w:szCs w:val="24"/>
-                      <w:highlight w:val="yellow"/>
                     </w:rPr>
                     <w:t>為聖歌隊奉獻</w:t>
                   </w:r>
@@ -24172,7 +23816,6 @@
                       <w:rFonts w:ascii="Barlow Condensed Medium" w:eastAsia="華康中黑體" w:hAnsi="Barlow Condensed Medium" w:cstheme="minorHAnsi"/>
                       <w:w w:val="80"/>
                       <w:szCs w:val="24"/>
-                      <w:highlight w:val="yellow"/>
                     </w:rPr>
                     <w:t>:</w:t>
                   </w:r>
@@ -24194,7 +23837,6 @@
                       <w:rFonts w:ascii="Barlow Condensed Medium" w:eastAsia="華康中黑體" w:hAnsi="Barlow Condensed Medium" w:cstheme="minorHAnsi"/>
                       <w:w w:val="80"/>
                       <w:szCs w:val="24"/>
-                      <w:highlight w:val="yellow"/>
                     </w:rPr>
                   </w:pPr>
                 </w:p>
@@ -24215,7 +23857,6 @@
                       <w:rFonts w:ascii="Barlow Condensed Medium" w:eastAsia="華康中黑體" w:hAnsi="Barlow Condensed Medium" w:cstheme="minorHAnsi"/>
                       <w:w w:val="80"/>
                       <w:szCs w:val="24"/>
-                      <w:highlight w:val="yellow"/>
                     </w:rPr>
                   </w:pPr>
                 </w:p>
@@ -24236,7 +23877,6 @@
                       <w:rFonts w:ascii="Barlow Condensed Medium" w:eastAsia="華康中黑體" w:hAnsi="Barlow Condensed Medium" w:cstheme="minorHAnsi"/>
                       <w:w w:val="80"/>
                       <w:szCs w:val="24"/>
-                      <w:highlight w:val="yellow"/>
                     </w:rPr>
                   </w:pPr>
                 </w:p>
@@ -24256,7 +23896,6 @@
                       <w:rFonts w:ascii="Barlow Condensed Medium" w:eastAsia="華康中黑體" w:hAnsi="Barlow Condensed Medium" w:cstheme="minorHAnsi"/>
                       <w:w w:val="80"/>
                       <w:szCs w:val="24"/>
-                      <w:highlight w:val="yellow"/>
                     </w:rPr>
                   </w:pPr>
                 </w:p>
@@ -24278,7 +23917,6 @@
                       <w:rFonts w:ascii="細明體" w:eastAsia="細明體" w:hAnsi="細明體" w:cs="細明體"/>
                       <w:w w:val="80"/>
                       <w:sz w:val="22"/>
-                      <w:highlight w:val="yellow"/>
                     </w:rPr>
                   </w:pPr>
                 </w:p>
@@ -24298,7 +23936,6 @@
                       <w:rFonts w:ascii="Barlow Condensed Medium" w:eastAsia="華康中黑體" w:hAnsi="Barlow Condensed Medium" w:cstheme="minorHAnsi"/>
                       <w:w w:val="80"/>
                       <w:szCs w:val="24"/>
-                      <w:highlight w:val="yellow"/>
                     </w:rPr>
                   </w:pPr>
                 </w:p>
@@ -24312,7 +23949,6 @@
                 <w:rFonts w:ascii="Barlow Condensed Medium" w:eastAsia="華康中黑體" w:hAnsi="Barlow Condensed Medium" w:cstheme="minorHAnsi"/>
                 <w:w w:val="80"/>
                 <w:szCs w:val="24"/>
-                <w:highlight w:val="yellow"/>
               </w:rPr>
             </w:pPr>
           </w:p>
@@ -24333,7 +23969,6 @@
                 <w:rFonts w:ascii="Barlow Condensed Medium" w:eastAsia="華康中黑體" w:hAnsi="Barlow Condensed Medium" w:cstheme="minorHAnsi"/>
                 <w:w w:val="80"/>
                 <w:szCs w:val="24"/>
-                <w:highlight w:val="yellow"/>
               </w:rPr>
             </w:pPr>
             <w:r>
@@ -24341,7 +23976,6 @@
                 <w:rFonts w:ascii="Barlow Condensed Medium" w:eastAsia="華康中黑體" w:hAnsi="Barlow Condensed Medium" w:cstheme="minorHAnsi" w:hint="eastAsia"/>
                 <w:w w:val="80"/>
                 <w:szCs w:val="24"/>
-                <w:highlight w:val="yellow"/>
               </w:rPr>
               <w:t>4</w:t>
             </w:r>
@@ -24350,7 +23984,6 @@
                 <w:rFonts w:ascii="Barlow Condensed Medium" w:eastAsia="華康中黑體" w:hAnsi="Barlow Condensed Medium" w:cstheme="minorHAnsi"/>
                 <w:w w:val="80"/>
                 <w:szCs w:val="24"/>
-                <w:highlight w:val="yellow"/>
               </w:rPr>
               <w:t>5-2</w:t>
             </w:r>
@@ -24359,7 +23992,6 @@
                 <w:rFonts w:ascii="Barlow Condensed Medium" w:eastAsia="華康中黑體" w:hAnsi="Barlow Condensed Medium" w:cstheme="minorHAnsi"/>
                 <w:w w:val="80"/>
                 <w:szCs w:val="24"/>
-                <w:highlight w:val="yellow"/>
               </w:rPr>
               <w:t>號</w:t>
             </w:r>
@@ -24381,7 +24013,6 @@
                 <w:rFonts w:ascii="Barlow Condensed Medium" w:eastAsia="華康中黑體" w:hAnsi="Barlow Condensed Medium" w:cstheme="minorHAnsi"/>
                 <w:w w:val="80"/>
                 <w:szCs w:val="24"/>
-                <w:highlight w:val="yellow"/>
               </w:rPr>
             </w:pPr>
             <w:r>
@@ -24389,7 +24020,6 @@
                 <w:rFonts w:ascii="Barlow Condensed Medium" w:eastAsia="華康中黑體" w:hAnsi="Barlow Condensed Medium" w:cstheme="minorHAnsi" w:hint="eastAsia"/>
                 <w:w w:val="80"/>
                 <w:szCs w:val="24"/>
-                <w:highlight w:val="yellow"/>
               </w:rPr>
               <w:t>1</w:t>
             </w:r>
@@ -24398,7 +24028,6 @@
                 <w:rFonts w:ascii="Barlow Condensed Medium" w:eastAsia="華康中黑體" w:hAnsi="Barlow Condensed Medium" w:cstheme="minorHAnsi"/>
                 <w:w w:val="80"/>
                 <w:szCs w:val="24"/>
-                <w:highlight w:val="yellow"/>
               </w:rPr>
               <w:t>,600</w:t>
             </w:r>
@@ -24420,7 +24049,6 @@
                 <w:rFonts w:ascii="Barlow Condensed Medium" w:eastAsia="華康中黑體" w:hAnsi="Barlow Condensed Medium" w:cstheme="minorHAnsi"/>
                 <w:w w:val="80"/>
                 <w:szCs w:val="24"/>
-                <w:highlight w:val="yellow"/>
               </w:rPr>
             </w:pPr>
             <w:r>
@@ -24428,7 +24056,6 @@
                 <w:rFonts w:ascii="Barlow Condensed Medium" w:eastAsia="華康中黑體" w:hAnsi="Barlow Condensed Medium" w:cstheme="minorHAnsi"/>
                 <w:w w:val="80"/>
                 <w:szCs w:val="24"/>
-                <w:highlight w:val="yellow"/>
               </w:rPr>
               <w:t>有志</w:t>
             </w:r>
@@ -24450,7 +24077,6 @@
                 <w:rFonts w:ascii="Barlow Condensed Medium" w:eastAsia="華康中黑體" w:hAnsi="Barlow Condensed Medium" w:cstheme="minorHAnsi"/>
                 <w:w w:val="80"/>
                 <w:szCs w:val="24"/>
-                <w:highlight w:val="yellow"/>
               </w:rPr>
             </w:pPr>
             <w:r>
@@ -24458,7 +24084,6 @@
                 <w:rFonts w:ascii="Barlow Condensed Medium" w:eastAsia="華康中黑體" w:hAnsi="Barlow Condensed Medium" w:cstheme="minorHAnsi" w:hint="eastAsia"/>
                 <w:w w:val="80"/>
                 <w:szCs w:val="24"/>
-                <w:highlight w:val="yellow"/>
               </w:rPr>
               <w:t>1</w:t>
             </w:r>
@@ -24467,7 +24092,6 @@
                 <w:rFonts w:ascii="Barlow Condensed Medium" w:eastAsia="華康中黑體" w:hAnsi="Barlow Condensed Medium" w:cstheme="minorHAnsi"/>
                 <w:w w:val="80"/>
                 <w:szCs w:val="24"/>
-                <w:highlight w:val="yellow"/>
               </w:rPr>
               <w:t>7,000</w:t>
             </w:r>
@@ -24491,7 +24115,6 @@
                 <w:rFonts w:ascii="細明體" w:eastAsia="細明體" w:hAnsi="細明體" w:cs="細明體"/>
                 <w:w w:val="80"/>
                 <w:sz w:val="22"/>
-                <w:highlight w:val="yellow"/>
               </w:rPr>
             </w:pPr>
           </w:p>
@@ -24511,7 +24134,6 @@
                 <w:rFonts w:ascii="Barlow Condensed Medium" w:eastAsia="華康中黑體" w:hAnsi="Barlow Condensed Medium" w:cstheme="minorHAnsi"/>
                 <w:w w:val="80"/>
                 <w:szCs w:val="24"/>
-                <w:highlight w:val="yellow"/>
               </w:rPr>
             </w:pPr>
           </w:p>
@@ -24536,7 +24158,6 @@
                 <w:rFonts w:ascii="Barlow Condensed Medium" w:eastAsia="華康中黑體" w:hAnsi="Barlow Condensed Medium" w:cstheme="minorHAnsi"/>
                 <w:w w:val="80"/>
                 <w:szCs w:val="24"/>
-                <w:highlight w:val="yellow"/>
               </w:rPr>
             </w:pPr>
             <w:r>
@@ -24544,7 +24165,6 @@
                 <w:rFonts w:ascii="Barlow Condensed Medium" w:eastAsia="華康中黑體" w:hAnsi="Barlow Condensed Medium" w:cstheme="minorHAnsi"/>
                 <w:w w:val="80"/>
                 <w:szCs w:val="24"/>
-                <w:highlight w:val="yellow"/>
               </w:rPr>
               <w:sym w:font="Wingdings 2" w:char="F0AE"/>
             </w:r>
@@ -24553,7 +24173,6 @@
                 <w:rFonts w:ascii="Barlow Condensed Medium" w:eastAsia="華康中黑體" w:hAnsi="Barlow Condensed Medium" w:cstheme="minorHAnsi"/>
                 <w:w w:val="80"/>
                 <w:szCs w:val="24"/>
-                <w:highlight w:val="yellow"/>
               </w:rPr>
               <w:t>為主日獻花奉獻</w:t>
             </w:r>
@@ -24562,7 +24181,6 @@
                 <w:rFonts w:ascii="Barlow Condensed Medium" w:eastAsia="華康中黑體" w:hAnsi="Barlow Condensed Medium" w:cstheme="minorHAnsi"/>
                 <w:w w:val="80"/>
                 <w:szCs w:val="24"/>
-                <w:highlight w:val="yellow"/>
               </w:rPr>
               <w:t>:</w:t>
             </w:r>
@@ -24584,7 +24202,6 @@
                 <w:rFonts w:ascii="Barlow Condensed Medium" w:eastAsia="華康中黑體" w:hAnsi="Barlow Condensed Medium" w:cstheme="minorHAnsi"/>
                 <w:w w:val="80"/>
                 <w:szCs w:val="24"/>
-                <w:highlight w:val="yellow"/>
               </w:rPr>
             </w:pPr>
             <w:r>
@@ -24592,7 +24209,6 @@
                 <w:rFonts w:ascii="Barlow Condensed Medium" w:eastAsia="華康中黑體" w:hAnsi="Barlow Condensed Medium" w:cstheme="minorHAnsi" w:hint="eastAsia"/>
                 <w:w w:val="80"/>
                 <w:szCs w:val="24"/>
-                <w:highlight w:val="yellow"/>
               </w:rPr>
               <w:t>6</w:t>
             </w:r>
@@ -24601,7 +24217,6 @@
                 <w:rFonts w:ascii="Barlow Condensed Medium" w:eastAsia="華康中黑體" w:hAnsi="Barlow Condensed Medium" w:cstheme="minorHAnsi"/>
                 <w:w w:val="80"/>
                 <w:szCs w:val="24"/>
-                <w:highlight w:val="yellow"/>
               </w:rPr>
               <w:t>2</w:t>
             </w:r>
@@ -24610,7 +24225,6 @@
                 <w:rFonts w:ascii="Barlow Condensed Medium" w:eastAsia="華康中黑體" w:hAnsi="Barlow Condensed Medium" w:cstheme="minorHAnsi"/>
                 <w:w w:val="80"/>
                 <w:szCs w:val="24"/>
-                <w:highlight w:val="yellow"/>
               </w:rPr>
               <w:t>號</w:t>
             </w:r>
@@ -24632,7 +24246,6 @@
                 <w:rFonts w:ascii="Barlow Condensed Medium" w:eastAsia="華康中黑體" w:hAnsi="Barlow Condensed Medium" w:cstheme="minorHAnsi"/>
                 <w:w w:val="80"/>
                 <w:szCs w:val="24"/>
-                <w:highlight w:val="yellow"/>
               </w:rPr>
             </w:pPr>
             <w:r>
@@ -24640,7 +24253,6 @@
                 <w:rFonts w:ascii="Barlow Condensed Medium" w:eastAsia="華康中黑體" w:hAnsi="Barlow Condensed Medium" w:cstheme="minorHAnsi" w:hint="eastAsia"/>
                 <w:w w:val="80"/>
                 <w:szCs w:val="24"/>
-                <w:highlight w:val="yellow"/>
               </w:rPr>
               <w:t>1</w:t>
             </w:r>
@@ -24649,7 +24261,6 @@
                 <w:rFonts w:ascii="Barlow Condensed Medium" w:eastAsia="華康中黑體" w:hAnsi="Barlow Condensed Medium" w:cstheme="minorHAnsi"/>
                 <w:w w:val="80"/>
                 <w:szCs w:val="24"/>
-                <w:highlight w:val="yellow"/>
               </w:rPr>
               <w:t>,000</w:t>
             </w:r>
@@ -24671,7 +24282,6 @@
                 <w:rFonts w:ascii="Barlow Condensed Medium" w:eastAsia="華康中黑體" w:hAnsi="Barlow Condensed Medium" w:cstheme="minorHAnsi"/>
                 <w:w w:val="80"/>
                 <w:szCs w:val="24"/>
-                <w:highlight w:val="yellow"/>
               </w:rPr>
             </w:pPr>
             <w:r>
@@ -24679,7 +24289,6 @@
                 <w:rFonts w:ascii="Barlow Condensed Medium" w:eastAsia="華康中黑體" w:hAnsi="Barlow Condensed Medium" w:cstheme="minorHAnsi" w:hint="eastAsia"/>
                 <w:w w:val="80"/>
                 <w:szCs w:val="24"/>
-                <w:highlight w:val="yellow"/>
               </w:rPr>
               <w:t>6</w:t>
             </w:r>
@@ -24688,7 +24297,6 @@
                 <w:rFonts w:ascii="Barlow Condensed Medium" w:eastAsia="華康中黑體" w:hAnsi="Barlow Condensed Medium" w:cstheme="minorHAnsi"/>
                 <w:w w:val="80"/>
                 <w:szCs w:val="24"/>
-                <w:highlight w:val="yellow"/>
               </w:rPr>
               <w:t>2-1</w:t>
             </w:r>
@@ -24697,7 +24305,6 @@
                 <w:rFonts w:ascii="Barlow Condensed Medium" w:eastAsia="華康中黑體" w:hAnsi="Barlow Condensed Medium" w:cstheme="minorHAnsi"/>
                 <w:w w:val="80"/>
                 <w:szCs w:val="24"/>
-                <w:highlight w:val="yellow"/>
               </w:rPr>
               <w:t>號</w:t>
             </w:r>
@@ -24719,7 +24326,6 @@
                 <w:rFonts w:ascii="Barlow Condensed Medium" w:eastAsia="華康中黑體" w:hAnsi="Barlow Condensed Medium" w:cstheme="minorHAnsi"/>
                 <w:w w:val="80"/>
                 <w:szCs w:val="24"/>
-                <w:highlight w:val="yellow"/>
               </w:rPr>
             </w:pPr>
             <w:r>
@@ -24727,7 +24333,6 @@
                 <w:rFonts w:ascii="Barlow Condensed Medium" w:eastAsia="華康中黑體" w:hAnsi="Barlow Condensed Medium" w:cstheme="minorHAnsi" w:hint="eastAsia"/>
                 <w:w w:val="80"/>
                 <w:szCs w:val="24"/>
-                <w:highlight w:val="yellow"/>
               </w:rPr>
               <w:t>1</w:t>
             </w:r>
@@ -24736,7 +24341,6 @@
                 <w:rFonts w:ascii="Barlow Condensed Medium" w:eastAsia="華康中黑體" w:hAnsi="Barlow Condensed Medium" w:cstheme="minorHAnsi"/>
                 <w:w w:val="80"/>
                 <w:szCs w:val="24"/>
-                <w:highlight w:val="yellow"/>
               </w:rPr>
               <w:t>,000</w:t>
             </w:r>
@@ -24760,7 +24364,6 @@
                 <w:rFonts w:ascii="細明體" w:eastAsia="細明體" w:hAnsi="細明體" w:cs="細明體"/>
                 <w:w w:val="80"/>
                 <w:sz w:val="22"/>
-                <w:highlight w:val="yellow"/>
               </w:rPr>
             </w:pPr>
           </w:p>
@@ -24780,11 +24383,8 @@
                 <w:rFonts w:ascii="Barlow Condensed Medium" w:eastAsia="華康中黑體" w:hAnsi="Barlow Condensed Medium" w:cstheme="minorHAnsi"/>
                 <w:w w:val="80"/>
                 <w:szCs w:val="24"/>
-                <w:highlight w:val="yellow"/>
-              </w:rPr>
-            </w:pPr>
-            <w:bookmarkStart w:id="6" w:name="_GoBack"/>
-            <w:bookmarkEnd w:id="6"/>
+              </w:rPr>
+            </w:pPr>
           </w:p>
         </w:tc>
       </w:tr>
@@ -24843,7 +24443,6 @@
                       <w:rFonts w:ascii="Barlow Condensed Medium" w:eastAsia="華康中黑體" w:hAnsi="Barlow Condensed Medium" w:cstheme="minorHAnsi"/>
                       <w:w w:val="80"/>
                       <w:szCs w:val="24"/>
-                      <w:highlight w:val="yellow"/>
                     </w:rPr>
                   </w:pPr>
                   <w:r>
@@ -24851,7 +24450,6 @@
                       <w:rFonts w:ascii="Barlow Condensed Medium" w:eastAsia="華康中黑體" w:hAnsi="Barlow Condensed Medium" w:cstheme="minorHAnsi"/>
                       <w:w w:val="80"/>
                       <w:szCs w:val="24"/>
-                      <w:highlight w:val="yellow"/>
                     </w:rPr>
                     <w:sym w:font="Wingdings 2" w:char="F0AE"/>
                   </w:r>
@@ -24860,7 +24458,6 @@
                       <w:rFonts w:ascii="Barlow Condensed Medium" w:eastAsia="華康中黑體" w:hAnsi="Barlow Condensed Medium" w:cstheme="minorHAnsi"/>
                       <w:w w:val="80"/>
                       <w:szCs w:val="24"/>
-                      <w:highlight w:val="yellow"/>
                     </w:rPr>
                     <w:t>為主</w:t>
                   </w:r>
@@ -24870,7 +24467,6 @@
                       <w:rFonts w:ascii="Barlow Condensed Medium" w:eastAsia="華康中黑體" w:hAnsi="Barlow Condensed Medium" w:cstheme="minorHAnsi"/>
                       <w:w w:val="80"/>
                       <w:szCs w:val="24"/>
-                      <w:highlight w:val="yellow"/>
                     </w:rPr>
                     <w:t>日愛宴</w:t>
                   </w:r>
@@ -24880,7 +24476,6 @@
                       <w:rFonts w:ascii="Barlow Condensed Medium" w:eastAsia="華康中黑體" w:hAnsi="Barlow Condensed Medium" w:cstheme="minorHAnsi"/>
                       <w:w w:val="80"/>
                       <w:szCs w:val="24"/>
-                      <w:highlight w:val="yellow"/>
                     </w:rPr>
                     <w:t>奉獻</w:t>
                   </w:r>
@@ -24889,7 +24484,6 @@
                       <w:rFonts w:ascii="Barlow Condensed Medium" w:eastAsia="華康中黑體" w:hAnsi="Barlow Condensed Medium" w:cstheme="minorHAnsi"/>
                       <w:w w:val="80"/>
                       <w:szCs w:val="24"/>
-                      <w:highlight w:val="yellow"/>
                     </w:rPr>
                     <w:t>:</w:t>
                   </w:r>
@@ -24911,7 +24505,6 @@
                       <w:rFonts w:ascii="Barlow Condensed Medium" w:eastAsia="華康中黑體" w:hAnsi="Barlow Condensed Medium" w:cstheme="minorHAnsi"/>
                       <w:w w:val="80"/>
                       <w:szCs w:val="24"/>
-                      <w:highlight w:val="yellow"/>
                     </w:rPr>
                   </w:pPr>
                 </w:p>
@@ -24932,7 +24525,6 @@
                       <w:rFonts w:ascii="Barlow Condensed Medium" w:eastAsia="華康中黑體" w:hAnsi="Barlow Condensed Medium" w:cstheme="minorHAnsi"/>
                       <w:w w:val="80"/>
                       <w:szCs w:val="24"/>
-                      <w:highlight w:val="yellow"/>
                     </w:rPr>
                   </w:pPr>
                 </w:p>
@@ -24953,7 +24545,6 @@
                       <w:rFonts w:ascii="Barlow Condensed Medium" w:eastAsia="華康中黑體" w:hAnsi="Barlow Condensed Medium" w:cstheme="minorHAnsi"/>
                       <w:w w:val="80"/>
                       <w:szCs w:val="24"/>
-                      <w:highlight w:val="yellow"/>
                     </w:rPr>
                   </w:pPr>
                 </w:p>
@@ -24973,7 +24564,6 @@
                       <w:rFonts w:ascii="Barlow Condensed Medium" w:eastAsia="華康中黑體" w:hAnsi="Barlow Condensed Medium" w:cstheme="minorHAnsi"/>
                       <w:w w:val="80"/>
                       <w:szCs w:val="24"/>
-                      <w:highlight w:val="yellow"/>
                     </w:rPr>
                   </w:pPr>
                 </w:p>
@@ -24995,7 +24585,6 @@
                       <w:rFonts w:ascii="細明體" w:eastAsia="細明體" w:hAnsi="細明體" w:cs="細明體"/>
                       <w:w w:val="80"/>
                       <w:sz w:val="22"/>
-                      <w:highlight w:val="yellow"/>
                     </w:rPr>
                   </w:pPr>
                 </w:p>
@@ -25015,7 +24604,6 @@
                       <w:rFonts w:ascii="Barlow Condensed Medium" w:eastAsia="華康中黑體" w:hAnsi="Barlow Condensed Medium" w:cstheme="minorHAnsi"/>
                       <w:w w:val="80"/>
                       <w:szCs w:val="24"/>
-                      <w:highlight w:val="yellow"/>
                     </w:rPr>
                   </w:pPr>
                 </w:p>
@@ -25029,7 +24617,6 @@
                 <w:rFonts w:ascii="Barlow Condensed Medium" w:eastAsia="華康中黑體" w:hAnsi="Barlow Condensed Medium" w:cstheme="minorHAnsi"/>
                 <w:w w:val="80"/>
                 <w:szCs w:val="24"/>
-                <w:highlight w:val="yellow"/>
               </w:rPr>
             </w:pPr>
           </w:p>
@@ -25050,7 +24637,6 @@
                 <w:rFonts w:ascii="Barlow Condensed Medium" w:eastAsia="華康中黑體" w:hAnsi="Barlow Condensed Medium" w:cstheme="minorHAnsi"/>
                 <w:w w:val="80"/>
                 <w:szCs w:val="24"/>
-                <w:highlight w:val="yellow"/>
               </w:rPr>
             </w:pPr>
             <w:r>
@@ -25058,7 +24644,6 @@
                 <w:rFonts w:ascii="Barlow Condensed Medium" w:eastAsia="華康中黑體" w:hAnsi="Barlow Condensed Medium" w:cstheme="minorHAnsi"/>
                 <w:w w:val="80"/>
                 <w:szCs w:val="24"/>
-                <w:highlight w:val="yellow"/>
               </w:rPr>
               <w:t>有志</w:t>
             </w:r>
@@ -25080,7 +24665,6 @@
                 <w:rFonts w:ascii="Barlow Condensed Medium" w:eastAsia="華康中黑體" w:hAnsi="Barlow Condensed Medium" w:cstheme="minorHAnsi"/>
                 <w:w w:val="80"/>
                 <w:szCs w:val="24"/>
-                <w:highlight w:val="yellow"/>
               </w:rPr>
             </w:pPr>
             <w:r>
@@ -25088,7 +24672,6 @@
                 <w:rFonts w:ascii="Barlow Condensed Medium" w:eastAsia="華康中黑體" w:hAnsi="Barlow Condensed Medium" w:cstheme="minorHAnsi" w:hint="eastAsia"/>
                 <w:w w:val="80"/>
                 <w:szCs w:val="24"/>
-                <w:highlight w:val="yellow"/>
               </w:rPr>
               <w:t>1</w:t>
             </w:r>
@@ -25097,7 +24680,6 @@
                 <w:rFonts w:ascii="Barlow Condensed Medium" w:eastAsia="華康中黑體" w:hAnsi="Barlow Condensed Medium" w:cstheme="minorHAnsi"/>
                 <w:w w:val="80"/>
                 <w:szCs w:val="24"/>
-                <w:highlight w:val="yellow"/>
               </w:rPr>
               <w:t>40</w:t>
             </w:r>
@@ -25119,7 +24701,6 @@
                 <w:rFonts w:ascii="Barlow Condensed Medium" w:eastAsia="華康中黑體" w:hAnsi="Barlow Condensed Medium" w:cstheme="minorHAnsi"/>
                 <w:w w:val="80"/>
                 <w:szCs w:val="24"/>
-                <w:highlight w:val="yellow"/>
               </w:rPr>
             </w:pPr>
           </w:p>
@@ -25128,10 +24709,9 @@
               <w:snapToGrid w:val="0"/>
               <w:jc w:val="right"/>
               <w:rPr>
-                <w:rFonts w:ascii="Barlow Condensed Medium" w:eastAsia="華康中黑體" w:hAnsi="Barlow Condensed Medium" w:cstheme="minorHAnsi" w:hint="eastAsia"/>
+                <w:rFonts w:ascii="Barlow Condensed Medium" w:eastAsia="華康中黑體" w:hAnsi="Barlow Condensed Medium" w:cstheme="minorHAnsi"/>
                 <w:w w:val="80"/>
                 <w:szCs w:val="24"/>
-                <w:highlight w:val="yellow"/>
               </w:rPr>
             </w:pPr>
           </w:p>
@@ -25152,7 +24732,6 @@
                 <w:rFonts w:ascii="Barlow Condensed Medium" w:eastAsia="華康中黑體" w:hAnsi="Barlow Condensed Medium" w:cstheme="minorHAnsi"/>
                 <w:w w:val="80"/>
                 <w:szCs w:val="24"/>
-                <w:highlight w:val="yellow"/>
               </w:rPr>
             </w:pPr>
           </w:p>
@@ -25175,7 +24754,6 @@
                 <w:rFonts w:ascii="細明體" w:eastAsia="細明體" w:hAnsi="細明體" w:cs="細明體"/>
                 <w:w w:val="80"/>
                 <w:sz w:val="22"/>
-                <w:highlight w:val="yellow"/>
               </w:rPr>
             </w:pPr>
           </w:p>
@@ -25195,7 +24773,6 @@
                 <w:rFonts w:ascii="Barlow Condensed Medium" w:eastAsia="華康中黑體" w:hAnsi="Barlow Condensed Medium" w:cstheme="minorHAnsi"/>
                 <w:w w:val="80"/>
                 <w:szCs w:val="24"/>
-                <w:highlight w:val="yellow"/>
               </w:rPr>
             </w:pPr>
           </w:p>
@@ -25222,6 +24799,7 @@
           <w:rFonts w:ascii="華康正顏楷體W9" w:eastAsia="華康正顏楷體W9" w:cstheme="minorHAnsi" w:hint="eastAsia"/>
           <w:w w:val="125"/>
         </w:rPr>
+        <w:lastRenderedPageBreak/>
         <w:t>§</w:t>
       </w:r>
       <w:r>
@@ -25291,8 +24869,8 @@
         <w:tblLook w:val="04A0" w:firstRow="1" w:lastRow="0" w:firstColumn="1" w:lastColumn="0" w:noHBand="0" w:noVBand="1"/>
       </w:tblPr>
       <w:tblGrid>
-        <w:gridCol w:w="939"/>
-        <w:gridCol w:w="1707"/>
+        <w:gridCol w:w="882"/>
+        <w:gridCol w:w="1935"/>
       </w:tblGrid>
       <w:tr>
         <w:tc>
@@ -25413,7 +24991,7 @@
                 <w:sz w:val="20"/>
                 <w:szCs w:val="20"/>
               </w:rPr>
-              <w:t>12</w:t>
+              <w:t>1</w:t>
             </w:r>
             <w:r>
               <w:rPr>
@@ -25468,7 +25046,7 @@
                 <w:sz w:val="20"/>
                 <w:szCs w:val="20"/>
               </w:rPr>
-              <w:t>29</w:t>
+              <w:t>5</w:t>
             </w:r>
             <w:r>
               <w:rPr>
@@ -25607,7 +25185,7 @@
                 <w:sz w:val="20"/>
                 <w:szCs w:val="20"/>
               </w:rPr>
-              <w:t>12</w:t>
+              <w:t>1</w:t>
             </w:r>
             <w:r>
               <w:rPr>
@@ -25662,7 +25240,7 @@
                 <w:sz w:val="20"/>
                 <w:szCs w:val="20"/>
               </w:rPr>
-              <w:t>30</w:t>
+              <w:t>6</w:t>
             </w:r>
             <w:r>
               <w:rPr>
@@ -25788,7 +25366,7 @@
                 <w:sz w:val="20"/>
                 <w:szCs w:val="20"/>
               </w:rPr>
-              <w:t>12</w:t>
+              <w:t>1</w:t>
             </w:r>
             <w:r>
               <w:rPr>
@@ -25843,7 +25421,7 @@
                 <w:sz w:val="20"/>
                 <w:szCs w:val="20"/>
               </w:rPr>
-              <w:t>31</w:t>
+              <w:t>7</w:t>
             </w:r>
             <w:r>
               <w:rPr>
@@ -26017,7 +25595,7 @@
                 <w:sz w:val="20"/>
                 <w:szCs w:val="20"/>
               </w:rPr>
-              <w:t>1</w:t>
+              <w:t>8</w:t>
             </w:r>
             <w:r>
               <w:rPr>
@@ -26200,7 +25778,7 @@
                 <w:sz w:val="20"/>
                 <w:szCs w:val="20"/>
               </w:rPr>
-              <w:t>2</w:t>
+              <w:t>9</w:t>
             </w:r>
             <w:r>
               <w:rPr>
@@ -26381,7 +25959,7 @@
                 <w:sz w:val="20"/>
                 <w:szCs w:val="20"/>
               </w:rPr>
-              <w:t>3</w:t>
+              <w:t>10</w:t>
             </w:r>
             <w:r>
               <w:rPr>
@@ -26553,7 +26131,7 @@
                 <w:sz w:val="20"/>
                 <w:szCs w:val="20"/>
               </w:rPr>
-              <w:t>4</w:t>
+              <w:t>11</w:t>
             </w:r>
             <w:r>
               <w:rPr>
@@ -26647,7 +26225,7 @@
                     <pic:cNvPicPr/>
                   </pic:nvPicPr>
                   <pic:blipFill>
-                    <a:blip r:embed="rId17" cstate="print">
+                    <a:blip r:embed="rId18" cstate="print">
                       <a:extLst>
                         <a:ext uri="{28A0092B-C50C-407E-A947-70E740481C1C}">
                           <a14:useLocalDpi xmlns:a14="http://schemas.microsoft.com/office/drawing/2010/main" val="0"/>
@@ -27477,6 +27055,7 @@
           <w:rFonts w:ascii="Barlow Condensed Medium" w:hAnsi="Barlow Condensed Medium"/>
           <w:noProof/>
         </w:rPr>
+        <w:lastRenderedPageBreak/>
         <mc:AlternateContent>
           <mc:Choice Requires="wps">
             <w:drawing>
@@ -27539,7 +27118,7 @@
               </wp:anchor>
             </w:drawing>
           </mc:Choice>
-          <mc:Fallback>
+          <mc:Fallback xmlns:w15="http://schemas.microsoft.com/office/word/2012/wordml">
             <w:pict>
               <v:line w14:anchorId="101B06B5" id="直線接點 6" o:spid="_x0000_s1026" style="position:absolute;z-index:251659776;visibility:visible;mso-wrap-style:square;mso-width-percent:0;mso-height-percent:0;mso-wrap-distance-left:9pt;mso-wrap-distance-top:0;mso-wrap-distance-right:9pt;mso-wrap-distance-bottom:0;mso-position-horizontal:absolute;mso-position-horizontal-relative:page;mso-position-vertical:absolute;mso-position-vertical-relative:page;mso-width-percent:0;mso-height-percent:0;mso-width-relative:margin;mso-height-relative:margin" from="343.9pt,19.85pt" to="345.05pt,710.95pt" o:gfxdata="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" strokecolor="black [3213]" strokeweight=".5pt">
                 <v:stroke dashstyle="3 1" joinstyle="miter"/>
@@ -27616,7 +27195,7 @@
               </wp:anchor>
             </w:drawing>
           </mc:Choice>
-          <mc:Fallback>
+          <mc:Fallback xmlns:w15="http://schemas.microsoft.com/office/word/2012/wordml">
             <w:pict>
               <v:line w14:anchorId="5B0786CC" id="直線接點 4" o:spid="_x0000_s1026" style="position:absolute;z-index:251658752;visibility:visible;mso-wrap-style:square;mso-width-percent:0;mso-height-percent:0;mso-wrap-distance-left:9pt;mso-wrap-distance-top:0;mso-wrap-distance-right:9pt;mso-wrap-distance-bottom:0;mso-position-horizontal:absolute;mso-position-horizontal-relative:page;mso-position-vertical:absolute;mso-position-vertical-relative:page;mso-width-percent:0;mso-height-percent:0;mso-width-relative:margin;mso-height-relative:margin" from="343.9pt,19.85pt" to="345.05pt,710.95pt" o:gfxdata="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" strokecolor="black [3213]" strokeweight=".5pt">
                 <v:stroke dashstyle="3 1" joinstyle="miter"/>
@@ -27727,7 +27306,7 @@
           <w:rFonts w:ascii="Barlow Condensed Medium" w:eastAsia="華康正顏楷體W9" w:hAnsi="Barlow Condensed Medium" w:cstheme="minorHAnsi"/>
           <w:noProof/>
         </w:rPr>
-        <w:t>12</w:t>
+        <w:t>01</w:t>
       </w:r>
       <w:r>
         <w:rPr>
@@ -27770,7 +27349,7 @@
           <w:rFonts w:ascii="Barlow Condensed Medium" w:eastAsia="華康正顏楷體W9" w:hAnsi="Barlow Condensed Medium" w:cstheme="minorHAnsi"/>
           <w:noProof/>
         </w:rPr>
-        <w:t>29</w:t>
+        <w:t>05</w:t>
       </w:r>
       <w:r>
         <w:rPr>
@@ -28225,6 +27804,7 @@
           <w:sz w:val="26"/>
           <w:szCs w:val="26"/>
         </w:rPr>
+        <w:lastRenderedPageBreak/>
         <w:t>，就是迷惑人的假先知，直接丟</w:t>
       </w:r>
       <w:proofErr w:type="gramStart"/>
@@ -28720,6 +28300,7 @@
           <w:sz w:val="26"/>
           <w:szCs w:val="26"/>
         </w:rPr>
+        <w:lastRenderedPageBreak/>
         <w:t>地上國度的差別，就如同民主政體與獨裁政體的差別，前者講的是公義和人權，後者則是造神和奴化人民。</w:t>
       </w:r>
     </w:p>
@@ -28880,6 +28461,7 @@
         </w:rPr>
         <w:t>年就收錄了幾個新字。像</w:t>
       </w:r>
+      <w:proofErr w:type="spellStart"/>
       <w:r>
         <w:rPr>
           <w:rFonts w:ascii="Barlow Condensed Medium" w:eastAsia="華康細黑體" w:hAnsi="Barlow Condensed Medium" w:cs="新細明體" w:hint="eastAsia"/>
@@ -28889,6 +28471,7 @@
         </w:rPr>
         <w:t>greenwash</w:t>
       </w:r>
+      <w:proofErr w:type="spellEnd"/>
       <w:r>
         <w:rPr>
           <w:rFonts w:ascii="Barlow Condensed Medium" w:eastAsia="華康細黑體" w:hAnsi="Barlow Condensed Medium" w:cs="新細明體" w:hint="eastAsia"/>
@@ -29394,7 +28977,7 @@
 </file>
 
 <file path=word/endnotes.xml><?xml version="1.0" encoding="utf-8"?>
-<w:endnotes xmlns:wpc="http://schemas.microsoft.com/office/word/2010/wordprocessingCanvas" xmlns:mc="http://schemas.openxmlformats.org/markup-compatibility/2006" xmlns:o="urn:schemas-microsoft-com:office:office" xmlns:r="http://schemas.openxmlformats.org/officeDocument/2006/relationships" xmlns:m="http://schemas.openxmlformats.org/officeDocument/2006/math" xmlns:v="urn:schemas-microsoft-com:vml" xmlns:wp14="http://schemas.microsoft.com/office/word/2010/wordprocessingDrawing" xmlns:wp="http://schemas.openxmlformats.org/drawingml/2006/wordprocessingDrawing" xmlns:w10="urn:schemas-microsoft-com:office:word" xmlns:w="http://schemas.openxmlformats.org/wordprocessingml/2006/main" xmlns:w14="http://schemas.microsoft.com/office/word/2010/wordml" xmlns:w15="http://schemas.microsoft.com/office/word/2012/wordml" xmlns:wpg="http://schemas.microsoft.com/office/word/2010/wordprocessingGroup" xmlns:wpi="http://schemas.microsoft.com/office/word/2010/wordprocessingInk" xmlns:wne="http://schemas.microsoft.com/office/word/2006/wordml" xmlns:wps="http://schemas.microsoft.com/office/word/2010/wordprocessingShape" mc:Ignorable="w14 w15 wp14">
+<w:endnotes xmlns:wpc="http://schemas.microsoft.com/office/word/2010/wordprocessingCanvas" xmlns:mc="http://schemas.openxmlformats.org/markup-compatibility/2006" xmlns:o="urn:schemas-microsoft-com:office:office" xmlns:r="http://schemas.openxmlformats.org/officeDocument/2006/relationships" xmlns:m="http://schemas.openxmlformats.org/officeDocument/2006/math" xmlns:v="urn:schemas-microsoft-com:vml" xmlns:wp14="http://schemas.microsoft.com/office/word/2010/wordprocessingDrawing" xmlns:wp="http://schemas.openxmlformats.org/drawingml/2006/wordprocessingDrawing" xmlns:w10="urn:schemas-microsoft-com:office:word" xmlns:w="http://schemas.openxmlformats.org/wordprocessingml/2006/main" xmlns:w14="http://schemas.microsoft.com/office/word/2010/wordml" xmlns:wpg="http://schemas.microsoft.com/office/word/2010/wordprocessingGroup" xmlns:wpi="http://schemas.microsoft.com/office/word/2010/wordprocessingInk" xmlns:wne="http://schemas.microsoft.com/office/word/2006/wordml" xmlns:wps="http://schemas.microsoft.com/office/word/2010/wordprocessingShape" mc:Ignorable="w14 wp14">
   <w:endnote w:type="separator" w:id="-1">
     <w:p>
       <w:r>
@@ -29413,7 +28996,7 @@
 </file>
 
 <file path=word/footnotes.xml><?xml version="1.0" encoding="utf-8"?>
-<w:footnotes xmlns:wpc="http://schemas.microsoft.com/office/word/2010/wordprocessingCanvas" xmlns:mc="http://schemas.openxmlformats.org/markup-compatibility/2006" xmlns:o="urn:schemas-microsoft-com:office:office" xmlns:r="http://schemas.openxmlformats.org/officeDocument/2006/relationships" xmlns:m="http://schemas.openxmlformats.org/officeDocument/2006/math" xmlns:v="urn:schemas-microsoft-com:vml" xmlns:wp14="http://schemas.microsoft.com/office/word/2010/wordprocessingDrawing" xmlns:wp="http://schemas.openxmlformats.org/drawingml/2006/wordprocessingDrawing" xmlns:w10="urn:schemas-microsoft-com:office:word" xmlns:w="http://schemas.openxmlformats.org/wordprocessingml/2006/main" xmlns:w14="http://schemas.microsoft.com/office/word/2010/wordml" xmlns:w15="http://schemas.microsoft.com/office/word/2012/wordml" xmlns:wpg="http://schemas.microsoft.com/office/word/2010/wordprocessingGroup" xmlns:wpi="http://schemas.microsoft.com/office/word/2010/wordprocessingInk" xmlns:wne="http://schemas.microsoft.com/office/word/2006/wordml" xmlns:wps="http://schemas.microsoft.com/office/word/2010/wordprocessingShape" mc:Ignorable="w14 w15 wp14">
+<w:footnotes xmlns:wpc="http://schemas.microsoft.com/office/word/2010/wordprocessingCanvas" xmlns:mc="http://schemas.openxmlformats.org/markup-compatibility/2006" xmlns:o="urn:schemas-microsoft-com:office:office" xmlns:r="http://schemas.openxmlformats.org/officeDocument/2006/relationships" xmlns:m="http://schemas.openxmlformats.org/officeDocument/2006/math" xmlns:v="urn:schemas-microsoft-com:vml" xmlns:wp14="http://schemas.microsoft.com/office/word/2010/wordprocessingDrawing" xmlns:wp="http://schemas.openxmlformats.org/drawingml/2006/wordprocessingDrawing" xmlns:w10="urn:schemas-microsoft-com:office:word" xmlns:w="http://schemas.openxmlformats.org/wordprocessingml/2006/main" xmlns:w14="http://schemas.microsoft.com/office/word/2010/wordml" xmlns:wpg="http://schemas.microsoft.com/office/word/2010/wordprocessingGroup" xmlns:wpi="http://schemas.microsoft.com/office/word/2010/wordprocessingInk" xmlns:wne="http://schemas.microsoft.com/office/word/2006/wordml" xmlns:wps="http://schemas.microsoft.com/office/word/2010/wordprocessingShape" mc:Ignorable="w14 wp14">
   <w:footnote w:type="separator" w:id="-1">
     <w:p>
       <w:r>
@@ -29432,7 +29015,7 @@
 </file>
 
 <file path=word/header1.xml><?xml version="1.0" encoding="utf-8"?>
-<w:hdr xmlns:wpc="http://schemas.microsoft.com/office/word/2010/wordprocessingCanvas" xmlns:mc="http://schemas.openxmlformats.org/markup-compatibility/2006" xmlns:o="urn:schemas-microsoft-com:office:office" xmlns:r="http://schemas.openxmlformats.org/officeDocument/2006/relationships" xmlns:m="http://schemas.openxmlformats.org/officeDocument/2006/math" xmlns:v="urn:schemas-microsoft-com:vml" xmlns:wp14="http://schemas.microsoft.com/office/word/2010/wordprocessingDrawing" xmlns:wp="http://schemas.openxmlformats.org/drawingml/2006/wordprocessingDrawing" xmlns:w10="urn:schemas-microsoft-com:office:word" xmlns:w="http://schemas.openxmlformats.org/wordprocessingml/2006/main" xmlns:w14="http://schemas.microsoft.com/office/word/2010/wordml" xmlns:w15="http://schemas.microsoft.com/office/word/2012/wordml" xmlns:wpg="http://schemas.microsoft.com/office/word/2010/wordprocessingGroup" xmlns:wpi="http://schemas.microsoft.com/office/word/2010/wordprocessingInk" xmlns:wne="http://schemas.microsoft.com/office/word/2006/wordml" xmlns:wps="http://schemas.microsoft.com/office/word/2010/wordprocessingShape" mc:Ignorable="w14 w15 wp14">
+<w:hdr xmlns:wpc="http://schemas.microsoft.com/office/word/2010/wordprocessingCanvas" xmlns:mc="http://schemas.openxmlformats.org/markup-compatibility/2006" xmlns:o="urn:schemas-microsoft-com:office:office" xmlns:r="http://schemas.openxmlformats.org/officeDocument/2006/relationships" xmlns:m="http://schemas.openxmlformats.org/officeDocument/2006/math" xmlns:v="urn:schemas-microsoft-com:vml" xmlns:wp14="http://schemas.microsoft.com/office/word/2010/wordprocessingDrawing" xmlns:wp="http://schemas.openxmlformats.org/drawingml/2006/wordprocessingDrawing" xmlns:w10="urn:schemas-microsoft-com:office:word" xmlns:w="http://schemas.openxmlformats.org/wordprocessingml/2006/main" xmlns:w14="http://schemas.microsoft.com/office/word/2010/wordml" xmlns:wpg="http://schemas.microsoft.com/office/word/2010/wordprocessingGroup" xmlns:wpi="http://schemas.microsoft.com/office/word/2010/wordprocessingInk" xmlns:wne="http://schemas.microsoft.com/office/word/2006/wordml" xmlns:wps="http://schemas.microsoft.com/office/word/2010/wordprocessingShape" mc:Ignorable="w14 wp14">
   <w:p>
     <w:pPr>
       <w:pStyle w:val="a4"/>
@@ -29504,7 +29087,7 @@
         <w:b/>
         <w:noProof/>
       </w:rPr>
-      <w:t>2452</w:t>
+      <w:t>2501</w:t>
     </w:r>
     <w:r>
       <w:rPr>
@@ -29557,7 +29140,7 @@
         <w:b/>
         <w:noProof/>
       </w:rPr>
-      <w:t>2024</w:t>
+      <w:t>2025</w:t>
     </w:r>
     <w:r>
       <w:rPr>
@@ -29599,7 +29182,7 @@
         <w:b/>
         <w:noProof/>
       </w:rPr>
-      <w:t>12</w:t>
+      <w:t>01</w:t>
     </w:r>
     <w:r>
       <w:rPr>
@@ -29641,7 +29224,7 @@
         <w:b/>
         <w:noProof/>
       </w:rPr>
-      <w:t>29</w:t>
+      <w:t>05</w:t>
     </w:r>
     <w:r>
       <w:rPr>
@@ -29713,7 +29296,7 @@
         <w:b/>
         <w:noProof/>
       </w:rPr>
-      <w:t>2452</w:t>
+      <w:t>2501</w:t>
     </w:r>
     <w:r>
       <w:rPr>
@@ -29766,7 +29349,7 @@
         <w:b/>
         <w:noProof/>
       </w:rPr>
-      <w:t>2024</w:t>
+      <w:t>2025</w:t>
     </w:r>
     <w:r>
       <w:rPr>
@@ -29808,7 +29391,7 @@
         <w:b/>
         <w:noProof/>
       </w:rPr>
-      <w:t>12</w:t>
+      <w:t>01</w:t>
     </w:r>
     <w:r>
       <w:rPr>
@@ -29850,7 +29433,7 @@
         <w:b/>
         <w:noProof/>
       </w:rPr>
-      <w:t>29</w:t>
+      <w:t>05</w:t>
     </w:r>
     <w:r>
       <w:rPr>
@@ -29890,7 +29473,7 @@
 </file>
 
 <file path=word/header2.xml><?xml version="1.0" encoding="utf-8"?>
-<w:hdr xmlns:wpc="http://schemas.microsoft.com/office/word/2010/wordprocessingCanvas" xmlns:mc="http://schemas.openxmlformats.org/markup-compatibility/2006" xmlns:o="urn:schemas-microsoft-com:office:office" xmlns:r="http://schemas.openxmlformats.org/officeDocument/2006/relationships" xmlns:m="http://schemas.openxmlformats.org/officeDocument/2006/math" xmlns:v="urn:schemas-microsoft-com:vml" xmlns:wp14="http://schemas.microsoft.com/office/word/2010/wordprocessingDrawing" xmlns:wp="http://schemas.openxmlformats.org/drawingml/2006/wordprocessingDrawing" xmlns:w10="urn:schemas-microsoft-com:office:word" xmlns:w="http://schemas.openxmlformats.org/wordprocessingml/2006/main" xmlns:w14="http://schemas.microsoft.com/office/word/2010/wordml" xmlns:w15="http://schemas.microsoft.com/office/word/2012/wordml" xmlns:wpg="http://schemas.microsoft.com/office/word/2010/wordprocessingGroup" xmlns:wpi="http://schemas.microsoft.com/office/word/2010/wordprocessingInk" xmlns:wne="http://schemas.microsoft.com/office/word/2006/wordml" xmlns:wps="http://schemas.microsoft.com/office/word/2010/wordprocessingShape" mc:Ignorable="w14 w15 wp14">
+<w:hdr xmlns:wpc="http://schemas.microsoft.com/office/word/2010/wordprocessingCanvas" xmlns:mc="http://schemas.openxmlformats.org/markup-compatibility/2006" xmlns:o="urn:schemas-microsoft-com:office:office" xmlns:r="http://schemas.openxmlformats.org/officeDocument/2006/relationships" xmlns:m="http://schemas.openxmlformats.org/officeDocument/2006/math" xmlns:v="urn:schemas-microsoft-com:vml" xmlns:wp14="http://schemas.microsoft.com/office/word/2010/wordprocessingDrawing" xmlns:wp="http://schemas.openxmlformats.org/drawingml/2006/wordprocessingDrawing" xmlns:w10="urn:schemas-microsoft-com:office:word" xmlns:w="http://schemas.openxmlformats.org/wordprocessingml/2006/main" xmlns:w14="http://schemas.microsoft.com/office/word/2010/wordml" xmlns:wpg="http://schemas.microsoft.com/office/word/2010/wordprocessingGroup" xmlns:wpi="http://schemas.microsoft.com/office/word/2010/wordprocessingInk" xmlns:wne="http://schemas.microsoft.com/office/word/2006/wordml" xmlns:wps="http://schemas.microsoft.com/office/word/2010/wordprocessingShape" mc:Ignorable="w14 wp14">
   <w:p>
     <w:pPr>
       <w:pStyle w:val="a4"/>
@@ -29962,7 +29545,7 @@
         <w:b/>
         <w:noProof/>
       </w:rPr>
-      <w:t>2452</w:t>
+      <w:t>2501</w:t>
     </w:r>
     <w:r>
       <w:rPr>
@@ -30015,7 +29598,7 @@
         <w:b/>
         <w:noProof/>
       </w:rPr>
-      <w:t>2024</w:t>
+      <w:t>2025</w:t>
     </w:r>
     <w:r>
       <w:rPr>
@@ -30057,7 +29640,7 @@
         <w:b/>
         <w:noProof/>
       </w:rPr>
-      <w:t>12</w:t>
+      <w:t>01</w:t>
     </w:r>
     <w:r>
       <w:rPr>
@@ -30099,7 +29682,7 @@
         <w:b/>
         <w:noProof/>
       </w:rPr>
-      <w:t>29</w:t>
+      <w:t>05</w:t>
     </w:r>
     <w:r>
       <w:rPr>
@@ -30171,7 +29754,7 @@
         <w:b/>
         <w:noProof/>
       </w:rPr>
-      <w:t>2452</w:t>
+      <w:t>2501</w:t>
     </w:r>
     <w:r>
       <w:rPr>
@@ -30224,7 +29807,7 @@
         <w:b/>
         <w:noProof/>
       </w:rPr>
-      <w:t>2024</w:t>
+      <w:t>2025</w:t>
     </w:r>
     <w:r>
       <w:rPr>
@@ -30266,7 +29849,7 @@
         <w:b/>
         <w:noProof/>
       </w:rPr>
-      <w:t>12</w:t>
+      <w:t>01</w:t>
     </w:r>
     <w:r>
       <w:rPr>
@@ -30308,7 +29891,7 @@
         <w:b/>
         <w:noProof/>
       </w:rPr>
-      <w:t>29</w:t>
+      <w:t>05</w:t>
     </w:r>
     <w:r>
       <w:rPr>
@@ -30348,8 +29931,8 @@
 </file>
 
 <file path=word/numbering.xml><?xml version="1.0" encoding="utf-8"?>
-<w:numbering xmlns:wpc="http://schemas.microsoft.com/office/word/2010/wordprocessingCanvas" xmlns:mc="http://schemas.openxmlformats.org/markup-compatibility/2006" xmlns:o="urn:schemas-microsoft-com:office:office" xmlns:r="http://schemas.openxmlformats.org/officeDocument/2006/relationships" xmlns:m="http://schemas.openxmlformats.org/officeDocument/2006/math" xmlns:v="urn:schemas-microsoft-com:vml" xmlns:wp14="http://schemas.microsoft.com/office/word/2010/wordprocessingDrawing" xmlns:wp="http://schemas.openxmlformats.org/drawingml/2006/wordprocessingDrawing" xmlns:w10="urn:schemas-microsoft-com:office:word" xmlns:w="http://schemas.openxmlformats.org/wordprocessingml/2006/main" xmlns:w14="http://schemas.microsoft.com/office/word/2010/wordml" xmlns:w15="http://schemas.microsoft.com/office/word/2012/wordml" xmlns:wpg="http://schemas.microsoft.com/office/word/2010/wordprocessingGroup" xmlns:wpi="http://schemas.microsoft.com/office/word/2010/wordprocessingInk" xmlns:wne="http://schemas.microsoft.com/office/word/2006/wordml" xmlns:wps="http://schemas.microsoft.com/office/word/2010/wordprocessingShape" mc:Ignorable="w14 w15 wp14">
-  <w:abstractNum w:abstractNumId="0" w15:restartNumberingAfterBreak="0">
+<w:numbering xmlns:wpc="http://schemas.microsoft.com/office/word/2010/wordprocessingCanvas" xmlns:mc="http://schemas.openxmlformats.org/markup-compatibility/2006" xmlns:o="urn:schemas-microsoft-com:office:office" xmlns:r="http://schemas.openxmlformats.org/officeDocument/2006/relationships" xmlns:m="http://schemas.openxmlformats.org/officeDocument/2006/math" xmlns:v="urn:schemas-microsoft-com:vml" xmlns:wp14="http://schemas.microsoft.com/office/word/2010/wordprocessingDrawing" xmlns:wp="http://schemas.openxmlformats.org/drawingml/2006/wordprocessingDrawing" xmlns:w10="urn:schemas-microsoft-com:office:word" xmlns:w="http://schemas.openxmlformats.org/wordprocessingml/2006/main" xmlns:w14="http://schemas.microsoft.com/office/word/2010/wordml" xmlns:wpg="http://schemas.microsoft.com/office/word/2010/wordprocessingGroup" xmlns:wpi="http://schemas.microsoft.com/office/word/2010/wordprocessingInk" xmlns:wne="http://schemas.microsoft.com/office/word/2006/wordml" xmlns:wps="http://schemas.microsoft.com/office/word/2010/wordprocessingShape" mc:Ignorable="w14 wp14">
+  <w:abstractNum w:abstractNumId="0">
     <w:nsid w:val="0ABA262B"/>
     <w:multiLevelType w:val="hybridMultilevel"/>
     <w:tmpl w:val="2A24FBE2"/>
@@ -30438,7 +30021,7 @@
       </w:pPr>
     </w:lvl>
   </w:abstractNum>
-  <w:abstractNum w:abstractNumId="1" w15:restartNumberingAfterBreak="0">
+  <w:abstractNum w:abstractNumId="1">
     <w:nsid w:val="16986A86"/>
     <w:multiLevelType w:val="hybridMultilevel"/>
     <w:tmpl w:val="AE603C94"/>
@@ -30527,7 +30110,7 @@
       </w:pPr>
     </w:lvl>
   </w:abstractNum>
-  <w:abstractNum w:abstractNumId="2" w15:restartNumberingAfterBreak="0">
+  <w:abstractNum w:abstractNumId="2">
     <w:nsid w:val="2158604C"/>
     <w:multiLevelType w:val="hybridMultilevel"/>
     <w:tmpl w:val="EE0E584E"/>
@@ -30616,7 +30199,7 @@
       </w:pPr>
     </w:lvl>
   </w:abstractNum>
-  <w:abstractNum w:abstractNumId="3" w15:restartNumberingAfterBreak="0">
+  <w:abstractNum w:abstractNumId="3">
     <w:nsid w:val="35B64BCD"/>
     <w:multiLevelType w:val="hybridMultilevel"/>
     <w:tmpl w:val="FE68702A"/>
@@ -30705,7 +30288,7 @@
       </w:pPr>
     </w:lvl>
   </w:abstractNum>
-  <w:abstractNum w:abstractNumId="4" w15:restartNumberingAfterBreak="0">
+  <w:abstractNum w:abstractNumId="4">
     <w:nsid w:val="35F70646"/>
     <w:multiLevelType w:val="hybridMultilevel"/>
     <w:tmpl w:val="D0DE6422"/>
@@ -30794,7 +30377,7 @@
       </w:pPr>
     </w:lvl>
   </w:abstractNum>
-  <w:abstractNum w:abstractNumId="5" w15:restartNumberingAfterBreak="0">
+  <w:abstractNum w:abstractNumId="5">
     <w:nsid w:val="386234FE"/>
     <w:multiLevelType w:val="hybridMultilevel"/>
     <w:tmpl w:val="367CB3B8"/>
@@ -30883,7 +30466,7 @@
       </w:pPr>
     </w:lvl>
   </w:abstractNum>
-  <w:abstractNum w:abstractNumId="6" w15:restartNumberingAfterBreak="0">
+  <w:abstractNum w:abstractNumId="6">
     <w:nsid w:val="5BB02EA8"/>
     <w:multiLevelType w:val="hybridMultilevel"/>
     <w:tmpl w:val="138C4AC6"/>
@@ -30972,7 +30555,7 @@
       </w:pPr>
     </w:lvl>
   </w:abstractNum>
-  <w:abstractNum w:abstractNumId="7" w15:restartNumberingAfterBreak="0">
+  <w:abstractNum w:abstractNumId="7">
     <w:nsid w:val="660C339F"/>
     <w:multiLevelType w:val="hybridMultilevel"/>
     <w:tmpl w:val="F83466DC"/>
@@ -31061,7 +30644,7 @@
       </w:pPr>
     </w:lvl>
   </w:abstractNum>
-  <w:abstractNum w:abstractNumId="8" w15:restartNumberingAfterBreak="0">
+  <w:abstractNum w:abstractNumId="8">
     <w:nsid w:val="70CA51A1"/>
     <w:multiLevelType w:val="hybridMultilevel"/>
     <w:tmpl w:val="8C2CE9D4"/>
@@ -31150,7 +30733,7 @@
       </w:pPr>
     </w:lvl>
   </w:abstractNum>
-  <w:abstractNum w:abstractNumId="9" w15:restartNumberingAfterBreak="0">
+  <w:abstractNum w:abstractNumId="9">
     <w:nsid w:val="70D9778A"/>
     <w:multiLevelType w:val="hybridMultilevel"/>
     <w:tmpl w:val="468A8F60"/>
@@ -31239,7 +30822,7 @@
       </w:pPr>
     </w:lvl>
   </w:abstractNum>
-  <w:abstractNum w:abstractNumId="10" w15:restartNumberingAfterBreak="0">
+  <w:abstractNum w:abstractNumId="10">
     <w:nsid w:val="74B64780"/>
     <w:multiLevelType w:val="hybridMultilevel"/>
     <w:tmpl w:val="A566C376"/>
@@ -31365,7 +30948,7 @@
 </file>
 
 <file path=word/styles.xml><?xml version="1.0" encoding="utf-8"?>
-<w:styles xmlns:mc="http://schemas.openxmlformats.org/markup-compatibility/2006" xmlns:r="http://schemas.openxmlformats.org/officeDocument/2006/relationships" xmlns:w="http://schemas.openxmlformats.org/wordprocessingml/2006/main" xmlns:w14="http://schemas.microsoft.com/office/word/2010/wordml" xmlns:w15="http://schemas.microsoft.com/office/word/2012/wordml" mc:Ignorable="w14 w15">
+<w:styles xmlns:mc="http://schemas.openxmlformats.org/markup-compatibility/2006" xmlns:r="http://schemas.openxmlformats.org/officeDocument/2006/relationships" xmlns:w="http://schemas.openxmlformats.org/wordprocessingml/2006/main" xmlns:w14="http://schemas.microsoft.com/office/word/2010/wordml" mc:Ignorable="w14">
   <w:docDefaults>
     <w:rPrDefault>
       <w:rPr>
@@ -31378,378 +30961,144 @@
     </w:rPrDefault>
     <w:pPrDefault/>
   </w:docDefaults>
-  <w:latentStyles w:defLockedState="0" w:defUIPriority="99" w:defSemiHidden="0" w:defUnhideWhenUsed="0" w:defQFormat="0" w:count="371">
-    <w:lsdException w:name="Normal" w:uiPriority="0" w:qFormat="1"/>
-    <w:lsdException w:name="heading 1" w:uiPriority="9" w:qFormat="1"/>
-    <w:lsdException w:name="heading 2" w:semiHidden="1" w:uiPriority="9" w:unhideWhenUsed="1" w:qFormat="1"/>
-    <w:lsdException w:name="heading 3" w:semiHidden="1" w:uiPriority="9" w:unhideWhenUsed="1" w:qFormat="1"/>
-    <w:lsdException w:name="heading 4" w:semiHidden="1" w:uiPriority="9" w:unhideWhenUsed="1" w:qFormat="1"/>
-    <w:lsdException w:name="heading 5" w:semiHidden="1" w:uiPriority="9" w:unhideWhenUsed="1" w:qFormat="1"/>
-    <w:lsdException w:name="heading 6" w:semiHidden="1" w:uiPriority="9" w:unhideWhenUsed="1" w:qFormat="1"/>
-    <w:lsdException w:name="heading 7" w:semiHidden="1" w:uiPriority="9" w:unhideWhenUsed="1" w:qFormat="1"/>
-    <w:lsdException w:name="heading 8" w:semiHidden="1" w:uiPriority="9" w:unhideWhenUsed="1" w:qFormat="1"/>
-    <w:lsdException w:name="heading 9" w:semiHidden="1" w:uiPriority="9" w:unhideWhenUsed="1" w:qFormat="1"/>
-    <w:lsdException w:name="index 1" w:semiHidden="1" w:unhideWhenUsed="1"/>
-    <w:lsdException w:name="index 2" w:semiHidden="1" w:unhideWhenUsed="1"/>
-    <w:lsdException w:name="index 3" w:semiHidden="1" w:unhideWhenUsed="1"/>
-    <w:lsdException w:name="index 4" w:semiHidden="1" w:unhideWhenUsed="1"/>
-    <w:lsdException w:name="index 5" w:semiHidden="1" w:unhideWhenUsed="1"/>
-    <w:lsdException w:name="index 6" w:semiHidden="1" w:unhideWhenUsed="1"/>
-    <w:lsdException w:name="index 7" w:semiHidden="1" w:unhideWhenUsed="1"/>
-    <w:lsdException w:name="index 8" w:semiHidden="1" w:unhideWhenUsed="1"/>
-    <w:lsdException w:name="index 9" w:semiHidden="1" w:unhideWhenUsed="1"/>
-    <w:lsdException w:name="toc 1" w:semiHidden="1" w:uiPriority="39" w:unhideWhenUsed="1"/>
-    <w:lsdException w:name="toc 2" w:semiHidden="1" w:uiPriority="39" w:unhideWhenUsed="1"/>
-    <w:lsdException w:name="toc 3" w:semiHidden="1" w:uiPriority="39" w:unhideWhenUsed="1"/>
-    <w:lsdException w:name="toc 4" w:semiHidden="1" w:uiPriority="39" w:unhideWhenUsed="1"/>
-    <w:lsdException w:name="toc 5" w:semiHidden="1" w:uiPriority="39" w:unhideWhenUsed="1"/>
-    <w:lsdException w:name="toc 6" w:semiHidden="1" w:uiPriority="39" w:unhideWhenUsed="1"/>
-    <w:lsdException w:name="toc 7" w:semiHidden="1" w:uiPriority="39" w:unhideWhenUsed="1"/>
-    <w:lsdException w:name="toc 8" w:semiHidden="1" w:uiPriority="39" w:unhideWhenUsed="1"/>
-    <w:lsdException w:name="toc 9" w:semiHidden="1" w:uiPriority="39" w:unhideWhenUsed="1"/>
-    <w:lsdException w:name="Normal Indent" w:semiHidden="1" w:unhideWhenUsed="1"/>
-    <w:lsdException w:name="footnote text" w:semiHidden="1" w:unhideWhenUsed="1"/>
-    <w:lsdException w:name="annotation text" w:semiHidden="1" w:unhideWhenUsed="1"/>
-    <w:lsdException w:name="header" w:semiHidden="1" w:unhideWhenUsed="1"/>
-    <w:lsdException w:name="footer" w:semiHidden="1" w:unhideWhenUsed="1"/>
-    <w:lsdException w:name="index heading" w:semiHidden="1" w:unhideWhenUsed="1"/>
-    <w:lsdException w:name="caption" w:semiHidden="1" w:uiPriority="35" w:unhideWhenUsed="1" w:qFormat="1"/>
-    <w:lsdException w:name="table of figures" w:semiHidden="1" w:unhideWhenUsed="1"/>
-    <w:lsdException w:name="envelope address" w:semiHidden="1" w:unhideWhenUsed="1"/>
-    <w:lsdException w:name="envelope return" w:semiHidden="1" w:unhideWhenUsed="1"/>
-    <w:lsdException w:name="footnote reference" w:semiHidden="1" w:unhideWhenUsed="1"/>
-    <w:lsdException w:name="annotation reference" w:semiHidden="1" w:unhideWhenUsed="1"/>
-    <w:lsdException w:name="line number" w:semiHidden="1" w:unhideWhenUsed="1"/>
-    <w:lsdException w:name="page number" w:semiHidden="1" w:unhideWhenUsed="1"/>
-    <w:lsdException w:name="endnote reference" w:semiHidden="1" w:unhideWhenUsed="1"/>
-    <w:lsdException w:name="endnote text" w:semiHidden="1" w:unhideWhenUsed="1"/>
-    <w:lsdException w:name="table of authorities" w:semiHidden="1" w:unhideWhenUsed="1"/>
-    <w:lsdException w:name="macro" w:semiHidden="1" w:unhideWhenUsed="1"/>
-    <w:lsdException w:name="toa heading" w:semiHidden="1" w:unhideWhenUsed="1"/>
-    <w:lsdException w:name="List" w:semiHidden="1" w:unhideWhenUsed="1"/>
-    <w:lsdException w:name="List Bullet" w:semiHidden="1" w:unhideWhenUsed="1"/>
-    <w:lsdException w:name="List Number" w:semiHidden="1" w:unhideWhenUsed="1"/>
-    <w:lsdException w:name="List 2" w:semiHidden="1" w:unhideWhenUsed="1"/>
-    <w:lsdException w:name="List 3" w:semiHidden="1" w:unhideWhenUsed="1"/>
-    <w:lsdException w:name="List 4" w:semiHidden="1" w:unhideWhenUsed="1"/>
-    <w:lsdException w:name="List 5" w:semiHidden="1" w:unhideWhenUsed="1"/>
-    <w:lsdException w:name="List Bullet 2" w:semiHidden="1" w:unhideWhenUsed="1"/>
-    <w:lsdException w:name="List Bullet 3" w:semiHidden="1" w:unhideWhenUsed="1"/>
-    <w:lsdException w:name="List Bullet 4" w:semiHidden="1" w:unhideWhenUsed="1"/>
-    <w:lsdException w:name="List Bullet 5" w:semiHidden="1" w:unhideWhenUsed="1"/>
-    <w:lsdException w:name="List Number 2" w:semiHidden="1" w:unhideWhenUsed="1"/>
-    <w:lsdException w:name="List Number 3" w:semiHidden="1" w:unhideWhenUsed="1"/>
-    <w:lsdException w:name="List Number 4" w:semiHidden="1" w:unhideWhenUsed="1"/>
-    <w:lsdException w:name="List Number 5" w:semiHidden="1" w:unhideWhenUsed="1"/>
-    <w:lsdException w:name="Title" w:uiPriority="10" w:qFormat="1"/>
-    <w:lsdException w:name="Closing" w:semiHidden="1" w:unhideWhenUsed="1"/>
-    <w:lsdException w:name="Signature" w:semiHidden="1" w:unhideWhenUsed="1"/>
-    <w:lsdException w:name="Default Paragraph Font" w:semiHidden="1" w:uiPriority="1" w:unhideWhenUsed="1"/>
-    <w:lsdException w:name="Body Text" w:semiHidden="1" w:unhideWhenUsed="1"/>
-    <w:lsdException w:name="Body Text Indent" w:semiHidden="1" w:unhideWhenUsed="1"/>
-    <w:lsdException w:name="List Continue" w:semiHidden="1" w:unhideWhenUsed="1"/>
-    <w:lsdException w:name="List Continue 2" w:semiHidden="1" w:unhideWhenUsed="1"/>
-    <w:lsdException w:name="List Continue 3" w:semiHidden="1" w:unhideWhenUsed="1"/>
-    <w:lsdException w:name="List Continue 4" w:semiHidden="1" w:unhideWhenUsed="1"/>
-    <w:lsdException w:name="List Continue 5" w:semiHidden="1" w:unhideWhenUsed="1"/>
-    <w:lsdException w:name="Message Header" w:semiHidden="1" w:unhideWhenUsed="1"/>
-    <w:lsdException w:name="Subtitle" w:uiPriority="11" w:qFormat="1"/>
-    <w:lsdException w:name="Salutation" w:semiHidden="1" w:unhideWhenUsed="1"/>
-    <w:lsdException w:name="Date" w:semiHidden="1" w:unhideWhenUsed="1"/>
-    <w:lsdException w:name="Body Text First Indent" w:semiHidden="1" w:unhideWhenUsed="1"/>
-    <w:lsdException w:name="Body Text First Indent 2" w:semiHidden="1" w:unhideWhenUsed="1"/>
-    <w:lsdException w:name="Note Heading" w:semiHidden="1" w:unhideWhenUsed="1"/>
-    <w:lsdException w:name="Body Text 2" w:semiHidden="1" w:unhideWhenUsed="1"/>
-    <w:lsdException w:name="Body Text 3" w:semiHidden="1" w:unhideWhenUsed="1"/>
-    <w:lsdException w:name="Body Text Indent 2" w:semiHidden="1" w:unhideWhenUsed="1"/>
-    <w:lsdException w:name="Body Text Indent 3" w:semiHidden="1" w:unhideWhenUsed="1"/>
-    <w:lsdException w:name="Block Text" w:semiHidden="1" w:unhideWhenUsed="1"/>
-    <w:lsdException w:name="Hyperlink" w:semiHidden="1" w:unhideWhenUsed="1"/>
-    <w:lsdException w:name="FollowedHyperlink" w:semiHidden="1" w:unhideWhenUsed="1"/>
-    <w:lsdException w:name="Strong" w:uiPriority="22" w:qFormat="1"/>
-    <w:lsdException w:name="Emphasis" w:uiPriority="20" w:qFormat="1"/>
-    <w:lsdException w:name="Document Map" w:semiHidden="1" w:unhideWhenUsed="1"/>
-    <w:lsdException w:name="Plain Text" w:semiHidden="1" w:unhideWhenUsed="1"/>
-    <w:lsdException w:name="E-mail Signature" w:semiHidden="1" w:unhideWhenUsed="1"/>
-    <w:lsdException w:name="HTML Top of Form" w:semiHidden="1" w:unhideWhenUsed="1"/>
-    <w:lsdException w:name="HTML Bottom of Form" w:semiHidden="1" w:unhideWhenUsed="1"/>
-    <w:lsdException w:name="Normal (Web)" w:semiHidden="1" w:unhideWhenUsed="1"/>
-    <w:lsdException w:name="HTML Acronym" w:semiHidden="1" w:unhideWhenUsed="1"/>
-    <w:lsdException w:name="HTML Address" w:semiHidden="1" w:unhideWhenUsed="1"/>
-    <w:lsdException w:name="HTML Cite" w:semiHidden="1" w:unhideWhenUsed="1"/>
-    <w:lsdException w:name="HTML Code" w:semiHidden="1" w:unhideWhenUsed="1"/>
-    <w:lsdException w:name="HTML Definition" w:semiHidden="1" w:unhideWhenUsed="1"/>
-    <w:lsdException w:name="HTML Keyboard" w:semiHidden="1" w:unhideWhenUsed="1"/>
-    <w:lsdException w:name="HTML Preformatted" w:semiHidden="1" w:unhideWhenUsed="1"/>
-    <w:lsdException w:name="HTML Sample" w:semiHidden="1" w:unhideWhenUsed="1"/>
-    <w:lsdException w:name="HTML Typewriter" w:semiHidden="1" w:unhideWhenUsed="1"/>
-    <w:lsdException w:name="HTML Variable" w:semiHidden="1" w:unhideWhenUsed="1"/>
-    <w:lsdException w:name="Normal Table" w:semiHidden="1" w:unhideWhenUsed="1"/>
-    <w:lsdException w:name="annotation subject" w:semiHidden="1" w:unhideWhenUsed="1"/>
-    <w:lsdException w:name="No List" w:semiHidden="1" w:unhideWhenUsed="1"/>
-    <w:lsdException w:name="Outline List 1" w:semiHidden="1" w:unhideWhenUsed="1"/>
-    <w:lsdException w:name="Outline List 2" w:semiHidden="1" w:unhideWhenUsed="1"/>
-    <w:lsdException w:name="Outline List 3" w:semiHidden="1" w:unhideWhenUsed="1"/>
-    <w:lsdException w:name="Table Simple 1" w:semiHidden="1" w:unhideWhenUsed="1"/>
-    <w:lsdException w:name="Table Simple 2" w:semiHidden="1" w:unhideWhenUsed="1"/>
-    <w:lsdException w:name="Table Simple 3" w:semiHidden="1" w:unhideWhenUsed="1"/>
-    <w:lsdException w:name="Table Classic 1" w:semiHidden="1" w:unhideWhenUsed="1"/>
-    <w:lsdException w:name="Table Classic 2" w:semiHidden="1" w:unhideWhenUsed="1"/>
-    <w:lsdException w:name="Table Classic 3" w:semiHidden="1" w:unhideWhenUsed="1"/>
-    <w:lsdException w:name="Table Classic 4" w:semiHidden="1" w:unhideWhenUsed="1"/>
-    <w:lsdException w:name="Table Colorful 1" w:semiHidden="1" w:unhideWhenUsed="1"/>
-    <w:lsdException w:name="Table Colorful 2" w:semiHidden="1" w:unhideWhenUsed="1"/>
-    <w:lsdException w:name="Table Colorful 3" w:semiHidden="1" w:unhideWhenUsed="1"/>
-    <w:lsdException w:name="Table Columns 1" w:semiHidden="1" w:unhideWhenUsed="1"/>
-    <w:lsdException w:name="Table Columns 2" w:semiHidden="1" w:unhideWhenUsed="1"/>
-    <w:lsdException w:name="Table Columns 3" w:semiHidden="1" w:unhideWhenUsed="1"/>
-    <w:lsdException w:name="Table Columns 4" w:semiHidden="1" w:unhideWhenUsed="1"/>
-    <w:lsdException w:name="Table Columns 5" w:semiHidden="1" w:unhideWhenUsed="1"/>
-    <w:lsdException w:name="Table Grid 1" w:semiHidden="1" w:unhideWhenUsed="1"/>
-    <w:lsdException w:name="Table Grid 2" w:semiHidden="1" w:unhideWhenUsed="1"/>
-    <w:lsdException w:name="Table Grid 3" w:semiHidden="1" w:unhideWhenUsed="1"/>
-    <w:lsdException w:name="Table Grid 4" w:semiHidden="1" w:unhideWhenUsed="1"/>
-    <w:lsdException w:name="Table Grid 5" w:semiHidden="1" w:unhideWhenUsed="1"/>
-    <w:lsdException w:name="Table Grid 6" w:semiHidden="1" w:unhideWhenUsed="1"/>
-    <w:lsdException w:name="Table Grid 7" w:semiHidden="1" w:unhideWhenUsed="1"/>
-    <w:lsdException w:name="Table Grid 8" w:semiHidden="1" w:unhideWhenUsed="1"/>
-    <w:lsdException w:name="Table List 1" w:semiHidden="1" w:unhideWhenUsed="1"/>
-    <w:lsdException w:name="Table List 2" w:semiHidden="1" w:unhideWhenUsed="1"/>
-    <w:lsdException w:name="Table List 3" w:semiHidden="1" w:unhideWhenUsed="1"/>
-    <w:lsdException w:name="Table List 4" w:semiHidden="1" w:unhideWhenUsed="1"/>
-    <w:lsdException w:name="Table List 5" w:semiHidden="1" w:unhideWhenUsed="1"/>
-    <w:lsdException w:name="Table List 6" w:semiHidden="1" w:unhideWhenUsed="1"/>
-    <w:lsdException w:name="Table List 7" w:semiHidden="1" w:unhideWhenUsed="1"/>
-    <w:lsdException w:name="Table List 8" w:semiHidden="1" w:unhideWhenUsed="1"/>
-    <w:lsdException w:name="Table 3D effects 1" w:semiHidden="1" w:unhideWhenUsed="1"/>
-    <w:lsdException w:name="Table 3D effects 2" w:semiHidden="1" w:unhideWhenUsed="1"/>
-    <w:lsdException w:name="Table 3D effects 3" w:semiHidden="1" w:unhideWhenUsed="1"/>
-    <w:lsdException w:name="Table Contemporary" w:semiHidden="1" w:unhideWhenUsed="1"/>
-    <w:lsdException w:name="Table Elegant" w:semiHidden="1" w:unhideWhenUsed="1"/>
-    <w:lsdException w:name="Table Professional" w:semiHidden="1" w:unhideWhenUsed="1"/>
-    <w:lsdException w:name="Table Subtle 1" w:semiHidden="1" w:unhideWhenUsed="1"/>
-    <w:lsdException w:name="Table Subtle 2" w:semiHidden="1" w:unhideWhenUsed="1"/>
-    <w:lsdException w:name="Table Web 1" w:semiHidden="1" w:unhideWhenUsed="1"/>
-    <w:lsdException w:name="Table Web 2" w:semiHidden="1" w:unhideWhenUsed="1"/>
-    <w:lsdException w:name="Table Web 3" w:semiHidden="1" w:unhideWhenUsed="1"/>
-    <w:lsdException w:name="Balloon Text" w:semiHidden="1" w:unhideWhenUsed="1"/>
-    <w:lsdException w:name="Table Grid" w:uiPriority="39"/>
-    <w:lsdException w:name="Table Theme" w:semiHidden="1" w:unhideWhenUsed="1"/>
-    <w:lsdException w:name="Placeholder Text" w:semiHidden="1"/>
-    <w:lsdException w:name="No Spacing" w:uiPriority="1" w:qFormat="1"/>
-    <w:lsdException w:name="Light Shading" w:uiPriority="60"/>
-    <w:lsdException w:name="Light List" w:uiPriority="61"/>
-    <w:lsdException w:name="Light Grid" w:uiPriority="62"/>
-    <w:lsdException w:name="Medium Shading 1" w:uiPriority="63"/>
-    <w:lsdException w:name="Medium Shading 2" w:uiPriority="64"/>
-    <w:lsdException w:name="Medium List 1" w:uiPriority="65"/>
-    <w:lsdException w:name="Medium List 2" w:uiPriority="66"/>
-    <w:lsdException w:name="Medium Grid 1" w:uiPriority="67"/>
-    <w:lsdException w:name="Medium Grid 2" w:uiPriority="68"/>
-    <w:lsdException w:name="Medium Grid 3" w:uiPriority="69"/>
-    <w:lsdException w:name="Dark List" w:uiPriority="70"/>
-    <w:lsdException w:name="Colorful Shading" w:uiPriority="71"/>
-    <w:lsdException w:name="Colorful List" w:uiPriority="72"/>
-    <w:lsdException w:name="Colorful Grid" w:uiPriority="73"/>
-    <w:lsdException w:name="Light Shading Accent 1" w:uiPriority="60"/>
-    <w:lsdException w:name="Light List Accent 1" w:uiPriority="61"/>
-    <w:lsdException w:name="Light Grid Accent 1" w:uiPriority="62"/>
-    <w:lsdException w:name="Medium Shading 1 Accent 1" w:uiPriority="63"/>
-    <w:lsdException w:name="Medium Shading 2 Accent 1" w:uiPriority="64"/>
-    <w:lsdException w:name="Medium List 1 Accent 1" w:uiPriority="65"/>
-    <w:lsdException w:name="Revision" w:semiHidden="1"/>
-    <w:lsdException w:name="List Paragraph" w:uiPriority="34" w:qFormat="1"/>
-    <w:lsdException w:name="Quote" w:uiPriority="29" w:qFormat="1"/>
-    <w:lsdException w:name="Intense Quote" w:uiPriority="30" w:qFormat="1"/>
-    <w:lsdException w:name="Medium List 2 Accent 1" w:uiPriority="66"/>
-    <w:lsdException w:name="Medium Grid 1 Accent 1" w:uiPriority="67"/>
-    <w:lsdException w:name="Medium Grid 2 Accent 1" w:uiPriority="68"/>
-    <w:lsdException w:name="Medium Grid 3 Accent 1" w:uiPriority="69"/>
-    <w:lsdException w:name="Dark List Accent 1" w:uiPriority="70"/>
-    <w:lsdException w:name="Colorful Shading Accent 1" w:uiPriority="71"/>
-    <w:lsdException w:name="Colorful List Accent 1" w:uiPriority="72"/>
-    <w:lsdException w:name="Colorful Grid Accent 1" w:uiPriority="73"/>
-    <w:lsdException w:name="Light Shading Accent 2" w:uiPriority="60"/>
-    <w:lsdException w:name="Light List Accent 2" w:uiPriority="61"/>
-    <w:lsdException w:name="Light Grid Accent 2" w:uiPriority="62"/>
-    <w:lsdException w:name="Medium Shading 1 Accent 2" w:uiPriority="63"/>
-    <w:lsdException w:name="Medium Shading 2 Accent 2" w:uiPriority="64"/>
-    <w:lsdException w:name="Medium List 1 Accent 2" w:uiPriority="65"/>
-    <w:lsdException w:name="Medium List 2 Accent 2" w:uiPriority="66"/>
-    <w:lsdException w:name="Medium Grid 1 Accent 2" w:uiPriority="67"/>
-    <w:lsdException w:name="Medium Grid 2 Accent 2" w:uiPriority="68"/>
-    <w:lsdException w:name="Medium Grid 3 Accent 2" w:uiPriority="69"/>
-    <w:lsdException w:name="Dark List Accent 2" w:uiPriority="70"/>
-    <w:lsdException w:name="Colorful Shading Accent 2" w:uiPriority="71"/>
-    <w:lsdException w:name="Colorful List Accent 2" w:uiPriority="72"/>
-    <w:lsdException w:name="Colorful Grid Accent 2" w:uiPriority="73"/>
-    <w:lsdException w:name="Light Shading Accent 3" w:uiPriority="60"/>
-    <w:lsdException w:name="Light List Accent 3" w:uiPriority="61"/>
-    <w:lsdException w:name="Light Grid Accent 3" w:uiPriority="62"/>
-    <w:lsdException w:name="Medium Shading 1 Accent 3" w:uiPriority="63"/>
-    <w:lsdException w:name="Medium Shading 2 Accent 3" w:uiPriority="64"/>
-    <w:lsdException w:name="Medium List 1 Accent 3" w:uiPriority="65"/>
-    <w:lsdException w:name="Medium List 2 Accent 3" w:uiPriority="66"/>
-    <w:lsdException w:name="Medium Grid 1 Accent 3" w:uiPriority="67"/>
-    <w:lsdException w:name="Medium Grid 2 Accent 3" w:uiPriority="68"/>
-    <w:lsdException w:name="Medium Grid 3 Accent 3" w:uiPriority="69"/>
-    <w:lsdException w:name="Dark List Accent 3" w:uiPriority="70"/>
-    <w:lsdException w:name="Colorful Shading Accent 3" w:uiPriority="71"/>
-    <w:lsdException w:name="Colorful List Accent 3" w:uiPriority="72"/>
-    <w:lsdException w:name="Colorful Grid Accent 3" w:uiPriority="73"/>
-    <w:lsdException w:name="Light Shading Accent 4" w:uiPriority="60"/>
-    <w:lsdException w:name="Light List Accent 4" w:uiPriority="61"/>
-    <w:lsdException w:name="Light Grid Accent 4" w:uiPriority="62"/>
-    <w:lsdException w:name="Medium Shading 1 Accent 4" w:uiPriority="63"/>
-    <w:lsdException w:name="Medium Shading 2 Accent 4" w:uiPriority="64"/>
-    <w:lsdException w:name="Medium List 1 Accent 4" w:uiPriority="65"/>
-    <w:lsdException w:name="Medium List 2 Accent 4" w:uiPriority="66"/>
-    <w:lsdException w:name="Medium Grid 1 Accent 4" w:uiPriority="67"/>
-    <w:lsdException w:name="Medium Grid 2 Accent 4" w:uiPriority="68"/>
-    <w:lsdException w:name="Medium Grid 3 Accent 4" w:uiPriority="69"/>
-    <w:lsdException w:name="Dark List Accent 4" w:uiPriority="70"/>
-    <w:lsdException w:name="Colorful Shading Accent 4" w:uiPriority="71"/>
-    <w:lsdException w:name="Colorful List Accent 4" w:uiPriority="72"/>
-    <w:lsdException w:name="Colorful Grid Accent 4" w:uiPriority="73"/>
-    <w:lsdException w:name="Light Shading Accent 5" w:uiPriority="60"/>
-    <w:lsdException w:name="Light List Accent 5" w:uiPriority="61"/>
-    <w:lsdException w:name="Light Grid Accent 5" w:uiPriority="62"/>
-    <w:lsdException w:name="Medium Shading 1 Accent 5" w:uiPriority="63"/>
-    <w:lsdException w:name="Medium Shading 2 Accent 5" w:uiPriority="64"/>
-    <w:lsdException w:name="Medium List 1 Accent 5" w:uiPriority="65"/>
-    <w:lsdException w:name="Medium List 2 Accent 5" w:uiPriority="66"/>
-    <w:lsdException w:name="Medium Grid 1 Accent 5" w:uiPriority="67"/>
-    <w:lsdException w:name="Medium Grid 2 Accent 5" w:uiPriority="68"/>
-    <w:lsdException w:name="Medium Grid 3 Accent 5" w:uiPriority="69"/>
-    <w:lsdException w:name="Dark List Accent 5" w:uiPriority="70"/>
-    <w:lsdException w:name="Colorful Shading Accent 5" w:uiPriority="71"/>
-    <w:lsdException w:name="Colorful List Accent 5" w:uiPriority="72"/>
-    <w:lsdException w:name="Colorful Grid Accent 5" w:uiPriority="73"/>
-    <w:lsdException w:name="Light Shading Accent 6" w:uiPriority="60"/>
-    <w:lsdException w:name="Light List Accent 6" w:uiPriority="61"/>
-    <w:lsdException w:name="Light Grid Accent 6" w:uiPriority="62"/>
-    <w:lsdException w:name="Medium Shading 1 Accent 6" w:uiPriority="63"/>
-    <w:lsdException w:name="Medium Shading 2 Accent 6" w:uiPriority="64"/>
-    <w:lsdException w:name="Medium List 1 Accent 6" w:uiPriority="65"/>
-    <w:lsdException w:name="Medium List 2 Accent 6" w:uiPriority="66"/>
-    <w:lsdException w:name="Medium Grid 1 Accent 6" w:uiPriority="67"/>
-    <w:lsdException w:name="Medium Grid 2 Accent 6" w:uiPriority="68"/>
-    <w:lsdException w:name="Medium Grid 3 Accent 6" w:uiPriority="69"/>
-    <w:lsdException w:name="Dark List Accent 6" w:uiPriority="70"/>
-    <w:lsdException w:name="Colorful Shading Accent 6" w:uiPriority="71"/>
-    <w:lsdException w:name="Colorful List Accent 6" w:uiPriority="72"/>
-    <w:lsdException w:name="Colorful Grid Accent 6" w:uiPriority="73"/>
-    <w:lsdException w:name="Subtle Emphasis" w:uiPriority="19" w:qFormat="1"/>
-    <w:lsdException w:name="Intense Emphasis" w:uiPriority="21" w:qFormat="1"/>
-    <w:lsdException w:name="Subtle Reference" w:uiPriority="31" w:qFormat="1"/>
-    <w:lsdException w:name="Intense Reference" w:uiPriority="32" w:qFormat="1"/>
-    <w:lsdException w:name="Book Title" w:uiPriority="33" w:qFormat="1"/>
-    <w:lsdException w:name="Bibliography" w:semiHidden="1" w:uiPriority="37" w:unhideWhenUsed="1"/>
-    <w:lsdException w:name="TOC Heading" w:semiHidden="1" w:uiPriority="39" w:unhideWhenUsed="1" w:qFormat="1"/>
-    <w:lsdException w:name="Plain Table 1" w:uiPriority="41"/>
-    <w:lsdException w:name="Plain Table 2" w:uiPriority="42"/>
-    <w:lsdException w:name="Plain Table 3" w:uiPriority="43"/>
-    <w:lsdException w:name="Plain Table 4" w:uiPriority="44"/>
-    <w:lsdException w:name="Plain Table 5" w:uiPriority="45"/>
-    <w:lsdException w:name="Grid Table Light" w:uiPriority="40"/>
-    <w:lsdException w:name="Grid Table 1 Light" w:uiPriority="46"/>
-    <w:lsdException w:name="Grid Table 2" w:uiPriority="47"/>
-    <w:lsdException w:name="Grid Table 3" w:uiPriority="48"/>
-    <w:lsdException w:name="Grid Table 4" w:uiPriority="49"/>
-    <w:lsdException w:name="Grid Table 5 Dark" w:uiPriority="50"/>
-    <w:lsdException w:name="Grid Table 6 Colorful" w:uiPriority="51"/>
-    <w:lsdException w:name="Grid Table 7 Colorful" w:uiPriority="52"/>
-    <w:lsdException w:name="Grid Table 1 Light Accent 1" w:uiPriority="46"/>
-    <w:lsdException w:name="Grid Table 2 Accent 1" w:uiPriority="47"/>
-    <w:lsdException w:name="Grid Table 3 Accent 1" w:uiPriority="48"/>
-    <w:lsdException w:name="Grid Table 4 Accent 1" w:uiPriority="49"/>
-    <w:lsdException w:name="Grid Table 5 Dark Accent 1" w:uiPriority="50"/>
-    <w:lsdException w:name="Grid Table 6 Colorful Accent 1" w:uiPriority="51"/>
-    <w:lsdException w:name="Grid Table 7 Colorful Accent 1" w:uiPriority="52"/>
-    <w:lsdException w:name="Grid Table 1 Light Accent 2" w:uiPriority="46"/>
-    <w:lsdException w:name="Grid Table 2 Accent 2" w:uiPriority="47"/>
-    <w:lsdException w:name="Grid Table 3 Accent 2" w:uiPriority="48"/>
-    <w:lsdException w:name="Grid Table 4 Accent 2" w:uiPriority="49"/>
-    <w:lsdException w:name="Grid Table 5 Dark Accent 2" w:uiPriority="50"/>
-    <w:lsdException w:name="Grid Table 6 Colorful Accent 2" w:uiPriority="51"/>
-    <w:lsdException w:name="Grid Table 7 Colorful Accent 2" w:uiPriority="52"/>
-    <w:lsdException w:name="Grid Table 1 Light Accent 3" w:uiPriority="46"/>
-    <w:lsdException w:name="Grid Table 2 Accent 3" w:uiPriority="47"/>
-    <w:lsdException w:name="Grid Table 3 Accent 3" w:uiPriority="48"/>
-    <w:lsdException w:name="Grid Table 4 Accent 3" w:uiPriority="49"/>
-    <w:lsdException w:name="Grid Table 5 Dark Accent 3" w:uiPriority="50"/>
-    <w:lsdException w:name="Grid Table 6 Colorful Accent 3" w:uiPriority="51"/>
-    <w:lsdException w:name="Grid Table 7 Colorful Accent 3" w:uiPriority="52"/>
-    <w:lsdException w:name="Grid Table 1 Light Accent 4" w:uiPriority="46"/>
-    <w:lsdException w:name="Grid Table 2 Accent 4" w:uiPriority="47"/>
-    <w:lsdException w:name="Grid Table 3 Accent 4" w:uiPriority="48"/>
-    <w:lsdException w:name="Grid Table 4 Accent 4" w:uiPriority="49"/>
-    <w:lsdException w:name="Grid Table 5 Dark Accent 4" w:uiPriority="50"/>
-    <w:lsdException w:name="Grid Table 6 Colorful Accent 4" w:uiPriority="51"/>
-    <w:lsdException w:name="Grid Table 7 Colorful Accent 4" w:uiPriority="52"/>
-    <w:lsdException w:name="Grid Table 1 Light Accent 5" w:uiPriority="46"/>
-    <w:lsdException w:name="Grid Table 2 Accent 5" w:uiPriority="47"/>
-    <w:lsdException w:name="Grid Table 3 Accent 5" w:uiPriority="48"/>
-    <w:lsdException w:name="Grid Table 4 Accent 5" w:uiPriority="49"/>
-    <w:lsdException w:name="Grid Table 5 Dark Accent 5" w:uiPriority="50"/>
-    <w:lsdException w:name="Grid Table 6 Colorful Accent 5" w:uiPriority="51"/>
-    <w:lsdException w:name="Grid Table 7 Colorful Accent 5" w:uiPriority="52"/>
-    <w:lsdException w:name="Grid Table 1 Light Accent 6" w:uiPriority="46"/>
-    <w:lsdException w:name="Grid Table 2 Accent 6" w:uiPriority="47"/>
-    <w:lsdException w:name="Grid Table 3 Accent 6" w:uiPriority="48"/>
-    <w:lsdException w:name="Grid Table 4 Accent 6" w:uiPriority="49"/>
-    <w:lsdException w:name="Grid Table 5 Dark Accent 6" w:uiPriority="50"/>
-    <w:lsdException w:name="Grid Table 6 Colorful Accent 6" w:uiPriority="51"/>
-    <w:lsdException w:name="Grid Table 7 Colorful Accent 6" w:uiPriority="52"/>
-    <w:lsdException w:name="List Table 1 Light" w:uiPriority="46"/>
-    <w:lsdException w:name="List Table 2" w:uiPriority="47"/>
-    <w:lsdException w:name="List Table 3" w:uiPriority="48"/>
-    <w:lsdException w:name="List Table 4" w:uiPriority="49"/>
-    <w:lsdException w:name="List Table 5 Dark" w:uiPriority="50"/>
-    <w:lsdException w:name="List Table 6 Colorful" w:uiPriority="51"/>
-    <w:lsdException w:name="List Table 7 Colorful" w:uiPriority="52"/>
-    <w:lsdException w:name="List Table 1 Light Accent 1" w:uiPriority="46"/>
-    <w:lsdException w:name="List Table 2 Accent 1" w:uiPriority="47"/>
-    <w:lsdException w:name="List Table 3 Accent 1" w:uiPriority="48"/>
-    <w:lsdException w:name="List Table 4 Accent 1" w:uiPriority="49"/>
-    <w:lsdException w:name="List Table 5 Dark Accent 1" w:uiPriority="50"/>
-    <w:lsdException w:name="List Table 6 Colorful Accent 1" w:uiPriority="51"/>
-    <w:lsdException w:name="List Table 7 Colorful Accent 1" w:uiPriority="52"/>
-    <w:lsdException w:name="List Table 1 Light Accent 2" w:uiPriority="46"/>
-    <w:lsdException w:name="List Table 2 Accent 2" w:uiPriority="47"/>
-    <w:lsdException w:name="List Table 3 Accent 2" w:uiPriority="48"/>
-    <w:lsdException w:name="List Table 4 Accent 2" w:uiPriority="49"/>
-    <w:lsdException w:name="List Table 5 Dark Accent 2" w:uiPriority="50"/>
-    <w:lsdException w:name="List Table 6 Colorful Accent 2" w:uiPriority="51"/>
-    <w:lsdException w:name="List Table 7 Colorful Accent 2" w:uiPriority="52"/>
-    <w:lsdException w:name="List Table 1 Light Accent 3" w:uiPriority="46"/>
-    <w:lsdException w:name="List Table 2 Accent 3" w:uiPriority="47"/>
-    <w:lsdException w:name="List Table 3 Accent 3" w:uiPriority="48"/>
-    <w:lsdException w:name="List Table 4 Accent 3" w:uiPriority="49"/>
-    <w:lsdException w:name="List Table 5 Dark Accent 3" w:uiPriority="50"/>
-    <w:lsdException w:name="List Table 6 Colorful Accent 3" w:uiPriority="51"/>
-    <w:lsdException w:name="List Table 7 Colorful Accent 3" w:uiPriority="52"/>
-    <w:lsdException w:name="List Table 1 Light Accent 4" w:uiPriority="46"/>
-    <w:lsdException w:name="List Table 2 Accent 4" w:uiPriority="47"/>
-    <w:lsdException w:name="List Table 3 Accent 4" w:uiPriority="48"/>
-    <w:lsdException w:name="List Table 4 Accent 4" w:uiPriority="49"/>
-    <w:lsdException w:name="List Table 5 Dark Accent 4" w:uiPriority="50"/>
-    <w:lsdException w:name="List Table 6 Colorful Accent 4" w:uiPriority="51"/>
-    <w:lsdException w:name="List Table 7 Colorful Accent 4" w:uiPriority="52"/>
-    <w:lsdException w:name="List Table 1 Light Accent 5" w:uiPriority="46"/>
-    <w:lsdException w:name="List Table 2 Accent 5" w:uiPriority="47"/>
-    <w:lsdException w:name="List Table 3 Accent 5" w:uiPriority="48"/>
-    <w:lsdException w:name="List Table 4 Accent 5" w:uiPriority="49"/>
-    <w:lsdException w:name="List Table 5 Dark Accent 5" w:uiPriority="50"/>
-    <w:lsdException w:name="List Table 6 Colorful Accent 5" w:uiPriority="51"/>
-    <w:lsdException w:name="List Table 7 Colorful Accent 5" w:uiPriority="52"/>
-    <w:lsdException w:name="List Table 1 Light Accent 6" w:uiPriority="46"/>
-    <w:lsdException w:name="List Table 2 Accent 6" w:uiPriority="47"/>
-    <w:lsdException w:name="List Table 3 Accent 6" w:uiPriority="48"/>
-    <w:lsdException w:name="List Table 4 Accent 6" w:uiPriority="49"/>
-    <w:lsdException w:name="List Table 5 Dark Accent 6" w:uiPriority="50"/>
-    <w:lsdException w:name="List Table 6 Colorful Accent 6" w:uiPriority="51"/>
-    <w:lsdException w:name="List Table 7 Colorful Accent 6" w:uiPriority="52"/>
+  <w:latentStyles w:defLockedState="0" w:defUIPriority="99" w:defSemiHidden="1" w:defUnhideWhenUsed="1" w:defQFormat="0" w:count="267">
+    <w:lsdException w:name="Normal" w:semiHidden="0" w:uiPriority="0" w:unhideWhenUsed="0" w:qFormat="1"/>
+    <w:lsdException w:name="heading 1" w:semiHidden="0" w:uiPriority="9" w:unhideWhenUsed="0" w:qFormat="1"/>
+    <w:lsdException w:name="heading 2" w:uiPriority="9" w:qFormat="1"/>
+    <w:lsdException w:name="heading 3" w:uiPriority="9" w:qFormat="1"/>
+    <w:lsdException w:name="heading 4" w:uiPriority="9" w:qFormat="1"/>
+    <w:lsdException w:name="heading 5" w:uiPriority="9" w:qFormat="1"/>
+    <w:lsdException w:name="heading 6" w:uiPriority="9" w:qFormat="1"/>
+    <w:lsdException w:name="heading 7" w:uiPriority="9" w:qFormat="1"/>
+    <w:lsdException w:name="heading 8" w:uiPriority="9" w:qFormat="1"/>
+    <w:lsdException w:name="heading 9" w:uiPriority="9" w:qFormat="1"/>
+    <w:lsdException w:name="toc 1" w:uiPriority="39"/>
+    <w:lsdException w:name="toc 2" w:uiPriority="39"/>
+    <w:lsdException w:name="toc 3" w:uiPriority="39"/>
+    <w:lsdException w:name="toc 4" w:uiPriority="39"/>
+    <w:lsdException w:name="toc 5" w:uiPriority="39"/>
+    <w:lsdException w:name="toc 6" w:uiPriority="39"/>
+    <w:lsdException w:name="toc 7" w:uiPriority="39"/>
+    <w:lsdException w:name="toc 8" w:uiPriority="39"/>
+    <w:lsdException w:name="toc 9" w:uiPriority="39"/>
+    <w:lsdException w:name="caption" w:uiPriority="35" w:qFormat="1"/>
+    <w:lsdException w:name="Title" w:semiHidden="0" w:uiPriority="10" w:unhideWhenUsed="0" w:qFormat="1"/>
+    <w:lsdException w:name="Default Paragraph Font" w:uiPriority="1"/>
+    <w:lsdException w:name="Subtitle" w:semiHidden="0" w:uiPriority="11" w:unhideWhenUsed="0" w:qFormat="1"/>
+    <w:lsdException w:name="Strong" w:semiHidden="0" w:uiPriority="22" w:unhideWhenUsed="0" w:qFormat="1"/>
+    <w:lsdException w:name="Emphasis" w:semiHidden="0" w:uiPriority="20" w:unhideWhenUsed="0" w:qFormat="1"/>
+    <w:lsdException w:name="Table Grid" w:semiHidden="0" w:uiPriority="39" w:unhideWhenUsed="0"/>
+    <w:lsdException w:name="Placeholder Text" w:unhideWhenUsed="0"/>
+    <w:lsdException w:name="No Spacing" w:semiHidden="0" w:uiPriority="1" w:unhideWhenUsed="0" w:qFormat="1"/>
+    <w:lsdException w:name="Light Shading" w:semiHidden="0" w:uiPriority="60" w:unhideWhenUsed="0"/>
+    <w:lsdException w:name="Light List" w:semiHidden="0" w:uiPriority="61" w:unhideWhenUsed="0"/>
+    <w:lsdException w:name="Light Grid" w:semiHidden="0" w:uiPriority="62" w:unhideWhenUsed="0"/>
+    <w:lsdException w:name="Medium Shading 1" w:semiHidden="0" w:uiPriority="63" w:unhideWhenUsed="0"/>
+    <w:lsdException w:name="Medium Shading 2" w:semiHidden="0" w:uiPriority="64" w:unhideWhenUsed="0"/>
+    <w:lsdException w:name="Medium List 1" w:semiHidden="0" w:uiPriority="65" w:unhideWhenUsed="0"/>
+    <w:lsdException w:name="Medium List 2" w:semiHidden="0" w:uiPriority="66" w:unhideWhenUsed="0"/>
+    <w:lsdException w:name="Medium Grid 1" w:semiHidden="0" w:uiPriority="67" w:unhideWhenUsed="0"/>
+    <w:lsdException w:name="Medium Grid 2" w:semiHidden="0" w:uiPriority="68" w:unhideWhenUsed="0"/>
+    <w:lsdException w:name="Medium Grid 3" w:semiHidden="0" w:uiPriority="69" w:unhideWhenUsed="0"/>
+    <w:lsdException w:name="Dark List" w:semiHidden="0" w:uiPriority="70" w:unhideWhenUsed="0"/>
+    <w:lsdException w:name="Colorful Shading" w:semiHidden="0" w:uiPriority="71" w:unhideWhenUsed="0"/>
+    <w:lsdException w:name="Colorful List" w:semiHidden="0" w:uiPriority="72" w:unhideWhenUsed="0"/>
+    <w:lsdException w:name="Colorful Grid" w:semiHidden="0" w:uiPriority="73" w:unhideWhenUsed="0"/>
+    <w:lsdException w:name="Light Shading Accent 1" w:semiHidden="0" w:uiPriority="60" w:unhideWhenUsed="0"/>
+    <w:lsdException w:name="Light List Accent 1" w:semiHidden="0" w:uiPriority="61" w:unhideWhenUsed="0"/>
+    <w:lsdException w:name="Light Grid Accent 1" w:semiHidden="0" w:uiPriority="62" w:unhideWhenUsed="0"/>
+    <w:lsdException w:name="Medium Shading 1 Accent 1" w:semiHidden="0" w:uiPriority="63" w:unhideWhenUsed="0"/>
+    <w:lsdException w:name="Medium Shading 2 Accent 1" w:semiHidden="0" w:uiPriority="64" w:unhideWhenUsed="0"/>
+    <w:lsdException w:name="Medium List 1 Accent 1" w:semiHidden="0" w:uiPriority="65" w:unhideWhenUsed="0"/>
+    <w:lsdException w:name="Revision" w:unhideWhenUsed="0"/>
+    <w:lsdException w:name="List Paragraph" w:semiHidden="0" w:uiPriority="34" w:unhideWhenUsed="0" w:qFormat="1"/>
+    <w:lsdException w:name="Quote" w:semiHidden="0" w:uiPriority="29" w:unhideWhenUsed="0" w:qFormat="1"/>
+    <w:lsdException w:name="Intense Quote" w:semiHidden="0" w:uiPriority="30" w:unhideWhenUsed="0" w:qFormat="1"/>
+    <w:lsdException w:name="Medium List 2 Accent 1" w:semiHidden="0" w:uiPriority="66" w:unhideWhenUsed="0"/>
+    <w:lsdException w:name="Medium Grid 1 Accent 1" w:semiHidden="0" w:uiPriority="67" w:unhideWhenUsed="0"/>
+    <w:lsdException w:name="Medium Grid 2 Accent 1" w:semiHidden="0" w:uiPriority="68" w:unhideWhenUsed="0"/>
+    <w:lsdException w:name="Medium Grid 3 Accent 1" w:semiHidden="0" w:uiPriority="69" w:unhideWhenUsed="0"/>
+    <w:lsdException w:name="Dark List Accent 1" w:semiHidden="0" w:uiPriority="70" w:unhideWhenUsed="0"/>
+    <w:lsdException w:name="Colorful Shading Accent 1" w:semiHidden="0" w:uiPriority="71" w:unhideWhenUsed="0"/>
+    <w:lsdException w:name="Colorful List Accent 1" w:semiHidden="0" w:uiPriority="72" w:unhideWhenUsed="0"/>
+    <w:lsdException w:name="Colorful Grid Accent 1" w:semiHidden="0" w:uiPriority="73" w:unhideWhenUsed="0"/>
+    <w:lsdException w:name="Light Shading Accent 2" w:semiHidden="0" w:uiPriority="60" w:unhideWhenUsed="0"/>
+    <w:lsdException w:name="Light List Accent 2" w:semiHidden="0" w:uiPriority="61" w:unhideWhenUsed="0"/>
+    <w:lsdException w:name="Light Grid Accent 2" w:semiHidden="0" w:uiPriority="62" w:unhideWhenUsed="0"/>
+    <w:lsdException w:name="Medium Shading 1 Accent 2" w:semiHidden="0" w:uiPriority="63" w:unhideWhenUsed="0"/>
+    <w:lsdException w:name="Medium Shading 2 Accent 2" w:semiHidden="0" w:uiPriority="64" w:unhideWhenUsed="0"/>
+    <w:lsdException w:name="Medium List 1 Accent 2" w:semiHidden="0" w:uiPriority="65" w:unhideWhenUsed="0"/>
+    <w:lsdException w:name="Medium List 2 Accent 2" w:semiHidden="0" w:uiPriority="66" w:unhideWhenUsed="0"/>
+    <w:lsdException w:name="Medium Grid 1 Accent 2" w:semiHidden="0" w:uiPriority="67" w:unhideWhenUsed="0"/>
+    <w:lsdException w:name="Medium Grid 2 Accent 2" w:semiHidden="0" w:uiPriority="68" w:unhideWhenUsed="0"/>
+    <w:lsdException w:name="Medium Grid 3 Accent 2" w:semiHidden="0" w:uiPriority="69" w:unhideWhenUsed="0"/>
+    <w:lsdException w:name="Dark List Accent 2" w:semiHidden="0" w:uiPriority="70" w:unhideWhenUsed="0"/>
+    <w:lsdException w:name="Colorful Shading Accent 2" w:semiHidden="0" w:uiPriority="71" w:unhideWhenUsed="0"/>
+    <w:lsdException w:name="Colorful List Accent 2" w:semiHidden="0" w:uiPriority="72" w:unhideWhenUsed="0"/>
+    <w:lsdException w:name="Colorful Grid Accent 2" w:semiHidden="0" w:uiPriority="73" w:unhideWhenUsed="0"/>
+    <w:lsdException w:name="Light Shading Accent 3" w:semiHidden="0" w:uiPriority="60" w:unhideWhenUsed="0"/>
+    <w:lsdException w:name="Light List Accent 3" w:semiHidden="0" w:uiPriority="61" w:unhideWhenUsed="0"/>
+    <w:lsdException w:name="Light Grid Accent 3" w:semiHidden="0" w:uiPriority="62" w:unhideWhenUsed="0"/>
+    <w:lsdException w:name="Medium Shading 1 Accent 3" w:semiHidden="0" w:uiPriority="63" w:unhideWhenUsed="0"/>
+    <w:lsdException w:name="Medium Shading 2 Accent 3" w:semiHidden="0" w:uiPriority="64" w:unhideWhenUsed="0"/>
+    <w:lsdException w:name="Medium List 1 Accent 3" w:semiHidden="0" w:uiPriority="65" w:unhideWhenUsed="0"/>
+    <w:lsdException w:name="Medium List 2 Accent 3" w:semiHidden="0" w:uiPriority="66" w:unhideWhenUsed="0"/>
+    <w:lsdException w:name="Medium Grid 1 Accent 3" w:semiHidden="0" w:uiPriority="67" w:unhideWhenUsed="0"/>
+    <w:lsdException w:name="Medium Grid 2 Accent 3" w:semiHidden="0" w:uiPriority="68" w:unhideWhenUsed="0"/>
+    <w:lsdException w:name="Medium Grid 3 Accent 3" w:semiHidden="0" w:uiPriority="69" w:unhideWhenUsed="0"/>
+    <w:lsdException w:name="Dark List Accent 3" w:semiHidden="0" w:uiPriority="70" w:unhideWhenUsed="0"/>
+    <w:lsdException w:name="Colorful Shading Accent 3" w:semiHidden="0" w:uiPriority="71" w:unhideWhenUsed="0"/>
+    <w:lsdException w:name="Colorful List Accent 3" w:semiHidden="0" w:uiPriority="72" w:unhideWhenUsed="0"/>
+    <w:lsdException w:name="Colorful Grid Accent 3" w:semiHidden="0" w:uiPriority="73" w:unhideWhenUsed="0"/>
+    <w:lsdException w:name="Light Shading Accent 4" w:semiHidden="0" w:uiPriority="60" w:unhideWhenUsed="0"/>
+    <w:lsdException w:name="Light List Accent 4" w:semiHidden="0" w:uiPriority="61" w:unhideWhenUsed="0"/>
+    <w:lsdException w:name="Light Grid Accent 4" w:semiHidden="0" w:uiPriority="62" w:unhideWhenUsed="0"/>
+    <w:lsdException w:name="Medium Shading 1 Accent 4" w:semiHidden="0" w:uiPriority="63" w:unhideWhenUsed="0"/>
+    <w:lsdException w:name="Medium Shading 2 Accent 4" w:semiHidden="0" w:uiPriority="64" w:unhideWhenUsed="0"/>
+    <w:lsdException w:name="Medium List 1 Accent 4" w:semiHidden="0" w:uiPriority="65" w:unhideWhenUsed="0"/>
+    <w:lsdException w:name="Medium List 2 Accent 4" w:semiHidden="0" w:uiPriority="66" w:unhideWhenUsed="0"/>
+    <w:lsdException w:name="Medium Grid 1 Accent 4" w:semiHidden="0" w:uiPriority="67" w:unhideWhenUsed="0"/>
+    <w:lsdException w:name="Medium Grid 2 Accent 4" w:semiHidden="0" w:uiPriority="68" w:unhideWhenUsed="0"/>
+    <w:lsdException w:name="Medium Grid 3 Accent 4" w:semiHidden="0" w:uiPriority="69" w:unhideWhenUsed="0"/>
+    <w:lsdException w:name="Dark List Accent 4" w:semiHidden="0" w:uiPriority="70" w:unhideWhenUsed="0"/>
+    <w:lsdException w:name="Colorful Shading Accent 4" w:semiHidden="0" w:uiPriority="71" w:unhideWhenUsed="0"/>
+    <w:lsdException w:name="Colorful List Accent 4" w:semiHidden="0" w:uiPriority="72" w:unhideWhenUsed="0"/>
+    <w:lsdException w:name="Colorful Grid Accent 4" w:semiHidden="0" w:uiPriority="73" w:unhideWhenUsed="0"/>
+    <w:lsdException w:name="Light Shading Accent 5" w:semiHidden="0" w:uiPriority="60" w:unhideWhenUsed="0"/>
+    <w:lsdException w:name="Light List Accent 5" w:semiHidden="0" w:uiPriority="61" w:unhideWhenUsed="0"/>
+    <w:lsdException w:name="Light Grid Accent 5" w:semiHidden="0" w:uiPriority="62" w:unhideWhenUsed="0"/>
+    <w:lsdException w:name="Medium Shading 1 Accent 5" w:semiHidden="0" w:uiPriority="63" w:unhideWhenUsed="0"/>
+    <w:lsdException w:name="Medium Shading 2 Accent 5" w:semiHidden="0" w:uiPriority="64" w:unhideWhenUsed="0"/>
+    <w:lsdException w:name="Medium List 1 Accent 5" w:semiHidden="0" w:uiPriority="65" w:unhideWhenUsed="0"/>
+    <w:lsdException w:name="Medium List 2 Accent 5" w:semiHidden="0" w:uiPriority="66" w:unhideWhenUsed="0"/>
+    <w:lsdException w:name="Medium Grid 1 Accent 5" w:semiHidden="0" w:uiPriority="67" w:unhideWhenUsed="0"/>
+    <w:lsdException w:name="Medium Grid 2 Accent 5" w:semiHidden="0" w:uiPriority="68" w:unhideWhenUsed="0"/>
+    <w:lsdException w:name="Medium Grid 3 Accent 5" w:semiHidden="0" w:uiPriority="69" w:unhideWhenUsed="0"/>
+    <w:lsdException w:name="Dark List Accent 5" w:semiHidden="0" w:uiPriority="70" w:unhideWhenUsed="0"/>
+    <w:lsdException w:name="Colorful Shading Accent 5" w:semiHidden="0" w:uiPriority="71" w:unhideWhenUsed="0"/>
+    <w:lsdException w:name="Colorful List Accent 5" w:semiHidden="0" w:uiPriority="72" w:unhideWhenUsed="0"/>
+    <w:lsdException w:name="Colorful Grid Accent 5" w:semiHidden="0" w:uiPriority="73" w:unhideWhenUsed="0"/>
+    <w:lsdException w:name="Light Shading Accent 6" w:semiHidden="0" w:uiPriority="60" w:unhideWhenUsed="0"/>
+    <w:lsdException w:name="Light List Accent 6" w:semiHidden="0" w:uiPriority="61" w:unhideWhenUsed="0"/>
+    <w:lsdException w:name="Light Grid Accent 6" w:semiHidden="0" w:uiPriority="62" w:unhideWhenUsed="0"/>
+    <w:lsdException w:name="Medium Shading 1 Accent 6" w:semiHidden="0" w:uiPriority="63" w:unhideWhenUsed="0"/>
+    <w:lsdException w:name="Medium Shading 2 Accent 6" w:semiHidden="0" w:uiPriority="64" w:unhideWhenUsed="0"/>
+    <w:lsdException w:name="Medium List 1 Accent 6" w:semiHidden="0" w:uiPriority="65" w:unhideWhenUsed="0"/>
+    <w:lsdException w:name="Medium List 2 Accent 6" w:semiHidden="0" w:uiPriority="66" w:unhideWhenUsed="0"/>
+    <w:lsdException w:name="Medium Grid 1 Accent 6" w:semiHidden="0" w:uiPriority="67" w:unhideWhenUsed="0"/>
+    <w:lsdException w:name="Medium Grid 2 Accent 6" w:semiHidden="0" w:uiPriority="68" w:unhideWhenUsed="0"/>
+    <w:lsdException w:name="Medium Grid 3 Accent 6" w:semiHidden="0" w:uiPriority="69" w:unhideWhenUsed="0"/>
+    <w:lsdException w:name="Dark List Accent 6" w:semiHidden="0" w:uiPriority="70" w:unhideWhenUsed="0"/>
+    <w:lsdException w:name="Colorful Shading Accent 6" w:semiHidden="0" w:uiPriority="71" w:unhideWhenUsed="0"/>
+    <w:lsdException w:name="Colorful List Accent 6" w:semiHidden="0" w:uiPriority="72" w:unhideWhenUsed="0"/>
+    <w:lsdException w:name="Colorful Grid Accent 6" w:semiHidden="0" w:uiPriority="73" w:unhideWhenUsed="0"/>
+    <w:lsdException w:name="Subtle Emphasis" w:semiHidden="0" w:uiPriority="19" w:unhideWhenUsed="0" w:qFormat="1"/>
+    <w:lsdException w:name="Intense Emphasis" w:semiHidden="0" w:uiPriority="21" w:unhideWhenUsed="0" w:qFormat="1"/>
+    <w:lsdException w:name="Subtle Reference" w:semiHidden="0" w:uiPriority="31" w:unhideWhenUsed="0" w:qFormat="1"/>
+    <w:lsdException w:name="Intense Reference" w:semiHidden="0" w:uiPriority="32" w:unhideWhenUsed="0" w:qFormat="1"/>
+    <w:lsdException w:name="Book Title" w:semiHidden="0" w:uiPriority="33" w:unhideWhenUsed="0" w:qFormat="1"/>
+    <w:lsdException w:name="Bibliography" w:uiPriority="37"/>
+    <w:lsdException w:name="TOC Heading" w:uiPriority="39" w:qFormat="1"/>
   </w:latentStyles>
   <w:style w:type="paragraph" w:default="1" w:styleId="a">
     <w:name w:val="Normal"/>
@@ -31836,6 +31185,7 @@
     <w:uiPriority w:val="39"/>
     <w:rsid w:val="00767341"/>
     <w:tblPr>
+      <w:tblInd w:w="0" w:type="dxa"/>
       <w:tblBorders>
         <w:top w:val="single" w:sz="4" w:space="0" w:color="auto"/>
         <w:left w:val="single" w:sz="4" w:space="0" w:color="auto"/>
@@ -31844,6 +31194,12 @@
         <w:insideH w:val="single" w:sz="4" w:space="0" w:color="auto"/>
         <w:insideV w:val="single" w:sz="4" w:space="0" w:color="auto"/>
       </w:tblBorders>
+      <w:tblCellMar>
+        <w:top w:w="0" w:type="dxa"/>
+        <w:left w:w="108" w:type="dxa"/>
+        <w:bottom w:w="0" w:type="dxa"/>
+        <w:right w:w="108" w:type="dxa"/>
+      </w:tblCellMar>
     </w:tblPr>
   </w:style>
   <w:style w:type="paragraph" w:styleId="a4">
@@ -32005,6 +31361,7 @@
       <w:rFonts w:eastAsia="Times New Roman"/>
     </w:rPr>
     <w:tblPr>
+      <w:tblInd w:w="0" w:type="dxa"/>
       <w:tblBorders>
         <w:top w:val="single" w:sz="4" w:space="0" w:color="auto"/>
         <w:left w:val="single" w:sz="4" w:space="0" w:color="auto"/>
@@ -32013,6 +31370,12 @@
         <w:insideH w:val="single" w:sz="4" w:space="0" w:color="auto"/>
         <w:insideV w:val="single" w:sz="4" w:space="0" w:color="auto"/>
       </w:tblBorders>
+      <w:tblCellMar>
+        <w:top w:w="0" w:type="dxa"/>
+        <w:left w:w="108" w:type="dxa"/>
+        <w:bottom w:w="0" w:type="dxa"/>
+        <w:right w:w="108" w:type="dxa"/>
+      </w:tblCellMar>
     </w:tblPr>
   </w:style>
   <w:style w:type="table" w:customStyle="1" w:styleId="2">
@@ -32025,6 +31388,7 @@
       <w:rFonts w:eastAsia="Times New Roman"/>
     </w:rPr>
     <w:tblPr>
+      <w:tblInd w:w="0" w:type="dxa"/>
       <w:tblBorders>
         <w:top w:val="single" w:sz="4" w:space="0" w:color="auto"/>
         <w:left w:val="single" w:sz="4" w:space="0" w:color="auto"/>
@@ -32033,6 +31397,12 @@
         <w:insideH w:val="single" w:sz="4" w:space="0" w:color="auto"/>
         <w:insideV w:val="single" w:sz="4" w:space="0" w:color="auto"/>
       </w:tblBorders>
+      <w:tblCellMar>
+        <w:top w:w="0" w:type="dxa"/>
+        <w:left w:w="108" w:type="dxa"/>
+        <w:bottom w:w="0" w:type="dxa"/>
+        <w:right w:w="108" w:type="dxa"/>
+      </w:tblCellMar>
     </w:tblPr>
   </w:style>
   <w:style w:type="character" w:customStyle="1" w:styleId="12">
@@ -32072,6 +31442,7 @@
       <w:rFonts w:eastAsia="Times New Roman"/>
     </w:rPr>
     <w:tblPr>
+      <w:tblInd w:w="0" w:type="dxa"/>
       <w:tblBorders>
         <w:top w:val="single" w:sz="4" w:space="0" w:color="auto"/>
         <w:left w:val="single" w:sz="4" w:space="0" w:color="auto"/>
@@ -32080,6 +31451,12 @@
         <w:insideH w:val="single" w:sz="4" w:space="0" w:color="auto"/>
         <w:insideV w:val="single" w:sz="4" w:space="0" w:color="auto"/>
       </w:tblBorders>
+      <w:tblCellMar>
+        <w:top w:w="0" w:type="dxa"/>
+        <w:left w:w="108" w:type="dxa"/>
+        <w:bottom w:w="0" w:type="dxa"/>
+        <w:right w:w="108" w:type="dxa"/>
+      </w:tblCellMar>
     </w:tblPr>
   </w:style>
   <w:style w:type="table" w:customStyle="1" w:styleId="4">
@@ -32092,6 +31469,7 @@
       <w:rFonts w:eastAsia="Times New Roman"/>
     </w:rPr>
     <w:tblPr>
+      <w:tblInd w:w="0" w:type="dxa"/>
       <w:tblBorders>
         <w:top w:val="single" w:sz="4" w:space="0" w:color="auto"/>
         <w:left w:val="single" w:sz="4" w:space="0" w:color="auto"/>
@@ -32100,6 +31478,12 @@
         <w:insideH w:val="single" w:sz="4" w:space="0" w:color="auto"/>
         <w:insideV w:val="single" w:sz="4" w:space="0" w:color="auto"/>
       </w:tblBorders>
+      <w:tblCellMar>
+        <w:top w:w="0" w:type="dxa"/>
+        <w:left w:w="108" w:type="dxa"/>
+        <w:bottom w:w="0" w:type="dxa"/>
+        <w:right w:w="108" w:type="dxa"/>
+      </w:tblCellMar>
     </w:tblPr>
   </w:style>
   <w:style w:type="table" w:customStyle="1" w:styleId="5">
@@ -32109,6 +31493,7 @@
     <w:uiPriority w:val="39"/>
     <w:rsid w:val="001F3ABC"/>
     <w:tblPr>
+      <w:tblInd w:w="0" w:type="dxa"/>
       <w:tblBorders>
         <w:top w:val="single" w:sz="4" w:space="0" w:color="auto"/>
         <w:left w:val="single" w:sz="4" w:space="0" w:color="auto"/>
@@ -32117,6 +31502,578 @@
         <w:insideH w:val="single" w:sz="4" w:space="0" w:color="auto"/>
         <w:insideV w:val="single" w:sz="4" w:space="0" w:color="auto"/>
       </w:tblBorders>
+      <w:tblCellMar>
+        <w:top w:w="0" w:type="dxa"/>
+        <w:left w:w="108" w:type="dxa"/>
+        <w:bottom w:w="0" w:type="dxa"/>
+        <w:right w:w="108" w:type="dxa"/>
+      </w:tblCellMar>
+    </w:tblPr>
+  </w:style>
+</w:styles>
+</file>
+
+<file path=word/stylesWithEffects.xml><?xml version="1.0" encoding="utf-8"?>
+<w:styles xmlns:wpc="http://schemas.microsoft.com/office/word/2010/wordprocessingCanvas" xmlns:mc="http://schemas.openxmlformats.org/markup-compatibility/2006" xmlns:o="urn:schemas-microsoft-com:office:office" xmlns:r="http://schemas.openxmlformats.org/officeDocument/2006/relationships" xmlns:m="http://schemas.openxmlformats.org/officeDocument/2006/math" xmlns:v="urn:schemas-microsoft-com:vml" xmlns:wp14="http://schemas.microsoft.com/office/word/2010/wordprocessingDrawing" xmlns:wp="http://schemas.openxmlformats.org/drawingml/2006/wordprocessingDrawing" xmlns:w10="urn:schemas-microsoft-com:office:word" xmlns:w="http://schemas.openxmlformats.org/wordprocessingml/2006/main" xmlns:w14="http://schemas.microsoft.com/office/word/2010/wordml" xmlns:wpg="http://schemas.microsoft.com/office/word/2010/wordprocessingGroup" xmlns:wpi="http://schemas.microsoft.com/office/word/2010/wordprocessingInk" xmlns:wne="http://schemas.microsoft.com/office/word/2006/wordml" xmlns:wps="http://schemas.microsoft.com/office/word/2010/wordprocessingShape" mc:Ignorable="w14 wp14">
+  <w:docDefaults>
+    <w:rPrDefault>
+      <w:rPr>
+        <w:rFonts w:asciiTheme="minorHAnsi" w:eastAsiaTheme="minorEastAsia" w:hAnsiTheme="minorHAnsi" w:cstheme="minorBidi"/>
+        <w:kern w:val="2"/>
+        <w:sz w:val="24"/>
+        <w:szCs w:val="22"/>
+        <w:lang w:val="en-US" w:eastAsia="zh-TW" w:bidi="ar-SA"/>
+      </w:rPr>
+    </w:rPrDefault>
+    <w:pPrDefault/>
+  </w:docDefaults>
+  <w:latentStyles w:defLockedState="0" w:defUIPriority="99" w:defSemiHidden="1" w:defUnhideWhenUsed="1" w:defQFormat="0" w:count="267">
+    <w:lsdException w:name="Normal" w:semiHidden="0" w:uiPriority="0" w:unhideWhenUsed="0" w:qFormat="1"/>
+    <w:lsdException w:name="heading 1" w:semiHidden="0" w:uiPriority="9" w:unhideWhenUsed="0" w:qFormat="1"/>
+    <w:lsdException w:name="heading 2" w:uiPriority="9" w:qFormat="1"/>
+    <w:lsdException w:name="heading 3" w:uiPriority="9" w:qFormat="1"/>
+    <w:lsdException w:name="heading 4" w:uiPriority="9" w:qFormat="1"/>
+    <w:lsdException w:name="heading 5" w:uiPriority="9" w:qFormat="1"/>
+    <w:lsdException w:name="heading 6" w:uiPriority="9" w:qFormat="1"/>
+    <w:lsdException w:name="heading 7" w:uiPriority="9" w:qFormat="1"/>
+    <w:lsdException w:name="heading 8" w:uiPriority="9" w:qFormat="1"/>
+    <w:lsdException w:name="heading 9" w:uiPriority="9" w:qFormat="1"/>
+    <w:lsdException w:name="toc 1" w:uiPriority="39"/>
+    <w:lsdException w:name="toc 2" w:uiPriority="39"/>
+    <w:lsdException w:name="toc 3" w:uiPriority="39"/>
+    <w:lsdException w:name="toc 4" w:uiPriority="39"/>
+    <w:lsdException w:name="toc 5" w:uiPriority="39"/>
+    <w:lsdException w:name="toc 6" w:uiPriority="39"/>
+    <w:lsdException w:name="toc 7" w:uiPriority="39"/>
+    <w:lsdException w:name="toc 8" w:uiPriority="39"/>
+    <w:lsdException w:name="toc 9" w:uiPriority="39"/>
+    <w:lsdException w:name="caption" w:uiPriority="35" w:qFormat="1"/>
+    <w:lsdException w:name="Title" w:semiHidden="0" w:uiPriority="10" w:unhideWhenUsed="0" w:qFormat="1"/>
+    <w:lsdException w:name="Default Paragraph Font" w:uiPriority="1"/>
+    <w:lsdException w:name="Subtitle" w:semiHidden="0" w:uiPriority="11" w:unhideWhenUsed="0" w:qFormat="1"/>
+    <w:lsdException w:name="Strong" w:semiHidden="0" w:uiPriority="22" w:unhideWhenUsed="0" w:qFormat="1"/>
+    <w:lsdException w:name="Emphasis" w:semiHidden="0" w:uiPriority="20" w:unhideWhenUsed="0" w:qFormat="1"/>
+    <w:lsdException w:name="Table Grid" w:semiHidden="0" w:uiPriority="39" w:unhideWhenUsed="0"/>
+    <w:lsdException w:name="Placeholder Text" w:unhideWhenUsed="0"/>
+    <w:lsdException w:name="No Spacing" w:semiHidden="0" w:uiPriority="1" w:unhideWhenUsed="0" w:qFormat="1"/>
+    <w:lsdException w:name="Light Shading" w:semiHidden="0" w:uiPriority="60" w:unhideWhenUsed="0"/>
+    <w:lsdException w:name="Light List" w:semiHidden="0" w:uiPriority="61" w:unhideWhenUsed="0"/>
+    <w:lsdException w:name="Light Grid" w:semiHidden="0" w:uiPriority="62" w:unhideWhenUsed="0"/>
+    <w:lsdException w:name="Medium Shading 1" w:semiHidden="0" w:uiPriority="63" w:unhideWhenUsed="0"/>
+    <w:lsdException w:name="Medium Shading 2" w:semiHidden="0" w:uiPriority="64" w:unhideWhenUsed="0"/>
+    <w:lsdException w:name="Medium List 1" w:semiHidden="0" w:uiPriority="65" w:unhideWhenUsed="0"/>
+    <w:lsdException w:name="Medium List 2" w:semiHidden="0" w:uiPriority="66" w:unhideWhenUsed="0"/>
+    <w:lsdException w:name="Medium Grid 1" w:semiHidden="0" w:uiPriority="67" w:unhideWhenUsed="0"/>
+    <w:lsdException w:name="Medium Grid 2" w:semiHidden="0" w:uiPriority="68" w:unhideWhenUsed="0"/>
+    <w:lsdException w:name="Medium Grid 3" w:semiHidden="0" w:uiPriority="69" w:unhideWhenUsed="0"/>
+    <w:lsdException w:name="Dark List" w:semiHidden="0" w:uiPriority="70" w:unhideWhenUsed="0"/>
+    <w:lsdException w:name="Colorful Shading" w:semiHidden="0" w:uiPriority="71" w:unhideWhenUsed="0"/>
+    <w:lsdException w:name="Colorful List" w:semiHidden="0" w:uiPriority="72" w:unhideWhenUsed="0"/>
+    <w:lsdException w:name="Colorful Grid" w:semiHidden="0" w:uiPriority="73" w:unhideWhenUsed="0"/>
+    <w:lsdException w:name="Light Shading Accent 1" w:semiHidden="0" w:uiPriority="60" w:unhideWhenUsed="0"/>
+    <w:lsdException w:name="Light List Accent 1" w:semiHidden="0" w:uiPriority="61" w:unhideWhenUsed="0"/>
+    <w:lsdException w:name="Light Grid Accent 1" w:semiHidden="0" w:uiPriority="62" w:unhideWhenUsed="0"/>
+    <w:lsdException w:name="Medium Shading 1 Accent 1" w:semiHidden="0" w:uiPriority="63" w:unhideWhenUsed="0"/>
+    <w:lsdException w:name="Medium Shading 2 Accent 1" w:semiHidden="0" w:uiPriority="64" w:unhideWhenUsed="0"/>
+    <w:lsdException w:name="Medium List 1 Accent 1" w:semiHidden="0" w:uiPriority="65" w:unhideWhenUsed="0"/>
+    <w:lsdException w:name="Revision" w:unhideWhenUsed="0"/>
+    <w:lsdException w:name="List Paragraph" w:semiHidden="0" w:uiPriority="34" w:unhideWhenUsed="0" w:qFormat="1"/>
+    <w:lsdException w:name="Quote" w:semiHidden="0" w:uiPriority="29" w:unhideWhenUsed="0" w:qFormat="1"/>
+    <w:lsdException w:name="Intense Quote" w:semiHidden="0" w:uiPriority="30" w:unhideWhenUsed="0" w:qFormat="1"/>
+    <w:lsdException w:name="Medium List 2 Accent 1" w:semiHidden="0" w:uiPriority="66" w:unhideWhenUsed="0"/>
+    <w:lsdException w:name="Medium Grid 1 Accent 1" w:semiHidden="0" w:uiPriority="67" w:unhideWhenUsed="0"/>
+    <w:lsdException w:name="Medium Grid 2 Accent 1" w:semiHidden="0" w:uiPriority="68" w:unhideWhenUsed="0"/>
+    <w:lsdException w:name="Medium Grid 3 Accent 1" w:semiHidden="0" w:uiPriority="69" w:unhideWhenUsed="0"/>
+    <w:lsdException w:name="Dark List Accent 1" w:semiHidden="0" w:uiPriority="70" w:unhideWhenUsed="0"/>
+    <w:lsdException w:name="Colorful Shading Accent 1" w:semiHidden="0" w:uiPriority="71" w:unhideWhenUsed="0"/>
+    <w:lsdException w:name="Colorful List Accent 1" w:semiHidden="0" w:uiPriority="72" w:unhideWhenUsed="0"/>
+    <w:lsdException w:name="Colorful Grid Accent 1" w:semiHidden="0" w:uiPriority="73" w:unhideWhenUsed="0"/>
+    <w:lsdException w:name="Light Shading Accent 2" w:semiHidden="0" w:uiPriority="60" w:unhideWhenUsed="0"/>
+    <w:lsdException w:name="Light List Accent 2" w:semiHidden="0" w:uiPriority="61" w:unhideWhenUsed="0"/>
+    <w:lsdException w:name="Light Grid Accent 2" w:semiHidden="0" w:uiPriority="62" w:unhideWhenUsed="0"/>
+    <w:lsdException w:name="Medium Shading 1 Accent 2" w:semiHidden="0" w:uiPriority="63" w:unhideWhenUsed="0"/>
+    <w:lsdException w:name="Medium Shading 2 Accent 2" w:semiHidden="0" w:uiPriority="64" w:unhideWhenUsed="0"/>
+    <w:lsdException w:name="Medium List 1 Accent 2" w:semiHidden="0" w:uiPriority="65" w:unhideWhenUsed="0"/>
+    <w:lsdException w:name="Medium List 2 Accent 2" w:semiHidden="0" w:uiPriority="66" w:unhideWhenUsed="0"/>
+    <w:lsdException w:name="Medium Grid 1 Accent 2" w:semiHidden="0" w:uiPriority="67" w:unhideWhenUsed="0"/>
+    <w:lsdException w:name="Medium Grid 2 Accent 2" w:semiHidden="0" w:uiPriority="68" w:unhideWhenUsed="0"/>
+    <w:lsdException w:name="Medium Grid 3 Accent 2" w:semiHidden="0" w:uiPriority="69" w:unhideWhenUsed="0"/>
+    <w:lsdException w:name="Dark List Accent 2" w:semiHidden="0" w:uiPriority="70" w:unhideWhenUsed="0"/>
+    <w:lsdException w:name="Colorful Shading Accent 2" w:semiHidden="0" w:uiPriority="71" w:unhideWhenUsed="0"/>
+    <w:lsdException w:name="Colorful List Accent 2" w:semiHidden="0" w:uiPriority="72" w:unhideWhenUsed="0"/>
+    <w:lsdException w:name="Colorful Grid Accent 2" w:semiHidden="0" w:uiPriority="73" w:unhideWhenUsed="0"/>
+    <w:lsdException w:name="Light Shading Accent 3" w:semiHidden="0" w:uiPriority="60" w:unhideWhenUsed="0"/>
+    <w:lsdException w:name="Light List Accent 3" w:semiHidden="0" w:uiPriority="61" w:unhideWhenUsed="0"/>
+    <w:lsdException w:name="Light Grid Accent 3" w:semiHidden="0" w:uiPriority="62" w:unhideWhenUsed="0"/>
+    <w:lsdException w:name="Medium Shading 1 Accent 3" w:semiHidden="0" w:uiPriority="63" w:unhideWhenUsed="0"/>
+    <w:lsdException w:name="Medium Shading 2 Accent 3" w:semiHidden="0" w:uiPriority="64" w:unhideWhenUsed="0"/>
+    <w:lsdException w:name="Medium List 1 Accent 3" w:semiHidden="0" w:uiPriority="65" w:unhideWhenUsed="0"/>
+    <w:lsdException w:name="Medium List 2 Accent 3" w:semiHidden="0" w:uiPriority="66" w:unhideWhenUsed="0"/>
+    <w:lsdException w:name="Medium Grid 1 Accent 3" w:semiHidden="0" w:uiPriority="67" w:unhideWhenUsed="0"/>
+    <w:lsdException w:name="Medium Grid 2 Accent 3" w:semiHidden="0" w:uiPriority="68" w:unhideWhenUsed="0"/>
+    <w:lsdException w:name="Medium Grid 3 Accent 3" w:semiHidden="0" w:uiPriority="69" w:unhideWhenUsed="0"/>
+    <w:lsdException w:name="Dark List Accent 3" w:semiHidden="0" w:uiPriority="70" w:unhideWhenUsed="0"/>
+    <w:lsdException w:name="Colorful Shading Accent 3" w:semiHidden="0" w:uiPriority="71" w:unhideWhenUsed="0"/>
+    <w:lsdException w:name="Colorful List Accent 3" w:semiHidden="0" w:uiPriority="72" w:unhideWhenUsed="0"/>
+    <w:lsdException w:name="Colorful Grid Accent 3" w:semiHidden="0" w:uiPriority="73" w:unhideWhenUsed="0"/>
+    <w:lsdException w:name="Light Shading Accent 4" w:semiHidden="0" w:uiPriority="60" w:unhideWhenUsed="0"/>
+    <w:lsdException w:name="Light List Accent 4" w:semiHidden="0" w:uiPriority="61" w:unhideWhenUsed="0"/>
+    <w:lsdException w:name="Light Grid Accent 4" w:semiHidden="0" w:uiPriority="62" w:unhideWhenUsed="0"/>
+    <w:lsdException w:name="Medium Shading 1 Accent 4" w:semiHidden="0" w:uiPriority="63" w:unhideWhenUsed="0"/>
+    <w:lsdException w:name="Medium Shading 2 Accent 4" w:semiHidden="0" w:uiPriority="64" w:unhideWhenUsed="0"/>
+    <w:lsdException w:name="Medium List 1 Accent 4" w:semiHidden="0" w:uiPriority="65" w:unhideWhenUsed="0"/>
+    <w:lsdException w:name="Medium List 2 Accent 4" w:semiHidden="0" w:uiPriority="66" w:unhideWhenUsed="0"/>
+    <w:lsdException w:name="Medium Grid 1 Accent 4" w:semiHidden="0" w:uiPriority="67" w:unhideWhenUsed="0"/>
+    <w:lsdException w:name="Medium Grid 2 Accent 4" w:semiHidden="0" w:uiPriority="68" w:unhideWhenUsed="0"/>
+    <w:lsdException w:name="Medium Grid 3 Accent 4" w:semiHidden="0" w:uiPriority="69" w:unhideWhenUsed="0"/>
+    <w:lsdException w:name="Dark List Accent 4" w:semiHidden="0" w:uiPriority="70" w:unhideWhenUsed="0"/>
+    <w:lsdException w:name="Colorful Shading Accent 4" w:semiHidden="0" w:uiPriority="71" w:unhideWhenUsed="0"/>
+    <w:lsdException w:name="Colorful List Accent 4" w:semiHidden="0" w:uiPriority="72" w:unhideWhenUsed="0"/>
+    <w:lsdException w:name="Colorful Grid Accent 4" w:semiHidden="0" w:uiPriority="73" w:unhideWhenUsed="0"/>
+    <w:lsdException w:name="Light Shading Accent 5" w:semiHidden="0" w:uiPriority="60" w:unhideWhenUsed="0"/>
+    <w:lsdException w:name="Light List Accent 5" w:semiHidden="0" w:uiPriority="61" w:unhideWhenUsed="0"/>
+    <w:lsdException w:name="Light Grid Accent 5" w:semiHidden="0" w:uiPriority="62" w:unhideWhenUsed="0"/>
+    <w:lsdException w:name="Medium Shading 1 Accent 5" w:semiHidden="0" w:uiPriority="63" w:unhideWhenUsed="0"/>
+    <w:lsdException w:name="Medium Shading 2 Accent 5" w:semiHidden="0" w:uiPriority="64" w:unhideWhenUsed="0"/>
+    <w:lsdException w:name="Medium List 1 Accent 5" w:semiHidden="0" w:uiPriority="65" w:unhideWhenUsed="0"/>
+    <w:lsdException w:name="Medium List 2 Accent 5" w:semiHidden="0" w:uiPriority="66" w:unhideWhenUsed="0"/>
+    <w:lsdException w:name="Medium Grid 1 Accent 5" w:semiHidden="0" w:uiPriority="67" w:unhideWhenUsed="0"/>
+    <w:lsdException w:name="Medium Grid 2 Accent 5" w:semiHidden="0" w:uiPriority="68" w:unhideWhenUsed="0"/>
+    <w:lsdException w:name="Medium Grid 3 Accent 5" w:semiHidden="0" w:uiPriority="69" w:unhideWhenUsed="0"/>
+    <w:lsdException w:name="Dark List Accent 5" w:semiHidden="0" w:uiPriority="70" w:unhideWhenUsed="0"/>
+    <w:lsdException w:name="Colorful Shading Accent 5" w:semiHidden="0" w:uiPriority="71" w:unhideWhenUsed="0"/>
+    <w:lsdException w:name="Colorful List Accent 5" w:semiHidden="0" w:uiPriority="72" w:unhideWhenUsed="0"/>
+    <w:lsdException w:name="Colorful Grid Accent 5" w:semiHidden="0" w:uiPriority="73" w:unhideWhenUsed="0"/>
+    <w:lsdException w:name="Light Shading Accent 6" w:semiHidden="0" w:uiPriority="60" w:unhideWhenUsed="0"/>
+    <w:lsdException w:name="Light List Accent 6" w:semiHidden="0" w:uiPriority="61" w:unhideWhenUsed="0"/>
+    <w:lsdException w:name="Light Grid Accent 6" w:semiHidden="0" w:uiPriority="62" w:unhideWhenUsed="0"/>
+    <w:lsdException w:name="Medium Shading 1 Accent 6" w:semiHidden="0" w:uiPriority="63" w:unhideWhenUsed="0"/>
+    <w:lsdException w:name="Medium Shading 2 Accent 6" w:semiHidden="0" w:uiPriority="64" w:unhideWhenUsed="0"/>
+    <w:lsdException w:name="Medium List 1 Accent 6" w:semiHidden="0" w:uiPriority="65" w:unhideWhenUsed="0"/>
+    <w:lsdException w:name="Medium List 2 Accent 6" w:semiHidden="0" w:uiPriority="66" w:unhideWhenUsed="0"/>
+    <w:lsdException w:name="Medium Grid 1 Accent 6" w:semiHidden="0" w:uiPriority="67" w:unhideWhenUsed="0"/>
+    <w:lsdException w:name="Medium Grid 2 Accent 6" w:semiHidden="0" w:uiPriority="68" w:unhideWhenUsed="0"/>
+    <w:lsdException w:name="Medium Grid 3 Accent 6" w:semiHidden="0" w:uiPriority="69" w:unhideWhenUsed="0"/>
+    <w:lsdException w:name="Dark List Accent 6" w:semiHidden="0" w:uiPriority="70" w:unhideWhenUsed="0"/>
+    <w:lsdException w:name="Colorful Shading Accent 6" w:semiHidden="0" w:uiPriority="71" w:unhideWhenUsed="0"/>
+    <w:lsdException w:name="Colorful List Accent 6" w:semiHidden="0" w:uiPriority="72" w:unhideWhenUsed="0"/>
+    <w:lsdException w:name="Colorful Grid Accent 6" w:semiHidden="0" w:uiPriority="73" w:unhideWhenUsed="0"/>
+    <w:lsdException w:name="Subtle Emphasis" w:semiHidden="0" w:uiPriority="19" w:unhideWhenUsed="0" w:qFormat="1"/>
+    <w:lsdException w:name="Intense Emphasis" w:semiHidden="0" w:uiPriority="21" w:unhideWhenUsed="0" w:qFormat="1"/>
+    <w:lsdException w:name="Subtle Reference" w:semiHidden="0" w:uiPriority="31" w:unhideWhenUsed="0" w:qFormat="1"/>
+    <w:lsdException w:name="Intense Reference" w:semiHidden="0" w:uiPriority="32" w:unhideWhenUsed="0" w:qFormat="1"/>
+    <w:lsdException w:name="Book Title" w:semiHidden="0" w:uiPriority="33" w:unhideWhenUsed="0" w:qFormat="1"/>
+    <w:lsdException w:name="Bibliography" w:uiPriority="37"/>
+    <w:lsdException w:name="TOC Heading" w:uiPriority="39" w:qFormat="1"/>
+  </w:latentStyles>
+  <w:style w:type="paragraph" w:default="1" w:styleId="a">
+    <w:name w:val="Normal"/>
+    <w:qFormat/>
+    <w:pPr>
+      <w:widowControl w:val="0"/>
+    </w:pPr>
+  </w:style>
+  <w:style w:type="paragraph" w:styleId="1">
+    <w:name w:val="heading 1"/>
+    <w:basedOn w:val="a"/>
+    <w:next w:val="a"/>
+    <w:link w:val="10"/>
+    <w:uiPriority w:val="9"/>
+    <w:qFormat/>
+    <w:rsid w:val="00BE66CD"/>
+    <w:pPr>
+      <w:keepNext/>
+      <w:spacing w:before="180" w:after="180" w:line="720" w:lineRule="auto"/>
+      <w:outlineLvl w:val="0"/>
+    </w:pPr>
+    <w:rPr>
+      <w:rFonts w:asciiTheme="majorHAnsi" w:eastAsiaTheme="majorEastAsia" w:hAnsiTheme="majorHAnsi" w:cstheme="majorBidi"/>
+      <w:b/>
+      <w:bCs/>
+      <w:kern w:val="52"/>
+      <w:sz w:val="52"/>
+      <w:szCs w:val="52"/>
+    </w:rPr>
+  </w:style>
+  <w:style w:type="paragraph" w:styleId="3">
+    <w:name w:val="heading 3"/>
+    <w:basedOn w:val="a"/>
+    <w:next w:val="a"/>
+    <w:link w:val="30"/>
+    <w:uiPriority w:val="9"/>
+    <w:semiHidden/>
+    <w:unhideWhenUsed/>
+    <w:qFormat/>
+    <w:rsid w:val="00041233"/>
+    <w:pPr>
+      <w:keepNext/>
+      <w:spacing w:line="720" w:lineRule="auto"/>
+      <w:outlineLvl w:val="2"/>
+    </w:pPr>
+    <w:rPr>
+      <w:rFonts w:asciiTheme="majorHAnsi" w:eastAsiaTheme="majorEastAsia" w:hAnsiTheme="majorHAnsi" w:cstheme="majorBidi"/>
+      <w:b/>
+      <w:bCs/>
+      <w:sz w:val="36"/>
+      <w:szCs w:val="36"/>
+    </w:rPr>
+  </w:style>
+  <w:style w:type="character" w:default="1" w:styleId="a0">
+    <w:name w:val="Default Paragraph Font"/>
+    <w:uiPriority w:val="1"/>
+    <w:semiHidden/>
+    <w:unhideWhenUsed/>
+  </w:style>
+  <w:style w:type="table" w:default="1" w:styleId="a1">
+    <w:name w:val="Normal Table"/>
+    <w:uiPriority w:val="99"/>
+    <w:semiHidden/>
+    <w:unhideWhenUsed/>
+    <w:tblPr>
+      <w:tblInd w:w="0" w:type="dxa"/>
+      <w:tblCellMar>
+        <w:top w:w="0" w:type="dxa"/>
+        <w:left w:w="108" w:type="dxa"/>
+        <w:bottom w:w="0" w:type="dxa"/>
+        <w:right w:w="108" w:type="dxa"/>
+      </w:tblCellMar>
+    </w:tblPr>
+  </w:style>
+  <w:style w:type="numbering" w:default="1" w:styleId="a2">
+    <w:name w:val="No List"/>
+    <w:uiPriority w:val="99"/>
+    <w:semiHidden/>
+    <w:unhideWhenUsed/>
+  </w:style>
+  <w:style w:type="table" w:styleId="a3">
+    <w:name w:val="Table Grid"/>
+    <w:basedOn w:val="a1"/>
+    <w:uiPriority w:val="39"/>
+    <w:rsid w:val="00767341"/>
+    <w:tblPr>
+      <w:tblInd w:w="0" w:type="dxa"/>
+      <w:tblBorders>
+        <w:top w:val="single" w:sz="4" w:space="0" w:color="auto"/>
+        <w:left w:val="single" w:sz="4" w:space="0" w:color="auto"/>
+        <w:bottom w:val="single" w:sz="4" w:space="0" w:color="auto"/>
+        <w:right w:val="single" w:sz="4" w:space="0" w:color="auto"/>
+        <w:insideH w:val="single" w:sz="4" w:space="0" w:color="auto"/>
+        <w:insideV w:val="single" w:sz="4" w:space="0" w:color="auto"/>
+      </w:tblBorders>
+      <w:tblCellMar>
+        <w:top w:w="0" w:type="dxa"/>
+        <w:left w:w="108" w:type="dxa"/>
+        <w:bottom w:w="0" w:type="dxa"/>
+        <w:right w:w="108" w:type="dxa"/>
+      </w:tblCellMar>
+    </w:tblPr>
+  </w:style>
+  <w:style w:type="paragraph" w:styleId="a4">
+    <w:name w:val="header"/>
+    <w:basedOn w:val="a"/>
+    <w:link w:val="a5"/>
+    <w:uiPriority w:val="99"/>
+    <w:unhideWhenUsed/>
+    <w:rsid w:val="00D84B6C"/>
+    <w:pPr>
+      <w:tabs>
+        <w:tab w:val="center" w:pos="4153"/>
+        <w:tab w:val="right" w:pos="8306"/>
+      </w:tabs>
+      <w:snapToGrid w:val="0"/>
+    </w:pPr>
+    <w:rPr>
+      <w:sz w:val="20"/>
+      <w:szCs w:val="20"/>
+    </w:rPr>
+  </w:style>
+  <w:style w:type="character" w:customStyle="1" w:styleId="a5">
+    <w:name w:val="頁首 字元"/>
+    <w:basedOn w:val="a0"/>
+    <w:link w:val="a4"/>
+    <w:uiPriority w:val="99"/>
+    <w:rsid w:val="00D84B6C"/>
+    <w:rPr>
+      <w:sz w:val="20"/>
+      <w:szCs w:val="20"/>
+    </w:rPr>
+  </w:style>
+  <w:style w:type="paragraph" w:styleId="a6">
+    <w:name w:val="footer"/>
+    <w:basedOn w:val="a"/>
+    <w:link w:val="a7"/>
+    <w:uiPriority w:val="99"/>
+    <w:unhideWhenUsed/>
+    <w:rsid w:val="00D84B6C"/>
+    <w:pPr>
+      <w:tabs>
+        <w:tab w:val="center" w:pos="4153"/>
+        <w:tab w:val="right" w:pos="8306"/>
+      </w:tabs>
+      <w:snapToGrid w:val="0"/>
+    </w:pPr>
+    <w:rPr>
+      <w:sz w:val="20"/>
+      <w:szCs w:val="20"/>
+    </w:rPr>
+  </w:style>
+  <w:style w:type="character" w:customStyle="1" w:styleId="a7">
+    <w:name w:val="頁尾 字元"/>
+    <w:basedOn w:val="a0"/>
+    <w:link w:val="a6"/>
+    <w:uiPriority w:val="99"/>
+    <w:rsid w:val="00D84B6C"/>
+    <w:rPr>
+      <w:sz w:val="20"/>
+      <w:szCs w:val="20"/>
+    </w:rPr>
+  </w:style>
+  <w:style w:type="paragraph" w:styleId="a8">
+    <w:name w:val="List Paragraph"/>
+    <w:basedOn w:val="a"/>
+    <w:uiPriority w:val="34"/>
+    <w:qFormat/>
+    <w:rsid w:val="00080538"/>
+    <w:pPr>
+      <w:ind w:leftChars="200" w:left="480"/>
+    </w:pPr>
+  </w:style>
+  <w:style w:type="paragraph" w:styleId="Web">
+    <w:name w:val="Normal (Web)"/>
+    <w:basedOn w:val="a"/>
+    <w:uiPriority w:val="99"/>
+    <w:semiHidden/>
+    <w:unhideWhenUsed/>
+    <w:rsid w:val="009833FA"/>
+    <w:pPr>
+      <w:widowControl/>
+      <w:spacing w:before="100" w:beforeAutospacing="1" w:after="100" w:afterAutospacing="1"/>
+    </w:pPr>
+    <w:rPr>
+      <w:rFonts w:ascii="新細明體" w:eastAsia="新細明體" w:hAnsi="新細明體" w:cs="新細明體"/>
+      <w:kern w:val="0"/>
+      <w:szCs w:val="24"/>
+    </w:rPr>
+  </w:style>
+  <w:style w:type="paragraph" w:styleId="a9">
+    <w:name w:val="No Spacing"/>
+    <w:uiPriority w:val="1"/>
+    <w:qFormat/>
+    <w:rsid w:val="00EB2439"/>
+    <w:pPr>
+      <w:widowControl w:val="0"/>
+    </w:pPr>
+  </w:style>
+  <w:style w:type="character" w:customStyle="1" w:styleId="10">
+    <w:name w:val="標題 1 字元"/>
+    <w:basedOn w:val="a0"/>
+    <w:link w:val="1"/>
+    <w:uiPriority w:val="9"/>
+    <w:rsid w:val="00BE66CD"/>
+    <w:rPr>
+      <w:rFonts w:asciiTheme="majorHAnsi" w:eastAsiaTheme="majorEastAsia" w:hAnsiTheme="majorHAnsi" w:cstheme="majorBidi"/>
+      <w:b/>
+      <w:bCs/>
+      <w:kern w:val="52"/>
+      <w:sz w:val="52"/>
+      <w:szCs w:val="52"/>
+    </w:rPr>
+  </w:style>
+  <w:style w:type="character" w:styleId="aa">
+    <w:name w:val="Hyperlink"/>
+    <w:basedOn w:val="a0"/>
+    <w:uiPriority w:val="99"/>
+    <w:unhideWhenUsed/>
+    <w:rsid w:val="006D359A"/>
+    <w:rPr>
+      <w:color w:val="0563C1" w:themeColor="hyperlink"/>
+      <w:u w:val="single"/>
+    </w:rPr>
+  </w:style>
+  <w:style w:type="paragraph" w:styleId="ab">
+    <w:name w:val="Balloon Text"/>
+    <w:basedOn w:val="a"/>
+    <w:link w:val="ac"/>
+    <w:uiPriority w:val="99"/>
+    <w:semiHidden/>
+    <w:unhideWhenUsed/>
+    <w:rsid w:val="00397800"/>
+    <w:rPr>
+      <w:rFonts w:asciiTheme="majorHAnsi" w:eastAsiaTheme="majorEastAsia" w:hAnsiTheme="majorHAnsi" w:cstheme="majorBidi"/>
+      <w:sz w:val="18"/>
+      <w:szCs w:val="18"/>
+    </w:rPr>
+  </w:style>
+  <w:style w:type="character" w:customStyle="1" w:styleId="ac">
+    <w:name w:val="註解方塊文字 字元"/>
+    <w:basedOn w:val="a0"/>
+    <w:link w:val="ab"/>
+    <w:uiPriority w:val="99"/>
+    <w:semiHidden/>
+    <w:rsid w:val="00397800"/>
+    <w:rPr>
+      <w:rFonts w:asciiTheme="majorHAnsi" w:eastAsiaTheme="majorEastAsia" w:hAnsiTheme="majorHAnsi" w:cstheme="majorBidi"/>
+      <w:sz w:val="18"/>
+      <w:szCs w:val="18"/>
+    </w:rPr>
+  </w:style>
+  <w:style w:type="table" w:customStyle="1" w:styleId="11">
+    <w:name w:val="表格格線1"/>
+    <w:basedOn w:val="a1"/>
+    <w:next w:val="a3"/>
+    <w:uiPriority w:val="39"/>
+    <w:rsid w:val="003B7CCF"/>
+    <w:rPr>
+      <w:rFonts w:eastAsia="Times New Roman"/>
+    </w:rPr>
+    <w:tblPr>
+      <w:tblInd w:w="0" w:type="dxa"/>
+      <w:tblBorders>
+        <w:top w:val="single" w:sz="4" w:space="0" w:color="auto"/>
+        <w:left w:val="single" w:sz="4" w:space="0" w:color="auto"/>
+        <w:bottom w:val="single" w:sz="4" w:space="0" w:color="auto"/>
+        <w:right w:val="single" w:sz="4" w:space="0" w:color="auto"/>
+        <w:insideH w:val="single" w:sz="4" w:space="0" w:color="auto"/>
+        <w:insideV w:val="single" w:sz="4" w:space="0" w:color="auto"/>
+      </w:tblBorders>
+      <w:tblCellMar>
+        <w:top w:w="0" w:type="dxa"/>
+        <w:left w:w="108" w:type="dxa"/>
+        <w:bottom w:w="0" w:type="dxa"/>
+        <w:right w:w="108" w:type="dxa"/>
+      </w:tblCellMar>
+    </w:tblPr>
+  </w:style>
+  <w:style w:type="table" w:customStyle="1" w:styleId="2">
+    <w:name w:val="表格格線2"/>
+    <w:basedOn w:val="a1"/>
+    <w:next w:val="a3"/>
+    <w:uiPriority w:val="39"/>
+    <w:rsid w:val="008C187C"/>
+    <w:rPr>
+      <w:rFonts w:eastAsia="Times New Roman"/>
+    </w:rPr>
+    <w:tblPr>
+      <w:tblInd w:w="0" w:type="dxa"/>
+      <w:tblBorders>
+        <w:top w:val="single" w:sz="4" w:space="0" w:color="auto"/>
+        <w:left w:val="single" w:sz="4" w:space="0" w:color="auto"/>
+        <w:bottom w:val="single" w:sz="4" w:space="0" w:color="auto"/>
+        <w:right w:val="single" w:sz="4" w:space="0" w:color="auto"/>
+        <w:insideH w:val="single" w:sz="4" w:space="0" w:color="auto"/>
+        <w:insideV w:val="single" w:sz="4" w:space="0" w:color="auto"/>
+      </w:tblBorders>
+      <w:tblCellMar>
+        <w:top w:w="0" w:type="dxa"/>
+        <w:left w:w="108" w:type="dxa"/>
+        <w:bottom w:w="0" w:type="dxa"/>
+        <w:right w:w="108" w:type="dxa"/>
+      </w:tblCellMar>
+    </w:tblPr>
+  </w:style>
+  <w:style w:type="character" w:customStyle="1" w:styleId="12">
+    <w:name w:val="未解析的提及1"/>
+    <w:basedOn w:val="a0"/>
+    <w:uiPriority w:val="99"/>
+    <w:semiHidden/>
+    <w:unhideWhenUsed/>
+    <w:rsid w:val="00041233"/>
+    <w:rPr>
+      <w:color w:val="605E5C"/>
+      <w:shd w:val="clear" w:color="auto" w:fill="E1DFDD"/>
+    </w:rPr>
+  </w:style>
+  <w:style w:type="character" w:customStyle="1" w:styleId="30">
+    <w:name w:val="標題 3 字元"/>
+    <w:basedOn w:val="a0"/>
+    <w:link w:val="3"/>
+    <w:uiPriority w:val="9"/>
+    <w:semiHidden/>
+    <w:rsid w:val="00041233"/>
+    <w:rPr>
+      <w:rFonts w:asciiTheme="majorHAnsi" w:eastAsiaTheme="majorEastAsia" w:hAnsiTheme="majorHAnsi" w:cstheme="majorBidi"/>
+      <w:b/>
+      <w:bCs/>
+      <w:sz w:val="36"/>
+      <w:szCs w:val="36"/>
+    </w:rPr>
+  </w:style>
+  <w:style w:type="table" w:customStyle="1" w:styleId="31">
+    <w:name w:val="表格格線3"/>
+    <w:basedOn w:val="a1"/>
+    <w:next w:val="a3"/>
+    <w:uiPriority w:val="39"/>
+    <w:rsid w:val="005F489B"/>
+    <w:rPr>
+      <w:rFonts w:eastAsia="Times New Roman"/>
+    </w:rPr>
+    <w:tblPr>
+      <w:tblInd w:w="0" w:type="dxa"/>
+      <w:tblBorders>
+        <w:top w:val="single" w:sz="4" w:space="0" w:color="auto"/>
+        <w:left w:val="single" w:sz="4" w:space="0" w:color="auto"/>
+        <w:bottom w:val="single" w:sz="4" w:space="0" w:color="auto"/>
+        <w:right w:val="single" w:sz="4" w:space="0" w:color="auto"/>
+        <w:insideH w:val="single" w:sz="4" w:space="0" w:color="auto"/>
+        <w:insideV w:val="single" w:sz="4" w:space="0" w:color="auto"/>
+      </w:tblBorders>
+      <w:tblCellMar>
+        <w:top w:w="0" w:type="dxa"/>
+        <w:left w:w="108" w:type="dxa"/>
+        <w:bottom w:w="0" w:type="dxa"/>
+        <w:right w:w="108" w:type="dxa"/>
+      </w:tblCellMar>
+    </w:tblPr>
+  </w:style>
+  <w:style w:type="table" w:customStyle="1" w:styleId="4">
+    <w:name w:val="表格格線4"/>
+    <w:basedOn w:val="a1"/>
+    <w:next w:val="a3"/>
+    <w:uiPriority w:val="39"/>
+    <w:rsid w:val="005F489B"/>
+    <w:rPr>
+      <w:rFonts w:eastAsia="Times New Roman"/>
+    </w:rPr>
+    <w:tblPr>
+      <w:tblInd w:w="0" w:type="dxa"/>
+      <w:tblBorders>
+        <w:top w:val="single" w:sz="4" w:space="0" w:color="auto"/>
+        <w:left w:val="single" w:sz="4" w:space="0" w:color="auto"/>
+        <w:bottom w:val="single" w:sz="4" w:space="0" w:color="auto"/>
+        <w:right w:val="single" w:sz="4" w:space="0" w:color="auto"/>
+        <w:insideH w:val="single" w:sz="4" w:space="0" w:color="auto"/>
+        <w:insideV w:val="single" w:sz="4" w:space="0" w:color="auto"/>
+      </w:tblBorders>
+      <w:tblCellMar>
+        <w:top w:w="0" w:type="dxa"/>
+        <w:left w:w="108" w:type="dxa"/>
+        <w:bottom w:w="0" w:type="dxa"/>
+        <w:right w:w="108" w:type="dxa"/>
+      </w:tblCellMar>
+    </w:tblPr>
+  </w:style>
+  <w:style w:type="table" w:customStyle="1" w:styleId="5">
+    <w:name w:val="表格格線5"/>
+    <w:basedOn w:val="a1"/>
+    <w:next w:val="a3"/>
+    <w:uiPriority w:val="39"/>
+    <w:rsid w:val="001F3ABC"/>
+    <w:tblPr>
+      <w:tblInd w:w="0" w:type="dxa"/>
+      <w:tblBorders>
+        <w:top w:val="single" w:sz="4" w:space="0" w:color="auto"/>
+        <w:left w:val="single" w:sz="4" w:space="0" w:color="auto"/>
+        <w:bottom w:val="single" w:sz="4" w:space="0" w:color="auto"/>
+        <w:right w:val="single" w:sz="4" w:space="0" w:color="auto"/>
+        <w:insideH w:val="single" w:sz="4" w:space="0" w:color="auto"/>
+        <w:insideV w:val="single" w:sz="4" w:space="0" w:color="auto"/>
+      </w:tblBorders>
+      <w:tblCellMar>
+        <w:top w:w="0" w:type="dxa"/>
+        <w:left w:w="108" w:type="dxa"/>
+        <w:bottom w:w="0" w:type="dxa"/>
+        <w:right w:w="108" w:type="dxa"/>
+      </w:tblCellMar>
     </w:tblPr>
   </w:style>
 </w:styles>
@@ -32377,7 +32334,7 @@
   <a:extraClrSchemeLst/>
   <a:extLst>
     <a:ext uri="{05A4C25C-085E-4340-85A3-A5531E510DB2}">
-      <thm15:themeFamily xmlns:thm15="http://schemas.microsoft.com/office/thememl/2012/main" name="Office Theme" id="{62F939B6-93AF-4DB8-9C6B-D6C7DFDC589F}" vid="{4A3C46E8-61CC-4603-A589-7422A47A8E4A}"/>
+      <thm15:themeFamily xmlns:thm15="http://schemas.microsoft.com/office/thememl/2012/main" xmlns="" name="Office Theme" id="{62F939B6-93AF-4DB8-9C6B-D6C7DFDC589F}" vid="{4A3C46E8-61CC-4603-A589-7422A47A8E4A}"/>
     </a:ext>
   </a:extLst>
 </a:theme>
@@ -32388,7 +32345,7 @@
 </file>
 
 <file path=customXml/itemProps1.xml><?xml version="1.0" encoding="utf-8"?>
-<ds:datastoreItem xmlns:ds="http://schemas.openxmlformats.org/officeDocument/2006/customXml" ds:itemID="{2AFF0BE7-5EF5-4AB2-9C13-23181797E673}">
+<ds:datastoreItem xmlns:ds="http://schemas.openxmlformats.org/officeDocument/2006/customXml" ds:itemID="{71920186-BF6B-4611-BE07-D9B32B10CFE1}">
   <ds:schemaRefs>
     <ds:schemaRef ds:uri="http://schemas.openxmlformats.org/officeDocument/2006/bibliography"/>
   </ds:schemaRefs>

--- a/新泰週報20250105[2501]B4F.docx
+++ b/新泰週報20250105[2501]B4F.docx
@@ -3150,7 +3150,39 @@
           <w:sz w:val="26"/>
           <w:szCs w:val="26"/>
         </w:rPr>
-        <w:t>【大聲讚美主名】</w:t>
+        <w:t>【</w:t>
+      </w:r>
+      <w:r>
+        <w:rPr>
+          <w:rFonts w:ascii="標楷體" w:eastAsia="標楷體" w:hAnsi="標楷體" w:cs="Arial" w:hint="eastAsia"/>
+          <w:b/>
+          <w:w w:val="80"/>
+          <w:sz w:val="26"/>
+          <w:szCs w:val="26"/>
+        </w:rPr>
+        <w:t>憐憫</w:t>
+      </w:r>
+      <w:bookmarkStart w:id="6" w:name="_GoBack"/>
+      <w:bookmarkEnd w:id="6"/>
+      <w:r>
+        <w:rPr>
+          <w:rFonts w:ascii="標楷體" w:eastAsia="標楷體" w:hAnsi="標楷體" w:cs="Arial" w:hint="eastAsia"/>
+          <w:b/>
+          <w:w w:val="80"/>
+          <w:sz w:val="26"/>
+          <w:szCs w:val="26"/>
+        </w:rPr>
+        <w:t>猶原保留</w:t>
+      </w:r>
+      <w:r>
+        <w:rPr>
+          <w:rFonts w:ascii="標楷體" w:eastAsia="標楷體" w:hAnsi="標楷體" w:cs="Arial" w:hint="eastAsia"/>
+          <w:b/>
+          <w:w w:val="80"/>
+          <w:sz w:val="26"/>
+          <w:szCs w:val="26"/>
+        </w:rPr>
+        <w:t>】</w:t>
       </w:r>
     </w:p>
     <w:p>
@@ -3159,23 +3191,80 @@
         <w:spacing w:line="300" w:lineRule="exact"/>
         <w:rPr>
           <w:rFonts w:ascii="Barlow Condensed Medium" w:eastAsia="標楷體" w:hAnsi="Barlow Condensed Medium" w:cs="Arial"/>
-          <w:bCs/>
-          <w:w w:val="72"/>
-          <w:kern w:val="0"/>
-          <w:sz w:val="28"/>
-          <w:szCs w:val="28"/>
+          <w:w w:val="80"/>
+          <w:sz w:val="26"/>
+          <w:szCs w:val="26"/>
         </w:rPr>
       </w:pPr>
       <w:r>
         <w:rPr>
           <w:rFonts w:ascii="Barlow Condensed Medium" w:eastAsia="標楷體" w:hAnsi="Barlow Condensed Medium" w:cs="Arial" w:hint="eastAsia"/>
-          <w:bCs/>
-          <w:w w:val="72"/>
-          <w:kern w:val="0"/>
-          <w:sz w:val="28"/>
-          <w:szCs w:val="28"/>
-        </w:rPr>
-        <w:t>大聲讚美主名，哈利路亞！</w:t>
+          <w:i/>
+          <w:w w:val="80"/>
+          <w:sz w:val="26"/>
+          <w:szCs w:val="26"/>
+        </w:rPr>
+        <w:t>深</w:t>
+      </w:r>
+      <w:proofErr w:type="gramStart"/>
+      <w:r>
+        <w:rPr>
+          <w:rFonts w:ascii="Barlow Condensed Medium" w:eastAsia="標楷體" w:hAnsi="Barlow Condensed Medium" w:cs="Arial" w:hint="eastAsia"/>
+          <w:w w:val="80"/>
+          <w:sz w:val="26"/>
+          <w:szCs w:val="26"/>
+        </w:rPr>
+        <w:t>沉</w:t>
+      </w:r>
+      <w:proofErr w:type="gramEnd"/>
+      <w:r>
+        <w:rPr>
+          <w:rFonts w:ascii="Barlow Condensed Medium" w:eastAsia="標楷體" w:hAnsi="Barlow Condensed Medium" w:cs="Arial" w:hint="eastAsia"/>
+          <w:w w:val="80"/>
+          <w:sz w:val="26"/>
+          <w:szCs w:val="26"/>
+        </w:rPr>
+        <w:t>憐憫！豈真正猶原保留</w:t>
+      </w:r>
+      <w:proofErr w:type="gramStart"/>
+      <w:r>
+        <w:rPr>
+          <w:rFonts w:ascii="Barlow Condensed Medium" w:eastAsia="標楷體" w:hAnsi="Barlow Condensed Medium" w:cs="Arial" w:hint="eastAsia"/>
+          <w:w w:val="80"/>
+          <w:sz w:val="26"/>
+          <w:szCs w:val="26"/>
+        </w:rPr>
+        <w:t>為著</w:t>
+      </w:r>
+      <w:proofErr w:type="gramEnd"/>
+      <w:r>
+        <w:rPr>
+          <w:rFonts w:ascii="Barlow Condensed Medium" w:eastAsia="標楷體" w:hAnsi="Barlow Condensed Medium" w:cs="Arial" w:hint="eastAsia"/>
+          <w:w w:val="80"/>
+          <w:sz w:val="26"/>
+          <w:szCs w:val="26"/>
+        </w:rPr>
+        <w:t>我？上帝之生氣</w:t>
+      </w:r>
+      <w:proofErr w:type="gramStart"/>
+      <w:r>
+        <w:rPr>
+          <w:rFonts w:ascii="Barlow Condensed Medium" w:eastAsia="標楷體" w:hAnsi="Barlow Condensed Medium" w:cs="Arial" w:hint="eastAsia"/>
+          <w:w w:val="80"/>
+          <w:sz w:val="26"/>
+          <w:szCs w:val="26"/>
+        </w:rPr>
+        <w:t>豈容允</w:t>
+      </w:r>
+      <w:proofErr w:type="gramEnd"/>
+      <w:r>
+        <w:rPr>
+          <w:rFonts w:ascii="Barlow Condensed Medium" w:eastAsia="標楷體" w:hAnsi="Barlow Condensed Medium" w:cs="Arial" w:hint="eastAsia"/>
+          <w:w w:val="80"/>
+          <w:sz w:val="26"/>
+          <w:szCs w:val="26"/>
+        </w:rPr>
+        <w:t>：我，大罪人來親近？</w:t>
       </w:r>
     </w:p>
     <w:p>
@@ -3184,23 +3273,99 @@
         <w:spacing w:line="300" w:lineRule="exact"/>
         <w:rPr>
           <w:rFonts w:ascii="Barlow Condensed Medium" w:eastAsia="標楷體" w:hAnsi="Barlow Condensed Medium" w:cs="Arial"/>
-          <w:bCs/>
-          <w:w w:val="72"/>
-          <w:kern w:val="0"/>
-          <w:sz w:val="28"/>
-          <w:szCs w:val="28"/>
+          <w:w w:val="80"/>
+          <w:sz w:val="26"/>
+          <w:szCs w:val="26"/>
         </w:rPr>
       </w:pPr>
       <w:r>
         <w:rPr>
           <w:rFonts w:ascii="Barlow Condensed Medium" w:eastAsia="標楷體" w:hAnsi="Barlow Condensed Medium" w:cs="Arial" w:hint="eastAsia"/>
-          <w:bCs/>
-          <w:w w:val="72"/>
-          <w:kern w:val="0"/>
-          <w:sz w:val="28"/>
-          <w:szCs w:val="28"/>
-        </w:rPr>
-        <w:t>舉手歡喜稱頌，</w:t>
+          <w:w w:val="80"/>
+          <w:sz w:val="26"/>
+          <w:szCs w:val="26"/>
+        </w:rPr>
+        <w:t>久長拒絕</w:t>
+      </w:r>
+      <w:proofErr w:type="gramStart"/>
+      <w:r>
+        <w:rPr>
+          <w:rFonts w:ascii="Barlow Condensed Medium" w:eastAsia="標楷體" w:hAnsi="Barlow Condensed Medium" w:cs="Arial" w:hint="eastAsia"/>
+          <w:w w:val="80"/>
+          <w:sz w:val="26"/>
+          <w:szCs w:val="26"/>
+        </w:rPr>
+        <w:t>主救恩</w:t>
+      </w:r>
+      <w:proofErr w:type="gramEnd"/>
+      <w:r>
+        <w:rPr>
+          <w:rFonts w:ascii="Barlow Condensed Medium" w:eastAsia="標楷體" w:hAnsi="Barlow Condensed Medium" w:cs="Arial" w:hint="eastAsia"/>
+          <w:w w:val="80"/>
+          <w:sz w:val="26"/>
+          <w:szCs w:val="26"/>
+        </w:rPr>
+        <w:t>；當面棄</w:t>
+      </w:r>
+      <w:proofErr w:type="gramStart"/>
+      <w:r>
+        <w:rPr>
+          <w:rFonts w:ascii="Barlow Condensed Medium" w:eastAsia="標楷體" w:hAnsi="Barlow Condensed Medium" w:cs="Arial" w:hint="eastAsia"/>
+          <w:w w:val="80"/>
+          <w:sz w:val="26"/>
+          <w:szCs w:val="26"/>
+        </w:rPr>
+        <w:t>拺祂</w:t>
+      </w:r>
+      <w:proofErr w:type="gramEnd"/>
+      <w:r>
+        <w:rPr>
+          <w:rFonts w:ascii="Barlow Condensed Medium" w:eastAsia="標楷體" w:hAnsi="Barlow Condensed Medium" w:cs="Arial" w:hint="eastAsia"/>
+          <w:w w:val="80"/>
+          <w:sz w:val="26"/>
+          <w:szCs w:val="26"/>
+        </w:rPr>
+        <w:t>福份，</w:t>
+      </w:r>
+      <w:proofErr w:type="gramStart"/>
+      <w:r>
+        <w:rPr>
+          <w:rFonts w:ascii="Barlow Condensed Medium" w:eastAsia="標楷體" w:hAnsi="Barlow Condensed Medium" w:cs="Arial" w:hint="eastAsia"/>
+          <w:w w:val="80"/>
+          <w:sz w:val="26"/>
+          <w:szCs w:val="26"/>
+        </w:rPr>
+        <w:t>主呼召無</w:t>
+      </w:r>
+      <w:proofErr w:type="gramEnd"/>
+      <w:r>
+        <w:rPr>
+          <w:rFonts w:ascii="Barlow Condensed Medium" w:eastAsia="標楷體" w:hAnsi="Barlow Condensed Medium" w:cs="Arial" w:hint="eastAsia"/>
+          <w:w w:val="80"/>
+          <w:sz w:val="26"/>
+          <w:szCs w:val="26"/>
+        </w:rPr>
+        <w:t>愛服從，時常墮落互</w:t>
+      </w:r>
+      <w:proofErr w:type="gramStart"/>
+      <w:r>
+        <w:rPr>
+          <w:rFonts w:ascii="Barlow Condensed Medium" w:eastAsia="標楷體" w:hAnsi="Barlow Condensed Medium" w:cs="Arial" w:hint="eastAsia"/>
+          <w:w w:val="80"/>
+          <w:sz w:val="26"/>
+          <w:szCs w:val="26"/>
+        </w:rPr>
+        <w:t>祂</w:t>
+      </w:r>
+      <w:proofErr w:type="gramEnd"/>
+      <w:r>
+        <w:rPr>
+          <w:rFonts w:ascii="Barlow Condensed Medium" w:eastAsia="標楷體" w:hAnsi="Barlow Condensed Medium" w:cs="Arial" w:hint="eastAsia"/>
+          <w:w w:val="80"/>
+          <w:sz w:val="26"/>
+          <w:szCs w:val="26"/>
+        </w:rPr>
+        <w:t>真憂傷。</w:t>
       </w:r>
     </w:p>
     <w:p>
@@ -3209,23 +3374,70 @@
         <w:spacing w:line="300" w:lineRule="exact"/>
         <w:rPr>
           <w:rFonts w:ascii="Barlow Condensed Medium" w:eastAsia="標楷體" w:hAnsi="Barlow Condensed Medium" w:cs="Arial"/>
-          <w:bCs/>
-          <w:w w:val="72"/>
-          <w:kern w:val="0"/>
-          <w:sz w:val="28"/>
-          <w:szCs w:val="28"/>
+          <w:w w:val="80"/>
+          <w:sz w:val="26"/>
+          <w:szCs w:val="26"/>
         </w:rPr>
       </w:pPr>
+      <w:proofErr w:type="gramStart"/>
       <w:r>
         <w:rPr>
           <w:rFonts w:ascii="Barlow Condensed Medium" w:eastAsia="標楷體" w:hAnsi="Barlow Condensed Medium" w:cs="Arial" w:hint="eastAsia"/>
-          <w:bCs/>
-          <w:w w:val="72"/>
-          <w:kern w:val="0"/>
-          <w:sz w:val="28"/>
-          <w:szCs w:val="28"/>
-        </w:rPr>
-        <w:t>咱至聖潔的羊羔！</w:t>
+          <w:w w:val="80"/>
+          <w:sz w:val="26"/>
+          <w:szCs w:val="26"/>
+        </w:rPr>
+        <w:t>憐憫豈仍保留</w:t>
+      </w:r>
+      <w:proofErr w:type="gramEnd"/>
+      <w:r>
+        <w:rPr>
+          <w:rFonts w:ascii="Barlow Condensed Medium" w:eastAsia="標楷體" w:hAnsi="Barlow Condensed Medium" w:cs="Arial" w:hint="eastAsia"/>
+          <w:w w:val="80"/>
+          <w:sz w:val="26"/>
+          <w:szCs w:val="26"/>
+        </w:rPr>
+        <w:t>？</w:t>
+      </w:r>
+      <w:proofErr w:type="gramStart"/>
+      <w:r>
+        <w:rPr>
+          <w:rFonts w:ascii="Barlow Condensed Medium" w:eastAsia="標楷體" w:hAnsi="Barlow Condensed Medium" w:cs="Arial" w:hint="eastAsia"/>
+          <w:w w:val="80"/>
+          <w:sz w:val="26"/>
+          <w:szCs w:val="26"/>
+        </w:rPr>
+        <w:t>憐憫豈仍保留</w:t>
+      </w:r>
+      <w:proofErr w:type="gramEnd"/>
+      <w:r>
+        <w:rPr>
+          <w:rFonts w:ascii="Barlow Condensed Medium" w:eastAsia="標楷體" w:hAnsi="Barlow Condensed Medium" w:cs="Arial" w:hint="eastAsia"/>
+          <w:w w:val="80"/>
+          <w:sz w:val="26"/>
+          <w:szCs w:val="26"/>
+        </w:rPr>
+        <w:t>？</w:t>
+      </w:r>
+      <w:proofErr w:type="gramStart"/>
+      <w:r>
+        <w:rPr>
+          <w:rFonts w:ascii="Barlow Condensed Medium" w:eastAsia="標楷體" w:hAnsi="Barlow Condensed Medium" w:cs="Arial" w:hint="eastAsia"/>
+          <w:w w:val="80"/>
+          <w:sz w:val="26"/>
+          <w:szCs w:val="26"/>
+        </w:rPr>
+        <w:t>豈仍為</w:t>
+      </w:r>
+      <w:proofErr w:type="gramEnd"/>
+      <w:r>
+        <w:rPr>
+          <w:rFonts w:ascii="Barlow Condensed Medium" w:eastAsia="標楷體" w:hAnsi="Barlow Condensed Medium" w:cs="Arial" w:hint="eastAsia"/>
+          <w:w w:val="80"/>
+          <w:sz w:val="26"/>
+          <w:szCs w:val="26"/>
+        </w:rPr>
+        <w:t>我啲保留？</w:t>
       </w:r>
     </w:p>
     <w:p>
@@ -3234,23 +3446,79 @@
         <w:spacing w:line="300" w:lineRule="exact"/>
         <w:rPr>
           <w:rFonts w:ascii="Barlow Condensed Medium" w:eastAsia="標楷體" w:hAnsi="Barlow Condensed Medium" w:cs="Arial"/>
-          <w:bCs/>
-          <w:w w:val="72"/>
-          <w:kern w:val="0"/>
-          <w:sz w:val="28"/>
-          <w:szCs w:val="28"/>
+          <w:w w:val="80"/>
+          <w:sz w:val="26"/>
+          <w:szCs w:val="26"/>
         </w:rPr>
       </w:pPr>
       <w:r>
         <w:rPr>
           <w:rFonts w:ascii="Barlow Condensed Medium" w:eastAsia="標楷體" w:hAnsi="Barlow Condensed Medium" w:cs="Arial" w:hint="eastAsia"/>
-          <w:bCs/>
-          <w:w w:val="72"/>
-          <w:kern w:val="0"/>
-          <w:sz w:val="28"/>
-          <w:szCs w:val="28"/>
-        </w:rPr>
-        <w:t>大聲讚美主名，哈利路亞！</w:t>
+          <w:w w:val="80"/>
+          <w:sz w:val="26"/>
+          <w:szCs w:val="26"/>
+        </w:rPr>
+        <w:t>我曾拒絕主慈悲。</w:t>
+      </w:r>
+      <w:proofErr w:type="gramStart"/>
+      <w:r>
+        <w:rPr>
+          <w:rFonts w:ascii="Barlow Condensed Medium" w:eastAsia="標楷體" w:hAnsi="Barlow Condensed Medium" w:cs="Arial" w:hint="eastAsia"/>
+          <w:w w:val="80"/>
+          <w:sz w:val="26"/>
+          <w:szCs w:val="26"/>
+        </w:rPr>
+        <w:t>閣－次</w:t>
+      </w:r>
+      <w:proofErr w:type="gramEnd"/>
+      <w:r>
+        <w:rPr>
+          <w:rFonts w:ascii="Barlow Condensed Medium" w:eastAsia="標楷體" w:hAnsi="Barlow Condensed Medium" w:cs="Arial" w:hint="eastAsia"/>
+          <w:w w:val="80"/>
+          <w:sz w:val="26"/>
+          <w:szCs w:val="26"/>
+        </w:rPr>
+        <w:t>，我釘死</w:t>
+      </w:r>
+      <w:proofErr w:type="gramStart"/>
+      <w:r>
+        <w:rPr>
+          <w:rFonts w:ascii="Barlow Condensed Medium" w:eastAsia="標楷體" w:hAnsi="Barlow Condensed Medium" w:cs="Arial" w:hint="eastAsia"/>
+          <w:w w:val="80"/>
+          <w:sz w:val="26"/>
+          <w:szCs w:val="26"/>
+        </w:rPr>
+        <w:t>祂</w:t>
+      </w:r>
+      <w:proofErr w:type="gramEnd"/>
+      <w:r>
+        <w:rPr>
+          <w:rFonts w:ascii="Barlow Condensed Medium" w:eastAsia="標楷體" w:hAnsi="Barlow Condensed Medium" w:cs="Arial" w:hint="eastAsia"/>
+          <w:w w:val="80"/>
+          <w:sz w:val="26"/>
+          <w:szCs w:val="26"/>
+        </w:rPr>
+        <w:t>；互</w:t>
+      </w:r>
+      <w:proofErr w:type="gramStart"/>
+      <w:r>
+        <w:rPr>
+          <w:rFonts w:ascii="Barlow Condensed Medium" w:eastAsia="標楷體" w:hAnsi="Barlow Condensed Medium" w:cs="Arial" w:hint="eastAsia"/>
+          <w:w w:val="80"/>
+          <w:sz w:val="26"/>
+          <w:szCs w:val="26"/>
+        </w:rPr>
+        <w:t>祂</w:t>
+      </w:r>
+      <w:proofErr w:type="gramEnd"/>
+      <w:r>
+        <w:rPr>
+          <w:rFonts w:ascii="Barlow Condensed Medium" w:eastAsia="標楷體" w:hAnsi="Barlow Condensed Medium" w:cs="Arial" w:hint="eastAsia"/>
+          <w:w w:val="80"/>
+          <w:sz w:val="26"/>
+          <w:szCs w:val="26"/>
+        </w:rPr>
+        <w:t>聖名受褻瀆；眾人面前受侮辱。</w:t>
       </w:r>
     </w:p>
     <w:p>
@@ -3259,47 +3527,50 @@
         <w:spacing w:line="300" w:lineRule="exact"/>
         <w:rPr>
           <w:rFonts w:ascii="Barlow Condensed Medium" w:eastAsia="標楷體" w:hAnsi="Barlow Condensed Medium" w:cs="Arial"/>
-          <w:bCs/>
-          <w:w w:val="72"/>
-          <w:kern w:val="0"/>
-          <w:sz w:val="28"/>
-          <w:szCs w:val="28"/>
+          <w:w w:val="80"/>
+          <w:sz w:val="26"/>
+          <w:szCs w:val="26"/>
         </w:rPr>
       </w:pPr>
+      <w:proofErr w:type="gramStart"/>
       <w:r>
         <w:rPr>
           <w:rFonts w:ascii="Barlow Condensed Medium" w:eastAsia="標楷體" w:hAnsi="Barlow Condensed Medium" w:cs="Arial" w:hint="eastAsia"/>
-          <w:bCs/>
-          <w:w w:val="72"/>
-          <w:kern w:val="0"/>
-          <w:sz w:val="28"/>
-          <w:szCs w:val="28"/>
-        </w:rPr>
-        <w:t>活命充滿喜樂，因為主</w:t>
+          <w:w w:val="80"/>
+          <w:sz w:val="26"/>
+          <w:szCs w:val="26"/>
+        </w:rPr>
+        <w:t>為著</w:t>
+      </w:r>
+      <w:proofErr w:type="gramEnd"/>
+      <w:r>
+        <w:rPr>
+          <w:rFonts w:ascii="Barlow Condensed Medium" w:eastAsia="標楷體" w:hAnsi="Barlow Condensed Medium" w:cs="Arial" w:hint="eastAsia"/>
+          <w:w w:val="80"/>
+          <w:sz w:val="26"/>
+          <w:szCs w:val="26"/>
+        </w:rPr>
+        <w:t>我，救主出現；將</w:t>
       </w:r>
       <w:proofErr w:type="gramStart"/>
       <w:r>
         <w:rPr>
           <w:rFonts w:ascii="Barlow Condensed Medium" w:eastAsia="標楷體" w:hAnsi="Barlow Condensed Medium" w:cs="Arial" w:hint="eastAsia"/>
-          <w:bCs/>
-          <w:w w:val="72"/>
-          <w:kern w:val="0"/>
-          <w:sz w:val="28"/>
-          <w:szCs w:val="28"/>
-        </w:rPr>
-        <w:t>拯救愛疼</w:t>
+          <w:w w:val="80"/>
+          <w:sz w:val="26"/>
+          <w:szCs w:val="26"/>
+        </w:rPr>
+        <w:t>傷跡向我</w:t>
       </w:r>
       <w:proofErr w:type="gramEnd"/>
       <w:r>
         <w:rPr>
           <w:rFonts w:ascii="Barlow Condensed Medium" w:eastAsia="標楷體" w:hAnsi="Barlow Condensed Medium" w:cs="Arial" w:hint="eastAsia"/>
-          <w:bCs/>
-          <w:w w:val="72"/>
-          <w:kern w:val="0"/>
-          <w:sz w:val="28"/>
-          <w:szCs w:val="28"/>
-        </w:rPr>
-        <w:t>，主真理釋放咱。</w:t>
+          <w:w w:val="80"/>
+          <w:sz w:val="26"/>
+          <w:szCs w:val="26"/>
+        </w:rPr>
+        <w:t>顯現。我深知上帝愛我！主流目屎，猶原愛我，主愛我！</w:t>
       </w:r>
     </w:p>
     <w:p>
@@ -3308,71 +3579,59 @@
         <w:spacing w:line="300" w:lineRule="exact"/>
         <w:rPr>
           <w:rFonts w:ascii="Barlow Condensed Medium" w:eastAsia="標楷體" w:hAnsi="Barlow Condensed Medium" w:cs="Arial"/>
-          <w:bCs/>
-          <w:w w:val="72"/>
-          <w:kern w:val="0"/>
-          <w:sz w:val="28"/>
-          <w:szCs w:val="28"/>
+          <w:w w:val="80"/>
+          <w:sz w:val="26"/>
+          <w:szCs w:val="26"/>
         </w:rPr>
       </w:pPr>
       <w:r>
         <w:rPr>
           <w:rFonts w:ascii="Barlow Condensed Medium" w:eastAsia="標楷體" w:hAnsi="Barlow Condensed Medium" w:cs="Arial" w:hint="eastAsia"/>
-          <w:bCs/>
-          <w:w w:val="72"/>
-          <w:kern w:val="0"/>
-          <w:sz w:val="28"/>
-          <w:szCs w:val="28"/>
-        </w:rPr>
-        <w:t>我前</w:t>
+          <w:w w:val="80"/>
+          <w:sz w:val="26"/>
+          <w:szCs w:val="26"/>
+        </w:rPr>
+        <w:t>今</w:t>
       </w:r>
       <w:proofErr w:type="gramStart"/>
       <w:r>
         <w:rPr>
           <w:rFonts w:ascii="Barlow Condensed Medium" w:eastAsia="標楷體" w:hAnsi="Barlow Condensed Medium" w:cs="Arial" w:hint="eastAsia"/>
-          <w:bCs/>
-          <w:w w:val="72"/>
-          <w:kern w:val="0"/>
-          <w:sz w:val="28"/>
-          <w:szCs w:val="28"/>
-        </w:rPr>
-        <w:t>曾失迷</w:t>
+          <w:w w:val="80"/>
+          <w:sz w:val="26"/>
+          <w:szCs w:val="26"/>
+        </w:rPr>
+        <w:t>祂</w:t>
       </w:r>
       <w:proofErr w:type="gramEnd"/>
       <w:r>
         <w:rPr>
           <w:rFonts w:ascii="Barlow Condensed Medium" w:eastAsia="標楷體" w:hAnsi="Barlow Condensed Medium" w:cs="Arial" w:hint="eastAsia"/>
-          <w:bCs/>
-          <w:w w:val="72"/>
-          <w:kern w:val="0"/>
-          <w:sz w:val="28"/>
-          <w:szCs w:val="28"/>
-        </w:rPr>
-        <w:t>，親像</w:t>
+          <w:w w:val="80"/>
+          <w:sz w:val="26"/>
+          <w:szCs w:val="26"/>
+        </w:rPr>
+        <w:t>要我心悔改。為我罪過心悲哀；得救贖，</w:t>
       </w:r>
       <w:proofErr w:type="gramStart"/>
       <w:r>
         <w:rPr>
           <w:rFonts w:ascii="Barlow Condensed Medium" w:eastAsia="標楷體" w:hAnsi="Barlow Condensed Medium" w:cs="Arial" w:hint="eastAsia"/>
-          <w:bCs/>
-          <w:w w:val="72"/>
-          <w:kern w:val="0"/>
-          <w:sz w:val="28"/>
-          <w:szCs w:val="28"/>
-        </w:rPr>
-        <w:t>瞎眼看未見</w:t>
+          <w:w w:val="80"/>
+          <w:sz w:val="26"/>
+          <w:szCs w:val="26"/>
+        </w:rPr>
+        <w:t>佇</w:t>
       </w:r>
       <w:proofErr w:type="gramEnd"/>
       <w:r>
         <w:rPr>
           <w:rFonts w:ascii="Barlow Condensed Medium" w:eastAsia="標楷體" w:hAnsi="Barlow Condensed Medium" w:cs="Arial" w:hint="eastAsia"/>
-          <w:bCs/>
-          <w:w w:val="72"/>
-          <w:kern w:val="0"/>
-          <w:sz w:val="28"/>
-          <w:szCs w:val="28"/>
-        </w:rPr>
-        <w:t>，</w:t>
+          <w:w w:val="80"/>
+          <w:sz w:val="26"/>
+          <w:szCs w:val="26"/>
+        </w:rPr>
+        <w:t>恩典中，脫離罪，深信服從。</w:t>
       </w:r>
     </w:p>
     <w:p>
@@ -3381,23 +3640,59 @@
         <w:spacing w:line="300" w:lineRule="exact"/>
         <w:rPr>
           <w:rFonts w:ascii="Barlow Condensed Medium" w:eastAsia="標楷體" w:hAnsi="Barlow Condensed Medium" w:cs="Arial"/>
-          <w:bCs/>
-          <w:w w:val="72"/>
-          <w:kern w:val="0"/>
-          <w:sz w:val="28"/>
-          <w:szCs w:val="28"/>
+          <w:w w:val="80"/>
+          <w:sz w:val="26"/>
+          <w:szCs w:val="26"/>
         </w:rPr>
       </w:pPr>
       <w:r>
         <w:rPr>
           <w:rFonts w:ascii="Barlow Condensed Medium" w:eastAsia="標楷體" w:hAnsi="Barlow Condensed Medium" w:cs="Arial" w:hint="eastAsia"/>
-          <w:bCs/>
-          <w:w w:val="72"/>
-          <w:kern w:val="0"/>
-          <w:sz w:val="28"/>
-          <w:szCs w:val="28"/>
-        </w:rPr>
-        <w:t>耶穌來到我身邊。</w:t>
+          <w:w w:val="80"/>
+          <w:sz w:val="26"/>
+          <w:szCs w:val="26"/>
+        </w:rPr>
+        <w:t>深</w:t>
+      </w:r>
+      <w:proofErr w:type="gramStart"/>
+      <w:r>
+        <w:rPr>
+          <w:rFonts w:ascii="Barlow Condensed Medium" w:eastAsia="標楷體" w:hAnsi="Barlow Condensed Medium" w:cs="Arial" w:hint="eastAsia"/>
+          <w:w w:val="80"/>
+          <w:sz w:val="26"/>
+          <w:szCs w:val="26"/>
+        </w:rPr>
+        <w:t>沉僯憫</w:t>
+      </w:r>
+      <w:proofErr w:type="gramEnd"/>
+      <w:r>
+        <w:rPr>
+          <w:rFonts w:ascii="Barlow Condensed Medium" w:eastAsia="標楷體" w:hAnsi="Barlow Condensed Medium" w:cs="Arial" w:hint="eastAsia"/>
+          <w:w w:val="80"/>
+          <w:sz w:val="26"/>
+          <w:szCs w:val="26"/>
+        </w:rPr>
+        <w:t>，豈真正猶原保留</w:t>
+      </w:r>
+      <w:proofErr w:type="gramStart"/>
+      <w:r>
+        <w:rPr>
+          <w:rFonts w:ascii="Barlow Condensed Medium" w:eastAsia="標楷體" w:hAnsi="Barlow Condensed Medium" w:cs="Arial" w:hint="eastAsia"/>
+          <w:w w:val="80"/>
+          <w:sz w:val="26"/>
+          <w:szCs w:val="26"/>
+        </w:rPr>
+        <w:t>為著</w:t>
+      </w:r>
+      <w:proofErr w:type="gramEnd"/>
+      <w:r>
+        <w:rPr>
+          <w:rFonts w:ascii="Barlow Condensed Medium" w:eastAsia="標楷體" w:hAnsi="Barlow Condensed Medium" w:cs="Arial" w:hint="eastAsia"/>
+          <w:w w:val="80"/>
+          <w:sz w:val="26"/>
+          <w:szCs w:val="26"/>
+        </w:rPr>
+        <w:t>我？我深知！上帝愛我。主流目屎，猶原愛我！</w:t>
       </w:r>
     </w:p>
     <w:p>
@@ -3406,23 +3701,50 @@
         <w:spacing w:line="300" w:lineRule="exact"/>
         <w:rPr>
           <w:rFonts w:ascii="Barlow Condensed Medium" w:eastAsia="標楷體" w:hAnsi="Barlow Condensed Medium" w:cs="Arial"/>
-          <w:bCs/>
-          <w:w w:val="72"/>
-          <w:kern w:val="0"/>
-          <w:sz w:val="28"/>
-          <w:szCs w:val="28"/>
+          <w:w w:val="80"/>
+          <w:sz w:val="26"/>
+          <w:szCs w:val="26"/>
         </w:rPr>
       </w:pPr>
+      <w:proofErr w:type="gramStart"/>
       <w:r>
         <w:rPr>
           <w:rFonts w:ascii="Barlow Condensed Medium" w:eastAsia="標楷體" w:hAnsi="Barlow Condensed Medium" w:cs="Arial" w:hint="eastAsia"/>
-          <w:bCs/>
-          <w:w w:val="72"/>
-          <w:kern w:val="0"/>
-          <w:sz w:val="28"/>
-          <w:szCs w:val="28"/>
-        </w:rPr>
-        <w:t>按手對我講：</w:t>
+          <w:w w:val="80"/>
+          <w:sz w:val="26"/>
+          <w:szCs w:val="26"/>
+        </w:rPr>
+        <w:t>憐憫豈仍保留</w:t>
+      </w:r>
+      <w:proofErr w:type="gramEnd"/>
+      <w:r>
+        <w:rPr>
+          <w:rFonts w:ascii="Barlow Condensed Medium" w:eastAsia="標楷體" w:hAnsi="Barlow Condensed Medium" w:cs="Arial" w:hint="eastAsia"/>
+          <w:w w:val="80"/>
+          <w:sz w:val="26"/>
+          <w:szCs w:val="26"/>
+        </w:rPr>
+        <w:t>？</w:t>
+      </w:r>
+      <w:proofErr w:type="gramStart"/>
+      <w:r>
+        <w:rPr>
+          <w:rFonts w:ascii="Barlow Condensed Medium" w:eastAsia="標楷體" w:hAnsi="Barlow Condensed Medium" w:cs="Arial" w:hint="eastAsia"/>
+          <w:w w:val="80"/>
+          <w:sz w:val="26"/>
+          <w:szCs w:val="26"/>
+        </w:rPr>
+        <w:t>憐憫豈仍保留</w:t>
+      </w:r>
+      <w:proofErr w:type="gramEnd"/>
+      <w:r>
+        <w:rPr>
+          <w:rFonts w:ascii="Barlow Condensed Medium" w:eastAsia="標楷體" w:hAnsi="Barlow Condensed Medium" w:cs="Arial" w:hint="eastAsia"/>
+          <w:w w:val="80"/>
+          <w:sz w:val="26"/>
+          <w:szCs w:val="26"/>
+        </w:rPr>
+        <w:t>？</w:t>
       </w:r>
     </w:p>
     <w:p>
@@ -3431,359 +3753,19 @@
         <w:spacing w:line="300" w:lineRule="exact"/>
         <w:rPr>
           <w:rFonts w:ascii="Barlow Condensed Medium" w:eastAsia="標楷體" w:hAnsi="Barlow Condensed Medium" w:cs="Arial"/>
-          <w:bCs/>
-          <w:w w:val="72"/>
-          <w:kern w:val="0"/>
-          <w:sz w:val="28"/>
-          <w:szCs w:val="28"/>
+          <w:w w:val="80"/>
+          <w:sz w:val="26"/>
+          <w:szCs w:val="26"/>
         </w:rPr>
       </w:pPr>
       <w:r>
         <w:rPr>
           <w:rFonts w:ascii="Barlow Condensed Medium" w:eastAsia="標楷體" w:hAnsi="Barlow Condensed Medium" w:cs="Arial" w:hint="eastAsia"/>
-          <w:bCs/>
-          <w:w w:val="72"/>
-          <w:kern w:val="0"/>
-          <w:sz w:val="28"/>
-          <w:szCs w:val="28"/>
-        </w:rPr>
-        <w:t>「</w:t>
-      </w:r>
-      <w:proofErr w:type="gramStart"/>
-      <w:r>
-        <w:rPr>
-          <w:rFonts w:ascii="Barlow Condensed Medium" w:eastAsia="標楷體" w:hAnsi="Barlow Condensed Medium" w:cs="Arial" w:hint="eastAsia"/>
-          <w:bCs/>
-          <w:w w:val="72"/>
-          <w:kern w:val="0"/>
-          <w:sz w:val="28"/>
-          <w:szCs w:val="28"/>
-        </w:rPr>
-        <w:t>因著</w:t>
-      </w:r>
-      <w:proofErr w:type="gramEnd"/>
-      <w:r>
-        <w:rPr>
-          <w:rFonts w:ascii="Barlow Condensed Medium" w:eastAsia="標楷體" w:hAnsi="Barlow Condensed Medium" w:cs="Arial" w:hint="eastAsia"/>
-          <w:bCs/>
-          <w:w w:val="72"/>
-          <w:kern w:val="0"/>
-          <w:sz w:val="28"/>
-          <w:szCs w:val="28"/>
-        </w:rPr>
-        <w:t>信，你得醫治。</w:t>
-      </w:r>
-    </w:p>
-    <w:p>
-      <w:pPr>
-        <w:snapToGrid w:val="0"/>
-        <w:spacing w:line="300" w:lineRule="exact"/>
-        <w:rPr>
-          <w:rFonts w:ascii="Barlow Condensed Medium" w:eastAsia="標楷體" w:hAnsi="Barlow Condensed Medium" w:cs="Arial"/>
-          <w:bCs/>
-          <w:w w:val="72"/>
-          <w:kern w:val="0"/>
-          <w:sz w:val="28"/>
-          <w:szCs w:val="28"/>
-        </w:rPr>
-      </w:pPr>
-      <w:r>
-        <w:rPr>
-          <w:rFonts w:ascii="Barlow Condensed Medium" w:eastAsia="標楷體" w:hAnsi="Barlow Condensed Medium" w:cs="Arial" w:hint="eastAsia"/>
-          <w:bCs/>
-          <w:w w:val="72"/>
-          <w:kern w:val="0"/>
-          <w:sz w:val="28"/>
-          <w:szCs w:val="28"/>
-        </w:rPr>
-        <w:t>你必看見主的榮面。」</w:t>
-      </w:r>
-    </w:p>
-    <w:p>
-      <w:pPr>
-        <w:snapToGrid w:val="0"/>
-        <w:spacing w:line="300" w:lineRule="exact"/>
-        <w:rPr>
-          <w:rFonts w:ascii="Barlow Condensed Medium" w:eastAsia="標楷體" w:hAnsi="Barlow Condensed Medium" w:cs="Arial"/>
-          <w:bCs/>
-          <w:w w:val="72"/>
-          <w:kern w:val="0"/>
-          <w:sz w:val="28"/>
-          <w:szCs w:val="28"/>
-        </w:rPr>
-      </w:pPr>
-      <w:r>
-        <w:rPr>
-          <w:rFonts w:ascii="Barlow Condensed Medium" w:eastAsia="標楷體" w:hAnsi="Barlow Condensed Medium" w:cs="Arial" w:hint="eastAsia"/>
-          <w:bCs/>
-          <w:w w:val="72"/>
-          <w:kern w:val="0"/>
-          <w:sz w:val="28"/>
-          <w:szCs w:val="28"/>
-        </w:rPr>
-        <w:t>大聲讚美主名，哈利路亞！</w:t>
-      </w:r>
-    </w:p>
-    <w:p>
-      <w:pPr>
-        <w:snapToGrid w:val="0"/>
-        <w:spacing w:line="300" w:lineRule="exact"/>
-        <w:rPr>
-          <w:rFonts w:ascii="Barlow Condensed Medium" w:eastAsia="標楷體" w:hAnsi="Barlow Condensed Medium" w:cs="Arial"/>
-          <w:bCs/>
-          <w:w w:val="72"/>
-          <w:kern w:val="0"/>
-          <w:sz w:val="28"/>
-          <w:szCs w:val="28"/>
-        </w:rPr>
-      </w:pPr>
-      <w:r>
-        <w:rPr>
-          <w:rFonts w:ascii="Barlow Condensed Medium" w:eastAsia="標楷體" w:hAnsi="Barlow Condensed Medium" w:cs="Arial" w:hint="eastAsia"/>
-          <w:bCs/>
-          <w:w w:val="72"/>
-          <w:kern w:val="0"/>
-          <w:sz w:val="28"/>
-          <w:szCs w:val="28"/>
-        </w:rPr>
-        <w:t>舉手歡喜稱頌，</w:t>
-      </w:r>
-    </w:p>
-    <w:p>
-      <w:pPr>
-        <w:snapToGrid w:val="0"/>
-        <w:spacing w:line="300" w:lineRule="exact"/>
-        <w:rPr>
-          <w:rFonts w:ascii="Barlow Condensed Medium" w:eastAsia="標楷體" w:hAnsi="Barlow Condensed Medium" w:cs="Arial"/>
-          <w:bCs/>
-          <w:w w:val="72"/>
-          <w:kern w:val="0"/>
-          <w:sz w:val="28"/>
-          <w:szCs w:val="28"/>
-        </w:rPr>
-      </w:pPr>
-      <w:r>
-        <w:rPr>
-          <w:rFonts w:ascii="Barlow Condensed Medium" w:eastAsia="標楷體" w:hAnsi="Barlow Condensed Medium" w:cs="Arial" w:hint="eastAsia"/>
-          <w:bCs/>
-          <w:w w:val="72"/>
-          <w:kern w:val="0"/>
-          <w:sz w:val="28"/>
-          <w:szCs w:val="28"/>
-        </w:rPr>
-        <w:t>咱至聖潔的羊羔！</w:t>
-      </w:r>
-    </w:p>
-    <w:p>
-      <w:pPr>
-        <w:snapToGrid w:val="0"/>
-        <w:spacing w:line="300" w:lineRule="exact"/>
-        <w:rPr>
-          <w:rFonts w:ascii="Barlow Condensed Medium" w:eastAsia="標楷體" w:hAnsi="Barlow Condensed Medium" w:cs="Arial"/>
-          <w:bCs/>
-          <w:w w:val="72"/>
-          <w:kern w:val="0"/>
-          <w:sz w:val="28"/>
-          <w:szCs w:val="28"/>
-        </w:rPr>
-      </w:pPr>
-      <w:r>
-        <w:rPr>
-          <w:rFonts w:ascii="Barlow Condensed Medium" w:eastAsia="標楷體" w:hAnsi="Barlow Condensed Medium" w:cs="Arial" w:hint="eastAsia"/>
-          <w:bCs/>
-          <w:w w:val="72"/>
-          <w:kern w:val="0"/>
-          <w:sz w:val="28"/>
-          <w:szCs w:val="28"/>
-        </w:rPr>
-        <w:t>大聲讚美主名，哈利路亞！</w:t>
-      </w:r>
-    </w:p>
-    <w:p>
-      <w:pPr>
-        <w:snapToGrid w:val="0"/>
-        <w:spacing w:line="300" w:lineRule="exact"/>
-        <w:rPr>
-          <w:rFonts w:ascii="Barlow Condensed Medium" w:eastAsia="標楷體" w:hAnsi="Barlow Condensed Medium" w:cs="Arial"/>
-          <w:bCs/>
-          <w:w w:val="72"/>
-          <w:kern w:val="0"/>
-          <w:sz w:val="28"/>
-          <w:szCs w:val="28"/>
-        </w:rPr>
-      </w:pPr>
-      <w:r>
-        <w:rPr>
-          <w:rFonts w:ascii="Barlow Condensed Medium" w:eastAsia="標楷體" w:hAnsi="Barlow Condensed Medium" w:cs="Arial" w:hint="eastAsia"/>
-          <w:bCs/>
-          <w:w w:val="72"/>
-          <w:kern w:val="0"/>
-          <w:sz w:val="28"/>
-          <w:szCs w:val="28"/>
-        </w:rPr>
-        <w:t>活命充滿喜樂，因為主拯救咱！</w:t>
-      </w:r>
-    </w:p>
-    <w:p>
-      <w:pPr>
-        <w:snapToGrid w:val="0"/>
-        <w:spacing w:line="300" w:lineRule="exact"/>
-        <w:rPr>
-          <w:rFonts w:ascii="Barlow Condensed Medium" w:eastAsia="標楷體" w:hAnsi="Barlow Condensed Medium" w:cs="Arial"/>
-          <w:bCs/>
-          <w:w w:val="72"/>
-          <w:kern w:val="0"/>
-          <w:sz w:val="28"/>
-          <w:szCs w:val="28"/>
-        </w:rPr>
-      </w:pPr>
-      <w:proofErr w:type="gramStart"/>
-      <w:r>
-        <w:rPr>
-          <w:rFonts w:ascii="Barlow Condensed Medium" w:eastAsia="標楷體" w:hAnsi="Barlow Condensed Medium" w:cs="Arial" w:hint="eastAsia"/>
-          <w:bCs/>
-          <w:w w:val="72"/>
-          <w:kern w:val="0"/>
-          <w:sz w:val="28"/>
-          <w:szCs w:val="28"/>
-        </w:rPr>
-        <w:t>當來讚美</w:t>
-      </w:r>
-      <w:proofErr w:type="gramEnd"/>
-      <w:r>
-        <w:rPr>
-          <w:rFonts w:ascii="Barlow Condensed Medium" w:eastAsia="標楷體" w:hAnsi="Barlow Condensed Medium" w:cs="Arial" w:hint="eastAsia"/>
-          <w:bCs/>
-          <w:w w:val="72"/>
-          <w:kern w:val="0"/>
-          <w:sz w:val="28"/>
-          <w:szCs w:val="28"/>
-        </w:rPr>
-        <w:t>！</w:t>
-      </w:r>
-      <w:proofErr w:type="gramStart"/>
-      <w:r>
-        <w:rPr>
-          <w:rFonts w:ascii="Barlow Condensed Medium" w:eastAsia="標楷體" w:hAnsi="Barlow Condensed Medium" w:cs="Arial" w:hint="eastAsia"/>
-          <w:bCs/>
-          <w:w w:val="72"/>
-          <w:kern w:val="0"/>
-          <w:sz w:val="28"/>
-          <w:szCs w:val="28"/>
-        </w:rPr>
-        <w:t>當來敬</w:t>
-      </w:r>
-      <w:proofErr w:type="gramEnd"/>
-      <w:r>
-        <w:rPr>
-          <w:rFonts w:ascii="Barlow Condensed Medium" w:eastAsia="標楷體" w:hAnsi="Barlow Condensed Medium" w:cs="Arial" w:hint="eastAsia"/>
-          <w:bCs/>
-          <w:w w:val="72"/>
-          <w:kern w:val="0"/>
-          <w:sz w:val="28"/>
-          <w:szCs w:val="28"/>
-        </w:rPr>
-        <w:t>拜！</w:t>
-      </w:r>
-    </w:p>
-    <w:p>
-      <w:pPr>
-        <w:snapToGrid w:val="0"/>
-        <w:spacing w:line="300" w:lineRule="exact"/>
-        <w:rPr>
-          <w:rFonts w:ascii="Barlow Condensed Medium" w:eastAsia="標楷體" w:hAnsi="Barlow Condensed Medium" w:cs="Arial"/>
-          <w:bCs/>
-          <w:w w:val="72"/>
-          <w:kern w:val="0"/>
-          <w:sz w:val="28"/>
-          <w:szCs w:val="28"/>
-        </w:rPr>
-      </w:pPr>
-      <w:proofErr w:type="gramStart"/>
-      <w:r>
-        <w:rPr>
-          <w:rFonts w:ascii="Barlow Condensed Medium" w:eastAsia="標楷體" w:hAnsi="Barlow Condensed Medium" w:cs="Arial" w:hint="eastAsia"/>
-          <w:bCs/>
-          <w:w w:val="72"/>
-          <w:kern w:val="0"/>
-          <w:sz w:val="28"/>
-          <w:szCs w:val="28"/>
-        </w:rPr>
-        <w:t>當來服事</w:t>
-      </w:r>
-      <w:proofErr w:type="gramEnd"/>
-      <w:r>
-        <w:rPr>
-          <w:rFonts w:ascii="Barlow Condensed Medium" w:eastAsia="標楷體" w:hAnsi="Barlow Condensed Medium" w:cs="Arial" w:hint="eastAsia"/>
-          <w:bCs/>
-          <w:w w:val="72"/>
-          <w:kern w:val="0"/>
-          <w:sz w:val="28"/>
-          <w:szCs w:val="28"/>
-        </w:rPr>
-        <w:t>全能主宰！</w:t>
-      </w:r>
-    </w:p>
-    <w:p>
-      <w:pPr>
-        <w:snapToGrid w:val="0"/>
-        <w:spacing w:line="300" w:lineRule="exact"/>
-        <w:rPr>
-          <w:rFonts w:ascii="Barlow Condensed Medium" w:eastAsia="標楷體" w:hAnsi="Barlow Condensed Medium" w:cs="Arial"/>
-          <w:bCs/>
-          <w:w w:val="72"/>
-          <w:kern w:val="0"/>
-          <w:sz w:val="28"/>
-          <w:szCs w:val="28"/>
-        </w:rPr>
-      </w:pPr>
-      <w:proofErr w:type="gramStart"/>
-      <w:r>
-        <w:rPr>
-          <w:rFonts w:ascii="Barlow Condensed Medium" w:eastAsia="標楷體" w:hAnsi="Barlow Condensed Medium" w:cs="Arial" w:hint="eastAsia"/>
-          <w:bCs/>
-          <w:w w:val="72"/>
-          <w:kern w:val="0"/>
-          <w:sz w:val="28"/>
-          <w:szCs w:val="28"/>
-        </w:rPr>
-        <w:t>當來讚美</w:t>
-      </w:r>
-      <w:proofErr w:type="gramEnd"/>
-      <w:r>
-        <w:rPr>
-          <w:rFonts w:ascii="Barlow Condensed Medium" w:eastAsia="標楷體" w:hAnsi="Barlow Condensed Medium" w:cs="Arial" w:hint="eastAsia"/>
-          <w:bCs/>
-          <w:w w:val="72"/>
-          <w:kern w:val="0"/>
-          <w:sz w:val="28"/>
-          <w:szCs w:val="28"/>
-        </w:rPr>
-        <w:t>！</w:t>
-      </w:r>
-      <w:proofErr w:type="gramStart"/>
-      <w:r>
-        <w:rPr>
-          <w:rFonts w:ascii="Barlow Condensed Medium" w:eastAsia="標楷體" w:hAnsi="Barlow Condensed Medium" w:cs="Arial" w:hint="eastAsia"/>
-          <w:bCs/>
-          <w:w w:val="72"/>
-          <w:kern w:val="0"/>
-          <w:sz w:val="28"/>
-          <w:szCs w:val="28"/>
-        </w:rPr>
-        <w:t>當來敬拜主</w:t>
-      </w:r>
-      <w:proofErr w:type="gramEnd"/>
-      <w:r>
-        <w:rPr>
-          <w:rFonts w:ascii="Barlow Condensed Medium" w:eastAsia="標楷體" w:hAnsi="Barlow Condensed Medium" w:cs="Arial" w:hint="eastAsia"/>
-          <w:bCs/>
-          <w:w w:val="72"/>
-          <w:kern w:val="0"/>
-          <w:sz w:val="28"/>
-          <w:szCs w:val="28"/>
-        </w:rPr>
-        <w:t>耶穌，</w:t>
+          <w:w w:val="80"/>
+          <w:sz w:val="26"/>
+          <w:szCs w:val="26"/>
+        </w:rPr>
+        <w:t>憐憫仍保留，憐憫仍保留。憐憫仍保留為我。</w:t>
       </w:r>
     </w:p>
     <w:p>
@@ -3799,17 +3781,6 @@
           <w:szCs w:val="26"/>
         </w:rPr>
       </w:pPr>
-      <w:r>
-        <w:rPr>
-          <w:rFonts w:ascii="Barlow Condensed Medium" w:eastAsia="標楷體" w:hAnsi="Barlow Condensed Medium" w:cs="Arial" w:hint="eastAsia"/>
-          <w:bCs/>
-          <w:w w:val="72"/>
-          <w:kern w:val="0"/>
-          <w:sz w:val="28"/>
-          <w:szCs w:val="28"/>
-        </w:rPr>
-        <w:t>咱的永遠主宰！</w:t>
-      </w:r>
     </w:p>
     <w:p>
       <w:pPr>
@@ -12974,7 +12945,7 @@
                 <w:sz w:val="20"/>
                 <w:szCs w:val="20"/>
               </w:rPr>
-              <w:t>大聲讚美主名</w:t>
+              <w:t>憐憫猶原保留</w:t>
             </w:r>
           </w:p>
         </w:tc>
@@ -18926,8 +18897,6 @@
               </w:rPr>
               <w:t>張怡婷</w:t>
             </w:r>
-            <w:bookmarkStart w:id="6" w:name="_GoBack"/>
-            <w:bookmarkEnd w:id="6"/>
           </w:p>
         </w:tc>
       </w:tr>
@@ -32334,7 +32303,7 @@
   <a:extraClrSchemeLst/>
   <a:extLst>
     <a:ext uri="{05A4C25C-085E-4340-85A3-A5531E510DB2}">
-      <thm15:themeFamily xmlns:thm15="http://schemas.microsoft.com/office/thememl/2012/main" xmlns="" name="Office Theme" id="{62F939B6-93AF-4DB8-9C6B-D6C7DFDC589F}" vid="{4A3C46E8-61CC-4603-A589-7422A47A8E4A}"/>
+      <thm15:themeFamily xmlns="" xmlns:thm15="http://schemas.microsoft.com/office/thememl/2012/main" name="Office Theme" id="{62F939B6-93AF-4DB8-9C6B-D6C7DFDC589F}" vid="{4A3C46E8-61CC-4603-A589-7422A47A8E4A}"/>
     </a:ext>
   </a:extLst>
 </a:theme>
@@ -32345,7 +32314,7 @@
 </file>
 
 <file path=customXml/itemProps1.xml><?xml version="1.0" encoding="utf-8"?>
-<ds:datastoreItem xmlns:ds="http://schemas.openxmlformats.org/officeDocument/2006/customXml" ds:itemID="{71920186-BF6B-4611-BE07-D9B32B10CFE1}">
+<ds:datastoreItem xmlns:ds="http://schemas.openxmlformats.org/officeDocument/2006/customXml" ds:itemID="{5B1C8FE2-E77C-45B1-9DD5-B2CB5711430D}">
   <ds:schemaRefs>
     <ds:schemaRef ds:uri="http://schemas.openxmlformats.org/officeDocument/2006/bibliography"/>
   </ds:schemaRefs>

--- a/新泰週報20250105[2501]B4F.docx
+++ b/新泰週報20250105[2501]B4F.docx
@@ -1,6 +1,6 @@
 
 <file path=word/document.xml><?xml version="1.0" encoding="utf-8"?>
-<w:document xmlns:wpc="http://schemas.microsoft.com/office/word/2010/wordprocessingCanvas" xmlns:mc="http://schemas.openxmlformats.org/markup-compatibility/2006" xmlns:o="urn:schemas-microsoft-com:office:office" xmlns:r="http://schemas.openxmlformats.org/officeDocument/2006/relationships" xmlns:m="http://schemas.openxmlformats.org/officeDocument/2006/math" xmlns:v="urn:schemas-microsoft-com:vml" xmlns:wp14="http://schemas.microsoft.com/office/word/2010/wordprocessingDrawing" xmlns:wp="http://schemas.openxmlformats.org/drawingml/2006/wordprocessingDrawing" xmlns:w10="urn:schemas-microsoft-com:office:word" xmlns:w="http://schemas.openxmlformats.org/wordprocessingml/2006/main" xmlns:w14="http://schemas.microsoft.com/office/word/2010/wordml" xmlns:wpg="http://schemas.microsoft.com/office/word/2010/wordprocessingGroup" xmlns:wpi="http://schemas.microsoft.com/office/word/2010/wordprocessingInk" xmlns:wne="http://schemas.microsoft.com/office/word/2006/wordml" xmlns:wps="http://schemas.microsoft.com/office/word/2010/wordprocessingShape" mc:Ignorable="w14 wp14">
+<w:document xmlns:wpc="http://schemas.microsoft.com/office/word/2010/wordprocessingCanvas" xmlns:mc="http://schemas.openxmlformats.org/markup-compatibility/2006" xmlns:o="urn:schemas-microsoft-com:office:office" xmlns:r="http://schemas.openxmlformats.org/officeDocument/2006/relationships" xmlns:m="http://schemas.openxmlformats.org/officeDocument/2006/math" xmlns:v="urn:schemas-microsoft-com:vml" xmlns:wp14="http://schemas.microsoft.com/office/word/2010/wordprocessingDrawing" xmlns:wp="http://schemas.openxmlformats.org/drawingml/2006/wordprocessingDrawing" xmlns:w10="urn:schemas-microsoft-com:office:word" xmlns:w="http://schemas.openxmlformats.org/wordprocessingml/2006/main" xmlns:w14="http://schemas.microsoft.com/office/word/2010/wordml" xmlns:w15="http://schemas.microsoft.com/office/word/2012/wordml" xmlns:wpg="http://schemas.microsoft.com/office/word/2010/wordprocessingGroup" xmlns:wpi="http://schemas.microsoft.com/office/word/2010/wordprocessingInk" xmlns:wne="http://schemas.microsoft.com/office/word/2006/wordml" xmlns:wps="http://schemas.microsoft.com/office/word/2010/wordprocessingShape" mc:Ignorable="w14 w15 wp14">
   <w:body>
     <w:p>
       <w:pPr>
@@ -608,9 +608,10 @@
                 <w:w w:val="90"/>
                 <w:sz w:val="26"/>
                 <w:szCs w:val="26"/>
+                <w:lang w:bidi="he-IL"/>
               </w:rPr>
               <w:drawing>
-                <wp:anchor distT="0" distB="0" distL="114300" distR="114300" simplePos="0" relativeHeight="251667968" behindDoc="1" locked="0" layoutInCell="1" allowOverlap="1" wp14:anchorId="216A1A05" wp14:editId="14FDABD0">
+                <wp:anchor distT="0" distB="0" distL="114300" distR="114300" simplePos="0" relativeHeight="251663872" behindDoc="1" locked="0" layoutInCell="1" allowOverlap="1" wp14:anchorId="216A1A05" wp14:editId="28D248E3">
                   <wp:simplePos x="0" y="0"/>
                   <wp:positionH relativeFrom="column">
                     <wp:posOffset>2706082</wp:posOffset>
@@ -641,7 +642,7 @@
                           <pic:cNvPicPr/>
                         </pic:nvPicPr>
                         <pic:blipFill>
-                          <a:blip r:embed="rId9" cstate="print">
+                          <a:blip r:embed="rId8" cstate="print">
                             <a:extLst>
                               <a:ext uri="{28A0092B-C50C-407E-A947-70E740481C1C}">
                                 <a14:useLocalDpi xmlns:a14="http://schemas.microsoft.com/office/drawing/2010/main" val="0"/>
@@ -868,140 +869,6 @@
                 <w:sz w:val="26"/>
                 <w:szCs w:val="26"/>
               </w:rPr>
-              <w:t>校園福音團契主辦飛</w:t>
-            </w:r>
-            <w:proofErr w:type="gramStart"/>
-            <w:r>
-              <w:rPr>
-                <w:rFonts w:ascii="Barlow Condensed Medium" w:eastAsia="標楷體" w:hAnsi="Barlow Condensed Medium" w:cs="Segoe UI Symbol" w:hint="eastAsia"/>
-                <w:w w:val="90"/>
-                <w:sz w:val="26"/>
-                <w:szCs w:val="26"/>
-              </w:rPr>
-              <w:t>颺</w:t>
-            </w:r>
-            <w:proofErr w:type="gramEnd"/>
-            <w:r>
-              <w:rPr>
-                <w:rFonts w:ascii="Barlow Condensed Medium" w:eastAsia="標楷體" w:hAnsi="Barlow Condensed Medium" w:cs="Segoe UI Symbol" w:hint="eastAsia"/>
-                <w:w w:val="90"/>
-                <w:sz w:val="26"/>
-                <w:szCs w:val="26"/>
-              </w:rPr>
-              <w:t>北區國中門徒營，將於</w:t>
-            </w:r>
-            <w:r>
-              <w:rPr>
-                <w:rFonts w:ascii="Barlow Condensed Medium" w:eastAsia="標楷體" w:hAnsi="Barlow Condensed Medium" w:cs="Segoe UI Symbol" w:hint="eastAsia"/>
-                <w:w w:val="90"/>
-                <w:sz w:val="26"/>
-                <w:szCs w:val="26"/>
-              </w:rPr>
-              <w:t>2025/01/21-23</w:t>
-            </w:r>
-            <w:r>
-              <w:rPr>
-                <w:rFonts w:ascii="Barlow Condensed Medium" w:eastAsia="標楷體" w:hAnsi="Barlow Condensed Medium" w:cs="Segoe UI Symbol" w:hint="eastAsia"/>
-                <w:w w:val="90"/>
-                <w:sz w:val="26"/>
-                <w:szCs w:val="26"/>
-              </w:rPr>
-              <w:t>在中原大學舉行，報名至</w:t>
-            </w:r>
-            <w:r>
-              <w:rPr>
-                <w:rFonts w:ascii="Barlow Condensed Medium" w:eastAsia="標楷體" w:hAnsi="Barlow Condensed Medium" w:cs="Segoe UI Symbol" w:hint="eastAsia"/>
-                <w:w w:val="90"/>
-                <w:sz w:val="26"/>
-                <w:szCs w:val="26"/>
-              </w:rPr>
-              <w:t>2025/01/01</w:t>
-            </w:r>
-            <w:r>
-              <w:rPr>
-                <w:rFonts w:ascii="Barlow Condensed Medium" w:eastAsia="標楷體" w:hAnsi="Barlow Condensed Medium" w:cs="Segoe UI Symbol" w:hint="eastAsia"/>
-                <w:w w:val="90"/>
-                <w:sz w:val="26"/>
-                <w:szCs w:val="26"/>
-              </w:rPr>
-              <w:t>，詳見公佈欄。</w:t>
-            </w:r>
-          </w:p>
-        </w:tc>
-      </w:tr>
-      <w:tr>
-        <w:tc>
-          <w:tcPr>
-            <w:tcW w:w="299" w:type="dxa"/>
-            <w:tcBorders>
-              <w:top w:val="nil"/>
-              <w:left w:val="nil"/>
-              <w:bottom w:val="nil"/>
-              <w:right w:val="nil"/>
-            </w:tcBorders>
-            <w:tcMar>
-              <w:left w:w="28" w:type="dxa"/>
-              <w:right w:w="28" w:type="dxa"/>
-            </w:tcMar>
-          </w:tcPr>
-          <w:p>
-            <w:pPr>
-              <w:snapToGrid w:val="0"/>
-              <w:spacing w:line="300" w:lineRule="exact"/>
-              <w:ind w:rightChars="11" w:right="26"/>
-              <w:jc w:val="right"/>
-              <w:rPr>
-                <w:rFonts w:ascii="Barlow Condensed Medium" w:eastAsia="華康細黑體" w:hAnsi="Barlow Condensed Medium"/>
-                <w:w w:val="90"/>
-                <w:sz w:val="26"/>
-                <w:szCs w:val="26"/>
-              </w:rPr>
-            </w:pPr>
-            <w:r>
-              <w:rPr>
-                <w:rFonts w:ascii="Barlow Condensed Medium" w:eastAsia="華康細黑體" w:hAnsi="Barlow Condensed Medium" w:hint="eastAsia"/>
-                <w:w w:val="90"/>
-                <w:sz w:val="26"/>
-                <w:szCs w:val="26"/>
-              </w:rPr>
-              <w:t>3.</w:t>
-            </w:r>
-          </w:p>
-        </w:tc>
-        <w:tc>
-          <w:tcPr>
-            <w:tcW w:w="5622" w:type="dxa"/>
-            <w:tcBorders>
-              <w:top w:val="nil"/>
-              <w:left w:val="nil"/>
-              <w:bottom w:val="nil"/>
-              <w:right w:val="nil"/>
-            </w:tcBorders>
-            <w:tcMar>
-              <w:left w:w="28" w:type="dxa"/>
-              <w:right w:w="28" w:type="dxa"/>
-            </w:tcMar>
-          </w:tcPr>
-          <w:p>
-            <w:pPr>
-              <w:kinsoku w:val="0"/>
-              <w:snapToGrid w:val="0"/>
-              <w:spacing w:line="300" w:lineRule="exact"/>
-              <w:jc w:val="both"/>
-              <w:rPr>
-                <w:rFonts w:ascii="Segoe UI Symbol" w:eastAsia="標楷體" w:hAnsi="Segoe UI Symbol" w:cs="Segoe UI Symbol"/>
-                <w:w w:val="90"/>
-                <w:sz w:val="26"/>
-                <w:szCs w:val="26"/>
-              </w:rPr>
-            </w:pPr>
-            <w:r>
-              <w:rPr>
-                <w:rFonts w:ascii="Barlow Condensed Medium" w:eastAsia="標楷體" w:hAnsi="Barlow Condensed Medium" w:cs="Segoe UI Symbol" w:hint="eastAsia"/>
-                <w:w w:val="90"/>
-                <w:sz w:val="26"/>
-                <w:szCs w:val="26"/>
-              </w:rPr>
               <w:t>總會青年事工委員會主辦「日光少年營」</w:t>
             </w:r>
             <w:proofErr w:type="gramStart"/>
@@ -1326,7 +1193,7 @@
                 <w:sz w:val="26"/>
                 <w:szCs w:val="26"/>
               </w:rPr>
-              <w:t>本主日</w:t>
+              <w:t>2025</w:t>
             </w:r>
             <w:r>
               <w:rPr>
@@ -1335,7 +1202,7 @@
                 <w:sz w:val="26"/>
                 <w:szCs w:val="26"/>
               </w:rPr>
-              <w:t>12/29</w:t>
+              <w:t>年度恢復實體禱告會，每週二上午</w:t>
             </w:r>
             <w:r>
               <w:rPr>
@@ -1344,7 +1211,7 @@
                 <w:sz w:val="26"/>
                 <w:szCs w:val="26"/>
               </w:rPr>
-              <w:t>是本會</w:t>
+              <w:t>10-11:30</w:t>
             </w:r>
             <w:r>
               <w:rPr>
@@ -1353,7 +1220,7 @@
                 <w:sz w:val="26"/>
                 <w:szCs w:val="26"/>
               </w:rPr>
-              <w:t>2024</w:t>
+              <w:t>點</w:t>
             </w:r>
             <w:r>
               <w:rPr>
@@ -1362,7 +1229,7 @@
                 <w:sz w:val="26"/>
                 <w:szCs w:val="26"/>
               </w:rPr>
-              <w:t>年度會計結帳日，請各單位配合</w:t>
+              <w:t>(1/7</w:t>
             </w:r>
             <w:r>
               <w:rPr>
@@ -1371,7 +1238,141 @@
                 <w:sz w:val="26"/>
                 <w:szCs w:val="26"/>
               </w:rPr>
-              <w:t>。</w:t>
+              <w:t>起</w:t>
+            </w:r>
+            <w:r>
+              <w:rPr>
+                <w:rFonts w:ascii="Barlow Condensed Medium" w:eastAsia="標楷體" w:hAnsi="Barlow Condensed Medium" w:cs="Segoe UI Symbol" w:hint="eastAsia"/>
+                <w:w w:val="90"/>
+                <w:sz w:val="26"/>
+                <w:szCs w:val="26"/>
+              </w:rPr>
+              <w:t>)</w:t>
+            </w:r>
+            <w:r>
+              <w:rPr>
+                <w:rFonts w:ascii="Barlow Condensed Medium" w:eastAsia="標楷體" w:hAnsi="Barlow Condensed Medium" w:cs="Segoe UI Symbol" w:hint="eastAsia"/>
+                <w:w w:val="90"/>
+                <w:sz w:val="26"/>
+                <w:szCs w:val="26"/>
+              </w:rPr>
+              <w:t>和每週</w:t>
+            </w:r>
+            <w:proofErr w:type="gramStart"/>
+            <w:r>
+              <w:rPr>
+                <w:rFonts w:ascii="Barlow Condensed Medium" w:eastAsia="標楷體" w:hAnsi="Barlow Condensed Medium" w:cs="Segoe UI Symbol" w:hint="eastAsia"/>
+                <w:w w:val="90"/>
+                <w:sz w:val="26"/>
+                <w:szCs w:val="26"/>
+              </w:rPr>
+              <w:t>三</w:t>
+            </w:r>
+            <w:proofErr w:type="gramEnd"/>
+            <w:r>
+              <w:rPr>
+                <w:rFonts w:ascii="Barlow Condensed Medium" w:eastAsia="標楷體" w:hAnsi="Barlow Condensed Medium" w:cs="Segoe UI Symbol" w:hint="eastAsia"/>
+                <w:w w:val="90"/>
+                <w:sz w:val="26"/>
+                <w:szCs w:val="26"/>
+              </w:rPr>
+              <w:t>晚上</w:t>
+            </w:r>
+            <w:r>
+              <w:rPr>
+                <w:rFonts w:ascii="Barlow Condensed Medium" w:eastAsia="標楷體" w:hAnsi="Barlow Condensed Medium" w:cs="Segoe UI Symbol" w:hint="eastAsia"/>
+                <w:w w:val="90"/>
+                <w:sz w:val="26"/>
+                <w:szCs w:val="26"/>
+              </w:rPr>
+              <w:t>7:30-9:00(1/8</w:t>
+            </w:r>
+            <w:r>
+              <w:rPr>
+                <w:rFonts w:ascii="Barlow Condensed Medium" w:eastAsia="標楷體" w:hAnsi="Barlow Condensed Medium" w:cs="Segoe UI Symbol" w:hint="eastAsia"/>
+                <w:w w:val="90"/>
+                <w:sz w:val="26"/>
+                <w:szCs w:val="26"/>
+              </w:rPr>
+              <w:t>起</w:t>
+            </w:r>
+            <w:r>
+              <w:rPr>
+                <w:rFonts w:ascii="Barlow Condensed Medium" w:eastAsia="標楷體" w:hAnsi="Barlow Condensed Medium" w:cs="Segoe UI Symbol" w:hint="eastAsia"/>
+                <w:w w:val="90"/>
+                <w:sz w:val="26"/>
+                <w:szCs w:val="26"/>
+              </w:rPr>
+              <w:t>)</w:t>
+            </w:r>
+            <w:r>
+              <w:rPr>
+                <w:rFonts w:ascii="Barlow Condensed Medium" w:eastAsia="標楷體" w:hAnsi="Barlow Condensed Medium" w:cs="Segoe UI Symbol" w:hint="eastAsia"/>
+                <w:w w:val="90"/>
+                <w:sz w:val="26"/>
+                <w:szCs w:val="26"/>
+              </w:rPr>
+              <w:t>各一場，兄</w:t>
+            </w:r>
+            <w:proofErr w:type="gramStart"/>
+            <w:r>
+              <w:rPr>
+                <w:rFonts w:ascii="Barlow Condensed Medium" w:eastAsia="標楷體" w:hAnsi="Barlow Condensed Medium" w:cs="Segoe UI Symbol" w:hint="eastAsia"/>
+                <w:w w:val="90"/>
+                <w:sz w:val="26"/>
+                <w:szCs w:val="26"/>
+              </w:rPr>
+              <w:t>姊</w:t>
+            </w:r>
+            <w:proofErr w:type="gramEnd"/>
+            <w:r>
+              <w:rPr>
+                <w:rFonts w:ascii="Barlow Condensed Medium" w:eastAsia="標楷體" w:hAnsi="Barlow Condensed Medium" w:cs="Segoe UI Symbol" w:hint="eastAsia"/>
+                <w:w w:val="90"/>
+                <w:sz w:val="26"/>
+                <w:szCs w:val="26"/>
+              </w:rPr>
+              <w:t>可擇</w:t>
+            </w:r>
+            <w:proofErr w:type="gramStart"/>
+            <w:r>
+              <w:rPr>
+                <w:rFonts w:ascii="Barlow Condensed Medium" w:eastAsia="標楷體" w:hAnsi="Barlow Condensed Medium" w:cs="Segoe UI Symbol" w:hint="eastAsia"/>
+                <w:w w:val="90"/>
+                <w:sz w:val="26"/>
+                <w:szCs w:val="26"/>
+              </w:rPr>
+              <w:t>一</w:t>
+            </w:r>
+            <w:proofErr w:type="gramEnd"/>
+            <w:r>
+              <w:rPr>
+                <w:rFonts w:ascii="Barlow Condensed Medium" w:eastAsia="標楷體" w:hAnsi="Barlow Condensed Medium" w:cs="Segoe UI Symbol" w:hint="eastAsia"/>
+                <w:w w:val="90"/>
+                <w:sz w:val="26"/>
+                <w:szCs w:val="26"/>
+              </w:rPr>
+              <w:t>參加。每月最後</w:t>
+            </w:r>
+            <w:proofErr w:type="gramStart"/>
+            <w:r>
+              <w:rPr>
+                <w:rFonts w:ascii="Barlow Condensed Medium" w:eastAsia="標楷體" w:hAnsi="Barlow Condensed Medium" w:cs="Segoe UI Symbol" w:hint="eastAsia"/>
+                <w:w w:val="90"/>
+                <w:sz w:val="26"/>
+                <w:szCs w:val="26"/>
+              </w:rPr>
+              <w:t>一週</w:t>
+            </w:r>
+            <w:proofErr w:type="gramEnd"/>
+            <w:r>
+              <w:rPr>
+                <w:rFonts w:ascii="Barlow Condensed Medium" w:eastAsia="標楷體" w:hAnsi="Barlow Condensed Medium" w:cs="Segoe UI Symbol" w:hint="eastAsia"/>
+                <w:w w:val="90"/>
+                <w:sz w:val="26"/>
+                <w:szCs w:val="26"/>
+              </w:rPr>
+              <w:t>休息。</w:t>
             </w:r>
           </w:p>
         </w:tc>
@@ -1442,13 +1443,41 @@
             </w:r>
             <w:r>
               <w:rPr>
+                <w:rFonts w:ascii="Barlow Condensed Medium" w:eastAsia="標楷體" w:hAnsi="Barlow Condensed Medium" w:cs="Segoe UI Symbol"/>
+                <w:w w:val="90"/>
+                <w:sz w:val="26"/>
+                <w:szCs w:val="26"/>
+              </w:rPr>
+              <w:t>欲參加</w:t>
+            </w:r>
+            <w:r>
+              <w:rPr>
+                <w:rFonts w:ascii="Barlow Condensed Medium" w:eastAsia="標楷體" w:hAnsi="Barlow Condensed Medium" w:cs="Segoe UI Symbol"/>
+                <w:w w:val="90"/>
+                <w:sz w:val="26"/>
+                <w:szCs w:val="26"/>
+              </w:rPr>
+              <w:t>2025</w:t>
+            </w:r>
+            <w:r>
+              <w:rPr>
+                <w:rFonts w:ascii="Barlow Condensed Medium" w:eastAsia="標楷體" w:hAnsi="Barlow Condensed Medium" w:cs="Segoe UI Symbol"/>
+                <w:w w:val="90"/>
+                <w:sz w:val="26"/>
+                <w:szCs w:val="26"/>
+              </w:rPr>
+              <w:t>年</w:t>
+            </w:r>
+            <w:r>
+              <w:rPr>
                 <w:rFonts w:ascii="Barlow Condensed Medium" w:eastAsia="標楷體" w:hAnsi="Barlow Condensed Medium" w:cs="Segoe UI Symbol" w:hint="eastAsia"/>
                 <w:w w:val="90"/>
                 <w:sz w:val="26"/>
                 <w:szCs w:val="26"/>
               </w:rPr>
-              <w:t>2025</w:t>
-            </w:r>
+              <w:t>的三年讀經運動者請在招待桌登記簽名並領取</w:t>
+            </w:r>
+            <w:proofErr w:type="gramStart"/>
             <w:r>
               <w:rPr>
                 <w:rFonts w:ascii="Barlow Condensed Medium" w:eastAsia="標楷體" w:hAnsi="Barlow Condensed Medium" w:cs="Segoe UI Symbol" w:hint="eastAsia"/>
@@ -1456,8 +1485,9 @@
                 <w:sz w:val="26"/>
                 <w:szCs w:val="26"/>
               </w:rPr>
-              <w:t>年度恢復實體禱告會，每週二上午</w:t>
-            </w:r>
+              <w:t>查經表一張</w:t>
+            </w:r>
+            <w:proofErr w:type="gramEnd"/>
             <w:r>
               <w:rPr>
                 <w:rFonts w:ascii="Barlow Condensed Medium" w:eastAsia="標楷體" w:hAnsi="Barlow Condensed Medium" w:cs="Segoe UI Symbol" w:hint="eastAsia"/>
@@ -1465,7 +1495,7 @@
                 <w:sz w:val="26"/>
                 <w:szCs w:val="26"/>
               </w:rPr>
-              <w:t>10-11:30</w:t>
+              <w:t>。報名者請自行預備一本空白筆記本，用來抄寫每日經文</w:t>
             </w:r>
             <w:r>
               <w:rPr>
@@ -1474,7 +1504,7 @@
                 <w:sz w:val="26"/>
                 <w:szCs w:val="26"/>
               </w:rPr>
-              <w:t>點</w:t>
+              <w:t>(1-2</w:t>
             </w:r>
             <w:r>
               <w:rPr>
@@ -1483,7 +1513,7 @@
                 <w:sz w:val="26"/>
                 <w:szCs w:val="26"/>
               </w:rPr>
-              <w:t>(1/7</w:t>
+              <w:t>節</w:t>
             </w:r>
             <w:r>
               <w:rPr>
@@ -1492,7 +1522,7 @@
                 <w:sz w:val="26"/>
                 <w:szCs w:val="26"/>
               </w:rPr>
-              <w:t>起</w:t>
+              <w:t>)</w:t>
             </w:r>
             <w:r>
               <w:rPr>
@@ -1501,8 +1531,9 @@
                 <w:sz w:val="26"/>
                 <w:szCs w:val="26"/>
               </w:rPr>
-              <w:t>)</w:t>
-            </w:r>
+              <w:t>，且</w:t>
+            </w:r>
+            <w:proofErr w:type="gramStart"/>
             <w:r>
               <w:rPr>
                 <w:rFonts w:ascii="Barlow Condensed Medium" w:eastAsia="標楷體" w:hAnsi="Barlow Condensed Medium" w:cs="Segoe UI Symbol" w:hint="eastAsia"/>
@@ -1510,9 +1541,9 @@
                 <w:sz w:val="26"/>
                 <w:szCs w:val="26"/>
               </w:rPr>
-              <w:t>和每週</w:t>
-            </w:r>
-            <w:proofErr w:type="gramStart"/>
+              <w:t>於每主日</w:t>
+            </w:r>
+            <w:proofErr w:type="gramEnd"/>
             <w:r>
               <w:rPr>
                 <w:rFonts w:ascii="Barlow Condensed Medium" w:eastAsia="標楷體" w:hAnsi="Barlow Condensed Medium" w:cs="Segoe UI Symbol" w:hint="eastAsia"/>
@@ -1520,9 +1551,9 @@
                 <w:sz w:val="26"/>
                 <w:szCs w:val="26"/>
               </w:rPr>
-              <w:t>三</w:t>
-            </w:r>
-            <w:proofErr w:type="gramEnd"/>
+              <w:t>由招待人員蓋章驗收。詳細辨</w:t>
+            </w:r>
+            <w:proofErr w:type="gramStart"/>
             <w:r>
               <w:rPr>
                 <w:rFonts w:ascii="Barlow Condensed Medium" w:eastAsia="標楷體" w:hAnsi="Barlow Condensed Medium" w:cs="Segoe UI Symbol" w:hint="eastAsia"/>
@@ -1530,8 +1561,9 @@
                 <w:sz w:val="26"/>
                 <w:szCs w:val="26"/>
               </w:rPr>
-              <w:t>晚上</w:t>
-            </w:r>
+              <w:t>法見查經表</w:t>
+            </w:r>
+            <w:proofErr w:type="gramEnd"/>
             <w:r>
               <w:rPr>
                 <w:rFonts w:ascii="Barlow Condensed Medium" w:eastAsia="標楷體" w:hAnsi="Barlow Condensed Medium" w:cs="Segoe UI Symbol" w:hint="eastAsia"/>
@@ -1539,121 +1571,7 @@
                 <w:sz w:val="26"/>
                 <w:szCs w:val="26"/>
               </w:rPr>
-              <w:t>7:30-9:00(1/8</w:t>
-            </w:r>
-            <w:r>
-              <w:rPr>
-                <w:rFonts w:ascii="Barlow Condensed Medium" w:eastAsia="標楷體" w:hAnsi="Barlow Condensed Medium" w:cs="Segoe UI Symbol" w:hint="eastAsia"/>
-                <w:w w:val="90"/>
-                <w:sz w:val="26"/>
-                <w:szCs w:val="26"/>
-              </w:rPr>
-              <w:t>起</w:t>
-            </w:r>
-            <w:r>
-              <w:rPr>
-                <w:rFonts w:ascii="Barlow Condensed Medium" w:eastAsia="標楷體" w:hAnsi="Barlow Condensed Medium" w:cs="Segoe UI Symbol" w:hint="eastAsia"/>
-                <w:w w:val="90"/>
-                <w:sz w:val="26"/>
-                <w:szCs w:val="26"/>
-              </w:rPr>
-              <w:t>)</w:t>
-            </w:r>
-            <w:r>
-              <w:rPr>
-                <w:rFonts w:ascii="Barlow Condensed Medium" w:eastAsia="標楷體" w:hAnsi="Barlow Condensed Medium" w:cs="Segoe UI Symbol" w:hint="eastAsia"/>
-                <w:w w:val="90"/>
-                <w:sz w:val="26"/>
-                <w:szCs w:val="26"/>
-              </w:rPr>
-              <w:t>各一場，</w:t>
-            </w:r>
-            <w:r>
-              <w:rPr>
-                <w:rFonts w:ascii="Barlow Condensed Medium" w:eastAsia="標楷體" w:hAnsi="Barlow Condensed Medium" w:cs="Segoe UI Symbol" w:hint="eastAsia"/>
-                <w:w w:val="90"/>
-                <w:sz w:val="26"/>
-                <w:szCs w:val="26"/>
-              </w:rPr>
-              <w:t>兄</w:t>
-            </w:r>
-            <w:proofErr w:type="gramStart"/>
-            <w:r>
-              <w:rPr>
-                <w:rFonts w:ascii="Barlow Condensed Medium" w:eastAsia="標楷體" w:hAnsi="Barlow Condensed Medium" w:cs="Segoe UI Symbol" w:hint="eastAsia"/>
-                <w:w w:val="90"/>
-                <w:sz w:val="26"/>
-                <w:szCs w:val="26"/>
-              </w:rPr>
-              <w:t>姊</w:t>
-            </w:r>
-            <w:proofErr w:type="gramEnd"/>
-            <w:r>
-              <w:rPr>
-                <w:rFonts w:ascii="Barlow Condensed Medium" w:eastAsia="標楷體" w:hAnsi="Barlow Condensed Medium" w:cs="Segoe UI Symbol" w:hint="eastAsia"/>
-                <w:w w:val="90"/>
-                <w:sz w:val="26"/>
-                <w:szCs w:val="26"/>
-              </w:rPr>
-              <w:t>可擇</w:t>
-            </w:r>
-            <w:proofErr w:type="gramStart"/>
-            <w:r>
-              <w:rPr>
-                <w:rFonts w:ascii="Barlow Condensed Medium" w:eastAsia="標楷體" w:hAnsi="Barlow Condensed Medium" w:cs="Segoe UI Symbol" w:hint="eastAsia"/>
-                <w:w w:val="90"/>
-                <w:sz w:val="26"/>
-                <w:szCs w:val="26"/>
-              </w:rPr>
-              <w:t>一</w:t>
-            </w:r>
-            <w:proofErr w:type="gramEnd"/>
-            <w:r>
-              <w:rPr>
-                <w:rFonts w:ascii="Barlow Condensed Medium" w:eastAsia="標楷體" w:hAnsi="Barlow Condensed Medium" w:cs="Segoe UI Symbol" w:hint="eastAsia"/>
-                <w:w w:val="90"/>
-                <w:sz w:val="26"/>
-                <w:szCs w:val="26"/>
-              </w:rPr>
-              <w:t>參加。</w:t>
-            </w:r>
-            <w:r>
-              <w:rPr>
-                <w:rFonts w:ascii="Barlow Condensed Medium" w:eastAsia="標楷體" w:hAnsi="Barlow Condensed Medium" w:cs="Segoe UI Symbol" w:hint="eastAsia"/>
-                <w:w w:val="90"/>
-                <w:sz w:val="26"/>
-                <w:szCs w:val="26"/>
-              </w:rPr>
-              <w:t>每月最後</w:t>
-            </w:r>
-            <w:proofErr w:type="gramStart"/>
-            <w:r>
-              <w:rPr>
-                <w:rFonts w:ascii="Barlow Condensed Medium" w:eastAsia="標楷體" w:hAnsi="Barlow Condensed Medium" w:cs="Segoe UI Symbol" w:hint="eastAsia"/>
-                <w:w w:val="90"/>
-                <w:sz w:val="26"/>
-                <w:szCs w:val="26"/>
-              </w:rPr>
-              <w:t>一週</w:t>
-            </w:r>
-            <w:proofErr w:type="gramEnd"/>
-            <w:r>
-              <w:rPr>
-                <w:rFonts w:ascii="Barlow Condensed Medium" w:eastAsia="標楷體" w:hAnsi="Barlow Condensed Medium" w:cs="Segoe UI Symbol" w:hint="eastAsia"/>
-                <w:w w:val="90"/>
-                <w:sz w:val="26"/>
-                <w:szCs w:val="26"/>
-              </w:rPr>
-              <w:t>休息</w:t>
-            </w:r>
-            <w:r>
-              <w:rPr>
-                <w:rFonts w:ascii="Barlow Condensed Medium" w:eastAsia="標楷體" w:hAnsi="Barlow Condensed Medium" w:cs="Segoe UI Symbol" w:hint="eastAsia"/>
-                <w:w w:val="90"/>
-                <w:sz w:val="26"/>
-                <w:szCs w:val="26"/>
-              </w:rPr>
-              <w:t>。</w:t>
+              <w:t>附註。</w:t>
             </w:r>
           </w:p>
         </w:tc>
@@ -1684,205 +1602,6 @@
                 <w:szCs w:val="26"/>
               </w:rPr>
               <w:t>3</w:t>
-            </w:r>
-            <w:r>
-              <w:rPr>
-                <w:rFonts w:ascii="Barlow Condensed Medium" w:eastAsia="華康細黑體" w:hAnsi="Barlow Condensed Medium"/>
-                <w:w w:val="90"/>
-                <w:sz w:val="26"/>
-                <w:szCs w:val="26"/>
-              </w:rPr>
-              <w:t>.</w:t>
-            </w:r>
-          </w:p>
-        </w:tc>
-        <w:tc>
-          <w:tcPr>
-            <w:tcW w:w="5641" w:type="dxa"/>
-          </w:tcPr>
-          <w:p>
-            <w:pPr>
-              <w:kinsoku w:val="0"/>
-              <w:snapToGrid w:val="0"/>
-              <w:spacing w:line="300" w:lineRule="exact"/>
-              <w:jc w:val="both"/>
-              <w:rPr>
-                <w:rFonts w:ascii="Barlow Condensed Medium" w:eastAsia="標楷體" w:hAnsi="Barlow Condensed Medium" w:cs="Segoe UI Symbol"/>
-                <w:w w:val="90"/>
-                <w:sz w:val="26"/>
-                <w:szCs w:val="26"/>
-              </w:rPr>
-            </w:pPr>
-            <w:r>
-              <w:rPr>
-                <w:rFonts w:ascii="Segoe UI Symbol" w:eastAsia="標楷體" w:hAnsi="Segoe UI Symbol" w:cs="Segoe UI Symbol"/>
-                <w:w w:val="90"/>
-                <w:sz w:val="26"/>
-                <w:szCs w:val="26"/>
-              </w:rPr>
-              <w:t>★</w:t>
-            </w:r>
-            <w:r>
-              <w:rPr>
-                <w:rFonts w:ascii="Barlow Condensed Medium" w:eastAsia="標楷體" w:hAnsi="Barlow Condensed Medium" w:cs="Segoe UI Symbol"/>
-                <w:w w:val="90"/>
-                <w:sz w:val="26"/>
-                <w:szCs w:val="26"/>
-              </w:rPr>
-              <w:t>欲參加</w:t>
-            </w:r>
-            <w:r>
-              <w:rPr>
-                <w:rFonts w:ascii="Barlow Condensed Medium" w:eastAsia="標楷體" w:hAnsi="Barlow Condensed Medium" w:cs="Segoe UI Symbol"/>
-                <w:w w:val="90"/>
-                <w:sz w:val="26"/>
-                <w:szCs w:val="26"/>
-              </w:rPr>
-              <w:t>2025</w:t>
-            </w:r>
-            <w:r>
-              <w:rPr>
-                <w:rFonts w:ascii="Barlow Condensed Medium" w:eastAsia="標楷體" w:hAnsi="Barlow Condensed Medium" w:cs="Segoe UI Symbol"/>
-                <w:w w:val="90"/>
-                <w:sz w:val="26"/>
-                <w:szCs w:val="26"/>
-              </w:rPr>
-              <w:t>年</w:t>
-            </w:r>
-            <w:r>
-              <w:rPr>
-                <w:rFonts w:ascii="Barlow Condensed Medium" w:eastAsia="標楷體" w:hAnsi="Barlow Condensed Medium" w:cs="Segoe UI Symbol" w:hint="eastAsia"/>
-                <w:w w:val="90"/>
-                <w:sz w:val="26"/>
-                <w:szCs w:val="26"/>
-              </w:rPr>
-              <w:t>的三年讀經運動者請在招待桌登記簽名並領取</w:t>
-            </w:r>
-            <w:proofErr w:type="gramStart"/>
-            <w:r>
-              <w:rPr>
-                <w:rFonts w:ascii="Barlow Condensed Medium" w:eastAsia="標楷體" w:hAnsi="Barlow Condensed Medium" w:cs="Segoe UI Symbol" w:hint="eastAsia"/>
-                <w:w w:val="90"/>
-                <w:sz w:val="26"/>
-                <w:szCs w:val="26"/>
-              </w:rPr>
-              <w:t>查經表一張</w:t>
-            </w:r>
-            <w:proofErr w:type="gramEnd"/>
-            <w:r>
-              <w:rPr>
-                <w:rFonts w:ascii="Barlow Condensed Medium" w:eastAsia="標楷體" w:hAnsi="Barlow Condensed Medium" w:cs="Segoe UI Symbol" w:hint="eastAsia"/>
-                <w:w w:val="90"/>
-                <w:sz w:val="26"/>
-                <w:szCs w:val="26"/>
-              </w:rPr>
-              <w:t>。報名者請自行預備一本空白筆記本，用來抄寫每日經文</w:t>
-            </w:r>
-            <w:r>
-              <w:rPr>
-                <w:rFonts w:ascii="Barlow Condensed Medium" w:eastAsia="標楷體" w:hAnsi="Barlow Condensed Medium" w:cs="Segoe UI Symbol" w:hint="eastAsia"/>
-                <w:w w:val="90"/>
-                <w:sz w:val="26"/>
-                <w:szCs w:val="26"/>
-              </w:rPr>
-              <w:t>(1-2</w:t>
-            </w:r>
-            <w:r>
-              <w:rPr>
-                <w:rFonts w:ascii="Barlow Condensed Medium" w:eastAsia="標楷體" w:hAnsi="Barlow Condensed Medium" w:cs="Segoe UI Symbol" w:hint="eastAsia"/>
-                <w:w w:val="90"/>
-                <w:sz w:val="26"/>
-                <w:szCs w:val="26"/>
-              </w:rPr>
-              <w:t>節</w:t>
-            </w:r>
-            <w:r>
-              <w:rPr>
-                <w:rFonts w:ascii="Barlow Condensed Medium" w:eastAsia="標楷體" w:hAnsi="Barlow Condensed Medium" w:cs="Segoe UI Symbol" w:hint="eastAsia"/>
-                <w:w w:val="90"/>
-                <w:sz w:val="26"/>
-                <w:szCs w:val="26"/>
-              </w:rPr>
-              <w:t>)</w:t>
-            </w:r>
-            <w:r>
-              <w:rPr>
-                <w:rFonts w:ascii="Barlow Condensed Medium" w:eastAsia="標楷體" w:hAnsi="Barlow Condensed Medium" w:cs="Segoe UI Symbol" w:hint="eastAsia"/>
-                <w:w w:val="90"/>
-                <w:sz w:val="26"/>
-                <w:szCs w:val="26"/>
-              </w:rPr>
-              <w:t>，且</w:t>
-            </w:r>
-            <w:proofErr w:type="gramStart"/>
-            <w:r>
-              <w:rPr>
-                <w:rFonts w:ascii="Barlow Condensed Medium" w:eastAsia="標楷體" w:hAnsi="Barlow Condensed Medium" w:cs="Segoe UI Symbol" w:hint="eastAsia"/>
-                <w:w w:val="90"/>
-                <w:sz w:val="26"/>
-                <w:szCs w:val="26"/>
-              </w:rPr>
-              <w:t>於每主日</w:t>
-            </w:r>
-            <w:proofErr w:type="gramEnd"/>
-            <w:r>
-              <w:rPr>
-                <w:rFonts w:ascii="Barlow Condensed Medium" w:eastAsia="標楷體" w:hAnsi="Barlow Condensed Medium" w:cs="Segoe UI Symbol" w:hint="eastAsia"/>
-                <w:w w:val="90"/>
-                <w:sz w:val="26"/>
-                <w:szCs w:val="26"/>
-              </w:rPr>
-              <w:t>由招待人員蓋章驗收。詳細辨</w:t>
-            </w:r>
-            <w:proofErr w:type="gramStart"/>
-            <w:r>
-              <w:rPr>
-                <w:rFonts w:ascii="Barlow Condensed Medium" w:eastAsia="標楷體" w:hAnsi="Barlow Condensed Medium" w:cs="Segoe UI Symbol" w:hint="eastAsia"/>
-                <w:w w:val="90"/>
-                <w:sz w:val="26"/>
-                <w:szCs w:val="26"/>
-              </w:rPr>
-              <w:t>法見查經表</w:t>
-            </w:r>
-            <w:proofErr w:type="gramEnd"/>
-            <w:r>
-              <w:rPr>
-                <w:rFonts w:ascii="Barlow Condensed Medium" w:eastAsia="標楷體" w:hAnsi="Barlow Condensed Medium" w:cs="Segoe UI Symbol" w:hint="eastAsia"/>
-                <w:w w:val="90"/>
-                <w:sz w:val="26"/>
-                <w:szCs w:val="26"/>
-              </w:rPr>
-              <w:t>附註。</w:t>
-            </w:r>
-          </w:p>
-        </w:tc>
-      </w:tr>
-      <w:tr>
-        <w:tc>
-          <w:tcPr>
-            <w:tcW w:w="280" w:type="dxa"/>
-          </w:tcPr>
-          <w:p>
-            <w:pPr>
-              <w:snapToGrid w:val="0"/>
-              <w:spacing w:line="300" w:lineRule="exact"/>
-              <w:ind w:rightChars="11" w:right="26"/>
-              <w:jc w:val="right"/>
-              <w:rPr>
-                <w:rFonts w:ascii="Barlow Condensed Medium" w:eastAsia="華康細黑體" w:hAnsi="Barlow Condensed Medium"/>
-                <w:w w:val="90"/>
-                <w:sz w:val="26"/>
-                <w:szCs w:val="26"/>
-              </w:rPr>
-            </w:pPr>
-            <w:r>
-              <w:rPr>
-                <w:rFonts w:ascii="Barlow Condensed Medium" w:eastAsia="華康細黑體" w:hAnsi="Barlow Condensed Medium" w:hint="eastAsia"/>
-                <w:w w:val="90"/>
-                <w:sz w:val="26"/>
-                <w:szCs w:val="26"/>
-              </w:rPr>
-              <w:t>4</w:t>
             </w:r>
             <w:r>
               <w:rPr>
@@ -3118,7 +2837,6 @@
           <w:rFonts w:ascii="華康正顏楷體W9" w:eastAsia="華康正顏楷體W9" w:cstheme="minorHAnsi" w:hint="eastAsia"/>
           <w:w w:val="125"/>
         </w:rPr>
-        <w:lastRenderedPageBreak/>
         <w:t>§</w:t>
       </w:r>
       <w:r>
@@ -3160,19 +2878,7 @@
           <w:sz w:val="26"/>
           <w:szCs w:val="26"/>
         </w:rPr>
-        <w:t>憐憫</w:t>
-      </w:r>
-      <w:bookmarkStart w:id="6" w:name="_GoBack"/>
-      <w:bookmarkEnd w:id="6"/>
-      <w:r>
-        <w:rPr>
-          <w:rFonts w:ascii="標楷體" w:eastAsia="標楷體" w:hAnsi="標楷體" w:cs="Arial" w:hint="eastAsia"/>
-          <w:b/>
-          <w:w w:val="80"/>
-          <w:sz w:val="26"/>
-          <w:szCs w:val="26"/>
-        </w:rPr>
-        <w:t>猶原保留</w:t>
+        <w:t>憐憫猶原保留</w:t>
       </w:r>
       <w:r>
         <w:rPr>
@@ -3807,11 +3513,12 @@
       <w:r>
         <w:rPr>
           <w:noProof/>
+          <w:lang w:bidi="he-IL"/>
         </w:rPr>
         <mc:AlternateContent>
           <mc:Choice Requires="wpg">
             <w:drawing>
-              <wp:anchor distT="0" distB="0" distL="114300" distR="114300" simplePos="0" relativeHeight="251661824" behindDoc="0" locked="0" layoutInCell="1" allowOverlap="1" wp14:anchorId="789743EB" wp14:editId="5A2558F3">
+              <wp:anchor distT="0" distB="0" distL="114300" distR="114300" simplePos="0" relativeHeight="251662336" behindDoc="0" locked="0" layoutInCell="1" allowOverlap="1" wp14:anchorId="789743EB" wp14:editId="41310622">
                 <wp:simplePos x="0" y="0"/>
                 <wp:positionH relativeFrom="page">
                   <wp:posOffset>6833870</wp:posOffset>
@@ -3844,7 +3551,7 @@
                           </pic:cNvPicPr>
                         </pic:nvPicPr>
                         <pic:blipFill>
-                          <a:blip r:embed="rId10" cstate="print">
+                          <a:blip r:embed="rId9" cstate="print">
                             <a:extLst>
                               <a:ext uri="{28A0092B-C50C-407E-A947-70E740481C1C}">
                                 <a14:useLocalDpi xmlns:a14="http://schemas.microsoft.com/office/drawing/2010/main" val="0"/>
@@ -4107,7 +3814,7 @@
           </mc:Choice>
           <mc:Fallback>
             <w:pict>
-              <v:group id="群組 21" o:spid="_x0000_s1026" style="position:absolute;margin-left:538.1pt;margin-top:28.9pt;width:134.65pt;height:261.65pt;z-index:251661824;mso-position-horizontal-relative:page;mso-position-vertical-relative:page;mso-width-relative:margin;mso-height-relative:margin" coordsize="17094,33223" o:gfxdata="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">
+              <v:group w14:anchorId="789743EB" id="群組 21" o:spid="_x0000_s1026" style="position:absolute;margin-left:538.1pt;margin-top:28.9pt;width:134.65pt;height:261.65pt;z-index:251662336;mso-position-horizontal-relative:page;mso-position-vertical-relative:page;mso-width-relative:margin;mso-height-relative:margin" coordsize="17094,33223" o:gfxdata="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">
                 <v:shapetype id="_x0000_t75" coordsize="21600,21600" o:spt="75" o:preferrelative="t" path="m@4@5l@4@11@9@11@9@5xe" filled="f" stroked="f">
                   <v:stroke joinstyle="miter"/>
                   <v:formulas>
@@ -4128,7 +3835,7 @@
                   <o:lock v:ext="edit" aspectratio="t"/>
                 </v:shapetype>
                 <v:shape id="圖片 18" o:spid="_x0000_s1027" type="#_x0000_t75" style="position:absolute;left:-8065;top:8065;width:33223;height:17094;rotation:90;visibility:visible;mso-wrap-style:square" o:gfxdata="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">
-                  <v:imagedata r:id="rId11" o:title=""/>
+                  <v:imagedata r:id="rId10" o:title=""/>
                   <v:path arrowok="t"/>
                 </v:shape>
                 <v:roundrect id="圓角矩形 7" o:spid="_x0000_s1028" style="position:absolute;left:2808;top:2877;width:12708;height:28296;visibility:visible;mso-wrap-style:square;v-text-anchor:top" arcsize="3131f" o:gfxdata="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" filled="f" stroked="f" strokeweight="2.5pt">
@@ -4330,9 +4037,10 @@
       <w:r>
         <w:rPr>
           <w:noProof/>
+          <w:lang w:bidi="he-IL"/>
         </w:rPr>
         <w:drawing>
-          <wp:anchor distT="0" distB="0" distL="114300" distR="114300" simplePos="0" relativeHeight="251656704" behindDoc="0" locked="0" layoutInCell="1" allowOverlap="1" wp14:anchorId="0030E694" wp14:editId="3DB989A9">
+          <wp:anchor distT="0" distB="0" distL="114300" distR="114300" simplePos="0" relativeHeight="251657216" behindDoc="0" locked="0" layoutInCell="1" allowOverlap="1" wp14:anchorId="0030E694" wp14:editId="6F734843">
             <wp:simplePos x="0" y="0"/>
             <wp:positionH relativeFrom="column">
               <wp:posOffset>2160905</wp:posOffset>
@@ -4355,7 +4063,7 @@
                     <pic:cNvPicPr/>
                   </pic:nvPicPr>
                   <pic:blipFill>
-                    <a:blip r:embed="rId12" cstate="print">
+                    <a:blip r:embed="rId11" cstate="print">
                       <a:extLst>
                         <a:ext uri="{28A0092B-C50C-407E-A947-70E740481C1C}">
                           <a14:useLocalDpi xmlns:a14="http://schemas.microsoft.com/office/drawing/2010/main" val="0"/>
@@ -4390,9 +4098,10 @@
       <w:r>
         <w:rPr>
           <w:noProof/>
+          <w:lang w:bidi="he-IL"/>
         </w:rPr>
         <w:drawing>
-          <wp:anchor distT="0" distB="0" distL="114300" distR="114300" simplePos="0" relativeHeight="251655680" behindDoc="0" locked="0" layoutInCell="1" allowOverlap="1" wp14:anchorId="7EAAEB92" wp14:editId="4E8F8E9A">
+          <wp:anchor distT="0" distB="0" distL="114300" distR="114300" simplePos="0" relativeHeight="251656192" behindDoc="0" locked="0" layoutInCell="1" allowOverlap="1" wp14:anchorId="7EAAEB92" wp14:editId="34A827AE">
             <wp:simplePos x="0" y="0"/>
             <wp:positionH relativeFrom="column">
               <wp:posOffset>2362835</wp:posOffset>
@@ -4415,7 +4124,7 @@
                     <pic:cNvPicPr/>
                   </pic:nvPicPr>
                   <pic:blipFill>
-                    <a:blip r:embed="rId13" cstate="print">
+                    <a:blip r:embed="rId12" cstate="print">
                       <a:extLst>
                         <a:ext uri="{28A0092B-C50C-407E-A947-70E740481C1C}">
                           <a14:useLocalDpi xmlns:a14="http://schemas.microsoft.com/office/drawing/2010/main" val="0"/>
@@ -4470,11 +4179,12 @@
       <w:r>
         <w:rPr>
           <w:noProof/>
+          <w:lang w:bidi="he-IL"/>
         </w:rPr>
         <mc:AlternateContent>
           <mc:Choice Requires="wpg">
             <w:drawing>
-              <wp:anchor distT="0" distB="0" distL="114300" distR="114300" simplePos="0" relativeHeight="251660800" behindDoc="0" locked="0" layoutInCell="1" allowOverlap="1" wp14:anchorId="5DF93223" wp14:editId="745E929E">
+              <wp:anchor distT="0" distB="0" distL="114300" distR="114300" simplePos="0" relativeHeight="251661312" behindDoc="0" locked="0" layoutInCell="1" allowOverlap="1" wp14:anchorId="5DF93223" wp14:editId="32070312">
                 <wp:simplePos x="0" y="0"/>
                 <wp:positionH relativeFrom="page">
                   <wp:posOffset>6779895</wp:posOffset>
@@ -5694,13 +5404,13 @@
                                     </w:pPr>
                                     <w:r>
                                       <w:rPr>
-                                        <w:rFonts w:ascii="Barlow Condensed Medium" w:eastAsia="標楷體" w:hAnsi="Barlow Condensed Medium"/>
+                                        <w:rFonts w:ascii="Barlow Condensed Medium" w:eastAsia="標楷體" w:hAnsi="Barlow Condensed Medium" w:hint="eastAsia"/>
                                         <w:color w:val="000000" w:themeColor="text1"/>
                                         <w:w w:val="60"/>
                                         <w:sz w:val="26"/>
                                         <w:szCs w:val="26"/>
                                       </w:rPr>
-                                      <w:t>但以理小組</w:t>
+                                      <w:t>週二禱告會</w:t>
                                     </w:r>
                                   </w:p>
                                 </w:tc>
@@ -5731,7 +5441,17 @@
                                         <w:sz w:val="26"/>
                                         <w:szCs w:val="26"/>
                                       </w:rPr>
-                                      <w:t>週二晚上</w:t>
+                                      <w:t>週二</w:t>
+                                    </w:r>
+                                    <w:r>
+                                      <w:rPr>
+                                        <w:rFonts w:ascii="Barlow Condensed Medium" w:eastAsia="標楷體" w:hAnsi="Barlow Condensed Medium" w:hint="eastAsia"/>
+                                        <w:color w:val="000000" w:themeColor="text1"/>
+                                        <w:w w:val="66"/>
+                                        <w:sz w:val="26"/>
+                                        <w:szCs w:val="26"/>
+                                      </w:rPr>
+                                      <w:t>上</w:t>
                                     </w:r>
                                     <w:r>
                                       <w:rPr>
@@ -5741,7 +5461,27 @@
                                         <w:sz w:val="26"/>
                                         <w:szCs w:val="26"/>
                                       </w:rPr>
-                                      <w:t>7:30</w:t>
+                                      <w:t>午</w:t>
+                                    </w:r>
+                                    <w:r>
+                                      <w:rPr>
+                                        <w:rFonts w:ascii="Barlow Condensed Medium" w:eastAsia="標楷體" w:hAnsi="Barlow Condensed Medium" w:hint="eastAsia"/>
+                                        <w:color w:val="000000" w:themeColor="text1"/>
+                                        <w:w w:val="66"/>
+                                        <w:sz w:val="26"/>
+                                        <w:szCs w:val="26"/>
+                                      </w:rPr>
+                                      <w:t>10</w:t>
+                                    </w:r>
+                                    <w:r>
+                                      <w:rPr>
+                                        <w:rFonts w:ascii="Barlow Condensed Medium" w:eastAsia="標楷體" w:hAnsi="Barlow Condensed Medium"/>
+                                        <w:color w:val="000000" w:themeColor="text1"/>
+                                        <w:w w:val="66"/>
+                                        <w:sz w:val="26"/>
+                                        <w:szCs w:val="26"/>
+                                      </w:rPr>
+                                      <w:t>:00</w:t>
                                     </w:r>
                                   </w:p>
                                 </w:tc>
@@ -5802,27 +5542,15 @@
                                         <w:szCs w:val="26"/>
                                       </w:rPr>
                                     </w:pPr>
-                                    <w:proofErr w:type="gramStart"/>
                                     <w:r>
                                       <w:rPr>
-                                        <w:rFonts w:ascii="Barlow Condensed Medium" w:eastAsia="標楷體" w:hAnsi="Barlow Condensed Medium"/>
+                                        <w:rFonts w:ascii="Barlow Condensed Medium" w:eastAsia="標楷體" w:hAnsi="Barlow Condensed Medium" w:hint="eastAsia"/>
                                         <w:color w:val="000000" w:themeColor="text1"/>
                                         <w:w w:val="60"/>
                                         <w:sz w:val="26"/>
                                         <w:szCs w:val="26"/>
                                       </w:rPr>
-                                      <w:t>拿細耳</w:t>
-                                    </w:r>
-                                    <w:proofErr w:type="gramEnd"/>
-                                    <w:r>
-                                      <w:rPr>
-                                        <w:rFonts w:ascii="Barlow Condensed Medium" w:eastAsia="標楷體" w:hAnsi="Barlow Condensed Medium"/>
-                                        <w:color w:val="000000" w:themeColor="text1"/>
-                                        <w:w w:val="60"/>
-                                        <w:sz w:val="26"/>
-                                        <w:szCs w:val="26"/>
-                                      </w:rPr>
-                                      <w:t>小組</w:t>
+                                      <w:t>週三禱告會</w:t>
                                     </w:r>
                                   </w:p>
                                 </w:tc>
@@ -5863,7 +5591,7 @@
                                         <w:sz w:val="26"/>
                                         <w:szCs w:val="26"/>
                                       </w:rPr>
-                                      <w:t>二上</w:t>
+                                      <w:t>三</w:t>
                                     </w:r>
                                     <w:r>
                                       <w:rPr>
@@ -5873,17 +5601,7 @@
                                         <w:sz w:val="26"/>
                                         <w:szCs w:val="26"/>
                                       </w:rPr>
-                                      <w:t>午</w:t>
-                                    </w:r>
-                                    <w:r>
-                                      <w:rPr>
-                                        <w:rFonts w:ascii="Barlow Condensed Medium" w:eastAsia="標楷體" w:hAnsi="Barlow Condensed Medium" w:hint="eastAsia"/>
-                                        <w:color w:val="000000" w:themeColor="text1"/>
-                                        <w:w w:val="66"/>
-                                        <w:sz w:val="26"/>
-                                        <w:szCs w:val="26"/>
-                                      </w:rPr>
-                                      <w:t>10</w:t>
+                                      <w:t>晚上</w:t>
                                     </w:r>
                                     <w:r>
                                       <w:rPr>
@@ -5893,7 +5611,7 @@
                                         <w:sz w:val="26"/>
                                         <w:szCs w:val="26"/>
                                       </w:rPr>
-                                      <w:t>:00</w:t>
+                                      <w:t>7:30</w:t>
                                     </w:r>
                                   </w:p>
                                 </w:tc>
@@ -6180,7 +5898,7 @@
           </mc:Choice>
           <mc:Fallback>
             <w:pict>
-              <v:group id="群組 24" o:spid="_x0000_s1029" style="position:absolute;margin-left:533.85pt;margin-top:298.55pt;width:140.3pt;height:259.35pt;z-index:251660800;mso-position-horizontal-relative:page;mso-position-vertical-relative:page;mso-width-relative:margin;mso-height-relative:margin" coordsize="17818,32941" o:gfxdata="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">
+              <v:group w14:anchorId="5DF93223" id="群組 24" o:spid="_x0000_s1029" style="position:absolute;margin-left:533.85pt;margin-top:298.55pt;width:140.3pt;height:259.35pt;z-index:251661312;mso-position-horizontal-relative:page;mso-position-vertical-relative:page;mso-width-relative:margin;mso-height-relative:margin" coordsize="17818,32941" o:gfxdata="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">
                 <v:shapetype id="_x0000_t202" coordsize="21600,21600" o:spt="202" path="m,l,21600r21600,l21600,xe">
                   <v:stroke joinstyle="miter"/>
                   <v:path gradientshapeok="t" o:connecttype="rect"/>
@@ -7358,13 +7076,13 @@
                               </w:pPr>
                               <w:r>
                                 <w:rPr>
-                                  <w:rFonts w:ascii="Barlow Condensed Medium" w:eastAsia="標楷體" w:hAnsi="Barlow Condensed Medium"/>
+                                  <w:rFonts w:ascii="Barlow Condensed Medium" w:eastAsia="標楷體" w:hAnsi="Barlow Condensed Medium" w:hint="eastAsia"/>
                                   <w:color w:val="000000" w:themeColor="text1"/>
                                   <w:w w:val="60"/>
                                   <w:sz w:val="26"/>
                                   <w:szCs w:val="26"/>
                                 </w:rPr>
-                                <w:t>但以理小組</w:t>
+                                <w:t>週二禱告會</w:t>
                               </w:r>
                             </w:p>
                           </w:tc>
@@ -7395,7 +7113,17 @@
                                   <w:sz w:val="26"/>
                                   <w:szCs w:val="26"/>
                                 </w:rPr>
-                                <w:t>週二晚上</w:t>
+                                <w:t>週二</w:t>
+                              </w:r>
+                              <w:r>
+                                <w:rPr>
+                                  <w:rFonts w:ascii="Barlow Condensed Medium" w:eastAsia="標楷體" w:hAnsi="Barlow Condensed Medium" w:hint="eastAsia"/>
+                                  <w:color w:val="000000" w:themeColor="text1"/>
+                                  <w:w w:val="66"/>
+                                  <w:sz w:val="26"/>
+                                  <w:szCs w:val="26"/>
+                                </w:rPr>
+                                <w:t>上</w:t>
                               </w:r>
                               <w:r>
                                 <w:rPr>
@@ -7405,7 +7133,27 @@
                                   <w:sz w:val="26"/>
                                   <w:szCs w:val="26"/>
                                 </w:rPr>
-                                <w:t>7:30</w:t>
+                                <w:t>午</w:t>
+                              </w:r>
+                              <w:r>
+                                <w:rPr>
+                                  <w:rFonts w:ascii="Barlow Condensed Medium" w:eastAsia="標楷體" w:hAnsi="Barlow Condensed Medium" w:hint="eastAsia"/>
+                                  <w:color w:val="000000" w:themeColor="text1"/>
+                                  <w:w w:val="66"/>
+                                  <w:sz w:val="26"/>
+                                  <w:szCs w:val="26"/>
+                                </w:rPr>
+                                <w:t>10</w:t>
+                              </w:r>
+                              <w:r>
+                                <w:rPr>
+                                  <w:rFonts w:ascii="Barlow Condensed Medium" w:eastAsia="標楷體" w:hAnsi="Barlow Condensed Medium"/>
+                                  <w:color w:val="000000" w:themeColor="text1"/>
+                                  <w:w w:val="66"/>
+                                  <w:sz w:val="26"/>
+                                  <w:szCs w:val="26"/>
+                                </w:rPr>
+                                <w:t>:00</w:t>
                               </w:r>
                             </w:p>
                           </w:tc>
@@ -7466,27 +7214,15 @@
                                   <w:szCs w:val="26"/>
                                 </w:rPr>
                               </w:pPr>
-                              <w:proofErr w:type="gramStart"/>
                               <w:r>
                                 <w:rPr>
-                                  <w:rFonts w:ascii="Barlow Condensed Medium" w:eastAsia="標楷體" w:hAnsi="Barlow Condensed Medium"/>
+                                  <w:rFonts w:ascii="Barlow Condensed Medium" w:eastAsia="標楷體" w:hAnsi="Barlow Condensed Medium" w:hint="eastAsia"/>
                                   <w:color w:val="000000" w:themeColor="text1"/>
                                   <w:w w:val="60"/>
                                   <w:sz w:val="26"/>
                                   <w:szCs w:val="26"/>
                                 </w:rPr>
-                                <w:t>拿細耳</w:t>
-                              </w:r>
-                              <w:proofErr w:type="gramEnd"/>
-                              <w:r>
-                                <w:rPr>
-                                  <w:rFonts w:ascii="Barlow Condensed Medium" w:eastAsia="標楷體" w:hAnsi="Barlow Condensed Medium"/>
-                                  <w:color w:val="000000" w:themeColor="text1"/>
-                                  <w:w w:val="60"/>
-                                  <w:sz w:val="26"/>
-                                  <w:szCs w:val="26"/>
-                                </w:rPr>
-                                <w:t>小組</w:t>
+                                <w:t>週三禱告會</w:t>
                               </w:r>
                             </w:p>
                           </w:tc>
@@ -7527,7 +7263,7 @@
                                   <w:sz w:val="26"/>
                                   <w:szCs w:val="26"/>
                                 </w:rPr>
-                                <w:t>二上</w:t>
+                                <w:t>三</w:t>
                               </w:r>
                               <w:r>
                                 <w:rPr>
@@ -7537,17 +7273,7 @@
                                   <w:sz w:val="26"/>
                                   <w:szCs w:val="26"/>
                                 </w:rPr>
-                                <w:t>午</w:t>
-                              </w:r>
-                              <w:r>
-                                <w:rPr>
-                                  <w:rFonts w:ascii="Barlow Condensed Medium" w:eastAsia="標楷體" w:hAnsi="Barlow Condensed Medium" w:hint="eastAsia"/>
-                                  <w:color w:val="000000" w:themeColor="text1"/>
-                                  <w:w w:val="66"/>
-                                  <w:sz w:val="26"/>
-                                  <w:szCs w:val="26"/>
-                                </w:rPr>
-                                <w:t>10</w:t>
+                                <w:t>晚上</w:t>
                               </w:r>
                               <w:r>
                                 <w:rPr>
@@ -7557,7 +7283,7 @@
                                   <w:sz w:val="26"/>
                                   <w:szCs w:val="26"/>
                                 </w:rPr>
-                                <w:t>:00</w:t>
+                                <w:t>7:30</w:t>
                               </w:r>
                             </w:p>
                           </w:tc>
@@ -7838,11 +7564,12 @@
         <w:rPr>
           <w:rFonts w:ascii="Barlow Condensed Medium" w:hAnsi="Barlow Condensed Medium"/>
           <w:noProof/>
+          <w:lang w:bidi="he-IL"/>
         </w:rPr>
         <mc:AlternateContent>
           <mc:Choice Requires="wpg">
             <w:drawing>
-              <wp:anchor distT="0" distB="0" distL="114300" distR="114300" simplePos="0" relativeHeight="251652608" behindDoc="0" locked="0" layoutInCell="1" allowOverlap="1" wp14:anchorId="0AB0FEB2" wp14:editId="1313BEB1">
+              <wp:anchor distT="0" distB="0" distL="114300" distR="114300" simplePos="0" relativeHeight="251653120" behindDoc="0" locked="0" layoutInCell="1" allowOverlap="1" wp14:anchorId="0AB0FEB2" wp14:editId="520DA09B">
                 <wp:simplePos x="0" y="0"/>
                 <wp:positionH relativeFrom="page">
                   <wp:posOffset>6786880</wp:posOffset>
@@ -8812,7 +8539,7 @@
           </mc:Choice>
           <mc:Fallback>
             <w:pict>
-              <v:group id="群組 19" o:spid="_x0000_s1032" style="position:absolute;left:0;text-align:left;margin-left:534.4pt;margin-top:567.3pt;width:140.6pt;height:130.1pt;z-index:251652608;mso-position-horizontal-relative:page;mso-position-vertical-relative:page;mso-width-relative:margin;mso-height-relative:margin" coordorigin="108" coordsize="17868,16510" o:gfxdata="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">
+              <v:group w14:anchorId="0AB0FEB2" id="群組 19" o:spid="_x0000_s1032" style="position:absolute;left:0;text-align:left;margin-left:534.4pt;margin-top:567.3pt;width:140.6pt;height:130.1pt;z-index:251653120;mso-position-horizontal-relative:page;mso-position-vertical-relative:page;mso-width-relative:margin;mso-height-relative:margin" coordorigin="108" coordsize="17868,16510" o:gfxdata="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">
                 <v:shape id="_x0000_s1033" type="#_x0000_t202" style="position:absolute;left:317;top:444;width:17634;height:15621;visibility:visible;mso-wrap-style:square;v-text-anchor:top" o:gfxdata="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" stroked="f">
                   <v:textbox inset="0,0,0,0">
                     <w:txbxContent>
@@ -9707,7 +9434,6 @@
             <w14:round/>
           </w14:textOutline>
         </w:rPr>
-        <w:lastRenderedPageBreak/>
         <w:t>新泰教會週報</w:t>
       </w:r>
     </w:p>
@@ -9721,11 +9447,12 @@
         <w:rPr>
           <w:rFonts w:ascii="Barlow Condensed Medium" w:hAnsi="Barlow Condensed Medium"/>
           <w:noProof/>
+          <w:lang w:bidi="he-IL"/>
         </w:rPr>
         <mc:AlternateContent>
           <mc:Choice Requires="wps">
             <w:drawing>
-              <wp:anchor distT="45720" distB="45720" distL="114300" distR="114300" simplePos="0" relativeHeight="251663872" behindDoc="0" locked="0" layoutInCell="1" allowOverlap="1" wp14:anchorId="76BD7DFF" wp14:editId="05C2510C">
+              <wp:anchor distT="45720" distB="45720" distL="114300" distR="114300" simplePos="0" relativeHeight="251665408" behindDoc="0" locked="0" layoutInCell="1" allowOverlap="1" wp14:anchorId="76BD7DFF" wp14:editId="6FD736B1">
                 <wp:simplePos x="0" y="0"/>
                 <wp:positionH relativeFrom="column">
                   <wp:posOffset>398780</wp:posOffset>
@@ -9842,7 +9569,7 @@
           </mc:Choice>
           <mc:Fallback>
             <w:pict>
-              <v:shape id="文字方塊 2" o:spid="_x0000_s1035" type="#_x0000_t202" style="position:absolute;margin-left:31.4pt;margin-top:-54.1pt;width:109.8pt;height:110.6pt;z-index:251663872;visibility:visible;mso-wrap-style:square;mso-width-percent:0;mso-height-percent:200;mso-wrap-distance-left:9pt;mso-wrap-distance-top:3.6pt;mso-wrap-distance-right:9pt;mso-wrap-distance-bottom:3.6pt;mso-position-horizontal:absolute;mso-position-horizontal-relative:text;mso-position-vertical:absolute;mso-position-vertical-relative:text;mso-width-percent:0;mso-height-percent:200;mso-width-relative:margin;mso-height-relative:margin;v-text-anchor:top" o:gfxdata="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" filled="f" stroked="f">
+              <v:shape w14:anchorId="76BD7DFF" id="文字方塊 2" o:spid="_x0000_s1035" type="#_x0000_t202" style="position:absolute;margin-left:31.4pt;margin-top:-54.1pt;width:109.8pt;height:110.6pt;z-index:251665408;visibility:visible;mso-wrap-style:square;mso-width-percent:0;mso-height-percent:200;mso-wrap-distance-left:9pt;mso-wrap-distance-top:3.6pt;mso-wrap-distance-right:9pt;mso-wrap-distance-bottom:3.6pt;mso-position-horizontal:absolute;mso-position-horizontal-relative:text;mso-position-vertical:absolute;mso-position-vertical-relative:text;mso-width-percent:0;mso-height-percent:200;mso-width-relative:margin;mso-height-relative:margin;v-text-anchor:top" o:gfxdata="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" filled="f" stroked="f">
                 <v:textbox style="mso-fit-shape-to-text:t" inset="1mm,1mm,1mm,1mm">
                   <w:txbxContent>
                     <w:p>
@@ -9918,67 +9645,6 @@
           <w:rFonts w:ascii="Barlow Condensed Medium" w:hAnsi="Barlow Condensed Medium"/>
         </w:rPr>
       </w:pPr>
-      <w:r>
-        <w:rPr>
-          <w:rFonts w:ascii="Barlow Condensed Medium" w:hAnsi="Barlow Condensed Medium"/>
-          <w:noProof/>
-        </w:rPr>
-        <w:drawing>
-          <wp:anchor distT="0" distB="0" distL="114300" distR="114300" simplePos="0" relativeHeight="251664896" behindDoc="0" locked="0" layoutInCell="1" allowOverlap="1" wp14:anchorId="6924852B" wp14:editId="0AABDEC1">
-            <wp:simplePos x="0" y="0"/>
-            <wp:positionH relativeFrom="column">
-              <wp:posOffset>2758489</wp:posOffset>
-            </wp:positionH>
-            <wp:positionV relativeFrom="paragraph">
-              <wp:posOffset>205447</wp:posOffset>
-            </wp:positionV>
-            <wp:extent cx="971774" cy="808893"/>
-            <wp:effectExtent l="0" t="0" r="0" b="0"/>
-            <wp:wrapNone/>
-            <wp:docPr id="28" name="圖片 28"/>
-            <wp:cNvGraphicFramePr>
-              <a:graphicFrameLocks xmlns:a="http://schemas.openxmlformats.org/drawingml/2006/main" noChangeAspect="1"/>
-            </wp:cNvGraphicFramePr>
-            <a:graphic xmlns:a="http://schemas.openxmlformats.org/drawingml/2006/main">
-              <a:graphicData uri="http://schemas.openxmlformats.org/drawingml/2006/picture">
-                <pic:pic xmlns:pic="http://schemas.openxmlformats.org/drawingml/2006/picture">
-                  <pic:nvPicPr>
-                    <pic:cNvPr id="28" name="新泰30紀念章.png"/>
-                    <pic:cNvPicPr/>
-                  </pic:nvPicPr>
-                  <pic:blipFill>
-                    <a:blip r:embed="rId14" cstate="print">
-                      <a:extLst>
-                        <a:ext uri="{28A0092B-C50C-407E-A947-70E740481C1C}">
-                          <a14:useLocalDpi xmlns:a14="http://schemas.microsoft.com/office/drawing/2010/main" val="0"/>
-                        </a:ext>
-                      </a:extLst>
-                    </a:blip>
-                    <a:stretch>
-                      <a:fillRect/>
-                    </a:stretch>
-                  </pic:blipFill>
-                  <pic:spPr>
-                    <a:xfrm>
-                      <a:off x="0" y="0"/>
-                      <a:ext cx="971774" cy="808893"/>
-                    </a:xfrm>
-                    <a:prstGeom prst="rect">
-                      <a:avLst/>
-                    </a:prstGeom>
-                  </pic:spPr>
-                </pic:pic>
-              </a:graphicData>
-            </a:graphic>
-            <wp14:sizeRelH relativeFrom="page">
-              <wp14:pctWidth>0</wp14:pctWidth>
-            </wp14:sizeRelH>
-            <wp14:sizeRelV relativeFrom="page">
-              <wp14:pctHeight>0</wp14:pctHeight>
-            </wp14:sizeRelV>
-          </wp:anchor>
-        </w:drawing>
-      </w:r>
     </w:p>
     <w:p>
       <w:pPr>
@@ -10004,11 +9670,12 @@
         <w:rPr>
           <w:rFonts w:ascii="Barlow Condensed Medium" w:hAnsi="Barlow Condensed Medium"/>
           <w:noProof/>
+          <w:lang w:bidi="he-IL"/>
         </w:rPr>
         <mc:AlternateContent>
           <mc:Choice Requires="wps">
             <w:drawing>
-              <wp:anchor distT="0" distB="0" distL="114300" distR="114300" simplePos="0" relativeHeight="251647488" behindDoc="0" locked="0" layoutInCell="1" allowOverlap="1" wp14:anchorId="4775AEF3" wp14:editId="7E8D37B9">
+              <wp:anchor distT="0" distB="0" distL="114300" distR="114300" simplePos="0" relativeHeight="251648000" behindDoc="0" locked="0" layoutInCell="1" allowOverlap="1" wp14:anchorId="4775AEF3" wp14:editId="2E5A2315">
                 <wp:simplePos x="0" y="0"/>
                 <wp:positionH relativeFrom="column">
                   <wp:posOffset>-11430</wp:posOffset>
@@ -10102,7 +9769,7 @@
           </mc:Choice>
           <mc:Fallback>
             <w:pict>
-              <v:roundrect id="圓角矩形 12" o:spid="_x0000_s1036" style="position:absolute;margin-left:-.9pt;margin-top:16.35pt;width:49.3pt;height:15.45pt;z-index:251647488;visibility:visible;mso-wrap-style:square;mso-width-percent:0;mso-height-percent:0;mso-wrap-distance-left:9pt;mso-wrap-distance-top:0;mso-wrap-distance-right:9pt;mso-wrap-distance-bottom:0;mso-position-horizontal:absolute;mso-position-horizontal-relative:text;mso-position-vertical:absolute;mso-position-vertical-relative:text;mso-width-percent:0;mso-height-percent:0;mso-width-relative:margin;mso-height-relative:margin;v-text-anchor:middle" arcsize="10923f" o:gfxdata="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" fillcolor="#5a5a5a [2109]" stroked="f" strokeweight="1pt">
+              <v:roundrect w14:anchorId="4775AEF3" id="圓角矩形 12" o:spid="_x0000_s1036" style="position:absolute;margin-left:-.9pt;margin-top:16.35pt;width:49.3pt;height:15.45pt;z-index:251648000;visibility:visible;mso-wrap-style:square;mso-width-percent:0;mso-height-percent:0;mso-wrap-distance-left:9pt;mso-wrap-distance-top:0;mso-wrap-distance-right:9pt;mso-wrap-distance-bottom:0;mso-position-horizontal:absolute;mso-position-horizontal-relative:text;mso-position-vertical:absolute;mso-position-vertical-relative:text;mso-width-percent:0;mso-height-percent:0;mso-width-relative:margin;mso-height-relative:margin;v-text-anchor:middle" arcsize="10923f" o:gfxdata="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" fillcolor="#5a5a5a [2109]" stroked="f" strokeweight="1pt">
                 <v:stroke joinstyle="miter"/>
                 <v:textbox inset=".5mm,0,.5mm,0">
                   <w:txbxContent>
@@ -10144,11 +9811,12 @@
         <w:rPr>
           <w:rFonts w:ascii="Barlow Condensed Medium" w:hAnsi="Barlow Condensed Medium"/>
           <w:noProof/>
+          <w:lang w:bidi="he-IL"/>
         </w:rPr>
         <mc:AlternateContent>
           <mc:Choice Requires="wps">
             <w:drawing>
-              <wp:anchor distT="0" distB="0" distL="114300" distR="114300" simplePos="0" relativeHeight="251648512" behindDoc="0" locked="0" layoutInCell="1" allowOverlap="1" wp14:anchorId="196DC3BF" wp14:editId="0A9FBB75">
+              <wp:anchor distT="0" distB="0" distL="114300" distR="114300" simplePos="0" relativeHeight="251649024" behindDoc="0" locked="0" layoutInCell="1" allowOverlap="1" wp14:anchorId="196DC3BF" wp14:editId="53009CFE">
                 <wp:simplePos x="0" y="0"/>
                 <wp:positionH relativeFrom="column">
                   <wp:posOffset>-15875</wp:posOffset>
@@ -10242,7 +9910,7 @@
           </mc:Choice>
           <mc:Fallback>
             <w:pict>
-              <v:roundrect id="圓角矩形 14" o:spid="_x0000_s1037" style="position:absolute;margin-left:-1.25pt;margin-top:16.7pt;width:83.6pt;height:15.3pt;z-index:251648512;visibility:visible;mso-wrap-style:square;mso-width-percent:0;mso-height-percent:0;mso-wrap-distance-left:9pt;mso-wrap-distance-top:0;mso-wrap-distance-right:9pt;mso-wrap-distance-bottom:0;mso-position-horizontal:absolute;mso-position-horizontal-relative:text;mso-position-vertical:absolute;mso-position-vertical-relative:text;mso-width-percent:0;mso-height-percent:0;mso-width-relative:margin;mso-height-relative:margin;v-text-anchor:middle" arcsize="10923f" o:gfxdata="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" fillcolor="#5a5a5a [2109]" stroked="f" strokeweight="1pt">
+              <v:roundrect w14:anchorId="196DC3BF" id="圓角矩形 14" o:spid="_x0000_s1037" style="position:absolute;margin-left:-1.25pt;margin-top:16.7pt;width:83.6pt;height:15.3pt;z-index:251649024;visibility:visible;mso-wrap-style:square;mso-width-percent:0;mso-height-percent:0;mso-wrap-distance-left:9pt;mso-wrap-distance-top:0;mso-wrap-distance-right:9pt;mso-wrap-distance-bottom:0;mso-position-horizontal:absolute;mso-position-horizontal-relative:text;mso-position-vertical:absolute;mso-position-vertical-relative:text;mso-width-percent:0;mso-height-percent:0;mso-width-relative:margin;mso-height-relative:margin;v-text-anchor:middle" arcsize="10923f" o:gfxdata="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" fillcolor="#5a5a5a [2109]" stroked="f" strokeweight="1pt">
                 <v:stroke joinstyle="miter"/>
                 <v:textbox inset=".5mm,0,.5mm,0">
                   <w:txbxContent>
@@ -10340,11 +10008,12 @@
         <w:rPr>
           <w:rFonts w:ascii="Barlow Condensed Medium" w:hAnsi="Barlow Condensed Medium"/>
           <w:noProof/>
+          <w:lang w:bidi="he-IL"/>
         </w:rPr>
         <mc:AlternateContent>
           <mc:Choice Requires="wps">
             <w:drawing>
-              <wp:anchor distT="0" distB="0" distL="114300" distR="114300" simplePos="0" relativeHeight="251649536" behindDoc="0" locked="0" layoutInCell="1" allowOverlap="1" wp14:anchorId="1A4DC044" wp14:editId="2CE725BC">
+              <wp:anchor distT="0" distB="0" distL="114300" distR="114300" simplePos="0" relativeHeight="251650048" behindDoc="0" locked="0" layoutInCell="1" allowOverlap="1" wp14:anchorId="1A4DC044" wp14:editId="5993973C">
                 <wp:simplePos x="0" y="0"/>
                 <wp:positionH relativeFrom="column">
                   <wp:posOffset>-7620</wp:posOffset>
@@ -10438,7 +10107,7 @@
           </mc:Choice>
           <mc:Fallback>
             <w:pict>
-              <v:roundrect id="圓角矩形 9" o:spid="_x0000_s1038" style="position:absolute;margin-left:-.6pt;margin-top:16.6pt;width:30.35pt;height:15.3pt;z-index:251649536;visibility:visible;mso-wrap-style:square;mso-width-percent:0;mso-height-percent:0;mso-wrap-distance-left:9pt;mso-wrap-distance-top:0;mso-wrap-distance-right:9pt;mso-wrap-distance-bottom:0;mso-position-horizontal:absolute;mso-position-horizontal-relative:text;mso-position-vertical:absolute;mso-position-vertical-relative:text;mso-width-percent:0;mso-height-percent:0;mso-width-relative:margin;mso-height-relative:margin;v-text-anchor:middle" arcsize="10923f" o:gfxdata="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" fillcolor="#5a5a5a [2109]" stroked="f" strokeweight="1pt">
+              <v:roundrect w14:anchorId="1A4DC044" id="圓角矩形 9" o:spid="_x0000_s1038" style="position:absolute;margin-left:-.6pt;margin-top:16.6pt;width:30.35pt;height:15.3pt;z-index:251650048;visibility:visible;mso-wrap-style:square;mso-width-percent:0;mso-height-percent:0;mso-wrap-distance-left:9pt;mso-wrap-distance-top:0;mso-wrap-distance-right:9pt;mso-wrap-distance-bottom:0;mso-position-horizontal:absolute;mso-position-horizontal-relative:text;mso-position-vertical:absolute;mso-position-vertical-relative:text;mso-width-percent:0;mso-height-percent:0;mso-width-relative:margin;mso-height-relative:margin;v-text-anchor:middle" arcsize="10923f" o:gfxdata="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" fillcolor="#5a5a5a [2109]" stroked="f" strokeweight="1pt">
                 <v:stroke joinstyle="miter"/>
                 <v:textbox inset=".5mm,0,.5mm,0">
                   <w:txbxContent>
@@ -10536,9 +10205,10 @@
         <w:rPr>
           <w:rFonts w:ascii="Barlow Condensed Medium" w:hAnsi="Barlow Condensed Medium"/>
           <w:noProof/>
+          <w:lang w:bidi="he-IL"/>
         </w:rPr>
         <w:drawing>
-          <wp:anchor distT="0" distB="0" distL="114300" distR="114300" simplePos="0" relativeHeight="251654656" behindDoc="1" locked="0" layoutInCell="1" allowOverlap="1" wp14:anchorId="2AA2D55C" wp14:editId="3A9F79E9">
+          <wp:anchor distT="0" distB="0" distL="114300" distR="114300" simplePos="0" relativeHeight="251655168" behindDoc="1" locked="0" layoutInCell="1" allowOverlap="1" wp14:anchorId="2AA2D55C" wp14:editId="0E1DC645">
             <wp:simplePos x="0" y="0"/>
             <wp:positionH relativeFrom="margin">
               <wp:posOffset>11616727</wp:posOffset>
@@ -10563,7 +10233,7 @@
                     </pic:cNvPicPr>
                   </pic:nvPicPr>
                   <pic:blipFill>
-                    <a:blip r:embed="rId15">
+                    <a:blip r:embed="rId13">
                       <a:extLst>
                         <a:ext uri="{28A0092B-C50C-407E-A947-70E740481C1C}">
                           <a14:useLocalDpi xmlns:a14="http://schemas.microsoft.com/office/drawing/2010/main" val="0"/>
@@ -10604,11 +10274,12 @@
         <w:rPr>
           <w:rFonts w:ascii="Barlow Condensed Medium" w:hAnsi="Barlow Condensed Medium"/>
           <w:noProof/>
+          <w:lang w:bidi="he-IL"/>
         </w:rPr>
         <mc:AlternateContent>
           <mc:Choice Requires="wps">
             <w:drawing>
-              <wp:anchor distT="0" distB="0" distL="114300" distR="114300" simplePos="0" relativeHeight="251650560" behindDoc="0" locked="0" layoutInCell="1" allowOverlap="1" wp14:anchorId="03BFD3A3" wp14:editId="1314A69B">
+              <wp:anchor distT="0" distB="0" distL="114300" distR="114300" simplePos="0" relativeHeight="251651072" behindDoc="0" locked="0" layoutInCell="1" allowOverlap="1" wp14:anchorId="03BFD3A3" wp14:editId="274C0701">
                 <wp:simplePos x="0" y="0"/>
                 <wp:positionH relativeFrom="column">
                   <wp:posOffset>-5080</wp:posOffset>
@@ -10702,7 +10373,7 @@
           </mc:Choice>
           <mc:Fallback>
             <w:pict>
-              <v:roundrect id="圓角矩形 13" o:spid="_x0000_s1039" style="position:absolute;margin-left:-.4pt;margin-top:16.65pt;width:49.3pt;height:15.3pt;z-index:251650560;visibility:visible;mso-wrap-style:square;mso-width-percent:0;mso-height-percent:0;mso-wrap-distance-left:9pt;mso-wrap-distance-top:0;mso-wrap-distance-right:9pt;mso-wrap-distance-bottom:0;mso-position-horizontal:absolute;mso-position-horizontal-relative:text;mso-position-vertical:absolute;mso-position-vertical-relative:text;mso-width-percent:0;mso-height-percent:0;mso-width-relative:margin;mso-height-relative:margin;v-text-anchor:middle" arcsize="10923f" o:gfxdata="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" fillcolor="#5a5a5a [2109]" stroked="f" strokeweight="1pt">
+              <v:roundrect w14:anchorId="03BFD3A3" id="圓角矩形 13" o:spid="_x0000_s1039" style="position:absolute;margin-left:-.4pt;margin-top:16.65pt;width:49.3pt;height:15.3pt;z-index:251651072;visibility:visible;mso-wrap-style:square;mso-width-percent:0;mso-height-percent:0;mso-wrap-distance-left:9pt;mso-wrap-distance-top:0;mso-wrap-distance-right:9pt;mso-wrap-distance-bottom:0;mso-position-horizontal:absolute;mso-position-horizontal-relative:text;mso-position-vertical:absolute;mso-position-vertical-relative:text;mso-width-percent:0;mso-height-percent:0;mso-width-relative:margin;mso-height-relative:margin;v-text-anchor:middle" arcsize="10923f" o:gfxdata="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" fillcolor="#5a5a5a [2109]" stroked="f" strokeweight="1pt">
                 <v:stroke joinstyle="miter"/>
                 <v:textbox inset=".5mm,0,.5mm,0">
                   <w:txbxContent>
@@ -10840,11 +10511,12 @@
           <w:rFonts w:ascii="Barlow Condensed Medium" w:eastAsia="華康儷中黑" w:hAnsi="Barlow Condensed Medium"/>
           <w:noProof/>
           <w:w w:val="80"/>
+          <w:lang w:bidi="he-IL"/>
         </w:rPr>
         <mc:AlternateContent>
           <mc:Choice Requires="wps">
             <w:drawing>
-              <wp:anchor distT="45720" distB="45720" distL="114300" distR="114300" simplePos="0" relativeHeight="251662848" behindDoc="0" locked="0" layoutInCell="1" allowOverlap="1" wp14:anchorId="77C1E33A" wp14:editId="746106C6">
+              <wp:anchor distT="45720" distB="45720" distL="114300" distR="114300" simplePos="0" relativeHeight="251664384" behindDoc="0" locked="0" layoutInCell="1" allowOverlap="1" wp14:anchorId="77C1E33A" wp14:editId="2AB58536">
                 <wp:simplePos x="0" y="0"/>
                 <wp:positionH relativeFrom="column">
                   <wp:posOffset>1361894</wp:posOffset>
@@ -10942,7 +10614,7 @@
           </mc:Choice>
           <mc:Fallback>
             <w:pict>
-              <v:shape id="_x0000_s1040" type="#_x0000_t202" style="position:absolute;margin-left:107.25pt;margin-top:6.2pt;width:125.55pt;height:16.3pt;z-index:251662848;visibility:visible;mso-wrap-style:square;mso-width-percent:0;mso-height-percent:0;mso-wrap-distance-left:9pt;mso-wrap-distance-top:3.6pt;mso-wrap-distance-right:9pt;mso-wrap-distance-bottom:3.6pt;mso-position-horizontal:absolute;mso-position-horizontal-relative:text;mso-position-vertical:absolute;mso-position-vertical-relative:text;mso-width-percent:0;mso-height-percent:0;mso-width-relative:margin;mso-height-relative:margin;v-text-anchor:top" o:gfxdata="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" filled="f" stroked="f">
+              <v:shape w14:anchorId="77C1E33A" id="_x0000_s1040" type="#_x0000_t202" style="position:absolute;margin-left:107.25pt;margin-top:6.2pt;width:125.55pt;height:16.3pt;z-index:251664384;visibility:visible;mso-wrap-style:square;mso-width-percent:0;mso-height-percent:0;mso-wrap-distance-left:9pt;mso-wrap-distance-top:3.6pt;mso-wrap-distance-right:9pt;mso-wrap-distance-bottom:3.6pt;mso-position-horizontal:absolute;mso-position-horizontal-relative:text;mso-position-vertical:absolute;mso-position-vertical-relative:text;mso-width-percent:0;mso-height-percent:0;mso-width-relative:margin;mso-height-relative:margin;v-text-anchor:top" o:gfxdata="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" filled="f" stroked="f">
                 <v:textbox inset="0,0,0,0">
                   <w:txbxContent>
                     <w:p>
@@ -11809,11 +11481,12 @@
                 <w:color w:val="000000" w:themeColor="text1"/>
                 <w:sz w:val="18"/>
                 <w:szCs w:val="18"/>
+                <w:lang w:bidi="he-IL"/>
               </w:rPr>
               <mc:AlternateContent>
                 <mc:Choice Requires="wps">
                   <w:drawing>
-                    <wp:anchor distT="0" distB="0" distL="114300" distR="114300" simplePos="0" relativeHeight="251666944" behindDoc="0" locked="0" layoutInCell="1" allowOverlap="1" wp14:anchorId="343BC9BA" wp14:editId="0144F9B0">
+                    <wp:anchor distT="0" distB="0" distL="114300" distR="114300" simplePos="0" relativeHeight="251666432" behindDoc="0" locked="0" layoutInCell="1" allowOverlap="1" wp14:anchorId="343BC9BA" wp14:editId="10C425E9">
                       <wp:simplePos x="0" y="0"/>
                       <wp:positionH relativeFrom="column">
                         <wp:posOffset>-10478</wp:posOffset>
@@ -11883,7 +11556,15 @@
                                       <w:color w:val="FFFFFF"/>
                                       <w:w w:val="66"/>
                                     </w:rPr>
-                                    <w:t>恭候　神的話</w:t>
+                                    <w:t xml:space="preserve">恭候　</w:t>
+                                  </w:r>
+                                  <w:r>
+                                    <w:rPr>
+                                      <w:rFonts w:ascii="華康儷中黑" w:eastAsia="華康儷中黑" w:hAnsi="Calibri" w:cs="Arial" w:hint="eastAsia"/>
+                                      <w:color w:val="FFFFFF"/>
+                                      <w:w w:val="66"/>
+                                    </w:rPr>
+                                    <w:t>神的話</w:t>
                                   </w:r>
                                 </w:p>
                               </w:txbxContent>
@@ -11908,7 +11589,7 @@
                 </mc:Choice>
                 <mc:Fallback>
                   <w:pict>
-                    <v:rect id="矩形 8" o:spid="_x0000_s1041" style="position:absolute;left:0;text-align:left;margin-left:-.85pt;margin-top:2.65pt;width:18.75pt;height:93.35pt;z-index:251666944;visibility:visible;mso-wrap-style:square;mso-width-percent:0;mso-height-percent:0;mso-wrap-distance-left:9pt;mso-wrap-distance-top:0;mso-wrap-distance-right:9pt;mso-wrap-distance-bottom:0;mso-position-horizontal:absolute;mso-position-horizontal-relative:text;mso-position-vertical:absolute;mso-position-vertical-relative:text;mso-width-percent:0;mso-height-percent:0;mso-width-relative:margin;mso-height-relative:margin;v-text-anchor:middle" o:gfxdata="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" fillcolor="#5a5a5a [2109]" stroked="f" strokeweight="1pt">
+                    <v:rect w14:anchorId="343BC9BA" id="矩形 8" o:spid="_x0000_s1041" style="position:absolute;left:0;text-align:left;margin-left:-.85pt;margin-top:2.65pt;width:18.75pt;height:93.35pt;z-index:251666432;visibility:visible;mso-wrap-style:square;mso-width-percent:0;mso-height-percent:0;mso-wrap-distance-left:9pt;mso-wrap-distance-top:0;mso-wrap-distance-right:9pt;mso-wrap-distance-bottom:0;mso-position-horizontal:absolute;mso-position-horizontal-relative:text;mso-position-vertical:absolute;mso-position-vertical-relative:text;mso-width-percent:0;mso-height-percent:0;mso-width-relative:margin;mso-height-relative:margin;v-text-anchor:middle" o:gfxdata="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" fillcolor="#5a5a5a [2109]" stroked="f" strokeweight="1pt">
                       <v:textbox style="layout-flow:vertical-ideographic" inset="1mm,1mm,1mm,1mm">
                         <w:txbxContent>
                           <w:p>
@@ -11928,7 +11609,15 @@
                                 <w:color w:val="FFFFFF"/>
                                 <w:w w:val="66"/>
                               </w:rPr>
-                              <w:t>恭候　神的話</w:t>
+                              <w:t xml:space="preserve">恭候　</w:t>
+                            </w:r>
+                            <w:r>
+                              <w:rPr>
+                                <w:rFonts w:ascii="華康儷中黑" w:eastAsia="華康儷中黑" w:hAnsi="Calibri" w:cs="Arial" w:hint="eastAsia"/>
+                                <w:color w:val="FFFFFF"/>
+                                <w:w w:val="66"/>
+                              </w:rPr>
+                              <w:t>神的話</w:t>
                             </w:r>
                           </w:p>
                         </w:txbxContent>
@@ -13038,11 +12727,12 @@
                 <w:color w:val="000000" w:themeColor="text1"/>
                 <w:sz w:val="18"/>
                 <w:szCs w:val="18"/>
+                <w:lang w:bidi="he-IL"/>
               </w:rPr>
               <mc:AlternateContent>
                 <mc:Choice Requires="wps">
                   <w:drawing>
-                    <wp:anchor distT="0" distB="0" distL="114300" distR="114300" simplePos="0" relativeHeight="251651584" behindDoc="0" locked="0" layoutInCell="1" allowOverlap="1" wp14:anchorId="21B0B3F3" wp14:editId="4243C9BE">
+                    <wp:anchor distT="0" distB="0" distL="114300" distR="114300" simplePos="0" relativeHeight="251652096" behindDoc="0" locked="0" layoutInCell="1" allowOverlap="1" wp14:anchorId="21B0B3F3" wp14:editId="4FEF2573">
                       <wp:simplePos x="0" y="0"/>
                       <wp:positionH relativeFrom="column">
                         <wp:posOffset>-9434</wp:posOffset>
@@ -13137,7 +12827,7 @@
                 </mc:Choice>
                 <mc:Fallback>
                   <w:pict>
-                    <v:rect id="矩形 10" o:spid="_x0000_s1042" style="position:absolute;left:0;text-align:left;margin-left:-.75pt;margin-top:.35pt;width:19.3pt;height:45.45pt;z-index:251651584;visibility:visible;mso-wrap-style:square;mso-width-percent:0;mso-height-percent:0;mso-wrap-distance-left:9pt;mso-wrap-distance-top:0;mso-wrap-distance-right:9pt;mso-wrap-distance-bottom:0;mso-position-horizontal:absolute;mso-position-horizontal-relative:text;mso-position-vertical:absolute;mso-position-vertical-relative:text;mso-width-percent:0;mso-height-percent:0;mso-width-relative:margin;mso-height-relative:margin;v-text-anchor:middle" o:gfxdata="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" fillcolor="#5a5a5a [2109]" stroked="f" strokeweight="1pt">
+                    <v:rect w14:anchorId="21B0B3F3" id="矩形 10" o:spid="_x0000_s1042" style="position:absolute;left:0;text-align:left;margin-left:-.75pt;margin-top:.35pt;width:19.3pt;height:45.45pt;z-index:251652096;visibility:visible;mso-wrap-style:square;mso-width-percent:0;mso-height-percent:0;mso-wrap-distance-left:9pt;mso-wrap-distance-top:0;mso-wrap-distance-right:9pt;mso-wrap-distance-bottom:0;mso-position-horizontal:absolute;mso-position-horizontal-relative:text;mso-position-vertical:absolute;mso-position-vertical-relative:text;mso-width-percent:0;mso-height-percent:0;mso-width-relative:margin;mso-height-relative:margin;v-text-anchor:middle" o:gfxdata="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" fillcolor="#5a5a5a [2109]" stroked="f" strokeweight="1pt">
                       <v:textbox style="layout-flow:vertical-ideographic" inset="1mm,1mm,1mm,1mm">
                         <w:txbxContent>
                           <w:p>
@@ -13638,11 +13328,12 @@
                 <w:color w:val="000000" w:themeColor="text1"/>
                 <w:sz w:val="18"/>
                 <w:szCs w:val="18"/>
+                <w:lang w:bidi="he-IL"/>
               </w:rPr>
               <mc:AlternateContent>
                 <mc:Choice Requires="wps">
                   <w:drawing>
-                    <wp:anchor distT="0" distB="0" distL="114300" distR="114300" simplePos="0" relativeHeight="251657728" behindDoc="0" locked="0" layoutInCell="1" allowOverlap="1" wp14:anchorId="4D37C684" wp14:editId="1D25235D">
+                    <wp:anchor distT="0" distB="0" distL="114300" distR="114300" simplePos="0" relativeHeight="251658240" behindDoc="0" locked="0" layoutInCell="1" allowOverlap="1" wp14:anchorId="4D37C684" wp14:editId="247C8365">
                       <wp:simplePos x="0" y="0"/>
                       <wp:positionH relativeFrom="column">
                         <wp:posOffset>-9434</wp:posOffset>
@@ -13745,7 +13436,7 @@
                 </mc:Choice>
                 <mc:Fallback>
                   <w:pict>
-                    <v:rect id="矩形 11" o:spid="_x0000_s1043" style="position:absolute;left:0;text-align:left;margin-left:-.75pt;margin-top:5.9pt;width:19.25pt;height:89.35pt;z-index:251657728;visibility:visible;mso-wrap-style:square;mso-width-percent:0;mso-height-percent:0;mso-wrap-distance-left:9pt;mso-wrap-distance-top:0;mso-wrap-distance-right:9pt;mso-wrap-distance-bottom:0;mso-position-horizontal:absolute;mso-position-horizontal-relative:text;mso-position-vertical:absolute;mso-position-vertical-relative:text;mso-width-percent:0;mso-height-percent:0;mso-width-relative:margin;mso-height-relative:margin;v-text-anchor:middle" o:gfxdata="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" fillcolor="#5a5a5a [2109]" stroked="f" strokeweight="1pt">
+                    <v:rect w14:anchorId="4D37C684" id="矩形 11" o:spid="_x0000_s1043" style="position:absolute;left:0;text-align:left;margin-left:-.75pt;margin-top:5.9pt;width:19.25pt;height:89.35pt;z-index:251658240;visibility:visible;mso-wrap-style:square;mso-width-percent:0;mso-height-percent:0;mso-wrap-distance-left:9pt;mso-wrap-distance-top:0;mso-wrap-distance-right:9pt;mso-wrap-distance-bottom:0;mso-position-horizontal:absolute;mso-position-horizontal-relative:text;mso-position-vertical:absolute;mso-position-vertical-relative:text;mso-width-percent:0;mso-height-percent:0;mso-width-relative:margin;mso-height-relative:margin;v-text-anchor:middle" o:gfxdata="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" fillcolor="#5a5a5a [2109]" stroked="f" strokeweight="1pt">
                       <v:textbox style="layout-flow:vertical-ideographic" inset="1mm,1mm,1mm,1mm">
                         <w:txbxContent>
                           <w:p>
@@ -15530,11 +15221,12 @@
         <w:rPr>
           <w:rFonts w:ascii="Bahnschrift SemiBold Condensed" w:eastAsia="華康細黑體" w:hAnsi="Bahnschrift SemiBold Condensed"/>
           <w:noProof/>
+          <w:lang w:bidi="he-IL"/>
         </w:rPr>
         <mc:AlternateContent>
           <mc:Choice Requires="wps">
             <w:drawing>
-              <wp:anchor distT="0" distB="0" distL="114300" distR="114300" simplePos="0" relativeHeight="251653632" behindDoc="0" locked="0" layoutInCell="1" allowOverlap="1" wp14:anchorId="6DA36581" wp14:editId="7F4B1A24">
+              <wp:anchor distT="0" distB="0" distL="114300" distR="114300" simplePos="0" relativeHeight="251654144" behindDoc="0" locked="0" layoutInCell="1" allowOverlap="1" wp14:anchorId="6DA36581" wp14:editId="57C992A1">
                 <wp:simplePos x="0" y="0"/>
                 <wp:positionH relativeFrom="page">
                   <wp:posOffset>8734425</wp:posOffset>
@@ -15590,9 +15282,9 @@
               </wp:anchor>
             </w:drawing>
           </mc:Choice>
-          <mc:Fallback xmlns:w15="http://schemas.microsoft.com/office/word/2012/wordml">
+          <mc:Fallback>
             <w:pict>
-              <v:line w14:anchorId="799A8E12" id="直線接點 2" o:spid="_x0000_s1026" style="position:absolute;z-index:251653632;visibility:visible;mso-wrap-style:square;mso-height-percent:0;mso-wrap-distance-left:9pt;mso-wrap-distance-top:0;mso-wrap-distance-right:9pt;mso-wrap-distance-bottom:0;mso-position-horizontal:absolute;mso-position-horizontal-relative:page;mso-position-vertical:absolute;mso-position-vertical-relative:page;mso-height-percent:0;mso-height-relative:margin" from="687.75pt,19.85pt" to="687.75pt,709.8pt" o:gfxdata="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" strokecolor="black [3213]" strokeweight=".5pt">
+              <v:line w14:anchorId="3280D345" id="直線接點 2" o:spid="_x0000_s1026" style="position:absolute;z-index:251654144;visibility:visible;mso-wrap-style:square;mso-height-percent:0;mso-wrap-distance-left:9pt;mso-wrap-distance-top:0;mso-wrap-distance-right:9pt;mso-wrap-distance-bottom:0;mso-position-horizontal:absolute;mso-position-horizontal-relative:page;mso-position-vertical:absolute;mso-position-vertical-relative:page;mso-height-percent:0;mso-height-relative:margin" from="687.75pt,19.85pt" to="687.75pt,709.8pt" o:gfxdata="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" strokecolor="black [3213]" strokeweight=".5pt">
                 <v:stroke dashstyle="3 1" joinstyle="miter"/>
                 <w10:wrap anchorx="page" anchory="page"/>
               </v:line>
@@ -15807,7 +15499,7 @@
         <w:kinsoku w:val="0"/>
         <w:snapToGrid w:val="0"/>
         <w:spacing w:line="300" w:lineRule="exact"/>
-        <w:ind w:left="384" w:hangingChars="200" w:hanging="384"/>
+        <w:ind w:left="385" w:hangingChars="200" w:hanging="385"/>
         <w:jc w:val="both"/>
         <w:rPr>
           <w:rFonts w:ascii="Calibri" w:eastAsia="華康中黑體" w:hAnsi="Calibri" w:cs="Calibri"/>
@@ -15816,8 +15508,8 @@
           <w:szCs w:val="24"/>
         </w:rPr>
         <w:sectPr>
-          <w:headerReference w:type="even" r:id="rId16"/>
-          <w:headerReference w:type="default" r:id="rId17"/>
+          <w:headerReference w:type="even" r:id="rId14"/>
+          <w:headerReference w:type="default" r:id="rId15"/>
           <w:pgSz w:w="20639" w:h="14572" w:orient="landscape" w:code="12"/>
           <w:pgMar w:top="794" w:right="567" w:bottom="510" w:left="567" w:header="340" w:footer="454" w:gutter="0"/>
           <w:cols w:num="4" w:space="742" w:equalWidth="0">
@@ -16575,7 +16267,7 @@
                 <w:rFonts w:ascii="Barlow Condensed Medium" w:eastAsia="標楷體" w:hAnsi="Barlow Condensed Medium" w:cstheme="minorHAnsi" w:hint="eastAsia"/>
                 <w:w w:val="80"/>
               </w:rPr>
-              <w:t>68</w:t>
+              <w:t>71</w:t>
             </w:r>
           </w:p>
         </w:tc>
@@ -16882,7 +16574,7 @@
                 <w:rFonts w:ascii="Barlow Condensed Medium" w:eastAsia="標楷體" w:hAnsi="Barlow Condensed Medium" w:cstheme="minorHAnsi" w:hint="eastAsia"/>
                 <w:w w:val="80"/>
               </w:rPr>
-              <w:t>--</w:t>
+              <w:t>17</w:t>
             </w:r>
           </w:p>
         </w:tc>
@@ -17701,14 +17393,12 @@
               <w:rPr>
                 <w:rFonts w:ascii="Barlow Condensed Medium" w:eastAsia="標楷體" w:hAnsi="Barlow Condensed Medium" w:cstheme="minorHAnsi"/>
                 <w:w w:val="80"/>
-                <w:highlight w:val="yellow"/>
               </w:rPr>
             </w:pPr>
             <w:r>
               <w:rPr>
                 <w:rFonts w:ascii="Barlow Condensed Medium" w:eastAsia="標楷體" w:hAnsi="Barlow Condensed Medium" w:cstheme="minorHAnsi" w:hint="eastAsia"/>
                 <w:w w:val="80"/>
-                <w:highlight w:val="yellow"/>
               </w:rPr>
               <w:t>13</w:t>
             </w:r>
@@ -17979,14 +17669,12 @@
               <w:rPr>
                 <w:rFonts w:ascii="Barlow Condensed Medium" w:eastAsia="標楷體" w:hAnsi="Barlow Condensed Medium" w:cstheme="minorHAnsi"/>
                 <w:w w:val="80"/>
-                <w:highlight w:val="yellow"/>
               </w:rPr>
             </w:pPr>
             <w:r>
               <w:rPr>
                 <w:rFonts w:ascii="Barlow Condensed Medium" w:eastAsia="標楷體" w:hAnsi="Barlow Condensed Medium" w:cstheme="minorHAnsi" w:hint="eastAsia"/>
                 <w:w w:val="80"/>
-                <w:highlight w:val="yellow"/>
               </w:rPr>
               <w:t>12</w:t>
             </w:r>
@@ -18264,7 +17952,7 @@
                 <w:rFonts w:ascii="Barlow Condensed Medium" w:eastAsia="標楷體" w:hAnsi="Barlow Condensed Medium" w:cstheme="minorHAnsi" w:hint="eastAsia"/>
                 <w:w w:val="80"/>
               </w:rPr>
-              <w:t>5</w:t>
+              <w:t>6</w:t>
             </w:r>
           </w:p>
         </w:tc>
@@ -18544,7 +18232,7 @@
                 <w:rFonts w:ascii="Barlow Condensed Medium" w:eastAsia="標楷體" w:hAnsi="Barlow Condensed Medium" w:cstheme="minorHAnsi" w:hint="eastAsia"/>
                 <w:w w:val="80"/>
               </w:rPr>
-              <w:t>5</w:t>
+              <w:t>--</w:t>
             </w:r>
           </w:p>
         </w:tc>
@@ -18825,7 +18513,7 @@
                 <w:rFonts w:ascii="Barlow Condensed Medium" w:eastAsia="標楷體" w:hAnsi="Barlow Condensed Medium" w:cstheme="minorHAnsi" w:hint="eastAsia"/>
                 <w:w w:val="80"/>
               </w:rPr>
-              <w:t>6</w:t>
+              <w:t>3</w:t>
             </w:r>
           </w:p>
         </w:tc>
@@ -19153,7 +18841,7 @@
                 <w:rFonts w:ascii="Barlow Condensed Medium" w:eastAsia="標楷體" w:hAnsi="Barlow Condensed Medium" w:cstheme="minorHAnsi" w:hint="eastAsia"/>
                 <w:w w:val="80"/>
               </w:rPr>
-              <w:t>5</w:t>
+              <w:t>--</w:t>
             </w:r>
           </w:p>
         </w:tc>
@@ -19443,6 +19131,15 @@
                 <w:w w:val="80"/>
               </w:rPr>
             </w:pPr>
+            <w:r>
+              <w:rPr>
+                <w:rFonts w:ascii="Barlow Condensed Medium" w:eastAsia="標楷體" w:hAnsi="Barlow Condensed Medium" w:cstheme="minorHAnsi" w:hint="eastAsia"/>
+                <w:w w:val="80"/>
+              </w:rPr>
+              <w:t>--</w:t>
+            </w:r>
+            <w:bookmarkStart w:id="6" w:name="_GoBack"/>
+            <w:bookmarkEnd w:id="6"/>
           </w:p>
         </w:tc>
         <w:tc>
@@ -19713,7 +19410,7 @@
                 <w:rFonts w:ascii="Barlow Condensed Medium" w:eastAsia="標楷體" w:hAnsi="Barlow Condensed Medium" w:cstheme="minorHAnsi" w:hint="eastAsia"/>
                 <w:w w:val="80"/>
               </w:rPr>
-              <w:t>--</w:t>
+              <w:t>8</w:t>
             </w:r>
           </w:p>
         </w:tc>
@@ -19988,7 +19685,7 @@
                 <w:rFonts w:ascii="Barlow Condensed Medium" w:eastAsia="標楷體" w:hAnsi="Barlow Condensed Medium" w:cstheme="minorHAnsi" w:hint="eastAsia"/>
                 <w:w w:val="80"/>
               </w:rPr>
-              <w:t>14</w:t>
+              <w:t>--</w:t>
             </w:r>
           </w:p>
         </w:tc>
@@ -20552,7 +20249,7 @@
                 <w:rFonts w:ascii="Barlow Condensed Medium" w:eastAsia="標楷體" w:hAnsi="Barlow Condensed Medium" w:cstheme="minorHAnsi" w:hint="eastAsia"/>
                 <w:w w:val="80"/>
               </w:rPr>
-              <w:t>3</w:t>
+              <w:t>--</w:t>
             </w:r>
           </w:p>
         </w:tc>
@@ -24768,7 +24465,6 @@
           <w:rFonts w:ascii="華康正顏楷體W9" w:eastAsia="華康正顏楷體W9" w:cstheme="minorHAnsi" w:hint="eastAsia"/>
           <w:w w:val="125"/>
         </w:rPr>
-        <w:lastRenderedPageBreak/>
         <w:t>§</w:t>
       </w:r>
       <w:r>
@@ -24777,46 +24473,6 @@
           <w:w w:val="125"/>
         </w:rPr>
         <w:t>每日讀經</w:t>
-      </w:r>
-      <w:r>
-        <w:rPr>
-          <w:rFonts w:ascii="Barlow Condensed Medium" w:eastAsia="華康儷中黑" w:hAnsi="Barlow Condensed Medium" w:cstheme="minorHAnsi"/>
-          <w:w w:val="80"/>
-          <w:szCs w:val="24"/>
-        </w:rPr>
-        <w:t>(*</w:t>
-      </w:r>
-      <w:r>
-        <w:rPr>
-          <w:rFonts w:ascii="Barlow Condensed Medium" w:eastAsia="華康儷中黑" w:hAnsi="Barlow Condensed Medium" w:cstheme="minorHAnsi"/>
-          <w:w w:val="80"/>
-          <w:szCs w:val="24"/>
-        </w:rPr>
-        <w:t>表全章</w:t>
-      </w:r>
-      <w:r>
-        <w:rPr>
-          <w:rFonts w:ascii="Barlow Condensed Medium" w:eastAsia="華康儷中黑" w:hAnsi="Barlow Condensed Medium" w:cstheme="minorHAnsi"/>
-          <w:w w:val="80"/>
-          <w:szCs w:val="24"/>
-        </w:rPr>
-        <w:t>/</w:t>
-      </w:r>
-      <w:r>
-        <w:rPr>
-          <w:rFonts w:ascii="Barlow Condensed Medium" w:eastAsia="華康儷中黑" w:hAnsi="Barlow Condensed Medium" w:cstheme="minorHAnsi"/>
-          <w:w w:val="80"/>
-          <w:szCs w:val="24"/>
-        </w:rPr>
-        <w:t>篇</w:t>
-      </w:r>
-      <w:r>
-        <w:rPr>
-          <w:rFonts w:ascii="Barlow Condensed Medium" w:eastAsia="華康儷中黑" w:hAnsi="Barlow Condensed Medium" w:cstheme="minorHAnsi"/>
-          <w:w w:val="80"/>
-          <w:szCs w:val="24"/>
-        </w:rPr>
-        <w:t>)</w:t>
       </w:r>
     </w:p>
     <w:tbl>
@@ -24838,8 +24494,8 @@
         <w:tblLook w:val="04A0" w:firstRow="1" w:lastRow="0" w:firstColumn="1" w:lastColumn="0" w:noHBand="0" w:noVBand="1"/>
       </w:tblPr>
       <w:tblGrid>
-        <w:gridCol w:w="882"/>
-        <w:gridCol w:w="1935"/>
+        <w:gridCol w:w="939"/>
+        <w:gridCol w:w="1707"/>
       </w:tblGrid>
       <w:tr>
         <w:tc>
@@ -25056,30 +24712,28 @@
               <w:snapToGrid w:val="0"/>
               <w:rPr>
                 <w:rFonts w:ascii="Barlow Condensed Medium" w:eastAsia="華康儷中黑" w:hAnsi="Barlow Condensed Medium"/>
-                <w:w w:val="125"/>
-                <w:sz w:val="20"/>
-                <w:szCs w:val="20"/>
-              </w:rPr>
-            </w:pPr>
+                <w:b/>
+                <w:bCs/>
+                <w:sz w:val="22"/>
+              </w:rPr>
+            </w:pPr>
+            <w:r>
+              <w:rPr>
+                <w:rFonts w:ascii="Yanone Kaffeesatz" w:eastAsia="華康儷中黑" w:hAnsi="Yanone Kaffeesatz" w:cs="DaunPenh" w:hint="eastAsia"/>
+                <w:b/>
+                <w:bCs/>
+                <w:sz w:val="22"/>
+              </w:rPr>
+              <w:t>創</w:t>
+            </w:r>
             <w:r>
               <w:rPr>
                 <w:rFonts w:ascii="Yanone Kaffeesatz" w:eastAsia="華康儷中黑" w:hAnsi="Yanone Kaffeesatz" w:cs="DaunPenh"/>
                 <w:b/>
                 <w:bCs/>
-                <w:w w:val="125"/>
-                <w:sz w:val="20"/>
-                <w:szCs w:val="20"/>
-              </w:rPr>
-              <w:t>啟</w:t>
-            </w:r>
-            <w:r>
-              <w:rPr>
-                <w:rFonts w:ascii="Yanone Kaffeesatz" w:eastAsia="華康儷中黑" w:hAnsi="Yanone Kaffeesatz" w:cs="DaunPenh"/>
-                <w:w w:val="125"/>
-                <w:sz w:val="20"/>
-                <w:szCs w:val="20"/>
-              </w:rPr>
-              <w:t>19*</w:t>
+                <w:sz w:val="22"/>
+              </w:rPr>
+              <w:t>6:1-7:16(6:13)</w:t>
             </w:r>
           </w:p>
         </w:tc>
@@ -25250,19 +24904,19 @@
               <w:snapToGrid w:val="0"/>
               <w:rPr>
                 <w:rFonts w:ascii="Barlow Condensed Medium" w:eastAsia="華康儷中黑" w:hAnsi="Barlow Condensed Medium"/>
-                <w:w w:val="125"/>
-                <w:sz w:val="20"/>
-                <w:szCs w:val="20"/>
+                <w:b/>
+                <w:bCs/>
+                <w:sz w:val="22"/>
               </w:rPr>
             </w:pPr>
             <w:r>
               <w:rPr>
                 <w:rFonts w:ascii="Yanone Kaffeesatz" w:eastAsia="華康儷中黑" w:hAnsi="Yanone Kaffeesatz" w:cs="DaunPenh"/>
-                <w:w w:val="125"/>
-                <w:sz w:val="20"/>
-                <w:szCs w:val="20"/>
-              </w:rPr>
-              <w:t>20*-21:8</w:t>
+                <w:b/>
+                <w:bCs/>
+                <w:sz w:val="22"/>
+              </w:rPr>
+              <w:t>7:17-8*(7:23)</w:t>
             </w:r>
           </w:p>
         </w:tc>
@@ -25422,19 +25076,19 @@
               <w:snapToGrid w:val="0"/>
               <w:rPr>
                 <w:rFonts w:ascii="Barlow Condensed Medium" w:eastAsia="華康儷中黑" w:hAnsi="Barlow Condensed Medium"/>
-                <w:w w:val="125"/>
-                <w:sz w:val="20"/>
-                <w:szCs w:val="20"/>
+                <w:b/>
+                <w:bCs/>
+                <w:sz w:val="22"/>
               </w:rPr>
             </w:pPr>
             <w:r>
               <w:rPr>
                 <w:rFonts w:ascii="Yanone Kaffeesatz" w:eastAsia="華康儷中黑" w:hAnsi="Yanone Kaffeesatz" w:cs="DaunPenh"/>
-                <w:w w:val="125"/>
-                <w:sz w:val="20"/>
-                <w:szCs w:val="20"/>
-              </w:rPr>
-              <w:t>21:9-22*</w:t>
+                <w:b/>
+                <w:bCs/>
+                <w:sz w:val="22"/>
+              </w:rPr>
+              <w:t>9*(16)</w:t>
             </w:r>
           </w:p>
         </w:tc>
@@ -25596,9 +25250,9 @@
               <w:snapToGrid w:val="0"/>
               <w:rPr>
                 <w:rFonts w:ascii="Barlow Condensed Medium" w:eastAsia="華康儷中黑" w:hAnsi="Barlow Condensed Medium"/>
-                <w:w w:val="125"/>
-                <w:sz w:val="20"/>
-                <w:szCs w:val="20"/>
+                <w:b/>
+                <w:bCs/>
+                <w:sz w:val="22"/>
               </w:rPr>
             </w:pPr>
             <w:r>
@@ -25606,20 +25260,9 @@
                 <w:rFonts w:ascii="Yanone Kaffeesatz" w:eastAsia="華康儷中黑" w:hAnsi="Yanone Kaffeesatz" w:cs="DaunPenh"/>
                 <w:b/>
                 <w:bCs/>
-                <w:w w:val="125"/>
-                <w:sz w:val="20"/>
-                <w:szCs w:val="20"/>
-              </w:rPr>
-              <w:t>創</w:t>
-            </w:r>
-            <w:r>
-              <w:rPr>
-                <w:rFonts w:ascii="Yanone Kaffeesatz" w:eastAsia="華康儷中黑" w:hAnsi="Yanone Kaffeesatz" w:cs="DaunPenh"/>
-                <w:w w:val="125"/>
-                <w:sz w:val="20"/>
-                <w:szCs w:val="20"/>
-              </w:rPr>
-              <w:t>1*(26)</w:t>
+                <w:sz w:val="22"/>
+              </w:rPr>
+              <w:t>10*-11:9(11:6)</w:t>
             </w:r>
           </w:p>
         </w:tc>
@@ -25788,19 +25431,19 @@
               <w:snapToGrid w:val="0"/>
               <w:rPr>
                 <w:rFonts w:ascii="Barlow Condensed Medium" w:eastAsia="華康儷中黑" w:hAnsi="Barlow Condensed Medium"/>
-                <w:w w:val="125"/>
-                <w:sz w:val="20"/>
-                <w:szCs w:val="20"/>
+                <w:b/>
+                <w:bCs/>
+                <w:sz w:val="22"/>
               </w:rPr>
             </w:pPr>
             <w:r>
               <w:rPr>
                 <w:rFonts w:ascii="Yanone Kaffeesatz" w:eastAsia="華康儷中黑" w:hAnsi="Yanone Kaffeesatz" w:cs="DaunPenh"/>
-                <w:w w:val="125"/>
-                <w:sz w:val="20"/>
-                <w:szCs w:val="20"/>
-              </w:rPr>
-              <w:t>2*-3:13(2:16-17)</w:t>
+                <w:b/>
+                <w:bCs/>
+                <w:sz w:val="22"/>
+              </w:rPr>
+              <w:t>11:10-12*(12:2-3)</w:t>
             </w:r>
           </w:p>
         </w:tc>
@@ -25960,19 +25603,19 @@
               <w:snapToGrid w:val="0"/>
               <w:rPr>
                 <w:rFonts w:ascii="Barlow Condensed Medium" w:eastAsia="華康儷中黑" w:hAnsi="Barlow Condensed Medium"/>
-                <w:w w:val="125"/>
-                <w:sz w:val="20"/>
-                <w:szCs w:val="20"/>
+                <w:b/>
+                <w:bCs/>
+                <w:sz w:val="22"/>
               </w:rPr>
             </w:pPr>
             <w:r>
               <w:rPr>
                 <w:rFonts w:ascii="Yanone Kaffeesatz" w:eastAsia="華康儷中黑" w:hAnsi="Yanone Kaffeesatz" w:cs="DaunPenh"/>
-                <w:w w:val="125"/>
-                <w:sz w:val="20"/>
-                <w:szCs w:val="20"/>
-              </w:rPr>
-              <w:t>3:14-4:16(4:7)</w:t>
+                <w:b/>
+                <w:bCs/>
+                <w:sz w:val="22"/>
+              </w:rPr>
+              <w:t>13*-14:16(13:16-17)</w:t>
             </w:r>
           </w:p>
         </w:tc>
@@ -26132,19 +25775,19 @@
               <w:snapToGrid w:val="0"/>
               <w:rPr>
                 <w:rFonts w:ascii="Barlow Condensed Medium" w:eastAsia="華康儷中黑" w:hAnsi="Barlow Condensed Medium"/>
-                <w:w w:val="125"/>
-                <w:sz w:val="20"/>
-                <w:szCs w:val="20"/>
+                <w:b/>
+                <w:bCs/>
+                <w:sz w:val="22"/>
               </w:rPr>
             </w:pPr>
             <w:r>
               <w:rPr>
                 <w:rFonts w:ascii="Yanone Kaffeesatz" w:eastAsia="華康儷中黑" w:hAnsi="Yanone Kaffeesatz" w:cs="DaunPenh"/>
-                <w:w w:val="125"/>
-                <w:sz w:val="20"/>
-                <w:szCs w:val="20"/>
-              </w:rPr>
-              <w:t>4:17-5*(4:25)</w:t>
+                <w:b/>
+                <w:bCs/>
+                <w:sz w:val="22"/>
+              </w:rPr>
+              <w:t>14:17-15*(15:5-6)</w:t>
             </w:r>
           </w:p>
         </w:tc>
@@ -26162,22 +25805,318 @@
           <w:szCs w:val="28"/>
         </w:rPr>
       </w:pPr>
-      <w:r>
-        <w:rPr>
-          <w:rFonts w:ascii="Barlow Condensed Medium" w:eastAsia="華康細黑體" w:hAnsi="Barlow Condensed Medium" w:cs="Arial"/>
+      <w:proofErr w:type="gramStart"/>
+      <w:r>
+        <w:rPr>
+          <w:rFonts w:ascii="Yanone Kaffeesatz" w:eastAsia="華康儷中黑" w:hAnsi="Yanone Kaffeesatz" w:cs="Arial"/>
+          <w:w w:val="60"/>
+          <w:sz w:val="28"/>
+          <w:szCs w:val="28"/>
+        </w:rPr>
+        <w:t>註</w:t>
+      </w:r>
+      <w:proofErr w:type="gramEnd"/>
+      <w:r>
+        <w:rPr>
+          <w:rFonts w:ascii="Yanone Kaffeesatz" w:eastAsia="華康儷中黑" w:hAnsi="Yanone Kaffeesatz" w:cs="Arial"/>
+          <w:w w:val="60"/>
+          <w:sz w:val="28"/>
+          <w:szCs w:val="28"/>
+        </w:rPr>
+        <w:t>：</w:t>
+      </w:r>
+      <w:r>
+        <w:rPr>
+          <w:rFonts w:ascii="Yanone Kaffeesatz" w:eastAsia="華康儷中黑" w:hAnsi="Yanone Kaffeesatz" w:cs="Arial"/>
+          <w:w w:val="60"/>
+          <w:sz w:val="28"/>
+          <w:szCs w:val="28"/>
+        </w:rPr>
+        <w:t>1.</w:t>
+      </w:r>
+      <w:r>
+        <w:rPr>
+          <w:rFonts w:ascii="Yanone Kaffeesatz" w:eastAsia="華康儷中黑" w:hAnsi="Yanone Kaffeesatz" w:cs="Arial" w:hint="eastAsia"/>
+          <w:w w:val="60"/>
+          <w:sz w:val="28"/>
+          <w:szCs w:val="28"/>
+        </w:rPr>
+        <w:t xml:space="preserve"> </w:t>
+      </w:r>
+      <w:r>
+        <w:rPr>
+          <w:rFonts w:ascii="Yanone Kaffeesatz" w:eastAsia="華康儷中黑" w:hAnsi="Yanone Kaffeesatz" w:cs="Arial"/>
+          <w:w w:val="60"/>
+          <w:sz w:val="28"/>
+          <w:szCs w:val="28"/>
+        </w:rPr>
+        <w:t>符號</w:t>
+      </w:r>
+      <w:r>
+        <w:rPr>
+          <w:rFonts w:ascii="Yanone Kaffeesatz" w:eastAsia="華康儷中黑" w:hAnsi="Yanone Kaffeesatz" w:cs="Arial" w:hint="eastAsia"/>
+          <w:w w:val="60"/>
+          <w:sz w:val="28"/>
+          <w:szCs w:val="28"/>
+        </w:rPr>
+        <w:t>(</w:t>
+      </w:r>
+      <w:r>
+        <w:rPr>
+          <w:rFonts w:ascii="Yanone Kaffeesatz" w:eastAsia="華康儷中黑" w:hAnsi="Yanone Kaffeesatz" w:cs="Arial" w:hint="eastAsia"/>
+          <w:w w:val="60"/>
+          <w:sz w:val="28"/>
+          <w:szCs w:val="28"/>
+        </w:rPr>
+        <w:t>以下</w:t>
+      </w:r>
+      <w:r>
+        <w:rPr>
+          <w:rFonts w:ascii="Yanone Kaffeesatz" w:eastAsia="華康儷中黑" w:hAnsi="Yanone Kaffeesatz" w:cs="Arial" w:hint="eastAsia"/>
+          <w:w w:val="60"/>
+          <w:sz w:val="28"/>
+          <w:szCs w:val="28"/>
+        </w:rPr>
+        <w:t>#</w:t>
+      </w:r>
+      <w:r>
+        <w:rPr>
+          <w:rFonts w:ascii="Yanone Kaffeesatz" w:eastAsia="華康儷中黑" w:hAnsi="Yanone Kaffeesatz" w:cs="Arial" w:hint="eastAsia"/>
+          <w:w w:val="60"/>
+          <w:sz w:val="28"/>
+          <w:szCs w:val="28"/>
+        </w:rPr>
+        <w:t>表數字</w:t>
+      </w:r>
+      <w:r>
+        <w:rPr>
+          <w:rFonts w:ascii="Yanone Kaffeesatz" w:eastAsia="華康儷中黑" w:hAnsi="Yanone Kaffeesatz" w:cs="Arial" w:hint="eastAsia"/>
+          <w:w w:val="60"/>
+          <w:sz w:val="28"/>
+          <w:szCs w:val="28"/>
+        </w:rPr>
+        <w:t>)</w:t>
+      </w:r>
+      <w:r>
+        <w:rPr>
+          <w:rFonts w:ascii="Yanone Kaffeesatz" w:eastAsia="華康儷中黑" w:hAnsi="Yanone Kaffeesatz" w:cs="Arial"/>
+          <w:w w:val="60"/>
+          <w:sz w:val="28"/>
+          <w:szCs w:val="28"/>
+        </w:rPr>
+        <w:t xml:space="preserve"> #:# </w:t>
+      </w:r>
+      <w:r>
+        <w:rPr>
+          <w:rFonts w:ascii="Yanone Kaffeesatz" w:eastAsia="華康儷中黑" w:hAnsi="Yanone Kaffeesatz" w:cs="Arial"/>
+          <w:w w:val="60"/>
+          <w:sz w:val="28"/>
+          <w:szCs w:val="28"/>
+        </w:rPr>
+        <w:t>表</w:t>
+      </w:r>
+      <w:r>
+        <w:rPr>
+          <w:rFonts w:ascii="Yanone Kaffeesatz" w:eastAsia="華康儷中黑" w:hAnsi="Yanone Kaffeesatz" w:cs="Arial"/>
+          <w:w w:val="60"/>
+          <w:sz w:val="28"/>
+          <w:szCs w:val="28"/>
+        </w:rPr>
+        <w:t xml:space="preserve"> </w:t>
+      </w:r>
+      <w:r>
+        <w:rPr>
+          <w:rFonts w:ascii="Yanone Kaffeesatz" w:eastAsia="華康儷中黑" w:hAnsi="Yanone Kaffeesatz" w:cs="Arial"/>
+          <w:w w:val="60"/>
+          <w:sz w:val="28"/>
+          <w:szCs w:val="28"/>
+        </w:rPr>
+        <w:t>章</w:t>
+      </w:r>
+      <w:r>
+        <w:rPr>
+          <w:rFonts w:ascii="Yanone Kaffeesatz" w:eastAsia="華康儷中黑" w:hAnsi="Yanone Kaffeesatz" w:cs="Arial"/>
+          <w:w w:val="60"/>
+          <w:sz w:val="28"/>
+          <w:szCs w:val="28"/>
+        </w:rPr>
+        <w:t>:</w:t>
+      </w:r>
+      <w:r>
+        <w:rPr>
+          <w:rFonts w:ascii="Yanone Kaffeesatz" w:eastAsia="華康儷中黑" w:hAnsi="Yanone Kaffeesatz" w:cs="Arial"/>
+          <w:w w:val="60"/>
+          <w:sz w:val="28"/>
+          <w:szCs w:val="28"/>
+        </w:rPr>
+        <w:t>節，</w:t>
+      </w:r>
+      <w:r>
+        <w:rPr>
+          <w:rFonts w:ascii="Yanone Kaffeesatz" w:eastAsia="華康儷中黑" w:hAnsi="Yanone Kaffeesatz" w:cs="Arial"/>
+          <w:w w:val="60"/>
+          <w:sz w:val="28"/>
+          <w:szCs w:val="28"/>
+        </w:rPr>
+        <w:t>#*</w:t>
+      </w:r>
+      <w:r>
+        <w:rPr>
+          <w:rFonts w:ascii="Yanone Kaffeesatz" w:eastAsia="華康儷中黑" w:hAnsi="Yanone Kaffeesatz" w:cs="Arial"/>
+          <w:w w:val="60"/>
+          <w:sz w:val="28"/>
+          <w:szCs w:val="28"/>
+        </w:rPr>
+        <w:t>表</w:t>
+      </w:r>
+      <w:r>
+        <w:rPr>
+          <w:rFonts w:ascii="Yanone Kaffeesatz" w:eastAsia="華康儷中黑" w:hAnsi="Yanone Kaffeesatz" w:cs="Arial" w:hint="eastAsia"/>
+          <w:w w:val="60"/>
+          <w:sz w:val="28"/>
+          <w:szCs w:val="28"/>
+        </w:rPr>
+        <w:t>全章，</w:t>
+      </w:r>
+      <w:r>
+        <w:rPr>
+          <w:rFonts w:ascii="Yanone Kaffeesatz" w:eastAsia="華康儷中黑" w:hAnsi="Yanone Kaffeesatz" w:cs="Arial" w:hint="eastAsia"/>
+          <w:w w:val="60"/>
+          <w:sz w:val="28"/>
+          <w:szCs w:val="28"/>
+        </w:rPr>
+        <w:t>#-#</w:t>
+      </w:r>
+      <w:r>
+        <w:rPr>
+          <w:rFonts w:ascii="Yanone Kaffeesatz" w:eastAsia="華康儷中黑" w:hAnsi="Yanone Kaffeesatz" w:cs="Arial" w:hint="eastAsia"/>
+          <w:w w:val="60"/>
+          <w:sz w:val="28"/>
+          <w:szCs w:val="28"/>
+        </w:rPr>
+        <w:t>表連續經文，</w:t>
+      </w:r>
+      <w:r>
+        <w:rPr>
+          <w:rFonts w:ascii="Yanone Kaffeesatz" w:eastAsia="華康儷中黑" w:hAnsi="Yanone Kaffeesatz" w:cs="Arial" w:hint="eastAsia"/>
+          <w:w w:val="60"/>
+          <w:sz w:val="28"/>
+          <w:szCs w:val="28"/>
+        </w:rPr>
+        <w:t>#,#</w:t>
+      </w:r>
+      <w:r>
+        <w:rPr>
+          <w:rFonts w:ascii="Yanone Kaffeesatz" w:eastAsia="華康儷中黑" w:hAnsi="Yanone Kaffeesatz" w:cs="Arial" w:hint="eastAsia"/>
+          <w:w w:val="60"/>
+          <w:sz w:val="28"/>
+          <w:szCs w:val="28"/>
+        </w:rPr>
+        <w:t>表不連續。</w:t>
+      </w:r>
+      <w:r>
+        <w:rPr>
+          <w:rFonts w:ascii="Yanone Kaffeesatz" w:eastAsia="華康儷中黑" w:hAnsi="Yanone Kaffeesatz" w:cs="Arial"/>
+          <w:w w:val="60"/>
+          <w:sz w:val="28"/>
+          <w:szCs w:val="28"/>
+        </w:rPr>
+        <w:t>2.</w:t>
+      </w:r>
+      <w:r>
+        <w:rPr>
+          <w:rFonts w:ascii="Yanone Kaffeesatz" w:eastAsia="華康儷中黑" w:hAnsi="Yanone Kaffeesatz" w:cs="Arial" w:hint="eastAsia"/>
+          <w:w w:val="60"/>
+          <w:sz w:val="28"/>
+          <w:szCs w:val="28"/>
+        </w:rPr>
+        <w:t xml:space="preserve"> </w:t>
+      </w:r>
+      <w:r>
+        <w:rPr>
+          <w:rFonts w:ascii="Yanone Kaffeesatz" w:eastAsia="華康儷中黑" w:hAnsi="Yanone Kaffeesatz" w:cs="Arial" w:hint="eastAsia"/>
+          <w:w w:val="60"/>
+          <w:sz w:val="28"/>
+          <w:szCs w:val="28"/>
+        </w:rPr>
+        <w:t>(#)</w:t>
+      </w:r>
+      <w:r>
+        <w:rPr>
+          <w:rFonts w:ascii="Yanone Kaffeesatz" w:eastAsia="華康儷中黑" w:hAnsi="Yanone Kaffeesatz" w:cs="Arial" w:hint="eastAsia"/>
+          <w:w w:val="60"/>
+          <w:sz w:val="28"/>
+          <w:szCs w:val="28"/>
+        </w:rPr>
+        <w:t>中</w:t>
+      </w:r>
+      <w:r>
+        <w:rPr>
+          <w:rFonts w:ascii="Yanone Kaffeesatz" w:eastAsia="華康儷中黑" w:hAnsi="Yanone Kaffeesatz" w:cs="Arial" w:hint="eastAsia"/>
+          <w:w w:val="60"/>
+          <w:sz w:val="28"/>
+          <w:szCs w:val="28"/>
+        </w:rPr>
+        <w:t>#</w:t>
+      </w:r>
+      <w:r>
+        <w:rPr>
+          <w:rFonts w:ascii="Yanone Kaffeesatz" w:eastAsia="華康儷中黑" w:hAnsi="Yanone Kaffeesatz" w:cs="Arial"/>
+          <w:w w:val="60"/>
+          <w:sz w:val="28"/>
+          <w:szCs w:val="28"/>
+        </w:rPr>
+        <w:t>為讀經運動每日抄寫</w:t>
+      </w:r>
+      <w:proofErr w:type="gramStart"/>
+      <w:r>
+        <w:rPr>
+          <w:rFonts w:ascii="Yanone Kaffeesatz" w:eastAsia="華康儷中黑" w:hAnsi="Yanone Kaffeesatz" w:cs="Arial"/>
+          <w:w w:val="60"/>
+          <w:sz w:val="28"/>
+          <w:szCs w:val="28"/>
+        </w:rPr>
+        <w:t>的經節</w:t>
+      </w:r>
+      <w:proofErr w:type="gramEnd"/>
+      <w:r>
+        <w:rPr>
+          <w:rFonts w:ascii="Yanone Kaffeesatz" w:eastAsia="華康儷中黑" w:hAnsi="Yanone Kaffeesatz" w:cs="Arial"/>
+          <w:w w:val="60"/>
+          <w:sz w:val="28"/>
+          <w:szCs w:val="28"/>
+        </w:rPr>
+        <w:t>，該日範圍在一章內則只標節次。</w:t>
+      </w:r>
+    </w:p>
+    <w:p>
+      <w:pPr>
+        <w:snapToGrid w:val="0"/>
+        <w:spacing w:beforeLines="50" w:before="165" w:line="300" w:lineRule="exact"/>
+        <w:rPr>
+          <w:rFonts w:ascii="Barlow Condensed Medium" w:eastAsia="華康儷中黑" w:hAnsi="Barlow Condensed Medium" w:cs="Arial"/>
+          <w:w w:val="80"/>
+          <w:sz w:val="26"/>
+          <w:szCs w:val="26"/>
+        </w:rPr>
+      </w:pPr>
+      <w:r>
+        <w:rPr>
+          <w:rFonts w:ascii="Yanone Kaffeesatz" w:eastAsia="華康細黑體" w:hAnsi="Yanone Kaffeesatz" w:cs="Arial"/>
           <w:noProof/>
           <w:w w:val="66"/>
           <w:sz w:val="26"/>
           <w:szCs w:val="26"/>
+          <w:lang w:bidi="he-IL"/>
         </w:rPr>
         <w:drawing>
-          <wp:anchor distT="0" distB="0" distL="114300" distR="114300" simplePos="0" relativeHeight="251665920" behindDoc="0" locked="0" layoutInCell="1" allowOverlap="1" wp14:anchorId="164FCC3F" wp14:editId="367738E9">
+          <wp:anchor distT="0" distB="0" distL="114300" distR="114300" simplePos="0" relativeHeight="251661824" behindDoc="0" locked="0" layoutInCell="1" allowOverlap="1" wp14:anchorId="164FCC3F" wp14:editId="78799CF7">
             <wp:simplePos x="0" y="0"/>
             <wp:positionH relativeFrom="column">
-              <wp:posOffset>1017905</wp:posOffset>
+              <wp:posOffset>1037936</wp:posOffset>
             </wp:positionH>
             <wp:positionV relativeFrom="paragraph">
-              <wp:posOffset>478790</wp:posOffset>
+              <wp:posOffset>28374</wp:posOffset>
             </wp:positionV>
             <wp:extent cx="736600" cy="736600"/>
             <wp:effectExtent l="0" t="0" r="6350" b="6350"/>
@@ -26194,7 +26133,7 @@
                     <pic:cNvPicPr/>
                   </pic:nvPicPr>
                   <pic:blipFill>
-                    <a:blip r:embed="rId18" cstate="print">
+                    <a:blip r:embed="rId16" cstate="print">
                       <a:extLst>
                         <a:ext uri="{28A0092B-C50C-407E-A947-70E740481C1C}">
                           <a14:useLocalDpi xmlns:a14="http://schemas.microsoft.com/office/drawing/2010/main" val="0"/>
@@ -26226,65 +26165,6 @@
           </wp:anchor>
         </w:drawing>
       </w:r>
-      <w:r>
-        <w:rPr>
-          <w:rFonts w:ascii="Barlow Condensed Medium" w:eastAsia="華康儷中黑" w:hAnsi="Barlow Condensed Medium" w:cs="Arial"/>
-          <w:w w:val="60"/>
-          <w:sz w:val="28"/>
-          <w:szCs w:val="28"/>
-        </w:rPr>
-        <w:t>*</w:t>
-      </w:r>
-      <w:r>
-        <w:rPr>
-          <w:rFonts w:ascii="Barlow Condensed Medium" w:eastAsia="華康儷中黑" w:hAnsi="Barlow Condensed Medium" w:cs="Arial"/>
-          <w:w w:val="60"/>
-          <w:sz w:val="28"/>
-          <w:szCs w:val="28"/>
-        </w:rPr>
-        <w:t>經文末</w:t>
-      </w:r>
-      <w:r>
-        <w:rPr>
-          <w:rFonts w:ascii="Barlow Condensed Medium" w:eastAsia="華康儷中黑" w:hAnsi="Barlow Condensed Medium" w:cs="Arial"/>
-          <w:w w:val="60"/>
-          <w:sz w:val="28"/>
-          <w:szCs w:val="28"/>
-        </w:rPr>
-        <w:t>括號為讀經運動每日抄寫</w:t>
-      </w:r>
-      <w:proofErr w:type="gramStart"/>
-      <w:r>
-        <w:rPr>
-          <w:rFonts w:ascii="Barlow Condensed Medium" w:eastAsia="華康儷中黑" w:hAnsi="Barlow Condensed Medium" w:cs="Arial"/>
-          <w:w w:val="60"/>
-          <w:sz w:val="28"/>
-          <w:szCs w:val="28"/>
-        </w:rPr>
-        <w:t>的經節</w:t>
-      </w:r>
-      <w:proofErr w:type="gramEnd"/>
-      <w:r>
-        <w:rPr>
-          <w:rFonts w:ascii="Barlow Condensed Medium" w:eastAsia="華康儷中黑" w:hAnsi="Barlow Condensed Medium" w:cs="Arial"/>
-          <w:w w:val="60"/>
-          <w:sz w:val="28"/>
-          <w:szCs w:val="28"/>
-        </w:rPr>
-        <w:t>，該日範圍在一章內則只標節次。</w:t>
-      </w:r>
-    </w:p>
-    <w:p>
-      <w:pPr>
-        <w:snapToGrid w:val="0"/>
-        <w:spacing w:line="300" w:lineRule="exact"/>
-        <w:rPr>
-          <w:rFonts w:ascii="Calibri" w:eastAsia="華康細黑體" w:hAnsi="Calibri" w:cs="Arial"/>
-          <w:w w:val="60"/>
-          <w:sz w:val="28"/>
-          <w:szCs w:val="28"/>
-        </w:rPr>
-      </w:pPr>
     </w:p>
     <w:p>
       <w:pPr>
@@ -26365,7 +26245,7 @@
           <w:sz w:val="26"/>
           <w:szCs w:val="26"/>
         </w:rPr>
-        <w:t>羊羔的婚筵</w:t>
+        <w:t>全人類的盡頭</w:t>
       </w:r>
       <w:r>
         <w:rPr>
@@ -26405,7 +26285,7 @@
           <w:sz w:val="26"/>
           <w:szCs w:val="26"/>
         </w:rPr>
-        <w:t>啟示錄</w:t>
+        <w:t>創世記</w:t>
       </w:r>
       <w:r>
         <w:rPr>
@@ -26414,7 +26294,7 @@
           <w:sz w:val="26"/>
           <w:szCs w:val="26"/>
         </w:rPr>
-        <w:t>19:5-21</w:t>
+        <w:t>6:3-22</w:t>
       </w:r>
     </w:p>
     <w:p>
@@ -26454,41 +26334,85 @@
         <w:rPr>
           <w:rFonts w:ascii="Barlow Condensed Medium" w:eastAsia="華康古印體" w:hAnsi="Barlow Condensed Medium" w:cs="Calibri" w:hint="eastAsia"/>
           <w:b/>
-          <w:w w:val="66"/>
+          <w:w w:val="80"/>
           <w:sz w:val="26"/>
           <w:szCs w:val="26"/>
         </w:rPr>
-        <w:t>我們要歡喜快樂，把榮耀歸給他！因為羊羔的婚期到了；他的新娘也自己預備好了。</w:t>
+        <w:t xml:space="preserve">　神</w:t>
+      </w:r>
+      <w:proofErr w:type="gramStart"/>
+      <w:r>
+        <w:rPr>
+          <w:rFonts w:ascii="Barlow Condensed Medium" w:eastAsia="華康古印體" w:hAnsi="Barlow Condensed Medium" w:cs="Calibri" w:hint="eastAsia"/>
+          <w:b/>
+          <w:w w:val="80"/>
+          <w:sz w:val="26"/>
+          <w:szCs w:val="26"/>
+        </w:rPr>
+        <w:t>對挪亞說</w:t>
+      </w:r>
+      <w:proofErr w:type="gramEnd"/>
+      <w:r>
+        <w:rPr>
+          <w:rFonts w:ascii="Barlow Condensed Medium" w:eastAsia="華康古印體" w:hAnsi="Barlow Condensed Medium" w:cs="Calibri" w:hint="eastAsia"/>
+          <w:b/>
+          <w:w w:val="80"/>
+          <w:sz w:val="26"/>
+          <w:szCs w:val="26"/>
+        </w:rPr>
+        <w:t>：「在我面前全人類的盡頭已經來到，因為地上由於他們的</w:t>
+      </w:r>
+      <w:proofErr w:type="gramStart"/>
+      <w:r>
+        <w:rPr>
+          <w:rFonts w:ascii="Barlow Condensed Medium" w:eastAsia="華康古印體" w:hAnsi="Barlow Condensed Medium" w:cs="Calibri" w:hint="eastAsia"/>
+          <w:b/>
+          <w:w w:val="80"/>
+          <w:sz w:val="26"/>
+          <w:szCs w:val="26"/>
+        </w:rPr>
+        <w:t>緣故滿了強暴</w:t>
+      </w:r>
+      <w:proofErr w:type="gramEnd"/>
+      <w:r>
+        <w:rPr>
+          <w:rFonts w:ascii="Barlow Condensed Medium" w:eastAsia="華康古印體" w:hAnsi="Barlow Condensed Medium" w:cs="Calibri" w:hint="eastAsia"/>
+          <w:b/>
+          <w:w w:val="80"/>
+          <w:sz w:val="26"/>
+          <w:szCs w:val="26"/>
+        </w:rPr>
+        <w:t>。看哪，我要把他們和世界一起毀滅。</w:t>
       </w:r>
       <w:r>
         <w:rPr>
           <w:rFonts w:ascii="Barlow Condensed Medium" w:eastAsia="華康古印體" w:hAnsi="Barlow Condensed Medium" w:cs="Calibri" w:hint="eastAsia"/>
           <w:bCs/>
-          <w:w w:val="66"/>
+          <w:w w:val="80"/>
           <w:sz w:val="26"/>
           <w:szCs w:val="26"/>
         </w:rPr>
-        <w:t>(</w:t>
-      </w:r>
-      <w:r>
-        <w:rPr>
-          <w:rFonts w:ascii="Barlow Condensed Medium" w:eastAsia="華康古印體" w:hAnsi="Barlow Condensed Medium" w:cs="Calibri" w:hint="eastAsia"/>
-          <w:bCs/>
-          <w:w w:val="66"/>
+        <w:t>(13)</w:t>
+      </w:r>
+      <w:r>
+        <w:rPr>
+          <w:rFonts w:ascii="Barlow Condensed Medium" w:eastAsia="華康古印體" w:hAnsi="Barlow Condensed Medium" w:cs="Calibri"/>
+          <w:b/>
+          <w:w w:val="80"/>
           <w:sz w:val="26"/>
           <w:szCs w:val="26"/>
         </w:rPr>
-        <w:t>7</w:t>
+        <w:t>…</w:t>
       </w:r>
       <w:r>
         <w:rPr>
           <w:rFonts w:ascii="Barlow Condensed Medium" w:eastAsia="華康古印體" w:hAnsi="Barlow Condensed Medium" w:cs="Calibri" w:hint="eastAsia"/>
-          <w:bCs/>
-          <w:w w:val="66"/>
+          <w:b/>
+          <w:w w:val="80"/>
           <w:sz w:val="26"/>
           <w:szCs w:val="26"/>
         </w:rPr>
-        <w:t>)</w:t>
+        <w:t>」</w:t>
       </w:r>
     </w:p>
     <w:p>
@@ -26498,251 +26422,21 @@
         <w:spacing w:beforeLines="50" w:before="165" w:line="300" w:lineRule="exact"/>
         <w:jc w:val="both"/>
         <w:rPr>
-          <w:rFonts w:ascii="Barlow Condensed Medium" w:eastAsia="華康細黑體" w:hAnsi="Barlow Condensed Medium" w:cs="Arial"/>
-          <w:w w:val="66"/>
-          <w:sz w:val="26"/>
-          <w:szCs w:val="26"/>
-        </w:rPr>
-      </w:pPr>
-      <w:r>
-        <w:rPr>
-          <w:rFonts w:ascii="Barlow Condensed Medium" w:eastAsia="華康儷中黑" w:hAnsi="Barlow Condensed Medium" w:cs="Calibri"/>
-          <w:w w:val="80"/>
-          <w:sz w:val="26"/>
-          <w:szCs w:val="26"/>
-        </w:rPr>
-        <w:t>引言</w:t>
-      </w:r>
-      <w:r>
-        <w:rPr>
-          <w:rFonts w:ascii="Barlow Condensed Medium" w:eastAsia="華康儷中黑" w:hAnsi="Barlow Condensed Medium" w:cs="Calibri" w:hint="eastAsia"/>
-          <w:w w:val="80"/>
-          <w:sz w:val="26"/>
-          <w:szCs w:val="26"/>
-        </w:rPr>
-        <w:t>：</w:t>
-      </w:r>
-      <w:r>
-        <w:rPr>
-          <w:rFonts w:ascii="Barlow Condensed Medium" w:eastAsia="華康中黑體" w:hAnsi="Barlow Condensed Medium" w:cs="Arial" w:hint="eastAsia"/>
-          <w:w w:val="66"/>
-          <w:sz w:val="26"/>
-          <w:szCs w:val="26"/>
-        </w:rPr>
-        <w:t>在末日有兩個大筵席，</w:t>
-      </w:r>
-      <w:proofErr w:type="gramStart"/>
-      <w:r>
-        <w:rPr>
-          <w:rFonts w:ascii="Barlow Condensed Medium" w:eastAsia="華康中黑體" w:hAnsi="Barlow Condensed Medium" w:cs="Arial" w:hint="eastAsia"/>
-          <w:w w:val="66"/>
-          <w:sz w:val="26"/>
-          <w:szCs w:val="26"/>
-        </w:rPr>
-        <w:t>一</w:t>
-      </w:r>
-      <w:proofErr w:type="gramEnd"/>
-      <w:r>
-        <w:rPr>
-          <w:rFonts w:ascii="Barlow Condensed Medium" w:eastAsia="華康中黑體" w:hAnsi="Barlow Condensed Medium" w:cs="Arial" w:hint="eastAsia"/>
-          <w:w w:val="66"/>
-          <w:sz w:val="26"/>
-          <w:szCs w:val="26"/>
-        </w:rPr>
-        <w:t>在天上，是　神羔羊的婚宴；另一個在地上，末日之戰要成為飛鳥的盛宴。前者只透露了新娘穿著聖徒的義行做的細麻衣，以及受邀賓客，就是眾使徒和忠心行義的門徒。</w:t>
-      </w:r>
-      <w:proofErr w:type="gramStart"/>
-      <w:r>
-        <w:rPr>
-          <w:rFonts w:ascii="Barlow Condensed Medium" w:eastAsia="華康中黑體" w:hAnsi="Barlow Condensed Medium" w:cs="Arial" w:hint="eastAsia"/>
-          <w:w w:val="66"/>
-          <w:sz w:val="26"/>
-          <w:szCs w:val="26"/>
-        </w:rPr>
-        <w:t>又聖徒與</w:t>
-      </w:r>
-      <w:proofErr w:type="gramEnd"/>
-      <w:r>
-        <w:rPr>
-          <w:rFonts w:ascii="Barlow Condensed Medium" w:eastAsia="華康中黑體" w:hAnsi="Barlow Condensed Medium" w:cs="Arial" w:hint="eastAsia"/>
-          <w:w w:val="66"/>
-          <w:sz w:val="26"/>
-          <w:szCs w:val="26"/>
-        </w:rPr>
-        <w:t>天使平等，同作主的僕人。而婚宴正是預言的靈為基督作的見證，</w:t>
-      </w:r>
-      <w:proofErr w:type="gramStart"/>
-      <w:r>
-        <w:rPr>
-          <w:rFonts w:ascii="Barlow Condensed Medium" w:eastAsia="華康中黑體" w:hAnsi="Barlow Condensed Medium" w:cs="Arial" w:hint="eastAsia"/>
-          <w:w w:val="66"/>
-          <w:sz w:val="26"/>
-          <w:szCs w:val="26"/>
-        </w:rPr>
-        <w:t>且凡參加</w:t>
-      </w:r>
-      <w:proofErr w:type="gramEnd"/>
-      <w:r>
-        <w:rPr>
-          <w:rFonts w:ascii="Barlow Condensed Medium" w:eastAsia="華康中黑體" w:hAnsi="Barlow Condensed Medium" w:cs="Arial" w:hint="eastAsia"/>
-          <w:w w:val="66"/>
-          <w:sz w:val="26"/>
-          <w:szCs w:val="26"/>
-        </w:rPr>
-        <w:t>婚宴的都是證人。另一方面，</w:t>
-      </w:r>
-      <w:r>
-        <w:rPr>
-          <w:rFonts w:ascii="Barlow Condensed Medium" w:eastAsia="華康中黑體" w:hAnsi="Barlow Condensed Medium" w:cs="Arial" w:hint="eastAsia"/>
-          <w:w w:val="66"/>
-          <w:sz w:val="26"/>
-          <w:szCs w:val="26"/>
-        </w:rPr>
-        <w:t>再臨</w:t>
-      </w:r>
-      <w:proofErr w:type="gramStart"/>
-      <w:r>
-        <w:rPr>
-          <w:rFonts w:ascii="Barlow Condensed Medium" w:eastAsia="華康中黑體" w:hAnsi="Barlow Condensed Medium" w:cs="Arial" w:hint="eastAsia"/>
-          <w:w w:val="66"/>
-          <w:sz w:val="26"/>
-          <w:szCs w:val="26"/>
-        </w:rPr>
-        <w:t>的主騎著</w:t>
-      </w:r>
-      <w:proofErr w:type="gramEnd"/>
-      <w:r>
-        <w:rPr>
-          <w:rFonts w:ascii="Barlow Condensed Medium" w:eastAsia="華康中黑體" w:hAnsi="Barlow Condensed Medium" w:cs="Arial" w:hint="eastAsia"/>
-          <w:w w:val="66"/>
-          <w:sz w:val="26"/>
-          <w:szCs w:val="26"/>
-        </w:rPr>
-        <w:t>白色戰馬，被稱作「忠信」和「真實」的</w:t>
-      </w:r>
-      <w:r>
-        <w:rPr>
-          <w:rFonts w:ascii="Barlow Condensed Medium" w:eastAsia="華康中黑體" w:hAnsi="Barlow Condensed Medium" w:cs="Arial" w:hint="eastAsia"/>
-          <w:w w:val="66"/>
-          <w:sz w:val="26"/>
-          <w:szCs w:val="26"/>
-        </w:rPr>
-        <w:t>，要用「　神的道」為地上帶來公義的審判和最終的決戰。</w:t>
-      </w:r>
-      <w:proofErr w:type="gramStart"/>
-      <w:r>
-        <w:rPr>
-          <w:rFonts w:ascii="Barlow Condensed Medium" w:eastAsia="華康中黑體" w:hAnsi="Barlow Condensed Medium" w:cs="Arial" w:hint="eastAsia"/>
-          <w:w w:val="66"/>
-          <w:sz w:val="26"/>
-          <w:szCs w:val="26"/>
-        </w:rPr>
-        <w:t>祂</w:t>
-      </w:r>
-      <w:proofErr w:type="gramEnd"/>
-      <w:r>
-        <w:rPr>
-          <w:rFonts w:ascii="Barlow Condensed Medium" w:eastAsia="華康中黑體" w:hAnsi="Barlow Condensed Medium" w:cs="Arial" w:hint="eastAsia"/>
-          <w:w w:val="66"/>
-          <w:sz w:val="26"/>
-          <w:szCs w:val="26"/>
-        </w:rPr>
-        <w:t>的力量正如</w:t>
-      </w:r>
-      <w:proofErr w:type="gramStart"/>
-      <w:r>
-        <w:rPr>
-          <w:rFonts w:ascii="Barlow Condensed Medium" w:eastAsia="華康中黑體" w:hAnsi="Barlow Condensed Medium" w:cs="Arial" w:hint="eastAsia"/>
-          <w:w w:val="66"/>
-          <w:sz w:val="26"/>
-          <w:szCs w:val="26"/>
-        </w:rPr>
-        <w:t>祂</w:t>
-      </w:r>
-      <w:proofErr w:type="gramEnd"/>
-      <w:r>
-        <w:rPr>
-          <w:rFonts w:ascii="Barlow Condensed Medium" w:eastAsia="華康中黑體" w:hAnsi="Barlow Condensed Medium" w:cs="Arial" w:hint="eastAsia"/>
-          <w:w w:val="66"/>
-          <w:sz w:val="26"/>
-          <w:szCs w:val="26"/>
-        </w:rPr>
-        <w:t>的名字，是世人所不能掌握的。終局，就是將</w:t>
-      </w:r>
-      <w:proofErr w:type="gramStart"/>
-      <w:r>
-        <w:rPr>
-          <w:rFonts w:ascii="Barlow Condensed Medium" w:eastAsia="華康中黑體" w:hAnsi="Barlow Condensed Medium" w:cs="Arial" w:hint="eastAsia"/>
-          <w:w w:val="66"/>
-          <w:sz w:val="26"/>
-          <w:szCs w:val="26"/>
-        </w:rPr>
-        <w:t>那獸和</w:t>
-      </w:r>
-      <w:proofErr w:type="gramEnd"/>
-      <w:r>
-        <w:rPr>
-          <w:rFonts w:ascii="Barlow Condensed Medium" w:eastAsia="華康中黑體" w:hAnsi="Barlow Condensed Medium" w:cs="Arial" w:hint="eastAsia"/>
-          <w:w w:val="66"/>
-          <w:sz w:val="26"/>
-          <w:szCs w:val="26"/>
-        </w:rPr>
-        <w:t>假先知送入</w:t>
-      </w:r>
-      <w:proofErr w:type="gramStart"/>
-      <w:r>
-        <w:rPr>
-          <w:rFonts w:ascii="Barlow Condensed Medium" w:eastAsia="華康中黑體" w:hAnsi="Barlow Condensed Medium" w:cs="Arial" w:hint="eastAsia"/>
-          <w:w w:val="66"/>
-          <w:sz w:val="26"/>
-          <w:szCs w:val="26"/>
-        </w:rPr>
-        <w:t>地獄火湖</w:t>
-      </w:r>
-      <w:proofErr w:type="gramEnd"/>
-      <w:r>
-        <w:rPr>
-          <w:rFonts w:ascii="Barlow Condensed Medium" w:eastAsia="華康中黑體" w:hAnsi="Barlow Condensed Medium" w:cs="Arial" w:hint="eastAsia"/>
-          <w:w w:val="66"/>
-          <w:sz w:val="26"/>
-          <w:szCs w:val="26"/>
-        </w:rPr>
-        <w:t>，贏</w:t>
-      </w:r>
-      <w:proofErr w:type="gramStart"/>
-      <w:r>
-        <w:rPr>
-          <w:rFonts w:ascii="Barlow Condensed Medium" w:eastAsia="華康中黑體" w:hAnsi="Barlow Condensed Medium" w:cs="Arial" w:hint="eastAsia"/>
-          <w:w w:val="66"/>
-          <w:sz w:val="26"/>
-          <w:szCs w:val="26"/>
-        </w:rPr>
-        <w:t>回賜給祂</w:t>
-      </w:r>
-      <w:proofErr w:type="gramEnd"/>
-      <w:r>
-        <w:rPr>
-          <w:rFonts w:ascii="Barlow Condensed Medium" w:eastAsia="華康中黑體" w:hAnsi="Barlow Condensed Medium" w:cs="Arial" w:hint="eastAsia"/>
-          <w:w w:val="66"/>
-          <w:sz w:val="26"/>
-          <w:szCs w:val="26"/>
-        </w:rPr>
-        <w:t>的產業。</w:t>
-      </w:r>
-    </w:p>
-    <w:p>
-      <w:pPr>
-        <w:kinsoku w:val="0"/>
-        <w:snapToGrid w:val="0"/>
-        <w:spacing w:beforeLines="50" w:before="165" w:line="300" w:lineRule="exact"/>
-        <w:jc w:val="both"/>
-        <w:rPr>
           <w:rFonts w:ascii="華康儷中黑" w:eastAsia="華康儷中黑" w:hAnsi="Barlow Condensed Medium" w:cs="Arial"/>
           <w:w w:val="80"/>
           <w:sz w:val="26"/>
           <w:szCs w:val="26"/>
         </w:rPr>
       </w:pPr>
+      <w:r>
+        <w:rPr>
+          <w:rFonts w:ascii="華康儷中黑" w:eastAsia="華康儷中黑" w:hAnsi="Barlow Condensed Medium" w:cs="Arial" w:hint="eastAsia"/>
+          <w:w w:val="80"/>
+          <w:sz w:val="26"/>
+          <w:szCs w:val="26"/>
+        </w:rPr>
+        <w:t>問題</w:t>
+      </w:r>
       <w:r>
         <w:rPr>
           <w:rFonts w:ascii="華康儷中黑" w:eastAsia="華康儷中黑" w:hAnsi="Barlow Condensed Medium" w:cs="Arial" w:hint="eastAsia"/>
@@ -26817,24 +26511,35 @@
               <w:jc w:val="both"/>
               <w:rPr>
                 <w:rFonts w:ascii="Barlow Condensed Medium" w:eastAsia="華康中黑體" w:hAnsi="Barlow Condensed Medium" w:cs="Arial"/>
-                <w:w w:val="66"/>
+                <w:w w:val="75"/>
                 <w:sz w:val="26"/>
                 <w:szCs w:val="26"/>
               </w:rPr>
             </w:pPr>
+            <w:proofErr w:type="gramStart"/>
             <w:r>
               <w:rPr>
                 <w:rFonts w:ascii="Barlow Condensed Medium" w:eastAsia="華康中黑體" w:hAnsi="Barlow Condensed Medium" w:cs="Arial" w:hint="eastAsia"/>
-                <w:w w:val="66"/>
+                <w:w w:val="75"/>
                 <w:sz w:val="26"/>
                 <w:szCs w:val="26"/>
               </w:rPr>
-              <w:t>婚約如何改變兩方的關係</w:t>
-            </w:r>
+              <w:t>人為何無止</w:t>
+            </w:r>
+            <w:proofErr w:type="gramEnd"/>
             <w:r>
               <w:rPr>
                 <w:rFonts w:ascii="Barlow Condensed Medium" w:eastAsia="華康中黑體" w:hAnsi="Barlow Condensed Medium" w:cs="Arial" w:hint="eastAsia"/>
-                <w:w w:val="66"/>
+                <w:w w:val="75"/>
+                <w:sz w:val="26"/>
+                <w:szCs w:val="26"/>
+              </w:rPr>
+              <w:t>盡地掠奪</w:t>
+            </w:r>
+            <w:r>
+              <w:rPr>
+                <w:rFonts w:ascii="Barlow Condensed Medium" w:eastAsia="華康中黑體" w:hAnsi="Barlow Condensed Medium" w:cs="Arial" w:hint="eastAsia"/>
+                <w:w w:val="75"/>
                 <w:sz w:val="26"/>
                 <w:szCs w:val="26"/>
               </w:rPr>
@@ -26889,7 +26594,7 @@
               <w:jc w:val="both"/>
               <w:rPr>
                 <w:rFonts w:ascii="Barlow Condensed Medium" w:eastAsia="華康中黑體" w:hAnsi="Barlow Condensed Medium" w:cs="Arial"/>
-                <w:w w:val="66"/>
+                <w:w w:val="75"/>
                 <w:sz w:val="26"/>
                 <w:szCs w:val="26"/>
               </w:rPr>
@@ -26897,16 +26602,16 @@
             <w:r>
               <w:rPr>
                 <w:rFonts w:ascii="Barlow Condensed Medium" w:eastAsia="華康中黑體" w:hAnsi="Barlow Condensed Medium" w:cs="Arial" w:hint="eastAsia"/>
-                <w:w w:val="66"/>
+                <w:w w:val="75"/>
                 <w:sz w:val="26"/>
                 <w:szCs w:val="26"/>
               </w:rPr>
-              <w:t>受邀的婚宴賓客有何責任</w:t>
+              <w:t>強暴為何成為人首要的罪惡</w:t>
             </w:r>
             <w:r>
               <w:rPr>
                 <w:rFonts w:ascii="Barlow Condensed Medium" w:eastAsia="華康中黑體" w:hAnsi="Barlow Condensed Medium" w:cs="Arial" w:hint="eastAsia"/>
-                <w:w w:val="66"/>
+                <w:w w:val="75"/>
                 <w:sz w:val="26"/>
                 <w:szCs w:val="26"/>
               </w:rPr>
@@ -26961,7 +26666,7 @@
               <w:jc w:val="both"/>
               <w:rPr>
                 <w:rFonts w:ascii="Barlow Condensed Medium" w:eastAsia="華康中黑體" w:hAnsi="Barlow Condensed Medium" w:cs="Arial"/>
-                <w:w w:val="66"/>
+                <w:w w:val="75"/>
                 <w:sz w:val="26"/>
                 <w:szCs w:val="26"/>
               </w:rPr>
@@ -26970,26 +26675,127 @@
             <w:r>
               <w:rPr>
                 <w:rFonts w:ascii="Barlow Condensed Medium" w:eastAsia="華康中黑體" w:hAnsi="Barlow Condensed Medium" w:cs="Arial" w:hint="eastAsia"/>
-                <w:w w:val="66"/>
+                <w:w w:val="75"/>
                 <w:sz w:val="26"/>
                 <w:szCs w:val="26"/>
               </w:rPr>
-              <w:t>主再臨除滅</w:t>
+              <w:t>挪亞與</w:t>
             </w:r>
             <w:proofErr w:type="gramEnd"/>
             <w:r>
               <w:rPr>
                 <w:rFonts w:ascii="Barlow Condensed Medium" w:eastAsia="華康中黑體" w:hAnsi="Barlow Condensed Medium" w:cs="Arial" w:hint="eastAsia"/>
-                <w:w w:val="66"/>
+                <w:w w:val="75"/>
                 <w:sz w:val="26"/>
                 <w:szCs w:val="26"/>
               </w:rPr>
-              <w:t>世間的惡，目的為何</w:t>
+              <w:t xml:space="preserve">　神同行表關係如何</w:t>
             </w:r>
             <w:r>
               <w:rPr>
                 <w:rFonts w:ascii="Barlow Condensed Medium" w:eastAsia="華康中黑體" w:hAnsi="Barlow Condensed Medium" w:cs="Arial" w:hint="eastAsia"/>
-                <w:w w:val="66"/>
+                <w:w w:val="75"/>
+                <w:sz w:val="26"/>
+                <w:szCs w:val="26"/>
+              </w:rPr>
+              <w:t>?</w:t>
+            </w:r>
+          </w:p>
+        </w:tc>
+      </w:tr>
+      <w:tr>
+        <w:tc>
+          <w:tcPr>
+            <w:tcW w:w="238" w:type="dxa"/>
+            <w:tcMar>
+              <w:left w:w="28" w:type="dxa"/>
+              <w:right w:w="28" w:type="dxa"/>
+            </w:tcMar>
+          </w:tcPr>
+          <w:p>
+            <w:pPr>
+              <w:snapToGrid w:val="0"/>
+              <w:spacing w:line="300" w:lineRule="exact"/>
+              <w:rPr>
+                <w:rFonts w:ascii="Barlow Condensed Medium" w:eastAsia="華康細黑體" w:hAnsi="Barlow Condensed Medium" w:cs="Arial"/>
+                <w:w w:val="75"/>
+                <w:sz w:val="26"/>
+                <w:szCs w:val="26"/>
+              </w:rPr>
+            </w:pPr>
+            <w:r>
+              <w:rPr>
+                <w:rFonts w:ascii="Barlow Condensed Medium" w:eastAsia="華康細黑體" w:hAnsi="Barlow Condensed Medium" w:cs="Arial" w:hint="eastAsia"/>
+                <w:w w:val="75"/>
+                <w:sz w:val="26"/>
+                <w:szCs w:val="26"/>
+              </w:rPr>
+              <w:t>4</w:t>
+            </w:r>
+            <w:r>
+              <w:rPr>
+                <w:rFonts w:ascii="Barlow Condensed Medium" w:eastAsia="華康細黑體" w:hAnsi="Barlow Condensed Medium" w:cs="Arial"/>
+                <w:w w:val="75"/>
+                <w:sz w:val="26"/>
+                <w:szCs w:val="26"/>
+              </w:rPr>
+              <w:t>.</w:t>
+            </w:r>
+          </w:p>
+        </w:tc>
+        <w:tc>
+          <w:tcPr>
+            <w:tcW w:w="2562" w:type="dxa"/>
+            <w:tcMar>
+              <w:left w:w="28" w:type="dxa"/>
+              <w:right w:w="28" w:type="dxa"/>
+            </w:tcMar>
+          </w:tcPr>
+          <w:p>
+            <w:pPr>
+              <w:snapToGrid w:val="0"/>
+              <w:spacing w:line="300" w:lineRule="exact"/>
+              <w:jc w:val="both"/>
+              <w:rPr>
+                <w:rFonts w:ascii="Barlow Condensed Medium" w:eastAsia="華康中黑體" w:hAnsi="Barlow Condensed Medium" w:cs="Arial"/>
+                <w:w w:val="75"/>
+                <w:sz w:val="26"/>
+                <w:szCs w:val="26"/>
+              </w:rPr>
+            </w:pPr>
+            <w:r>
+              <w:rPr>
+                <w:rFonts w:ascii="Barlow Condensed Medium" w:eastAsia="華康中黑體" w:hAnsi="Barlow Condensed Medium" w:cs="Arial" w:hint="eastAsia"/>
+                <w:w w:val="75"/>
+                <w:sz w:val="26"/>
+                <w:szCs w:val="26"/>
+              </w:rPr>
+              <w:t xml:space="preserve">　神</w:t>
+            </w:r>
+            <w:proofErr w:type="gramStart"/>
+            <w:r>
+              <w:rPr>
+                <w:rFonts w:ascii="Barlow Condensed Medium" w:eastAsia="華康中黑體" w:hAnsi="Barlow Condensed Medium" w:cs="Arial" w:hint="eastAsia"/>
+                <w:w w:val="75"/>
+                <w:sz w:val="26"/>
+                <w:szCs w:val="26"/>
+              </w:rPr>
+              <w:t>既是全知又</w:t>
+            </w:r>
+            <w:proofErr w:type="gramEnd"/>
+            <w:r>
+              <w:rPr>
+                <w:rFonts w:ascii="Barlow Condensed Medium" w:eastAsia="華康中黑體" w:hAnsi="Barlow Condensed Medium" w:cs="Arial" w:hint="eastAsia"/>
+                <w:w w:val="75"/>
+                <w:sz w:val="26"/>
+                <w:szCs w:val="26"/>
+              </w:rPr>
+              <w:t>如何會後悔</w:t>
+            </w:r>
+            <w:r>
+              <w:rPr>
+                <w:rFonts w:ascii="Barlow Condensed Medium" w:eastAsia="華康中黑體" w:hAnsi="Barlow Condensed Medium" w:cs="Arial" w:hint="eastAsia"/>
+                <w:w w:val="75"/>
                 <w:sz w:val="26"/>
                 <w:szCs w:val="26"/>
               </w:rPr>
@@ -27003,6 +26809,870 @@
       <w:pPr>
         <w:kinsoku w:val="0"/>
         <w:snapToGrid w:val="0"/>
+        <w:spacing w:beforeLines="50" w:before="165" w:line="300" w:lineRule="exact"/>
+        <w:rPr>
+          <w:rFonts w:ascii="Barlow Condensed Medium" w:eastAsia="華康儷中黑" w:hAnsi="Barlow Condensed Medium" w:cs="Arial"/>
+          <w:w w:val="80"/>
+          <w:sz w:val="26"/>
+          <w:szCs w:val="26"/>
+        </w:rPr>
+      </w:pPr>
+      <w:r>
+        <w:rPr>
+          <w:rFonts w:ascii="華康正顏楷體W9" w:eastAsia="華康正顏楷體W9" w:hAnsi="Calibri" w:cs="Calibri" w:hint="eastAsia"/>
+          <w:w w:val="125"/>
+        </w:rPr>
+        <w:t>§</w:t>
+      </w:r>
+      <w:proofErr w:type="gramStart"/>
+      <w:r>
+        <w:rPr>
+          <w:rFonts w:ascii="華康正顏楷體W9" w:eastAsia="華康正顏楷體W9" w:hAnsi="Calibri" w:cs="Calibri" w:hint="eastAsia"/>
+          <w:w w:val="125"/>
+        </w:rPr>
+        <w:t>週</w:t>
+      </w:r>
+      <w:proofErr w:type="gramEnd"/>
+      <w:r>
+        <w:rPr>
+          <w:rFonts w:ascii="華康正顏楷體W9" w:eastAsia="華康正顏楷體W9" w:hAnsi="Calibri" w:cs="Calibri" w:hint="eastAsia"/>
+          <w:w w:val="125"/>
+        </w:rPr>
+        <w:t>間禱告會</w:t>
+      </w:r>
+    </w:p>
+    <w:tbl>
+      <w:tblPr>
+        <w:tblStyle w:val="a3"/>
+        <w:tblW w:w="0" w:type="auto"/>
+        <w:tblBorders>
+          <w:top w:val="single" w:sz="12" w:space="0" w:color="auto"/>
+          <w:left w:val="single" w:sz="12" w:space="0" w:color="auto"/>
+          <w:bottom w:val="single" w:sz="12" w:space="0" w:color="auto"/>
+          <w:right w:val="single" w:sz="12" w:space="0" w:color="auto"/>
+        </w:tblBorders>
+        <w:tblLook w:val="04A0" w:firstRow="1" w:lastRow="0" w:firstColumn="1" w:lastColumn="0" w:noHBand="0" w:noVBand="1"/>
+      </w:tblPr>
+      <w:tblGrid>
+        <w:gridCol w:w="1407"/>
+        <w:gridCol w:w="1408"/>
+      </w:tblGrid>
+      <w:tr>
+        <w:tc>
+          <w:tcPr>
+            <w:tcW w:w="2815" w:type="dxa"/>
+            <w:gridSpan w:val="2"/>
+            <w:tcMar>
+              <w:left w:w="57" w:type="dxa"/>
+              <w:right w:w="57" w:type="dxa"/>
+            </w:tcMar>
+          </w:tcPr>
+          <w:p>
+            <w:pPr>
+              <w:kinsoku w:val="0"/>
+              <w:snapToGrid w:val="0"/>
+              <w:jc w:val="center"/>
+              <w:rPr>
+                <w:rFonts w:ascii="Barlow Condensed Medium" w:eastAsia="華康儷中黑" w:hAnsi="Barlow Condensed Medium" w:cs="Arial"/>
+                <w:sz w:val="22"/>
+              </w:rPr>
+            </w:pPr>
+            <w:r>
+              <w:rPr>
+                <w:rFonts w:ascii="Barlow Condensed Medium" w:eastAsia="華康儷中黑" w:hAnsi="Barlow Condensed Medium" w:cs="Arial" w:hint="eastAsia"/>
+                <w:sz w:val="22"/>
+              </w:rPr>
+              <w:t>2025</w:t>
+            </w:r>
+            <w:r>
+              <w:rPr>
+                <w:rFonts w:ascii="Barlow Condensed Medium" w:eastAsia="華康儷中黑" w:hAnsi="Barlow Condensed Medium" w:cs="Arial" w:hint="eastAsia"/>
+                <w:sz w:val="22"/>
+              </w:rPr>
+              <w:t>年</w:t>
+            </w:r>
+            <w:r>
+              <w:rPr>
+                <w:rFonts w:ascii="Barlow Condensed Medium" w:eastAsia="華康儷中黑" w:hAnsi="Barlow Condensed Medium" w:cs="Arial" w:hint="eastAsia"/>
+                <w:sz w:val="22"/>
+              </w:rPr>
+              <w:t>01</w:t>
+            </w:r>
+            <w:r>
+              <w:rPr>
+                <w:rFonts w:ascii="Barlow Condensed Medium" w:eastAsia="華康儷中黑" w:hAnsi="Barlow Condensed Medium" w:cs="Arial" w:hint="eastAsia"/>
+                <w:sz w:val="22"/>
+              </w:rPr>
+              <w:t>月份禱告會預定表</w:t>
+            </w:r>
+          </w:p>
+        </w:tc>
+      </w:tr>
+      <w:tr>
+        <w:tc>
+          <w:tcPr>
+            <w:tcW w:w="1407" w:type="dxa"/>
+            <w:tcMar>
+              <w:left w:w="57" w:type="dxa"/>
+              <w:right w:w="57" w:type="dxa"/>
+            </w:tcMar>
+          </w:tcPr>
+          <w:p>
+            <w:pPr>
+              <w:kinsoku w:val="0"/>
+              <w:snapToGrid w:val="0"/>
+              <w:jc w:val="right"/>
+              <w:rPr>
+                <w:rFonts w:ascii="Barlow Condensed Medium" w:eastAsia="標楷體" w:hAnsi="Barlow Condensed Medium" w:cs="Arial"/>
+                <w:w w:val="125"/>
+                <w:sz w:val="20"/>
+                <w:szCs w:val="20"/>
+              </w:rPr>
+            </w:pPr>
+            <w:r>
+              <w:rPr>
+                <w:rFonts w:ascii="Barlow Condensed Medium" w:eastAsia="標楷體" w:hAnsi="Barlow Condensed Medium" w:cs="Arial"/>
+                <w:w w:val="125"/>
+                <w:sz w:val="20"/>
+                <w:szCs w:val="20"/>
+              </w:rPr>
+              <w:t>1/7(</w:t>
+            </w:r>
+            <w:r>
+              <w:rPr>
+                <w:rFonts w:ascii="Barlow Condensed Medium" w:eastAsia="標楷體" w:hAnsi="Barlow Condensed Medium" w:cs="Arial"/>
+                <w:w w:val="125"/>
+                <w:sz w:val="20"/>
+                <w:szCs w:val="20"/>
+              </w:rPr>
+              <w:t>二</w:t>
+            </w:r>
+            <w:r>
+              <w:rPr>
+                <w:rFonts w:ascii="Barlow Condensed Medium" w:eastAsia="標楷體" w:hAnsi="Barlow Condensed Medium" w:cs="Arial"/>
+                <w:w w:val="125"/>
+                <w:sz w:val="20"/>
+                <w:szCs w:val="20"/>
+              </w:rPr>
+              <w:t>)</w:t>
+            </w:r>
+            <w:r>
+              <w:rPr>
+                <w:rFonts w:ascii="Barlow Condensed Medium" w:eastAsia="標楷體" w:hAnsi="Barlow Condensed Medium" w:cs="Arial"/>
+                <w:w w:val="125"/>
+                <w:sz w:val="20"/>
+                <w:szCs w:val="20"/>
+              </w:rPr>
+              <w:t>正常</w:t>
+            </w:r>
+          </w:p>
+        </w:tc>
+        <w:tc>
+          <w:tcPr>
+            <w:tcW w:w="1408" w:type="dxa"/>
+            <w:tcMar>
+              <w:left w:w="57" w:type="dxa"/>
+              <w:right w:w="57" w:type="dxa"/>
+            </w:tcMar>
+          </w:tcPr>
+          <w:p>
+            <w:pPr>
+              <w:kinsoku w:val="0"/>
+              <w:snapToGrid w:val="0"/>
+              <w:jc w:val="right"/>
+              <w:rPr>
+                <w:rFonts w:ascii="Barlow Condensed Medium" w:eastAsia="標楷體" w:hAnsi="Barlow Condensed Medium" w:cs="Arial"/>
+                <w:w w:val="125"/>
+                <w:sz w:val="20"/>
+                <w:szCs w:val="20"/>
+              </w:rPr>
+            </w:pPr>
+            <w:r>
+              <w:rPr>
+                <w:rFonts w:ascii="Barlow Condensed Medium" w:eastAsia="標楷體" w:hAnsi="Barlow Condensed Medium" w:cs="Arial" w:hint="eastAsia"/>
+                <w:w w:val="125"/>
+                <w:sz w:val="20"/>
+                <w:szCs w:val="20"/>
+              </w:rPr>
+              <w:t>1/8(</w:t>
+            </w:r>
+            <w:r>
+              <w:rPr>
+                <w:rFonts w:ascii="Barlow Condensed Medium" w:eastAsia="標楷體" w:hAnsi="Barlow Condensed Medium" w:cs="Arial" w:hint="eastAsia"/>
+                <w:w w:val="125"/>
+                <w:sz w:val="20"/>
+                <w:szCs w:val="20"/>
+              </w:rPr>
+              <w:t>三</w:t>
+            </w:r>
+            <w:r>
+              <w:rPr>
+                <w:rFonts w:ascii="Barlow Condensed Medium" w:eastAsia="標楷體" w:hAnsi="Barlow Condensed Medium" w:cs="Arial" w:hint="eastAsia"/>
+                <w:w w:val="125"/>
+                <w:sz w:val="20"/>
+                <w:szCs w:val="20"/>
+              </w:rPr>
+              <w:t>)</w:t>
+            </w:r>
+            <w:r>
+              <w:rPr>
+                <w:rFonts w:ascii="Barlow Condensed Medium" w:eastAsia="標楷體" w:hAnsi="Barlow Condensed Medium" w:cs="Arial" w:hint="eastAsia"/>
+                <w:w w:val="125"/>
+                <w:sz w:val="20"/>
+                <w:szCs w:val="20"/>
+              </w:rPr>
+              <w:t>正常</w:t>
+            </w:r>
+          </w:p>
+        </w:tc>
+      </w:tr>
+      <w:tr>
+        <w:tc>
+          <w:tcPr>
+            <w:tcW w:w="1407" w:type="dxa"/>
+            <w:tcMar>
+              <w:left w:w="57" w:type="dxa"/>
+              <w:right w:w="57" w:type="dxa"/>
+            </w:tcMar>
+          </w:tcPr>
+          <w:p>
+            <w:pPr>
+              <w:kinsoku w:val="0"/>
+              <w:snapToGrid w:val="0"/>
+              <w:jc w:val="right"/>
+              <w:rPr>
+                <w:rFonts w:ascii="Barlow Condensed Medium" w:eastAsia="標楷體" w:hAnsi="Barlow Condensed Medium" w:cs="Arial"/>
+                <w:w w:val="125"/>
+                <w:sz w:val="20"/>
+                <w:szCs w:val="20"/>
+              </w:rPr>
+            </w:pPr>
+            <w:r>
+              <w:rPr>
+                <w:rFonts w:ascii="Barlow Condensed Medium" w:eastAsia="標楷體" w:hAnsi="Barlow Condensed Medium" w:cs="Arial"/>
+                <w:w w:val="125"/>
+                <w:sz w:val="20"/>
+                <w:szCs w:val="20"/>
+              </w:rPr>
+              <w:t>1/</w:t>
+            </w:r>
+            <w:r>
+              <w:rPr>
+                <w:rFonts w:ascii="Barlow Condensed Medium" w:eastAsia="標楷體" w:hAnsi="Barlow Condensed Medium" w:cs="Arial" w:hint="eastAsia"/>
+                <w:w w:val="125"/>
+                <w:sz w:val="20"/>
+                <w:szCs w:val="20"/>
+              </w:rPr>
+              <w:t>14</w:t>
+            </w:r>
+            <w:r>
+              <w:rPr>
+                <w:rFonts w:ascii="Barlow Condensed Medium" w:eastAsia="標楷體" w:hAnsi="Barlow Condensed Medium" w:cs="Arial"/>
+                <w:w w:val="125"/>
+                <w:sz w:val="20"/>
+                <w:szCs w:val="20"/>
+              </w:rPr>
+              <w:t>(</w:t>
+            </w:r>
+            <w:r>
+              <w:rPr>
+                <w:rFonts w:ascii="Barlow Condensed Medium" w:eastAsia="標楷體" w:hAnsi="Barlow Condensed Medium" w:cs="Arial"/>
+                <w:w w:val="125"/>
+                <w:sz w:val="20"/>
+                <w:szCs w:val="20"/>
+              </w:rPr>
+              <w:t>二</w:t>
+            </w:r>
+            <w:r>
+              <w:rPr>
+                <w:rFonts w:ascii="Barlow Condensed Medium" w:eastAsia="標楷體" w:hAnsi="Barlow Condensed Medium" w:cs="Arial"/>
+                <w:w w:val="125"/>
+                <w:sz w:val="20"/>
+                <w:szCs w:val="20"/>
+              </w:rPr>
+              <w:t>)</w:t>
+            </w:r>
+            <w:r>
+              <w:rPr>
+                <w:rFonts w:ascii="Barlow Condensed Medium" w:eastAsia="標楷體" w:hAnsi="Barlow Condensed Medium" w:cs="Arial"/>
+                <w:w w:val="125"/>
+                <w:sz w:val="20"/>
+                <w:szCs w:val="20"/>
+              </w:rPr>
+              <w:t>正常</w:t>
+            </w:r>
+          </w:p>
+        </w:tc>
+        <w:tc>
+          <w:tcPr>
+            <w:tcW w:w="1408" w:type="dxa"/>
+            <w:tcMar>
+              <w:left w:w="57" w:type="dxa"/>
+              <w:right w:w="57" w:type="dxa"/>
+            </w:tcMar>
+          </w:tcPr>
+          <w:p>
+            <w:pPr>
+              <w:kinsoku w:val="0"/>
+              <w:snapToGrid w:val="0"/>
+              <w:jc w:val="right"/>
+              <w:rPr>
+                <w:rFonts w:ascii="Barlow Condensed Medium" w:eastAsia="標楷體" w:hAnsi="Barlow Condensed Medium" w:cs="Arial"/>
+                <w:w w:val="125"/>
+                <w:sz w:val="20"/>
+                <w:szCs w:val="20"/>
+              </w:rPr>
+            </w:pPr>
+            <w:r>
+              <w:rPr>
+                <w:rFonts w:ascii="Barlow Condensed Medium" w:eastAsia="標楷體" w:hAnsi="Barlow Condensed Medium" w:cs="Arial" w:hint="eastAsia"/>
+                <w:w w:val="125"/>
+                <w:sz w:val="20"/>
+                <w:szCs w:val="20"/>
+              </w:rPr>
+              <w:t>1/15(</w:t>
+            </w:r>
+            <w:r>
+              <w:rPr>
+                <w:rFonts w:ascii="Barlow Condensed Medium" w:eastAsia="標楷體" w:hAnsi="Barlow Condensed Medium" w:cs="Arial" w:hint="eastAsia"/>
+                <w:w w:val="125"/>
+                <w:sz w:val="20"/>
+                <w:szCs w:val="20"/>
+              </w:rPr>
+              <w:t>三</w:t>
+            </w:r>
+            <w:r>
+              <w:rPr>
+                <w:rFonts w:ascii="Barlow Condensed Medium" w:eastAsia="標楷體" w:hAnsi="Barlow Condensed Medium" w:cs="Arial" w:hint="eastAsia"/>
+                <w:w w:val="125"/>
+                <w:sz w:val="20"/>
+                <w:szCs w:val="20"/>
+              </w:rPr>
+              <w:t>)</w:t>
+            </w:r>
+            <w:r>
+              <w:rPr>
+                <w:rFonts w:ascii="Barlow Condensed Medium" w:eastAsia="標楷體" w:hAnsi="Barlow Condensed Medium" w:cs="Arial" w:hint="eastAsia"/>
+                <w:w w:val="125"/>
+                <w:sz w:val="20"/>
+                <w:szCs w:val="20"/>
+              </w:rPr>
+              <w:t>正常</w:t>
+            </w:r>
+          </w:p>
+        </w:tc>
+      </w:tr>
+      <w:tr>
+        <w:tc>
+          <w:tcPr>
+            <w:tcW w:w="1407" w:type="dxa"/>
+            <w:tcMar>
+              <w:left w:w="57" w:type="dxa"/>
+              <w:right w:w="57" w:type="dxa"/>
+            </w:tcMar>
+          </w:tcPr>
+          <w:p>
+            <w:pPr>
+              <w:kinsoku w:val="0"/>
+              <w:snapToGrid w:val="0"/>
+              <w:jc w:val="right"/>
+              <w:rPr>
+                <w:rFonts w:ascii="Barlow Condensed Medium" w:eastAsia="標楷體" w:hAnsi="Barlow Condensed Medium" w:cs="Arial"/>
+                <w:w w:val="125"/>
+                <w:sz w:val="20"/>
+                <w:szCs w:val="20"/>
+              </w:rPr>
+            </w:pPr>
+            <w:r>
+              <w:rPr>
+                <w:rFonts w:ascii="Barlow Condensed Medium" w:eastAsia="標楷體" w:hAnsi="Barlow Condensed Medium" w:cs="Arial"/>
+                <w:w w:val="125"/>
+                <w:sz w:val="20"/>
+                <w:szCs w:val="20"/>
+              </w:rPr>
+              <w:t>1/</w:t>
+            </w:r>
+            <w:r>
+              <w:rPr>
+                <w:rFonts w:ascii="Barlow Condensed Medium" w:eastAsia="標楷體" w:hAnsi="Barlow Condensed Medium" w:cs="Arial" w:hint="eastAsia"/>
+                <w:w w:val="125"/>
+                <w:sz w:val="20"/>
+                <w:szCs w:val="20"/>
+              </w:rPr>
+              <w:t>21</w:t>
+            </w:r>
+            <w:r>
+              <w:rPr>
+                <w:rFonts w:ascii="Barlow Condensed Medium" w:eastAsia="標楷體" w:hAnsi="Barlow Condensed Medium" w:cs="Arial"/>
+                <w:w w:val="125"/>
+                <w:sz w:val="20"/>
+                <w:szCs w:val="20"/>
+              </w:rPr>
+              <w:t>(</w:t>
+            </w:r>
+            <w:r>
+              <w:rPr>
+                <w:rFonts w:ascii="Barlow Condensed Medium" w:eastAsia="標楷體" w:hAnsi="Barlow Condensed Medium" w:cs="Arial"/>
+                <w:w w:val="125"/>
+                <w:sz w:val="20"/>
+                <w:szCs w:val="20"/>
+              </w:rPr>
+              <w:t>二</w:t>
+            </w:r>
+            <w:r>
+              <w:rPr>
+                <w:rFonts w:ascii="Barlow Condensed Medium" w:eastAsia="標楷體" w:hAnsi="Barlow Condensed Medium" w:cs="Arial"/>
+                <w:w w:val="125"/>
+                <w:sz w:val="20"/>
+                <w:szCs w:val="20"/>
+              </w:rPr>
+              <w:t>)</w:t>
+            </w:r>
+            <w:r>
+              <w:rPr>
+                <w:rFonts w:ascii="Barlow Condensed Medium" w:eastAsia="標楷體" w:hAnsi="Barlow Condensed Medium" w:cs="Arial"/>
+                <w:w w:val="125"/>
+                <w:sz w:val="20"/>
+                <w:szCs w:val="20"/>
+              </w:rPr>
+              <w:t>正常</w:t>
+            </w:r>
+          </w:p>
+        </w:tc>
+        <w:tc>
+          <w:tcPr>
+            <w:tcW w:w="1408" w:type="dxa"/>
+            <w:tcMar>
+              <w:left w:w="57" w:type="dxa"/>
+              <w:right w:w="57" w:type="dxa"/>
+            </w:tcMar>
+          </w:tcPr>
+          <w:p>
+            <w:pPr>
+              <w:kinsoku w:val="0"/>
+              <w:snapToGrid w:val="0"/>
+              <w:jc w:val="right"/>
+              <w:rPr>
+                <w:rFonts w:ascii="Barlow Condensed Medium" w:eastAsia="標楷體" w:hAnsi="Barlow Condensed Medium" w:cs="Arial"/>
+                <w:w w:val="125"/>
+                <w:sz w:val="20"/>
+                <w:szCs w:val="20"/>
+              </w:rPr>
+            </w:pPr>
+            <w:r>
+              <w:rPr>
+                <w:rFonts w:ascii="Barlow Condensed Medium" w:eastAsia="標楷體" w:hAnsi="Barlow Condensed Medium" w:cs="Arial" w:hint="eastAsia"/>
+                <w:w w:val="125"/>
+                <w:sz w:val="20"/>
+                <w:szCs w:val="20"/>
+              </w:rPr>
+              <w:t>1/22(</w:t>
+            </w:r>
+            <w:r>
+              <w:rPr>
+                <w:rFonts w:ascii="Barlow Condensed Medium" w:eastAsia="標楷體" w:hAnsi="Barlow Condensed Medium" w:cs="Arial" w:hint="eastAsia"/>
+                <w:w w:val="125"/>
+                <w:sz w:val="20"/>
+                <w:szCs w:val="20"/>
+              </w:rPr>
+              <w:t>三</w:t>
+            </w:r>
+            <w:r>
+              <w:rPr>
+                <w:rFonts w:ascii="Barlow Condensed Medium" w:eastAsia="標楷體" w:hAnsi="Barlow Condensed Medium" w:cs="Arial" w:hint="eastAsia"/>
+                <w:w w:val="125"/>
+                <w:sz w:val="20"/>
+                <w:szCs w:val="20"/>
+              </w:rPr>
+              <w:t>)</w:t>
+            </w:r>
+            <w:r>
+              <w:rPr>
+                <w:rFonts w:ascii="Barlow Condensed Medium" w:eastAsia="標楷體" w:hAnsi="Barlow Condensed Medium" w:cs="Arial" w:hint="eastAsia"/>
+                <w:w w:val="125"/>
+                <w:sz w:val="20"/>
+                <w:szCs w:val="20"/>
+              </w:rPr>
+              <w:t>正常</w:t>
+            </w:r>
+          </w:p>
+        </w:tc>
+      </w:tr>
+      <w:tr>
+        <w:tc>
+          <w:tcPr>
+            <w:tcW w:w="1407" w:type="dxa"/>
+            <w:tcMar>
+              <w:left w:w="57" w:type="dxa"/>
+              <w:right w:w="57" w:type="dxa"/>
+            </w:tcMar>
+          </w:tcPr>
+          <w:p>
+            <w:pPr>
+              <w:kinsoku w:val="0"/>
+              <w:snapToGrid w:val="0"/>
+              <w:jc w:val="right"/>
+              <w:rPr>
+                <w:rFonts w:ascii="Barlow Condensed Medium" w:eastAsia="標楷體" w:hAnsi="Barlow Condensed Medium" w:cs="Arial"/>
+                <w:w w:val="125"/>
+                <w:sz w:val="20"/>
+                <w:szCs w:val="20"/>
+              </w:rPr>
+            </w:pPr>
+            <w:r>
+              <w:rPr>
+                <w:rFonts w:ascii="Barlow Condensed Medium" w:eastAsia="標楷體" w:hAnsi="Barlow Condensed Medium" w:cs="Arial"/>
+                <w:w w:val="125"/>
+                <w:sz w:val="20"/>
+                <w:szCs w:val="20"/>
+              </w:rPr>
+              <w:t>1/</w:t>
+            </w:r>
+            <w:r>
+              <w:rPr>
+                <w:rFonts w:ascii="Barlow Condensed Medium" w:eastAsia="標楷體" w:hAnsi="Barlow Condensed Medium" w:cs="Arial" w:hint="eastAsia"/>
+                <w:w w:val="125"/>
+                <w:sz w:val="20"/>
+                <w:szCs w:val="20"/>
+              </w:rPr>
+              <w:t>28</w:t>
+            </w:r>
+            <w:r>
+              <w:rPr>
+                <w:rFonts w:ascii="Barlow Condensed Medium" w:eastAsia="標楷體" w:hAnsi="Barlow Condensed Medium" w:cs="Arial"/>
+                <w:w w:val="125"/>
+                <w:sz w:val="20"/>
+                <w:szCs w:val="20"/>
+              </w:rPr>
+              <w:t>(</w:t>
+            </w:r>
+            <w:r>
+              <w:rPr>
+                <w:rFonts w:ascii="Barlow Condensed Medium" w:eastAsia="標楷體" w:hAnsi="Barlow Condensed Medium" w:cs="Arial"/>
+                <w:w w:val="125"/>
+                <w:sz w:val="20"/>
+                <w:szCs w:val="20"/>
+              </w:rPr>
+              <w:t>二</w:t>
+            </w:r>
+            <w:r>
+              <w:rPr>
+                <w:rFonts w:ascii="Barlow Condensed Medium" w:eastAsia="標楷體" w:hAnsi="Barlow Condensed Medium" w:cs="Arial"/>
+                <w:w w:val="125"/>
+                <w:sz w:val="20"/>
+                <w:szCs w:val="20"/>
+              </w:rPr>
+              <w:t>)</w:t>
+            </w:r>
+            <w:r>
+              <w:rPr>
+                <w:rFonts w:ascii="Barlow Condensed Medium" w:eastAsia="標楷體" w:hAnsi="Barlow Condensed Medium" w:cs="Arial" w:hint="eastAsia"/>
+                <w:w w:val="125"/>
+                <w:sz w:val="20"/>
+                <w:szCs w:val="20"/>
+              </w:rPr>
+              <w:t>暫停</w:t>
+            </w:r>
+          </w:p>
+        </w:tc>
+        <w:tc>
+          <w:tcPr>
+            <w:tcW w:w="1408" w:type="dxa"/>
+            <w:tcMar>
+              <w:left w:w="57" w:type="dxa"/>
+              <w:right w:w="57" w:type="dxa"/>
+            </w:tcMar>
+          </w:tcPr>
+          <w:p>
+            <w:pPr>
+              <w:kinsoku w:val="0"/>
+              <w:snapToGrid w:val="0"/>
+              <w:jc w:val="right"/>
+              <w:rPr>
+                <w:rFonts w:ascii="Barlow Condensed Medium" w:eastAsia="標楷體" w:hAnsi="Barlow Condensed Medium" w:cs="Arial"/>
+                <w:w w:val="125"/>
+                <w:sz w:val="20"/>
+                <w:szCs w:val="20"/>
+              </w:rPr>
+            </w:pPr>
+            <w:r>
+              <w:rPr>
+                <w:rFonts w:ascii="Barlow Condensed Medium" w:eastAsia="標楷體" w:hAnsi="Barlow Condensed Medium" w:cs="Arial" w:hint="eastAsia"/>
+                <w:w w:val="125"/>
+                <w:sz w:val="20"/>
+                <w:szCs w:val="20"/>
+              </w:rPr>
+              <w:t>1/29(</w:t>
+            </w:r>
+            <w:r>
+              <w:rPr>
+                <w:rFonts w:ascii="Barlow Condensed Medium" w:eastAsia="標楷體" w:hAnsi="Barlow Condensed Medium" w:cs="Arial" w:hint="eastAsia"/>
+                <w:w w:val="125"/>
+                <w:sz w:val="20"/>
+                <w:szCs w:val="20"/>
+              </w:rPr>
+              <w:t>三</w:t>
+            </w:r>
+            <w:r>
+              <w:rPr>
+                <w:rFonts w:ascii="Barlow Condensed Medium" w:eastAsia="標楷體" w:hAnsi="Barlow Condensed Medium" w:cs="Arial" w:hint="eastAsia"/>
+                <w:w w:val="125"/>
+                <w:sz w:val="20"/>
+                <w:szCs w:val="20"/>
+              </w:rPr>
+              <w:t>)</w:t>
+            </w:r>
+            <w:r>
+              <w:rPr>
+                <w:rFonts w:ascii="Barlow Condensed Medium" w:eastAsia="標楷體" w:hAnsi="Barlow Condensed Medium" w:cs="Arial" w:hint="eastAsia"/>
+                <w:w w:val="125"/>
+                <w:sz w:val="20"/>
+                <w:szCs w:val="20"/>
+              </w:rPr>
+              <w:t>暫停</w:t>
+            </w:r>
+          </w:p>
+        </w:tc>
+      </w:tr>
+    </w:tbl>
+    <w:p>
+      <w:pPr>
+        <w:kinsoku w:val="0"/>
+        <w:snapToGrid w:val="0"/>
+        <w:spacing w:beforeLines="50" w:before="165" w:line="300" w:lineRule="exact"/>
+        <w:rPr>
+          <w:rFonts w:ascii="Barlow Condensed Medium" w:eastAsia="華康儷中黑" w:hAnsi="Barlow Condensed Medium" w:cs="Arial"/>
+          <w:w w:val="80"/>
+          <w:sz w:val="26"/>
+          <w:szCs w:val="26"/>
+        </w:rPr>
+      </w:pPr>
+      <w:r>
+        <w:rPr>
+          <w:rFonts w:ascii="華康正顏楷體W9" w:eastAsia="華康正顏楷體W9" w:hAnsi="Calibri" w:cs="Calibri" w:hint="eastAsia"/>
+          <w:w w:val="125"/>
+        </w:rPr>
+        <w:t>§</w:t>
+      </w:r>
+      <w:r>
+        <w:rPr>
+          <w:rFonts w:ascii="華康正顏楷體W9" w:eastAsia="華康正顏楷體W9" w:hAnsi="Calibri" w:cs="Calibri" w:hint="eastAsia"/>
+          <w:w w:val="125"/>
+        </w:rPr>
+        <w:t>本</w:t>
+      </w:r>
+      <w:proofErr w:type="gramStart"/>
+      <w:r>
+        <w:rPr>
+          <w:rFonts w:ascii="華康正顏楷體W9" w:eastAsia="華康正顏楷體W9" w:hAnsi="Calibri" w:cs="Calibri" w:hint="eastAsia"/>
+          <w:w w:val="125"/>
+        </w:rPr>
+        <w:t>週代禱</w:t>
+      </w:r>
+      <w:proofErr w:type="gramEnd"/>
+      <w:r>
+        <w:rPr>
+          <w:rFonts w:ascii="華康正顏楷體W9" w:eastAsia="華康正顏楷體W9" w:hAnsi="Calibri" w:cs="Calibri" w:hint="eastAsia"/>
+          <w:w w:val="125"/>
+        </w:rPr>
+        <w:t>家庭</w:t>
+      </w:r>
+    </w:p>
+    <w:p>
+      <w:pPr>
+        <w:kinsoku w:val="0"/>
+        <w:snapToGrid w:val="0"/>
+        <w:spacing w:line="300" w:lineRule="exact"/>
+        <w:jc w:val="both"/>
+        <w:rPr>
+          <w:rFonts w:ascii="標楷體" w:eastAsia="標楷體" w:hAnsi="標楷體" w:cstheme="minorHAnsi"/>
+          <w:w w:val="80"/>
+          <w:sz w:val="26"/>
+          <w:szCs w:val="26"/>
+        </w:rPr>
+      </w:pPr>
+      <w:r>
+        <w:rPr>
+          <w:rFonts w:ascii="標楷體" w:eastAsia="標楷體" w:hAnsi="標楷體" w:cstheme="minorHAnsi" w:hint="eastAsia"/>
+          <w:w w:val="80"/>
+          <w:sz w:val="26"/>
+          <w:szCs w:val="26"/>
+        </w:rPr>
+        <w:t>楊陳素嬌家</w:t>
+      </w:r>
+      <w:r>
+        <w:rPr>
+          <w:rFonts w:ascii="標楷體" w:eastAsia="標楷體" w:hAnsi="標楷體" w:cstheme="minorHAnsi" w:hint="eastAsia"/>
+          <w:w w:val="80"/>
+          <w:sz w:val="26"/>
+          <w:szCs w:val="26"/>
+        </w:rPr>
+        <w:t>，</w:t>
+      </w:r>
+    </w:p>
+    <w:p>
+      <w:pPr>
+        <w:kinsoku w:val="0"/>
+        <w:snapToGrid w:val="0"/>
+        <w:spacing w:line="300" w:lineRule="exact"/>
+        <w:jc w:val="both"/>
+        <w:rPr>
+          <w:rFonts w:ascii="標楷體" w:eastAsia="標楷體" w:hAnsi="標楷體" w:cstheme="minorHAnsi"/>
+          <w:w w:val="80"/>
+          <w:sz w:val="26"/>
+          <w:szCs w:val="26"/>
+        </w:rPr>
+      </w:pPr>
+      <w:r>
+        <w:rPr>
+          <w:rFonts w:ascii="標楷體" w:eastAsia="標楷體" w:hAnsi="標楷體" w:cstheme="minorHAnsi" w:hint="eastAsia"/>
+          <w:w w:val="80"/>
+          <w:sz w:val="26"/>
+          <w:szCs w:val="26"/>
+        </w:rPr>
+        <w:t>楊錫昌(子)、高玉華(媳)、</w:t>
+      </w:r>
+    </w:p>
+    <w:p>
+      <w:pPr>
+        <w:kinsoku w:val="0"/>
+        <w:snapToGrid w:val="0"/>
+        <w:spacing w:line="300" w:lineRule="exact"/>
+        <w:jc w:val="both"/>
+        <w:rPr>
+          <w:rFonts w:ascii="標楷體" w:eastAsia="標楷體" w:hAnsi="標楷體" w:cstheme="minorHAnsi"/>
+          <w:w w:val="80"/>
+          <w:sz w:val="26"/>
+          <w:szCs w:val="26"/>
+        </w:rPr>
+      </w:pPr>
+      <w:r>
+        <w:rPr>
+          <w:rFonts w:ascii="標楷體" w:eastAsia="標楷體" w:hAnsi="標楷體" w:cstheme="minorHAnsi" w:hint="eastAsia"/>
+          <w:w w:val="80"/>
+          <w:sz w:val="26"/>
+          <w:szCs w:val="26"/>
+        </w:rPr>
+        <w:t>楊元瑜、楊佳瑜、楊尚傑、</w:t>
+      </w:r>
+    </w:p>
+    <w:p>
+      <w:pPr>
+        <w:kinsoku w:val="0"/>
+        <w:snapToGrid w:val="0"/>
+        <w:spacing w:line="300" w:lineRule="exact"/>
+        <w:jc w:val="both"/>
+        <w:rPr>
+          <w:rFonts w:ascii="標楷體" w:eastAsia="標楷體" w:hAnsi="標楷體" w:cstheme="minorHAnsi"/>
+          <w:w w:val="80"/>
+          <w:sz w:val="26"/>
+          <w:szCs w:val="26"/>
+        </w:rPr>
+      </w:pPr>
+      <w:proofErr w:type="gramStart"/>
+      <w:r>
+        <w:rPr>
+          <w:rFonts w:ascii="標楷體" w:eastAsia="標楷體" w:hAnsi="標楷體" w:cstheme="minorHAnsi" w:hint="eastAsia"/>
+          <w:w w:val="80"/>
+          <w:sz w:val="26"/>
+          <w:szCs w:val="26"/>
+        </w:rPr>
+        <w:t>楊竣傑</w:t>
+      </w:r>
+      <w:proofErr w:type="gramEnd"/>
+      <w:r>
+        <w:rPr>
+          <w:rFonts w:ascii="標楷體" w:eastAsia="標楷體" w:hAnsi="標楷體" w:cstheme="minorHAnsi" w:hint="eastAsia"/>
+          <w:w w:val="80"/>
+          <w:sz w:val="26"/>
+          <w:szCs w:val="26"/>
+        </w:rPr>
+        <w:t>、楊崇隆(孫)。</w:t>
+      </w:r>
+    </w:p>
+    <w:p>
+      <w:pPr>
+        <w:kinsoku w:val="0"/>
+        <w:snapToGrid w:val="0"/>
+        <w:spacing w:line="300" w:lineRule="exact"/>
+        <w:jc w:val="both"/>
+        <w:rPr>
+          <w:rFonts w:ascii="標楷體" w:eastAsia="標楷體" w:hAnsi="標楷體" w:cstheme="minorHAnsi"/>
+          <w:w w:val="80"/>
+          <w:sz w:val="26"/>
+          <w:szCs w:val="26"/>
+        </w:rPr>
+      </w:pPr>
+      <w:r>
+        <w:rPr>
+          <w:rFonts w:ascii="標楷體" w:eastAsia="標楷體" w:hAnsi="標楷體" w:cstheme="minorHAnsi" w:hint="eastAsia"/>
+          <w:w w:val="80"/>
+          <w:sz w:val="26"/>
+          <w:szCs w:val="26"/>
+        </w:rPr>
+        <w:t>為身體</w:t>
+      </w:r>
+      <w:r>
+        <w:rPr>
+          <w:rFonts w:ascii="標楷體" w:eastAsia="標楷體" w:hAnsi="標楷體" w:cstheme="minorHAnsi" w:hint="eastAsia"/>
+          <w:w w:val="80"/>
+          <w:sz w:val="26"/>
+          <w:szCs w:val="26"/>
+        </w:rPr>
+        <w:t>健康</w:t>
+      </w:r>
+      <w:r>
+        <w:rPr>
+          <w:rFonts w:ascii="標楷體" w:eastAsia="標楷體" w:hAnsi="標楷體" w:cstheme="minorHAnsi" w:hint="eastAsia"/>
+          <w:w w:val="80"/>
+          <w:sz w:val="26"/>
+          <w:szCs w:val="26"/>
+        </w:rPr>
+        <w:t>、</w:t>
+      </w:r>
+      <w:r>
+        <w:rPr>
+          <w:rFonts w:ascii="標楷體" w:eastAsia="標楷體" w:hAnsi="標楷體" w:cstheme="minorHAnsi" w:hint="eastAsia"/>
+          <w:w w:val="80"/>
+          <w:sz w:val="26"/>
+          <w:szCs w:val="26"/>
+        </w:rPr>
+        <w:t>家庭、工作</w:t>
+      </w:r>
+      <w:r>
+        <w:rPr>
+          <w:rFonts w:ascii="標楷體" w:eastAsia="標楷體" w:hAnsi="標楷體" w:cstheme="minorHAnsi" w:hint="eastAsia"/>
+          <w:w w:val="80"/>
+          <w:sz w:val="26"/>
+          <w:szCs w:val="26"/>
+        </w:rPr>
+        <w:t>、退休</w:t>
+      </w:r>
+      <w:proofErr w:type="gramStart"/>
+      <w:r>
+        <w:rPr>
+          <w:rFonts w:ascii="標楷體" w:eastAsia="標楷體" w:hAnsi="標楷體" w:cstheme="minorHAnsi" w:hint="eastAsia"/>
+          <w:w w:val="80"/>
+          <w:sz w:val="26"/>
+          <w:szCs w:val="26"/>
+        </w:rPr>
+        <w:t>生活代禱</w:t>
+      </w:r>
+      <w:proofErr w:type="gramEnd"/>
+      <w:r>
+        <w:rPr>
+          <w:rFonts w:ascii="標楷體" w:eastAsia="標楷體" w:hAnsi="標楷體" w:cstheme="minorHAnsi" w:hint="eastAsia"/>
+          <w:w w:val="80"/>
+          <w:sz w:val="26"/>
+          <w:szCs w:val="26"/>
+        </w:rPr>
+        <w:t>。</w:t>
+      </w:r>
+    </w:p>
+    <w:p>
+      <w:pPr>
+        <w:kinsoku w:val="0"/>
+        <w:snapToGrid w:val="0"/>
         <w:spacing w:line="300" w:lineRule="exact"/>
         <w:jc w:val="both"/>
         <w:rPr>
@@ -27023,12 +27693,12 @@
         <w:rPr>
           <w:rFonts w:ascii="Barlow Condensed Medium" w:hAnsi="Barlow Condensed Medium"/>
           <w:noProof/>
-        </w:rPr>
-        <w:lastRenderedPageBreak/>
+          <w:lang w:bidi="he-IL"/>
+        </w:rPr>
         <mc:AlternateContent>
           <mc:Choice Requires="wps">
             <w:drawing>
-              <wp:anchor distT="0" distB="0" distL="114300" distR="114300" simplePos="0" relativeHeight="251659776" behindDoc="0" locked="0" layoutInCell="1" allowOverlap="1" wp14:anchorId="771C6E6D" wp14:editId="18C538EC">
+              <wp:anchor distT="0" distB="0" distL="114300" distR="114300" simplePos="0" relativeHeight="251660288" behindDoc="0" locked="0" layoutInCell="1" allowOverlap="1" wp14:anchorId="771C6E6D" wp14:editId="242FD3F8">
                 <wp:simplePos x="0" y="0"/>
                 <wp:positionH relativeFrom="page">
                   <wp:posOffset>4367530</wp:posOffset>
@@ -27087,9 +27757,9 @@
               </wp:anchor>
             </w:drawing>
           </mc:Choice>
-          <mc:Fallback xmlns:w15="http://schemas.microsoft.com/office/word/2012/wordml">
+          <mc:Fallback>
             <w:pict>
-              <v:line w14:anchorId="101B06B5" id="直線接點 6" o:spid="_x0000_s1026" style="position:absolute;z-index:251659776;visibility:visible;mso-wrap-style:square;mso-width-percent:0;mso-height-percent:0;mso-wrap-distance-left:9pt;mso-wrap-distance-top:0;mso-wrap-distance-right:9pt;mso-wrap-distance-bottom:0;mso-position-horizontal:absolute;mso-position-horizontal-relative:page;mso-position-vertical:absolute;mso-position-vertical-relative:page;mso-width-percent:0;mso-height-percent:0;mso-width-relative:margin;mso-height-relative:margin" from="343.9pt,19.85pt" to="345.05pt,710.95pt" o:gfxdata="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" strokecolor="black [3213]" strokeweight=".5pt">
+              <v:line w14:anchorId="7DA18274" id="直線接點 6" o:spid="_x0000_s1026" style="position:absolute;z-index:251660288;visibility:visible;mso-wrap-style:square;mso-width-percent:0;mso-height-percent:0;mso-wrap-distance-left:9pt;mso-wrap-distance-top:0;mso-wrap-distance-right:9pt;mso-wrap-distance-bottom:0;mso-position-horizontal:absolute;mso-position-horizontal-relative:page;mso-position-vertical:absolute;mso-position-vertical-relative:page;mso-width-percent:0;mso-height-percent:0;mso-width-relative:margin;mso-height-relative:margin" from="343.9pt,19.85pt" to="345.05pt,710.95pt" o:gfxdata="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" strokecolor="black [3213]" strokeweight=".5pt">
                 <v:stroke dashstyle="3 1" joinstyle="miter"/>
                 <w10:wrap anchorx="page" anchory="page"/>
               </v:line>
@@ -27101,11 +27771,12 @@
         <w:rPr>
           <w:rFonts w:ascii="Barlow Condensed Medium" w:hAnsi="Barlow Condensed Medium"/>
           <w:noProof/>
+          <w:lang w:bidi="he-IL"/>
         </w:rPr>
         <mc:AlternateContent>
           <mc:Choice Requires="wps">
             <w:drawing>
-              <wp:anchor distT="0" distB="0" distL="114300" distR="114300" simplePos="0" relativeHeight="251658752" behindDoc="0" locked="0" layoutInCell="1" allowOverlap="1" wp14:anchorId="2024F049" wp14:editId="773E07B2">
+              <wp:anchor distT="0" distB="0" distL="114300" distR="114300" simplePos="0" relativeHeight="251659264" behindDoc="0" locked="0" layoutInCell="1" allowOverlap="1" wp14:anchorId="2024F049" wp14:editId="59E39AE6">
                 <wp:simplePos x="0" y="0"/>
                 <wp:positionH relativeFrom="page">
                   <wp:posOffset>4367530</wp:posOffset>
@@ -27164,9 +27835,9 @@
               </wp:anchor>
             </w:drawing>
           </mc:Choice>
-          <mc:Fallback xmlns:w15="http://schemas.microsoft.com/office/word/2012/wordml">
+          <mc:Fallback>
             <w:pict>
-              <v:line w14:anchorId="5B0786CC" id="直線接點 4" o:spid="_x0000_s1026" style="position:absolute;z-index:251658752;visibility:visible;mso-wrap-style:square;mso-width-percent:0;mso-height-percent:0;mso-wrap-distance-left:9pt;mso-wrap-distance-top:0;mso-wrap-distance-right:9pt;mso-wrap-distance-bottom:0;mso-position-horizontal:absolute;mso-position-horizontal-relative:page;mso-position-vertical:absolute;mso-position-vertical-relative:page;mso-width-percent:0;mso-height-percent:0;mso-width-relative:margin;mso-height-relative:margin" from="343.9pt,19.85pt" to="345.05pt,710.95pt" o:gfxdata="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" strokecolor="black [3213]" strokeweight=".5pt">
+              <v:line w14:anchorId="6D8461D0" id="直線接點 4" o:spid="_x0000_s1026" style="position:absolute;z-index:251659264;visibility:visible;mso-wrap-style:square;mso-width-percent:0;mso-height-percent:0;mso-wrap-distance-left:9pt;mso-wrap-distance-top:0;mso-wrap-distance-right:9pt;mso-wrap-distance-bottom:0;mso-position-horizontal:absolute;mso-position-horizontal-relative:page;mso-position-vertical:absolute;mso-position-vertical-relative:page;mso-width-percent:0;mso-height-percent:0;mso-width-relative:margin;mso-height-relative:margin" from="343.9pt,19.85pt" to="345.05pt,710.95pt" o:gfxdata="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" strokecolor="black [3213]" strokeweight=".5pt">
                 <v:stroke dashstyle="3 1" joinstyle="miter"/>
                 <w10:wrap anchorx="page" anchory="page"/>
               </v:line>
@@ -27360,7 +28031,7 @@
           <w:sz w:val="26"/>
           <w:szCs w:val="26"/>
         </w:rPr>
-        <w:t>羊羔的婚筵</w:t>
+        <w:t>全人類的盡頭</w:t>
       </w:r>
       <w:r>
         <w:rPr>
@@ -27441,7 +28112,7 @@
                 <w:sz w:val="26"/>
                 <w:szCs w:val="26"/>
               </w:rPr>
-              <w:t>啟示錄</w:t>
+              <w:t>創世記</w:t>
             </w:r>
             <w:r>
               <w:rPr>
@@ -27450,7 +28121,25 @@
                 <w:sz w:val="26"/>
                 <w:szCs w:val="26"/>
               </w:rPr>
-              <w:t>19:5-21</w:t>
+              <w:t>6:</w:t>
+            </w:r>
+            <w:r>
+              <w:rPr>
+                <w:rFonts w:ascii="Barlow Condensed Medium" w:eastAsia="華康儷中黑" w:hAnsi="Barlow Condensed Medium" w:cs="Calibri" w:hint="eastAsia"/>
+                <w:w w:val="75"/>
+                <w:sz w:val="26"/>
+                <w:szCs w:val="26"/>
+              </w:rPr>
+              <w:t>3</w:t>
+            </w:r>
+            <w:r>
+              <w:rPr>
+                <w:rFonts w:ascii="Barlow Condensed Medium" w:eastAsia="華康儷中黑" w:hAnsi="Barlow Condensed Medium" w:cs="Calibri" w:hint="eastAsia"/>
+                <w:w w:val="75"/>
+                <w:sz w:val="26"/>
+                <w:szCs w:val="26"/>
+              </w:rPr>
+              <w:t>-22</w:t>
             </w:r>
           </w:p>
         </w:tc>
@@ -27488,10 +28177,9 @@
         <w:kinsoku w:val="0"/>
         <w:snapToGrid w:val="0"/>
         <w:spacing w:afterLines="50" w:after="165" w:line="300" w:lineRule="exact"/>
-        <w:jc w:val="both"/>
         <w:rPr>
           <w:rFonts w:ascii="Barlow Condensed Medium" w:eastAsia="華康細黑體" w:hAnsi="Barlow Condensed Medium" w:cs="微軟正黑體"/>
-          <w:w w:val="72"/>
+          <w:w w:val="73"/>
           <w:sz w:val="26"/>
           <w:szCs w:val="26"/>
         </w:rPr>
@@ -27499,140 +28187,100 @@
       <w:r>
         <w:rPr>
           <w:rFonts w:ascii="Barlow Condensed Medium" w:eastAsia="華康儷中黑" w:hAnsi="Barlow Condensed Medium" w:hint="eastAsia"/>
-          <w:w w:val="72"/>
+          <w:w w:val="73"/>
           <w:sz w:val="26"/>
           <w:szCs w:val="26"/>
         </w:rPr>
-        <w:t>末日的第一場筵席是　神羔羊的婚宴。用新郎從遠處來取得他合法且貞潔的妻子來比喻基督再臨，要用愛和盟約的形式將地上的教會接納進入　神國。</w:t>
-      </w:r>
-      <w:r>
-        <w:rPr>
-          <w:rFonts w:ascii="Barlow Condensed Medium" w:eastAsia="華康細黑體" w:hAnsi="Barlow Condensed Medium" w:cs="微軟正黑體" w:hint="eastAsia"/>
-          <w:w w:val="72"/>
+        <w:t>屬肉體的受造物，有歲數和死生的界限；</w:t>
+      </w:r>
+      <w:proofErr w:type="gramStart"/>
+      <w:r>
+        <w:rPr>
+          <w:rFonts w:ascii="Barlow Condensed Medium" w:eastAsia="華康儷中黑" w:hAnsi="Barlow Condensed Medium" w:hint="eastAsia"/>
+          <w:w w:val="73"/>
           <w:sz w:val="26"/>
           <w:szCs w:val="26"/>
         </w:rPr>
-        <w:t>關於新娘的身分，所有的可能性都是指向教會，就是新的以色列。最重要的是她披著細麻衣，</w:t>
-      </w:r>
-      <w:proofErr w:type="gramStart"/>
-      <w:r>
-        <w:rPr>
-          <w:rFonts w:ascii="Barlow Condensed Medium" w:eastAsia="華康細黑體" w:hAnsi="Barlow Condensed Medium" w:cs="微軟正黑體" w:hint="eastAsia"/>
-          <w:w w:val="72"/>
+        <w:t>又受造世界</w:t>
+      </w:r>
+      <w:proofErr w:type="gramEnd"/>
+      <w:r>
+        <w:rPr>
+          <w:rFonts w:ascii="Barlow Condensed Medium" w:eastAsia="華康儷中黑" w:hAnsi="Barlow Condensed Medium" w:hint="eastAsia"/>
+          <w:w w:val="73"/>
           <w:sz w:val="26"/>
           <w:szCs w:val="26"/>
         </w:rPr>
-        <w:t>代表眾聖徒</w:t>
-      </w:r>
-      <w:proofErr w:type="gramEnd"/>
+        <w:t>的生態也在平衡的法則下繁盛和滅絕循環運行。而人類卻無止盡的掠奪這世界，罪將人帶到失衡的盡頭。</w:t>
+      </w:r>
       <w:r>
         <w:rPr>
           <w:rFonts w:ascii="Barlow Condensed Medium" w:eastAsia="華康細黑體" w:hAnsi="Barlow Condensed Medium" w:cs="微軟正黑體" w:hint="eastAsia"/>
-          <w:w w:val="72"/>
+          <w:w w:val="73"/>
           <w:sz w:val="26"/>
           <w:szCs w:val="26"/>
         </w:rPr>
-        <w:t>的義行。而原本這義行是要榮耀　神的義，如今出自眾教會的</w:t>
+        <w:t>老鷹和松鼠、狐狸和兔子、獅群和草原</w:t>
       </w:r>
       <w:proofErr w:type="gramStart"/>
       <w:r>
         <w:rPr>
           <w:rFonts w:ascii="Barlow Condensed Medium" w:eastAsia="華康細黑體" w:hAnsi="Barlow Condensed Medium" w:cs="微軟正黑體" w:hint="eastAsia"/>
-          <w:w w:val="72"/>
+          <w:w w:val="73"/>
           <w:sz w:val="26"/>
           <w:szCs w:val="26"/>
         </w:rPr>
-        <w:t>聖徒用義行</w:t>
+        <w:t>的食草動物</w:t>
       </w:r>
       <w:proofErr w:type="gramEnd"/>
       <w:r>
         <w:rPr>
           <w:rFonts w:ascii="Barlow Condensed Medium" w:eastAsia="華康細黑體" w:hAnsi="Barlow Condensed Medium" w:cs="微軟正黑體" w:hint="eastAsia"/>
-          <w:w w:val="72"/>
+          <w:w w:val="73"/>
           <w:sz w:val="26"/>
           <w:szCs w:val="26"/>
         </w:rPr>
-        <w:t>榮耀　神的兒子，耶穌基督的身體，這身體就是教會。使一個罪人的群體，能在基督的拯救和</w:t>
+        <w:t>，自然生態在食物鏈的法則下維持平衡，生生不息。但是，人類卻是破壞這平衡的禍首，像日月潭</w:t>
       </w:r>
       <w:proofErr w:type="gramStart"/>
       <w:r>
         <w:rPr>
           <w:rFonts w:ascii="Barlow Condensed Medium" w:eastAsia="華康細黑體" w:hAnsi="Barlow Condensed Medium" w:cs="微軟正黑體" w:hint="eastAsia"/>
-          <w:w w:val="72"/>
+          <w:w w:val="73"/>
           <w:sz w:val="26"/>
           <w:szCs w:val="26"/>
         </w:rPr>
-        <w:t>赦罪</w:t>
+        <w:t>的虎魚</w:t>
       </w:r>
       <w:proofErr w:type="gramEnd"/>
       <w:r>
         <w:rPr>
           <w:rFonts w:ascii="Barlow Condensed Medium" w:eastAsia="華康細黑體" w:hAnsi="Barlow Condensed Medium" w:cs="微軟正黑體" w:hint="eastAsia"/>
-          <w:w w:val="72"/>
+          <w:w w:val="73"/>
           <w:sz w:val="26"/>
           <w:szCs w:val="26"/>
         </w:rPr>
-        <w:t>之後，持守住聖潔的身分。其次是婚姻所比喻的，就是用愛和盟約所產生的家人的關係。我們可以這麼說，藉著這個婚約，基督徒正式有了　神的兒女的身分。又曾經為基督作見證的聖徒成了座上賓，他們要與預言</w:t>
+        <w:t>，南台灣的綠</w:t>
       </w:r>
       <w:proofErr w:type="gramStart"/>
       <w:r>
         <w:rPr>
           <w:rFonts w:ascii="Barlow Condensed Medium" w:eastAsia="華康細黑體" w:hAnsi="Barlow Condensed Medium" w:cs="微軟正黑體" w:hint="eastAsia"/>
-          <w:w w:val="72"/>
+          <w:w w:val="73"/>
           <w:sz w:val="26"/>
           <w:szCs w:val="26"/>
         </w:rPr>
-        <w:t>的靈再一次</w:t>
+        <w:t>鬣蜥</w:t>
       </w:r>
       <w:proofErr w:type="gramEnd"/>
       <w:r>
         <w:rPr>
           <w:rFonts w:ascii="Barlow Condensed Medium" w:eastAsia="華康細黑體" w:hAnsi="Barlow Condensed Medium" w:cs="微軟正黑體" w:hint="eastAsia"/>
-          <w:w w:val="72"/>
+          <w:w w:val="73"/>
           <w:sz w:val="26"/>
           <w:szCs w:val="26"/>
         </w:rPr>
-        <w:t>作見證，就是在主耶穌再臨的榮耀時刻，先前所預言的公義審判和救贖完全地實現了。至於，被升到天上是指何處，是人不可知的。或是保羅</w:t>
-      </w:r>
-      <w:proofErr w:type="gramStart"/>
-      <w:r>
-        <w:rPr>
-          <w:rFonts w:ascii="Barlow Condensed Medium" w:eastAsia="華康細黑體" w:hAnsi="Barlow Condensed Medium" w:cs="微軟正黑體" w:hint="eastAsia"/>
-          <w:w w:val="72"/>
-          <w:sz w:val="26"/>
-          <w:szCs w:val="26"/>
-        </w:rPr>
-        <w:t>所說的第</w:t>
-      </w:r>
-      <w:proofErr w:type="gramEnd"/>
-      <w:r>
-        <w:rPr>
-          <w:rFonts w:ascii="Barlow Condensed Medium" w:eastAsia="華康細黑體" w:hAnsi="Barlow Condensed Medium" w:cs="微軟正黑體" w:hint="eastAsia"/>
-          <w:w w:val="72"/>
-          <w:sz w:val="26"/>
-          <w:szCs w:val="26"/>
-        </w:rPr>
-        <w:t>三層天，或是地球所在的重力</w:t>
-      </w:r>
-      <w:proofErr w:type="gramStart"/>
-      <w:r>
-        <w:rPr>
-          <w:rFonts w:ascii="Barlow Condensed Medium" w:eastAsia="華康細黑體" w:hAnsi="Barlow Condensed Medium" w:cs="微軟正黑體" w:hint="eastAsia"/>
-          <w:w w:val="72"/>
-          <w:sz w:val="26"/>
-          <w:szCs w:val="26"/>
-        </w:rPr>
-        <w:t>皺折內的</w:t>
-      </w:r>
-      <w:proofErr w:type="gramEnd"/>
-      <w:r>
-        <w:rPr>
-          <w:rFonts w:ascii="Barlow Condensed Medium" w:eastAsia="華康細黑體" w:hAnsi="Barlow Condensed Medium" w:cs="微軟正黑體" w:hint="eastAsia"/>
-          <w:w w:val="72"/>
-          <w:sz w:val="26"/>
-          <w:szCs w:val="26"/>
-        </w:rPr>
-        <w:t>另一個空間，這些都超越我們現有的知識。不過有一點應讓可以確定，那是一個可以同時看見羔羊的婚宴和地上另一場審判的盛宴，像在高處安全的地方。</w:t>
+        <w:t>，和早期的吳郭魚都是引進外來種而造成台灣原生物種消失的惡例。雖然，遠古人類破壞生態可能是微不足道的，但是人身上有一種罪的特質，讓古人可以預見毀滅性的未來，那就是貪婪。絕大多數的動物吃飽了就不會再吃；「吃」換個說法就是消耗資源，就算囤糧過冬也有限度。但是，只有人類，為了繁衍族群和壯大勢力，不停地搜刮自然資源，毀滅性的掠奪和佔有，且是少數會殘殺同類的物種。基本上，除了食物來源缺乏或競爭，所有的生物不會以殺害同類為目的。然而，就算到今日，有道德、法律和文明教養的約制，人依然貪得無厭，特別是在擁有權力之後。</w:t>
       </w:r>
     </w:p>
     <w:p>
@@ -27643,7 +28291,7 @@
         <w:jc w:val="both"/>
         <w:rPr>
           <w:rFonts w:ascii="Barlow Condensed Medium" w:eastAsia="華康儷中黑" w:hAnsi="Barlow Condensed Medium"/>
-          <w:w w:val="72"/>
+          <w:w w:val="73"/>
           <w:sz w:val="26"/>
           <w:szCs w:val="26"/>
         </w:rPr>
@@ -27651,386 +28299,169 @@
       <w:r>
         <w:rPr>
           <w:rFonts w:ascii="Barlow Condensed Medium" w:eastAsia="華康儷中黑" w:hAnsi="Barlow Condensed Medium" w:hint="eastAsia"/>
-          <w:w w:val="72"/>
+          <w:w w:val="73"/>
           <w:sz w:val="26"/>
           <w:szCs w:val="26"/>
         </w:rPr>
-        <w:t>第二場筵席是群鳥的盛宴。就是由基督親自領軍，結束</w:t>
+        <w:t>上古的巨人和勇士，不論是天使與世間女子之後，或是義人塞特</w:t>
       </w:r>
       <w:proofErr w:type="gramStart"/>
       <w:r>
         <w:rPr>
           <w:rFonts w:ascii="Barlow Condensed Medium" w:eastAsia="華康儷中黑" w:hAnsi="Barlow Condensed Medium" w:hint="eastAsia"/>
-          <w:w w:val="72"/>
+          <w:w w:val="73"/>
           <w:sz w:val="26"/>
           <w:szCs w:val="26"/>
         </w:rPr>
-        <w:t>由獸和</w:t>
+        <w:t>之子娶了惡人該隱之</w:t>
       </w:r>
       <w:proofErr w:type="gramEnd"/>
       <w:r>
         <w:rPr>
           <w:rFonts w:ascii="Barlow Condensed Medium" w:eastAsia="華康儷中黑" w:hAnsi="Barlow Condensed Medium" w:hint="eastAsia"/>
-          <w:w w:val="72"/>
+          <w:w w:val="73"/>
           <w:sz w:val="26"/>
           <w:szCs w:val="26"/>
         </w:rPr>
-        <w:t>假先知所帶頭的地上邪惡權勢。</w:t>
-      </w:r>
-      <w:proofErr w:type="gramStart"/>
-      <w:r>
-        <w:rPr>
-          <w:rFonts w:ascii="Barlow Condensed Medium" w:eastAsia="華康儷中黑" w:hAnsi="Barlow Condensed Medium" w:hint="eastAsia"/>
-          <w:w w:val="72"/>
+        <w:t>女而生，都落入罪的網羅，不敵世界極大的惡。</w:t>
+      </w:r>
+      <w:r>
+        <w:rPr>
+          <w:rFonts w:ascii="Barlow Condensed Medium" w:eastAsia="華康細黑體" w:hAnsi="Barlow Condensed Medium" w:cs="微軟正黑體" w:hint="eastAsia"/>
+          <w:w w:val="73"/>
           <w:sz w:val="26"/>
           <w:szCs w:val="26"/>
         </w:rPr>
-        <w:t>牠</w:t>
-      </w:r>
-      <w:proofErr w:type="gramEnd"/>
-      <w:r>
-        <w:rPr>
-          <w:rFonts w:ascii="Barlow Condensed Medium" w:eastAsia="華康儷中黑" w:hAnsi="Barlow Condensed Medium" w:hint="eastAsia"/>
-          <w:w w:val="72"/>
+        <w:t>也就是說，不管天使或義人，繁衍後代竟是因為美色；慾望使人的惡勝過了原本的良善。甚至是使用先天的優勢來行惡，像巨人的力量和勇士的武藝；用最原始的暴力來行搶奪、脅迫、奴役，甚至殺害。這或許正是　神</w:t>
+      </w:r>
+      <w:proofErr w:type="gramStart"/>
+      <w:r>
+        <w:rPr>
+          <w:rFonts w:ascii="Barlow Condensed Medium" w:eastAsia="華康細黑體" w:hAnsi="Barlow Condensed Medium" w:cs="微軟正黑體" w:hint="eastAsia"/>
+          <w:w w:val="73"/>
           <w:sz w:val="26"/>
           <w:szCs w:val="26"/>
         </w:rPr>
-        <w:t>們兩者的形體和</w:t>
-      </w:r>
-      <w:proofErr w:type="gramStart"/>
-      <w:r>
-        <w:rPr>
-          <w:rFonts w:ascii="Barlow Condensed Medium" w:eastAsia="華康儷中黑" w:hAnsi="Barlow Condensed Medium" w:hint="eastAsia"/>
-          <w:w w:val="72"/>
+        <w:t>後悔造</w:t>
+      </w:r>
+      <w:proofErr w:type="gramEnd"/>
+      <w:r>
+        <w:rPr>
+          <w:rFonts w:ascii="Barlow Condensed Medium" w:eastAsia="華康細黑體" w:hAnsi="Barlow Condensed Medium" w:cs="微軟正黑體" w:hint="eastAsia"/>
+          <w:w w:val="73"/>
           <w:sz w:val="26"/>
           <w:szCs w:val="26"/>
         </w:rPr>
-        <w:t>靈先</w:t>
-      </w:r>
-      <w:proofErr w:type="gramEnd"/>
-      <w:r>
-        <w:rPr>
-          <w:rFonts w:ascii="Barlow Condensed Medium" w:eastAsia="華康儷中黑" w:hAnsi="Barlow Condensed Medium" w:hint="eastAsia"/>
-          <w:w w:val="72"/>
+        <w:t>人的原因，因為</w:t>
+      </w:r>
+      <w:proofErr w:type="gramStart"/>
+      <w:r>
+        <w:rPr>
+          <w:rFonts w:ascii="Barlow Condensed Medium" w:eastAsia="華康細黑體" w:hAnsi="Barlow Condensed Medium" w:cs="微軟正黑體" w:hint="eastAsia"/>
+          <w:w w:val="73"/>
           <w:sz w:val="26"/>
           <w:szCs w:val="26"/>
         </w:rPr>
-        <w:t>滅</w:t>
-      </w:r>
-      <w:proofErr w:type="gramStart"/>
-      <w:r>
-        <w:rPr>
-          <w:rFonts w:ascii="Barlow Condensed Medium" w:eastAsia="華康儷中黑" w:hAnsi="Barlow Condensed Medium" w:hint="eastAsia"/>
-          <w:w w:val="72"/>
+        <w:t>祂</w:t>
+      </w:r>
+      <w:proofErr w:type="gramEnd"/>
+      <w:r>
+        <w:rPr>
+          <w:rFonts w:ascii="Barlow Condensed Medium" w:eastAsia="華康細黑體" w:hAnsi="Barlow Condensed Medium" w:cs="微軟正黑體" w:hint="eastAsia"/>
+          <w:w w:val="73"/>
           <w:sz w:val="26"/>
           <w:szCs w:val="26"/>
         </w:rPr>
-        <w:t>在火湖中</w:t>
-      </w:r>
-      <w:proofErr w:type="gramEnd"/>
-      <w:r>
-        <w:rPr>
-          <w:rFonts w:ascii="Barlow Condensed Medium" w:eastAsia="華康儷中黑" w:hAnsi="Barlow Condensed Medium" w:hint="eastAsia"/>
-          <w:w w:val="72"/>
+        <w:t>將</w:t>
+      </w:r>
+      <w:proofErr w:type="gramStart"/>
+      <w:r>
+        <w:rPr>
+          <w:rFonts w:ascii="Barlow Condensed Medium" w:eastAsia="華康細黑體" w:hAnsi="Barlow Condensed Medium" w:cs="微軟正黑體" w:hint="eastAsia"/>
+          <w:w w:val="73"/>
           <w:sz w:val="26"/>
           <w:szCs w:val="26"/>
         </w:rPr>
-        <w:t>，而追隨者的肉體淪為鳥食。</w:t>
-      </w:r>
+        <w:t>祂</w:t>
+      </w:r>
+      <w:proofErr w:type="gramEnd"/>
       <w:r>
         <w:rPr>
           <w:rFonts w:ascii="Barlow Condensed Medium" w:eastAsia="華康細黑體" w:hAnsi="Barlow Condensed Medium" w:cs="微軟正黑體" w:hint="eastAsia"/>
-          <w:w w:val="72"/>
+          <w:w w:val="73"/>
           <w:sz w:val="26"/>
           <w:szCs w:val="26"/>
         </w:rPr>
-        <w:t>雖然最後的審判被比喻成一場軍事力量的對決，但是這確實是關乎生命值不值得留存的一個審判。又選擇邪惡一方的勢力，就直接用刑罰來審判了。為首的獸，就是魔鬼，和</w:t>
-      </w:r>
-      <w:proofErr w:type="gramStart"/>
+        <w:t>的形象，就是智慧和學習的能力給了人，人卻不追求　神的美善</w:t>
+      </w:r>
       <w:r>
         <w:rPr>
           <w:rFonts w:ascii="Barlow Condensed Medium" w:eastAsia="華康細黑體" w:hAnsi="Barlow Condensed Medium" w:cs="微軟正黑體" w:hint="eastAsia"/>
-          <w:w w:val="72"/>
+          <w:w w:val="73"/>
           <w:sz w:val="26"/>
           <w:szCs w:val="26"/>
         </w:rPr>
-        <w:t>牠</w:t>
-      </w:r>
-      <w:proofErr w:type="gramEnd"/>
+        <w:t>，反而用這些能力來行惡。顯然，人也不是完全如此，只是願意與　神親近、同行，且尋求</w:t>
+      </w:r>
+      <w:proofErr w:type="gramStart"/>
       <w:r>
         <w:rPr>
           <w:rFonts w:ascii="Barlow Condensed Medium" w:eastAsia="華康細黑體" w:hAnsi="Barlow Condensed Medium" w:cs="微軟正黑體" w:hint="eastAsia"/>
-          <w:w w:val="72"/>
+          <w:w w:val="73"/>
           <w:sz w:val="26"/>
           <w:szCs w:val="26"/>
         </w:rPr>
-        <w:t>的副手</w:t>
-      </w:r>
+        <w:t>祂</w:t>
+      </w:r>
+      <w:proofErr w:type="gramEnd"/>
       <w:r>
         <w:rPr>
           <w:rFonts w:ascii="Barlow Condensed Medium" w:eastAsia="華康細黑體" w:hAnsi="Barlow Condensed Medium" w:cs="微軟正黑體" w:hint="eastAsia"/>
-          <w:w w:val="72"/>
+          <w:w w:val="73"/>
           <w:sz w:val="26"/>
           <w:szCs w:val="26"/>
         </w:rPr>
-        <w:lastRenderedPageBreak/>
-        <w:t>，就是迷惑人的假先知，直接丟</w:t>
+        <w:t>的智慧和良善的人太少了。至少在當時的兩河流域，</w:t>
       </w:r>
       <w:proofErr w:type="gramStart"/>
       <w:r>
         <w:rPr>
           <w:rFonts w:ascii="Barlow Condensed Medium" w:eastAsia="華康細黑體" w:hAnsi="Barlow Condensed Medium" w:cs="微軟正黑體" w:hint="eastAsia"/>
-          <w:w w:val="72"/>
+          <w:w w:val="73"/>
           <w:sz w:val="26"/>
           <w:szCs w:val="26"/>
         </w:rPr>
-        <w:t>入火湖</w:t>
+        <w:t>只有挪亞</w:t>
       </w:r>
       <w:proofErr w:type="gramEnd"/>
       <w:r>
         <w:rPr>
           <w:rFonts w:ascii="Barlow Condensed Medium" w:eastAsia="華康細黑體" w:hAnsi="Barlow Condensed Medium" w:cs="微軟正黑體" w:hint="eastAsia"/>
-          <w:w w:val="72"/>
+          <w:w w:val="73"/>
           <w:sz w:val="26"/>
           <w:szCs w:val="26"/>
         </w:rPr>
-        <w:t>，</w:t>
+        <w:t>一家人。因為毀滅性的洪水是兩河流域諸文化中共同的古老傳說，對當時的人來說，兩河就是他們所認知的世界的全部。當超過人類力量所能抗衡的洪水被視為　神的</w:t>
       </w:r>
       <w:proofErr w:type="gramStart"/>
       <w:r>
         <w:rPr>
           <w:rFonts w:ascii="Barlow Condensed Medium" w:eastAsia="華康細黑體" w:hAnsi="Barlow Condensed Medium" w:cs="微軟正黑體" w:hint="eastAsia"/>
-          <w:w w:val="72"/>
+          <w:w w:val="73"/>
           <w:sz w:val="26"/>
           <w:szCs w:val="26"/>
         </w:rPr>
-        <w:t>就是永死</w:t>
+        <w:t>憤怒，</w:t>
       </w:r>
       <w:proofErr w:type="gramEnd"/>
       <w:r>
         <w:rPr>
           <w:rFonts w:ascii="Barlow Condensed Medium" w:eastAsia="華康細黑體" w:hAnsi="Barlow Condensed Medium" w:cs="微軟正黑體" w:hint="eastAsia"/>
-          <w:w w:val="72"/>
+          <w:w w:val="73"/>
           <w:sz w:val="26"/>
           <w:szCs w:val="26"/>
         </w:rPr>
-        <w:t>。</w:t>
-      </w:r>
-      <w:proofErr w:type="gramStart"/>
-      <w:r>
-        <w:rPr>
-          <w:rFonts w:ascii="Barlow Condensed Medium" w:eastAsia="華康細黑體" w:hAnsi="Barlow Condensed Medium" w:cs="微軟正黑體" w:hint="eastAsia"/>
-          <w:w w:val="72"/>
-          <w:sz w:val="26"/>
-          <w:szCs w:val="26"/>
-        </w:rPr>
-        <w:t>而獸的</w:t>
-      </w:r>
-      <w:proofErr w:type="gramEnd"/>
-      <w:r>
-        <w:rPr>
-          <w:rFonts w:ascii="Barlow Condensed Medium" w:eastAsia="華康細黑體" w:hAnsi="Barlow Condensed Medium" w:cs="微軟正黑體" w:hint="eastAsia"/>
-          <w:w w:val="72"/>
-          <w:sz w:val="26"/>
-          <w:szCs w:val="26"/>
-        </w:rPr>
-        <w:t>追隨者</w:t>
-      </w:r>
-      <w:proofErr w:type="gramStart"/>
-      <w:r>
-        <w:rPr>
-          <w:rFonts w:ascii="Barlow Condensed Medium" w:eastAsia="華康細黑體" w:hAnsi="Barlow Condensed Medium" w:cs="微軟正黑體" w:hint="eastAsia"/>
-          <w:w w:val="72"/>
-          <w:sz w:val="26"/>
-          <w:szCs w:val="26"/>
-        </w:rPr>
-        <w:t>全滅，暴屍</w:t>
-      </w:r>
-      <w:proofErr w:type="gramEnd"/>
-      <w:r>
-        <w:rPr>
-          <w:rFonts w:ascii="Barlow Condensed Medium" w:eastAsia="華康細黑體" w:hAnsi="Barlow Condensed Medium" w:cs="微軟正黑體" w:hint="eastAsia"/>
-          <w:w w:val="72"/>
-          <w:sz w:val="26"/>
-          <w:szCs w:val="26"/>
-        </w:rPr>
-        <w:t>荒野。用環保的說法是天葬，用人道的說法就是他們的羞恥不配被收屍，卻還保留了復活和受審判的可能。</w:t>
-      </w:r>
-      <w:proofErr w:type="gramStart"/>
-      <w:r>
-        <w:rPr>
-          <w:rFonts w:ascii="Barlow Condensed Medium" w:eastAsia="華康細黑體" w:hAnsi="Barlow Condensed Medium" w:cs="微軟正黑體" w:hint="eastAsia"/>
-          <w:w w:val="72"/>
-          <w:sz w:val="26"/>
-          <w:szCs w:val="26"/>
-        </w:rPr>
-        <w:t>此外，</w:t>
-      </w:r>
-      <w:proofErr w:type="gramEnd"/>
-      <w:r>
-        <w:rPr>
-          <w:rFonts w:ascii="Barlow Condensed Medium" w:eastAsia="華康細黑體" w:hAnsi="Barlow Condensed Medium" w:cs="微軟正黑體" w:hint="eastAsia"/>
-          <w:w w:val="72"/>
-          <w:sz w:val="26"/>
-          <w:szCs w:val="26"/>
-        </w:rPr>
-        <w:t>騎白馬的基督</w:t>
-      </w:r>
-      <w:proofErr w:type="gramStart"/>
-      <w:r>
-        <w:rPr>
-          <w:rFonts w:ascii="Barlow Condensed Medium" w:eastAsia="華康細黑體" w:hAnsi="Barlow Condensed Medium" w:cs="微軟正黑體" w:hint="eastAsia"/>
-          <w:w w:val="72"/>
-          <w:sz w:val="26"/>
-          <w:szCs w:val="26"/>
-        </w:rPr>
-        <w:t>的裝容令人</w:t>
-      </w:r>
-      <w:proofErr w:type="gramEnd"/>
-      <w:r>
-        <w:rPr>
-          <w:rFonts w:ascii="Barlow Condensed Medium" w:eastAsia="華康細黑體" w:hAnsi="Barlow Condensed Medium" w:cs="微軟正黑體" w:hint="eastAsia"/>
-          <w:w w:val="72"/>
-          <w:sz w:val="26"/>
-          <w:szCs w:val="26"/>
-        </w:rPr>
-        <w:t>好奇。眼睛像火焰自然是能照進任何黑暗角落的光。又頭冠有一個世人不識的名字。就像帝王的開國名號，代表</w:t>
-      </w:r>
-      <w:proofErr w:type="gramStart"/>
-      <w:r>
-        <w:rPr>
-          <w:rFonts w:ascii="Barlow Condensed Medium" w:eastAsia="華康細黑體" w:hAnsi="Barlow Condensed Medium" w:cs="微軟正黑體" w:hint="eastAsia"/>
-          <w:w w:val="72"/>
-          <w:sz w:val="26"/>
-          <w:szCs w:val="26"/>
-        </w:rPr>
-        <w:t>一</w:t>
-      </w:r>
-      <w:proofErr w:type="gramEnd"/>
-      <w:r>
-        <w:rPr>
-          <w:rFonts w:ascii="Barlow Condensed Medium" w:eastAsia="華康細黑體" w:hAnsi="Barlow Condensed Medium" w:cs="微軟正黑體" w:hint="eastAsia"/>
-          <w:w w:val="72"/>
-          <w:sz w:val="26"/>
-          <w:szCs w:val="26"/>
-        </w:rPr>
-        <w:t>新的時代和統治的開始，之所以不識，就是從未聽過的新名字。至於穿著</w:t>
-      </w:r>
-      <w:proofErr w:type="gramStart"/>
-      <w:r>
-        <w:rPr>
-          <w:rFonts w:ascii="Barlow Condensed Medium" w:eastAsia="華康細黑體" w:hAnsi="Barlow Condensed Medium" w:cs="微軟正黑體" w:hint="eastAsia"/>
-          <w:w w:val="72"/>
-          <w:sz w:val="26"/>
-          <w:szCs w:val="26"/>
-        </w:rPr>
-        <w:t>灑上血的</w:t>
-      </w:r>
-      <w:proofErr w:type="gramEnd"/>
-      <w:r>
-        <w:rPr>
-          <w:rFonts w:ascii="Barlow Condensed Medium" w:eastAsia="華康細黑體" w:hAnsi="Barlow Condensed Medium" w:cs="微軟正黑體" w:hint="eastAsia"/>
-          <w:w w:val="72"/>
-          <w:sz w:val="26"/>
-          <w:szCs w:val="26"/>
-        </w:rPr>
-        <w:t>衣服和口吐利劍是一體的。因為基督</w:t>
-      </w:r>
-      <w:r>
-        <w:rPr>
-          <w:rFonts w:ascii="Barlow Condensed Medium" w:eastAsia="華康細黑體" w:hAnsi="Barlow Condensed Medium" w:cs="微軟正黑體" w:hint="eastAsia"/>
-          <w:w w:val="72"/>
-          <w:sz w:val="26"/>
-          <w:szCs w:val="26"/>
-        </w:rPr>
-        <w:t>是</w:t>
-      </w:r>
-      <w:r>
-        <w:rPr>
-          <w:rFonts w:ascii="Barlow Condensed Medium" w:eastAsia="華康細黑體" w:hAnsi="Barlow Condensed Medium" w:cs="微軟正黑體" w:hint="eastAsia"/>
-          <w:w w:val="72"/>
-          <w:sz w:val="26"/>
-          <w:szCs w:val="26"/>
-        </w:rPr>
-        <w:t>獻上他的血</w:t>
-      </w:r>
-      <w:r>
-        <w:rPr>
-          <w:rFonts w:ascii="Barlow Condensed Medium" w:eastAsia="華康細黑體" w:hAnsi="Barlow Condensed Medium" w:cs="微軟正黑體" w:hint="eastAsia"/>
-          <w:w w:val="72"/>
-          <w:sz w:val="26"/>
-          <w:szCs w:val="26"/>
-        </w:rPr>
-        <w:t>來</w:t>
-      </w:r>
-      <w:r>
-        <w:rPr>
-          <w:rFonts w:ascii="Barlow Condensed Medium" w:eastAsia="華康細黑體" w:hAnsi="Barlow Condensed Medium" w:cs="微軟正黑體" w:hint="eastAsia"/>
-          <w:w w:val="72"/>
-          <w:sz w:val="26"/>
-          <w:szCs w:val="26"/>
-        </w:rPr>
-        <w:t>行了「　神的道」，因此而得了權柄。這</w:t>
-      </w:r>
-      <w:proofErr w:type="gramStart"/>
-      <w:r>
-        <w:rPr>
-          <w:rFonts w:ascii="Barlow Condensed Medium" w:eastAsia="華康細黑體" w:hAnsi="Barlow Condensed Medium" w:cs="微軟正黑體" w:hint="eastAsia"/>
-          <w:w w:val="72"/>
-          <w:sz w:val="26"/>
-          <w:szCs w:val="26"/>
-        </w:rPr>
-        <w:t>權柄讓口中的</w:t>
-      </w:r>
-      <w:proofErr w:type="gramEnd"/>
-      <w:r>
-        <w:rPr>
-          <w:rFonts w:ascii="Barlow Condensed Medium" w:eastAsia="華康細黑體" w:hAnsi="Barlow Condensed Medium" w:cs="微軟正黑體" w:hint="eastAsia"/>
-          <w:w w:val="72"/>
-          <w:sz w:val="26"/>
-          <w:szCs w:val="26"/>
-        </w:rPr>
-        <w:t>言語有了力量。也就是說，這</w:t>
-      </w:r>
-      <w:proofErr w:type="gramStart"/>
-      <w:r>
-        <w:rPr>
-          <w:rFonts w:ascii="Barlow Condensed Medium" w:eastAsia="華康細黑體" w:hAnsi="Barlow Condensed Medium" w:cs="微軟正黑體" w:hint="eastAsia"/>
-          <w:w w:val="72"/>
-          <w:sz w:val="26"/>
-          <w:szCs w:val="26"/>
-        </w:rPr>
-        <w:t>埸</w:t>
-      </w:r>
-      <w:proofErr w:type="gramEnd"/>
-      <w:r>
-        <w:rPr>
-          <w:rFonts w:ascii="Barlow Condensed Medium" w:eastAsia="華康細黑體" w:hAnsi="Barlow Condensed Medium" w:cs="微軟正黑體" w:hint="eastAsia"/>
-          <w:w w:val="72"/>
-          <w:sz w:val="26"/>
-          <w:szCs w:val="26"/>
-        </w:rPr>
-        <w:t>善惡的決戰，刀劍是無用的；基督</w:t>
-      </w:r>
-      <w:proofErr w:type="gramStart"/>
-      <w:r>
-        <w:rPr>
-          <w:rFonts w:ascii="Barlow Condensed Medium" w:eastAsia="華康細黑體" w:hAnsi="Barlow Condensed Medium" w:cs="微軟正黑體" w:hint="eastAsia"/>
-          <w:w w:val="72"/>
-          <w:sz w:val="26"/>
-          <w:szCs w:val="26"/>
-        </w:rPr>
-        <w:t>單靠口中</w:t>
-      </w:r>
-      <w:proofErr w:type="gramEnd"/>
-      <w:r>
-        <w:rPr>
-          <w:rFonts w:ascii="Barlow Condensed Medium" w:eastAsia="華康細黑體" w:hAnsi="Barlow Condensed Medium" w:cs="微軟正黑體" w:hint="eastAsia"/>
-          <w:w w:val="72"/>
-          <w:sz w:val="26"/>
-          <w:szCs w:val="26"/>
-        </w:rPr>
-        <w:t>出的命令就制服了敵人。如同下棋一樣，用規則決定勝負。</w:t>
+        <w:t>人才開始願意承認自己的卑微且反省自己的罪，不過為時已晚。</w:t>
       </w:r>
     </w:p>
     <w:p>
@@ -28041,7 +28472,7 @@
         <w:jc w:val="both"/>
         <w:rPr>
           <w:rFonts w:ascii="Barlow Condensed Medium" w:eastAsia="華康細黑體" w:hAnsi="Barlow Condensed Medium" w:cs="微軟正黑體"/>
-          <w:w w:val="72"/>
+          <w:w w:val="73"/>
           <w:sz w:val="26"/>
           <w:szCs w:val="26"/>
         </w:rPr>
@@ -28049,228 +28480,258 @@
       <w:r>
         <w:rPr>
           <w:rFonts w:ascii="Barlow Condensed Medium" w:eastAsia="華康儷中黑" w:hAnsi="Barlow Condensed Medium" w:hint="eastAsia"/>
-          <w:w w:val="72"/>
+          <w:w w:val="73"/>
           <w:sz w:val="26"/>
           <w:szCs w:val="26"/>
         </w:rPr>
-        <w:t>天使向約翰說的話點出伴隨基督降臨的　神國與基督將要</w:t>
-      </w:r>
-      <w:proofErr w:type="gramStart"/>
+        <w:t>滅絕性的洪水猶如大自然的反撲；方舟代表人的能力和智慧足以躲避災難；又</w:t>
+      </w:r>
       <w:r>
         <w:rPr>
           <w:rFonts w:ascii="Barlow Condensed Medium" w:eastAsia="華康儷中黑" w:hAnsi="Barlow Condensed Medium" w:hint="eastAsia"/>
-          <w:w w:val="72"/>
+          <w:w w:val="73"/>
           <w:sz w:val="26"/>
           <w:szCs w:val="26"/>
         </w:rPr>
-        <w:t>除滅的那惡</w:t>
-      </w:r>
-      <w:proofErr w:type="gramEnd"/>
+        <w:t xml:space="preserve"> </w:t>
+      </w:r>
       <w:r>
         <w:rPr>
           <w:rFonts w:ascii="Barlow Condensed Medium" w:eastAsia="華康儷中黑" w:hAnsi="Barlow Condensed Medium" w:hint="eastAsia"/>
-          <w:w w:val="72"/>
+          <w:w w:val="73"/>
           <w:sz w:val="26"/>
           <w:szCs w:val="26"/>
         </w:rPr>
-        <w:t>者地上的國度的差別。就是在　神國中，受造物都是平等的，都是為見證那造物主而生。</w:t>
-      </w:r>
-      <w:r>
-        <w:rPr>
-          <w:rFonts w:ascii="Barlow Condensed Medium" w:eastAsia="華康細黑體" w:hAnsi="Barlow Condensed Medium" w:cs="微軟正黑體" w:hint="eastAsia"/>
-          <w:w w:val="72"/>
+        <w:t>神與義</w:t>
+      </w:r>
+      <w:proofErr w:type="gramStart"/>
+      <w:r>
+        <w:rPr>
+          <w:rFonts w:ascii="Barlow Condensed Medium" w:eastAsia="華康儷中黑" w:hAnsi="Barlow Condensed Medium" w:hint="eastAsia"/>
+          <w:w w:val="73"/>
           <w:sz w:val="26"/>
           <w:szCs w:val="26"/>
         </w:rPr>
-        <w:t>這對話是發生在約翰要向天使</w:t>
-      </w:r>
-      <w:proofErr w:type="gramStart"/>
-      <w:r>
-        <w:rPr>
-          <w:rFonts w:ascii="Barlow Condensed Medium" w:eastAsia="華康細黑體" w:hAnsi="Barlow Condensed Medium" w:cs="微軟正黑體" w:hint="eastAsia"/>
-          <w:w w:val="72"/>
+        <w:t>人挪亞立約</w:t>
+      </w:r>
+      <w:proofErr w:type="gramEnd"/>
+      <w:r>
+        <w:rPr>
+          <w:rFonts w:ascii="Barlow Condensed Medium" w:eastAsia="華康儷中黑" w:hAnsi="Barlow Condensed Medium" w:hint="eastAsia"/>
+          <w:w w:val="73"/>
           <w:sz w:val="26"/>
           <w:szCs w:val="26"/>
         </w:rPr>
-        <w:t>下拜時</w:t>
-      </w:r>
-      <w:proofErr w:type="gramEnd"/>
-      <w:r>
-        <w:rPr>
-          <w:rFonts w:ascii="Barlow Condensed Medium" w:eastAsia="華康細黑體" w:hAnsi="Barlow Condensed Medium" w:cs="微軟正黑體" w:hint="eastAsia"/>
-          <w:w w:val="72"/>
+        <w:t>，只將</w:t>
+      </w:r>
+      <w:proofErr w:type="gramStart"/>
+      <w:r>
+        <w:rPr>
+          <w:rFonts w:ascii="Barlow Condensed Medium" w:eastAsia="華康儷中黑" w:hAnsi="Barlow Condensed Medium" w:hint="eastAsia"/>
+          <w:w w:val="73"/>
           <w:sz w:val="26"/>
           <w:szCs w:val="26"/>
         </w:rPr>
-        <w:t>，天使竟說：萬萬不可。這就解釋了天使是受造物，是　神</w:t>
-      </w:r>
-      <w:proofErr w:type="gramStart"/>
-      <w:r>
-        <w:rPr>
-          <w:rFonts w:ascii="Barlow Condensed Medium" w:eastAsia="華康細黑體" w:hAnsi="Barlow Condensed Medium" w:cs="微軟正黑體" w:hint="eastAsia"/>
-          <w:w w:val="72"/>
+        <w:t>祂</w:t>
+      </w:r>
+      <w:proofErr w:type="gramEnd"/>
+      <w:r>
+        <w:rPr>
+          <w:rFonts w:ascii="Barlow Condensed Medium" w:eastAsia="華康儷中黑" w:hAnsi="Barlow Condensed Medium" w:hint="eastAsia"/>
+          <w:w w:val="73"/>
           <w:sz w:val="26"/>
           <w:szCs w:val="26"/>
         </w:rPr>
-        <w:t>的眾子</w:t>
-      </w:r>
-      <w:proofErr w:type="gramEnd"/>
+        <w:t>的計劃告訴義人，義人則因為信心的行動救了自己。</w:t>
+      </w:r>
       <w:r>
         <w:rPr>
           <w:rFonts w:ascii="Barlow Condensed Medium" w:eastAsia="華康細黑體" w:hAnsi="Barlow Condensed Medium" w:cs="微軟正黑體" w:hint="eastAsia"/>
-          <w:w w:val="72"/>
+          <w:w w:val="73"/>
           <w:sz w:val="26"/>
           <w:szCs w:val="26"/>
         </w:rPr>
-        <w:t>，而人也是受造物，也能稱為　神的兒女；就是在耶穌基督的</w:t>
+        <w:t>洪水、海嘯、地震、暴風和森林大火，甚至致命的細菌和病毒，在今日都還能奪走人命。只是世人不再認為是出於　神的</w:t>
       </w:r>
       <w:proofErr w:type="gramStart"/>
       <w:r>
         <w:rPr>
           <w:rFonts w:ascii="Barlow Condensed Medium" w:eastAsia="華康細黑體" w:hAnsi="Barlow Condensed Medium" w:cs="微軟正黑體" w:hint="eastAsia"/>
-          <w:w w:val="72"/>
+          <w:w w:val="73"/>
           <w:sz w:val="26"/>
           <w:szCs w:val="26"/>
         </w:rPr>
-        <w:t>救恩下</w:t>
+        <w:t>憤怒，</w:t>
       </w:r>
       <w:proofErr w:type="gramEnd"/>
       <w:r>
         <w:rPr>
           <w:rFonts w:ascii="Barlow Condensed Medium" w:eastAsia="華康細黑體" w:hAnsi="Barlow Condensed Medium" w:cs="微軟正黑體" w:hint="eastAsia"/>
-          <w:w w:val="72"/>
+          <w:w w:val="73"/>
           <w:sz w:val="26"/>
           <w:szCs w:val="26"/>
         </w:rPr>
-        <w:t xml:space="preserve">，凡能夠用義行守住自己的聖潔的，都配稱為　神的兒女，且在　神的國度中是平等的。不要跟　</w:t>
+        <w:t>不是專給惡人的刑罰，而是隨機的生物數量控制，是生態平衡的機制。又當人相信苦難是出於　神的心意和設計，為了使人明白生命的有限、短暫和無常，才能回轉向　神，尋求在</w:t>
       </w:r>
       <w:proofErr w:type="gramStart"/>
       <w:r>
         <w:rPr>
           <w:rFonts w:ascii="Barlow Condensed Medium" w:eastAsia="華康細黑體" w:hAnsi="Barlow Condensed Medium" w:cs="微軟正黑體" w:hint="eastAsia"/>
-          <w:w w:val="72"/>
+          <w:w w:val="73"/>
           <w:sz w:val="26"/>
           <w:szCs w:val="26"/>
         </w:rPr>
-        <w:t>神比</w:t>
+        <w:t>祂</w:t>
       </w:r>
       <w:proofErr w:type="gramEnd"/>
       <w:r>
         <w:rPr>
           <w:rFonts w:ascii="Barlow Condensed Medium" w:eastAsia="華康細黑體" w:hAnsi="Barlow Condensed Medium" w:cs="微軟正黑體" w:hint="eastAsia"/>
-          <w:w w:val="72"/>
+          <w:w w:val="73"/>
           <w:sz w:val="26"/>
           <w:szCs w:val="26"/>
         </w:rPr>
-        <w:t>，因為　神不是受造物；更何況，　神願意用</w:t>
+        <w:t>裡面的永生。至少，能在今生求得智慧，</w:t>
       </w:r>
       <w:proofErr w:type="gramStart"/>
       <w:r>
         <w:rPr>
           <w:rFonts w:ascii="Barlow Condensed Medium" w:eastAsia="華康細黑體" w:hAnsi="Barlow Condensed Medium" w:cs="微軟正黑體" w:hint="eastAsia"/>
-          <w:w w:val="72"/>
+          <w:w w:val="73"/>
           <w:sz w:val="26"/>
           <w:szCs w:val="26"/>
         </w:rPr>
-        <w:t>公義稱人為</w:t>
+        <w:t>像挪亞</w:t>
       </w:r>
       <w:proofErr w:type="gramEnd"/>
       <w:r>
         <w:rPr>
           <w:rFonts w:ascii="Barlow Condensed Medium" w:eastAsia="華康細黑體" w:hAnsi="Barlow Condensed Medium" w:cs="微軟正黑體" w:hint="eastAsia"/>
-          <w:w w:val="72"/>
+          <w:w w:val="73"/>
           <w:sz w:val="26"/>
           <w:szCs w:val="26"/>
         </w:rPr>
-        <w:t>義，用立約與人對等，甚至</w:t>
+        <w:t>一樣，預先得到　神的警告和指示，來保全性命。只是，當　神的警告臨到，義人卻是被恥笑的對象。而</w:t>
       </w:r>
       <w:proofErr w:type="gramStart"/>
       <w:r>
         <w:rPr>
           <w:rFonts w:ascii="Barlow Condensed Medium" w:eastAsia="華康細黑體" w:hAnsi="Barlow Condensed Medium" w:cs="微軟正黑體" w:hint="eastAsia"/>
-          <w:w w:val="72"/>
+          <w:w w:val="73"/>
           <w:sz w:val="26"/>
           <w:szCs w:val="26"/>
         </w:rPr>
-        <w:t>降卑自己</w:t>
+        <w:t>到底挪亞是</w:t>
       </w:r>
       <w:proofErr w:type="gramEnd"/>
       <w:r>
         <w:rPr>
           <w:rFonts w:ascii="Barlow Condensed Medium" w:eastAsia="華康細黑體" w:hAnsi="Barlow Condensed Medium" w:cs="微軟正黑體" w:hint="eastAsia"/>
-          <w:w w:val="72"/>
+          <w:w w:val="73"/>
           <w:sz w:val="26"/>
           <w:szCs w:val="26"/>
         </w:rPr>
-        <w:t>成為肉身，再再顯示　神已經超越了任何</w:t>
-      </w:r>
+        <w:t>個怎樣的義人，聖經沒有提及他的義行，只說他與　神同行</w:t>
+      </w:r>
+      <w:proofErr w:type="gramStart"/>
       <w:r>
         <w:rPr>
           <w:rFonts w:ascii="Barlow Condensed Medium" w:eastAsia="華康細黑體" w:hAnsi="Barlow Condensed Medium" w:cs="微軟正黑體" w:hint="eastAsia"/>
-          <w:w w:val="72"/>
+          <w:w w:val="73"/>
           <w:sz w:val="26"/>
           <w:szCs w:val="26"/>
         </w:rPr>
-        <w:t>因為</w:t>
-      </w:r>
+        <w:t>──</w:t>
+      </w:r>
+      <w:proofErr w:type="gramEnd"/>
       <w:r>
         <w:rPr>
           <w:rFonts w:ascii="Barlow Condensed Medium" w:eastAsia="華康細黑體" w:hAnsi="Barlow Condensed Medium" w:cs="微軟正黑體" w:hint="eastAsia"/>
-          <w:w w:val="72"/>
+          <w:w w:val="73"/>
           <w:sz w:val="26"/>
           <w:szCs w:val="26"/>
         </w:rPr>
-        <w:t>階級差異而產生的驕傲和優越感，因為這些是敵對　神的惡者用來統治這世界的謊言。　神能完全因為</w:t>
+        <w:t>這</w:t>
       </w:r>
       <w:proofErr w:type="gramStart"/>
       <w:r>
         <w:rPr>
           <w:rFonts w:ascii="Barlow Condensed Medium" w:eastAsia="華康細黑體" w:hAnsi="Barlow Condensed Medium" w:cs="微軟正黑體" w:hint="eastAsia"/>
-          <w:w w:val="72"/>
+          <w:w w:val="73"/>
           <w:sz w:val="26"/>
           <w:szCs w:val="26"/>
         </w:rPr>
-        <w:t>祂</w:t>
+        <w:t>是挪亞</w:t>
       </w:r>
       <w:proofErr w:type="gramEnd"/>
       <w:r>
         <w:rPr>
           <w:rFonts w:ascii="Barlow Condensed Medium" w:eastAsia="華康細黑體" w:hAnsi="Barlow Condensed Medium" w:cs="微軟正黑體" w:hint="eastAsia"/>
-          <w:w w:val="72"/>
+          <w:w w:val="73"/>
           <w:sz w:val="26"/>
           <w:szCs w:val="26"/>
         </w:rPr>
-        <w:t>自身的存在而滿足，而這世界</w:t>
+        <w:t>得救的秘訣，與　神成為好友，形影不離。換句話說，人天天與良善為伍，就能避免惡的誘惑又能勝過試</w:t>
       </w:r>
       <w:proofErr w:type="gramStart"/>
       <w:r>
         <w:rPr>
           <w:rFonts w:ascii="Barlow Condensed Medium" w:eastAsia="華康細黑體" w:hAnsi="Barlow Condensed Medium" w:cs="微軟正黑體" w:hint="eastAsia"/>
-          <w:w w:val="72"/>
+          <w:w w:val="73"/>
           <w:sz w:val="26"/>
           <w:szCs w:val="26"/>
         </w:rPr>
-        <w:t>的惡卻需</w:t>
+        <w:t>採</w:t>
       </w:r>
       <w:proofErr w:type="gramEnd"/>
       <w:r>
         <w:rPr>
           <w:rFonts w:ascii="Barlow Condensed Medium" w:eastAsia="華康細黑體" w:hAnsi="Barlow Condensed Medium" w:cs="微軟正黑體" w:hint="eastAsia"/>
-          <w:w w:val="72"/>
+          <w:w w:val="73"/>
           <w:sz w:val="26"/>
           <w:szCs w:val="26"/>
         </w:rPr>
-        <w:t>在靠著支配和奴役他者，無止盡地消耗這世界才能滿足。這　神國與</w:t>
-      </w:r>
+        <w:t>。正是因為對　神的信任，</w:t>
+      </w:r>
+      <w:proofErr w:type="gramStart"/>
       <w:r>
         <w:rPr>
           <w:rFonts w:ascii="Barlow Condensed Medium" w:eastAsia="華康細黑體" w:hAnsi="Barlow Condensed Medium" w:cs="微軟正黑體" w:hint="eastAsia"/>
-          <w:w w:val="72"/>
+          <w:w w:val="73"/>
           <w:sz w:val="26"/>
           <w:szCs w:val="26"/>
         </w:rPr>
-        <w:lastRenderedPageBreak/>
-        <w:t>地上國度的差別，就如同民主政體與獨裁政體的差別，前者講的是公義和人權，後者則是造神和奴化人民。</w:t>
+        <w:t>挪亞願意</w:t>
+      </w:r>
+      <w:proofErr w:type="gramEnd"/>
+      <w:r>
+        <w:rPr>
+          <w:rFonts w:ascii="Barlow Condensed Medium" w:eastAsia="華康細黑體" w:hAnsi="Barlow Condensed Medium" w:cs="微軟正黑體" w:hint="eastAsia"/>
+          <w:w w:val="73"/>
+          <w:sz w:val="26"/>
+          <w:szCs w:val="26"/>
+        </w:rPr>
+        <w:t>行</w:t>
+      </w:r>
+      <w:proofErr w:type="gramStart"/>
+      <w:r>
+        <w:rPr>
+          <w:rFonts w:ascii="Barlow Condensed Medium" w:eastAsia="華康細黑體" w:hAnsi="Barlow Condensed Medium" w:cs="微軟正黑體" w:hint="eastAsia"/>
+          <w:w w:val="73"/>
+          <w:sz w:val="26"/>
+          <w:szCs w:val="26"/>
+        </w:rPr>
+        <w:t xml:space="preserve">任何　</w:t>
+      </w:r>
+      <w:proofErr w:type="gramEnd"/>
+      <w:r>
+        <w:rPr>
+          <w:rFonts w:ascii="Barlow Condensed Medium" w:eastAsia="華康細黑體" w:hAnsi="Barlow Condensed Medium" w:cs="微軟正黑體" w:hint="eastAsia"/>
+          <w:w w:val="73"/>
+          <w:sz w:val="26"/>
+          <w:szCs w:val="26"/>
+        </w:rPr>
+        <w:t>神的吩咐，甚至因此被世人恥笑。</w:t>
       </w:r>
     </w:p>
     <w:p>
@@ -28280,8 +28741,8 @@
         <w:spacing w:afterLines="50" w:after="165" w:line="300" w:lineRule="exact"/>
         <w:jc w:val="both"/>
         <w:rPr>
-          <w:rFonts w:ascii="Barlow Condensed Medium" w:eastAsia="華康細黑體" w:hAnsi="Barlow Condensed Medium" w:cs="新細明體"/>
-          <w:w w:val="72"/>
+          <w:rFonts w:ascii="Barlow Condensed Medium" w:eastAsia="華康細黑體" w:hAnsi="Barlow Condensed Medium" w:cs="新細明體" w:hint="eastAsia"/>
+          <w:w w:val="73"/>
           <w:sz w:val="26"/>
           <w:szCs w:val="26"/>
         </w:rPr>
@@ -28289,7 +28750,7 @@
       <w:r>
         <w:rPr>
           <w:rFonts w:ascii="Barlow Condensed Medium" w:eastAsia="華康儷中黑" w:hAnsi="Barlow Condensed Medium" w:cs="新細明體"/>
-          <w:w w:val="72"/>
+          <w:w w:val="73"/>
           <w:sz w:val="26"/>
           <w:szCs w:val="26"/>
         </w:rPr>
@@ -28298,34 +28759,36 @@
       <w:r>
         <w:rPr>
           <w:rFonts w:ascii="Barlow Condensed Medium" w:eastAsia="華康儷中黑" w:hAnsi="Barlow Condensed Medium" w:cs="新細明體" w:hint="eastAsia"/>
-          <w:w w:val="72"/>
+          <w:w w:val="73"/>
           <w:sz w:val="26"/>
           <w:szCs w:val="26"/>
         </w:rPr>
-        <w:t>新的時代</w:t>
-      </w:r>
+        <w:t>現代方舟</w:t>
+      </w:r>
+      <w:proofErr w:type="gramStart"/>
       <w:r>
         <w:rPr>
           <w:rFonts w:ascii="Barlow Condensed Medium" w:eastAsia="華康儷中黑" w:hAnsi="Barlow Condensed Medium" w:cs="新細明體" w:hint="eastAsia"/>
-          <w:w w:val="72"/>
+          <w:w w:val="73"/>
           <w:sz w:val="26"/>
           <w:szCs w:val="26"/>
         </w:rPr>
-        <w:t>需要</w:t>
-      </w:r>
+        <w:t>──</w:t>
+      </w:r>
+      <w:proofErr w:type="gramEnd"/>
       <w:r>
         <w:rPr>
           <w:rFonts w:ascii="Barlow Condensed Medium" w:eastAsia="華康儷中黑" w:hAnsi="Barlow Condensed Medium" w:cs="新細明體" w:hint="eastAsia"/>
-          <w:w w:val="72"/>
+          <w:w w:val="73"/>
           <w:sz w:val="26"/>
           <w:szCs w:val="26"/>
         </w:rPr>
-        <w:t>新的名字</w:t>
+        <w:t>基因冷凍庫</w:t>
       </w:r>
       <w:r>
         <w:rPr>
           <w:rFonts w:ascii="Barlow Condensed Medium" w:eastAsia="華康儷中黑" w:hAnsi="Barlow Condensed Medium" w:cs="新細明體"/>
-          <w:w w:val="72"/>
+          <w:w w:val="73"/>
           <w:sz w:val="26"/>
           <w:szCs w:val="26"/>
         </w:rPr>
@@ -28334,477 +28797,278 @@
       <w:r>
         <w:rPr>
           <w:rFonts w:ascii="Barlow Condensed Medium" w:eastAsia="華康細黑體" w:hAnsi="Barlow Condensed Medium" w:cs="新細明體" w:hint="eastAsia"/>
-          <w:w w:val="72"/>
+          <w:w w:val="73"/>
           <w:sz w:val="26"/>
           <w:szCs w:val="26"/>
         </w:rPr>
-        <w:t>世界在進步，每年都會出現新的字或用語。知名的網路字典</w:t>
+        <w:t>2024</w:t>
       </w:r>
       <w:r>
         <w:rPr>
           <w:rFonts w:ascii="Barlow Condensed Medium" w:eastAsia="華康細黑體" w:hAnsi="Barlow Condensed Medium" w:cs="新細明體" w:hint="eastAsia"/>
-          <w:w w:val="72"/>
+          <w:w w:val="73"/>
           <w:sz w:val="26"/>
           <w:szCs w:val="26"/>
         </w:rPr>
-        <w:t>D</w:t>
-      </w:r>
-      <w:r>
-        <w:rPr>
-          <w:rFonts w:ascii="Barlow Condensed Medium" w:eastAsia="華康細黑體" w:hAnsi="Barlow Condensed Medium" w:cs="新細明體"/>
-          <w:w w:val="72"/>
+        <w:t>年</w:t>
+      </w:r>
+      <w:r>
+        <w:rPr>
+          <w:rFonts w:ascii="Barlow Condensed Medium" w:eastAsia="華康細黑體" w:hAnsi="Barlow Condensed Medium" w:cs="新細明體" w:hint="eastAsia"/>
+          <w:w w:val="73"/>
           <w:sz w:val="26"/>
           <w:szCs w:val="26"/>
         </w:rPr>
-        <w:t>ictionary.com</w:t>
+        <w:t>5</w:t>
       </w:r>
       <w:r>
         <w:rPr>
           <w:rFonts w:ascii="Barlow Condensed Medium" w:eastAsia="華康細黑體" w:hAnsi="Barlow Condensed Medium" w:cs="新細明體" w:hint="eastAsia"/>
-          <w:w w:val="72"/>
+          <w:w w:val="73"/>
           <w:sz w:val="26"/>
           <w:szCs w:val="26"/>
         </w:rPr>
-        <w:t>和</w:t>
+        <w:t>月，台灣科學團隊將台灣第</w:t>
       </w:r>
       <w:r>
         <w:rPr>
           <w:rFonts w:ascii="Barlow Condensed Medium" w:eastAsia="華康細黑體" w:hAnsi="Barlow Condensed Medium" w:cs="新細明體" w:hint="eastAsia"/>
-          <w:w w:val="72"/>
+          <w:w w:val="73"/>
           <w:sz w:val="26"/>
           <w:szCs w:val="26"/>
         </w:rPr>
-        <w:t>M</w:t>
-      </w:r>
-      <w:r>
-        <w:rPr>
-          <w:rFonts w:ascii="Barlow Condensed Medium" w:eastAsia="華康細黑體" w:hAnsi="Barlow Condensed Medium" w:cs="新細明體"/>
-          <w:w w:val="72"/>
+        <w:t>1</w:t>
+      </w:r>
+      <w:r>
+        <w:rPr>
+          <w:rFonts w:ascii="Barlow Condensed Medium" w:eastAsia="華康細黑體" w:hAnsi="Barlow Condensed Medium" w:cs="新細明體" w:hint="eastAsia"/>
+          <w:w w:val="73"/>
           <w:sz w:val="26"/>
           <w:szCs w:val="26"/>
         </w:rPr>
-        <w:t>erriam-Webster(</w:t>
+        <w:t>批約</w:t>
       </w:r>
       <w:r>
         <w:rPr>
           <w:rFonts w:ascii="Barlow Condensed Medium" w:eastAsia="華康細黑體" w:hAnsi="Barlow Condensed Medium" w:cs="新細明體" w:hint="eastAsia"/>
-          <w:w w:val="72"/>
+          <w:w w:val="73"/>
           <w:sz w:val="26"/>
           <w:szCs w:val="26"/>
         </w:rPr>
-        <w:t>韋氏辭典</w:t>
-      </w:r>
-      <w:r>
-        <w:rPr>
-          <w:rFonts w:ascii="Barlow Condensed Medium" w:eastAsia="華康細黑體" w:hAnsi="Barlow Condensed Medium" w:cs="新細明體"/>
-          <w:w w:val="72"/>
+        <w:t>170</w:t>
+      </w:r>
+      <w:r>
+        <w:rPr>
+          <w:rFonts w:ascii="Barlow Condensed Medium" w:eastAsia="華康細黑體" w:hAnsi="Barlow Condensed Medium" w:cs="新細明體" w:hint="eastAsia"/>
+          <w:w w:val="73"/>
           <w:sz w:val="26"/>
           <w:szCs w:val="26"/>
         </w:rPr>
-        <w:t>)</w:t>
+        <w:t>種珍貴小米種原送入位在北極的全球農業的諾亞方舟「斯瓦爾巴世界種子庫」，盼有助</w:t>
       </w:r>
       <w:r>
         <w:rPr>
           <w:rFonts w:ascii="Barlow Condensed Medium" w:eastAsia="華康細黑體" w:hAnsi="Barlow Condensed Medium" w:cs="新細明體" w:hint="eastAsia"/>
-          <w:w w:val="72"/>
+          <w:w w:val="73"/>
           <w:sz w:val="26"/>
           <w:szCs w:val="26"/>
         </w:rPr>
-        <w:t>在</w:t>
-      </w:r>
+        <w:t>實現農業永續性。北歐遺傳資源中心感謝且表示，入庫的種子都不是捐贈，世界種子庫只是代替儲存，「台灣永遠是這批種子的主人」。另外，由英國發起的「冷凍方舟」的計劃也受到全球響應。在台灣有叫</w:t>
+      </w:r>
+      <w:proofErr w:type="spellStart"/>
       <w:r>
         <w:rPr>
           <w:rFonts w:ascii="Barlow Condensed Medium" w:eastAsia="華康細黑體" w:hAnsi="Barlow Condensed Medium" w:cs="新細明體" w:hint="eastAsia"/>
-          <w:w w:val="72"/>
+          <w:w w:val="73"/>
           <w:sz w:val="26"/>
           <w:szCs w:val="26"/>
         </w:rPr>
-        <w:t>2023</w:t>
-      </w:r>
-      <w:r>
-        <w:rPr>
-          <w:rFonts w:ascii="Barlow Condensed Medium" w:eastAsia="華康細黑體" w:hAnsi="Barlow Condensed Medium" w:cs="新細明體" w:hint="eastAsia"/>
-          <w:w w:val="72"/>
+        <w:t>T</w:t>
+      </w:r>
+      <w:r>
+        <w:rPr>
+          <w:rFonts w:ascii="Barlow Condensed Medium" w:eastAsia="華康細黑體" w:hAnsi="Barlow Condensed Medium" w:cs="新細明體"/>
+          <w:w w:val="73"/>
           <w:sz w:val="26"/>
           <w:szCs w:val="26"/>
         </w:rPr>
-        <w:t>年就收錄了幾個新字。像</w:t>
-      </w:r>
-      <w:proofErr w:type="spellStart"/>
+        <w:t>aiBOL</w:t>
+      </w:r>
+      <w:proofErr w:type="spellEnd"/>
       <w:r>
         <w:rPr>
           <w:rFonts w:ascii="Barlow Condensed Medium" w:eastAsia="華康細黑體" w:hAnsi="Barlow Condensed Medium" w:cs="新細明體" w:hint="eastAsia"/>
-          <w:w w:val="72"/>
+          <w:w w:val="73"/>
           <w:sz w:val="26"/>
           <w:szCs w:val="26"/>
         </w:rPr>
-        <w:t>greenwash</w:t>
-      </w:r>
-      <w:proofErr w:type="spellEnd"/>
+        <w:t>的計劃持續在進行，目前蒐集到的動物冷凍基因有</w:t>
+      </w:r>
       <w:r>
         <w:rPr>
           <w:rFonts w:ascii="Barlow Condensed Medium" w:eastAsia="華康細黑體" w:hAnsi="Barlow Condensed Medium" w:cs="新細明體" w:hint="eastAsia"/>
-          <w:w w:val="72"/>
+          <w:w w:val="73"/>
           <w:sz w:val="26"/>
           <w:szCs w:val="26"/>
         </w:rPr>
-        <w:t>，</w:t>
-      </w:r>
-      <w:proofErr w:type="gramStart"/>
+        <w:t>4,813</w:t>
+      </w:r>
       <w:r>
         <w:rPr>
           <w:rFonts w:ascii="Barlow Condensed Medium" w:eastAsia="華康細黑體" w:hAnsi="Barlow Condensed Medium" w:cs="新細明體" w:hint="eastAsia"/>
-          <w:w w:val="72"/>
+          <w:w w:val="73"/>
           <w:sz w:val="26"/>
           <w:szCs w:val="26"/>
         </w:rPr>
-        <w:t>洗綠</w:t>
-      </w:r>
-      <w:proofErr w:type="gramEnd"/>
+        <w:t>種，基因碼</w:t>
+      </w:r>
       <w:r>
         <w:rPr>
           <w:rFonts w:ascii="Barlow Condensed Medium" w:eastAsia="華康細黑體" w:hAnsi="Barlow Condensed Medium" w:cs="新細明體" w:hint="eastAsia"/>
-          <w:w w:val="72"/>
+          <w:w w:val="73"/>
           <w:sz w:val="26"/>
           <w:szCs w:val="26"/>
         </w:rPr>
-        <w:t>，是假裝很環保的樣子；</w:t>
-      </w:r>
-      <w:r>
-        <w:rPr>
-          <w:rFonts w:ascii="Barlow Condensed Medium" w:eastAsia="華康細黑體" w:hAnsi="Barlow Condensed Medium" w:cs="新細明體"/>
-          <w:w w:val="72"/>
+        <w:t>2,996</w:t>
+      </w:r>
+      <w:r>
+        <w:rPr>
+          <w:rFonts w:ascii="Barlow Condensed Medium" w:eastAsia="華康細黑體" w:hAnsi="Barlow Condensed Medium" w:cs="新細明體" w:hint="eastAsia"/>
+          <w:w w:val="73"/>
           <w:sz w:val="26"/>
           <w:szCs w:val="26"/>
         </w:rPr>
-        <w:t>digital nomad</w:t>
+        <w:t>種，真菌有</w:t>
       </w:r>
       <w:r>
         <w:rPr>
           <w:rFonts w:ascii="Barlow Condensed Medium" w:eastAsia="華康細黑體" w:hAnsi="Barlow Condensed Medium" w:cs="新細明體" w:hint="eastAsia"/>
-          <w:w w:val="72"/>
+          <w:w w:val="73"/>
           <w:sz w:val="26"/>
           <w:szCs w:val="26"/>
         </w:rPr>
-        <w:t>，數位遊牧民族，是指</w:t>
-      </w:r>
-      <w:proofErr w:type="gramStart"/>
+        <w:t>981</w:t>
+      </w:r>
       <w:r>
         <w:rPr>
           <w:rFonts w:ascii="Barlow Condensed Medium" w:eastAsia="華康細黑體" w:hAnsi="Barlow Condensed Medium" w:cs="新細明體" w:hint="eastAsia"/>
-          <w:w w:val="72"/>
+          <w:w w:val="73"/>
           <w:sz w:val="26"/>
           <w:szCs w:val="26"/>
         </w:rPr>
-        <w:t>不而進辨公</w:t>
-      </w:r>
-      <w:proofErr w:type="gramEnd"/>
+        <w:t>種，基因碼</w:t>
+      </w:r>
       <w:r>
         <w:rPr>
           <w:rFonts w:ascii="Barlow Condensed Medium" w:eastAsia="華康細黑體" w:hAnsi="Barlow Condensed Medium" w:cs="新細明體" w:hint="eastAsia"/>
-          <w:w w:val="72"/>
+          <w:w w:val="73"/>
           <w:sz w:val="26"/>
           <w:szCs w:val="26"/>
         </w:rPr>
-        <w:t>室或固定地點上班的族群；</w:t>
+        <w:t>970</w:t>
       </w:r>
       <w:r>
         <w:rPr>
           <w:rFonts w:ascii="Barlow Condensed Medium" w:eastAsia="華康細黑體" w:hAnsi="Barlow Condensed Medium" w:cs="新細明體" w:hint="eastAsia"/>
-          <w:w w:val="72"/>
+          <w:w w:val="73"/>
           <w:sz w:val="26"/>
           <w:szCs w:val="26"/>
         </w:rPr>
-        <w:t>review bomb</w:t>
-      </w:r>
+        <w:t>種。</w:t>
+      </w:r>
+      <w:proofErr w:type="gramStart"/>
       <w:r>
         <w:rPr>
           <w:rFonts w:ascii="Barlow Condensed Medium" w:eastAsia="華康細黑體" w:hAnsi="Barlow Condensed Medium" w:cs="新細明體" w:hint="eastAsia"/>
-          <w:w w:val="72"/>
+          <w:w w:val="73"/>
           <w:sz w:val="26"/>
           <w:szCs w:val="26"/>
         </w:rPr>
-        <w:t>，</w:t>
-      </w:r>
-      <w:proofErr w:type="gramStart"/>
+        <w:t>在挪亞</w:t>
+      </w:r>
+      <w:proofErr w:type="gramEnd"/>
       <w:r>
         <w:rPr>
           <w:rFonts w:ascii="Barlow Condensed Medium" w:eastAsia="華康細黑體" w:hAnsi="Barlow Condensed Medium" w:cs="新細明體" w:hint="eastAsia"/>
-          <w:w w:val="72"/>
+          <w:w w:val="73"/>
           <w:sz w:val="26"/>
           <w:szCs w:val="26"/>
         </w:rPr>
-        <w:t>刷負評</w:t>
-      </w:r>
-      <w:proofErr w:type="gramEnd"/>
+        <w:t>時代的數千年後，人類開始反省</w:t>
+      </w:r>
+      <w:proofErr w:type="gramStart"/>
       <w:r>
         <w:rPr>
           <w:rFonts w:ascii="Barlow Condensed Medium" w:eastAsia="華康細黑體" w:hAnsi="Barlow Condensed Medium" w:cs="新細明體" w:hint="eastAsia"/>
-          <w:w w:val="72"/>
+          <w:w w:val="73"/>
           <w:sz w:val="26"/>
           <w:szCs w:val="26"/>
         </w:rPr>
-        <w:t>；</w:t>
-      </w:r>
+        <w:t>管理受造世界</w:t>
+      </w:r>
+      <w:proofErr w:type="gramEnd"/>
       <w:r>
         <w:rPr>
           <w:rFonts w:ascii="Barlow Condensed Medium" w:eastAsia="華康細黑體" w:hAnsi="Barlow Condensed Medium" w:cs="新細明體" w:hint="eastAsia"/>
-          <w:w w:val="72"/>
+          <w:w w:val="73"/>
           <w:sz w:val="26"/>
           <w:szCs w:val="26"/>
         </w:rPr>
-        <w:t>at/@</w:t>
+        <w:t>的責任。科學家稱作第六次的大滅絕乃由人類造成，且在加速之中。預估全球有</w:t>
       </w:r>
       <w:r>
         <w:rPr>
           <w:rFonts w:ascii="Barlow Condensed Medium" w:eastAsia="華康細黑體" w:hAnsi="Barlow Condensed Medium" w:cs="新細明體" w:hint="eastAsia"/>
-          <w:w w:val="72"/>
+          <w:w w:val="73"/>
           <w:sz w:val="26"/>
           <w:szCs w:val="26"/>
         </w:rPr>
-        <w:t>，爭吵，</w:t>
+        <w:t>500</w:t>
       </w:r>
       <w:r>
         <w:rPr>
           <w:rFonts w:ascii="Barlow Condensed Medium" w:eastAsia="華康細黑體" w:hAnsi="Barlow Condensed Medium" w:cs="新細明體" w:hint="eastAsia"/>
-          <w:w w:val="72"/>
+          <w:w w:val="73"/>
           <w:sz w:val="26"/>
           <w:szCs w:val="26"/>
         </w:rPr>
-        <w:t>Don</w:t>
-      </w:r>
-      <w:proofErr w:type="gramStart"/>
-      <w:r>
-        <w:rPr>
-          <w:rFonts w:ascii="Barlow Condensed Medium" w:eastAsia="華康細黑體" w:hAnsi="Barlow Condensed Medium" w:cs="新細明體"/>
-          <w:w w:val="72"/>
+        <w:t>個野生動物在</w:t>
+      </w:r>
+      <w:r>
+        <w:rPr>
+          <w:rFonts w:ascii="Barlow Condensed Medium" w:eastAsia="華康細黑體" w:hAnsi="Barlow Condensed Medium" w:cs="新細明體" w:hint="eastAsia"/>
+          <w:w w:val="73"/>
           <w:sz w:val="26"/>
           <w:szCs w:val="26"/>
         </w:rPr>
-        <w:t>’</w:t>
-      </w:r>
-      <w:proofErr w:type="gramEnd"/>
-      <w:r>
-        <w:rPr>
-          <w:rFonts w:ascii="Barlow Condensed Medium" w:eastAsia="華康細黑體" w:hAnsi="Barlow Condensed Medium" w:cs="新細明體"/>
-          <w:w w:val="72"/>
+        <w:t>20</w:t>
+      </w:r>
+      <w:r>
+        <w:rPr>
+          <w:rFonts w:ascii="Barlow Condensed Medium" w:eastAsia="華康細黑體" w:hAnsi="Barlow Condensed Medium" w:cs="新細明體" w:hint="eastAsia"/>
+          <w:w w:val="73"/>
           <w:sz w:val="26"/>
           <w:szCs w:val="26"/>
         </w:rPr>
-        <w:t>t @ me</w:t>
+        <w:t>年內會滅絕，瀕危的動、植物超過五千種。又在台灣目前約有</w:t>
       </w:r>
       <w:r>
         <w:rPr>
           <w:rFonts w:ascii="Barlow Condensed Medium" w:eastAsia="華康細黑體" w:hAnsi="Barlow Condensed Medium" w:cs="新細明體" w:hint="eastAsia"/>
-          <w:w w:val="72"/>
+          <w:w w:val="73"/>
           <w:sz w:val="26"/>
           <w:szCs w:val="26"/>
         </w:rPr>
-        <w:t>，就是不要跟我吵的意思；還有</w:t>
-      </w:r>
-      <w:proofErr w:type="spellStart"/>
+        <w:t>105</w:t>
+      </w:r>
       <w:r>
         <w:rPr>
           <w:rFonts w:ascii="Barlow Condensed Medium" w:eastAsia="華康細黑體" w:hAnsi="Barlow Condensed Medium" w:cs="新細明體" w:hint="eastAsia"/>
-          <w:w w:val="72"/>
+          <w:w w:val="73"/>
           <w:sz w:val="26"/>
           <w:szCs w:val="26"/>
         </w:rPr>
-        <w:t>C</w:t>
-      </w:r>
-      <w:r>
-        <w:rPr>
-          <w:rFonts w:ascii="Barlow Condensed Medium" w:eastAsia="華康細黑體" w:hAnsi="Barlow Condensed Medium" w:cs="新細明體"/>
-          <w:w w:val="72"/>
-          <w:sz w:val="26"/>
-          <w:szCs w:val="26"/>
-        </w:rPr>
-        <w:t>li</w:t>
-      </w:r>
-      <w:proofErr w:type="spellEnd"/>
-      <w:r>
-        <w:rPr>
-          <w:rFonts w:ascii="Barlow Condensed Medium" w:eastAsia="華康細黑體" w:hAnsi="Barlow Condensed Medium" w:cs="新細明體"/>
-          <w:w w:val="72"/>
-          <w:sz w:val="26"/>
-          <w:szCs w:val="26"/>
-        </w:rPr>
-        <w:t>-fi</w:t>
-      </w:r>
-      <w:r>
-        <w:rPr>
-          <w:rFonts w:ascii="Barlow Condensed Medium" w:eastAsia="華康細黑體" w:hAnsi="Barlow Condensed Medium" w:cs="新細明體" w:hint="eastAsia"/>
-          <w:w w:val="72"/>
-          <w:sz w:val="26"/>
-          <w:szCs w:val="26"/>
-        </w:rPr>
-        <w:t>，氣候變遷幻想故事等等。這些都是在這個時代才用得到的字詞。而在基督的冠冕上的名字，就是一個新的名字，是一個開啟新時代的名字，過去的人當然不認識的名字。如同今日眾所皆知的名稱</w:t>
-      </w:r>
-      <w:r>
-        <w:rPr>
-          <w:rFonts w:ascii="Barlow Condensed Medium" w:eastAsia="華康細黑體" w:hAnsi="Barlow Condensed Medium" w:cs="新細明體" w:hint="eastAsia"/>
-          <w:w w:val="72"/>
-          <w:sz w:val="26"/>
-          <w:szCs w:val="26"/>
-        </w:rPr>
-        <w:t>AI</w:t>
-      </w:r>
-      <w:r>
-        <w:rPr>
-          <w:rFonts w:ascii="Barlow Condensed Medium" w:eastAsia="華康細黑體" w:hAnsi="Barlow Condensed Medium" w:cs="新細明體" w:hint="eastAsia"/>
-          <w:w w:val="72"/>
-          <w:sz w:val="26"/>
-          <w:szCs w:val="26"/>
-        </w:rPr>
-        <w:t>和</w:t>
-      </w:r>
-      <w:r>
-        <w:rPr>
-          <w:rFonts w:ascii="Barlow Condensed Medium" w:eastAsia="華康細黑體" w:hAnsi="Barlow Condensed Medium" w:cs="新細明體"/>
-          <w:w w:val="72"/>
-          <w:sz w:val="26"/>
-          <w:szCs w:val="26"/>
-        </w:rPr>
-        <w:t>www</w:t>
-      </w:r>
-      <w:r>
-        <w:rPr>
-          <w:rFonts w:ascii="Barlow Condensed Medium" w:eastAsia="華康細黑體" w:hAnsi="Barlow Condensed Medium" w:cs="新細明體" w:hint="eastAsia"/>
-          <w:w w:val="72"/>
-          <w:sz w:val="26"/>
-          <w:szCs w:val="26"/>
-        </w:rPr>
-        <w:t>，在</w:t>
-      </w:r>
-      <w:r>
-        <w:rPr>
-          <w:rFonts w:ascii="Barlow Condensed Medium" w:eastAsia="華康細黑體" w:hAnsi="Barlow Condensed Medium" w:cs="新細明體" w:hint="eastAsia"/>
-          <w:w w:val="72"/>
-          <w:sz w:val="26"/>
-          <w:szCs w:val="26"/>
-        </w:rPr>
-        <w:t>50</w:t>
-      </w:r>
-      <w:r>
-        <w:rPr>
-          <w:rFonts w:ascii="Barlow Condensed Medium" w:eastAsia="華康細黑體" w:hAnsi="Barlow Condensed Medium" w:cs="新細明體" w:hint="eastAsia"/>
-          <w:w w:val="72"/>
-          <w:sz w:val="26"/>
-          <w:szCs w:val="26"/>
-        </w:rPr>
-        <w:t>年或更早之前，是沒有人認識的。這個再臨的基督，</w:t>
-      </w:r>
-      <w:proofErr w:type="gramStart"/>
-      <w:r>
-        <w:rPr>
-          <w:rFonts w:ascii="Barlow Condensed Medium" w:eastAsia="華康細黑體" w:hAnsi="Barlow Condensed Medium" w:cs="新細明體" w:hint="eastAsia"/>
-          <w:w w:val="72"/>
-          <w:sz w:val="26"/>
-          <w:szCs w:val="26"/>
-        </w:rPr>
-        <w:t>不再用彌賽</w:t>
-      </w:r>
-      <w:proofErr w:type="gramEnd"/>
-      <w:r>
-        <w:rPr>
-          <w:rFonts w:ascii="Barlow Condensed Medium" w:eastAsia="華康細黑體" w:hAnsi="Barlow Condensed Medium" w:cs="新細明體" w:hint="eastAsia"/>
-          <w:w w:val="72"/>
-          <w:sz w:val="26"/>
-          <w:szCs w:val="26"/>
-        </w:rPr>
-        <w:t>亞、</w:t>
-      </w:r>
-      <w:r>
-        <w:rPr>
-          <w:rFonts w:ascii="Barlow Condensed Medium" w:eastAsia="華康細黑體" w:hAnsi="Barlow Condensed Medium" w:cs="新細明體" w:hint="eastAsia"/>
-          <w:w w:val="72"/>
-          <w:sz w:val="26"/>
-          <w:szCs w:val="26"/>
-        </w:rPr>
-        <w:t>WHYH</w:t>
-      </w:r>
-      <w:r>
-        <w:rPr>
-          <w:rFonts w:ascii="Barlow Condensed Medium" w:eastAsia="華康細黑體" w:hAnsi="Barlow Condensed Medium" w:cs="新細明體" w:hint="eastAsia"/>
-          <w:w w:val="72"/>
-          <w:sz w:val="26"/>
-          <w:szCs w:val="26"/>
-        </w:rPr>
-        <w:t>、</w:t>
-      </w:r>
-      <w:r>
-        <w:rPr>
-          <w:rFonts w:ascii="Barlow Condensed Medium" w:eastAsia="華康細黑體" w:hAnsi="Barlow Condensed Medium" w:cs="新細明體" w:hint="eastAsia"/>
-          <w:w w:val="72"/>
-          <w:sz w:val="26"/>
-          <w:szCs w:val="26"/>
-        </w:rPr>
-        <w:t>A</w:t>
-      </w:r>
-      <w:r>
-        <w:rPr>
-          <w:rFonts w:ascii="Barlow Condensed Medium" w:eastAsia="華康細黑體" w:hAnsi="Barlow Condensed Medium" w:cs="新細明體"/>
-          <w:w w:val="72"/>
-          <w:sz w:val="26"/>
-          <w:szCs w:val="26"/>
-        </w:rPr>
-        <w:t>donai</w:t>
-      </w:r>
-      <w:r>
-        <w:rPr>
-          <w:rFonts w:ascii="Barlow Condensed Medium" w:eastAsia="華康細黑體" w:hAnsi="Barlow Condensed Medium" w:cs="新細明體" w:hint="eastAsia"/>
-          <w:w w:val="72"/>
-          <w:sz w:val="26"/>
-          <w:szCs w:val="26"/>
-        </w:rPr>
-        <w:t>或</w:t>
-      </w:r>
-      <w:r>
-        <w:rPr>
-          <w:rFonts w:ascii="Barlow Condensed Medium" w:eastAsia="華康細黑體" w:hAnsi="Barlow Condensed Medium" w:cs="新細明體" w:hint="eastAsia"/>
-          <w:w w:val="72"/>
-          <w:sz w:val="26"/>
-          <w:szCs w:val="26"/>
-        </w:rPr>
-        <w:t>E</w:t>
-      </w:r>
-      <w:r>
-        <w:rPr>
-          <w:rFonts w:ascii="Barlow Condensed Medium" w:eastAsia="華康細黑體" w:hAnsi="Barlow Condensed Medium" w:cs="新細明體"/>
-          <w:w w:val="72"/>
-          <w:sz w:val="26"/>
-          <w:szCs w:val="26"/>
-        </w:rPr>
-        <w:t>lohim</w:t>
-      </w:r>
-      <w:r>
-        <w:rPr>
-          <w:rFonts w:ascii="Barlow Condensed Medium" w:eastAsia="華康細黑體" w:hAnsi="Barlow Condensed Medium" w:cs="新細明體" w:hint="eastAsia"/>
-          <w:w w:val="72"/>
-          <w:sz w:val="26"/>
-          <w:szCs w:val="26"/>
-        </w:rPr>
-        <w:t>這些傳統的名字，而是一個獨特的新名字。像奠基者的題字、落款，像年份前冠的名號，</w:t>
-      </w:r>
-      <w:proofErr w:type="gramStart"/>
-      <w:r>
-        <w:rPr>
-          <w:rFonts w:ascii="Barlow Condensed Medium" w:eastAsia="華康細黑體" w:hAnsi="Barlow Condensed Medium" w:cs="新細明體" w:hint="eastAsia"/>
-          <w:w w:val="72"/>
-          <w:sz w:val="26"/>
-          <w:szCs w:val="26"/>
-        </w:rPr>
-        <w:t>標記著</w:t>
-      </w:r>
-      <w:proofErr w:type="gramEnd"/>
-      <w:r>
-        <w:rPr>
-          <w:rFonts w:ascii="Barlow Condensed Medium" w:eastAsia="華康細黑體" w:hAnsi="Barlow Condensed Medium" w:cs="新細明體" w:hint="eastAsia"/>
-          <w:w w:val="72"/>
-          <w:sz w:val="26"/>
-          <w:szCs w:val="26"/>
-        </w:rPr>
-        <w:t xml:space="preserve">　神國統治的開始。</w:t>
+        <w:t>種原生物種瀕危，這些都還不包括數量更多的未知物種。或許人類真的早該由　神來滅絕，才不會在今日成為其他物種滅絕的原因。</w:t>
       </w:r>
     </w:p>
     <w:p>
@@ -28814,114 +29078,145 @@
         <w:spacing w:afterLines="50" w:after="165" w:line="300" w:lineRule="exact"/>
         <w:jc w:val="both"/>
         <w:rPr>
-          <w:rFonts w:ascii="Barlow Condensed Medium" w:eastAsia="華康細黑體" w:hAnsi="Barlow Condensed Medium" w:cs="微軟正黑體"/>
-          <w:w w:val="72"/>
+          <w:rFonts w:ascii="Barlow Condensed Medium" w:eastAsia="華康儷中黑" w:hAnsi="Barlow Condensed Medium"/>
+          <w:w w:val="73"/>
           <w:sz w:val="26"/>
           <w:szCs w:val="26"/>
         </w:rPr>
       </w:pPr>
+      <w:proofErr w:type="gramStart"/>
       <w:r>
         <w:rPr>
           <w:rFonts w:ascii="Barlow Condensed Medium" w:eastAsia="華康儷中黑" w:hAnsi="Barlow Condensed Medium" w:hint="eastAsia"/>
-          <w:w w:val="72"/>
+          <w:w w:val="73"/>
           <w:sz w:val="26"/>
           <w:szCs w:val="26"/>
         </w:rPr>
-        <w:t>對群鳥來說，現成的食物只是供給生命的需要；但是對眾天使、</w:t>
-      </w:r>
-      <w:proofErr w:type="gramStart"/>
+        <w:t>拯救挪亞一家</w:t>
+      </w:r>
+      <w:proofErr w:type="gramEnd"/>
       <w:r>
         <w:rPr>
           <w:rFonts w:ascii="Barlow Condensed Medium" w:eastAsia="華康儷中黑" w:hAnsi="Barlow Condensed Medium" w:hint="eastAsia"/>
-          <w:w w:val="72"/>
+          <w:w w:val="73"/>
           <w:sz w:val="26"/>
           <w:szCs w:val="26"/>
         </w:rPr>
-        <w:t>聖徒和</w:t>
-      </w:r>
-      <w:proofErr w:type="gramEnd"/>
+        <w:t>和各類有氣息的</w:t>
+      </w:r>
+      <w:proofErr w:type="gramStart"/>
       <w:r>
         <w:rPr>
           <w:rFonts w:ascii="Barlow Condensed Medium" w:eastAsia="華康儷中黑" w:hAnsi="Barlow Condensed Medium" w:hint="eastAsia"/>
-          <w:w w:val="72"/>
+          <w:w w:val="73"/>
           <w:sz w:val="26"/>
           <w:szCs w:val="26"/>
         </w:rPr>
-        <w:t xml:space="preserve">　神國的子民來說，婚宴是朋友和家人分享的歡聚，同時也是新的關係和生活的開始。</w:t>
-      </w:r>
-      <w:r>
-        <w:rPr>
-          <w:rFonts w:ascii="Barlow Condensed Medium" w:eastAsia="華康細黑體" w:hAnsi="Barlow Condensed Medium" w:cs="微軟正黑體" w:hint="eastAsia"/>
-          <w:w w:val="72"/>
+        <w:t>活物表示受造</w:t>
+      </w:r>
+      <w:proofErr w:type="gramEnd"/>
+      <w:r>
+        <w:rPr>
+          <w:rFonts w:ascii="Barlow Condensed Medium" w:eastAsia="華康儷中黑" w:hAnsi="Barlow Condensed Medium" w:hint="eastAsia"/>
+          <w:w w:val="73"/>
           <w:sz w:val="26"/>
           <w:szCs w:val="26"/>
         </w:rPr>
-        <w:t>因此，基督羔羊的婚宴</w:t>
-      </w:r>
-      <w:proofErr w:type="gramStart"/>
+        <w:t>都是好的且是共存共生的重要。又　神後悔的是放任有　神形象的人類自生自滅，洪水毀滅反而開啟　神對人類新的計劃。</w:t>
+      </w:r>
       <w:r>
         <w:rPr>
           <w:rFonts w:ascii="Barlow Condensed Medium" w:eastAsia="華康細黑體" w:hAnsi="Barlow Condensed Medium" w:cs="微軟正黑體" w:hint="eastAsia"/>
-          <w:w w:val="72"/>
+          <w:w w:val="73"/>
           <w:sz w:val="26"/>
           <w:szCs w:val="26"/>
         </w:rPr>
-        <w:t>就是眾聖徒</w:t>
-      </w:r>
-      <w:proofErr w:type="gramEnd"/>
+        <w:t xml:space="preserve">　</w:t>
+      </w:r>
+      <w:proofErr w:type="gramStart"/>
       <w:r>
         <w:rPr>
           <w:rFonts w:ascii="Barlow Condensed Medium" w:eastAsia="華康細黑體" w:hAnsi="Barlow Condensed Medium" w:cs="微軟正黑體" w:hint="eastAsia"/>
-          <w:w w:val="72"/>
+          <w:w w:val="73"/>
           <w:sz w:val="26"/>
           <w:szCs w:val="26"/>
         </w:rPr>
-        <w:t>和</w:t>
-      </w:r>
-      <w:proofErr w:type="gramStart"/>
+        <w:t>神是全知</w:t>
+      </w:r>
+      <w:proofErr w:type="gramEnd"/>
       <w:r>
         <w:rPr>
           <w:rFonts w:ascii="Barlow Condensed Medium" w:eastAsia="華康細黑體" w:hAnsi="Barlow Condensed Medium" w:cs="微軟正黑體" w:hint="eastAsia"/>
-          <w:w w:val="72"/>
+          <w:w w:val="73"/>
           <w:sz w:val="26"/>
           <w:szCs w:val="26"/>
         </w:rPr>
-        <w:t>義人</w:t>
-      </w:r>
-      <w:proofErr w:type="gramEnd"/>
+        <w:t>的，怎麼會不知道人的</w:t>
+      </w:r>
+      <w:proofErr w:type="gramStart"/>
       <w:r>
         <w:rPr>
           <w:rFonts w:ascii="Barlow Condensed Medium" w:eastAsia="華康細黑體" w:hAnsi="Barlow Condensed Medium" w:cs="微軟正黑體" w:hint="eastAsia"/>
-          <w:w w:val="72"/>
+          <w:w w:val="73"/>
           <w:sz w:val="26"/>
           <w:szCs w:val="26"/>
         </w:rPr>
-        <w:t>正式且合法領受　神的兒女和　神國公民的身分的公開典禮。同時也為基督完全地得勝和</w:t>
-      </w:r>
-      <w:proofErr w:type="gramStart"/>
+        <w:t>罪會遍滿全地</w:t>
+      </w:r>
+      <w:proofErr w:type="gramEnd"/>
       <w:r>
         <w:rPr>
           <w:rFonts w:ascii="Barlow Condensed Medium" w:eastAsia="華康細黑體" w:hAnsi="Barlow Condensed Medium" w:cs="微軟正黑體" w:hint="eastAsia"/>
-          <w:w w:val="72"/>
+          <w:w w:val="73"/>
           <w:sz w:val="26"/>
           <w:szCs w:val="26"/>
         </w:rPr>
-        <w:t>義人</w:t>
-      </w:r>
-      <w:proofErr w:type="gramEnd"/>
+        <w:t>。　神的後悔，是以人的觀點來看　神，先滅絕，後來卻又拯救，前後好像不一致。但是以　神的觀點來看，生命的</w:t>
+      </w:r>
+      <w:proofErr w:type="gramStart"/>
       <w:r>
         <w:rPr>
           <w:rFonts w:ascii="Barlow Condensed Medium" w:eastAsia="華康細黑體" w:hAnsi="Barlow Condensed Medium" w:cs="微軟正黑體" w:hint="eastAsia"/>
-          <w:w w:val="72"/>
+          <w:w w:val="73"/>
           <w:sz w:val="26"/>
           <w:szCs w:val="26"/>
         </w:rPr>
-        <w:t>的冤情得平反的歡喜慶賀。重點是，婚禮不是一個結束，是一個新的家庭的開始。又對人來說，是加入永生　神的家的開始。</w:t>
-      </w:r>
+        <w:t>祂</w:t>
+      </w:r>
+      <w:proofErr w:type="gramEnd"/>
       <w:r>
         <w:rPr>
           <w:rFonts w:ascii="Barlow Condensed Medium" w:eastAsia="華康細黑體" w:hAnsi="Barlow Condensed Medium" w:cs="微軟正黑體" w:hint="eastAsia"/>
-          <w:w w:val="72"/>
+          <w:w w:val="73"/>
+          <w:sz w:val="26"/>
+          <w:szCs w:val="26"/>
+        </w:rPr>
+        <w:t xml:space="preserve">手中，生死不是問題。　神並沒有為公義的審判後悔，而是要活著人知道，義人才配得生命；無知的人不知道人沒有生命的所有權。而就在人對滅絕的驚恐中，　</w:t>
+      </w:r>
+      <w:proofErr w:type="gramStart"/>
+      <w:r>
+        <w:rPr>
+          <w:rFonts w:ascii="Barlow Condensed Medium" w:eastAsia="華康細黑體" w:hAnsi="Barlow Condensed Medium" w:cs="微軟正黑體" w:hint="eastAsia"/>
+          <w:w w:val="73"/>
+          <w:sz w:val="26"/>
+          <w:szCs w:val="26"/>
+        </w:rPr>
+        <w:t>神使義</w:t>
+      </w:r>
+      <w:proofErr w:type="gramEnd"/>
+      <w:r>
+        <w:rPr>
+          <w:rFonts w:ascii="Barlow Condensed Medium" w:eastAsia="華康細黑體" w:hAnsi="Barlow Condensed Medium" w:cs="微軟正黑體" w:hint="eastAsia"/>
+          <w:w w:val="73"/>
+          <w:sz w:val="26"/>
+          <w:szCs w:val="26"/>
+        </w:rPr>
+        <w:t>人得生的計劃持續進行，乃是為了將人所生活的國度推向更美好的境界。</w:t>
+      </w:r>
+      <w:r>
+        <w:rPr>
+          <w:rFonts w:ascii="Barlow Condensed Medium" w:eastAsia="華康細黑體" w:hAnsi="Barlow Condensed Medium" w:cs="微軟正黑體" w:hint="eastAsia"/>
+          <w:w w:val="73"/>
           <w:sz w:val="26"/>
           <w:szCs w:val="26"/>
         </w:rPr>
@@ -28946,7 +29241,7 @@
 </file>
 
 <file path=word/endnotes.xml><?xml version="1.0" encoding="utf-8"?>
-<w:endnotes xmlns:wpc="http://schemas.microsoft.com/office/word/2010/wordprocessingCanvas" xmlns:mc="http://schemas.openxmlformats.org/markup-compatibility/2006" xmlns:o="urn:schemas-microsoft-com:office:office" xmlns:r="http://schemas.openxmlformats.org/officeDocument/2006/relationships" xmlns:m="http://schemas.openxmlformats.org/officeDocument/2006/math" xmlns:v="urn:schemas-microsoft-com:vml" xmlns:wp14="http://schemas.microsoft.com/office/word/2010/wordprocessingDrawing" xmlns:wp="http://schemas.openxmlformats.org/drawingml/2006/wordprocessingDrawing" xmlns:w10="urn:schemas-microsoft-com:office:word" xmlns:w="http://schemas.openxmlformats.org/wordprocessingml/2006/main" xmlns:w14="http://schemas.microsoft.com/office/word/2010/wordml" xmlns:wpg="http://schemas.microsoft.com/office/word/2010/wordprocessingGroup" xmlns:wpi="http://schemas.microsoft.com/office/word/2010/wordprocessingInk" xmlns:wne="http://schemas.microsoft.com/office/word/2006/wordml" xmlns:wps="http://schemas.microsoft.com/office/word/2010/wordprocessingShape" mc:Ignorable="w14 wp14">
+<w:endnotes xmlns:wpc="http://schemas.microsoft.com/office/word/2010/wordprocessingCanvas" xmlns:mc="http://schemas.openxmlformats.org/markup-compatibility/2006" xmlns:o="urn:schemas-microsoft-com:office:office" xmlns:r="http://schemas.openxmlformats.org/officeDocument/2006/relationships" xmlns:m="http://schemas.openxmlformats.org/officeDocument/2006/math" xmlns:v="urn:schemas-microsoft-com:vml" xmlns:wp14="http://schemas.microsoft.com/office/word/2010/wordprocessingDrawing" xmlns:wp="http://schemas.openxmlformats.org/drawingml/2006/wordprocessingDrawing" xmlns:w10="urn:schemas-microsoft-com:office:word" xmlns:w="http://schemas.openxmlformats.org/wordprocessingml/2006/main" xmlns:w14="http://schemas.microsoft.com/office/word/2010/wordml" xmlns:w15="http://schemas.microsoft.com/office/word/2012/wordml" xmlns:wpg="http://schemas.microsoft.com/office/word/2010/wordprocessingGroup" xmlns:wpi="http://schemas.microsoft.com/office/word/2010/wordprocessingInk" xmlns:wne="http://schemas.microsoft.com/office/word/2006/wordml" xmlns:wps="http://schemas.microsoft.com/office/word/2010/wordprocessingShape" mc:Ignorable="w14 w15 wp14">
   <w:endnote w:type="separator" w:id="-1">
     <w:p>
       <w:r>
@@ -28965,7 +29260,7 @@
 </file>
 
 <file path=word/footnotes.xml><?xml version="1.0" encoding="utf-8"?>
-<w:footnotes xmlns:wpc="http://schemas.microsoft.com/office/word/2010/wordprocessingCanvas" xmlns:mc="http://schemas.openxmlformats.org/markup-compatibility/2006" xmlns:o="urn:schemas-microsoft-com:office:office" xmlns:r="http://schemas.openxmlformats.org/officeDocument/2006/relationships" xmlns:m="http://schemas.openxmlformats.org/officeDocument/2006/math" xmlns:v="urn:schemas-microsoft-com:vml" xmlns:wp14="http://schemas.microsoft.com/office/word/2010/wordprocessingDrawing" xmlns:wp="http://schemas.openxmlformats.org/drawingml/2006/wordprocessingDrawing" xmlns:w10="urn:schemas-microsoft-com:office:word" xmlns:w="http://schemas.openxmlformats.org/wordprocessingml/2006/main" xmlns:w14="http://schemas.microsoft.com/office/word/2010/wordml" xmlns:wpg="http://schemas.microsoft.com/office/word/2010/wordprocessingGroup" xmlns:wpi="http://schemas.microsoft.com/office/word/2010/wordprocessingInk" xmlns:wne="http://schemas.microsoft.com/office/word/2006/wordml" xmlns:wps="http://schemas.microsoft.com/office/word/2010/wordprocessingShape" mc:Ignorable="w14 wp14">
+<w:footnotes xmlns:wpc="http://schemas.microsoft.com/office/word/2010/wordprocessingCanvas" xmlns:mc="http://schemas.openxmlformats.org/markup-compatibility/2006" xmlns:o="urn:schemas-microsoft-com:office:office" xmlns:r="http://schemas.openxmlformats.org/officeDocument/2006/relationships" xmlns:m="http://schemas.openxmlformats.org/officeDocument/2006/math" xmlns:v="urn:schemas-microsoft-com:vml" xmlns:wp14="http://schemas.microsoft.com/office/word/2010/wordprocessingDrawing" xmlns:wp="http://schemas.openxmlformats.org/drawingml/2006/wordprocessingDrawing" xmlns:w10="urn:schemas-microsoft-com:office:word" xmlns:w="http://schemas.openxmlformats.org/wordprocessingml/2006/main" xmlns:w14="http://schemas.microsoft.com/office/word/2010/wordml" xmlns:w15="http://schemas.microsoft.com/office/word/2012/wordml" xmlns:wpg="http://schemas.microsoft.com/office/word/2010/wordprocessingGroup" xmlns:wpi="http://schemas.microsoft.com/office/word/2010/wordprocessingInk" xmlns:wne="http://schemas.microsoft.com/office/word/2006/wordml" xmlns:wps="http://schemas.microsoft.com/office/word/2010/wordprocessingShape" mc:Ignorable="w14 w15 wp14">
   <w:footnote w:type="separator" w:id="-1">
     <w:p>
       <w:r>
@@ -28984,7 +29279,7 @@
 </file>
 
 <file path=word/header1.xml><?xml version="1.0" encoding="utf-8"?>
-<w:hdr xmlns:wpc="http://schemas.microsoft.com/office/word/2010/wordprocessingCanvas" xmlns:mc="http://schemas.openxmlformats.org/markup-compatibility/2006" xmlns:o="urn:schemas-microsoft-com:office:office" xmlns:r="http://schemas.openxmlformats.org/officeDocument/2006/relationships" xmlns:m="http://schemas.openxmlformats.org/officeDocument/2006/math" xmlns:v="urn:schemas-microsoft-com:vml" xmlns:wp14="http://schemas.microsoft.com/office/word/2010/wordprocessingDrawing" xmlns:wp="http://schemas.openxmlformats.org/drawingml/2006/wordprocessingDrawing" xmlns:w10="urn:schemas-microsoft-com:office:word" xmlns:w="http://schemas.openxmlformats.org/wordprocessingml/2006/main" xmlns:w14="http://schemas.microsoft.com/office/word/2010/wordml" xmlns:wpg="http://schemas.microsoft.com/office/word/2010/wordprocessingGroup" xmlns:wpi="http://schemas.microsoft.com/office/word/2010/wordprocessingInk" xmlns:wne="http://schemas.microsoft.com/office/word/2006/wordml" xmlns:wps="http://schemas.microsoft.com/office/word/2010/wordprocessingShape" mc:Ignorable="w14 wp14">
+<w:hdr xmlns:wpc="http://schemas.microsoft.com/office/word/2010/wordprocessingCanvas" xmlns:mc="http://schemas.openxmlformats.org/markup-compatibility/2006" xmlns:o="urn:schemas-microsoft-com:office:office" xmlns:r="http://schemas.openxmlformats.org/officeDocument/2006/relationships" xmlns:m="http://schemas.openxmlformats.org/officeDocument/2006/math" xmlns:v="urn:schemas-microsoft-com:vml" xmlns:wp14="http://schemas.microsoft.com/office/word/2010/wordprocessingDrawing" xmlns:wp="http://schemas.openxmlformats.org/drawingml/2006/wordprocessingDrawing" xmlns:w10="urn:schemas-microsoft-com:office:word" xmlns:w="http://schemas.openxmlformats.org/wordprocessingml/2006/main" xmlns:w14="http://schemas.microsoft.com/office/word/2010/wordml" xmlns:w15="http://schemas.microsoft.com/office/word/2012/wordml" xmlns:wpg="http://schemas.microsoft.com/office/word/2010/wordprocessingGroup" xmlns:wpi="http://schemas.microsoft.com/office/word/2010/wordprocessingInk" xmlns:wne="http://schemas.microsoft.com/office/word/2006/wordml" xmlns:wps="http://schemas.microsoft.com/office/word/2010/wordprocessingShape" mc:Ignorable="w14 w15 wp14">
   <w:p>
     <w:pPr>
       <w:pStyle w:val="a4"/>
@@ -29442,7 +29737,7 @@
 </file>
 
 <file path=word/header2.xml><?xml version="1.0" encoding="utf-8"?>
-<w:hdr xmlns:wpc="http://schemas.microsoft.com/office/word/2010/wordprocessingCanvas" xmlns:mc="http://schemas.openxmlformats.org/markup-compatibility/2006" xmlns:o="urn:schemas-microsoft-com:office:office" xmlns:r="http://schemas.openxmlformats.org/officeDocument/2006/relationships" xmlns:m="http://schemas.openxmlformats.org/officeDocument/2006/math" xmlns:v="urn:schemas-microsoft-com:vml" xmlns:wp14="http://schemas.microsoft.com/office/word/2010/wordprocessingDrawing" xmlns:wp="http://schemas.openxmlformats.org/drawingml/2006/wordprocessingDrawing" xmlns:w10="urn:schemas-microsoft-com:office:word" xmlns:w="http://schemas.openxmlformats.org/wordprocessingml/2006/main" xmlns:w14="http://schemas.microsoft.com/office/word/2010/wordml" xmlns:wpg="http://schemas.microsoft.com/office/word/2010/wordprocessingGroup" xmlns:wpi="http://schemas.microsoft.com/office/word/2010/wordprocessingInk" xmlns:wne="http://schemas.microsoft.com/office/word/2006/wordml" xmlns:wps="http://schemas.microsoft.com/office/word/2010/wordprocessingShape" mc:Ignorable="w14 wp14">
+<w:hdr xmlns:wpc="http://schemas.microsoft.com/office/word/2010/wordprocessingCanvas" xmlns:mc="http://schemas.openxmlformats.org/markup-compatibility/2006" xmlns:o="urn:schemas-microsoft-com:office:office" xmlns:r="http://schemas.openxmlformats.org/officeDocument/2006/relationships" xmlns:m="http://schemas.openxmlformats.org/officeDocument/2006/math" xmlns:v="urn:schemas-microsoft-com:vml" xmlns:wp14="http://schemas.microsoft.com/office/word/2010/wordprocessingDrawing" xmlns:wp="http://schemas.openxmlformats.org/drawingml/2006/wordprocessingDrawing" xmlns:w10="urn:schemas-microsoft-com:office:word" xmlns:w="http://schemas.openxmlformats.org/wordprocessingml/2006/main" xmlns:w14="http://schemas.microsoft.com/office/word/2010/wordml" xmlns:w15="http://schemas.microsoft.com/office/word/2012/wordml" xmlns:wpg="http://schemas.microsoft.com/office/word/2010/wordprocessingGroup" xmlns:wpi="http://schemas.microsoft.com/office/word/2010/wordprocessingInk" xmlns:wne="http://schemas.microsoft.com/office/word/2006/wordml" xmlns:wps="http://schemas.microsoft.com/office/word/2010/wordprocessingShape" mc:Ignorable="w14 w15 wp14">
   <w:p>
     <w:pPr>
       <w:pStyle w:val="a4"/>
@@ -29900,8 +30195,8 @@
 </file>
 
 <file path=word/numbering.xml><?xml version="1.0" encoding="utf-8"?>
-<w:numbering xmlns:wpc="http://schemas.microsoft.com/office/word/2010/wordprocessingCanvas" xmlns:mc="http://schemas.openxmlformats.org/markup-compatibility/2006" xmlns:o="urn:schemas-microsoft-com:office:office" xmlns:r="http://schemas.openxmlformats.org/officeDocument/2006/relationships" xmlns:m="http://schemas.openxmlformats.org/officeDocument/2006/math" xmlns:v="urn:schemas-microsoft-com:vml" xmlns:wp14="http://schemas.microsoft.com/office/word/2010/wordprocessingDrawing" xmlns:wp="http://schemas.openxmlformats.org/drawingml/2006/wordprocessingDrawing" xmlns:w10="urn:schemas-microsoft-com:office:word" xmlns:w="http://schemas.openxmlformats.org/wordprocessingml/2006/main" xmlns:w14="http://schemas.microsoft.com/office/word/2010/wordml" xmlns:wpg="http://schemas.microsoft.com/office/word/2010/wordprocessingGroup" xmlns:wpi="http://schemas.microsoft.com/office/word/2010/wordprocessingInk" xmlns:wne="http://schemas.microsoft.com/office/word/2006/wordml" xmlns:wps="http://schemas.microsoft.com/office/word/2010/wordprocessingShape" mc:Ignorable="w14 wp14">
-  <w:abstractNum w:abstractNumId="0">
+<w:numbering xmlns:wpc="http://schemas.microsoft.com/office/word/2010/wordprocessingCanvas" xmlns:mc="http://schemas.openxmlformats.org/markup-compatibility/2006" xmlns:o="urn:schemas-microsoft-com:office:office" xmlns:r="http://schemas.openxmlformats.org/officeDocument/2006/relationships" xmlns:m="http://schemas.openxmlformats.org/officeDocument/2006/math" xmlns:v="urn:schemas-microsoft-com:vml" xmlns:wp14="http://schemas.microsoft.com/office/word/2010/wordprocessingDrawing" xmlns:wp="http://schemas.openxmlformats.org/drawingml/2006/wordprocessingDrawing" xmlns:w10="urn:schemas-microsoft-com:office:word" xmlns:w="http://schemas.openxmlformats.org/wordprocessingml/2006/main" xmlns:w14="http://schemas.microsoft.com/office/word/2010/wordml" xmlns:w15="http://schemas.microsoft.com/office/word/2012/wordml" xmlns:wpg="http://schemas.microsoft.com/office/word/2010/wordprocessingGroup" xmlns:wpi="http://schemas.microsoft.com/office/word/2010/wordprocessingInk" xmlns:wne="http://schemas.microsoft.com/office/word/2006/wordml" xmlns:wps="http://schemas.microsoft.com/office/word/2010/wordprocessingShape" mc:Ignorable="w14 w15 wp14">
+  <w:abstractNum w:abstractNumId="0" w15:restartNumberingAfterBreak="0">
     <w:nsid w:val="0ABA262B"/>
     <w:multiLevelType w:val="hybridMultilevel"/>
     <w:tmpl w:val="2A24FBE2"/>
@@ -29990,7 +30285,7 @@
       </w:pPr>
     </w:lvl>
   </w:abstractNum>
-  <w:abstractNum w:abstractNumId="1">
+  <w:abstractNum w:abstractNumId="1" w15:restartNumberingAfterBreak="0">
     <w:nsid w:val="16986A86"/>
     <w:multiLevelType w:val="hybridMultilevel"/>
     <w:tmpl w:val="AE603C94"/>
@@ -30079,7 +30374,7 @@
       </w:pPr>
     </w:lvl>
   </w:abstractNum>
-  <w:abstractNum w:abstractNumId="2">
+  <w:abstractNum w:abstractNumId="2" w15:restartNumberingAfterBreak="0">
     <w:nsid w:val="2158604C"/>
     <w:multiLevelType w:val="hybridMultilevel"/>
     <w:tmpl w:val="EE0E584E"/>
@@ -30168,7 +30463,7 @@
       </w:pPr>
     </w:lvl>
   </w:abstractNum>
-  <w:abstractNum w:abstractNumId="3">
+  <w:abstractNum w:abstractNumId="3" w15:restartNumberingAfterBreak="0">
     <w:nsid w:val="35B64BCD"/>
     <w:multiLevelType w:val="hybridMultilevel"/>
     <w:tmpl w:val="FE68702A"/>
@@ -30257,7 +30552,7 @@
       </w:pPr>
     </w:lvl>
   </w:abstractNum>
-  <w:abstractNum w:abstractNumId="4">
+  <w:abstractNum w:abstractNumId="4" w15:restartNumberingAfterBreak="0">
     <w:nsid w:val="35F70646"/>
     <w:multiLevelType w:val="hybridMultilevel"/>
     <w:tmpl w:val="D0DE6422"/>
@@ -30346,7 +30641,7 @@
       </w:pPr>
     </w:lvl>
   </w:abstractNum>
-  <w:abstractNum w:abstractNumId="5">
+  <w:abstractNum w:abstractNumId="5" w15:restartNumberingAfterBreak="0">
     <w:nsid w:val="386234FE"/>
     <w:multiLevelType w:val="hybridMultilevel"/>
     <w:tmpl w:val="367CB3B8"/>
@@ -30435,7 +30730,7 @@
       </w:pPr>
     </w:lvl>
   </w:abstractNum>
-  <w:abstractNum w:abstractNumId="6">
+  <w:abstractNum w:abstractNumId="6" w15:restartNumberingAfterBreak="0">
     <w:nsid w:val="5BB02EA8"/>
     <w:multiLevelType w:val="hybridMultilevel"/>
     <w:tmpl w:val="138C4AC6"/>
@@ -30524,7 +30819,7 @@
       </w:pPr>
     </w:lvl>
   </w:abstractNum>
-  <w:abstractNum w:abstractNumId="7">
+  <w:abstractNum w:abstractNumId="7" w15:restartNumberingAfterBreak="0">
     <w:nsid w:val="660C339F"/>
     <w:multiLevelType w:val="hybridMultilevel"/>
     <w:tmpl w:val="F83466DC"/>
@@ -30613,7 +30908,7 @@
       </w:pPr>
     </w:lvl>
   </w:abstractNum>
-  <w:abstractNum w:abstractNumId="8">
+  <w:abstractNum w:abstractNumId="8" w15:restartNumberingAfterBreak="0">
     <w:nsid w:val="70CA51A1"/>
     <w:multiLevelType w:val="hybridMultilevel"/>
     <w:tmpl w:val="8C2CE9D4"/>
@@ -30702,7 +30997,7 @@
       </w:pPr>
     </w:lvl>
   </w:abstractNum>
-  <w:abstractNum w:abstractNumId="9">
+  <w:abstractNum w:abstractNumId="9" w15:restartNumberingAfterBreak="0">
     <w:nsid w:val="70D9778A"/>
     <w:multiLevelType w:val="hybridMultilevel"/>
     <w:tmpl w:val="468A8F60"/>
@@ -30791,7 +31086,7 @@
       </w:pPr>
     </w:lvl>
   </w:abstractNum>
-  <w:abstractNum w:abstractNumId="10">
+  <w:abstractNum w:abstractNumId="10" w15:restartNumberingAfterBreak="0">
     <w:nsid w:val="74B64780"/>
     <w:multiLevelType w:val="hybridMultilevel"/>
     <w:tmpl w:val="A566C376"/>
@@ -30917,7 +31212,7 @@
 </file>
 
 <file path=word/styles.xml><?xml version="1.0" encoding="utf-8"?>
-<w:styles xmlns:mc="http://schemas.openxmlformats.org/markup-compatibility/2006" xmlns:r="http://schemas.openxmlformats.org/officeDocument/2006/relationships" xmlns:w="http://schemas.openxmlformats.org/wordprocessingml/2006/main" xmlns:w14="http://schemas.microsoft.com/office/word/2010/wordml" mc:Ignorable="w14">
+<w:styles xmlns:mc="http://schemas.openxmlformats.org/markup-compatibility/2006" xmlns:r="http://schemas.openxmlformats.org/officeDocument/2006/relationships" xmlns:w="http://schemas.openxmlformats.org/wordprocessingml/2006/main" xmlns:w14="http://schemas.microsoft.com/office/word/2010/wordml" xmlns:w15="http://schemas.microsoft.com/office/word/2012/wordml" mc:Ignorable="w14 w15">
   <w:docDefaults>
     <w:rPrDefault>
       <w:rPr>
@@ -30930,144 +31225,378 @@
     </w:rPrDefault>
     <w:pPrDefault/>
   </w:docDefaults>
-  <w:latentStyles w:defLockedState="0" w:defUIPriority="99" w:defSemiHidden="1" w:defUnhideWhenUsed="1" w:defQFormat="0" w:count="267">
-    <w:lsdException w:name="Normal" w:semiHidden="0" w:uiPriority="0" w:unhideWhenUsed="0" w:qFormat="1"/>
-    <w:lsdException w:name="heading 1" w:semiHidden="0" w:uiPriority="9" w:unhideWhenUsed="0" w:qFormat="1"/>
-    <w:lsdException w:name="heading 2" w:uiPriority="9" w:qFormat="1"/>
-    <w:lsdException w:name="heading 3" w:uiPriority="9" w:qFormat="1"/>
-    <w:lsdException w:name="heading 4" w:uiPriority="9" w:qFormat="1"/>
-    <w:lsdException w:name="heading 5" w:uiPriority="9" w:qFormat="1"/>
-    <w:lsdException w:name="heading 6" w:uiPriority="9" w:qFormat="1"/>
-    <w:lsdException w:name="heading 7" w:uiPriority="9" w:qFormat="1"/>
-    <w:lsdException w:name="heading 8" w:uiPriority="9" w:qFormat="1"/>
-    <w:lsdException w:name="heading 9" w:uiPriority="9" w:qFormat="1"/>
-    <w:lsdException w:name="toc 1" w:uiPriority="39"/>
-    <w:lsdException w:name="toc 2" w:uiPriority="39"/>
-    <w:lsdException w:name="toc 3" w:uiPriority="39"/>
-    <w:lsdException w:name="toc 4" w:uiPriority="39"/>
-    <w:lsdException w:name="toc 5" w:uiPriority="39"/>
-    <w:lsdException w:name="toc 6" w:uiPriority="39"/>
-    <w:lsdException w:name="toc 7" w:uiPriority="39"/>
-    <w:lsdException w:name="toc 8" w:uiPriority="39"/>
-    <w:lsdException w:name="toc 9" w:uiPriority="39"/>
-    <w:lsdException w:name="caption" w:uiPriority="35" w:qFormat="1"/>
-    <w:lsdException w:name="Title" w:semiHidden="0" w:uiPriority="10" w:unhideWhenUsed="0" w:qFormat="1"/>
-    <w:lsdException w:name="Default Paragraph Font" w:uiPriority="1"/>
-    <w:lsdException w:name="Subtitle" w:semiHidden="0" w:uiPriority="11" w:unhideWhenUsed="0" w:qFormat="1"/>
-    <w:lsdException w:name="Strong" w:semiHidden="0" w:uiPriority="22" w:unhideWhenUsed="0" w:qFormat="1"/>
-    <w:lsdException w:name="Emphasis" w:semiHidden="0" w:uiPriority="20" w:unhideWhenUsed="0" w:qFormat="1"/>
-    <w:lsdException w:name="Table Grid" w:semiHidden="0" w:uiPriority="39" w:unhideWhenUsed="0"/>
-    <w:lsdException w:name="Placeholder Text" w:unhideWhenUsed="0"/>
-    <w:lsdException w:name="No Spacing" w:semiHidden="0" w:uiPriority="1" w:unhideWhenUsed="0" w:qFormat="1"/>
-    <w:lsdException w:name="Light Shading" w:semiHidden="0" w:uiPriority="60" w:unhideWhenUsed="0"/>
-    <w:lsdException w:name="Light List" w:semiHidden="0" w:uiPriority="61" w:unhideWhenUsed="0"/>
-    <w:lsdException w:name="Light Grid" w:semiHidden="0" w:uiPriority="62" w:unhideWhenUsed="0"/>
-    <w:lsdException w:name="Medium Shading 1" w:semiHidden="0" w:uiPriority="63" w:unhideWhenUsed="0"/>
-    <w:lsdException w:name="Medium Shading 2" w:semiHidden="0" w:uiPriority="64" w:unhideWhenUsed="0"/>
-    <w:lsdException w:name="Medium List 1" w:semiHidden="0" w:uiPriority="65" w:unhideWhenUsed="0"/>
-    <w:lsdException w:name="Medium List 2" w:semiHidden="0" w:uiPriority="66" w:unhideWhenUsed="0"/>
-    <w:lsdException w:name="Medium Grid 1" w:semiHidden="0" w:uiPriority="67" w:unhideWhenUsed="0"/>
-    <w:lsdException w:name="Medium Grid 2" w:semiHidden="0" w:uiPriority="68" w:unhideWhenUsed="0"/>
-    <w:lsdException w:name="Medium Grid 3" w:semiHidden="0" w:uiPriority="69" w:unhideWhenUsed="0"/>
-    <w:lsdException w:name="Dark List" w:semiHidden="0" w:uiPriority="70" w:unhideWhenUsed="0"/>
-    <w:lsdException w:name="Colorful Shading" w:semiHidden="0" w:uiPriority="71" w:unhideWhenUsed="0"/>
-    <w:lsdException w:name="Colorful List" w:semiHidden="0" w:uiPriority="72" w:unhideWhenUsed="0"/>
-    <w:lsdException w:name="Colorful Grid" w:semiHidden="0" w:uiPriority="73" w:unhideWhenUsed="0"/>
-    <w:lsdException w:name="Light Shading Accent 1" w:semiHidden="0" w:uiPriority="60" w:unhideWhenUsed="0"/>
-    <w:lsdException w:name="Light List Accent 1" w:semiHidden="0" w:uiPriority="61" w:unhideWhenUsed="0"/>
-    <w:lsdException w:name="Light Grid Accent 1" w:semiHidden="0" w:uiPriority="62" w:unhideWhenUsed="0"/>
-    <w:lsdException w:name="Medium Shading 1 Accent 1" w:semiHidden="0" w:uiPriority="63" w:unhideWhenUsed="0"/>
-    <w:lsdException w:name="Medium Shading 2 Accent 1" w:semiHidden="0" w:uiPriority="64" w:unhideWhenUsed="0"/>
-    <w:lsdException w:name="Medium List 1 Accent 1" w:semiHidden="0" w:uiPriority="65" w:unhideWhenUsed="0"/>
-    <w:lsdException w:name="Revision" w:unhideWhenUsed="0"/>
-    <w:lsdException w:name="List Paragraph" w:semiHidden="0" w:uiPriority="34" w:unhideWhenUsed="0" w:qFormat="1"/>
-    <w:lsdException w:name="Quote" w:semiHidden="0" w:uiPriority="29" w:unhideWhenUsed="0" w:qFormat="1"/>
-    <w:lsdException w:name="Intense Quote" w:semiHidden="0" w:uiPriority="30" w:unhideWhenUsed="0" w:qFormat="1"/>
-    <w:lsdException w:name="Medium List 2 Accent 1" w:semiHidden="0" w:uiPriority="66" w:unhideWhenUsed="0"/>
-    <w:lsdException w:name="Medium Grid 1 Accent 1" w:semiHidden="0" w:uiPriority="67" w:unhideWhenUsed="0"/>
-    <w:lsdException w:name="Medium Grid 2 Accent 1" w:semiHidden="0" w:uiPriority="68" w:unhideWhenUsed="0"/>
-    <w:lsdException w:name="Medium Grid 3 Accent 1" w:semiHidden="0" w:uiPriority="69" w:unhideWhenUsed="0"/>
-    <w:lsdException w:name="Dark List Accent 1" w:semiHidden="0" w:uiPriority="70" w:unhideWhenUsed="0"/>
-    <w:lsdException w:name="Colorful Shading Accent 1" w:semiHidden="0" w:uiPriority="71" w:unhideWhenUsed="0"/>
-    <w:lsdException w:name="Colorful List Accent 1" w:semiHidden="0" w:uiPriority="72" w:unhideWhenUsed="0"/>
-    <w:lsdException w:name="Colorful Grid Accent 1" w:semiHidden="0" w:uiPriority="73" w:unhideWhenUsed="0"/>
-    <w:lsdException w:name="Light Shading Accent 2" w:semiHidden="0" w:uiPriority="60" w:unhideWhenUsed="0"/>
-    <w:lsdException w:name="Light List Accent 2" w:semiHidden="0" w:uiPriority="61" w:unhideWhenUsed="0"/>
-    <w:lsdException w:name="Light Grid Accent 2" w:semiHidden="0" w:uiPriority="62" w:unhideWhenUsed="0"/>
-    <w:lsdException w:name="Medium Shading 1 Accent 2" w:semiHidden="0" w:uiPriority="63" w:unhideWhenUsed="0"/>
-    <w:lsdException w:name="Medium Shading 2 Accent 2" w:semiHidden="0" w:uiPriority="64" w:unhideWhenUsed="0"/>
-    <w:lsdException w:name="Medium List 1 Accent 2" w:semiHidden="0" w:uiPriority="65" w:unhideWhenUsed="0"/>
-    <w:lsdException w:name="Medium List 2 Accent 2" w:semiHidden="0" w:uiPriority="66" w:unhideWhenUsed="0"/>
-    <w:lsdException w:name="Medium Grid 1 Accent 2" w:semiHidden="0" w:uiPriority="67" w:unhideWhenUsed="0"/>
-    <w:lsdException w:name="Medium Grid 2 Accent 2" w:semiHidden="0" w:uiPriority="68" w:unhideWhenUsed="0"/>
-    <w:lsdException w:name="Medium Grid 3 Accent 2" w:semiHidden="0" w:uiPriority="69" w:unhideWhenUsed="0"/>
-    <w:lsdException w:name="Dark List Accent 2" w:semiHidden="0" w:uiPriority="70" w:unhideWhenUsed="0"/>
-    <w:lsdException w:name="Colorful Shading Accent 2" w:semiHidden="0" w:uiPriority="71" w:unhideWhenUsed="0"/>
-    <w:lsdException w:name="Colorful List Accent 2" w:semiHidden="0" w:uiPriority="72" w:unhideWhenUsed="0"/>
-    <w:lsdException w:name="Colorful Grid Accent 2" w:semiHidden="0" w:uiPriority="73" w:unhideWhenUsed="0"/>
-    <w:lsdException w:name="Light Shading Accent 3" w:semiHidden="0" w:uiPriority="60" w:unhideWhenUsed="0"/>
-    <w:lsdException w:name="Light List Accent 3" w:semiHidden="0" w:uiPriority="61" w:unhideWhenUsed="0"/>
-    <w:lsdException w:name="Light Grid Accent 3" w:semiHidden="0" w:uiPriority="62" w:unhideWhenUsed="0"/>
-    <w:lsdException w:name="Medium Shading 1 Accent 3" w:semiHidden="0" w:uiPriority="63" w:unhideWhenUsed="0"/>
-    <w:lsdException w:name="Medium Shading 2 Accent 3" w:semiHidden="0" w:uiPriority="64" w:unhideWhenUsed="0"/>
-    <w:lsdException w:name="Medium List 1 Accent 3" w:semiHidden="0" w:uiPriority="65" w:unhideWhenUsed="0"/>
-    <w:lsdException w:name="Medium List 2 Accent 3" w:semiHidden="0" w:uiPriority="66" w:unhideWhenUsed="0"/>
-    <w:lsdException w:name="Medium Grid 1 Accent 3" w:semiHidden="0" w:uiPriority="67" w:unhideWhenUsed="0"/>
-    <w:lsdException w:name="Medium Grid 2 Accent 3" w:semiHidden="0" w:uiPriority="68" w:unhideWhenUsed="0"/>
-    <w:lsdException w:name="Medium Grid 3 Accent 3" w:semiHidden="0" w:uiPriority="69" w:unhideWhenUsed="0"/>
-    <w:lsdException w:name="Dark List Accent 3" w:semiHidden="0" w:uiPriority="70" w:unhideWhenUsed="0"/>
-    <w:lsdException w:name="Colorful Shading Accent 3" w:semiHidden="0" w:uiPriority="71" w:unhideWhenUsed="0"/>
-    <w:lsdException w:name="Colorful List Accent 3" w:semiHidden="0" w:uiPriority="72" w:unhideWhenUsed="0"/>
-    <w:lsdException w:name="Colorful Grid Accent 3" w:semiHidden="0" w:uiPriority="73" w:unhideWhenUsed="0"/>
-    <w:lsdException w:name="Light Shading Accent 4" w:semiHidden="0" w:uiPriority="60" w:unhideWhenUsed="0"/>
-    <w:lsdException w:name="Light List Accent 4" w:semiHidden="0" w:uiPriority="61" w:unhideWhenUsed="0"/>
-    <w:lsdException w:name="Light Grid Accent 4" w:semiHidden="0" w:uiPriority="62" w:unhideWhenUsed="0"/>
-    <w:lsdException w:name="Medium Shading 1 Accent 4" w:semiHidden="0" w:uiPriority="63" w:unhideWhenUsed="0"/>
-    <w:lsdException w:name="Medium Shading 2 Accent 4" w:semiHidden="0" w:uiPriority="64" w:unhideWhenUsed="0"/>
-    <w:lsdException w:name="Medium List 1 Accent 4" w:semiHidden="0" w:uiPriority="65" w:unhideWhenUsed="0"/>
-    <w:lsdException w:name="Medium List 2 Accent 4" w:semiHidden="0" w:uiPriority="66" w:unhideWhenUsed="0"/>
-    <w:lsdException w:name="Medium Grid 1 Accent 4" w:semiHidden="0" w:uiPriority="67" w:unhideWhenUsed="0"/>
-    <w:lsdException w:name="Medium Grid 2 Accent 4" w:semiHidden="0" w:uiPriority="68" w:unhideWhenUsed="0"/>
-    <w:lsdException w:name="Medium Grid 3 Accent 4" w:semiHidden="0" w:uiPriority="69" w:unhideWhenUsed="0"/>
-    <w:lsdException w:name="Dark List Accent 4" w:semiHidden="0" w:uiPriority="70" w:unhideWhenUsed="0"/>
-    <w:lsdException w:name="Colorful Shading Accent 4" w:semiHidden="0" w:uiPriority="71" w:unhideWhenUsed="0"/>
-    <w:lsdException w:name="Colorful List Accent 4" w:semiHidden="0" w:uiPriority="72" w:unhideWhenUsed="0"/>
-    <w:lsdException w:name="Colorful Grid Accent 4" w:semiHidden="0" w:uiPriority="73" w:unhideWhenUsed="0"/>
-    <w:lsdException w:name="Light Shading Accent 5" w:semiHidden="0" w:uiPriority="60" w:unhideWhenUsed="0"/>
-    <w:lsdException w:name="Light List Accent 5" w:semiHidden="0" w:uiPriority="61" w:unhideWhenUsed="0"/>
-    <w:lsdException w:name="Light Grid Accent 5" w:semiHidden="0" w:uiPriority="62" w:unhideWhenUsed="0"/>
-    <w:lsdException w:name="Medium Shading 1 Accent 5" w:semiHidden="0" w:uiPriority="63" w:unhideWhenUsed="0"/>
-    <w:lsdException w:name="Medium Shading 2 Accent 5" w:semiHidden="0" w:uiPriority="64" w:unhideWhenUsed="0"/>
-    <w:lsdException w:name="Medium List 1 Accent 5" w:semiHidden="0" w:uiPriority="65" w:unhideWhenUsed="0"/>
-    <w:lsdException w:name="Medium List 2 Accent 5" w:semiHidden="0" w:uiPriority="66" w:unhideWhenUsed="0"/>
-    <w:lsdException w:name="Medium Grid 1 Accent 5" w:semiHidden="0" w:uiPriority="67" w:unhideWhenUsed="0"/>
-    <w:lsdException w:name="Medium Grid 2 Accent 5" w:semiHidden="0" w:uiPriority="68" w:unhideWhenUsed="0"/>
-    <w:lsdException w:name="Medium Grid 3 Accent 5" w:semiHidden="0" w:uiPriority="69" w:unhideWhenUsed="0"/>
-    <w:lsdException w:name="Dark List Accent 5" w:semiHidden="0" w:uiPriority="70" w:unhideWhenUsed="0"/>
-    <w:lsdException w:name="Colorful Shading Accent 5" w:semiHidden="0" w:uiPriority="71" w:unhideWhenUsed="0"/>
-    <w:lsdException w:name="Colorful List Accent 5" w:semiHidden="0" w:uiPriority="72" w:unhideWhenUsed="0"/>
-    <w:lsdException w:name="Colorful Grid Accent 5" w:semiHidden="0" w:uiPriority="73" w:unhideWhenUsed="0"/>
-    <w:lsdException w:name="Light Shading Accent 6" w:semiHidden="0" w:uiPriority="60" w:unhideWhenUsed="0"/>
-    <w:lsdException w:name="Light List Accent 6" w:semiHidden="0" w:uiPriority="61" w:unhideWhenUsed="0"/>
-    <w:lsdException w:name="Light Grid Accent 6" w:semiHidden="0" w:uiPriority="62" w:unhideWhenUsed="0"/>
-    <w:lsdException w:name="Medium Shading 1 Accent 6" w:semiHidden="0" w:uiPriority="63" w:unhideWhenUsed="0"/>
-    <w:lsdException w:name="Medium Shading 2 Accent 6" w:semiHidden="0" w:uiPriority="64" w:unhideWhenUsed="0"/>
-    <w:lsdException w:name="Medium List 1 Accent 6" w:semiHidden="0" w:uiPriority="65" w:unhideWhenUsed="0"/>
-    <w:lsdException w:name="Medium List 2 Accent 6" w:semiHidden="0" w:uiPriority="66" w:unhideWhenUsed="0"/>
-    <w:lsdException w:name="Medium Grid 1 Accent 6" w:semiHidden="0" w:uiPriority="67" w:unhideWhenUsed="0"/>
-    <w:lsdException w:name="Medium Grid 2 Accent 6" w:semiHidden="0" w:uiPriority="68" w:unhideWhenUsed="0"/>
-    <w:lsdException w:name="Medium Grid 3 Accent 6" w:semiHidden="0" w:uiPriority="69" w:unhideWhenUsed="0"/>
-    <w:lsdException w:name="Dark List Accent 6" w:semiHidden="0" w:uiPriority="70" w:unhideWhenUsed="0"/>
-    <w:lsdException w:name="Colorful Shading Accent 6" w:semiHidden="0" w:uiPriority="71" w:unhideWhenUsed="0"/>
-    <w:lsdException w:name="Colorful List Accent 6" w:semiHidden="0" w:uiPriority="72" w:unhideWhenUsed="0"/>
-    <w:lsdException w:name="Colorful Grid Accent 6" w:semiHidden="0" w:uiPriority="73" w:unhideWhenUsed="0"/>
-    <w:lsdException w:name="Subtle Emphasis" w:semiHidden="0" w:uiPriority="19" w:unhideWhenUsed="0" w:qFormat="1"/>
-    <w:lsdException w:name="Intense Emphasis" w:semiHidden="0" w:uiPriority="21" w:unhideWhenUsed="0" w:qFormat="1"/>
-    <w:lsdException w:name="Subtle Reference" w:semiHidden="0" w:uiPriority="31" w:unhideWhenUsed="0" w:qFormat="1"/>
-    <w:lsdException w:name="Intense Reference" w:semiHidden="0" w:uiPriority="32" w:unhideWhenUsed="0" w:qFormat="1"/>
-    <w:lsdException w:name="Book Title" w:semiHidden="0" w:uiPriority="33" w:unhideWhenUsed="0" w:qFormat="1"/>
-    <w:lsdException w:name="Bibliography" w:uiPriority="37"/>
-    <w:lsdException w:name="TOC Heading" w:uiPriority="39" w:qFormat="1"/>
+  <w:latentStyles w:defLockedState="0" w:defUIPriority="99" w:defSemiHidden="0" w:defUnhideWhenUsed="0" w:defQFormat="0" w:count="371">
+    <w:lsdException w:name="Normal" w:uiPriority="0" w:qFormat="1"/>
+    <w:lsdException w:name="heading 1" w:uiPriority="9" w:qFormat="1"/>
+    <w:lsdException w:name="heading 2" w:semiHidden="1" w:uiPriority="9" w:unhideWhenUsed="1" w:qFormat="1"/>
+    <w:lsdException w:name="heading 3" w:semiHidden="1" w:uiPriority="9" w:unhideWhenUsed="1" w:qFormat="1"/>
+    <w:lsdException w:name="heading 4" w:semiHidden="1" w:uiPriority="9" w:unhideWhenUsed="1" w:qFormat="1"/>
+    <w:lsdException w:name="heading 5" w:semiHidden="1" w:uiPriority="9" w:unhideWhenUsed="1" w:qFormat="1"/>
+    <w:lsdException w:name="heading 6" w:semiHidden="1" w:uiPriority="9" w:unhideWhenUsed="1" w:qFormat="1"/>
+    <w:lsdException w:name="heading 7" w:semiHidden="1" w:uiPriority="9" w:unhideWhenUsed="1" w:qFormat="1"/>
+    <w:lsdException w:name="heading 8" w:semiHidden="1" w:uiPriority="9" w:unhideWhenUsed="1" w:qFormat="1"/>
+    <w:lsdException w:name="heading 9" w:semiHidden="1" w:uiPriority="9" w:unhideWhenUsed="1" w:qFormat="1"/>
+    <w:lsdException w:name="index 1" w:semiHidden="1" w:unhideWhenUsed="1"/>
+    <w:lsdException w:name="index 2" w:semiHidden="1" w:unhideWhenUsed="1"/>
+    <w:lsdException w:name="index 3" w:semiHidden="1" w:unhideWhenUsed="1"/>
+    <w:lsdException w:name="index 4" w:semiHidden="1" w:unhideWhenUsed="1"/>
+    <w:lsdException w:name="index 5" w:semiHidden="1" w:unhideWhenUsed="1"/>
+    <w:lsdException w:name="index 6" w:semiHidden="1" w:unhideWhenUsed="1"/>
+    <w:lsdException w:name="index 7" w:semiHidden="1" w:unhideWhenUsed="1"/>
+    <w:lsdException w:name="index 8" w:semiHidden="1" w:unhideWhenUsed="1"/>
+    <w:lsdException w:name="index 9" w:semiHidden="1" w:unhideWhenUsed="1"/>
+    <w:lsdException w:name="toc 1" w:semiHidden="1" w:uiPriority="39" w:unhideWhenUsed="1"/>
+    <w:lsdException w:name="toc 2" w:semiHidden="1" w:uiPriority="39" w:unhideWhenUsed="1"/>
+    <w:lsdException w:name="toc 3" w:semiHidden="1" w:uiPriority="39" w:unhideWhenUsed="1"/>
+    <w:lsdException w:name="toc 4" w:semiHidden="1" w:uiPriority="39" w:unhideWhenUsed="1"/>
+    <w:lsdException w:name="toc 5" w:semiHidden="1" w:uiPriority="39" w:unhideWhenUsed="1"/>
+    <w:lsdException w:name="toc 6" w:semiHidden="1" w:uiPriority="39" w:unhideWhenUsed="1"/>
+    <w:lsdException w:name="toc 7" w:semiHidden="1" w:uiPriority="39" w:unhideWhenUsed="1"/>
+    <w:lsdException w:name="toc 8" w:semiHidden="1" w:uiPriority="39" w:unhideWhenUsed="1"/>
+    <w:lsdException w:name="toc 9" w:semiHidden="1" w:uiPriority="39" w:unhideWhenUsed="1"/>
+    <w:lsdException w:name="Normal Indent" w:semiHidden="1" w:unhideWhenUsed="1"/>
+    <w:lsdException w:name="footnote text" w:semiHidden="1" w:unhideWhenUsed="1"/>
+    <w:lsdException w:name="annotation text" w:semiHidden="1" w:unhideWhenUsed="1"/>
+    <w:lsdException w:name="header" w:semiHidden="1" w:unhideWhenUsed="1"/>
+    <w:lsdException w:name="footer" w:semiHidden="1" w:unhideWhenUsed="1"/>
+    <w:lsdException w:name="index heading" w:semiHidden="1" w:unhideWhenUsed="1"/>
+    <w:lsdException w:name="caption" w:semiHidden="1" w:uiPriority="35" w:unhideWhenUsed="1" w:qFormat="1"/>
+    <w:lsdException w:name="table of figures" w:semiHidden="1" w:unhideWhenUsed="1"/>
+    <w:lsdException w:name="envelope address" w:semiHidden="1" w:unhideWhenUsed="1"/>
+    <w:lsdException w:name="envelope return" w:semiHidden="1" w:unhideWhenUsed="1"/>
+    <w:lsdException w:name="footnote reference" w:semiHidden="1" w:unhideWhenUsed="1"/>
+    <w:lsdException w:name="annotation reference" w:semiHidden="1" w:unhideWhenUsed="1"/>
+    <w:lsdException w:name="line number" w:semiHidden="1" w:unhideWhenUsed="1"/>
+    <w:lsdException w:name="page number" w:semiHidden="1" w:unhideWhenUsed="1"/>
+    <w:lsdException w:name="endnote reference" w:semiHidden="1" w:unhideWhenUsed="1"/>
+    <w:lsdException w:name="endnote text" w:semiHidden="1" w:unhideWhenUsed="1"/>
+    <w:lsdException w:name="table of authorities" w:semiHidden="1" w:unhideWhenUsed="1"/>
+    <w:lsdException w:name="macro" w:semiHidden="1" w:unhideWhenUsed="1"/>
+    <w:lsdException w:name="toa heading" w:semiHidden="1" w:unhideWhenUsed="1"/>
+    <w:lsdException w:name="List" w:semiHidden="1" w:unhideWhenUsed="1"/>
+    <w:lsdException w:name="List Bullet" w:semiHidden="1" w:unhideWhenUsed="1"/>
+    <w:lsdException w:name="List Number" w:semiHidden="1" w:unhideWhenUsed="1"/>
+    <w:lsdException w:name="List 2" w:semiHidden="1" w:unhideWhenUsed="1"/>
+    <w:lsdException w:name="List 3" w:semiHidden="1" w:unhideWhenUsed="1"/>
+    <w:lsdException w:name="List 4" w:semiHidden="1" w:unhideWhenUsed="1"/>
+    <w:lsdException w:name="List 5" w:semiHidden="1" w:unhideWhenUsed="1"/>
+    <w:lsdException w:name="List Bullet 2" w:semiHidden="1" w:unhideWhenUsed="1"/>
+    <w:lsdException w:name="List Bullet 3" w:semiHidden="1" w:unhideWhenUsed="1"/>
+    <w:lsdException w:name="List Bullet 4" w:semiHidden="1" w:unhideWhenUsed="1"/>
+    <w:lsdException w:name="List Bullet 5" w:semiHidden="1" w:unhideWhenUsed="1"/>
+    <w:lsdException w:name="List Number 2" w:semiHidden="1" w:unhideWhenUsed="1"/>
+    <w:lsdException w:name="List Number 3" w:semiHidden="1" w:unhideWhenUsed="1"/>
+    <w:lsdException w:name="List Number 4" w:semiHidden="1" w:unhideWhenUsed="1"/>
+    <w:lsdException w:name="List Number 5" w:semiHidden="1" w:unhideWhenUsed="1"/>
+    <w:lsdException w:name="Title" w:uiPriority="10" w:qFormat="1"/>
+    <w:lsdException w:name="Closing" w:semiHidden="1" w:unhideWhenUsed="1"/>
+    <w:lsdException w:name="Signature" w:semiHidden="1" w:unhideWhenUsed="1"/>
+    <w:lsdException w:name="Default Paragraph Font" w:semiHidden="1" w:uiPriority="1" w:unhideWhenUsed="1"/>
+    <w:lsdException w:name="Body Text" w:semiHidden="1" w:unhideWhenUsed="1"/>
+    <w:lsdException w:name="Body Text Indent" w:semiHidden="1" w:unhideWhenUsed="1"/>
+    <w:lsdException w:name="List Continue" w:semiHidden="1" w:unhideWhenUsed="1"/>
+    <w:lsdException w:name="List Continue 2" w:semiHidden="1" w:unhideWhenUsed="1"/>
+    <w:lsdException w:name="List Continue 3" w:semiHidden="1" w:unhideWhenUsed="1"/>
+    <w:lsdException w:name="List Continue 4" w:semiHidden="1" w:unhideWhenUsed="1"/>
+    <w:lsdException w:name="List Continue 5" w:semiHidden="1" w:unhideWhenUsed="1"/>
+    <w:lsdException w:name="Message Header" w:semiHidden="1" w:unhideWhenUsed="1"/>
+    <w:lsdException w:name="Subtitle" w:uiPriority="11" w:qFormat="1"/>
+    <w:lsdException w:name="Salutation" w:semiHidden="1" w:unhideWhenUsed="1"/>
+    <w:lsdException w:name="Date" w:semiHidden="1" w:unhideWhenUsed="1"/>
+    <w:lsdException w:name="Body Text First Indent" w:semiHidden="1" w:unhideWhenUsed="1"/>
+    <w:lsdException w:name="Body Text First Indent 2" w:semiHidden="1" w:unhideWhenUsed="1"/>
+    <w:lsdException w:name="Note Heading" w:semiHidden="1" w:unhideWhenUsed="1"/>
+    <w:lsdException w:name="Body Text 2" w:semiHidden="1" w:unhideWhenUsed="1"/>
+    <w:lsdException w:name="Body Text 3" w:semiHidden="1" w:unhideWhenUsed="1"/>
+    <w:lsdException w:name="Body Text Indent 2" w:semiHidden="1" w:unhideWhenUsed="1"/>
+    <w:lsdException w:name="Body Text Indent 3" w:semiHidden="1" w:unhideWhenUsed="1"/>
+    <w:lsdException w:name="Block Text" w:semiHidden="1" w:unhideWhenUsed="1"/>
+    <w:lsdException w:name="Hyperlink" w:semiHidden="1" w:unhideWhenUsed="1"/>
+    <w:lsdException w:name="FollowedHyperlink" w:semiHidden="1" w:unhideWhenUsed="1"/>
+    <w:lsdException w:name="Strong" w:uiPriority="22" w:qFormat="1"/>
+    <w:lsdException w:name="Emphasis" w:uiPriority="20" w:qFormat="1"/>
+    <w:lsdException w:name="Document Map" w:semiHidden="1" w:unhideWhenUsed="1"/>
+    <w:lsdException w:name="Plain Text" w:semiHidden="1" w:unhideWhenUsed="1"/>
+    <w:lsdException w:name="E-mail Signature" w:semiHidden="1" w:unhideWhenUsed="1"/>
+    <w:lsdException w:name="HTML Top of Form" w:semiHidden="1" w:unhideWhenUsed="1"/>
+    <w:lsdException w:name="HTML Bottom of Form" w:semiHidden="1" w:unhideWhenUsed="1"/>
+    <w:lsdException w:name="Normal (Web)" w:semiHidden="1" w:unhideWhenUsed="1"/>
+    <w:lsdException w:name="HTML Acronym" w:semiHidden="1" w:unhideWhenUsed="1"/>
+    <w:lsdException w:name="HTML Address" w:semiHidden="1" w:unhideWhenUsed="1"/>
+    <w:lsdException w:name="HTML Cite" w:semiHidden="1" w:unhideWhenUsed="1"/>
+    <w:lsdException w:name="HTML Code" w:semiHidden="1" w:unhideWhenUsed="1"/>
+    <w:lsdException w:name="HTML Definition" w:semiHidden="1" w:unhideWhenUsed="1"/>
+    <w:lsdException w:name="HTML Keyboard" w:semiHidden="1" w:unhideWhenUsed="1"/>
+    <w:lsdException w:name="HTML Preformatted" w:semiHidden="1" w:unhideWhenUsed="1"/>
+    <w:lsdException w:name="HTML Sample" w:semiHidden="1" w:unhideWhenUsed="1"/>
+    <w:lsdException w:name="HTML Typewriter" w:semiHidden="1" w:unhideWhenUsed="1"/>
+    <w:lsdException w:name="HTML Variable" w:semiHidden="1" w:unhideWhenUsed="1"/>
+    <w:lsdException w:name="Normal Table" w:semiHidden="1" w:unhideWhenUsed="1"/>
+    <w:lsdException w:name="annotation subject" w:semiHidden="1" w:unhideWhenUsed="1"/>
+    <w:lsdException w:name="No List" w:semiHidden="1" w:unhideWhenUsed="1"/>
+    <w:lsdException w:name="Outline List 1" w:semiHidden="1" w:unhideWhenUsed="1"/>
+    <w:lsdException w:name="Outline List 2" w:semiHidden="1" w:unhideWhenUsed="1"/>
+    <w:lsdException w:name="Outline List 3" w:semiHidden="1" w:unhideWhenUsed="1"/>
+    <w:lsdException w:name="Table Simple 1" w:semiHidden="1" w:unhideWhenUsed="1"/>
+    <w:lsdException w:name="Table Simple 2" w:semiHidden="1" w:unhideWhenUsed="1"/>
+    <w:lsdException w:name="Table Simple 3" w:semiHidden="1" w:unhideWhenUsed="1"/>
+    <w:lsdException w:name="Table Classic 1" w:semiHidden="1" w:unhideWhenUsed="1"/>
+    <w:lsdException w:name="Table Classic 2" w:semiHidden="1" w:unhideWhenUsed="1"/>
+    <w:lsdException w:name="Table Classic 3" w:semiHidden="1" w:unhideWhenUsed="1"/>
+    <w:lsdException w:name="Table Classic 4" w:semiHidden="1" w:unhideWhenUsed="1"/>
+    <w:lsdException w:name="Table Colorful 1" w:semiHidden="1" w:unhideWhenUsed="1"/>
+    <w:lsdException w:name="Table Colorful 2" w:semiHidden="1" w:unhideWhenUsed="1"/>
+    <w:lsdException w:name="Table Colorful 3" w:semiHidden="1" w:unhideWhenUsed="1"/>
+    <w:lsdException w:name="Table Columns 1" w:semiHidden="1" w:unhideWhenUsed="1"/>
+    <w:lsdException w:name="Table Columns 2" w:semiHidden="1" w:unhideWhenUsed="1"/>
+    <w:lsdException w:name="Table Columns 3" w:semiHidden="1" w:unhideWhenUsed="1"/>
+    <w:lsdException w:name="Table Columns 4" w:semiHidden="1" w:unhideWhenUsed="1"/>
+    <w:lsdException w:name="Table Columns 5" w:semiHidden="1" w:unhideWhenUsed="1"/>
+    <w:lsdException w:name="Table Grid 1" w:semiHidden="1" w:unhideWhenUsed="1"/>
+    <w:lsdException w:name="Table Grid 2" w:semiHidden="1" w:unhideWhenUsed="1"/>
+    <w:lsdException w:name="Table Grid 3" w:semiHidden="1" w:unhideWhenUsed="1"/>
+    <w:lsdException w:name="Table Grid 4" w:semiHidden="1" w:unhideWhenUsed="1"/>
+    <w:lsdException w:name="Table Grid 5" w:semiHidden="1" w:unhideWhenUsed="1"/>
+    <w:lsdException w:name="Table Grid 6" w:semiHidden="1" w:unhideWhenUsed="1"/>
+    <w:lsdException w:name="Table Grid 7" w:semiHidden="1" w:unhideWhenUsed="1"/>
+    <w:lsdException w:name="Table Grid 8" w:semiHidden="1" w:unhideWhenUsed="1"/>
+    <w:lsdException w:name="Table List 1" w:semiHidden="1" w:unhideWhenUsed="1"/>
+    <w:lsdException w:name="Table List 2" w:semiHidden="1" w:unhideWhenUsed="1"/>
+    <w:lsdException w:name="Table List 3" w:semiHidden="1" w:unhideWhenUsed="1"/>
+    <w:lsdException w:name="Table List 4" w:semiHidden="1" w:unhideWhenUsed="1"/>
+    <w:lsdException w:name="Table List 5" w:semiHidden="1" w:unhideWhenUsed="1"/>
+    <w:lsdException w:name="Table List 6" w:semiHidden="1" w:unhideWhenUsed="1"/>
+    <w:lsdException w:name="Table List 7" w:semiHidden="1" w:unhideWhenUsed="1"/>
+    <w:lsdException w:name="Table List 8" w:semiHidden="1" w:unhideWhenUsed="1"/>
+    <w:lsdException w:name="Table 3D effects 1" w:semiHidden="1" w:unhideWhenUsed="1"/>
+    <w:lsdException w:name="Table 3D effects 2" w:semiHidden="1" w:unhideWhenUsed="1"/>
+    <w:lsdException w:name="Table 3D effects 3" w:semiHidden="1" w:unhideWhenUsed="1"/>
+    <w:lsdException w:name="Table Contemporary" w:semiHidden="1" w:unhideWhenUsed="1"/>
+    <w:lsdException w:name="Table Elegant" w:semiHidden="1" w:unhideWhenUsed="1"/>
+    <w:lsdException w:name="Table Professional" w:semiHidden="1" w:unhideWhenUsed="1"/>
+    <w:lsdException w:name="Table Subtle 1" w:semiHidden="1" w:unhideWhenUsed="1"/>
+    <w:lsdException w:name="Table Subtle 2" w:semiHidden="1" w:unhideWhenUsed="1"/>
+    <w:lsdException w:name="Table Web 1" w:semiHidden="1" w:unhideWhenUsed="1"/>
+    <w:lsdException w:name="Table Web 2" w:semiHidden="1" w:unhideWhenUsed="1"/>
+    <w:lsdException w:name="Table Web 3" w:semiHidden="1" w:unhideWhenUsed="1"/>
+    <w:lsdException w:name="Balloon Text" w:semiHidden="1" w:unhideWhenUsed="1"/>
+    <w:lsdException w:name="Table Grid" w:uiPriority="39"/>
+    <w:lsdException w:name="Table Theme" w:semiHidden="1" w:unhideWhenUsed="1"/>
+    <w:lsdException w:name="Placeholder Text" w:semiHidden="1"/>
+    <w:lsdException w:name="No Spacing" w:uiPriority="1" w:qFormat="1"/>
+    <w:lsdException w:name="Light Shading" w:uiPriority="60"/>
+    <w:lsdException w:name="Light List" w:uiPriority="61"/>
+    <w:lsdException w:name="Light Grid" w:uiPriority="62"/>
+    <w:lsdException w:name="Medium Shading 1" w:uiPriority="63"/>
+    <w:lsdException w:name="Medium Shading 2" w:uiPriority="64"/>
+    <w:lsdException w:name="Medium List 1" w:uiPriority="65"/>
+    <w:lsdException w:name="Medium List 2" w:uiPriority="66"/>
+    <w:lsdException w:name="Medium Grid 1" w:uiPriority="67"/>
+    <w:lsdException w:name="Medium Grid 2" w:uiPriority="68"/>
+    <w:lsdException w:name="Medium Grid 3" w:uiPriority="69"/>
+    <w:lsdException w:name="Dark List" w:uiPriority="70"/>
+    <w:lsdException w:name="Colorful Shading" w:uiPriority="71"/>
+    <w:lsdException w:name="Colorful List" w:uiPriority="72"/>
+    <w:lsdException w:name="Colorful Grid" w:uiPriority="73"/>
+    <w:lsdException w:name="Light Shading Accent 1" w:uiPriority="60"/>
+    <w:lsdException w:name="Light List Accent 1" w:uiPriority="61"/>
+    <w:lsdException w:name="Light Grid Accent 1" w:uiPriority="62"/>
+    <w:lsdException w:name="Medium Shading 1 Accent 1" w:uiPriority="63"/>
+    <w:lsdException w:name="Medium Shading 2 Accent 1" w:uiPriority="64"/>
+    <w:lsdException w:name="Medium List 1 Accent 1" w:uiPriority="65"/>
+    <w:lsdException w:name="Revision" w:semiHidden="1"/>
+    <w:lsdException w:name="List Paragraph" w:uiPriority="34" w:qFormat="1"/>
+    <w:lsdException w:name="Quote" w:uiPriority="29" w:qFormat="1"/>
+    <w:lsdException w:name="Intense Quote" w:uiPriority="30" w:qFormat="1"/>
+    <w:lsdException w:name="Medium List 2 Accent 1" w:uiPriority="66"/>
+    <w:lsdException w:name="Medium Grid 1 Accent 1" w:uiPriority="67"/>
+    <w:lsdException w:name="Medium Grid 2 Accent 1" w:uiPriority="68"/>
+    <w:lsdException w:name="Medium Grid 3 Accent 1" w:uiPriority="69"/>
+    <w:lsdException w:name="Dark List Accent 1" w:uiPriority="70"/>
+    <w:lsdException w:name="Colorful Shading Accent 1" w:uiPriority="71"/>
+    <w:lsdException w:name="Colorful List Accent 1" w:uiPriority="72"/>
+    <w:lsdException w:name="Colorful Grid Accent 1" w:uiPriority="73"/>
+    <w:lsdException w:name="Light Shading Accent 2" w:uiPriority="60"/>
+    <w:lsdException w:name="Light List Accent 2" w:uiPriority="61"/>
+    <w:lsdException w:name="Light Grid Accent 2" w:uiPriority="62"/>
+    <w:lsdException w:name="Medium Shading 1 Accent 2" w:uiPriority="63"/>
+    <w:lsdException w:name="Medium Shading 2 Accent 2" w:uiPriority="64"/>
+    <w:lsdException w:name="Medium List 1 Accent 2" w:uiPriority="65"/>
+    <w:lsdException w:name="Medium List 2 Accent 2" w:uiPriority="66"/>
+    <w:lsdException w:name="Medium Grid 1 Accent 2" w:uiPriority="67"/>
+    <w:lsdException w:name="Medium Grid 2 Accent 2" w:uiPriority="68"/>
+    <w:lsdException w:name="Medium Grid 3 Accent 2" w:uiPriority="69"/>
+    <w:lsdException w:name="Dark List Accent 2" w:uiPriority="70"/>
+    <w:lsdException w:name="Colorful Shading Accent 2" w:uiPriority="71"/>
+    <w:lsdException w:name="Colorful List Accent 2" w:uiPriority="72"/>
+    <w:lsdException w:name="Colorful Grid Accent 2" w:uiPriority="73"/>
+    <w:lsdException w:name="Light Shading Accent 3" w:uiPriority="60"/>
+    <w:lsdException w:name="Light List Accent 3" w:uiPriority="61"/>
+    <w:lsdException w:name="Light Grid Accent 3" w:uiPriority="62"/>
+    <w:lsdException w:name="Medium Shading 1 Accent 3" w:uiPriority="63"/>
+    <w:lsdException w:name="Medium Shading 2 Accent 3" w:uiPriority="64"/>
+    <w:lsdException w:name="Medium List 1 Accent 3" w:uiPriority="65"/>
+    <w:lsdException w:name="Medium List 2 Accent 3" w:uiPriority="66"/>
+    <w:lsdException w:name="Medium Grid 1 Accent 3" w:uiPriority="67"/>
+    <w:lsdException w:name="Medium Grid 2 Accent 3" w:uiPriority="68"/>
+    <w:lsdException w:name="Medium Grid 3 Accent 3" w:uiPriority="69"/>
+    <w:lsdException w:name="Dark List Accent 3" w:uiPriority="70"/>
+    <w:lsdException w:name="Colorful Shading Accent 3" w:uiPriority="71"/>
+    <w:lsdException w:name="Colorful List Accent 3" w:uiPriority="72"/>
+    <w:lsdException w:name="Colorful Grid Accent 3" w:uiPriority="73"/>
+    <w:lsdException w:name="Light Shading Accent 4" w:uiPriority="60"/>
+    <w:lsdException w:name="Light List Accent 4" w:uiPriority="61"/>
+    <w:lsdException w:name="Light Grid Accent 4" w:uiPriority="62"/>
+    <w:lsdException w:name="Medium Shading 1 Accent 4" w:uiPriority="63"/>
+    <w:lsdException w:name="Medium Shading 2 Accent 4" w:uiPriority="64"/>
+    <w:lsdException w:name="Medium List 1 Accent 4" w:uiPriority="65"/>
+    <w:lsdException w:name="Medium List 2 Accent 4" w:uiPriority="66"/>
+    <w:lsdException w:name="Medium Grid 1 Accent 4" w:uiPriority="67"/>
+    <w:lsdException w:name="Medium Grid 2 Accent 4" w:uiPriority="68"/>
+    <w:lsdException w:name="Medium Grid 3 Accent 4" w:uiPriority="69"/>
+    <w:lsdException w:name="Dark List Accent 4" w:uiPriority="70"/>
+    <w:lsdException w:name="Colorful Shading Accent 4" w:uiPriority="71"/>
+    <w:lsdException w:name="Colorful List Accent 4" w:uiPriority="72"/>
+    <w:lsdException w:name="Colorful Grid Accent 4" w:uiPriority="73"/>
+    <w:lsdException w:name="Light Shading Accent 5" w:uiPriority="60"/>
+    <w:lsdException w:name="Light List Accent 5" w:uiPriority="61"/>
+    <w:lsdException w:name="Light Grid Accent 5" w:uiPriority="62"/>
+    <w:lsdException w:name="Medium Shading 1 Accent 5" w:uiPriority="63"/>
+    <w:lsdException w:name="Medium Shading 2 Accent 5" w:uiPriority="64"/>
+    <w:lsdException w:name="Medium List 1 Accent 5" w:uiPriority="65"/>
+    <w:lsdException w:name="Medium List 2 Accent 5" w:uiPriority="66"/>
+    <w:lsdException w:name="Medium Grid 1 Accent 5" w:uiPriority="67"/>
+    <w:lsdException w:name="Medium Grid 2 Accent 5" w:uiPriority="68"/>
+    <w:lsdException w:name="Medium Grid 3 Accent 5" w:uiPriority="69"/>
+    <w:lsdException w:name="Dark List Accent 5" w:uiPriority="70"/>
+    <w:lsdException w:name="Colorful Shading Accent 5" w:uiPriority="71"/>
+    <w:lsdException w:name="Colorful List Accent 5" w:uiPriority="72"/>
+    <w:lsdException w:name="Colorful Grid Accent 5" w:uiPriority="73"/>
+    <w:lsdException w:name="Light Shading Accent 6" w:uiPriority="60"/>
+    <w:lsdException w:name="Light List Accent 6" w:uiPriority="61"/>
+    <w:lsdException w:name="Light Grid Accent 6" w:uiPriority="62"/>
+    <w:lsdException w:name="Medium Shading 1 Accent 6" w:uiPriority="63"/>
+    <w:lsdException w:name="Medium Shading 2 Accent 6" w:uiPriority="64"/>
+    <w:lsdException w:name="Medium List 1 Accent 6" w:uiPriority="65"/>
+    <w:lsdException w:name="Medium List 2 Accent 6" w:uiPriority="66"/>
+    <w:lsdException w:name="Medium Grid 1 Accent 6" w:uiPriority="67"/>
+    <w:lsdException w:name="Medium Grid 2 Accent 6" w:uiPriority="68"/>
+    <w:lsdException w:name="Medium Grid 3 Accent 6" w:uiPriority="69"/>
+    <w:lsdException w:name="Dark List Accent 6" w:uiPriority="70"/>
+    <w:lsdException w:name="Colorful Shading Accent 6" w:uiPriority="71"/>
+    <w:lsdException w:name="Colorful List Accent 6" w:uiPriority="72"/>
+    <w:lsdException w:name="Colorful Grid Accent 6" w:uiPriority="73"/>
+    <w:lsdException w:name="Subtle Emphasis" w:uiPriority="19" w:qFormat="1"/>
+    <w:lsdException w:name="Intense Emphasis" w:uiPriority="21" w:qFormat="1"/>
+    <w:lsdException w:name="Subtle Reference" w:uiPriority="31" w:qFormat="1"/>
+    <w:lsdException w:name="Intense Reference" w:uiPriority="32" w:qFormat="1"/>
+    <w:lsdException w:name="Book Title" w:uiPriority="33" w:qFormat="1"/>
+    <w:lsdException w:name="Bibliography" w:semiHidden="1" w:uiPriority="37" w:unhideWhenUsed="1"/>
+    <w:lsdException w:name="TOC Heading" w:semiHidden="1" w:uiPriority="39" w:unhideWhenUsed="1" w:qFormat="1"/>
+    <w:lsdException w:name="Plain Table 1" w:uiPriority="41"/>
+    <w:lsdException w:name="Plain Table 2" w:uiPriority="42"/>
+    <w:lsdException w:name="Plain Table 3" w:uiPriority="43"/>
+    <w:lsdException w:name="Plain Table 4" w:uiPriority="44"/>
+    <w:lsdException w:name="Plain Table 5" w:uiPriority="45"/>
+    <w:lsdException w:name="Grid Table Light" w:uiPriority="40"/>
+    <w:lsdException w:name="Grid Table 1 Light" w:uiPriority="46"/>
+    <w:lsdException w:name="Grid Table 2" w:uiPriority="47"/>
+    <w:lsdException w:name="Grid Table 3" w:uiPriority="48"/>
+    <w:lsdException w:name="Grid Table 4" w:uiPriority="49"/>
+    <w:lsdException w:name="Grid Table 5 Dark" w:uiPriority="50"/>
+    <w:lsdException w:name="Grid Table 6 Colorful" w:uiPriority="51"/>
+    <w:lsdException w:name="Grid Table 7 Colorful" w:uiPriority="52"/>
+    <w:lsdException w:name="Grid Table 1 Light Accent 1" w:uiPriority="46"/>
+    <w:lsdException w:name="Grid Table 2 Accent 1" w:uiPriority="47"/>
+    <w:lsdException w:name="Grid Table 3 Accent 1" w:uiPriority="48"/>
+    <w:lsdException w:name="Grid Table 4 Accent 1" w:uiPriority="49"/>
+    <w:lsdException w:name="Grid Table 5 Dark Accent 1" w:uiPriority="50"/>
+    <w:lsdException w:name="Grid Table 6 Colorful Accent 1" w:uiPriority="51"/>
+    <w:lsdException w:name="Grid Table 7 Colorful Accent 1" w:uiPriority="52"/>
+    <w:lsdException w:name="Grid Table 1 Light Accent 2" w:uiPriority="46"/>
+    <w:lsdException w:name="Grid Table 2 Accent 2" w:uiPriority="47"/>
+    <w:lsdException w:name="Grid Table 3 Accent 2" w:uiPriority="48"/>
+    <w:lsdException w:name="Grid Table 4 Accent 2" w:uiPriority="49"/>
+    <w:lsdException w:name="Grid Table 5 Dark Accent 2" w:uiPriority="50"/>
+    <w:lsdException w:name="Grid Table 6 Colorful Accent 2" w:uiPriority="51"/>
+    <w:lsdException w:name="Grid Table 7 Colorful Accent 2" w:uiPriority="52"/>
+    <w:lsdException w:name="Grid Table 1 Light Accent 3" w:uiPriority="46"/>
+    <w:lsdException w:name="Grid Table 2 Accent 3" w:uiPriority="47"/>
+    <w:lsdException w:name="Grid Table 3 Accent 3" w:uiPriority="48"/>
+    <w:lsdException w:name="Grid Table 4 Accent 3" w:uiPriority="49"/>
+    <w:lsdException w:name="Grid Table 5 Dark Accent 3" w:uiPriority="50"/>
+    <w:lsdException w:name="Grid Table 6 Colorful Accent 3" w:uiPriority="51"/>
+    <w:lsdException w:name="Grid Table 7 Colorful Accent 3" w:uiPriority="52"/>
+    <w:lsdException w:name="Grid Table 1 Light Accent 4" w:uiPriority="46"/>
+    <w:lsdException w:name="Grid Table 2 Accent 4" w:uiPriority="47"/>
+    <w:lsdException w:name="Grid Table 3 Accent 4" w:uiPriority="48"/>
+    <w:lsdException w:name="Grid Table 4 Accent 4" w:uiPriority="49"/>
+    <w:lsdException w:name="Grid Table 5 Dark Accent 4" w:uiPriority="50"/>
+    <w:lsdException w:name="Grid Table 6 Colorful Accent 4" w:uiPriority="51"/>
+    <w:lsdException w:name="Grid Table 7 Colorful Accent 4" w:uiPriority="52"/>
+    <w:lsdException w:name="Grid Table 1 Light Accent 5" w:uiPriority="46"/>
+    <w:lsdException w:name="Grid Table 2 Accent 5" w:uiPriority="47"/>
+    <w:lsdException w:name="Grid Table 3 Accent 5" w:uiPriority="48"/>
+    <w:lsdException w:name="Grid Table 4 Accent 5" w:uiPriority="49"/>
+    <w:lsdException w:name="Grid Table 5 Dark Accent 5" w:uiPriority="50"/>
+    <w:lsdException w:name="Grid Table 6 Colorful Accent 5" w:uiPriority="51"/>
+    <w:lsdException w:name="Grid Table 7 Colorful Accent 5" w:uiPriority="52"/>
+    <w:lsdException w:name="Grid Table 1 Light Accent 6" w:uiPriority="46"/>
+    <w:lsdException w:name="Grid Table 2 Accent 6" w:uiPriority="47"/>
+    <w:lsdException w:name="Grid Table 3 Accent 6" w:uiPriority="48"/>
+    <w:lsdException w:name="Grid Table 4 Accent 6" w:uiPriority="49"/>
+    <w:lsdException w:name="Grid Table 5 Dark Accent 6" w:uiPriority="50"/>
+    <w:lsdException w:name="Grid Table 6 Colorful Accent 6" w:uiPriority="51"/>
+    <w:lsdException w:name="Grid Table 7 Colorful Accent 6" w:uiPriority="52"/>
+    <w:lsdException w:name="List Table 1 Light" w:uiPriority="46"/>
+    <w:lsdException w:name="List Table 2" w:uiPriority="47"/>
+    <w:lsdException w:name="List Table 3" w:uiPriority="48"/>
+    <w:lsdException w:name="List Table 4" w:uiPriority="49"/>
+    <w:lsdException w:name="List Table 5 Dark" w:uiPriority="50"/>
+    <w:lsdException w:name="List Table 6 Colorful" w:uiPriority="51"/>
+    <w:lsdException w:name="List Table 7 Colorful" w:uiPriority="52"/>
+    <w:lsdException w:name="List Table 1 Light Accent 1" w:uiPriority="46"/>
+    <w:lsdException w:name="List Table 2 Accent 1" w:uiPriority="47"/>
+    <w:lsdException w:name="List Table 3 Accent 1" w:uiPriority="48"/>
+    <w:lsdException w:name="List Table 4 Accent 1" w:uiPriority="49"/>
+    <w:lsdException w:name="List Table 5 Dark Accent 1" w:uiPriority="50"/>
+    <w:lsdException w:name="List Table 6 Colorful Accent 1" w:uiPriority="51"/>
+    <w:lsdException w:name="List Table 7 Colorful Accent 1" w:uiPriority="52"/>
+    <w:lsdException w:name="List Table 1 Light Accent 2" w:uiPriority="46"/>
+    <w:lsdException w:name="List Table 2 Accent 2" w:uiPriority="47"/>
+    <w:lsdException w:name="List Table 3 Accent 2" w:uiPriority="48"/>
+    <w:lsdException w:name="List Table 4 Accent 2" w:uiPriority="49"/>
+    <w:lsdException w:name="List Table 5 Dark Accent 2" w:uiPriority="50"/>
+    <w:lsdException w:name="List Table 6 Colorful Accent 2" w:uiPriority="51"/>
+    <w:lsdException w:name="List Table 7 Colorful Accent 2" w:uiPriority="52"/>
+    <w:lsdException w:name="List Table 1 Light Accent 3" w:uiPriority="46"/>
+    <w:lsdException w:name="List Table 2 Accent 3" w:uiPriority="47"/>
+    <w:lsdException w:name="List Table 3 Accent 3" w:uiPriority="48"/>
+    <w:lsdException w:name="List Table 4 Accent 3" w:uiPriority="49"/>
+    <w:lsdException w:name="List Table 5 Dark Accent 3" w:uiPriority="50"/>
+    <w:lsdException w:name="List Table 6 Colorful Accent 3" w:uiPriority="51"/>
+    <w:lsdException w:name="List Table 7 Colorful Accent 3" w:uiPriority="52"/>
+    <w:lsdException w:name="List Table 1 Light Accent 4" w:uiPriority="46"/>
+    <w:lsdException w:name="List Table 2 Accent 4" w:uiPriority="47"/>
+    <w:lsdException w:name="List Table 3 Accent 4" w:uiPriority="48"/>
+    <w:lsdException w:name="List Table 4 Accent 4" w:uiPriority="49"/>
+    <w:lsdException w:name="List Table 5 Dark Accent 4" w:uiPriority="50"/>
+    <w:lsdException w:name="List Table 6 Colorful Accent 4" w:uiPriority="51"/>
+    <w:lsdException w:name="List Table 7 Colorful Accent 4" w:uiPriority="52"/>
+    <w:lsdException w:name="List Table 1 Light Accent 5" w:uiPriority="46"/>
+    <w:lsdException w:name="List Table 2 Accent 5" w:uiPriority="47"/>
+    <w:lsdException w:name="List Table 3 Accent 5" w:uiPriority="48"/>
+    <w:lsdException w:name="List Table 4 Accent 5" w:uiPriority="49"/>
+    <w:lsdException w:name="List Table 5 Dark Accent 5" w:uiPriority="50"/>
+    <w:lsdException w:name="List Table 6 Colorful Accent 5" w:uiPriority="51"/>
+    <w:lsdException w:name="List Table 7 Colorful Accent 5" w:uiPriority="52"/>
+    <w:lsdException w:name="List Table 1 Light Accent 6" w:uiPriority="46"/>
+    <w:lsdException w:name="List Table 2 Accent 6" w:uiPriority="47"/>
+    <w:lsdException w:name="List Table 3 Accent 6" w:uiPriority="48"/>
+    <w:lsdException w:name="List Table 4 Accent 6" w:uiPriority="49"/>
+    <w:lsdException w:name="List Table 5 Dark Accent 6" w:uiPriority="50"/>
+    <w:lsdException w:name="List Table 6 Colorful Accent 6" w:uiPriority="51"/>
+    <w:lsdException w:name="List Table 7 Colorful Accent 6" w:uiPriority="52"/>
   </w:latentStyles>
   <w:style w:type="paragraph" w:default="1" w:styleId="a">
     <w:name w:val="Normal"/>
@@ -31154,7 +31683,6 @@
     <w:uiPriority w:val="39"/>
     <w:rsid w:val="00767341"/>
     <w:tblPr>
-      <w:tblInd w:w="0" w:type="dxa"/>
       <w:tblBorders>
         <w:top w:val="single" w:sz="4" w:space="0" w:color="auto"/>
         <w:left w:val="single" w:sz="4" w:space="0" w:color="auto"/>
@@ -31163,12 +31691,6 @@
         <w:insideH w:val="single" w:sz="4" w:space="0" w:color="auto"/>
         <w:insideV w:val="single" w:sz="4" w:space="0" w:color="auto"/>
       </w:tblBorders>
-      <w:tblCellMar>
-        <w:top w:w="0" w:type="dxa"/>
-        <w:left w:w="108" w:type="dxa"/>
-        <w:bottom w:w="0" w:type="dxa"/>
-        <w:right w:w="108" w:type="dxa"/>
-      </w:tblCellMar>
     </w:tblPr>
   </w:style>
   <w:style w:type="paragraph" w:styleId="a4">
@@ -31330,7 +31852,6 @@
       <w:rFonts w:eastAsia="Times New Roman"/>
     </w:rPr>
     <w:tblPr>
-      <w:tblInd w:w="0" w:type="dxa"/>
       <w:tblBorders>
         <w:top w:val="single" w:sz="4" w:space="0" w:color="auto"/>
         <w:left w:val="single" w:sz="4" w:space="0" w:color="auto"/>
@@ -31339,12 +31860,6 @@
         <w:insideH w:val="single" w:sz="4" w:space="0" w:color="auto"/>
         <w:insideV w:val="single" w:sz="4" w:space="0" w:color="auto"/>
       </w:tblBorders>
-      <w:tblCellMar>
-        <w:top w:w="0" w:type="dxa"/>
-        <w:left w:w="108" w:type="dxa"/>
-        <w:bottom w:w="0" w:type="dxa"/>
-        <w:right w:w="108" w:type="dxa"/>
-      </w:tblCellMar>
     </w:tblPr>
   </w:style>
   <w:style w:type="table" w:customStyle="1" w:styleId="2">
@@ -31357,7 +31872,6 @@
       <w:rFonts w:eastAsia="Times New Roman"/>
     </w:rPr>
     <w:tblPr>
-      <w:tblInd w:w="0" w:type="dxa"/>
       <w:tblBorders>
         <w:top w:val="single" w:sz="4" w:space="0" w:color="auto"/>
         <w:left w:val="single" w:sz="4" w:space="0" w:color="auto"/>
@@ -31366,12 +31880,6 @@
         <w:insideH w:val="single" w:sz="4" w:space="0" w:color="auto"/>
         <w:insideV w:val="single" w:sz="4" w:space="0" w:color="auto"/>
       </w:tblBorders>
-      <w:tblCellMar>
-        <w:top w:w="0" w:type="dxa"/>
-        <w:left w:w="108" w:type="dxa"/>
-        <w:bottom w:w="0" w:type="dxa"/>
-        <w:right w:w="108" w:type="dxa"/>
-      </w:tblCellMar>
     </w:tblPr>
   </w:style>
   <w:style w:type="character" w:customStyle="1" w:styleId="12">
@@ -31411,7 +31919,6 @@
       <w:rFonts w:eastAsia="Times New Roman"/>
     </w:rPr>
     <w:tblPr>
-      <w:tblInd w:w="0" w:type="dxa"/>
       <w:tblBorders>
         <w:top w:val="single" w:sz="4" w:space="0" w:color="auto"/>
         <w:left w:val="single" w:sz="4" w:space="0" w:color="auto"/>
@@ -31420,12 +31927,6 @@
         <w:insideH w:val="single" w:sz="4" w:space="0" w:color="auto"/>
         <w:insideV w:val="single" w:sz="4" w:space="0" w:color="auto"/>
       </w:tblBorders>
-      <w:tblCellMar>
-        <w:top w:w="0" w:type="dxa"/>
-        <w:left w:w="108" w:type="dxa"/>
-        <w:bottom w:w="0" w:type="dxa"/>
-        <w:right w:w="108" w:type="dxa"/>
-      </w:tblCellMar>
     </w:tblPr>
   </w:style>
   <w:style w:type="table" w:customStyle="1" w:styleId="4">
@@ -31438,7 +31939,6 @@
       <w:rFonts w:eastAsia="Times New Roman"/>
     </w:rPr>
     <w:tblPr>
-      <w:tblInd w:w="0" w:type="dxa"/>
       <w:tblBorders>
         <w:top w:val="single" w:sz="4" w:space="0" w:color="auto"/>
         <w:left w:val="single" w:sz="4" w:space="0" w:color="auto"/>
@@ -31447,12 +31947,6 @@
         <w:insideH w:val="single" w:sz="4" w:space="0" w:color="auto"/>
         <w:insideV w:val="single" w:sz="4" w:space="0" w:color="auto"/>
       </w:tblBorders>
-      <w:tblCellMar>
-        <w:top w:w="0" w:type="dxa"/>
-        <w:left w:w="108" w:type="dxa"/>
-        <w:bottom w:w="0" w:type="dxa"/>
-        <w:right w:w="108" w:type="dxa"/>
-      </w:tblCellMar>
     </w:tblPr>
   </w:style>
   <w:style w:type="table" w:customStyle="1" w:styleId="5">
@@ -31462,7 +31956,6 @@
     <w:uiPriority w:val="39"/>
     <w:rsid w:val="001F3ABC"/>
     <w:tblPr>
-      <w:tblInd w:w="0" w:type="dxa"/>
       <w:tblBorders>
         <w:top w:val="single" w:sz="4" w:space="0" w:color="auto"/>
         <w:left w:val="single" w:sz="4" w:space="0" w:color="auto"/>
@@ -31471,578 +31964,6 @@
         <w:insideH w:val="single" w:sz="4" w:space="0" w:color="auto"/>
         <w:insideV w:val="single" w:sz="4" w:space="0" w:color="auto"/>
       </w:tblBorders>
-      <w:tblCellMar>
-        <w:top w:w="0" w:type="dxa"/>
-        <w:left w:w="108" w:type="dxa"/>
-        <w:bottom w:w="0" w:type="dxa"/>
-        <w:right w:w="108" w:type="dxa"/>
-      </w:tblCellMar>
-    </w:tblPr>
-  </w:style>
-</w:styles>
-</file>
-
-<file path=word/stylesWithEffects.xml><?xml version="1.0" encoding="utf-8"?>
-<w:styles xmlns:wpc="http://schemas.microsoft.com/office/word/2010/wordprocessingCanvas" xmlns:mc="http://schemas.openxmlformats.org/markup-compatibility/2006" xmlns:o="urn:schemas-microsoft-com:office:office" xmlns:r="http://schemas.openxmlformats.org/officeDocument/2006/relationships" xmlns:m="http://schemas.openxmlformats.org/officeDocument/2006/math" xmlns:v="urn:schemas-microsoft-com:vml" xmlns:wp14="http://schemas.microsoft.com/office/word/2010/wordprocessingDrawing" xmlns:wp="http://schemas.openxmlformats.org/drawingml/2006/wordprocessingDrawing" xmlns:w10="urn:schemas-microsoft-com:office:word" xmlns:w="http://schemas.openxmlformats.org/wordprocessingml/2006/main" xmlns:w14="http://schemas.microsoft.com/office/word/2010/wordml" xmlns:wpg="http://schemas.microsoft.com/office/word/2010/wordprocessingGroup" xmlns:wpi="http://schemas.microsoft.com/office/word/2010/wordprocessingInk" xmlns:wne="http://schemas.microsoft.com/office/word/2006/wordml" xmlns:wps="http://schemas.microsoft.com/office/word/2010/wordprocessingShape" mc:Ignorable="w14 wp14">
-  <w:docDefaults>
-    <w:rPrDefault>
-      <w:rPr>
-        <w:rFonts w:asciiTheme="minorHAnsi" w:eastAsiaTheme="minorEastAsia" w:hAnsiTheme="minorHAnsi" w:cstheme="minorBidi"/>
-        <w:kern w:val="2"/>
-        <w:sz w:val="24"/>
-        <w:szCs w:val="22"/>
-        <w:lang w:val="en-US" w:eastAsia="zh-TW" w:bidi="ar-SA"/>
-      </w:rPr>
-    </w:rPrDefault>
-    <w:pPrDefault/>
-  </w:docDefaults>
-  <w:latentStyles w:defLockedState="0" w:defUIPriority="99" w:defSemiHidden="1" w:defUnhideWhenUsed="1" w:defQFormat="0" w:count="267">
-    <w:lsdException w:name="Normal" w:semiHidden="0" w:uiPriority="0" w:unhideWhenUsed="0" w:qFormat="1"/>
-    <w:lsdException w:name="heading 1" w:semiHidden="0" w:uiPriority="9" w:unhideWhenUsed="0" w:qFormat="1"/>
-    <w:lsdException w:name="heading 2" w:uiPriority="9" w:qFormat="1"/>
-    <w:lsdException w:name="heading 3" w:uiPriority="9" w:qFormat="1"/>
-    <w:lsdException w:name="heading 4" w:uiPriority="9" w:qFormat="1"/>
-    <w:lsdException w:name="heading 5" w:uiPriority="9" w:qFormat="1"/>
-    <w:lsdException w:name="heading 6" w:uiPriority="9" w:qFormat="1"/>
-    <w:lsdException w:name="heading 7" w:uiPriority="9" w:qFormat="1"/>
-    <w:lsdException w:name="heading 8" w:uiPriority="9" w:qFormat="1"/>
-    <w:lsdException w:name="heading 9" w:uiPriority="9" w:qFormat="1"/>
-    <w:lsdException w:name="toc 1" w:uiPriority="39"/>
-    <w:lsdException w:name="toc 2" w:uiPriority="39"/>
-    <w:lsdException w:name="toc 3" w:uiPriority="39"/>
-    <w:lsdException w:name="toc 4" w:uiPriority="39"/>
-    <w:lsdException w:name="toc 5" w:uiPriority="39"/>
-    <w:lsdException w:name="toc 6" w:uiPriority="39"/>
-    <w:lsdException w:name="toc 7" w:uiPriority="39"/>
-    <w:lsdException w:name="toc 8" w:uiPriority="39"/>
-    <w:lsdException w:name="toc 9" w:uiPriority="39"/>
-    <w:lsdException w:name="caption" w:uiPriority="35" w:qFormat="1"/>
-    <w:lsdException w:name="Title" w:semiHidden="0" w:uiPriority="10" w:unhideWhenUsed="0" w:qFormat="1"/>
-    <w:lsdException w:name="Default Paragraph Font" w:uiPriority="1"/>
-    <w:lsdException w:name="Subtitle" w:semiHidden="0" w:uiPriority="11" w:unhideWhenUsed="0" w:qFormat="1"/>
-    <w:lsdException w:name="Strong" w:semiHidden="0" w:uiPriority="22" w:unhideWhenUsed="0" w:qFormat="1"/>
-    <w:lsdException w:name="Emphasis" w:semiHidden="0" w:uiPriority="20" w:unhideWhenUsed="0" w:qFormat="1"/>
-    <w:lsdException w:name="Table Grid" w:semiHidden="0" w:uiPriority="39" w:unhideWhenUsed="0"/>
-    <w:lsdException w:name="Placeholder Text" w:unhideWhenUsed="0"/>
-    <w:lsdException w:name="No Spacing" w:semiHidden="0" w:uiPriority="1" w:unhideWhenUsed="0" w:qFormat="1"/>
-    <w:lsdException w:name="Light Shading" w:semiHidden="0" w:uiPriority="60" w:unhideWhenUsed="0"/>
-    <w:lsdException w:name="Light List" w:semiHidden="0" w:uiPriority="61" w:unhideWhenUsed="0"/>
-    <w:lsdException w:name="Light Grid" w:semiHidden="0" w:uiPriority="62" w:unhideWhenUsed="0"/>
-    <w:lsdException w:name="Medium Shading 1" w:semiHidden="0" w:uiPriority="63" w:unhideWhenUsed="0"/>
-    <w:lsdException w:name="Medium Shading 2" w:semiHidden="0" w:uiPriority="64" w:unhideWhenUsed="0"/>
-    <w:lsdException w:name="Medium List 1" w:semiHidden="0" w:uiPriority="65" w:unhideWhenUsed="0"/>
-    <w:lsdException w:name="Medium List 2" w:semiHidden="0" w:uiPriority="66" w:unhideWhenUsed="0"/>
-    <w:lsdException w:name="Medium Grid 1" w:semiHidden="0" w:uiPriority="67" w:unhideWhenUsed="0"/>
-    <w:lsdException w:name="Medium Grid 2" w:semiHidden="0" w:uiPriority="68" w:unhideWhenUsed="0"/>
-    <w:lsdException w:name="Medium Grid 3" w:semiHidden="0" w:uiPriority="69" w:unhideWhenUsed="0"/>
-    <w:lsdException w:name="Dark List" w:semiHidden="0" w:uiPriority="70" w:unhideWhenUsed="0"/>
-    <w:lsdException w:name="Colorful Shading" w:semiHidden="0" w:uiPriority="71" w:unhideWhenUsed="0"/>
-    <w:lsdException w:name="Colorful List" w:semiHidden="0" w:uiPriority="72" w:unhideWhenUsed="0"/>
-    <w:lsdException w:name="Colorful Grid" w:semiHidden="0" w:uiPriority="73" w:unhideWhenUsed="0"/>
-    <w:lsdException w:name="Light Shading Accent 1" w:semiHidden="0" w:uiPriority="60" w:unhideWhenUsed="0"/>
-    <w:lsdException w:name="Light List Accent 1" w:semiHidden="0" w:uiPriority="61" w:unhideWhenUsed="0"/>
-    <w:lsdException w:name="Light Grid Accent 1" w:semiHidden="0" w:uiPriority="62" w:unhideWhenUsed="0"/>
-    <w:lsdException w:name="Medium Shading 1 Accent 1" w:semiHidden="0" w:uiPriority="63" w:unhideWhenUsed="0"/>
-    <w:lsdException w:name="Medium Shading 2 Accent 1" w:semiHidden="0" w:uiPriority="64" w:unhideWhenUsed="0"/>
-    <w:lsdException w:name="Medium List 1 Accent 1" w:semiHidden="0" w:uiPriority="65" w:unhideWhenUsed="0"/>
-    <w:lsdException w:name="Revision" w:unhideWhenUsed="0"/>
-    <w:lsdException w:name="List Paragraph" w:semiHidden="0" w:uiPriority="34" w:unhideWhenUsed="0" w:qFormat="1"/>
-    <w:lsdException w:name="Quote" w:semiHidden="0" w:uiPriority="29" w:unhideWhenUsed="0" w:qFormat="1"/>
-    <w:lsdException w:name="Intense Quote" w:semiHidden="0" w:uiPriority="30" w:unhideWhenUsed="0" w:qFormat="1"/>
-    <w:lsdException w:name="Medium List 2 Accent 1" w:semiHidden="0" w:uiPriority="66" w:unhideWhenUsed="0"/>
-    <w:lsdException w:name="Medium Grid 1 Accent 1" w:semiHidden="0" w:uiPriority="67" w:unhideWhenUsed="0"/>
-    <w:lsdException w:name="Medium Grid 2 Accent 1" w:semiHidden="0" w:uiPriority="68" w:unhideWhenUsed="0"/>
-    <w:lsdException w:name="Medium Grid 3 Accent 1" w:semiHidden="0" w:uiPriority="69" w:unhideWhenUsed="0"/>
-    <w:lsdException w:name="Dark List Accent 1" w:semiHidden="0" w:uiPriority="70" w:unhideWhenUsed="0"/>
-    <w:lsdException w:name="Colorful Shading Accent 1" w:semiHidden="0" w:uiPriority="71" w:unhideWhenUsed="0"/>
-    <w:lsdException w:name="Colorful List Accent 1" w:semiHidden="0" w:uiPriority="72" w:unhideWhenUsed="0"/>
-    <w:lsdException w:name="Colorful Grid Accent 1" w:semiHidden="0" w:uiPriority="73" w:unhideWhenUsed="0"/>
-    <w:lsdException w:name="Light Shading Accent 2" w:semiHidden="0" w:uiPriority="60" w:unhideWhenUsed="0"/>
-    <w:lsdException w:name="Light List Accent 2" w:semiHidden="0" w:uiPriority="61" w:unhideWhenUsed="0"/>
-    <w:lsdException w:name="Light Grid Accent 2" w:semiHidden="0" w:uiPriority="62" w:unhideWhenUsed="0"/>
-    <w:lsdException w:name="Medium Shading 1 Accent 2" w:semiHidden="0" w:uiPriority="63" w:unhideWhenUsed="0"/>
-    <w:lsdException w:name="Medium Shading 2 Accent 2" w:semiHidden="0" w:uiPriority="64" w:unhideWhenUsed="0"/>
-    <w:lsdException w:name="Medium List 1 Accent 2" w:semiHidden="0" w:uiPriority="65" w:unhideWhenUsed="0"/>
-    <w:lsdException w:name="Medium List 2 Accent 2" w:semiHidden="0" w:uiPriority="66" w:unhideWhenUsed="0"/>
-    <w:lsdException w:name="Medium Grid 1 Accent 2" w:semiHidden="0" w:uiPriority="67" w:unhideWhenUsed="0"/>
-    <w:lsdException w:name="Medium Grid 2 Accent 2" w:semiHidden="0" w:uiPriority="68" w:unhideWhenUsed="0"/>
-    <w:lsdException w:name="Medium Grid 3 Accent 2" w:semiHidden="0" w:uiPriority="69" w:unhideWhenUsed="0"/>
-    <w:lsdException w:name="Dark List Accent 2" w:semiHidden="0" w:uiPriority="70" w:unhideWhenUsed="0"/>
-    <w:lsdException w:name="Colorful Shading Accent 2" w:semiHidden="0" w:uiPriority="71" w:unhideWhenUsed="0"/>
-    <w:lsdException w:name="Colorful List Accent 2" w:semiHidden="0" w:uiPriority="72" w:unhideWhenUsed="0"/>
-    <w:lsdException w:name="Colorful Grid Accent 2" w:semiHidden="0" w:uiPriority="73" w:unhideWhenUsed="0"/>
-    <w:lsdException w:name="Light Shading Accent 3" w:semiHidden="0" w:uiPriority="60" w:unhideWhenUsed="0"/>
-    <w:lsdException w:name="Light List Accent 3" w:semiHidden="0" w:uiPriority="61" w:unhideWhenUsed="0"/>
-    <w:lsdException w:name="Light Grid Accent 3" w:semiHidden="0" w:uiPriority="62" w:unhideWhenUsed="0"/>
-    <w:lsdException w:name="Medium Shading 1 Accent 3" w:semiHidden="0" w:uiPriority="63" w:unhideWhenUsed="0"/>
-    <w:lsdException w:name="Medium Shading 2 Accent 3" w:semiHidden="0" w:uiPriority="64" w:unhideWhenUsed="0"/>
-    <w:lsdException w:name="Medium List 1 Accent 3" w:semiHidden="0" w:uiPriority="65" w:unhideWhenUsed="0"/>
-    <w:lsdException w:name="Medium List 2 Accent 3" w:semiHidden="0" w:uiPriority="66" w:unhideWhenUsed="0"/>
-    <w:lsdException w:name="Medium Grid 1 Accent 3" w:semiHidden="0" w:uiPriority="67" w:unhideWhenUsed="0"/>
-    <w:lsdException w:name="Medium Grid 2 Accent 3" w:semiHidden="0" w:uiPriority="68" w:unhideWhenUsed="0"/>
-    <w:lsdException w:name="Medium Grid 3 Accent 3" w:semiHidden="0" w:uiPriority="69" w:unhideWhenUsed="0"/>
-    <w:lsdException w:name="Dark List Accent 3" w:semiHidden="0" w:uiPriority="70" w:unhideWhenUsed="0"/>
-    <w:lsdException w:name="Colorful Shading Accent 3" w:semiHidden="0" w:uiPriority="71" w:unhideWhenUsed="0"/>
-    <w:lsdException w:name="Colorful List Accent 3" w:semiHidden="0" w:uiPriority="72" w:unhideWhenUsed="0"/>
-    <w:lsdException w:name="Colorful Grid Accent 3" w:semiHidden="0" w:uiPriority="73" w:unhideWhenUsed="0"/>
-    <w:lsdException w:name="Light Shading Accent 4" w:semiHidden="0" w:uiPriority="60" w:unhideWhenUsed="0"/>
-    <w:lsdException w:name="Light List Accent 4" w:semiHidden="0" w:uiPriority="61" w:unhideWhenUsed="0"/>
-    <w:lsdException w:name="Light Grid Accent 4" w:semiHidden="0" w:uiPriority="62" w:unhideWhenUsed="0"/>
-    <w:lsdException w:name="Medium Shading 1 Accent 4" w:semiHidden="0" w:uiPriority="63" w:unhideWhenUsed="0"/>
-    <w:lsdException w:name="Medium Shading 2 Accent 4" w:semiHidden="0" w:uiPriority="64" w:unhideWhenUsed="0"/>
-    <w:lsdException w:name="Medium List 1 Accent 4" w:semiHidden="0" w:uiPriority="65" w:unhideWhenUsed="0"/>
-    <w:lsdException w:name="Medium List 2 Accent 4" w:semiHidden="0" w:uiPriority="66" w:unhideWhenUsed="0"/>
-    <w:lsdException w:name="Medium Grid 1 Accent 4" w:semiHidden="0" w:uiPriority="67" w:unhideWhenUsed="0"/>
-    <w:lsdException w:name="Medium Grid 2 Accent 4" w:semiHidden="0" w:uiPriority="68" w:unhideWhenUsed="0"/>
-    <w:lsdException w:name="Medium Grid 3 Accent 4" w:semiHidden="0" w:uiPriority="69" w:unhideWhenUsed="0"/>
-    <w:lsdException w:name="Dark List Accent 4" w:semiHidden="0" w:uiPriority="70" w:unhideWhenUsed="0"/>
-    <w:lsdException w:name="Colorful Shading Accent 4" w:semiHidden="0" w:uiPriority="71" w:unhideWhenUsed="0"/>
-    <w:lsdException w:name="Colorful List Accent 4" w:semiHidden="0" w:uiPriority="72" w:unhideWhenUsed="0"/>
-    <w:lsdException w:name="Colorful Grid Accent 4" w:semiHidden="0" w:uiPriority="73" w:unhideWhenUsed="0"/>
-    <w:lsdException w:name="Light Shading Accent 5" w:semiHidden="0" w:uiPriority="60" w:unhideWhenUsed="0"/>
-    <w:lsdException w:name="Light List Accent 5" w:semiHidden="0" w:uiPriority="61" w:unhideWhenUsed="0"/>
-    <w:lsdException w:name="Light Grid Accent 5" w:semiHidden="0" w:uiPriority="62" w:unhideWhenUsed="0"/>
-    <w:lsdException w:name="Medium Shading 1 Accent 5" w:semiHidden="0" w:uiPriority="63" w:unhideWhenUsed="0"/>
-    <w:lsdException w:name="Medium Shading 2 Accent 5" w:semiHidden="0" w:uiPriority="64" w:unhideWhenUsed="0"/>
-    <w:lsdException w:name="Medium List 1 Accent 5" w:semiHidden="0" w:uiPriority="65" w:unhideWhenUsed="0"/>
-    <w:lsdException w:name="Medium List 2 Accent 5" w:semiHidden="0" w:uiPriority="66" w:unhideWhenUsed="0"/>
-    <w:lsdException w:name="Medium Grid 1 Accent 5" w:semiHidden="0" w:uiPriority="67" w:unhideWhenUsed="0"/>
-    <w:lsdException w:name="Medium Grid 2 Accent 5" w:semiHidden="0" w:uiPriority="68" w:unhideWhenUsed="0"/>
-    <w:lsdException w:name="Medium Grid 3 Accent 5" w:semiHidden="0" w:uiPriority="69" w:unhideWhenUsed="0"/>
-    <w:lsdException w:name="Dark List Accent 5" w:semiHidden="0" w:uiPriority="70" w:unhideWhenUsed="0"/>
-    <w:lsdException w:name="Colorful Shading Accent 5" w:semiHidden="0" w:uiPriority="71" w:unhideWhenUsed="0"/>
-    <w:lsdException w:name="Colorful List Accent 5" w:semiHidden="0" w:uiPriority="72" w:unhideWhenUsed="0"/>
-    <w:lsdException w:name="Colorful Grid Accent 5" w:semiHidden="0" w:uiPriority="73" w:unhideWhenUsed="0"/>
-    <w:lsdException w:name="Light Shading Accent 6" w:semiHidden="0" w:uiPriority="60" w:unhideWhenUsed="0"/>
-    <w:lsdException w:name="Light List Accent 6" w:semiHidden="0" w:uiPriority="61" w:unhideWhenUsed="0"/>
-    <w:lsdException w:name="Light Grid Accent 6" w:semiHidden="0" w:uiPriority="62" w:unhideWhenUsed="0"/>
-    <w:lsdException w:name="Medium Shading 1 Accent 6" w:semiHidden="0" w:uiPriority="63" w:unhideWhenUsed="0"/>
-    <w:lsdException w:name="Medium Shading 2 Accent 6" w:semiHidden="0" w:uiPriority="64" w:unhideWhenUsed="0"/>
-    <w:lsdException w:name="Medium List 1 Accent 6" w:semiHidden="0" w:uiPriority="65" w:unhideWhenUsed="0"/>
-    <w:lsdException w:name="Medium List 2 Accent 6" w:semiHidden="0" w:uiPriority="66" w:unhideWhenUsed="0"/>
-    <w:lsdException w:name="Medium Grid 1 Accent 6" w:semiHidden="0" w:uiPriority="67" w:unhideWhenUsed="0"/>
-    <w:lsdException w:name="Medium Grid 2 Accent 6" w:semiHidden="0" w:uiPriority="68" w:unhideWhenUsed="0"/>
-    <w:lsdException w:name="Medium Grid 3 Accent 6" w:semiHidden="0" w:uiPriority="69" w:unhideWhenUsed="0"/>
-    <w:lsdException w:name="Dark List Accent 6" w:semiHidden="0" w:uiPriority="70" w:unhideWhenUsed="0"/>
-    <w:lsdException w:name="Colorful Shading Accent 6" w:semiHidden="0" w:uiPriority="71" w:unhideWhenUsed="0"/>
-    <w:lsdException w:name="Colorful List Accent 6" w:semiHidden="0" w:uiPriority="72" w:unhideWhenUsed="0"/>
-    <w:lsdException w:name="Colorful Grid Accent 6" w:semiHidden="0" w:uiPriority="73" w:unhideWhenUsed="0"/>
-    <w:lsdException w:name="Subtle Emphasis" w:semiHidden="0" w:uiPriority="19" w:unhideWhenUsed="0" w:qFormat="1"/>
-    <w:lsdException w:name="Intense Emphasis" w:semiHidden="0" w:uiPriority="21" w:unhideWhenUsed="0" w:qFormat="1"/>
-    <w:lsdException w:name="Subtle Reference" w:semiHidden="0" w:uiPriority="31" w:unhideWhenUsed="0" w:qFormat="1"/>
-    <w:lsdException w:name="Intense Reference" w:semiHidden="0" w:uiPriority="32" w:unhideWhenUsed="0" w:qFormat="1"/>
-    <w:lsdException w:name="Book Title" w:semiHidden="0" w:uiPriority="33" w:unhideWhenUsed="0" w:qFormat="1"/>
-    <w:lsdException w:name="Bibliography" w:uiPriority="37"/>
-    <w:lsdException w:name="TOC Heading" w:uiPriority="39" w:qFormat="1"/>
-  </w:latentStyles>
-  <w:style w:type="paragraph" w:default="1" w:styleId="a">
-    <w:name w:val="Normal"/>
-    <w:qFormat/>
-    <w:pPr>
-      <w:widowControl w:val="0"/>
-    </w:pPr>
-  </w:style>
-  <w:style w:type="paragraph" w:styleId="1">
-    <w:name w:val="heading 1"/>
-    <w:basedOn w:val="a"/>
-    <w:next w:val="a"/>
-    <w:link w:val="10"/>
-    <w:uiPriority w:val="9"/>
-    <w:qFormat/>
-    <w:rsid w:val="00BE66CD"/>
-    <w:pPr>
-      <w:keepNext/>
-      <w:spacing w:before="180" w:after="180" w:line="720" w:lineRule="auto"/>
-      <w:outlineLvl w:val="0"/>
-    </w:pPr>
-    <w:rPr>
-      <w:rFonts w:asciiTheme="majorHAnsi" w:eastAsiaTheme="majorEastAsia" w:hAnsiTheme="majorHAnsi" w:cstheme="majorBidi"/>
-      <w:b/>
-      <w:bCs/>
-      <w:kern w:val="52"/>
-      <w:sz w:val="52"/>
-      <w:szCs w:val="52"/>
-    </w:rPr>
-  </w:style>
-  <w:style w:type="paragraph" w:styleId="3">
-    <w:name w:val="heading 3"/>
-    <w:basedOn w:val="a"/>
-    <w:next w:val="a"/>
-    <w:link w:val="30"/>
-    <w:uiPriority w:val="9"/>
-    <w:semiHidden/>
-    <w:unhideWhenUsed/>
-    <w:qFormat/>
-    <w:rsid w:val="00041233"/>
-    <w:pPr>
-      <w:keepNext/>
-      <w:spacing w:line="720" w:lineRule="auto"/>
-      <w:outlineLvl w:val="2"/>
-    </w:pPr>
-    <w:rPr>
-      <w:rFonts w:asciiTheme="majorHAnsi" w:eastAsiaTheme="majorEastAsia" w:hAnsiTheme="majorHAnsi" w:cstheme="majorBidi"/>
-      <w:b/>
-      <w:bCs/>
-      <w:sz w:val="36"/>
-      <w:szCs w:val="36"/>
-    </w:rPr>
-  </w:style>
-  <w:style w:type="character" w:default="1" w:styleId="a0">
-    <w:name w:val="Default Paragraph Font"/>
-    <w:uiPriority w:val="1"/>
-    <w:semiHidden/>
-    <w:unhideWhenUsed/>
-  </w:style>
-  <w:style w:type="table" w:default="1" w:styleId="a1">
-    <w:name w:val="Normal Table"/>
-    <w:uiPriority w:val="99"/>
-    <w:semiHidden/>
-    <w:unhideWhenUsed/>
-    <w:tblPr>
-      <w:tblInd w:w="0" w:type="dxa"/>
-      <w:tblCellMar>
-        <w:top w:w="0" w:type="dxa"/>
-        <w:left w:w="108" w:type="dxa"/>
-        <w:bottom w:w="0" w:type="dxa"/>
-        <w:right w:w="108" w:type="dxa"/>
-      </w:tblCellMar>
-    </w:tblPr>
-  </w:style>
-  <w:style w:type="numbering" w:default="1" w:styleId="a2">
-    <w:name w:val="No List"/>
-    <w:uiPriority w:val="99"/>
-    <w:semiHidden/>
-    <w:unhideWhenUsed/>
-  </w:style>
-  <w:style w:type="table" w:styleId="a3">
-    <w:name w:val="Table Grid"/>
-    <w:basedOn w:val="a1"/>
-    <w:uiPriority w:val="39"/>
-    <w:rsid w:val="00767341"/>
-    <w:tblPr>
-      <w:tblInd w:w="0" w:type="dxa"/>
-      <w:tblBorders>
-        <w:top w:val="single" w:sz="4" w:space="0" w:color="auto"/>
-        <w:left w:val="single" w:sz="4" w:space="0" w:color="auto"/>
-        <w:bottom w:val="single" w:sz="4" w:space="0" w:color="auto"/>
-        <w:right w:val="single" w:sz="4" w:space="0" w:color="auto"/>
-        <w:insideH w:val="single" w:sz="4" w:space="0" w:color="auto"/>
-        <w:insideV w:val="single" w:sz="4" w:space="0" w:color="auto"/>
-      </w:tblBorders>
-      <w:tblCellMar>
-        <w:top w:w="0" w:type="dxa"/>
-        <w:left w:w="108" w:type="dxa"/>
-        <w:bottom w:w="0" w:type="dxa"/>
-        <w:right w:w="108" w:type="dxa"/>
-      </w:tblCellMar>
-    </w:tblPr>
-  </w:style>
-  <w:style w:type="paragraph" w:styleId="a4">
-    <w:name w:val="header"/>
-    <w:basedOn w:val="a"/>
-    <w:link w:val="a5"/>
-    <w:uiPriority w:val="99"/>
-    <w:unhideWhenUsed/>
-    <w:rsid w:val="00D84B6C"/>
-    <w:pPr>
-      <w:tabs>
-        <w:tab w:val="center" w:pos="4153"/>
-        <w:tab w:val="right" w:pos="8306"/>
-      </w:tabs>
-      <w:snapToGrid w:val="0"/>
-    </w:pPr>
-    <w:rPr>
-      <w:sz w:val="20"/>
-      <w:szCs w:val="20"/>
-    </w:rPr>
-  </w:style>
-  <w:style w:type="character" w:customStyle="1" w:styleId="a5">
-    <w:name w:val="頁首 字元"/>
-    <w:basedOn w:val="a0"/>
-    <w:link w:val="a4"/>
-    <w:uiPriority w:val="99"/>
-    <w:rsid w:val="00D84B6C"/>
-    <w:rPr>
-      <w:sz w:val="20"/>
-      <w:szCs w:val="20"/>
-    </w:rPr>
-  </w:style>
-  <w:style w:type="paragraph" w:styleId="a6">
-    <w:name w:val="footer"/>
-    <w:basedOn w:val="a"/>
-    <w:link w:val="a7"/>
-    <w:uiPriority w:val="99"/>
-    <w:unhideWhenUsed/>
-    <w:rsid w:val="00D84B6C"/>
-    <w:pPr>
-      <w:tabs>
-        <w:tab w:val="center" w:pos="4153"/>
-        <w:tab w:val="right" w:pos="8306"/>
-      </w:tabs>
-      <w:snapToGrid w:val="0"/>
-    </w:pPr>
-    <w:rPr>
-      <w:sz w:val="20"/>
-      <w:szCs w:val="20"/>
-    </w:rPr>
-  </w:style>
-  <w:style w:type="character" w:customStyle="1" w:styleId="a7">
-    <w:name w:val="頁尾 字元"/>
-    <w:basedOn w:val="a0"/>
-    <w:link w:val="a6"/>
-    <w:uiPriority w:val="99"/>
-    <w:rsid w:val="00D84B6C"/>
-    <w:rPr>
-      <w:sz w:val="20"/>
-      <w:szCs w:val="20"/>
-    </w:rPr>
-  </w:style>
-  <w:style w:type="paragraph" w:styleId="a8">
-    <w:name w:val="List Paragraph"/>
-    <w:basedOn w:val="a"/>
-    <w:uiPriority w:val="34"/>
-    <w:qFormat/>
-    <w:rsid w:val="00080538"/>
-    <w:pPr>
-      <w:ind w:leftChars="200" w:left="480"/>
-    </w:pPr>
-  </w:style>
-  <w:style w:type="paragraph" w:styleId="Web">
-    <w:name w:val="Normal (Web)"/>
-    <w:basedOn w:val="a"/>
-    <w:uiPriority w:val="99"/>
-    <w:semiHidden/>
-    <w:unhideWhenUsed/>
-    <w:rsid w:val="009833FA"/>
-    <w:pPr>
-      <w:widowControl/>
-      <w:spacing w:before="100" w:beforeAutospacing="1" w:after="100" w:afterAutospacing="1"/>
-    </w:pPr>
-    <w:rPr>
-      <w:rFonts w:ascii="新細明體" w:eastAsia="新細明體" w:hAnsi="新細明體" w:cs="新細明體"/>
-      <w:kern w:val="0"/>
-      <w:szCs w:val="24"/>
-    </w:rPr>
-  </w:style>
-  <w:style w:type="paragraph" w:styleId="a9">
-    <w:name w:val="No Spacing"/>
-    <w:uiPriority w:val="1"/>
-    <w:qFormat/>
-    <w:rsid w:val="00EB2439"/>
-    <w:pPr>
-      <w:widowControl w:val="0"/>
-    </w:pPr>
-  </w:style>
-  <w:style w:type="character" w:customStyle="1" w:styleId="10">
-    <w:name w:val="標題 1 字元"/>
-    <w:basedOn w:val="a0"/>
-    <w:link w:val="1"/>
-    <w:uiPriority w:val="9"/>
-    <w:rsid w:val="00BE66CD"/>
-    <w:rPr>
-      <w:rFonts w:asciiTheme="majorHAnsi" w:eastAsiaTheme="majorEastAsia" w:hAnsiTheme="majorHAnsi" w:cstheme="majorBidi"/>
-      <w:b/>
-      <w:bCs/>
-      <w:kern w:val="52"/>
-      <w:sz w:val="52"/>
-      <w:szCs w:val="52"/>
-    </w:rPr>
-  </w:style>
-  <w:style w:type="character" w:styleId="aa">
-    <w:name w:val="Hyperlink"/>
-    <w:basedOn w:val="a0"/>
-    <w:uiPriority w:val="99"/>
-    <w:unhideWhenUsed/>
-    <w:rsid w:val="006D359A"/>
-    <w:rPr>
-      <w:color w:val="0563C1" w:themeColor="hyperlink"/>
-      <w:u w:val="single"/>
-    </w:rPr>
-  </w:style>
-  <w:style w:type="paragraph" w:styleId="ab">
-    <w:name w:val="Balloon Text"/>
-    <w:basedOn w:val="a"/>
-    <w:link w:val="ac"/>
-    <w:uiPriority w:val="99"/>
-    <w:semiHidden/>
-    <w:unhideWhenUsed/>
-    <w:rsid w:val="00397800"/>
-    <w:rPr>
-      <w:rFonts w:asciiTheme="majorHAnsi" w:eastAsiaTheme="majorEastAsia" w:hAnsiTheme="majorHAnsi" w:cstheme="majorBidi"/>
-      <w:sz w:val="18"/>
-      <w:szCs w:val="18"/>
-    </w:rPr>
-  </w:style>
-  <w:style w:type="character" w:customStyle="1" w:styleId="ac">
-    <w:name w:val="註解方塊文字 字元"/>
-    <w:basedOn w:val="a0"/>
-    <w:link w:val="ab"/>
-    <w:uiPriority w:val="99"/>
-    <w:semiHidden/>
-    <w:rsid w:val="00397800"/>
-    <w:rPr>
-      <w:rFonts w:asciiTheme="majorHAnsi" w:eastAsiaTheme="majorEastAsia" w:hAnsiTheme="majorHAnsi" w:cstheme="majorBidi"/>
-      <w:sz w:val="18"/>
-      <w:szCs w:val="18"/>
-    </w:rPr>
-  </w:style>
-  <w:style w:type="table" w:customStyle="1" w:styleId="11">
-    <w:name w:val="表格格線1"/>
-    <w:basedOn w:val="a1"/>
-    <w:next w:val="a3"/>
-    <w:uiPriority w:val="39"/>
-    <w:rsid w:val="003B7CCF"/>
-    <w:rPr>
-      <w:rFonts w:eastAsia="Times New Roman"/>
-    </w:rPr>
-    <w:tblPr>
-      <w:tblInd w:w="0" w:type="dxa"/>
-      <w:tblBorders>
-        <w:top w:val="single" w:sz="4" w:space="0" w:color="auto"/>
-        <w:left w:val="single" w:sz="4" w:space="0" w:color="auto"/>
-        <w:bottom w:val="single" w:sz="4" w:space="0" w:color="auto"/>
-        <w:right w:val="single" w:sz="4" w:space="0" w:color="auto"/>
-        <w:insideH w:val="single" w:sz="4" w:space="0" w:color="auto"/>
-        <w:insideV w:val="single" w:sz="4" w:space="0" w:color="auto"/>
-      </w:tblBorders>
-      <w:tblCellMar>
-        <w:top w:w="0" w:type="dxa"/>
-        <w:left w:w="108" w:type="dxa"/>
-        <w:bottom w:w="0" w:type="dxa"/>
-        <w:right w:w="108" w:type="dxa"/>
-      </w:tblCellMar>
-    </w:tblPr>
-  </w:style>
-  <w:style w:type="table" w:customStyle="1" w:styleId="2">
-    <w:name w:val="表格格線2"/>
-    <w:basedOn w:val="a1"/>
-    <w:next w:val="a3"/>
-    <w:uiPriority w:val="39"/>
-    <w:rsid w:val="008C187C"/>
-    <w:rPr>
-      <w:rFonts w:eastAsia="Times New Roman"/>
-    </w:rPr>
-    <w:tblPr>
-      <w:tblInd w:w="0" w:type="dxa"/>
-      <w:tblBorders>
-        <w:top w:val="single" w:sz="4" w:space="0" w:color="auto"/>
-        <w:left w:val="single" w:sz="4" w:space="0" w:color="auto"/>
-        <w:bottom w:val="single" w:sz="4" w:space="0" w:color="auto"/>
-        <w:right w:val="single" w:sz="4" w:space="0" w:color="auto"/>
-        <w:insideH w:val="single" w:sz="4" w:space="0" w:color="auto"/>
-        <w:insideV w:val="single" w:sz="4" w:space="0" w:color="auto"/>
-      </w:tblBorders>
-      <w:tblCellMar>
-        <w:top w:w="0" w:type="dxa"/>
-        <w:left w:w="108" w:type="dxa"/>
-        <w:bottom w:w="0" w:type="dxa"/>
-        <w:right w:w="108" w:type="dxa"/>
-      </w:tblCellMar>
-    </w:tblPr>
-  </w:style>
-  <w:style w:type="character" w:customStyle="1" w:styleId="12">
-    <w:name w:val="未解析的提及1"/>
-    <w:basedOn w:val="a0"/>
-    <w:uiPriority w:val="99"/>
-    <w:semiHidden/>
-    <w:unhideWhenUsed/>
-    <w:rsid w:val="00041233"/>
-    <w:rPr>
-      <w:color w:val="605E5C"/>
-      <w:shd w:val="clear" w:color="auto" w:fill="E1DFDD"/>
-    </w:rPr>
-  </w:style>
-  <w:style w:type="character" w:customStyle="1" w:styleId="30">
-    <w:name w:val="標題 3 字元"/>
-    <w:basedOn w:val="a0"/>
-    <w:link w:val="3"/>
-    <w:uiPriority w:val="9"/>
-    <w:semiHidden/>
-    <w:rsid w:val="00041233"/>
-    <w:rPr>
-      <w:rFonts w:asciiTheme="majorHAnsi" w:eastAsiaTheme="majorEastAsia" w:hAnsiTheme="majorHAnsi" w:cstheme="majorBidi"/>
-      <w:b/>
-      <w:bCs/>
-      <w:sz w:val="36"/>
-      <w:szCs w:val="36"/>
-    </w:rPr>
-  </w:style>
-  <w:style w:type="table" w:customStyle="1" w:styleId="31">
-    <w:name w:val="表格格線3"/>
-    <w:basedOn w:val="a1"/>
-    <w:next w:val="a3"/>
-    <w:uiPriority w:val="39"/>
-    <w:rsid w:val="005F489B"/>
-    <w:rPr>
-      <w:rFonts w:eastAsia="Times New Roman"/>
-    </w:rPr>
-    <w:tblPr>
-      <w:tblInd w:w="0" w:type="dxa"/>
-      <w:tblBorders>
-        <w:top w:val="single" w:sz="4" w:space="0" w:color="auto"/>
-        <w:left w:val="single" w:sz="4" w:space="0" w:color="auto"/>
-        <w:bottom w:val="single" w:sz="4" w:space="0" w:color="auto"/>
-        <w:right w:val="single" w:sz="4" w:space="0" w:color="auto"/>
-        <w:insideH w:val="single" w:sz="4" w:space="0" w:color="auto"/>
-        <w:insideV w:val="single" w:sz="4" w:space="0" w:color="auto"/>
-      </w:tblBorders>
-      <w:tblCellMar>
-        <w:top w:w="0" w:type="dxa"/>
-        <w:left w:w="108" w:type="dxa"/>
-        <w:bottom w:w="0" w:type="dxa"/>
-        <w:right w:w="108" w:type="dxa"/>
-      </w:tblCellMar>
-    </w:tblPr>
-  </w:style>
-  <w:style w:type="table" w:customStyle="1" w:styleId="4">
-    <w:name w:val="表格格線4"/>
-    <w:basedOn w:val="a1"/>
-    <w:next w:val="a3"/>
-    <w:uiPriority w:val="39"/>
-    <w:rsid w:val="005F489B"/>
-    <w:rPr>
-      <w:rFonts w:eastAsia="Times New Roman"/>
-    </w:rPr>
-    <w:tblPr>
-      <w:tblInd w:w="0" w:type="dxa"/>
-      <w:tblBorders>
-        <w:top w:val="single" w:sz="4" w:space="0" w:color="auto"/>
-        <w:left w:val="single" w:sz="4" w:space="0" w:color="auto"/>
-        <w:bottom w:val="single" w:sz="4" w:space="0" w:color="auto"/>
-        <w:right w:val="single" w:sz="4" w:space="0" w:color="auto"/>
-        <w:insideH w:val="single" w:sz="4" w:space="0" w:color="auto"/>
-        <w:insideV w:val="single" w:sz="4" w:space="0" w:color="auto"/>
-      </w:tblBorders>
-      <w:tblCellMar>
-        <w:top w:w="0" w:type="dxa"/>
-        <w:left w:w="108" w:type="dxa"/>
-        <w:bottom w:w="0" w:type="dxa"/>
-        <w:right w:w="108" w:type="dxa"/>
-      </w:tblCellMar>
-    </w:tblPr>
-  </w:style>
-  <w:style w:type="table" w:customStyle="1" w:styleId="5">
-    <w:name w:val="表格格線5"/>
-    <w:basedOn w:val="a1"/>
-    <w:next w:val="a3"/>
-    <w:uiPriority w:val="39"/>
-    <w:rsid w:val="001F3ABC"/>
-    <w:tblPr>
-      <w:tblInd w:w="0" w:type="dxa"/>
-      <w:tblBorders>
-        <w:top w:val="single" w:sz="4" w:space="0" w:color="auto"/>
-        <w:left w:val="single" w:sz="4" w:space="0" w:color="auto"/>
-        <w:bottom w:val="single" w:sz="4" w:space="0" w:color="auto"/>
-        <w:right w:val="single" w:sz="4" w:space="0" w:color="auto"/>
-        <w:insideH w:val="single" w:sz="4" w:space="0" w:color="auto"/>
-        <w:insideV w:val="single" w:sz="4" w:space="0" w:color="auto"/>
-      </w:tblBorders>
-      <w:tblCellMar>
-        <w:top w:w="0" w:type="dxa"/>
-        <w:left w:w="108" w:type="dxa"/>
-        <w:bottom w:w="0" w:type="dxa"/>
-        <w:right w:w="108" w:type="dxa"/>
-      </w:tblCellMar>
     </w:tblPr>
   </w:style>
 </w:styles>
@@ -32303,7 +32224,7 @@
   <a:extraClrSchemeLst/>
   <a:extLst>
     <a:ext uri="{05A4C25C-085E-4340-85A3-A5531E510DB2}">
-      <thm15:themeFamily xmlns="" xmlns:thm15="http://schemas.microsoft.com/office/thememl/2012/main" name="Office Theme" id="{62F939B6-93AF-4DB8-9C6B-D6C7DFDC589F}" vid="{4A3C46E8-61CC-4603-A589-7422A47A8E4A}"/>
+      <thm15:themeFamily xmlns:thm15="http://schemas.microsoft.com/office/thememl/2012/main" name="Office Theme" id="{62F939B6-93AF-4DB8-9C6B-D6C7DFDC589F}" vid="{4A3C46E8-61CC-4603-A589-7422A47A8E4A}"/>
     </a:ext>
   </a:extLst>
 </a:theme>
@@ -32314,7 +32235,7 @@
 </file>
 
 <file path=customXml/itemProps1.xml><?xml version="1.0" encoding="utf-8"?>
-<ds:datastoreItem xmlns:ds="http://schemas.openxmlformats.org/officeDocument/2006/customXml" ds:itemID="{5B1C8FE2-E77C-45B1-9DD5-B2CB5711430D}">
+<ds:datastoreItem xmlns:ds="http://schemas.openxmlformats.org/officeDocument/2006/customXml" ds:itemID="{99524C5A-9EE2-4942-90AF-F26BA44DB460}">
   <ds:schemaRefs>
     <ds:schemaRef ds:uri="http://schemas.openxmlformats.org/officeDocument/2006/bibliography"/>
   </ds:schemaRefs>

--- a/新泰週報20250105[2501]B4F.docx
+++ b/新泰週報20250105[2501]B4F.docx
@@ -735,27 +735,7 @@
                 <w:sz w:val="26"/>
                 <w:szCs w:val="26"/>
               </w:rPr>
-              <w:t>屆中會網站操作暨新聞</w:t>
-            </w:r>
-            <w:proofErr w:type="gramStart"/>
-            <w:r>
-              <w:rPr>
-                <w:rFonts w:ascii="Barlow Condensed Medium" w:eastAsia="標楷體" w:hAnsi="Barlow Condensed Medium" w:cs="Segoe UI Symbol" w:hint="eastAsia"/>
-                <w:w w:val="90"/>
-                <w:sz w:val="26"/>
-                <w:szCs w:val="26"/>
-              </w:rPr>
-              <w:t>採</w:t>
-            </w:r>
-            <w:proofErr w:type="gramEnd"/>
-            <w:r>
-              <w:rPr>
-                <w:rFonts w:ascii="Barlow Condensed Medium" w:eastAsia="標楷體" w:hAnsi="Barlow Condensed Medium" w:cs="Segoe UI Symbol" w:hint="eastAsia"/>
-                <w:w w:val="90"/>
-                <w:sz w:val="26"/>
-                <w:szCs w:val="26"/>
-              </w:rPr>
-              <w:t>寫研習會，</w:t>
+              <w:t>屆中會網站操作暨新聞採寫研習會，</w:t>
             </w:r>
             <w:r>
               <w:rPr>
@@ -869,9 +849,8 @@
                 <w:sz w:val="26"/>
                 <w:szCs w:val="26"/>
               </w:rPr>
-              <w:t>總會青年事工委員會主辦「日光少年營」</w:t>
-            </w:r>
-            <w:proofErr w:type="gramStart"/>
+              <w:t>總會青年事工委員會主辦「日光少年營」《我是？我是！》將於</w:t>
+            </w:r>
             <w:r>
               <w:rPr>
                 <w:rFonts w:ascii="Barlow Condensed Medium" w:eastAsia="標楷體" w:hAnsi="Barlow Condensed Medium" w:cs="Segoe UI Symbol" w:hint="eastAsia"/>
@@ -879,9 +858,8 @@
                 <w:sz w:val="26"/>
                 <w:szCs w:val="26"/>
               </w:rPr>
-              <w:t>《</w:t>
-            </w:r>
-            <w:proofErr w:type="gramEnd"/>
+              <w:t>2025</w:t>
+            </w:r>
             <w:r>
               <w:rPr>
                 <w:rFonts w:ascii="Barlow Condensed Medium" w:eastAsia="標楷體" w:hAnsi="Barlow Condensed Medium" w:cs="Segoe UI Symbol" w:hint="eastAsia"/>
@@ -889,7 +867,7 @@
                 <w:sz w:val="26"/>
                 <w:szCs w:val="26"/>
               </w:rPr>
-              <w:t>我是？我是！》將於</w:t>
+              <w:t>年</w:t>
             </w:r>
             <w:r>
               <w:rPr>
@@ -898,7 +876,7 @@
                 <w:sz w:val="26"/>
                 <w:szCs w:val="26"/>
               </w:rPr>
-              <w:t>2025</w:t>
+              <w:t>1/31-2/3(</w:t>
             </w:r>
             <w:r>
               <w:rPr>
@@ -907,7 +885,7 @@
                 <w:sz w:val="26"/>
                 <w:szCs w:val="26"/>
               </w:rPr>
-              <w:t>年</w:t>
+              <w:t>五</w:t>
             </w:r>
             <w:r>
               <w:rPr>
@@ -916,7 +894,7 @@
                 <w:sz w:val="26"/>
                 <w:szCs w:val="26"/>
               </w:rPr>
-              <w:t>1/31-2/3(</w:t>
+              <w:t>~</w:t>
             </w:r>
             <w:r>
               <w:rPr>
@@ -925,7 +903,7 @@
                 <w:sz w:val="26"/>
                 <w:szCs w:val="26"/>
               </w:rPr>
-              <w:t>五</w:t>
+              <w:t>一</w:t>
             </w:r>
             <w:r>
               <w:rPr>
@@ -934,9 +912,8 @@
                 <w:sz w:val="26"/>
                 <w:szCs w:val="26"/>
               </w:rPr>
-              <w:t>~</w:t>
-            </w:r>
-            <w:proofErr w:type="gramStart"/>
+              <w:t>)</w:t>
+            </w:r>
             <w:r>
               <w:rPr>
                 <w:rFonts w:ascii="Barlow Condensed Medium" w:eastAsia="標楷體" w:hAnsi="Barlow Condensed Medium" w:cs="Segoe UI Symbol" w:hint="eastAsia"/>
@@ -944,77 +921,7 @@
                 <w:sz w:val="26"/>
                 <w:szCs w:val="26"/>
               </w:rPr>
-              <w:t>一</w:t>
-            </w:r>
-            <w:proofErr w:type="gramEnd"/>
-            <w:r>
-              <w:rPr>
-                <w:rFonts w:ascii="Barlow Condensed Medium" w:eastAsia="標楷體" w:hAnsi="Barlow Condensed Medium" w:cs="Segoe UI Symbol" w:hint="eastAsia"/>
-                <w:w w:val="90"/>
-                <w:sz w:val="26"/>
-                <w:szCs w:val="26"/>
-              </w:rPr>
-              <w:t>)</w:t>
-            </w:r>
-            <w:proofErr w:type="gramStart"/>
-            <w:r>
-              <w:rPr>
-                <w:rFonts w:ascii="Barlow Condensed Medium" w:eastAsia="標楷體" w:hAnsi="Barlow Condensed Medium" w:cs="Segoe UI Symbol" w:hint="eastAsia"/>
-                <w:w w:val="90"/>
-                <w:sz w:val="26"/>
-                <w:szCs w:val="26"/>
-              </w:rPr>
-              <w:t>在謝緯紀念</w:t>
-            </w:r>
-            <w:proofErr w:type="gramEnd"/>
-            <w:r>
-              <w:rPr>
-                <w:rFonts w:ascii="Barlow Condensed Medium" w:eastAsia="標楷體" w:hAnsi="Barlow Condensed Medium" w:cs="Segoe UI Symbol" w:hint="eastAsia"/>
-                <w:w w:val="90"/>
-                <w:sz w:val="26"/>
-                <w:szCs w:val="26"/>
-              </w:rPr>
-              <w:t>營地舉行。國、高中生報名學員，大專、</w:t>
-            </w:r>
-            <w:proofErr w:type="gramStart"/>
-            <w:r>
-              <w:rPr>
-                <w:rFonts w:ascii="Barlow Condensed Medium" w:eastAsia="標楷體" w:hAnsi="Barlow Condensed Medium" w:cs="Segoe UI Symbol" w:hint="eastAsia"/>
-                <w:w w:val="90"/>
-                <w:sz w:val="26"/>
-                <w:szCs w:val="26"/>
-              </w:rPr>
-              <w:t>社青報名</w:t>
-            </w:r>
-            <w:proofErr w:type="gramEnd"/>
-            <w:r>
-              <w:rPr>
-                <w:rFonts w:ascii="Barlow Condensed Medium" w:eastAsia="標楷體" w:hAnsi="Barlow Condensed Medium" w:cs="Segoe UI Symbol" w:hint="eastAsia"/>
-                <w:w w:val="90"/>
-                <w:sz w:val="26"/>
-                <w:szCs w:val="26"/>
-              </w:rPr>
-              <w:t>同工，</w:t>
-            </w:r>
-            <w:proofErr w:type="gramStart"/>
-            <w:r>
-              <w:rPr>
-                <w:rFonts w:ascii="Barlow Condensed Medium" w:eastAsia="標楷體" w:hAnsi="Barlow Condensed Medium" w:cs="Segoe UI Symbol" w:hint="eastAsia"/>
-                <w:w w:val="90"/>
-                <w:sz w:val="26"/>
-                <w:szCs w:val="26"/>
-              </w:rPr>
-              <w:t>早鳥和</w:t>
-            </w:r>
-            <w:proofErr w:type="gramEnd"/>
-            <w:r>
-              <w:rPr>
-                <w:rFonts w:ascii="Barlow Condensed Medium" w:eastAsia="標楷體" w:hAnsi="Barlow Condensed Medium" w:cs="Segoe UI Symbol" w:hint="eastAsia"/>
-                <w:w w:val="90"/>
-                <w:sz w:val="26"/>
-                <w:szCs w:val="26"/>
-              </w:rPr>
-              <w:t>團體優惠資訊請見公佈欄。</w:t>
+              <w:t>在謝緯紀念營地舉行。國、高中生報名學員，大專、社青報名同工，早鳥和團體優惠資訊請見公佈欄。</w:t>
             </w:r>
           </w:p>
         </w:tc>
@@ -1256,9 +1163,8 @@
                 <w:sz w:val="26"/>
                 <w:szCs w:val="26"/>
               </w:rPr>
-              <w:t>和每週</w:t>
-            </w:r>
-            <w:proofErr w:type="gramStart"/>
+              <w:t>和每週三晚上</w:t>
+            </w:r>
             <w:r>
               <w:rPr>
                 <w:rFonts w:ascii="Barlow Condensed Medium" w:eastAsia="標楷體" w:hAnsi="Barlow Condensed Medium" w:cs="Segoe UI Symbol" w:hint="eastAsia"/>
@@ -1266,9 +1172,8 @@
                 <w:sz w:val="26"/>
                 <w:szCs w:val="26"/>
               </w:rPr>
-              <w:t>三</w:t>
-            </w:r>
-            <w:proofErr w:type="gramEnd"/>
+              <w:t>7:30-9:00(1/8</w:t>
+            </w:r>
             <w:r>
               <w:rPr>
                 <w:rFonts w:ascii="Barlow Condensed Medium" w:eastAsia="標楷體" w:hAnsi="Barlow Condensed Medium" w:cs="Segoe UI Symbol" w:hint="eastAsia"/>
@@ -1276,7 +1181,7 @@
                 <w:sz w:val="26"/>
                 <w:szCs w:val="26"/>
               </w:rPr>
-              <w:t>晚上</w:t>
+              <w:t>起</w:t>
             </w:r>
             <w:r>
               <w:rPr>
@@ -1285,7 +1190,7 @@
                 <w:sz w:val="26"/>
                 <w:szCs w:val="26"/>
               </w:rPr>
-              <w:t>7:30-9:00(1/8</w:t>
+              <w:t>)</w:t>
             </w:r>
             <w:r>
               <w:rPr>
@@ -1294,7 +1199,101 @@
                 <w:sz w:val="26"/>
                 <w:szCs w:val="26"/>
               </w:rPr>
-              <w:t>起</w:t>
+              <w:t>各一場，兄姊可擇一參加。每月最後一週休息。</w:t>
+            </w:r>
+          </w:p>
+        </w:tc>
+      </w:tr>
+      <w:tr>
+        <w:tc>
+          <w:tcPr>
+            <w:tcW w:w="280" w:type="dxa"/>
+          </w:tcPr>
+          <w:p>
+            <w:pPr>
+              <w:snapToGrid w:val="0"/>
+              <w:spacing w:line="300" w:lineRule="exact"/>
+              <w:ind w:rightChars="11" w:right="26"/>
+              <w:jc w:val="right"/>
+              <w:rPr>
+                <w:rFonts w:ascii="Barlow Condensed Medium" w:eastAsia="華康細黑體" w:hAnsi="Barlow Condensed Medium"/>
+                <w:w w:val="90"/>
+                <w:sz w:val="26"/>
+                <w:szCs w:val="26"/>
+              </w:rPr>
+            </w:pPr>
+            <w:r>
+              <w:rPr>
+                <w:rFonts w:ascii="Barlow Condensed Medium" w:eastAsia="華康細黑體" w:hAnsi="Barlow Condensed Medium" w:hint="eastAsia"/>
+                <w:w w:val="90"/>
+                <w:sz w:val="26"/>
+                <w:szCs w:val="26"/>
+              </w:rPr>
+              <w:t>2</w:t>
+            </w:r>
+            <w:r>
+              <w:rPr>
+                <w:rFonts w:ascii="Barlow Condensed Medium" w:eastAsia="華康細黑體" w:hAnsi="Barlow Condensed Medium"/>
+                <w:w w:val="90"/>
+                <w:sz w:val="26"/>
+                <w:szCs w:val="26"/>
+              </w:rPr>
+              <w:t>.</w:t>
+            </w:r>
+          </w:p>
+        </w:tc>
+        <w:tc>
+          <w:tcPr>
+            <w:tcW w:w="5641" w:type="dxa"/>
+          </w:tcPr>
+          <w:p>
+            <w:pPr>
+              <w:kinsoku w:val="0"/>
+              <w:snapToGrid w:val="0"/>
+              <w:spacing w:line="300" w:lineRule="exact"/>
+              <w:jc w:val="both"/>
+              <w:rPr>
+                <w:rFonts w:ascii="Barlow Condensed Medium" w:eastAsia="標楷體" w:hAnsi="Barlow Condensed Medium" w:cs="Segoe UI Symbol"/>
+                <w:w w:val="90"/>
+                <w:sz w:val="26"/>
+                <w:szCs w:val="26"/>
+              </w:rPr>
+            </w:pPr>
+            <w:r>
+              <w:rPr>
+                <w:rFonts w:ascii="Segoe UI Symbol" w:eastAsia="標楷體" w:hAnsi="Segoe UI Symbol" w:cs="Segoe UI Symbol"/>
+                <w:w w:val="90"/>
+                <w:sz w:val="26"/>
+                <w:szCs w:val="26"/>
+              </w:rPr>
+              <w:t>★</w:t>
+            </w:r>
+            <w:r>
+              <w:rPr>
+                <w:rFonts w:ascii="Barlow Condensed Medium" w:eastAsia="標楷體" w:hAnsi="Barlow Condensed Medium" w:cs="Segoe UI Symbol"/>
+                <w:w w:val="90"/>
+                <w:sz w:val="26"/>
+                <w:szCs w:val="26"/>
+              </w:rPr>
+              <w:t>欲參加</w:t>
+            </w:r>
+            <w:r>
+              <w:rPr>
+                <w:rFonts w:ascii="Barlow Condensed Medium" w:eastAsia="標楷體" w:hAnsi="Barlow Condensed Medium" w:cs="Segoe UI Symbol"/>
+                <w:w w:val="90"/>
+                <w:sz w:val="26"/>
+                <w:szCs w:val="26"/>
+              </w:rPr>
+              <w:t>2025</w:t>
+            </w:r>
+            <w:r>
+              <w:rPr>
+                <w:rFonts w:ascii="Barlow Condensed Medium" w:eastAsia="標楷體" w:hAnsi="Barlow Condensed Medium" w:cs="Segoe UI Symbol"/>
+                <w:w w:val="90"/>
+                <w:sz w:val="26"/>
+                <w:szCs w:val="26"/>
+              </w:rPr>
+              <w:t>年</w:t>
             </w:r>
             <w:r>
               <w:rPr>
@@ -1303,7 +1302,7 @@
                 <w:sz w:val="26"/>
                 <w:szCs w:val="26"/>
               </w:rPr>
-              <w:t>)</w:t>
+              <w:t>的三年讀經運動者請在招待桌登記簽名並領取查經表一張。報名者請自行預備一本空白筆記本，用來抄寫每日經文</w:t>
             </w:r>
             <w:r>
               <w:rPr>
@@ -1312,9 +1311,8 @@
                 <w:sz w:val="26"/>
                 <w:szCs w:val="26"/>
               </w:rPr>
-              <w:t>各一場，兄</w:t>
-            </w:r>
-            <w:proofErr w:type="gramStart"/>
+              <w:t>(1-2</w:t>
+            </w:r>
             <w:r>
               <w:rPr>
                 <w:rFonts w:ascii="Barlow Condensed Medium" w:eastAsia="標楷體" w:hAnsi="Barlow Condensed Medium" w:cs="Segoe UI Symbol" w:hint="eastAsia"/>
@@ -1322,9 +1320,8 @@
                 <w:sz w:val="26"/>
                 <w:szCs w:val="26"/>
               </w:rPr>
-              <w:t>姊</w:t>
-            </w:r>
-            <w:proofErr w:type="gramEnd"/>
+              <w:t>節</w:t>
+            </w:r>
             <w:r>
               <w:rPr>
                 <w:rFonts w:ascii="Barlow Condensed Medium" w:eastAsia="標楷體" w:hAnsi="Barlow Condensed Medium" w:cs="Segoe UI Symbol" w:hint="eastAsia"/>
@@ -1332,9 +1329,8 @@
                 <w:sz w:val="26"/>
                 <w:szCs w:val="26"/>
               </w:rPr>
-              <w:t>可擇</w:t>
-            </w:r>
-            <w:proofErr w:type="gramStart"/>
+              <w:t>)</w:t>
+            </w:r>
             <w:r>
               <w:rPr>
                 <w:rFonts w:ascii="Barlow Condensed Medium" w:eastAsia="標楷體" w:hAnsi="Barlow Condensed Medium" w:cs="Segoe UI Symbol" w:hint="eastAsia"/>
@@ -1342,9 +1338,75 @@
                 <w:sz w:val="26"/>
                 <w:szCs w:val="26"/>
               </w:rPr>
-              <w:t>一</w:t>
-            </w:r>
-            <w:proofErr w:type="gramEnd"/>
+              <w:t>，且於每主日由招待人員蓋章驗收。詳細辨法見查經表附註。</w:t>
+            </w:r>
+          </w:p>
+        </w:tc>
+      </w:tr>
+      <w:tr>
+        <w:tc>
+          <w:tcPr>
+            <w:tcW w:w="280" w:type="dxa"/>
+          </w:tcPr>
+          <w:p>
+            <w:pPr>
+              <w:snapToGrid w:val="0"/>
+              <w:spacing w:line="300" w:lineRule="exact"/>
+              <w:ind w:rightChars="11" w:right="26"/>
+              <w:jc w:val="right"/>
+              <w:rPr>
+                <w:rFonts w:ascii="Barlow Condensed Medium" w:eastAsia="華康細黑體" w:hAnsi="Barlow Condensed Medium"/>
+                <w:w w:val="90"/>
+                <w:sz w:val="26"/>
+                <w:szCs w:val="26"/>
+              </w:rPr>
+            </w:pPr>
+            <w:r>
+              <w:rPr>
+                <w:rFonts w:ascii="Barlow Condensed Medium" w:eastAsia="華康細黑體" w:hAnsi="Barlow Condensed Medium" w:hint="eastAsia"/>
+                <w:w w:val="90"/>
+                <w:sz w:val="26"/>
+                <w:szCs w:val="26"/>
+              </w:rPr>
+              <w:t>3</w:t>
+            </w:r>
+            <w:r>
+              <w:rPr>
+                <w:rFonts w:ascii="Barlow Condensed Medium" w:eastAsia="華康細黑體" w:hAnsi="Barlow Condensed Medium"/>
+                <w:w w:val="90"/>
+                <w:sz w:val="26"/>
+                <w:szCs w:val="26"/>
+              </w:rPr>
+              <w:t>.</w:t>
+            </w:r>
+          </w:p>
+        </w:tc>
+        <w:tc>
+          <w:tcPr>
+            <w:tcW w:w="5641" w:type="dxa"/>
+          </w:tcPr>
+          <w:p>
+            <w:pPr>
+              <w:kinsoku w:val="0"/>
+              <w:snapToGrid w:val="0"/>
+              <w:spacing w:line="300" w:lineRule="exact"/>
+              <w:jc w:val="both"/>
+              <w:rPr>
+                <w:rFonts w:ascii="Barlow Condensed Medium" w:eastAsia="標楷體" w:hAnsi="Barlow Condensed Medium" w:cs="Segoe UI Symbol"/>
+                <w:w w:val="90"/>
+                <w:sz w:val="26"/>
+                <w:szCs w:val="26"/>
+              </w:rPr>
+            </w:pPr>
+            <w:r>
+              <w:rPr>
+                <w:rFonts w:ascii="Segoe UI Symbol" w:eastAsia="標楷體" w:hAnsi="Segoe UI Symbol" w:cs="Segoe UI Symbol" w:hint="eastAsia"/>
+                <w:w w:val="90"/>
+                <w:sz w:val="26"/>
+                <w:szCs w:val="26"/>
+              </w:rPr>
+              <w:t>欲參加</w:t>
+            </w:r>
             <w:r>
               <w:rPr>
                 <w:rFonts w:ascii="Barlow Condensed Medium" w:eastAsia="標楷體" w:hAnsi="Barlow Condensed Medium" w:cs="Segoe UI Symbol" w:hint="eastAsia"/>
@@ -1352,9 +1414,8 @@
                 <w:sz w:val="26"/>
                 <w:szCs w:val="26"/>
               </w:rPr>
-              <w:t>參加。每月最後</w:t>
-            </w:r>
-            <w:proofErr w:type="gramStart"/>
+              <w:t>2025</w:t>
+            </w:r>
             <w:r>
               <w:rPr>
                 <w:rFonts w:ascii="Barlow Condensed Medium" w:eastAsia="標楷體" w:hAnsi="Barlow Condensed Medium" w:cs="Segoe UI Symbol" w:hint="eastAsia"/>
@@ -1362,313 +1423,8 @@
                 <w:sz w:val="26"/>
                 <w:szCs w:val="26"/>
               </w:rPr>
-              <w:t>一週</w:t>
-            </w:r>
-            <w:proofErr w:type="gramEnd"/>
-            <w:r>
-              <w:rPr>
-                <w:rFonts w:ascii="Barlow Condensed Medium" w:eastAsia="標楷體" w:hAnsi="Barlow Condensed Medium" w:cs="Segoe UI Symbol" w:hint="eastAsia"/>
-                <w:w w:val="90"/>
-                <w:sz w:val="26"/>
-                <w:szCs w:val="26"/>
-              </w:rPr>
-              <w:t>休息。</w:t>
-            </w:r>
-          </w:p>
-        </w:tc>
-      </w:tr>
-      <w:tr>
-        <w:tc>
-          <w:tcPr>
-            <w:tcW w:w="280" w:type="dxa"/>
-          </w:tcPr>
-          <w:p>
-            <w:pPr>
-              <w:snapToGrid w:val="0"/>
-              <w:spacing w:line="300" w:lineRule="exact"/>
-              <w:ind w:rightChars="11" w:right="26"/>
-              <w:jc w:val="right"/>
-              <w:rPr>
-                <w:rFonts w:ascii="Barlow Condensed Medium" w:eastAsia="華康細黑體" w:hAnsi="Barlow Condensed Medium"/>
-                <w:w w:val="90"/>
-                <w:sz w:val="26"/>
-                <w:szCs w:val="26"/>
-              </w:rPr>
-            </w:pPr>
-            <w:r>
-              <w:rPr>
-                <w:rFonts w:ascii="Barlow Condensed Medium" w:eastAsia="華康細黑體" w:hAnsi="Barlow Condensed Medium" w:hint="eastAsia"/>
-                <w:w w:val="90"/>
-                <w:sz w:val="26"/>
-                <w:szCs w:val="26"/>
-              </w:rPr>
-              <w:t>2</w:t>
-            </w:r>
-            <w:r>
-              <w:rPr>
-                <w:rFonts w:ascii="Barlow Condensed Medium" w:eastAsia="華康細黑體" w:hAnsi="Barlow Condensed Medium"/>
-                <w:w w:val="90"/>
-                <w:sz w:val="26"/>
-                <w:szCs w:val="26"/>
-              </w:rPr>
-              <w:t>.</w:t>
-            </w:r>
-          </w:p>
-        </w:tc>
-        <w:tc>
-          <w:tcPr>
-            <w:tcW w:w="5641" w:type="dxa"/>
-          </w:tcPr>
-          <w:p>
-            <w:pPr>
-              <w:kinsoku w:val="0"/>
-              <w:snapToGrid w:val="0"/>
-              <w:spacing w:line="300" w:lineRule="exact"/>
-              <w:jc w:val="both"/>
-              <w:rPr>
-                <w:rFonts w:ascii="Barlow Condensed Medium" w:eastAsia="標楷體" w:hAnsi="Barlow Condensed Medium" w:cs="Segoe UI Symbol"/>
-                <w:w w:val="90"/>
-                <w:sz w:val="26"/>
-                <w:szCs w:val="26"/>
-              </w:rPr>
-            </w:pPr>
-            <w:r>
-              <w:rPr>
-                <w:rFonts w:ascii="Segoe UI Symbol" w:eastAsia="標楷體" w:hAnsi="Segoe UI Symbol" w:cs="Segoe UI Symbol"/>
-                <w:w w:val="90"/>
-                <w:sz w:val="26"/>
-                <w:szCs w:val="26"/>
-              </w:rPr>
-              <w:t>★</w:t>
-            </w:r>
-            <w:r>
-              <w:rPr>
-                <w:rFonts w:ascii="Barlow Condensed Medium" w:eastAsia="標楷體" w:hAnsi="Barlow Condensed Medium" w:cs="Segoe UI Symbol"/>
-                <w:w w:val="90"/>
-                <w:sz w:val="26"/>
-                <w:szCs w:val="26"/>
-              </w:rPr>
-              <w:t>欲參加</w:t>
-            </w:r>
-            <w:r>
-              <w:rPr>
-                <w:rFonts w:ascii="Barlow Condensed Medium" w:eastAsia="標楷體" w:hAnsi="Barlow Condensed Medium" w:cs="Segoe UI Symbol"/>
-                <w:w w:val="90"/>
-                <w:sz w:val="26"/>
-                <w:szCs w:val="26"/>
-              </w:rPr>
-              <w:t>2025</w:t>
-            </w:r>
-            <w:r>
-              <w:rPr>
-                <w:rFonts w:ascii="Barlow Condensed Medium" w:eastAsia="標楷體" w:hAnsi="Barlow Condensed Medium" w:cs="Segoe UI Symbol"/>
-                <w:w w:val="90"/>
-                <w:sz w:val="26"/>
-                <w:szCs w:val="26"/>
-              </w:rPr>
-              <w:t>年</w:t>
-            </w:r>
-            <w:r>
-              <w:rPr>
-                <w:rFonts w:ascii="Barlow Condensed Medium" w:eastAsia="標楷體" w:hAnsi="Barlow Condensed Medium" w:cs="Segoe UI Symbol" w:hint="eastAsia"/>
-                <w:w w:val="90"/>
-                <w:sz w:val="26"/>
-                <w:szCs w:val="26"/>
-              </w:rPr>
-              <w:t>的三年讀經運動者請在招待桌登記簽名並領取</w:t>
-            </w:r>
-            <w:proofErr w:type="gramStart"/>
-            <w:r>
-              <w:rPr>
-                <w:rFonts w:ascii="Barlow Condensed Medium" w:eastAsia="標楷體" w:hAnsi="Barlow Condensed Medium" w:cs="Segoe UI Symbol" w:hint="eastAsia"/>
-                <w:w w:val="90"/>
-                <w:sz w:val="26"/>
-                <w:szCs w:val="26"/>
-              </w:rPr>
-              <w:t>查經表一張</w:t>
-            </w:r>
-            <w:proofErr w:type="gramEnd"/>
-            <w:r>
-              <w:rPr>
-                <w:rFonts w:ascii="Barlow Condensed Medium" w:eastAsia="標楷體" w:hAnsi="Barlow Condensed Medium" w:cs="Segoe UI Symbol" w:hint="eastAsia"/>
-                <w:w w:val="90"/>
-                <w:sz w:val="26"/>
-                <w:szCs w:val="26"/>
-              </w:rPr>
-              <w:t>。報名者請自行預備一本空白筆記本，用來抄寫每日經文</w:t>
-            </w:r>
-            <w:r>
-              <w:rPr>
-                <w:rFonts w:ascii="Barlow Condensed Medium" w:eastAsia="標楷體" w:hAnsi="Barlow Condensed Medium" w:cs="Segoe UI Symbol" w:hint="eastAsia"/>
-                <w:w w:val="90"/>
-                <w:sz w:val="26"/>
-                <w:szCs w:val="26"/>
-              </w:rPr>
-              <w:t>(1-2</w:t>
-            </w:r>
-            <w:r>
-              <w:rPr>
-                <w:rFonts w:ascii="Barlow Condensed Medium" w:eastAsia="標楷體" w:hAnsi="Barlow Condensed Medium" w:cs="Segoe UI Symbol" w:hint="eastAsia"/>
-                <w:w w:val="90"/>
-                <w:sz w:val="26"/>
-                <w:szCs w:val="26"/>
-              </w:rPr>
-              <w:t>節</w:t>
-            </w:r>
-            <w:r>
-              <w:rPr>
-                <w:rFonts w:ascii="Barlow Condensed Medium" w:eastAsia="標楷體" w:hAnsi="Barlow Condensed Medium" w:cs="Segoe UI Symbol" w:hint="eastAsia"/>
-                <w:w w:val="90"/>
-                <w:sz w:val="26"/>
-                <w:szCs w:val="26"/>
-              </w:rPr>
-              <w:t>)</w:t>
-            </w:r>
-            <w:r>
-              <w:rPr>
-                <w:rFonts w:ascii="Barlow Condensed Medium" w:eastAsia="標楷體" w:hAnsi="Barlow Condensed Medium" w:cs="Segoe UI Symbol" w:hint="eastAsia"/>
-                <w:w w:val="90"/>
-                <w:sz w:val="26"/>
-                <w:szCs w:val="26"/>
-              </w:rPr>
-              <w:t>，且</w:t>
-            </w:r>
-            <w:proofErr w:type="gramStart"/>
-            <w:r>
-              <w:rPr>
-                <w:rFonts w:ascii="Barlow Condensed Medium" w:eastAsia="標楷體" w:hAnsi="Barlow Condensed Medium" w:cs="Segoe UI Symbol" w:hint="eastAsia"/>
-                <w:w w:val="90"/>
-                <w:sz w:val="26"/>
-                <w:szCs w:val="26"/>
-              </w:rPr>
-              <w:t>於每主日</w:t>
-            </w:r>
-            <w:proofErr w:type="gramEnd"/>
-            <w:r>
-              <w:rPr>
-                <w:rFonts w:ascii="Barlow Condensed Medium" w:eastAsia="標楷體" w:hAnsi="Barlow Condensed Medium" w:cs="Segoe UI Symbol" w:hint="eastAsia"/>
-                <w:w w:val="90"/>
-                <w:sz w:val="26"/>
-                <w:szCs w:val="26"/>
-              </w:rPr>
-              <w:t>由招待人員蓋章驗收。詳細辨</w:t>
-            </w:r>
-            <w:proofErr w:type="gramStart"/>
-            <w:r>
-              <w:rPr>
-                <w:rFonts w:ascii="Barlow Condensed Medium" w:eastAsia="標楷體" w:hAnsi="Barlow Condensed Medium" w:cs="Segoe UI Symbol" w:hint="eastAsia"/>
-                <w:w w:val="90"/>
-                <w:sz w:val="26"/>
-                <w:szCs w:val="26"/>
-              </w:rPr>
-              <w:t>法見查經表</w:t>
-            </w:r>
-            <w:proofErr w:type="gramEnd"/>
-            <w:r>
-              <w:rPr>
-                <w:rFonts w:ascii="Barlow Condensed Medium" w:eastAsia="標楷體" w:hAnsi="Barlow Condensed Medium" w:cs="Segoe UI Symbol" w:hint="eastAsia"/>
-                <w:w w:val="90"/>
-                <w:sz w:val="26"/>
-                <w:szCs w:val="26"/>
-              </w:rPr>
-              <w:t>附註。</w:t>
-            </w:r>
-          </w:p>
-        </w:tc>
-      </w:tr>
-      <w:tr>
-        <w:tc>
-          <w:tcPr>
-            <w:tcW w:w="280" w:type="dxa"/>
-          </w:tcPr>
-          <w:p>
-            <w:pPr>
-              <w:snapToGrid w:val="0"/>
-              <w:spacing w:line="300" w:lineRule="exact"/>
-              <w:ind w:rightChars="11" w:right="26"/>
-              <w:jc w:val="right"/>
-              <w:rPr>
-                <w:rFonts w:ascii="Barlow Condensed Medium" w:eastAsia="華康細黑體" w:hAnsi="Barlow Condensed Medium"/>
-                <w:w w:val="90"/>
-                <w:sz w:val="26"/>
-                <w:szCs w:val="26"/>
-              </w:rPr>
-            </w:pPr>
-            <w:r>
-              <w:rPr>
-                <w:rFonts w:ascii="Barlow Condensed Medium" w:eastAsia="華康細黑體" w:hAnsi="Barlow Condensed Medium" w:hint="eastAsia"/>
-                <w:w w:val="90"/>
-                <w:sz w:val="26"/>
-                <w:szCs w:val="26"/>
-              </w:rPr>
-              <w:t>3</w:t>
-            </w:r>
-            <w:r>
-              <w:rPr>
-                <w:rFonts w:ascii="Barlow Condensed Medium" w:eastAsia="華康細黑體" w:hAnsi="Barlow Condensed Medium"/>
-                <w:w w:val="90"/>
-                <w:sz w:val="26"/>
-                <w:szCs w:val="26"/>
-              </w:rPr>
-              <w:t>.</w:t>
-            </w:r>
-          </w:p>
-        </w:tc>
-        <w:tc>
-          <w:tcPr>
-            <w:tcW w:w="5641" w:type="dxa"/>
-          </w:tcPr>
-          <w:p>
-            <w:pPr>
-              <w:kinsoku w:val="0"/>
-              <w:snapToGrid w:val="0"/>
-              <w:spacing w:line="300" w:lineRule="exact"/>
-              <w:jc w:val="both"/>
-              <w:rPr>
-                <w:rFonts w:ascii="Barlow Condensed Medium" w:eastAsia="標楷體" w:hAnsi="Barlow Condensed Medium" w:cs="Segoe UI Symbol"/>
-                <w:w w:val="90"/>
-                <w:sz w:val="26"/>
-                <w:szCs w:val="26"/>
-              </w:rPr>
-            </w:pPr>
-            <w:r>
-              <w:rPr>
-                <w:rFonts w:ascii="Segoe UI Symbol" w:eastAsia="標楷體" w:hAnsi="Segoe UI Symbol" w:cs="Segoe UI Symbol" w:hint="eastAsia"/>
-                <w:w w:val="90"/>
-                <w:sz w:val="26"/>
-                <w:szCs w:val="26"/>
-              </w:rPr>
-              <w:t>欲參加</w:t>
-            </w:r>
-            <w:r>
-              <w:rPr>
-                <w:rFonts w:ascii="Barlow Condensed Medium" w:eastAsia="標楷體" w:hAnsi="Barlow Condensed Medium" w:cs="Segoe UI Symbol" w:hint="eastAsia"/>
-                <w:w w:val="90"/>
-                <w:sz w:val="26"/>
-                <w:szCs w:val="26"/>
-              </w:rPr>
-              <w:t>2025</w:t>
-            </w:r>
-            <w:r>
-              <w:rPr>
-                <w:rFonts w:ascii="Barlow Condensed Medium" w:eastAsia="標楷體" w:hAnsi="Barlow Condensed Medium" w:cs="Segoe UI Symbol" w:hint="eastAsia"/>
-                <w:w w:val="90"/>
-                <w:sz w:val="26"/>
-                <w:szCs w:val="26"/>
-              </w:rPr>
-              <w:t>年上半年度成人洗禮者，請務必</w:t>
-            </w:r>
-            <w:proofErr w:type="gramStart"/>
-            <w:r>
-              <w:rPr>
-                <w:rFonts w:ascii="Barlow Condensed Medium" w:eastAsia="標楷體" w:hAnsi="Barlow Condensed Medium" w:cs="Segoe UI Symbol" w:hint="eastAsia"/>
-                <w:w w:val="90"/>
-                <w:sz w:val="26"/>
-                <w:szCs w:val="26"/>
-              </w:rPr>
-              <w:t>參加每主早上</w:t>
-            </w:r>
-            <w:proofErr w:type="gramEnd"/>
+              <w:t>年上半年度成人洗禮者，請務必參加每主早上</w:t>
+            </w:r>
             <w:r>
               <w:rPr>
                 <w:rFonts w:ascii="Barlow Condensed Medium" w:eastAsia="標楷體" w:hAnsi="Barlow Condensed Medium" w:cs="Segoe UI Symbol" w:hint="eastAsia"/>
@@ -1749,7 +1505,6 @@
         </w:rPr>
         <w:t>§</w:t>
       </w:r>
-      <w:proofErr w:type="gramStart"/>
       <w:r>
         <w:rPr>
           <w:rFonts w:ascii="Barlow Condensed Medium" w:eastAsia="華康正顏楷體W9" w:hAnsi="Barlow Condensed Medium" w:cstheme="minorHAnsi"/>
@@ -1757,7 +1512,6 @@
         </w:rPr>
         <w:t>公禱事項</w:t>
       </w:r>
-      <w:proofErr w:type="gramEnd"/>
     </w:p>
     <w:tbl>
       <w:tblPr>
@@ -1837,9 +1591,8 @@
                 <w:sz w:val="26"/>
                 <w:szCs w:val="26"/>
               </w:rPr>
-              <w:t>守望</w:t>
-            </w:r>
-            <w:proofErr w:type="gramStart"/>
+              <w:t>守望代禱團持續代禱中，兄姊可將代禱事項填寫在代禱卡(於招待桌上)</w:t>
+            </w:r>
             <w:r>
               <w:rPr>
                 <w:rFonts w:ascii="華康中黑體" w:eastAsia="華康中黑體" w:hAnsi="Barlow Condensed Medium" w:cs="Segoe UI Symbol" w:hint="eastAsia"/>
@@ -1847,126 +1600,7 @@
                 <w:sz w:val="26"/>
                 <w:szCs w:val="26"/>
               </w:rPr>
-              <w:t>代禱團持續代禱中</w:t>
-            </w:r>
-            <w:proofErr w:type="gramEnd"/>
-            <w:r>
-              <w:rPr>
-                <w:rFonts w:ascii="華康中黑體" w:eastAsia="華康中黑體" w:hAnsi="Barlow Condensed Medium" w:cs="Segoe UI Symbol" w:hint="eastAsia"/>
-                <w:w w:val="90"/>
-                <w:sz w:val="26"/>
-                <w:szCs w:val="26"/>
-              </w:rPr>
-              <w:t>，兄</w:t>
-            </w:r>
-            <w:proofErr w:type="gramStart"/>
-            <w:r>
-              <w:rPr>
-                <w:rFonts w:ascii="華康中黑體" w:eastAsia="華康中黑體" w:hAnsi="Barlow Condensed Medium" w:cs="Segoe UI Symbol" w:hint="eastAsia"/>
-                <w:w w:val="90"/>
-                <w:sz w:val="26"/>
-                <w:szCs w:val="26"/>
-              </w:rPr>
-              <w:t>姊</w:t>
-            </w:r>
-            <w:proofErr w:type="gramEnd"/>
-            <w:r>
-              <w:rPr>
-                <w:rFonts w:ascii="華康中黑體" w:eastAsia="華康中黑體" w:hAnsi="Barlow Condensed Medium" w:cs="Segoe UI Symbol" w:hint="eastAsia"/>
-                <w:w w:val="90"/>
-                <w:sz w:val="26"/>
-                <w:szCs w:val="26"/>
-              </w:rPr>
-              <w:t>可</w:t>
-            </w:r>
-            <w:proofErr w:type="gramStart"/>
-            <w:r>
-              <w:rPr>
-                <w:rFonts w:ascii="華康中黑體" w:eastAsia="華康中黑體" w:hAnsi="Barlow Condensed Medium" w:cs="Segoe UI Symbol" w:hint="eastAsia"/>
-                <w:w w:val="90"/>
-                <w:sz w:val="26"/>
-                <w:szCs w:val="26"/>
-              </w:rPr>
-              <w:t>將代禱事項</w:t>
-            </w:r>
-            <w:proofErr w:type="gramEnd"/>
-            <w:r>
-              <w:rPr>
-                <w:rFonts w:ascii="華康中黑體" w:eastAsia="華康中黑體" w:hAnsi="Barlow Condensed Medium" w:cs="Segoe UI Symbol" w:hint="eastAsia"/>
-                <w:w w:val="90"/>
-                <w:sz w:val="26"/>
-                <w:szCs w:val="26"/>
-              </w:rPr>
-              <w:t>填寫在</w:t>
-            </w:r>
-            <w:proofErr w:type="gramStart"/>
-            <w:r>
-              <w:rPr>
-                <w:rFonts w:ascii="華康中黑體" w:eastAsia="華康中黑體" w:hAnsi="Barlow Condensed Medium" w:cs="Segoe UI Symbol" w:hint="eastAsia"/>
-                <w:w w:val="90"/>
-                <w:sz w:val="26"/>
-                <w:szCs w:val="26"/>
-              </w:rPr>
-              <w:t>代禱卡</w:t>
-            </w:r>
-            <w:proofErr w:type="gramEnd"/>
-            <w:r>
-              <w:rPr>
-                <w:rFonts w:ascii="華康中黑體" w:eastAsia="華康中黑體" w:hAnsi="Barlow Condensed Medium" w:cs="Segoe UI Symbol" w:hint="eastAsia"/>
-                <w:w w:val="90"/>
-                <w:sz w:val="26"/>
-                <w:szCs w:val="26"/>
-              </w:rPr>
-              <w:t>(於招待桌上)</w:t>
-            </w:r>
-            <w:r>
-              <w:rPr>
-                <w:rFonts w:ascii="華康中黑體" w:eastAsia="華康中黑體" w:hAnsi="Barlow Condensed Medium" w:cs="Segoe UI Symbol" w:hint="eastAsia"/>
-                <w:w w:val="90"/>
-                <w:sz w:val="26"/>
-                <w:szCs w:val="26"/>
-              </w:rPr>
-              <w:t>，</w:t>
-            </w:r>
-            <w:proofErr w:type="gramStart"/>
-            <w:r>
-              <w:rPr>
-                <w:rFonts w:ascii="華康中黑體" w:eastAsia="華康中黑體" w:hAnsi="Barlow Condensed Medium" w:cs="Segoe UI Symbol" w:hint="eastAsia"/>
-                <w:w w:val="90"/>
-                <w:sz w:val="26"/>
-                <w:szCs w:val="26"/>
-              </w:rPr>
-              <w:t>投入代禱信箱</w:t>
-            </w:r>
-            <w:proofErr w:type="gramEnd"/>
-            <w:r>
-              <w:rPr>
-                <w:rFonts w:ascii="華康中黑體" w:eastAsia="華康中黑體" w:hAnsi="Barlow Condensed Medium" w:cs="Segoe UI Symbol" w:hint="eastAsia"/>
-                <w:w w:val="90"/>
-                <w:sz w:val="26"/>
-                <w:szCs w:val="26"/>
-              </w:rPr>
-              <w:t>，</w:t>
-            </w:r>
-            <w:proofErr w:type="gramStart"/>
-            <w:r>
-              <w:rPr>
-                <w:rFonts w:ascii="華康中黑體" w:eastAsia="華康中黑體" w:hAnsi="Barlow Condensed Medium" w:cs="Segoe UI Symbol" w:hint="eastAsia"/>
-                <w:w w:val="90"/>
-                <w:sz w:val="26"/>
-                <w:szCs w:val="26"/>
-              </w:rPr>
-              <w:t>讓代禱團</w:t>
-            </w:r>
-            <w:proofErr w:type="gramEnd"/>
-            <w:r>
-              <w:rPr>
-                <w:rFonts w:ascii="華康中黑體" w:eastAsia="華康中黑體" w:hAnsi="Barlow Condensed Medium" w:cs="Segoe UI Symbol" w:hint="eastAsia"/>
-                <w:w w:val="90"/>
-                <w:sz w:val="26"/>
-                <w:szCs w:val="26"/>
-              </w:rPr>
-              <w:t>來服事。</w:t>
+              <w:t>，投入代禱信箱，讓代禱團來服事。</w:t>
             </w:r>
           </w:p>
         </w:tc>
@@ -2048,9 +1682,17 @@
                 <w:sz w:val="26"/>
                 <w:szCs w:val="26"/>
               </w:rPr>
-              <w:t>俄烏、</w:t>
-            </w:r>
-            <w:proofErr w:type="gramStart"/>
+              <w:t>俄烏、以哈、</w:t>
+            </w:r>
+            <w:r>
+              <w:rPr>
+                <w:rFonts w:ascii="Segoe UI Symbol" w:eastAsia="標楷體" w:hAnsi="Segoe UI Symbol" w:cs="Segoe UI Symbol" w:hint="eastAsia"/>
+                <w:w w:val="90"/>
+                <w:sz w:val="26"/>
+                <w:szCs w:val="26"/>
+              </w:rPr>
+              <w:t>以</w:t>
+            </w:r>
             <w:r>
               <w:rPr>
                 <w:rFonts w:ascii="Barlow Condensed Medium" w:eastAsia="標楷體" w:hAnsi="Barlow Condensed Medium" w:cstheme="minorHAnsi" w:hint="eastAsia"/>
@@ -2058,9 +1700,8 @@
                 <w:sz w:val="26"/>
                 <w:szCs w:val="26"/>
               </w:rPr>
-              <w:t>以哈</w:t>
-            </w:r>
-            <w:proofErr w:type="gramEnd"/>
+              <w:t>黎</w:t>
+            </w:r>
             <w:r>
               <w:rPr>
                 <w:rFonts w:ascii="Barlow Condensed Medium" w:eastAsia="標楷體" w:hAnsi="Barlow Condensed Medium" w:cstheme="minorHAnsi" w:hint="eastAsia"/>
@@ -2068,16 +1709,7 @@
                 <w:sz w:val="26"/>
                 <w:szCs w:val="26"/>
               </w:rPr>
-              <w:t>、</w:t>
-            </w:r>
-            <w:r>
-              <w:rPr>
-                <w:rFonts w:ascii="Segoe UI Symbol" w:eastAsia="標楷體" w:hAnsi="Segoe UI Symbol" w:cs="Segoe UI Symbol" w:hint="eastAsia"/>
-                <w:w w:val="90"/>
-                <w:sz w:val="26"/>
-                <w:szCs w:val="26"/>
-              </w:rPr>
-              <w:t>以</w:t>
+              <w:t>)</w:t>
             </w:r>
             <w:r>
               <w:rPr>
@@ -2086,7 +1718,7 @@
                 <w:sz w:val="26"/>
                 <w:szCs w:val="26"/>
               </w:rPr>
-              <w:t>黎</w:t>
+              <w:t>和全球暖化祈求</w:t>
             </w:r>
             <w:r>
               <w:rPr>
@@ -2095,7 +1727,7 @@
                 <w:sz w:val="26"/>
                 <w:szCs w:val="26"/>
               </w:rPr>
-              <w:t>)</w:t>
+              <w:t>平安</w:t>
             </w:r>
             <w:r>
               <w:rPr>
@@ -2104,7 +1736,7 @@
                 <w:sz w:val="26"/>
                 <w:szCs w:val="26"/>
               </w:rPr>
-              <w:t>和全球暖化祈求</w:t>
+              <w:t>、人權和生態永續，願　神公義的國度降臨</w:t>
             </w:r>
             <w:r>
               <w:rPr>
@@ -2113,8 +1745,63 @@
                 <w:sz w:val="26"/>
                 <w:szCs w:val="26"/>
               </w:rPr>
-              <w:t>平安</w:t>
-            </w:r>
+              <w:t>。</w:t>
+            </w:r>
+          </w:p>
+        </w:tc>
+      </w:tr>
+      <w:tr>
+        <w:tc>
+          <w:tcPr>
+            <w:tcW w:w="266" w:type="dxa"/>
+            <w:tcMar>
+              <w:left w:w="28" w:type="dxa"/>
+              <w:right w:w="28" w:type="dxa"/>
+            </w:tcMar>
+          </w:tcPr>
+          <w:p>
+            <w:pPr>
+              <w:snapToGrid w:val="0"/>
+              <w:spacing w:line="300" w:lineRule="exact"/>
+              <w:jc w:val="right"/>
+              <w:rPr>
+                <w:rFonts w:ascii="Barlow Condensed Medium" w:eastAsia="標楷體" w:hAnsi="Barlow Condensed Medium" w:cstheme="minorHAnsi"/>
+                <w:w w:val="90"/>
+                <w:sz w:val="26"/>
+                <w:szCs w:val="26"/>
+              </w:rPr>
+            </w:pPr>
+            <w:r>
+              <w:rPr>
+                <w:rFonts w:ascii="Barlow Condensed Medium" w:eastAsia="標楷體" w:hAnsi="Barlow Condensed Medium" w:cstheme="minorHAnsi"/>
+                <w:w w:val="90"/>
+                <w:sz w:val="26"/>
+                <w:szCs w:val="26"/>
+              </w:rPr>
+              <w:t>2.</w:t>
+            </w:r>
+          </w:p>
+        </w:tc>
+        <w:tc>
+          <w:tcPr>
+            <w:tcW w:w="5669" w:type="dxa"/>
+            <w:tcMar>
+              <w:left w:w="28" w:type="dxa"/>
+              <w:right w:w="28" w:type="dxa"/>
+            </w:tcMar>
+          </w:tcPr>
+          <w:p>
+            <w:pPr>
+              <w:snapToGrid w:val="0"/>
+              <w:spacing w:line="300" w:lineRule="exact"/>
+              <w:jc w:val="both"/>
+              <w:rPr>
+                <w:rFonts w:ascii="Barlow Condensed Medium" w:eastAsia="標楷體" w:hAnsi="Barlow Condensed Medium" w:cstheme="minorHAnsi"/>
+                <w:w w:val="90"/>
+                <w:sz w:val="26"/>
+                <w:szCs w:val="26"/>
+              </w:rPr>
+            </w:pPr>
             <w:r>
               <w:rPr>
                 <w:rFonts w:ascii="Barlow Condensed Medium" w:eastAsia="標楷體" w:hAnsi="Barlow Condensed Medium" w:cstheme="minorHAnsi" w:hint="eastAsia"/>
@@ -2122,9 +1809,8 @@
                 <w:sz w:val="26"/>
                 <w:szCs w:val="26"/>
               </w:rPr>
-              <w:t xml:space="preserve">、人權和生態永續，願　</w:t>
-            </w:r>
-            <w:proofErr w:type="gramStart"/>
+              <w:t>為</w:t>
+            </w:r>
             <w:r>
               <w:rPr>
                 <w:rFonts w:ascii="Barlow Condensed Medium" w:eastAsia="標楷體" w:hAnsi="Barlow Condensed Medium" w:cstheme="minorHAnsi" w:hint="eastAsia"/>
@@ -2132,9 +1818,8 @@
                 <w:sz w:val="26"/>
                 <w:szCs w:val="26"/>
               </w:rPr>
-              <w:t>神公義</w:t>
-            </w:r>
-            <w:proofErr w:type="gramEnd"/>
+              <w:t>台灣的民主，朝野和政黨間的和諧，在真理和公義中，共同追求台灣人民的利益，和蒙　神喜悅的國度</w:t>
+            </w:r>
             <w:r>
               <w:rPr>
                 <w:rFonts w:ascii="Barlow Condensed Medium" w:eastAsia="標楷體" w:hAnsi="Barlow Condensed Medium" w:cstheme="minorHAnsi" w:hint="eastAsia"/>
@@ -2142,8 +1827,32 @@
                 <w:sz w:val="26"/>
                 <w:szCs w:val="26"/>
               </w:rPr>
-              <w:t>的國度降臨</w:t>
-            </w:r>
+              <w:t>。</w:t>
+            </w:r>
+          </w:p>
+        </w:tc>
+      </w:tr>
+      <w:tr>
+        <w:tc>
+          <w:tcPr>
+            <w:tcW w:w="266" w:type="dxa"/>
+            <w:tcMar>
+              <w:left w:w="28" w:type="dxa"/>
+              <w:right w:w="28" w:type="dxa"/>
+            </w:tcMar>
+          </w:tcPr>
+          <w:p>
+            <w:pPr>
+              <w:snapToGrid w:val="0"/>
+              <w:spacing w:line="300" w:lineRule="exact"/>
+              <w:jc w:val="right"/>
+              <w:rPr>
+                <w:rFonts w:ascii="Barlow Condensed Medium" w:eastAsia="標楷體" w:hAnsi="Barlow Condensed Medium" w:cstheme="minorHAnsi"/>
+                <w:w w:val="90"/>
+                <w:sz w:val="26"/>
+                <w:szCs w:val="26"/>
+              </w:rPr>
+            </w:pPr>
             <w:r>
               <w:rPr>
                 <w:rFonts w:ascii="Barlow Condensed Medium" w:eastAsia="標楷體" w:hAnsi="Barlow Condensed Medium" w:cstheme="minorHAnsi" w:hint="eastAsia"/>
@@ -2151,15 +1860,22 @@
                 <w:sz w:val="26"/>
                 <w:szCs w:val="26"/>
               </w:rPr>
-              <w:t>。</w:t>
-            </w:r>
-          </w:p>
-        </w:tc>
-      </w:tr>
-      <w:tr>
-        <w:tc>
-          <w:tcPr>
-            <w:tcW w:w="266" w:type="dxa"/>
+              <w:t>3</w:t>
+            </w:r>
+            <w:r>
+              <w:rPr>
+                <w:rFonts w:ascii="Barlow Condensed Medium" w:eastAsia="標楷體" w:hAnsi="Barlow Condensed Medium" w:cstheme="minorHAnsi" w:hint="eastAsia"/>
+                <w:w w:val="90"/>
+                <w:sz w:val="26"/>
+                <w:szCs w:val="26"/>
+              </w:rPr>
+              <w:t>.</w:t>
+            </w:r>
+          </w:p>
+        </w:tc>
+        <w:tc>
+          <w:tcPr>
+            <w:tcW w:w="5669" w:type="dxa"/>
             <w:tcMar>
               <w:left w:w="28" w:type="dxa"/>
               <w:right w:w="28" w:type="dxa"/>
@@ -2169,7 +1885,7 @@
             <w:pPr>
               <w:snapToGrid w:val="0"/>
               <w:spacing w:line="300" w:lineRule="exact"/>
-              <w:jc w:val="right"/>
+              <w:jc w:val="both"/>
               <w:rPr>
                 <w:rFonts w:ascii="Barlow Condensed Medium" w:eastAsia="標楷體" w:hAnsi="Barlow Condensed Medium" w:cstheme="minorHAnsi"/>
                 <w:w w:val="90"/>
@@ -2179,12 +1895,108 @@
             </w:pPr>
             <w:r>
               <w:rPr>
+                <w:rFonts w:ascii="Barlow Condensed Medium" w:eastAsia="標楷體" w:hAnsi="Barlow Condensed Medium" w:cstheme="minorHAnsi" w:hint="eastAsia"/>
+                <w:w w:val="90"/>
+                <w:sz w:val="26"/>
+                <w:szCs w:val="26"/>
+              </w:rPr>
+              <w:t>為本</w:t>
+            </w:r>
+            <w:r>
+              <w:rPr>
+                <w:rFonts w:ascii="Barlow Condensed Medium" w:eastAsia="標楷體" w:hAnsi="Barlow Condensed Medium" w:cstheme="minorHAnsi" w:hint="eastAsia"/>
+                <w:w w:val="90"/>
+                <w:sz w:val="26"/>
+                <w:szCs w:val="26"/>
+              </w:rPr>
+              <w:t>會</w:t>
+            </w:r>
+            <w:r>
+              <w:rPr>
+                <w:rFonts w:ascii="Barlow Condensed Medium" w:eastAsia="標楷體" w:hAnsi="Barlow Condensed Medium" w:cstheme="minorHAnsi" w:hint="eastAsia"/>
+                <w:w w:val="90"/>
+                <w:sz w:val="26"/>
+                <w:szCs w:val="26"/>
+              </w:rPr>
+              <w:t>2025</w:t>
+            </w:r>
+            <w:r>
+              <w:rPr>
+                <w:rFonts w:ascii="Barlow Condensed Medium" w:eastAsia="標楷體" w:hAnsi="Barlow Condensed Medium" w:cstheme="minorHAnsi" w:hint="eastAsia"/>
+                <w:w w:val="90"/>
+                <w:sz w:val="26"/>
+                <w:szCs w:val="26"/>
+              </w:rPr>
+              <w:t>年度</w:t>
+            </w:r>
+            <w:r>
+              <w:rPr>
+                <w:rFonts w:ascii="Barlow Condensed Medium" w:eastAsia="標楷體" w:hAnsi="Barlow Condensed Medium" w:cstheme="minorHAnsi" w:hint="eastAsia"/>
+                <w:w w:val="90"/>
+                <w:sz w:val="26"/>
+                <w:szCs w:val="26"/>
+              </w:rPr>
+              <w:t>事工</w:t>
+            </w:r>
+            <w:r>
+              <w:rPr>
+                <w:rFonts w:ascii="Barlow Condensed Medium" w:eastAsia="標楷體" w:hAnsi="Barlow Condensed Medium" w:cstheme="minorHAnsi" w:hint="eastAsia"/>
+                <w:w w:val="90"/>
+                <w:sz w:val="26"/>
+                <w:szCs w:val="26"/>
+              </w:rPr>
+              <w:t>計劃</w:t>
+            </w:r>
+            <w:r>
+              <w:rPr>
+                <w:rFonts w:ascii="Barlow Condensed Medium" w:eastAsia="標楷體" w:hAnsi="Barlow Condensed Medium" w:cstheme="minorHAnsi" w:hint="eastAsia"/>
+                <w:w w:val="90"/>
+                <w:sz w:val="26"/>
+                <w:szCs w:val="26"/>
+              </w:rPr>
+              <w:t>代禱。</w:t>
+            </w:r>
+          </w:p>
+        </w:tc>
+      </w:tr>
+      <w:tr>
+        <w:tc>
+          <w:tcPr>
+            <w:tcW w:w="266" w:type="dxa"/>
+            <w:tcMar>
+              <w:left w:w="28" w:type="dxa"/>
+              <w:right w:w="28" w:type="dxa"/>
+            </w:tcMar>
+          </w:tcPr>
+          <w:p>
+            <w:pPr>
+              <w:snapToGrid w:val="0"/>
+              <w:spacing w:line="300" w:lineRule="exact"/>
+              <w:jc w:val="right"/>
+              <w:rPr>
                 <w:rFonts w:ascii="Barlow Condensed Medium" w:eastAsia="標楷體" w:hAnsi="Barlow Condensed Medium" w:cstheme="minorHAnsi"/>
                 <w:w w:val="90"/>
                 <w:sz w:val="26"/>
                 <w:szCs w:val="26"/>
               </w:rPr>
-              <w:t>2.</w:t>
+            </w:pPr>
+            <w:r>
+              <w:rPr>
+                <w:rFonts w:ascii="Barlow Condensed Medium" w:eastAsia="標楷體" w:hAnsi="Barlow Condensed Medium" w:cstheme="minorHAnsi" w:hint="eastAsia"/>
+                <w:w w:val="90"/>
+                <w:sz w:val="26"/>
+                <w:szCs w:val="26"/>
+              </w:rPr>
+              <w:t>4</w:t>
+            </w:r>
+            <w:r>
+              <w:rPr>
+                <w:rFonts w:ascii="Barlow Condensed Medium" w:eastAsia="標楷體" w:hAnsi="Barlow Condensed Medium" w:cstheme="minorHAnsi" w:hint="eastAsia"/>
+                <w:w w:val="90"/>
+                <w:sz w:val="26"/>
+                <w:szCs w:val="26"/>
+              </w:rPr>
+              <w:t>.</w:t>
             </w:r>
           </w:p>
         </w:tc>
@@ -2210,12 +2022,30 @@
             </w:pPr>
             <w:r>
               <w:rPr>
+                <w:rFonts w:ascii="Barlow Condensed Medium" w:eastAsia="標楷體" w:hAnsi="Barlow Condensed Medium" w:cstheme="minorHAnsi"/>
+                <w:w w:val="90"/>
+                <w:sz w:val="26"/>
+                <w:szCs w:val="26"/>
+              </w:rPr>
+              <w:t>為牧師、長執和任職同工的事奉</w:t>
+            </w:r>
+            <w:r>
+              <w:rPr>
                 <w:rFonts w:ascii="Barlow Condensed Medium" w:eastAsia="標楷體" w:hAnsi="Barlow Condensed Medium" w:cstheme="minorHAnsi" w:hint="eastAsia"/>
                 <w:w w:val="90"/>
                 <w:sz w:val="26"/>
                 <w:szCs w:val="26"/>
               </w:rPr>
-              <w:t>為</w:t>
+              <w:t>、工作</w:t>
+            </w:r>
+            <w:r>
+              <w:rPr>
+                <w:rFonts w:ascii="Barlow Condensed Medium" w:eastAsia="標楷體" w:hAnsi="Barlow Condensed Medium" w:cstheme="minorHAnsi"/>
+                <w:w w:val="90"/>
+                <w:sz w:val="26"/>
+                <w:szCs w:val="26"/>
+              </w:rPr>
+              <w:t>和家庭代禱，求主加添力量</w:t>
             </w:r>
             <w:r>
               <w:rPr>
@@ -2224,9 +2054,41 @@
                 <w:sz w:val="26"/>
                 <w:szCs w:val="26"/>
               </w:rPr>
-              <w:t>台灣的民主，朝野和</w:t>
-            </w:r>
-            <w:proofErr w:type="gramStart"/>
+              <w:t>和看顧</w:t>
+            </w:r>
+            <w:r>
+              <w:rPr>
+                <w:rFonts w:ascii="Barlow Condensed Medium" w:eastAsia="標楷體" w:hAnsi="Barlow Condensed Medium" w:cstheme="minorHAnsi"/>
+                <w:w w:val="90"/>
+                <w:sz w:val="26"/>
+                <w:szCs w:val="26"/>
+              </w:rPr>
+              <w:t>。</w:t>
+            </w:r>
+          </w:p>
+        </w:tc>
+      </w:tr>
+      <w:tr>
+        <w:tc>
+          <w:tcPr>
+            <w:tcW w:w="266" w:type="dxa"/>
+            <w:tcMar>
+              <w:left w:w="28" w:type="dxa"/>
+              <w:right w:w="28" w:type="dxa"/>
+            </w:tcMar>
+          </w:tcPr>
+          <w:p>
+            <w:pPr>
+              <w:snapToGrid w:val="0"/>
+              <w:spacing w:line="300" w:lineRule="exact"/>
+              <w:jc w:val="right"/>
+              <w:rPr>
+                <w:rFonts w:ascii="Barlow Condensed Medium" w:eastAsia="標楷體" w:hAnsi="Barlow Condensed Medium" w:cstheme="minorHAnsi"/>
+                <w:w w:val="90"/>
+                <w:sz w:val="26"/>
+                <w:szCs w:val="26"/>
+              </w:rPr>
+            </w:pPr>
             <w:r>
               <w:rPr>
                 <w:rFonts w:ascii="Barlow Condensed Medium" w:eastAsia="標楷體" w:hAnsi="Barlow Condensed Medium" w:cstheme="minorHAnsi" w:hint="eastAsia"/>
@@ -2234,9 +2096,8 @@
                 <w:sz w:val="26"/>
                 <w:szCs w:val="26"/>
               </w:rPr>
-              <w:t>政黨間的和諧</w:t>
-            </w:r>
-            <w:proofErr w:type="gramEnd"/>
+              <w:t>5</w:t>
+            </w:r>
             <w:r>
               <w:rPr>
                 <w:rFonts w:ascii="Barlow Condensed Medium" w:eastAsia="標楷體" w:hAnsi="Barlow Condensed Medium" w:cstheme="minorHAnsi" w:hint="eastAsia"/>
@@ -2244,9 +2105,40 @@
                 <w:sz w:val="26"/>
                 <w:szCs w:val="26"/>
               </w:rPr>
-              <w:t>，在真理和</w:t>
-            </w:r>
-            <w:proofErr w:type="gramStart"/>
+              <w:t>.</w:t>
+            </w:r>
+          </w:p>
+        </w:tc>
+        <w:tc>
+          <w:tcPr>
+            <w:tcW w:w="5669" w:type="dxa"/>
+            <w:tcMar>
+              <w:left w:w="28" w:type="dxa"/>
+              <w:right w:w="28" w:type="dxa"/>
+            </w:tcMar>
+          </w:tcPr>
+          <w:p>
+            <w:pPr>
+              <w:kinsoku w:val="0"/>
+              <w:snapToGrid w:val="0"/>
+              <w:spacing w:line="300" w:lineRule="exact"/>
+              <w:jc w:val="both"/>
+              <w:rPr>
+                <w:rFonts w:ascii="Barlow Condensed Medium" w:eastAsia="標楷體" w:hAnsi="Barlow Condensed Medium" w:cstheme="minorHAnsi"/>
+                <w:w w:val="90"/>
+                <w:sz w:val="26"/>
+                <w:szCs w:val="26"/>
+              </w:rPr>
+            </w:pPr>
+            <w:r>
+              <w:rPr>
+                <w:rFonts w:ascii="Barlow Condensed Medium" w:eastAsia="標楷體" w:hAnsi="Barlow Condensed Medium" w:cstheme="minorHAnsi"/>
+                <w:w w:val="90"/>
+                <w:sz w:val="26"/>
+                <w:szCs w:val="26"/>
+              </w:rPr>
+              <w:t>身體欠安</w:t>
+            </w:r>
             <w:r>
               <w:rPr>
                 <w:rFonts w:ascii="Barlow Condensed Medium" w:eastAsia="標楷體" w:hAnsi="Barlow Condensed Medium" w:cstheme="minorHAnsi" w:hint="eastAsia"/>
@@ -2254,9 +2146,17 @@
                 <w:sz w:val="26"/>
                 <w:szCs w:val="26"/>
               </w:rPr>
-              <w:t>公義中</w:t>
-            </w:r>
-            <w:proofErr w:type="gramEnd"/>
+              <w:t>的</w:t>
+            </w:r>
+            <w:r>
+              <w:rPr>
+                <w:rFonts w:ascii="Barlow Condensed Medium" w:eastAsia="標楷體" w:hAnsi="Barlow Condensed Medium" w:cstheme="minorHAnsi"/>
+                <w:w w:val="90"/>
+                <w:sz w:val="26"/>
+                <w:szCs w:val="26"/>
+              </w:rPr>
+              <w:t>：</w:t>
+            </w:r>
             <w:r>
               <w:rPr>
                 <w:rFonts w:ascii="Barlow Condensed Medium" w:eastAsia="標楷體" w:hAnsi="Barlow Condensed Medium" w:cstheme="minorHAnsi" w:hint="eastAsia"/>
@@ -2264,7 +2164,7 @@
                 <w:sz w:val="26"/>
                 <w:szCs w:val="26"/>
               </w:rPr>
-              <w:t>，共同追求台灣人民的利益，和蒙　神喜悅的國度</w:t>
+              <w:t>許裕彬</w:t>
             </w:r>
             <w:r>
               <w:rPr>
@@ -2273,25 +2173,23 @@
                 <w:sz w:val="26"/>
                 <w:szCs w:val="26"/>
               </w:rPr>
-              <w:t>。</w:t>
-            </w:r>
-          </w:p>
-        </w:tc>
-      </w:tr>
-      <w:tr>
-        <w:tc>
-          <w:tcPr>
-            <w:tcW w:w="266" w:type="dxa"/>
-            <w:tcMar>
-              <w:left w:w="28" w:type="dxa"/>
-              <w:right w:w="28" w:type="dxa"/>
-            </w:tcMar>
-          </w:tcPr>
+              <w:t>、許世英、</w:t>
+            </w:r>
+            <w:r>
+              <w:rPr>
+                <w:rFonts w:ascii="Barlow Condensed Medium" w:eastAsia="標楷體" w:hAnsi="Barlow Condensed Medium" w:cstheme="minorHAnsi" w:hint="eastAsia"/>
+                <w:w w:val="90"/>
+                <w:sz w:val="26"/>
+                <w:szCs w:val="26"/>
+              </w:rPr>
+              <w:t>陳昭璟、王連英、</w:t>
+            </w:r>
+          </w:p>
           <w:p>
             <w:pPr>
               <w:snapToGrid w:val="0"/>
               <w:spacing w:line="300" w:lineRule="exact"/>
-              <w:jc w:val="right"/>
+              <w:jc w:val="both"/>
               <w:rPr>
                 <w:rFonts w:ascii="Barlow Condensed Medium" w:eastAsia="標楷體" w:hAnsi="Barlow Condensed Medium" w:cstheme="minorHAnsi"/>
                 <w:w w:val="90"/>
@@ -2306,7 +2204,7 @@
                 <w:sz w:val="26"/>
                 <w:szCs w:val="26"/>
               </w:rPr>
-              <w:t>3</w:t>
+              <w:t>游淑玲、王文庭、蔡敬恩、盧輝昌</w:t>
             </w:r>
             <w:r>
               <w:rPr>
@@ -2315,30 +2213,8 @@
                 <w:sz w:val="26"/>
                 <w:szCs w:val="26"/>
               </w:rPr>
-              <w:t>.</w:t>
-            </w:r>
-          </w:p>
-        </w:tc>
-        <w:tc>
-          <w:tcPr>
-            <w:tcW w:w="5669" w:type="dxa"/>
-            <w:tcMar>
-              <w:left w:w="28" w:type="dxa"/>
-              <w:right w:w="28" w:type="dxa"/>
-            </w:tcMar>
-          </w:tcPr>
-          <w:p>
-            <w:pPr>
-              <w:snapToGrid w:val="0"/>
-              <w:spacing w:line="300" w:lineRule="exact"/>
-              <w:jc w:val="both"/>
-              <w:rPr>
-                <w:rFonts w:ascii="Barlow Condensed Medium" w:eastAsia="標楷體" w:hAnsi="Barlow Condensed Medium" w:cstheme="minorHAnsi"/>
-                <w:w w:val="90"/>
-                <w:sz w:val="26"/>
-                <w:szCs w:val="26"/>
-              </w:rPr>
-            </w:pPr>
+              <w:t>、</w:t>
+            </w:r>
             <w:r>
               <w:rPr>
                 <w:rFonts w:ascii="Barlow Condensed Medium" w:eastAsia="標楷體" w:hAnsi="Barlow Condensed Medium" w:cstheme="minorHAnsi" w:hint="eastAsia"/>
@@ -2346,440 +2222,7 @@
                 <w:sz w:val="26"/>
                 <w:szCs w:val="26"/>
               </w:rPr>
-              <w:t>為本</w:t>
-            </w:r>
-            <w:r>
-              <w:rPr>
-                <w:rFonts w:ascii="Barlow Condensed Medium" w:eastAsia="標楷體" w:hAnsi="Barlow Condensed Medium" w:cstheme="minorHAnsi" w:hint="eastAsia"/>
-                <w:w w:val="90"/>
-                <w:sz w:val="26"/>
-                <w:szCs w:val="26"/>
-              </w:rPr>
-              <w:t>會</w:t>
-            </w:r>
-            <w:r>
-              <w:rPr>
-                <w:rFonts w:ascii="Barlow Condensed Medium" w:eastAsia="標楷體" w:hAnsi="Barlow Condensed Medium" w:cstheme="minorHAnsi" w:hint="eastAsia"/>
-                <w:w w:val="90"/>
-                <w:sz w:val="26"/>
-                <w:szCs w:val="26"/>
-              </w:rPr>
-              <w:t>2025</w:t>
-            </w:r>
-            <w:r>
-              <w:rPr>
-                <w:rFonts w:ascii="Barlow Condensed Medium" w:eastAsia="標楷體" w:hAnsi="Barlow Condensed Medium" w:cstheme="minorHAnsi" w:hint="eastAsia"/>
-                <w:w w:val="90"/>
-                <w:sz w:val="26"/>
-                <w:szCs w:val="26"/>
-              </w:rPr>
-              <w:t>年度</w:t>
-            </w:r>
-            <w:r>
-              <w:rPr>
-                <w:rFonts w:ascii="Barlow Condensed Medium" w:eastAsia="標楷體" w:hAnsi="Barlow Condensed Medium" w:cstheme="minorHAnsi" w:hint="eastAsia"/>
-                <w:w w:val="90"/>
-                <w:sz w:val="26"/>
-                <w:szCs w:val="26"/>
-              </w:rPr>
-              <w:t>事工</w:t>
-            </w:r>
-            <w:proofErr w:type="gramStart"/>
-            <w:r>
-              <w:rPr>
-                <w:rFonts w:ascii="Barlow Condensed Medium" w:eastAsia="標楷體" w:hAnsi="Barlow Condensed Medium" w:cstheme="minorHAnsi" w:hint="eastAsia"/>
-                <w:w w:val="90"/>
-                <w:sz w:val="26"/>
-                <w:szCs w:val="26"/>
-              </w:rPr>
-              <w:t>計劃</w:t>
-            </w:r>
-            <w:r>
-              <w:rPr>
-                <w:rFonts w:ascii="Barlow Condensed Medium" w:eastAsia="標楷體" w:hAnsi="Barlow Condensed Medium" w:cstheme="minorHAnsi" w:hint="eastAsia"/>
-                <w:w w:val="90"/>
-                <w:sz w:val="26"/>
-                <w:szCs w:val="26"/>
-              </w:rPr>
-              <w:t>代禱</w:t>
-            </w:r>
-            <w:proofErr w:type="gramEnd"/>
-            <w:r>
-              <w:rPr>
-                <w:rFonts w:ascii="Barlow Condensed Medium" w:eastAsia="標楷體" w:hAnsi="Barlow Condensed Medium" w:cstheme="minorHAnsi" w:hint="eastAsia"/>
-                <w:w w:val="90"/>
-                <w:sz w:val="26"/>
-                <w:szCs w:val="26"/>
-              </w:rPr>
-              <w:t>。</w:t>
-            </w:r>
-          </w:p>
-        </w:tc>
-      </w:tr>
-      <w:tr>
-        <w:tc>
-          <w:tcPr>
-            <w:tcW w:w="266" w:type="dxa"/>
-            <w:tcMar>
-              <w:left w:w="28" w:type="dxa"/>
-              <w:right w:w="28" w:type="dxa"/>
-            </w:tcMar>
-          </w:tcPr>
-          <w:p>
-            <w:pPr>
-              <w:snapToGrid w:val="0"/>
-              <w:spacing w:line="300" w:lineRule="exact"/>
-              <w:jc w:val="right"/>
-              <w:rPr>
-                <w:rFonts w:ascii="Barlow Condensed Medium" w:eastAsia="標楷體" w:hAnsi="Barlow Condensed Medium" w:cstheme="minorHAnsi"/>
-                <w:w w:val="90"/>
-                <w:sz w:val="26"/>
-                <w:szCs w:val="26"/>
-              </w:rPr>
-            </w:pPr>
-            <w:r>
-              <w:rPr>
-                <w:rFonts w:ascii="Barlow Condensed Medium" w:eastAsia="標楷體" w:hAnsi="Barlow Condensed Medium" w:cstheme="minorHAnsi" w:hint="eastAsia"/>
-                <w:w w:val="90"/>
-                <w:sz w:val="26"/>
-                <w:szCs w:val="26"/>
-              </w:rPr>
-              <w:t>4</w:t>
-            </w:r>
-            <w:r>
-              <w:rPr>
-                <w:rFonts w:ascii="Barlow Condensed Medium" w:eastAsia="標楷體" w:hAnsi="Barlow Condensed Medium" w:cstheme="minorHAnsi" w:hint="eastAsia"/>
-                <w:w w:val="90"/>
-                <w:sz w:val="26"/>
-                <w:szCs w:val="26"/>
-              </w:rPr>
-              <w:t>.</w:t>
-            </w:r>
-          </w:p>
-        </w:tc>
-        <w:tc>
-          <w:tcPr>
-            <w:tcW w:w="5669" w:type="dxa"/>
-            <w:tcMar>
-              <w:left w:w="28" w:type="dxa"/>
-              <w:right w:w="28" w:type="dxa"/>
-            </w:tcMar>
-          </w:tcPr>
-          <w:p>
-            <w:pPr>
-              <w:snapToGrid w:val="0"/>
-              <w:spacing w:line="300" w:lineRule="exact"/>
-              <w:jc w:val="both"/>
-              <w:rPr>
-                <w:rFonts w:ascii="Barlow Condensed Medium" w:eastAsia="標楷體" w:hAnsi="Barlow Condensed Medium" w:cstheme="minorHAnsi"/>
-                <w:w w:val="90"/>
-                <w:sz w:val="26"/>
-                <w:szCs w:val="26"/>
-              </w:rPr>
-            </w:pPr>
-            <w:r>
-              <w:rPr>
-                <w:rFonts w:ascii="Barlow Condensed Medium" w:eastAsia="標楷體" w:hAnsi="Barlow Condensed Medium" w:cstheme="minorHAnsi"/>
-                <w:w w:val="90"/>
-                <w:sz w:val="26"/>
-                <w:szCs w:val="26"/>
-              </w:rPr>
-              <w:t>為牧師、</w:t>
-            </w:r>
-            <w:proofErr w:type="gramStart"/>
-            <w:r>
-              <w:rPr>
-                <w:rFonts w:ascii="Barlow Condensed Medium" w:eastAsia="標楷體" w:hAnsi="Barlow Condensed Medium" w:cstheme="minorHAnsi"/>
-                <w:w w:val="90"/>
-                <w:sz w:val="26"/>
-                <w:szCs w:val="26"/>
-              </w:rPr>
-              <w:t>長執和</w:t>
-            </w:r>
-            <w:proofErr w:type="gramEnd"/>
-            <w:r>
-              <w:rPr>
-                <w:rFonts w:ascii="Barlow Condensed Medium" w:eastAsia="標楷體" w:hAnsi="Barlow Condensed Medium" w:cstheme="minorHAnsi"/>
-                <w:w w:val="90"/>
-                <w:sz w:val="26"/>
-                <w:szCs w:val="26"/>
-              </w:rPr>
-              <w:t>任職同工的事奉</w:t>
-            </w:r>
-            <w:r>
-              <w:rPr>
-                <w:rFonts w:ascii="Barlow Condensed Medium" w:eastAsia="標楷體" w:hAnsi="Barlow Condensed Medium" w:cstheme="minorHAnsi" w:hint="eastAsia"/>
-                <w:w w:val="90"/>
-                <w:sz w:val="26"/>
-                <w:szCs w:val="26"/>
-              </w:rPr>
-              <w:t>、工作</w:t>
-            </w:r>
-            <w:r>
-              <w:rPr>
-                <w:rFonts w:ascii="Barlow Condensed Medium" w:eastAsia="標楷體" w:hAnsi="Barlow Condensed Medium" w:cstheme="minorHAnsi"/>
-                <w:w w:val="90"/>
-                <w:sz w:val="26"/>
-                <w:szCs w:val="26"/>
-              </w:rPr>
-              <w:t>和家庭</w:t>
-            </w:r>
-            <w:proofErr w:type="gramStart"/>
-            <w:r>
-              <w:rPr>
-                <w:rFonts w:ascii="Barlow Condensed Medium" w:eastAsia="標楷體" w:hAnsi="Barlow Condensed Medium" w:cstheme="minorHAnsi"/>
-                <w:w w:val="90"/>
-                <w:sz w:val="26"/>
-                <w:szCs w:val="26"/>
-              </w:rPr>
-              <w:t>代禱，求主加</w:t>
-            </w:r>
-            <w:proofErr w:type="gramEnd"/>
-            <w:r>
-              <w:rPr>
-                <w:rFonts w:ascii="Barlow Condensed Medium" w:eastAsia="標楷體" w:hAnsi="Barlow Condensed Medium" w:cstheme="minorHAnsi"/>
-                <w:w w:val="90"/>
-                <w:sz w:val="26"/>
-                <w:szCs w:val="26"/>
-              </w:rPr>
-              <w:t>添力量</w:t>
-            </w:r>
-            <w:r>
-              <w:rPr>
-                <w:rFonts w:ascii="Barlow Condensed Medium" w:eastAsia="標楷體" w:hAnsi="Barlow Condensed Medium" w:cstheme="minorHAnsi" w:hint="eastAsia"/>
-                <w:w w:val="90"/>
-                <w:sz w:val="26"/>
-                <w:szCs w:val="26"/>
-              </w:rPr>
-              <w:t>和看顧</w:t>
-            </w:r>
-            <w:r>
-              <w:rPr>
-                <w:rFonts w:ascii="Barlow Condensed Medium" w:eastAsia="標楷體" w:hAnsi="Barlow Condensed Medium" w:cstheme="minorHAnsi"/>
-                <w:w w:val="90"/>
-                <w:sz w:val="26"/>
-                <w:szCs w:val="26"/>
-              </w:rPr>
-              <w:t>。</w:t>
-            </w:r>
-          </w:p>
-        </w:tc>
-      </w:tr>
-      <w:tr>
-        <w:tc>
-          <w:tcPr>
-            <w:tcW w:w="266" w:type="dxa"/>
-            <w:tcMar>
-              <w:left w:w="28" w:type="dxa"/>
-              <w:right w:w="28" w:type="dxa"/>
-            </w:tcMar>
-          </w:tcPr>
-          <w:p>
-            <w:pPr>
-              <w:snapToGrid w:val="0"/>
-              <w:spacing w:line="300" w:lineRule="exact"/>
-              <w:jc w:val="right"/>
-              <w:rPr>
-                <w:rFonts w:ascii="Barlow Condensed Medium" w:eastAsia="標楷體" w:hAnsi="Barlow Condensed Medium" w:cstheme="minorHAnsi"/>
-                <w:w w:val="90"/>
-                <w:sz w:val="26"/>
-                <w:szCs w:val="26"/>
-              </w:rPr>
-            </w:pPr>
-            <w:r>
-              <w:rPr>
-                <w:rFonts w:ascii="Barlow Condensed Medium" w:eastAsia="標楷體" w:hAnsi="Barlow Condensed Medium" w:cstheme="minorHAnsi" w:hint="eastAsia"/>
-                <w:w w:val="90"/>
-                <w:sz w:val="26"/>
-                <w:szCs w:val="26"/>
-              </w:rPr>
-              <w:t>5</w:t>
-            </w:r>
-            <w:r>
-              <w:rPr>
-                <w:rFonts w:ascii="Barlow Condensed Medium" w:eastAsia="標楷體" w:hAnsi="Barlow Condensed Medium" w:cstheme="minorHAnsi" w:hint="eastAsia"/>
-                <w:w w:val="90"/>
-                <w:sz w:val="26"/>
-                <w:szCs w:val="26"/>
-              </w:rPr>
-              <w:t>.</w:t>
-            </w:r>
-          </w:p>
-        </w:tc>
-        <w:tc>
-          <w:tcPr>
-            <w:tcW w:w="5669" w:type="dxa"/>
-            <w:tcMar>
-              <w:left w:w="28" w:type="dxa"/>
-              <w:right w:w="28" w:type="dxa"/>
-            </w:tcMar>
-          </w:tcPr>
-          <w:p>
-            <w:pPr>
-              <w:kinsoku w:val="0"/>
-              <w:snapToGrid w:val="0"/>
-              <w:spacing w:line="300" w:lineRule="exact"/>
-              <w:jc w:val="both"/>
-              <w:rPr>
-                <w:rFonts w:ascii="Barlow Condensed Medium" w:eastAsia="標楷體" w:hAnsi="Barlow Condensed Medium" w:cstheme="minorHAnsi"/>
-                <w:w w:val="90"/>
-                <w:sz w:val="26"/>
-                <w:szCs w:val="26"/>
-              </w:rPr>
-            </w:pPr>
-            <w:r>
-              <w:rPr>
-                <w:rFonts w:ascii="Barlow Condensed Medium" w:eastAsia="標楷體" w:hAnsi="Barlow Condensed Medium" w:cstheme="minorHAnsi"/>
-                <w:w w:val="90"/>
-                <w:sz w:val="26"/>
-                <w:szCs w:val="26"/>
-              </w:rPr>
-              <w:t>身體欠安</w:t>
-            </w:r>
-            <w:r>
-              <w:rPr>
-                <w:rFonts w:ascii="Barlow Condensed Medium" w:eastAsia="標楷體" w:hAnsi="Barlow Condensed Medium" w:cstheme="minorHAnsi" w:hint="eastAsia"/>
-                <w:w w:val="90"/>
-                <w:sz w:val="26"/>
-                <w:szCs w:val="26"/>
-              </w:rPr>
-              <w:t>的</w:t>
-            </w:r>
-            <w:r>
-              <w:rPr>
-                <w:rFonts w:ascii="Barlow Condensed Medium" w:eastAsia="標楷體" w:hAnsi="Barlow Condensed Medium" w:cstheme="minorHAnsi"/>
-                <w:w w:val="90"/>
-                <w:sz w:val="26"/>
-                <w:szCs w:val="26"/>
-              </w:rPr>
-              <w:t>：</w:t>
-            </w:r>
-            <w:r>
-              <w:rPr>
-                <w:rFonts w:ascii="Barlow Condensed Medium" w:eastAsia="標楷體" w:hAnsi="Barlow Condensed Medium" w:cstheme="minorHAnsi" w:hint="eastAsia"/>
-                <w:w w:val="90"/>
-                <w:sz w:val="26"/>
-                <w:szCs w:val="26"/>
-              </w:rPr>
-              <w:t>許裕彬</w:t>
-            </w:r>
-            <w:r>
-              <w:rPr>
-                <w:rFonts w:ascii="Barlow Condensed Medium" w:eastAsia="標楷體" w:hAnsi="Barlow Condensed Medium" w:cstheme="minorHAnsi" w:hint="eastAsia"/>
-                <w:w w:val="90"/>
-                <w:sz w:val="26"/>
-                <w:szCs w:val="26"/>
-              </w:rPr>
-              <w:t>、許世英、</w:t>
-            </w:r>
-            <w:r>
-              <w:rPr>
-                <w:rFonts w:ascii="Barlow Condensed Medium" w:eastAsia="標楷體" w:hAnsi="Barlow Condensed Medium" w:cstheme="minorHAnsi" w:hint="eastAsia"/>
-                <w:w w:val="90"/>
-                <w:sz w:val="26"/>
-                <w:szCs w:val="26"/>
-              </w:rPr>
-              <w:t>陳昭</w:t>
-            </w:r>
-            <w:proofErr w:type="gramStart"/>
-            <w:r>
-              <w:rPr>
-                <w:rFonts w:ascii="Barlow Condensed Medium" w:eastAsia="標楷體" w:hAnsi="Barlow Condensed Medium" w:cstheme="minorHAnsi" w:hint="eastAsia"/>
-                <w:w w:val="90"/>
-                <w:sz w:val="26"/>
-                <w:szCs w:val="26"/>
-              </w:rPr>
-              <w:t>璟</w:t>
-            </w:r>
-            <w:proofErr w:type="gramEnd"/>
-            <w:r>
-              <w:rPr>
-                <w:rFonts w:ascii="Barlow Condensed Medium" w:eastAsia="標楷體" w:hAnsi="Barlow Condensed Medium" w:cstheme="minorHAnsi" w:hint="eastAsia"/>
-                <w:w w:val="90"/>
-                <w:sz w:val="26"/>
-                <w:szCs w:val="26"/>
-              </w:rPr>
-              <w:t>、王連英、</w:t>
-            </w:r>
-          </w:p>
-          <w:p>
-            <w:pPr>
-              <w:snapToGrid w:val="0"/>
-              <w:spacing w:line="300" w:lineRule="exact"/>
-              <w:jc w:val="both"/>
-              <w:rPr>
-                <w:rFonts w:ascii="Barlow Condensed Medium" w:eastAsia="標楷體" w:hAnsi="Barlow Condensed Medium" w:cstheme="minorHAnsi"/>
-                <w:w w:val="90"/>
-                <w:sz w:val="26"/>
-                <w:szCs w:val="26"/>
-              </w:rPr>
-            </w:pPr>
-            <w:r>
-              <w:rPr>
-                <w:rFonts w:ascii="Barlow Condensed Medium" w:eastAsia="標楷體" w:hAnsi="Barlow Condensed Medium" w:cstheme="minorHAnsi" w:hint="eastAsia"/>
-                <w:w w:val="90"/>
-                <w:sz w:val="26"/>
-                <w:szCs w:val="26"/>
-              </w:rPr>
-              <w:t>游淑玲、王文庭、蔡敬恩、盧輝昌</w:t>
-            </w:r>
-            <w:r>
-              <w:rPr>
-                <w:rFonts w:ascii="Barlow Condensed Medium" w:eastAsia="標楷體" w:hAnsi="Barlow Condensed Medium" w:cstheme="minorHAnsi" w:hint="eastAsia"/>
-                <w:w w:val="90"/>
-                <w:sz w:val="26"/>
-                <w:szCs w:val="26"/>
-              </w:rPr>
-              <w:t>、</w:t>
-            </w:r>
-            <w:r>
-              <w:rPr>
-                <w:rFonts w:ascii="Barlow Condensed Medium" w:eastAsia="標楷體" w:hAnsi="Barlow Condensed Medium" w:cstheme="minorHAnsi" w:hint="eastAsia"/>
-                <w:w w:val="90"/>
-                <w:sz w:val="26"/>
-                <w:szCs w:val="26"/>
-              </w:rPr>
-              <w:t>林西田、</w:t>
-            </w:r>
-            <w:proofErr w:type="gramStart"/>
-            <w:r>
-              <w:rPr>
-                <w:rFonts w:ascii="Barlow Condensed Medium" w:eastAsia="標楷體" w:hAnsi="Barlow Condensed Medium" w:cstheme="minorHAnsi" w:hint="eastAsia"/>
-                <w:w w:val="90"/>
-                <w:sz w:val="26"/>
-                <w:szCs w:val="26"/>
-              </w:rPr>
-              <w:t>郭</w:t>
-            </w:r>
-            <w:proofErr w:type="gramEnd"/>
-            <w:r>
-              <w:rPr>
-                <w:rFonts w:ascii="Barlow Condensed Medium" w:eastAsia="標楷體" w:hAnsi="Barlow Condensed Medium" w:cstheme="minorHAnsi" w:hint="eastAsia"/>
-                <w:w w:val="90"/>
-                <w:sz w:val="26"/>
-                <w:szCs w:val="26"/>
-              </w:rPr>
-              <w:t xml:space="preserve">　佳、陳沛</w:t>
-            </w:r>
-            <w:proofErr w:type="gramStart"/>
-            <w:r>
-              <w:rPr>
-                <w:rFonts w:ascii="Barlow Condensed Medium" w:eastAsia="標楷體" w:hAnsi="Barlow Condensed Medium" w:cstheme="minorHAnsi" w:hint="eastAsia"/>
-                <w:w w:val="90"/>
-                <w:sz w:val="26"/>
-                <w:szCs w:val="26"/>
-              </w:rPr>
-              <w:t>縈</w:t>
-            </w:r>
-            <w:proofErr w:type="gramEnd"/>
-            <w:r>
-              <w:rPr>
-                <w:rFonts w:ascii="Barlow Condensed Medium" w:eastAsia="標楷體" w:hAnsi="Barlow Condensed Medium" w:cstheme="minorHAnsi" w:hint="eastAsia"/>
-                <w:w w:val="90"/>
-                <w:sz w:val="26"/>
-                <w:szCs w:val="26"/>
-              </w:rPr>
-              <w:t>、洪秀珍、蕭淑惠、饒文欣</w:t>
+              <w:t>林西田、郭　佳、陳沛縈、洪秀珍、蕭淑惠、饒文欣</w:t>
             </w:r>
             <w:r>
               <w:rPr>
@@ -2912,7 +2355,6 @@
         </w:rPr>
         <w:t>深</w:t>
       </w:r>
-      <w:proofErr w:type="gramStart"/>
       <w:r>
         <w:rPr>
           <w:rFonts w:ascii="Barlow Condensed Medium" w:eastAsia="標楷體" w:hAnsi="Barlow Condensed Medium" w:cs="Arial" w:hint="eastAsia"/>
@@ -2920,57 +2362,7 @@
           <w:sz w:val="26"/>
           <w:szCs w:val="26"/>
         </w:rPr>
-        <w:t>沉</w:t>
-      </w:r>
-      <w:proofErr w:type="gramEnd"/>
-      <w:r>
-        <w:rPr>
-          <w:rFonts w:ascii="Barlow Condensed Medium" w:eastAsia="標楷體" w:hAnsi="Barlow Condensed Medium" w:cs="Arial" w:hint="eastAsia"/>
-          <w:w w:val="80"/>
-          <w:sz w:val="26"/>
-          <w:szCs w:val="26"/>
-        </w:rPr>
-        <w:t>憐憫！豈真正猶原保留</w:t>
-      </w:r>
-      <w:proofErr w:type="gramStart"/>
-      <w:r>
-        <w:rPr>
-          <w:rFonts w:ascii="Barlow Condensed Medium" w:eastAsia="標楷體" w:hAnsi="Barlow Condensed Medium" w:cs="Arial" w:hint="eastAsia"/>
-          <w:w w:val="80"/>
-          <w:sz w:val="26"/>
-          <w:szCs w:val="26"/>
-        </w:rPr>
-        <w:t>為著</w:t>
-      </w:r>
-      <w:proofErr w:type="gramEnd"/>
-      <w:r>
-        <w:rPr>
-          <w:rFonts w:ascii="Barlow Condensed Medium" w:eastAsia="標楷體" w:hAnsi="Barlow Condensed Medium" w:cs="Arial" w:hint="eastAsia"/>
-          <w:w w:val="80"/>
-          <w:sz w:val="26"/>
-          <w:szCs w:val="26"/>
-        </w:rPr>
-        <w:t>我？上帝之生氣</w:t>
-      </w:r>
-      <w:proofErr w:type="gramStart"/>
-      <w:r>
-        <w:rPr>
-          <w:rFonts w:ascii="Barlow Condensed Medium" w:eastAsia="標楷體" w:hAnsi="Barlow Condensed Medium" w:cs="Arial" w:hint="eastAsia"/>
-          <w:w w:val="80"/>
-          <w:sz w:val="26"/>
-          <w:szCs w:val="26"/>
-        </w:rPr>
-        <w:t>豈容允</w:t>
-      </w:r>
-      <w:proofErr w:type="gramEnd"/>
-      <w:r>
-        <w:rPr>
-          <w:rFonts w:ascii="Barlow Condensed Medium" w:eastAsia="標楷體" w:hAnsi="Barlow Condensed Medium" w:cs="Arial" w:hint="eastAsia"/>
-          <w:w w:val="80"/>
-          <w:sz w:val="26"/>
-          <w:szCs w:val="26"/>
-        </w:rPr>
-        <w:t>：我，大罪人來親近？</w:t>
+        <w:t>沉憐憫！豈真正猶原保留為著我？上帝之生氣豈容允：我，大罪人來親近？</w:t>
       </w:r>
     </w:p>
     <w:p>
@@ -2991,87 +2383,7 @@
           <w:sz w:val="26"/>
           <w:szCs w:val="26"/>
         </w:rPr>
-        <w:t>久長拒絕</w:t>
-      </w:r>
-      <w:proofErr w:type="gramStart"/>
-      <w:r>
-        <w:rPr>
-          <w:rFonts w:ascii="Barlow Condensed Medium" w:eastAsia="標楷體" w:hAnsi="Barlow Condensed Medium" w:cs="Arial" w:hint="eastAsia"/>
-          <w:w w:val="80"/>
-          <w:sz w:val="26"/>
-          <w:szCs w:val="26"/>
-        </w:rPr>
-        <w:t>主救恩</w:t>
-      </w:r>
-      <w:proofErr w:type="gramEnd"/>
-      <w:r>
-        <w:rPr>
-          <w:rFonts w:ascii="Barlow Condensed Medium" w:eastAsia="標楷體" w:hAnsi="Barlow Condensed Medium" w:cs="Arial" w:hint="eastAsia"/>
-          <w:w w:val="80"/>
-          <w:sz w:val="26"/>
-          <w:szCs w:val="26"/>
-        </w:rPr>
-        <w:t>；當面棄</w:t>
-      </w:r>
-      <w:proofErr w:type="gramStart"/>
-      <w:r>
-        <w:rPr>
-          <w:rFonts w:ascii="Barlow Condensed Medium" w:eastAsia="標楷體" w:hAnsi="Barlow Condensed Medium" w:cs="Arial" w:hint="eastAsia"/>
-          <w:w w:val="80"/>
-          <w:sz w:val="26"/>
-          <w:szCs w:val="26"/>
-        </w:rPr>
-        <w:t>拺祂</w:t>
-      </w:r>
-      <w:proofErr w:type="gramEnd"/>
-      <w:r>
-        <w:rPr>
-          <w:rFonts w:ascii="Barlow Condensed Medium" w:eastAsia="標楷體" w:hAnsi="Barlow Condensed Medium" w:cs="Arial" w:hint="eastAsia"/>
-          <w:w w:val="80"/>
-          <w:sz w:val="26"/>
-          <w:szCs w:val="26"/>
-        </w:rPr>
-        <w:t>福份，</w:t>
-      </w:r>
-      <w:proofErr w:type="gramStart"/>
-      <w:r>
-        <w:rPr>
-          <w:rFonts w:ascii="Barlow Condensed Medium" w:eastAsia="標楷體" w:hAnsi="Barlow Condensed Medium" w:cs="Arial" w:hint="eastAsia"/>
-          <w:w w:val="80"/>
-          <w:sz w:val="26"/>
-          <w:szCs w:val="26"/>
-        </w:rPr>
-        <w:t>主呼召無</w:t>
-      </w:r>
-      <w:proofErr w:type="gramEnd"/>
-      <w:r>
-        <w:rPr>
-          <w:rFonts w:ascii="Barlow Condensed Medium" w:eastAsia="標楷體" w:hAnsi="Barlow Condensed Medium" w:cs="Arial" w:hint="eastAsia"/>
-          <w:w w:val="80"/>
-          <w:sz w:val="26"/>
-          <w:szCs w:val="26"/>
-        </w:rPr>
-        <w:t>愛服從，時常墮落互</w:t>
-      </w:r>
-      <w:proofErr w:type="gramStart"/>
-      <w:r>
-        <w:rPr>
-          <w:rFonts w:ascii="Barlow Condensed Medium" w:eastAsia="標楷體" w:hAnsi="Barlow Condensed Medium" w:cs="Arial" w:hint="eastAsia"/>
-          <w:w w:val="80"/>
-          <w:sz w:val="26"/>
-          <w:szCs w:val="26"/>
-        </w:rPr>
-        <w:t>祂</w:t>
-      </w:r>
-      <w:proofErr w:type="gramEnd"/>
-      <w:r>
-        <w:rPr>
-          <w:rFonts w:ascii="Barlow Condensed Medium" w:eastAsia="標楷體" w:hAnsi="Barlow Condensed Medium" w:cs="Arial" w:hint="eastAsia"/>
-          <w:w w:val="80"/>
-          <w:sz w:val="26"/>
-          <w:szCs w:val="26"/>
-        </w:rPr>
-        <w:t>真憂傷。</w:t>
+        <w:t>久長拒絕主救恩；當面棄拺祂福份，主呼召無愛服從，時常墮落互祂真憂傷。</w:t>
       </w:r>
     </w:p>
     <w:p>
@@ -3085,7 +2397,6 @@
           <w:szCs w:val="26"/>
         </w:rPr>
       </w:pPr>
-      <w:proofErr w:type="gramStart"/>
       <w:r>
         <w:rPr>
           <w:rFonts w:ascii="Barlow Condensed Medium" w:eastAsia="標楷體" w:hAnsi="Barlow Condensed Medium" w:cs="Arial" w:hint="eastAsia"/>
@@ -3093,57 +2404,7 @@
           <w:sz w:val="26"/>
           <w:szCs w:val="26"/>
         </w:rPr>
-        <w:t>憐憫豈仍保留</w:t>
-      </w:r>
-      <w:proofErr w:type="gramEnd"/>
-      <w:r>
-        <w:rPr>
-          <w:rFonts w:ascii="Barlow Condensed Medium" w:eastAsia="標楷體" w:hAnsi="Barlow Condensed Medium" w:cs="Arial" w:hint="eastAsia"/>
-          <w:w w:val="80"/>
-          <w:sz w:val="26"/>
-          <w:szCs w:val="26"/>
-        </w:rPr>
-        <w:t>？</w:t>
-      </w:r>
-      <w:proofErr w:type="gramStart"/>
-      <w:r>
-        <w:rPr>
-          <w:rFonts w:ascii="Barlow Condensed Medium" w:eastAsia="標楷體" w:hAnsi="Barlow Condensed Medium" w:cs="Arial" w:hint="eastAsia"/>
-          <w:w w:val="80"/>
-          <w:sz w:val="26"/>
-          <w:szCs w:val="26"/>
-        </w:rPr>
-        <w:t>憐憫豈仍保留</w:t>
-      </w:r>
-      <w:proofErr w:type="gramEnd"/>
-      <w:r>
-        <w:rPr>
-          <w:rFonts w:ascii="Barlow Condensed Medium" w:eastAsia="標楷體" w:hAnsi="Barlow Condensed Medium" w:cs="Arial" w:hint="eastAsia"/>
-          <w:w w:val="80"/>
-          <w:sz w:val="26"/>
-          <w:szCs w:val="26"/>
-        </w:rPr>
-        <w:t>？</w:t>
-      </w:r>
-      <w:proofErr w:type="gramStart"/>
-      <w:r>
-        <w:rPr>
-          <w:rFonts w:ascii="Barlow Condensed Medium" w:eastAsia="標楷體" w:hAnsi="Barlow Condensed Medium" w:cs="Arial" w:hint="eastAsia"/>
-          <w:w w:val="80"/>
-          <w:sz w:val="26"/>
-          <w:szCs w:val="26"/>
-        </w:rPr>
-        <w:t>豈仍為</w:t>
-      </w:r>
-      <w:proofErr w:type="gramEnd"/>
-      <w:r>
-        <w:rPr>
-          <w:rFonts w:ascii="Barlow Condensed Medium" w:eastAsia="標楷體" w:hAnsi="Barlow Condensed Medium" w:cs="Arial" w:hint="eastAsia"/>
-          <w:w w:val="80"/>
-          <w:sz w:val="26"/>
-          <w:szCs w:val="26"/>
-        </w:rPr>
-        <w:t>我啲保留？</w:t>
+        <w:t>憐憫豈仍保留？憐憫豈仍保留？豈仍為我啲保留？</w:t>
       </w:r>
     </w:p>
     <w:p>
@@ -3164,67 +2425,7 @@
           <w:sz w:val="26"/>
           <w:szCs w:val="26"/>
         </w:rPr>
-        <w:t>我曾拒絕主慈悲。</w:t>
-      </w:r>
-      <w:proofErr w:type="gramStart"/>
-      <w:r>
-        <w:rPr>
-          <w:rFonts w:ascii="Barlow Condensed Medium" w:eastAsia="標楷體" w:hAnsi="Barlow Condensed Medium" w:cs="Arial" w:hint="eastAsia"/>
-          <w:w w:val="80"/>
-          <w:sz w:val="26"/>
-          <w:szCs w:val="26"/>
-        </w:rPr>
-        <w:t>閣－次</w:t>
-      </w:r>
-      <w:proofErr w:type="gramEnd"/>
-      <w:r>
-        <w:rPr>
-          <w:rFonts w:ascii="Barlow Condensed Medium" w:eastAsia="標楷體" w:hAnsi="Barlow Condensed Medium" w:cs="Arial" w:hint="eastAsia"/>
-          <w:w w:val="80"/>
-          <w:sz w:val="26"/>
-          <w:szCs w:val="26"/>
-        </w:rPr>
-        <w:t>，我釘死</w:t>
-      </w:r>
-      <w:proofErr w:type="gramStart"/>
-      <w:r>
-        <w:rPr>
-          <w:rFonts w:ascii="Barlow Condensed Medium" w:eastAsia="標楷體" w:hAnsi="Barlow Condensed Medium" w:cs="Arial" w:hint="eastAsia"/>
-          <w:w w:val="80"/>
-          <w:sz w:val="26"/>
-          <w:szCs w:val="26"/>
-        </w:rPr>
-        <w:t>祂</w:t>
-      </w:r>
-      <w:proofErr w:type="gramEnd"/>
-      <w:r>
-        <w:rPr>
-          <w:rFonts w:ascii="Barlow Condensed Medium" w:eastAsia="標楷體" w:hAnsi="Barlow Condensed Medium" w:cs="Arial" w:hint="eastAsia"/>
-          <w:w w:val="80"/>
-          <w:sz w:val="26"/>
-          <w:szCs w:val="26"/>
-        </w:rPr>
-        <w:t>；互</w:t>
-      </w:r>
-      <w:proofErr w:type="gramStart"/>
-      <w:r>
-        <w:rPr>
-          <w:rFonts w:ascii="Barlow Condensed Medium" w:eastAsia="標楷體" w:hAnsi="Barlow Condensed Medium" w:cs="Arial" w:hint="eastAsia"/>
-          <w:w w:val="80"/>
-          <w:sz w:val="26"/>
-          <w:szCs w:val="26"/>
-        </w:rPr>
-        <w:t>祂</w:t>
-      </w:r>
-      <w:proofErr w:type="gramEnd"/>
-      <w:r>
-        <w:rPr>
-          <w:rFonts w:ascii="Barlow Condensed Medium" w:eastAsia="標楷體" w:hAnsi="Barlow Condensed Medium" w:cs="Arial" w:hint="eastAsia"/>
-          <w:w w:val="80"/>
-          <w:sz w:val="26"/>
-          <w:szCs w:val="26"/>
-        </w:rPr>
-        <w:t>聖名受褻瀆；眾人面前受侮辱。</w:t>
+        <w:t>我曾拒絕主慈悲。閣－次，我釘死祂；互祂聖名受褻瀆；眾人面前受侮辱。</w:t>
       </w:r>
     </w:p>
     <w:p>
@@ -3238,7 +2439,6 @@
           <w:szCs w:val="26"/>
         </w:rPr>
       </w:pPr>
-      <w:proofErr w:type="gramStart"/>
       <w:r>
         <w:rPr>
           <w:rFonts w:ascii="Barlow Condensed Medium" w:eastAsia="標楷體" w:hAnsi="Barlow Condensed Medium" w:cs="Arial" w:hint="eastAsia"/>
@@ -3246,37 +2446,7 @@
           <w:sz w:val="26"/>
           <w:szCs w:val="26"/>
         </w:rPr>
-        <w:t>為著</w:t>
-      </w:r>
-      <w:proofErr w:type="gramEnd"/>
-      <w:r>
-        <w:rPr>
-          <w:rFonts w:ascii="Barlow Condensed Medium" w:eastAsia="標楷體" w:hAnsi="Barlow Condensed Medium" w:cs="Arial" w:hint="eastAsia"/>
-          <w:w w:val="80"/>
-          <w:sz w:val="26"/>
-          <w:szCs w:val="26"/>
-        </w:rPr>
-        <w:t>我，救主出現；將</w:t>
-      </w:r>
-      <w:proofErr w:type="gramStart"/>
-      <w:r>
-        <w:rPr>
-          <w:rFonts w:ascii="Barlow Condensed Medium" w:eastAsia="標楷體" w:hAnsi="Barlow Condensed Medium" w:cs="Arial" w:hint="eastAsia"/>
-          <w:w w:val="80"/>
-          <w:sz w:val="26"/>
-          <w:szCs w:val="26"/>
-        </w:rPr>
-        <w:t>傷跡向我</w:t>
-      </w:r>
-      <w:proofErr w:type="gramEnd"/>
-      <w:r>
-        <w:rPr>
-          <w:rFonts w:ascii="Barlow Condensed Medium" w:eastAsia="標楷體" w:hAnsi="Barlow Condensed Medium" w:cs="Arial" w:hint="eastAsia"/>
-          <w:w w:val="80"/>
-          <w:sz w:val="26"/>
-          <w:szCs w:val="26"/>
-        </w:rPr>
-        <w:t>顯現。我深知上帝愛我！主流目屎，猶原愛我，主愛我！</w:t>
+        <w:t>為著我，救主出現；將傷跡向我顯現。我深知上帝愛我！主流目屎，猶原愛我，主愛我！</w:t>
       </w:r>
     </w:p>
     <w:p>
@@ -3297,47 +2467,7 @@
           <w:sz w:val="26"/>
           <w:szCs w:val="26"/>
         </w:rPr>
-        <w:t>今</w:t>
-      </w:r>
-      <w:proofErr w:type="gramStart"/>
-      <w:r>
-        <w:rPr>
-          <w:rFonts w:ascii="Barlow Condensed Medium" w:eastAsia="標楷體" w:hAnsi="Barlow Condensed Medium" w:cs="Arial" w:hint="eastAsia"/>
-          <w:w w:val="80"/>
-          <w:sz w:val="26"/>
-          <w:szCs w:val="26"/>
-        </w:rPr>
-        <w:t>祂</w:t>
-      </w:r>
-      <w:proofErr w:type="gramEnd"/>
-      <w:r>
-        <w:rPr>
-          <w:rFonts w:ascii="Barlow Condensed Medium" w:eastAsia="標楷體" w:hAnsi="Barlow Condensed Medium" w:cs="Arial" w:hint="eastAsia"/>
-          <w:w w:val="80"/>
-          <w:sz w:val="26"/>
-          <w:szCs w:val="26"/>
-        </w:rPr>
-        <w:t>要我心悔改。為我罪過心悲哀；得救贖，</w:t>
-      </w:r>
-      <w:proofErr w:type="gramStart"/>
-      <w:r>
-        <w:rPr>
-          <w:rFonts w:ascii="Barlow Condensed Medium" w:eastAsia="標楷體" w:hAnsi="Barlow Condensed Medium" w:cs="Arial" w:hint="eastAsia"/>
-          <w:w w:val="80"/>
-          <w:sz w:val="26"/>
-          <w:szCs w:val="26"/>
-        </w:rPr>
-        <w:t>佇</w:t>
-      </w:r>
-      <w:proofErr w:type="gramEnd"/>
-      <w:r>
-        <w:rPr>
-          <w:rFonts w:ascii="Barlow Condensed Medium" w:eastAsia="標楷體" w:hAnsi="Barlow Condensed Medium" w:cs="Arial" w:hint="eastAsia"/>
-          <w:w w:val="80"/>
-          <w:sz w:val="26"/>
-          <w:szCs w:val="26"/>
-        </w:rPr>
-        <w:t>恩典中，脫離罪，深信服從。</w:t>
+        <w:t>今祂要我心悔改。為我罪過心悲哀；得救贖，佇恩典中，脫離罪，深信服從。</w:t>
       </w:r>
     </w:p>
     <w:p>
@@ -3358,47 +2488,7 @@
           <w:sz w:val="26"/>
           <w:szCs w:val="26"/>
         </w:rPr>
-        <w:t>深</w:t>
-      </w:r>
-      <w:proofErr w:type="gramStart"/>
-      <w:r>
-        <w:rPr>
-          <w:rFonts w:ascii="Barlow Condensed Medium" w:eastAsia="標楷體" w:hAnsi="Barlow Condensed Medium" w:cs="Arial" w:hint="eastAsia"/>
-          <w:w w:val="80"/>
-          <w:sz w:val="26"/>
-          <w:szCs w:val="26"/>
-        </w:rPr>
-        <w:t>沉僯憫</w:t>
-      </w:r>
-      <w:proofErr w:type="gramEnd"/>
-      <w:r>
-        <w:rPr>
-          <w:rFonts w:ascii="Barlow Condensed Medium" w:eastAsia="標楷體" w:hAnsi="Barlow Condensed Medium" w:cs="Arial" w:hint="eastAsia"/>
-          <w:w w:val="80"/>
-          <w:sz w:val="26"/>
-          <w:szCs w:val="26"/>
-        </w:rPr>
-        <w:t>，豈真正猶原保留</w:t>
-      </w:r>
-      <w:proofErr w:type="gramStart"/>
-      <w:r>
-        <w:rPr>
-          <w:rFonts w:ascii="Barlow Condensed Medium" w:eastAsia="標楷體" w:hAnsi="Barlow Condensed Medium" w:cs="Arial" w:hint="eastAsia"/>
-          <w:w w:val="80"/>
-          <w:sz w:val="26"/>
-          <w:szCs w:val="26"/>
-        </w:rPr>
-        <w:t>為著</w:t>
-      </w:r>
-      <w:proofErr w:type="gramEnd"/>
-      <w:r>
-        <w:rPr>
-          <w:rFonts w:ascii="Barlow Condensed Medium" w:eastAsia="標楷體" w:hAnsi="Barlow Condensed Medium" w:cs="Arial" w:hint="eastAsia"/>
-          <w:w w:val="80"/>
-          <w:sz w:val="26"/>
-          <w:szCs w:val="26"/>
-        </w:rPr>
-        <w:t>我？我深知！上帝愛我。主流目屎，猶原愛我！</w:t>
+        <w:t>深沉僯憫，豈真正猶原保留為著我？我深知！上帝愛我。主流目屎，猶原愛我！</w:t>
       </w:r>
     </w:p>
     <w:p>
@@ -3412,7 +2502,6 @@
           <w:szCs w:val="26"/>
         </w:rPr>
       </w:pPr>
-      <w:proofErr w:type="gramStart"/>
       <w:r>
         <w:rPr>
           <w:rFonts w:ascii="Barlow Condensed Medium" w:eastAsia="標楷體" w:hAnsi="Barlow Condensed Medium" w:cs="Arial" w:hint="eastAsia"/>
@@ -3420,37 +2509,7 @@
           <w:sz w:val="26"/>
           <w:szCs w:val="26"/>
         </w:rPr>
-        <w:t>憐憫豈仍保留</w:t>
-      </w:r>
-      <w:proofErr w:type="gramEnd"/>
-      <w:r>
-        <w:rPr>
-          <w:rFonts w:ascii="Barlow Condensed Medium" w:eastAsia="標楷體" w:hAnsi="Barlow Condensed Medium" w:cs="Arial" w:hint="eastAsia"/>
-          <w:w w:val="80"/>
-          <w:sz w:val="26"/>
-          <w:szCs w:val="26"/>
-        </w:rPr>
-        <w:t>？</w:t>
-      </w:r>
-      <w:proofErr w:type="gramStart"/>
-      <w:r>
-        <w:rPr>
-          <w:rFonts w:ascii="Barlow Condensed Medium" w:eastAsia="標楷體" w:hAnsi="Barlow Condensed Medium" w:cs="Arial" w:hint="eastAsia"/>
-          <w:w w:val="80"/>
-          <w:sz w:val="26"/>
-          <w:szCs w:val="26"/>
-        </w:rPr>
-        <w:t>憐憫豈仍保留</w:t>
-      </w:r>
-      <w:proofErr w:type="gramEnd"/>
-      <w:r>
-        <w:rPr>
-          <w:rFonts w:ascii="Barlow Condensed Medium" w:eastAsia="標楷體" w:hAnsi="Barlow Condensed Medium" w:cs="Arial" w:hint="eastAsia"/>
-          <w:w w:val="80"/>
-          <w:sz w:val="26"/>
-          <w:szCs w:val="26"/>
-        </w:rPr>
-        <w:t>？</w:t>
+        <w:t>憐憫豈仍保留？憐憫豈仍保留？</w:t>
       </w:r>
     </w:p>
     <w:p>
@@ -3660,7 +2719,6 @@
                                   <w:szCs w:val="26"/>
                                 </w:rPr>
                               </w:pPr>
-                              <w:proofErr w:type="gramStart"/>
                               <w:r>
                                 <w:rPr>
                                   <w:rFonts w:eastAsia="華康中黑體" w:cstheme="minorHAnsi"/>
@@ -3671,7 +2729,6 @@
                                 </w:rPr>
                                 <w:t>（</w:t>
                               </w:r>
-                              <w:proofErr w:type="gramEnd"/>
                               <w:r>
                                 <w:rPr>
                                   <w:rFonts w:eastAsia="華康中黑體" w:cstheme="minorHAnsi" w:hint="eastAsia"/>
@@ -3680,20 +2737,8 @@
                                   <w:sz w:val="26"/>
                                   <w:szCs w:val="26"/>
                                 </w:rPr>
-                                <w:t>異</w:t>
+                                <w:t>異象</w:t>
                               </w:r>
-                              <w:proofErr w:type="gramStart"/>
-                              <w:r>
-                                <w:rPr>
-                                  <w:rFonts w:eastAsia="華康中黑體" w:cstheme="minorHAnsi" w:hint="eastAsia"/>
-                                  <w:color w:val="000000" w:themeColor="text1"/>
-                                  <w:w w:val="90"/>
-                                  <w:sz w:val="26"/>
-                                  <w:szCs w:val="26"/>
-                                </w:rPr>
-                                <w:t>象</w:t>
-                              </w:r>
-                              <w:proofErr w:type="gramEnd"/>
                               <w:r>
                                 <w:rPr>
                                   <w:rFonts w:eastAsia="華康中黑體" w:cstheme="minorHAnsi"/>
@@ -3714,7 +2759,6 @@
                                 </w:rPr>
                                 <w:t>九章十至十七節</w:t>
                               </w:r>
-                              <w:proofErr w:type="gramStart"/>
                               <w:r>
                                 <w:rPr>
                                   <w:rFonts w:eastAsia="華康中黑體" w:cstheme="minorHAnsi"/>
@@ -3725,7 +2769,6 @@
                                 </w:rPr>
                                 <w:t>）</w:t>
                               </w:r>
-                              <w:proofErr w:type="gramEnd"/>
                             </w:p>
                             <w:p>
                               <w:pPr>
@@ -3894,7 +2937,6 @@
                             <w:szCs w:val="26"/>
                           </w:rPr>
                         </w:pPr>
-                        <w:proofErr w:type="gramStart"/>
                         <w:r>
                           <w:rPr>
                             <w:rFonts w:eastAsia="華康中黑體" w:cstheme="minorHAnsi"/>
@@ -3905,7 +2947,6 @@
                           </w:rPr>
                           <w:t>（</w:t>
                         </w:r>
-                        <w:proofErr w:type="gramEnd"/>
                         <w:r>
                           <w:rPr>
                             <w:rFonts w:eastAsia="華康中黑體" w:cstheme="minorHAnsi" w:hint="eastAsia"/>
@@ -3914,20 +2955,8 @@
                             <w:sz w:val="26"/>
                             <w:szCs w:val="26"/>
                           </w:rPr>
-                          <w:t>異</w:t>
+                          <w:t>異象</w:t>
                         </w:r>
-                        <w:proofErr w:type="gramStart"/>
-                        <w:r>
-                          <w:rPr>
-                            <w:rFonts w:eastAsia="華康中黑體" w:cstheme="minorHAnsi" w:hint="eastAsia"/>
-                            <w:color w:val="000000" w:themeColor="text1"/>
-                            <w:w w:val="90"/>
-                            <w:sz w:val="26"/>
-                            <w:szCs w:val="26"/>
-                          </w:rPr>
-                          <w:t>象</w:t>
-                        </w:r>
-                        <w:proofErr w:type="gramEnd"/>
                         <w:r>
                           <w:rPr>
                             <w:rFonts w:eastAsia="華康中黑體" w:cstheme="minorHAnsi"/>
@@ -3948,7 +2977,6 @@
                           </w:rPr>
                           <w:t>九章十至十七節</w:t>
                         </w:r>
-                        <w:proofErr w:type="gramStart"/>
                         <w:r>
                           <w:rPr>
                             <w:rFonts w:eastAsia="華康中黑體" w:cstheme="minorHAnsi"/>
@@ -3959,7 +2987,6 @@
                           </w:rPr>
                           <w:t>）</w:t>
                         </w:r>
-                        <w:proofErr w:type="gramEnd"/>
                       </w:p>
                       <w:p>
                         <w:pPr>
@@ -4248,7 +3275,6 @@
                                 </w:rPr>
                                 <w:t>聚會時間表</w:t>
                               </w:r>
-                              <w:proofErr w:type="gramStart"/>
                               <w:r>
                                 <w:rPr>
                                   <w:rFonts w:ascii="Barlow Condensed Medium" w:eastAsia="華康正顏楷體W9" w:hAnsi="Barlow Condensed Medium" w:cstheme="minorHAnsi" w:hint="eastAsia"/>
@@ -4258,7 +3284,6 @@
                                 </w:rPr>
                                 <w:t>》</w:t>
                               </w:r>
-                              <w:proofErr w:type="gramEnd"/>
                             </w:p>
                             <w:tbl>
                               <w:tblPr>
@@ -5745,7 +4770,6 @@
                                         <w:szCs w:val="26"/>
                                       </w:rPr>
                                     </w:pPr>
-                                    <w:proofErr w:type="gramStart"/>
                                     <w:r>
                                       <w:rPr>
                                         <w:rFonts w:ascii="Barlow Condensed Medium" w:eastAsia="標楷體" w:hAnsi="Barlow Condensed Medium"/>
@@ -5756,7 +4780,6 @@
                                       </w:rPr>
                                       <w:t>明憲家</w:t>
                                     </w:r>
-                                    <w:proofErr w:type="gramEnd"/>
                                   </w:p>
                                 </w:tc>
                               </w:tr>
@@ -5920,7 +4943,6 @@
                           </w:rPr>
                           <w:t>聚會時間表</w:t>
                         </w:r>
-                        <w:proofErr w:type="gramStart"/>
                         <w:r>
                           <w:rPr>
                             <w:rFonts w:ascii="Barlow Condensed Medium" w:eastAsia="華康正顏楷體W9" w:hAnsi="Barlow Condensed Medium" w:cstheme="minorHAnsi" w:hint="eastAsia"/>
@@ -5930,7 +4952,6 @@
                           </w:rPr>
                           <w:t>》</w:t>
                         </w:r>
-                        <w:proofErr w:type="gramEnd"/>
                       </w:p>
                       <w:tbl>
                         <w:tblPr>
@@ -7417,7 +6438,6 @@
                                   <w:szCs w:val="26"/>
                                 </w:rPr>
                               </w:pPr>
-                              <w:proofErr w:type="gramStart"/>
                               <w:r>
                                 <w:rPr>
                                   <w:rFonts w:ascii="Barlow Condensed Medium" w:eastAsia="標楷體" w:hAnsi="Barlow Condensed Medium"/>
@@ -7428,7 +6448,6 @@
                                 </w:rPr>
                                 <w:t>明憲家</w:t>
                               </w:r>
-                              <w:proofErr w:type="gramEnd"/>
                             </w:p>
                           </w:tc>
                         </w:tr>
@@ -8303,7 +7322,6 @@
                                         <w:szCs w:val="26"/>
                                       </w:rPr>
                                     </w:pPr>
-                                    <w:proofErr w:type="gramStart"/>
                                     <w:r>
                                       <w:rPr>
                                         <w:rFonts w:ascii="Barlow Condensed Medium" w:eastAsia="華康中黑體" w:hAnsi="Barlow Condensed Medium" w:hint="eastAsia"/>
@@ -8313,7 +7331,6 @@
                                       </w:rPr>
                                       <w:t>啟應</w:t>
                                     </w:r>
-                                    <w:proofErr w:type="gramEnd"/>
                                     <w:r>
                                       <w:rPr>
                                         <w:rFonts w:ascii="Barlow Condensed Medium" w:eastAsia="華康中黑體" w:hAnsi="Barlow Condensed Medium" w:hint="eastAsia"/>
@@ -9227,7 +8244,6 @@
                                   <w:szCs w:val="26"/>
                                 </w:rPr>
                               </w:pPr>
-                              <w:proofErr w:type="gramStart"/>
                               <w:r>
                                 <w:rPr>
                                   <w:rFonts w:ascii="Barlow Condensed Medium" w:eastAsia="華康中黑體" w:hAnsi="Barlow Condensed Medium" w:hint="eastAsia"/>
@@ -9237,7 +8253,6 @@
                                 </w:rPr>
                                 <w:t>啟應</w:t>
                               </w:r>
-                              <w:proofErr w:type="gramEnd"/>
                               <w:r>
                                 <w:rPr>
                                   <w:rFonts w:ascii="Barlow Condensed Medium" w:eastAsia="華康中黑體" w:hAnsi="Barlow Condensed Medium" w:hint="eastAsia"/>
@@ -10410,7 +9425,6 @@
         </w:rPr>
         <w:t xml:space="preserve">       </w:t>
       </w:r>
-      <w:proofErr w:type="gramStart"/>
       <w:r>
         <w:rPr>
           <w:rFonts w:ascii="Barlow Condensed Medium" w:eastAsia="華康中圓體" w:hAnsi="Barlow Condensed Medium"/>
@@ -10418,7 +9432,6 @@
         </w:rPr>
         <w:t>主堂</w:t>
       </w:r>
-      <w:proofErr w:type="gramEnd"/>
       <w:r>
         <w:rPr>
           <w:rFonts w:ascii="Barlow Condensed Medium" w:eastAsia="華康中圓體" w:hAnsi="Barlow Condensed Medium"/>
@@ -10563,7 +9576,6 @@
                                 <w:sz w:val="22"/>
                               </w:rPr>
                             </w:pPr>
-                            <w:proofErr w:type="gramStart"/>
                             <w:r>
                               <w:rPr>
                                 <w:rFonts w:ascii="Barlow Condensed Medium" w:eastAsia="華康儷中黑" w:hAnsi="Barlow Condensed Medium"/>
@@ -10571,7 +9583,6 @@
                               </w:rPr>
                               <w:t>教會臉書</w:t>
                             </w:r>
-                            <w:proofErr w:type="gramEnd"/>
                             <w:r>
                               <w:rPr>
                                 <w:rFonts w:ascii="Barlow Condensed Medium" w:eastAsia="華康儷中黑" w:hAnsi="Barlow Condensed Medium"/>
@@ -10625,7 +9636,6 @@
                           <w:sz w:val="22"/>
                         </w:rPr>
                       </w:pPr>
-                      <w:proofErr w:type="gramStart"/>
                       <w:r>
                         <w:rPr>
                           <w:rFonts w:ascii="Barlow Condensed Medium" w:eastAsia="華康儷中黑" w:hAnsi="Barlow Condensed Medium"/>
@@ -10633,7 +9643,6 @@
                         </w:rPr>
                         <w:t>教會臉書</w:t>
                       </w:r>
-                      <w:proofErr w:type="gramEnd"/>
                       <w:r>
                         <w:rPr>
                           <w:rFonts w:ascii="Barlow Condensed Medium" w:eastAsia="華康儷中黑" w:hAnsi="Barlow Condensed Medium"/>
@@ -10691,19 +9700,8 @@
           <w:sz w:val="28"/>
           <w:szCs w:val="28"/>
         </w:rPr>
-        <w:t xml:space="preserve"> </w:t>
-      </w:r>
-      <w:proofErr w:type="gramStart"/>
-      <w:r>
-        <w:rPr>
-          <w:rFonts w:ascii="Old English Text MT" w:hAnsi="Old English Text MT"/>
-          <w:color w:val="404040" w:themeColor="text1" w:themeTint="BF"/>
-          <w:sz w:val="28"/>
-          <w:szCs w:val="28"/>
-        </w:rPr>
-        <w:t>Weekly</w:t>
-      </w:r>
-      <w:proofErr w:type="gramEnd"/>
+        <w:t xml:space="preserve"> Weekly</w:t>
+      </w:r>
     </w:p>
     <w:p>
       <w:pPr>
@@ -11556,15 +10554,7 @@
                                       <w:color w:val="FFFFFF"/>
                                       <w:w w:val="66"/>
                                     </w:rPr>
-                                    <w:t xml:space="preserve">恭候　</w:t>
-                                  </w:r>
-                                  <w:r>
-                                    <w:rPr>
-                                      <w:rFonts w:ascii="華康儷中黑" w:eastAsia="華康儷中黑" w:hAnsi="Calibri" w:cs="Arial" w:hint="eastAsia"/>
-                                      <w:color w:val="FFFFFF"/>
-                                      <w:w w:val="66"/>
-                                    </w:rPr>
-                                    <w:t>神的話</w:t>
+                                    <w:t>恭候　神的話</w:t>
                                   </w:r>
                                 </w:p>
                               </w:txbxContent>
@@ -11609,15 +10599,7 @@
                                 <w:color w:val="FFFFFF"/>
                                 <w:w w:val="66"/>
                               </w:rPr>
-                              <w:t xml:space="preserve">恭候　</w:t>
-                            </w:r>
-                            <w:r>
-                              <w:rPr>
-                                <w:rFonts w:ascii="華康儷中黑" w:eastAsia="華康儷中黑" w:hAnsi="Calibri" w:cs="Arial" w:hint="eastAsia"/>
-                                <w:color w:val="FFFFFF"/>
-                                <w:w w:val="66"/>
-                              </w:rPr>
-                              <w:t>神的話</w:t>
+                              <w:t>恭候　神的話</w:t>
                             </w:r>
                           </w:p>
                         </w:txbxContent>
@@ -11655,7 +10637,6 @@
                 <w:szCs w:val="20"/>
               </w:rPr>
             </w:pPr>
-            <w:proofErr w:type="gramStart"/>
             <w:r>
               <w:rPr>
                 <w:rFonts w:eastAsia="華康儷中黑" w:cstheme="minorHAnsi"/>
@@ -11666,7 +10647,6 @@
               </w:rPr>
               <w:t>序樂</w:t>
             </w:r>
-            <w:proofErr w:type="gramEnd"/>
           </w:p>
         </w:tc>
         <w:tc>
@@ -11802,7 +10782,6 @@
                 <w:szCs w:val="20"/>
               </w:rPr>
             </w:pPr>
-            <w:proofErr w:type="gramStart"/>
             <w:r>
               <w:rPr>
                 <w:rFonts w:eastAsia="華康儷中黑" w:cstheme="minorHAnsi"/>
@@ -11813,7 +10792,6 @@
               </w:rPr>
               <w:t>宣召</w:t>
             </w:r>
-            <w:proofErr w:type="gramEnd"/>
           </w:p>
         </w:tc>
         <w:tc>
@@ -12269,7 +11247,6 @@
                 <w:szCs w:val="20"/>
               </w:rPr>
             </w:pPr>
-            <w:proofErr w:type="gramStart"/>
             <w:r>
               <w:rPr>
                 <w:rFonts w:eastAsia="華康儷中黑" w:cstheme="minorHAnsi"/>
@@ -12280,7 +11257,6 @@
               </w:rPr>
               <w:t>啟應文</w:t>
             </w:r>
-            <w:proofErr w:type="gramEnd"/>
           </w:p>
         </w:tc>
         <w:tc>
@@ -14206,7 +13182,6 @@
                 <w:szCs w:val="20"/>
               </w:rPr>
             </w:pPr>
-            <w:proofErr w:type="gramStart"/>
             <w:r>
               <w:rPr>
                 <w:rFonts w:eastAsia="華康儷中黑" w:cstheme="minorHAnsi" w:hint="eastAsia"/>
@@ -14217,7 +13192,6 @@
               </w:rPr>
               <w:t>公禱</w:t>
             </w:r>
-            <w:proofErr w:type="gramEnd"/>
           </w:p>
         </w:tc>
         <w:tc>
@@ -14371,7 +13345,6 @@
                 <w:szCs w:val="20"/>
               </w:rPr>
             </w:pPr>
-            <w:proofErr w:type="gramStart"/>
             <w:r>
               <w:rPr>
                 <w:rFonts w:eastAsia="華康儷中黑" w:cstheme="minorHAnsi"/>
@@ -14382,7 +13355,6 @@
               </w:rPr>
               <w:t>頌榮</w:t>
             </w:r>
-            <w:proofErr w:type="gramEnd"/>
           </w:p>
         </w:tc>
         <w:tc>
@@ -14605,7 +13577,6 @@
               </w:rPr>
               <w:t>:</w:t>
             </w:r>
-            <w:proofErr w:type="gramStart"/>
             <w:r>
               <w:rPr>
                 <w:rFonts w:ascii="Bahnschrift SemiBold Condensed" w:eastAsia="標楷體" w:hAnsi="Bahnschrift SemiBold Condensed" w:cstheme="minorHAnsi" w:hint="eastAsia"/>
@@ -14616,7 +13587,6 @@
               </w:rPr>
               <w:t>阿們頌</w:t>
             </w:r>
-            <w:proofErr w:type="gramEnd"/>
           </w:p>
         </w:tc>
         <w:tc>
@@ -14732,7 +13702,6 @@
                 <w:szCs w:val="20"/>
               </w:rPr>
             </w:pPr>
-            <w:proofErr w:type="gramStart"/>
             <w:r>
               <w:rPr>
                 <w:rFonts w:eastAsia="華康儷中黑" w:cstheme="minorHAnsi" w:hint="eastAsia"/>
@@ -14743,7 +13712,6 @@
               </w:rPr>
               <w:t>殿樂</w:t>
             </w:r>
-            <w:proofErr w:type="gramEnd"/>
           </w:p>
         </w:tc>
         <w:tc>
@@ -15284,7 +14252,7 @@
           </mc:Choice>
           <mc:Fallback>
             <w:pict>
-              <v:line w14:anchorId="3280D345" id="直線接點 2" o:spid="_x0000_s1026" style="position:absolute;z-index:251654144;visibility:visible;mso-wrap-style:square;mso-height-percent:0;mso-wrap-distance-left:9pt;mso-wrap-distance-top:0;mso-wrap-distance-right:9pt;mso-wrap-distance-bottom:0;mso-position-horizontal:absolute;mso-position-horizontal-relative:page;mso-position-vertical:absolute;mso-position-vertical-relative:page;mso-height-percent:0;mso-height-relative:margin" from="687.75pt,19.85pt" to="687.75pt,709.8pt" o:gfxdata="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" strokecolor="black [3213]" strokeweight=".5pt">
+              <v:line w14:anchorId="601F7B34" id="直線接點 2" o:spid="_x0000_s1026" style="position:absolute;z-index:251654144;visibility:visible;mso-wrap-style:square;mso-height-percent:0;mso-wrap-distance-left:9pt;mso-wrap-distance-top:0;mso-wrap-distance-right:9pt;mso-wrap-distance-bottom:0;mso-position-horizontal:absolute;mso-position-horizontal-relative:page;mso-position-vertical:absolute;mso-position-vertical-relative:page;mso-height-percent:0;mso-height-relative:margin" from="687.75pt,19.85pt" to="687.75pt,709.8pt" o:gfxdata="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" strokecolor="black [3213]" strokeweight=".5pt">
                 <v:stroke dashstyle="3 1" joinstyle="miter"/>
                 <w10:wrap anchorx="page" anchory="page"/>
               </v:line>
@@ -15335,7 +14303,6 @@
         </w:rPr>
         <w:t>篇</w:t>
       </w:r>
-      <w:proofErr w:type="gramStart"/>
       <w:r>
         <w:rPr>
           <w:rFonts w:ascii="Barlow Condensed Medium" w:eastAsia="華康中黑體" w:hAnsi="Barlow Condensed Medium" w:cs="Calibri"/>
@@ -15345,7 +14312,6 @@
         </w:rPr>
         <w:t>’</w:t>
       </w:r>
-      <w:proofErr w:type="gramEnd"/>
       <w:r>
         <w:rPr>
           <w:rFonts w:ascii="Barlow Condensed Medium" w:eastAsia="華康中黑體" w:hAnsi="Barlow Condensed Medium" w:cs="Calibri" w:hint="eastAsia"/>
@@ -15424,59 +14390,13 @@
         </w:rPr>
         <w:t xml:space="preserve"> </w:t>
       </w:r>
-      <w:proofErr w:type="gramStart"/>
       <w:r>
         <w:rPr>
           <w:rFonts w:ascii="標楷體" w:eastAsia="標楷體" w:hAnsi="標楷體" w:cs="Arial" w:hint="eastAsia"/>
           <w:w w:val="80"/>
           <w:szCs w:val="24"/>
         </w:rPr>
-        <w:t>你著</w:t>
-      </w:r>
-      <w:proofErr w:type="gramEnd"/>
-      <w:r>
-        <w:rPr>
-          <w:rFonts w:ascii="標楷體" w:eastAsia="標楷體" w:hAnsi="標楷體" w:cs="Arial" w:hint="eastAsia"/>
-          <w:w w:val="80"/>
-          <w:szCs w:val="24"/>
-        </w:rPr>
-        <w:t>詳細看彼</w:t>
-      </w:r>
-      <w:proofErr w:type="gramStart"/>
-      <w:r>
-        <w:rPr>
-          <w:rFonts w:ascii="標楷體" w:eastAsia="標楷體" w:hAnsi="標楷體" w:cs="Arial" w:hint="eastAsia"/>
-          <w:w w:val="80"/>
-          <w:szCs w:val="24"/>
-        </w:rPr>
-        <w:t>個</w:t>
-      </w:r>
-      <w:proofErr w:type="gramEnd"/>
-      <w:r>
-        <w:rPr>
-          <w:rFonts w:ascii="標楷體" w:eastAsia="標楷體" w:hAnsi="標楷體" w:cs="Arial" w:hint="eastAsia"/>
-          <w:w w:val="80"/>
-          <w:szCs w:val="24"/>
-        </w:rPr>
-        <w:t>完全的人，看彼</w:t>
-      </w:r>
-      <w:proofErr w:type="gramStart"/>
-      <w:r>
-        <w:rPr>
-          <w:rFonts w:ascii="標楷體" w:eastAsia="標楷體" w:hAnsi="標楷體" w:cs="Arial" w:hint="eastAsia"/>
-          <w:w w:val="80"/>
-          <w:szCs w:val="24"/>
-        </w:rPr>
-        <w:t>個</w:t>
-      </w:r>
-      <w:proofErr w:type="gramEnd"/>
-      <w:r>
-        <w:rPr>
-          <w:rFonts w:ascii="標楷體" w:eastAsia="標楷體" w:hAnsi="標楷體" w:cs="Arial" w:hint="eastAsia"/>
-          <w:w w:val="80"/>
-          <w:szCs w:val="24"/>
-        </w:rPr>
-        <w:t>正直的人，因為和平的人有好的結局。</w:t>
+        <w:t>你著詳細看彼個完全的人，看彼個正直的人，因為和平的人有好的結局。</w:t>
       </w:r>
     </w:p>
     <w:p>
@@ -15567,27 +14487,7 @@
           <w:w w:val="80"/>
           <w:szCs w:val="24"/>
         </w:rPr>
-        <w:t>你要</w:t>
-      </w:r>
-      <w:proofErr w:type="gramStart"/>
-      <w:r>
-        <w:rPr>
-          <w:rFonts w:ascii="Calibri" w:eastAsia="華康中黑體" w:hAnsi="Calibri" w:cs="Calibri" w:hint="eastAsia"/>
-          <w:color w:val="000000"/>
-          <w:w w:val="80"/>
-          <w:szCs w:val="24"/>
-        </w:rPr>
-        <w:t>細察那完全</w:t>
-      </w:r>
-      <w:proofErr w:type="gramEnd"/>
-      <w:r>
-        <w:rPr>
-          <w:rFonts w:ascii="Calibri" w:eastAsia="華康中黑體" w:hAnsi="Calibri" w:cs="Calibri" w:hint="eastAsia"/>
-          <w:color w:val="000000"/>
-          <w:w w:val="80"/>
-          <w:szCs w:val="24"/>
-        </w:rPr>
-        <w:t>人、觀看那正直人．因為和平人有好結局。</w:t>
+        <w:t>你要細察那完全人、觀看那正直人．因為和平人有好結局。</w:t>
       </w:r>
     </w:p>
     <w:p>
@@ -15679,7 +14579,6 @@
                 <w:w w:val="80"/>
               </w:rPr>
             </w:pPr>
-            <w:proofErr w:type="gramStart"/>
             <w:r>
               <w:rPr>
                 <w:rFonts w:ascii="Barlow Condensed Medium" w:eastAsia="華康中黑體" w:hAnsi="Barlow Condensed Medium" w:cstheme="minorHAnsi"/>
@@ -15687,7 +14586,6 @@
               </w:rPr>
               <w:t>主日事奉</w:t>
             </w:r>
-            <w:proofErr w:type="gramEnd"/>
           </w:p>
         </w:tc>
         <w:tc>
@@ -15718,17 +14616,8 @@
                 <w:rFonts w:ascii="Barlow Condensed Medium" w:eastAsia="華康中黑體" w:hAnsi="Barlow Condensed Medium" w:cstheme="minorHAnsi"/>
                 <w:w w:val="66"/>
               </w:rPr>
-              <w:t>本</w:t>
-            </w:r>
-            <w:proofErr w:type="gramStart"/>
-            <w:r>
-              <w:rPr>
-                <w:rFonts w:ascii="Barlow Condensed Medium" w:eastAsia="華康中黑體" w:hAnsi="Barlow Condensed Medium" w:cstheme="minorHAnsi"/>
-                <w:w w:val="66"/>
-              </w:rPr>
-              <w:t>週</w:t>
-            </w:r>
-            <w:proofErr w:type="gramEnd"/>
+              <w:t>本週</w:t>
+            </w:r>
             <w:r>
               <w:rPr>
                 <w:rFonts w:ascii="Barlow Condensed Medium" w:eastAsia="華康儷中黑" w:hAnsi="Barlow Condensed Medium" w:cstheme="minorHAnsi"/>
@@ -15838,17 +14727,8 @@
                 <w:rFonts w:ascii="Barlow Condensed Medium" w:eastAsia="華康中黑體" w:hAnsi="Barlow Condensed Medium" w:cstheme="minorHAnsi"/>
                 <w:w w:val="66"/>
               </w:rPr>
-              <w:t>下</w:t>
-            </w:r>
-            <w:proofErr w:type="gramStart"/>
-            <w:r>
-              <w:rPr>
-                <w:rFonts w:ascii="Barlow Condensed Medium" w:eastAsia="華康中黑體" w:hAnsi="Barlow Condensed Medium" w:cstheme="minorHAnsi"/>
-                <w:w w:val="66"/>
-              </w:rPr>
-              <w:t>週</w:t>
-            </w:r>
-            <w:proofErr w:type="gramEnd"/>
+              <w:t>下週</w:t>
+            </w:r>
             <w:r>
               <w:rPr>
                 <w:rFonts w:ascii="Barlow Condensed Medium" w:eastAsia="華康儷中黑" w:hAnsi="Barlow Condensed Medium" w:cstheme="minorHAnsi"/>
@@ -16295,7 +15175,6 @@
                 <w:szCs w:val="28"/>
               </w:rPr>
             </w:pPr>
-            <w:proofErr w:type="gramStart"/>
             <w:r>
               <w:rPr>
                 <w:rFonts w:ascii="Barlow Condensed Medium" w:eastAsia="華康正顏楷體W9" w:hAnsi="Barlow Condensed Medium" w:cstheme="minorHAnsi"/>
@@ -16305,7 +15184,6 @@
               </w:rPr>
               <w:t>月值月長執</w:t>
             </w:r>
-            <w:proofErr w:type="gramEnd"/>
             <w:r>
               <w:rPr>
                 <w:rFonts w:ascii="Barlow Condensed Medium" w:eastAsia="標楷體" w:hAnsi="Barlow Condensed Medium" w:cstheme="minorHAnsi"/>
@@ -18003,7 +16881,6 @@
                 <w:w w:val="80"/>
               </w:rPr>
             </w:pPr>
-            <w:proofErr w:type="gramStart"/>
             <w:r>
               <w:rPr>
                 <w:rFonts w:ascii="Barlow Condensed Medium" w:eastAsia="華康中黑體" w:hAnsi="Barlow Condensed Medium" w:cstheme="minorHAnsi"/>
@@ -18011,7 +16888,6 @@
               </w:rPr>
               <w:t>司獻</w:t>
             </w:r>
-            <w:proofErr w:type="gramEnd"/>
           </w:p>
         </w:tc>
         <w:tc>
@@ -18372,21 +17248,12 @@
                 <w:w w:val="80"/>
               </w:rPr>
             </w:pPr>
-            <w:proofErr w:type="gramStart"/>
             <w:r>
               <w:rPr>
                 <w:rFonts w:ascii="標楷體" w:eastAsia="標楷體" w:hAnsi="標楷體" w:cs="華康儷楷書"/>
                 <w:w w:val="80"/>
               </w:rPr>
-              <w:t>拿細耳</w:t>
-            </w:r>
-            <w:proofErr w:type="gramEnd"/>
-            <w:r>
-              <w:rPr>
-                <w:rFonts w:ascii="標楷體" w:eastAsia="標楷體" w:hAnsi="標楷體" w:cs="華康儷楷書"/>
-                <w:w w:val="80"/>
-              </w:rPr>
-              <w:t>小組</w:t>
+              <w:t>拿細耳小組</w:t>
             </w:r>
           </w:p>
         </w:tc>
@@ -19138,8 +18005,6 @@
               </w:rPr>
               <w:t>--</w:t>
             </w:r>
-            <w:bookmarkStart w:id="6" w:name="_GoBack"/>
-            <w:bookmarkEnd w:id="6"/>
           </w:p>
         </w:tc>
         <w:tc>
@@ -19789,14 +18654,12 @@
                 <w:szCs w:val="24"/>
               </w:rPr>
             </w:pPr>
-            <w:proofErr w:type="gramStart"/>
             <w:r>
               <w:rPr>
                 <w:rFonts w:ascii="標楷體" w:eastAsia="標楷體" w:hAnsi="標楷體" w:hint="eastAsia"/>
               </w:rPr>
               <w:t>楊竣傑</w:t>
             </w:r>
-            <w:proofErr w:type="gramEnd"/>
           </w:p>
         </w:tc>
         <w:tc>
@@ -19821,7 +18684,6 @@
                 <w:w w:val="80"/>
               </w:rPr>
             </w:pPr>
-            <w:proofErr w:type="gramStart"/>
             <w:r>
               <w:rPr>
                 <w:rFonts w:ascii="標楷體" w:eastAsia="標楷體" w:hAnsi="標楷體" w:cs="華康儷楷書" w:hint="eastAsia"/>
@@ -19836,7 +18698,6 @@
               </w:rPr>
               <w:t>團契</w:t>
             </w:r>
-            <w:proofErr w:type="gramEnd"/>
           </w:p>
         </w:tc>
         <w:tc>
@@ -20803,7 +19664,6 @@
                 <w:w w:val="80"/>
               </w:rPr>
             </w:pPr>
-            <w:proofErr w:type="gramStart"/>
             <w:r>
               <w:rPr>
                 <w:rFonts w:ascii="Barlow Condensed Medium" w:eastAsia="華康中黑體" w:hAnsi="Barlow Condensed Medium" w:cstheme="minorHAnsi"/>
@@ -20811,7 +19671,6 @@
               </w:rPr>
               <w:t>愛宴</w:t>
             </w:r>
-            <w:proofErr w:type="gramEnd"/>
           </w:p>
         </w:tc>
         <w:tc>
@@ -22922,7 +21781,6 @@
                 <w:szCs w:val="24"/>
               </w:rPr>
             </w:pPr>
-            <w:proofErr w:type="gramStart"/>
             <w:r>
               <w:rPr>
                 <w:rFonts w:ascii="Barlow Condensed Medium" w:eastAsia="華康中黑體" w:hAnsi="Barlow Condensed Medium" w:cs="細明體"/>
@@ -22931,7 +21789,6 @@
               </w:rPr>
               <w:t>李楊笑</w:t>
             </w:r>
-            <w:proofErr w:type="gramEnd"/>
           </w:p>
         </w:tc>
         <w:tc>
@@ -24125,25 +22982,7 @@
                       <w:w w:val="80"/>
                       <w:szCs w:val="24"/>
                     </w:rPr>
-                    <w:t>為主</w:t>
-                  </w:r>
-                  <w:proofErr w:type="gramStart"/>
-                  <w:r>
-                    <w:rPr>
-                      <w:rFonts w:ascii="Barlow Condensed Medium" w:eastAsia="華康中黑體" w:hAnsi="Barlow Condensed Medium" w:cstheme="minorHAnsi"/>
-                      <w:w w:val="80"/>
-                      <w:szCs w:val="24"/>
-                    </w:rPr>
-                    <w:t>日愛宴</w:t>
-                  </w:r>
-                  <w:proofErr w:type="gramEnd"/>
-                  <w:r>
-                    <w:rPr>
-                      <w:rFonts w:ascii="Barlow Condensed Medium" w:eastAsia="華康中黑體" w:hAnsi="Barlow Condensed Medium" w:cstheme="minorHAnsi"/>
-                      <w:w w:val="80"/>
-                      <w:szCs w:val="24"/>
-                    </w:rPr>
-                    <w:t>奉獻</w:t>
+                    <w:t>為主日愛宴奉獻</w:t>
                   </w:r>
                   <w:r>
                     <w:rPr>
@@ -24762,7 +23601,6 @@
                 <w:szCs w:val="20"/>
               </w:rPr>
             </w:pPr>
-            <w:proofErr w:type="gramStart"/>
             <w:r>
               <w:rPr>
                 <w:rFonts w:ascii="Barlow Condensed Medium" w:eastAsia="華康儷中黑" w:hAnsi="Barlow Condensed Medium" w:cstheme="minorHAnsi"/>
@@ -24772,7 +23610,6 @@
               </w:rPr>
               <w:t>一</w:t>
             </w:r>
-            <w:proofErr w:type="gramEnd"/>
             <w:r>
               <w:rPr>
                 <w:rFonts w:ascii="Barlow Condensed Medium" w:eastAsia="華康儷中黑" w:hAnsi="Barlow Condensed Medium" w:cstheme="minorHAnsi"/>
@@ -25117,7 +23954,6 @@
                 <w:szCs w:val="20"/>
               </w:rPr>
             </w:pPr>
-            <w:proofErr w:type="gramStart"/>
             <w:r>
               <w:rPr>
                 <w:rFonts w:ascii="Barlow Condensed Medium" w:eastAsia="華康儷中黑" w:hAnsi="Barlow Condensed Medium" w:cstheme="minorHAnsi"/>
@@ -25127,7 +23963,6 @@
               </w:rPr>
               <w:t>三</w:t>
             </w:r>
-            <w:proofErr w:type="gramEnd"/>
             <w:r>
               <w:rPr>
                 <w:rFonts w:ascii="Barlow Condensed Medium" w:eastAsia="華康儷中黑" w:hAnsi="Barlow Condensed Medium" w:cstheme="minorHAnsi"/>
@@ -25805,7 +24640,6 @@
           <w:szCs w:val="28"/>
         </w:rPr>
       </w:pPr>
-      <w:proofErr w:type="gramStart"/>
       <w:r>
         <w:rPr>
           <w:rFonts w:ascii="Yanone Kaffeesatz" w:eastAsia="華康儷中黑" w:hAnsi="Yanone Kaffeesatz" w:cs="Arial"/>
@@ -25813,9 +24647,8 @@
           <w:sz w:val="28"/>
           <w:szCs w:val="28"/>
         </w:rPr>
-        <w:t>註</w:t>
-      </w:r>
-      <w:proofErr w:type="gramEnd"/>
+        <w:t>註：</w:t>
+      </w:r>
       <w:r>
         <w:rPr>
           <w:rFonts w:ascii="Yanone Kaffeesatz" w:eastAsia="華康儷中黑" w:hAnsi="Yanone Kaffeesatz" w:cs="Arial"/>
@@ -25823,7 +24656,16 @@
           <w:sz w:val="28"/>
           <w:szCs w:val="28"/>
         </w:rPr>
-        <w:t>：</w:t>
+        <w:t>1.</w:t>
+      </w:r>
+      <w:r>
+        <w:rPr>
+          <w:rFonts w:ascii="Yanone Kaffeesatz" w:eastAsia="華康儷中黑" w:hAnsi="Yanone Kaffeesatz" w:cs="Arial" w:hint="eastAsia"/>
+          <w:w w:val="60"/>
+          <w:sz w:val="28"/>
+          <w:szCs w:val="28"/>
+        </w:rPr>
+        <w:t xml:space="preserve"> </w:t>
       </w:r>
       <w:r>
         <w:rPr>
@@ -25832,7 +24674,7 @@
           <w:sz w:val="28"/>
           <w:szCs w:val="28"/>
         </w:rPr>
-        <w:t>1.</w:t>
+        <w:t>符號</w:t>
       </w:r>
       <w:r>
         <w:rPr>
@@ -25841,7 +24683,43 @@
           <w:sz w:val="28"/>
           <w:szCs w:val="28"/>
         </w:rPr>
-        <w:t xml:space="preserve"> </w:t>
+        <w:t>(</w:t>
+      </w:r>
+      <w:r>
+        <w:rPr>
+          <w:rFonts w:ascii="Yanone Kaffeesatz" w:eastAsia="華康儷中黑" w:hAnsi="Yanone Kaffeesatz" w:cs="Arial" w:hint="eastAsia"/>
+          <w:w w:val="60"/>
+          <w:sz w:val="28"/>
+          <w:szCs w:val="28"/>
+        </w:rPr>
+        <w:t>以下</w:t>
+      </w:r>
+      <w:r>
+        <w:rPr>
+          <w:rFonts w:ascii="Yanone Kaffeesatz" w:eastAsia="華康儷中黑" w:hAnsi="Yanone Kaffeesatz" w:cs="Arial" w:hint="eastAsia"/>
+          <w:w w:val="60"/>
+          <w:sz w:val="28"/>
+          <w:szCs w:val="28"/>
+        </w:rPr>
+        <w:t>#</w:t>
+      </w:r>
+      <w:r>
+        <w:rPr>
+          <w:rFonts w:ascii="Yanone Kaffeesatz" w:eastAsia="華康儷中黑" w:hAnsi="Yanone Kaffeesatz" w:cs="Arial" w:hint="eastAsia"/>
+          <w:w w:val="60"/>
+          <w:sz w:val="28"/>
+          <w:szCs w:val="28"/>
+        </w:rPr>
+        <w:t>表數字</w:t>
+      </w:r>
+      <w:r>
+        <w:rPr>
+          <w:rFonts w:ascii="Yanone Kaffeesatz" w:eastAsia="華康儷中黑" w:hAnsi="Yanone Kaffeesatz" w:cs="Arial" w:hint="eastAsia"/>
+          <w:w w:val="60"/>
+          <w:sz w:val="28"/>
+          <w:szCs w:val="28"/>
+        </w:rPr>
+        <w:t>)</w:t>
       </w:r>
       <w:r>
         <w:rPr>
@@ -25850,7 +24728,70 @@
           <w:sz w:val="28"/>
           <w:szCs w:val="28"/>
         </w:rPr>
-        <w:t>符號</w:t>
+        <w:t xml:space="preserve"> #:# </w:t>
+      </w:r>
+      <w:r>
+        <w:rPr>
+          <w:rFonts w:ascii="Yanone Kaffeesatz" w:eastAsia="華康儷中黑" w:hAnsi="Yanone Kaffeesatz" w:cs="Arial"/>
+          <w:w w:val="60"/>
+          <w:sz w:val="28"/>
+          <w:szCs w:val="28"/>
+        </w:rPr>
+        <w:t>表</w:t>
+      </w:r>
+      <w:r>
+        <w:rPr>
+          <w:rFonts w:ascii="Yanone Kaffeesatz" w:eastAsia="華康儷中黑" w:hAnsi="Yanone Kaffeesatz" w:cs="Arial"/>
+          <w:w w:val="60"/>
+          <w:sz w:val="28"/>
+          <w:szCs w:val="28"/>
+        </w:rPr>
+        <w:t xml:space="preserve"> </w:t>
+      </w:r>
+      <w:r>
+        <w:rPr>
+          <w:rFonts w:ascii="Yanone Kaffeesatz" w:eastAsia="華康儷中黑" w:hAnsi="Yanone Kaffeesatz" w:cs="Arial"/>
+          <w:w w:val="60"/>
+          <w:sz w:val="28"/>
+          <w:szCs w:val="28"/>
+        </w:rPr>
+        <w:t>章</w:t>
+      </w:r>
+      <w:r>
+        <w:rPr>
+          <w:rFonts w:ascii="Yanone Kaffeesatz" w:eastAsia="華康儷中黑" w:hAnsi="Yanone Kaffeesatz" w:cs="Arial"/>
+          <w:w w:val="60"/>
+          <w:sz w:val="28"/>
+          <w:szCs w:val="28"/>
+        </w:rPr>
+        <w:t>:</w:t>
+      </w:r>
+      <w:r>
+        <w:rPr>
+          <w:rFonts w:ascii="Yanone Kaffeesatz" w:eastAsia="華康儷中黑" w:hAnsi="Yanone Kaffeesatz" w:cs="Arial"/>
+          <w:w w:val="60"/>
+          <w:sz w:val="28"/>
+          <w:szCs w:val="28"/>
+        </w:rPr>
+        <w:t>節，</w:t>
+      </w:r>
+      <w:r>
+        <w:rPr>
+          <w:rFonts w:ascii="Yanone Kaffeesatz" w:eastAsia="華康儷中黑" w:hAnsi="Yanone Kaffeesatz" w:cs="Arial"/>
+          <w:w w:val="60"/>
+          <w:sz w:val="28"/>
+          <w:szCs w:val="28"/>
+        </w:rPr>
+        <w:t>#*</w:t>
+      </w:r>
+      <w:r>
+        <w:rPr>
+          <w:rFonts w:ascii="Yanone Kaffeesatz" w:eastAsia="華康儷中黑" w:hAnsi="Yanone Kaffeesatz" w:cs="Arial"/>
+          <w:w w:val="60"/>
+          <w:sz w:val="28"/>
+          <w:szCs w:val="28"/>
+        </w:rPr>
+        <w:t>表</w:t>
       </w:r>
       <w:r>
         <w:rPr>
@@ -25859,7 +24800,7 @@
           <w:sz w:val="28"/>
           <w:szCs w:val="28"/>
         </w:rPr>
-        <w:t>(</w:t>
+        <w:t>全章，</w:t>
       </w:r>
       <w:r>
         <w:rPr>
@@ -25868,7 +24809,7 @@
           <w:sz w:val="28"/>
           <w:szCs w:val="28"/>
         </w:rPr>
-        <w:t>以下</w:t>
+        <w:t>#-#</w:t>
       </w:r>
       <w:r>
         <w:rPr>
@@ -25877,7 +24818,7 @@
           <w:sz w:val="28"/>
           <w:szCs w:val="28"/>
         </w:rPr>
-        <w:t>#</w:t>
+        <w:t>表連續經文，</w:t>
       </w:r>
       <w:r>
         <w:rPr>
@@ -25886,7 +24827,7 @@
           <w:sz w:val="28"/>
           <w:szCs w:val="28"/>
         </w:rPr>
-        <w:t>表數字</w:t>
+        <w:t>#,#</w:t>
       </w:r>
       <w:r>
         <w:rPr>
@@ -25895,7 +24836,7 @@
           <w:sz w:val="28"/>
           <w:szCs w:val="28"/>
         </w:rPr>
-        <w:t>)</w:t>
+        <w:t>表不連續。</w:t>
       </w:r>
       <w:r>
         <w:rPr>
@@ -25904,7 +24845,43 @@
           <w:sz w:val="28"/>
           <w:szCs w:val="28"/>
         </w:rPr>
-        <w:t xml:space="preserve"> #:# </w:t>
+        <w:t>2.</w:t>
+      </w:r>
+      <w:r>
+        <w:rPr>
+          <w:rFonts w:ascii="Yanone Kaffeesatz" w:eastAsia="華康儷中黑" w:hAnsi="Yanone Kaffeesatz" w:cs="Arial" w:hint="eastAsia"/>
+          <w:w w:val="60"/>
+          <w:sz w:val="28"/>
+          <w:szCs w:val="28"/>
+        </w:rPr>
+        <w:t xml:space="preserve"> </w:t>
+      </w:r>
+      <w:r>
+        <w:rPr>
+          <w:rFonts w:ascii="Yanone Kaffeesatz" w:eastAsia="華康儷中黑" w:hAnsi="Yanone Kaffeesatz" w:cs="Arial" w:hint="eastAsia"/>
+          <w:w w:val="60"/>
+          <w:sz w:val="28"/>
+          <w:szCs w:val="28"/>
+        </w:rPr>
+        <w:t>(#)</w:t>
+      </w:r>
+      <w:r>
+        <w:rPr>
+          <w:rFonts w:ascii="Yanone Kaffeesatz" w:eastAsia="華康儷中黑" w:hAnsi="Yanone Kaffeesatz" w:cs="Arial" w:hint="eastAsia"/>
+          <w:w w:val="60"/>
+          <w:sz w:val="28"/>
+          <w:szCs w:val="28"/>
+        </w:rPr>
+        <w:t>中</w:t>
+      </w:r>
+      <w:r>
+        <w:rPr>
+          <w:rFonts w:ascii="Yanone Kaffeesatz" w:eastAsia="華康儷中黑" w:hAnsi="Yanone Kaffeesatz" w:cs="Arial" w:hint="eastAsia"/>
+          <w:w w:val="60"/>
+          <w:sz w:val="28"/>
+          <w:szCs w:val="28"/>
+        </w:rPr>
+        <w:t>#</w:t>
       </w:r>
       <w:r>
         <w:rPr>
@@ -25913,180 +24890,7 @@
           <w:sz w:val="28"/>
           <w:szCs w:val="28"/>
         </w:rPr>
-        <w:t>表</w:t>
-      </w:r>
-      <w:r>
-        <w:rPr>
-          <w:rFonts w:ascii="Yanone Kaffeesatz" w:eastAsia="華康儷中黑" w:hAnsi="Yanone Kaffeesatz" w:cs="Arial"/>
-          <w:w w:val="60"/>
-          <w:sz w:val="28"/>
-          <w:szCs w:val="28"/>
-        </w:rPr>
-        <w:t xml:space="preserve"> </w:t>
-      </w:r>
-      <w:r>
-        <w:rPr>
-          <w:rFonts w:ascii="Yanone Kaffeesatz" w:eastAsia="華康儷中黑" w:hAnsi="Yanone Kaffeesatz" w:cs="Arial"/>
-          <w:w w:val="60"/>
-          <w:sz w:val="28"/>
-          <w:szCs w:val="28"/>
-        </w:rPr>
-        <w:t>章</w:t>
-      </w:r>
-      <w:r>
-        <w:rPr>
-          <w:rFonts w:ascii="Yanone Kaffeesatz" w:eastAsia="華康儷中黑" w:hAnsi="Yanone Kaffeesatz" w:cs="Arial"/>
-          <w:w w:val="60"/>
-          <w:sz w:val="28"/>
-          <w:szCs w:val="28"/>
-        </w:rPr>
-        <w:t>:</w:t>
-      </w:r>
-      <w:r>
-        <w:rPr>
-          <w:rFonts w:ascii="Yanone Kaffeesatz" w:eastAsia="華康儷中黑" w:hAnsi="Yanone Kaffeesatz" w:cs="Arial"/>
-          <w:w w:val="60"/>
-          <w:sz w:val="28"/>
-          <w:szCs w:val="28"/>
-        </w:rPr>
-        <w:t>節，</w:t>
-      </w:r>
-      <w:r>
-        <w:rPr>
-          <w:rFonts w:ascii="Yanone Kaffeesatz" w:eastAsia="華康儷中黑" w:hAnsi="Yanone Kaffeesatz" w:cs="Arial"/>
-          <w:w w:val="60"/>
-          <w:sz w:val="28"/>
-          <w:szCs w:val="28"/>
-        </w:rPr>
-        <w:t>#*</w:t>
-      </w:r>
-      <w:r>
-        <w:rPr>
-          <w:rFonts w:ascii="Yanone Kaffeesatz" w:eastAsia="華康儷中黑" w:hAnsi="Yanone Kaffeesatz" w:cs="Arial"/>
-          <w:w w:val="60"/>
-          <w:sz w:val="28"/>
-          <w:szCs w:val="28"/>
-        </w:rPr>
-        <w:t>表</w:t>
-      </w:r>
-      <w:r>
-        <w:rPr>
-          <w:rFonts w:ascii="Yanone Kaffeesatz" w:eastAsia="華康儷中黑" w:hAnsi="Yanone Kaffeesatz" w:cs="Arial" w:hint="eastAsia"/>
-          <w:w w:val="60"/>
-          <w:sz w:val="28"/>
-          <w:szCs w:val="28"/>
-        </w:rPr>
-        <w:t>全章，</w:t>
-      </w:r>
-      <w:r>
-        <w:rPr>
-          <w:rFonts w:ascii="Yanone Kaffeesatz" w:eastAsia="華康儷中黑" w:hAnsi="Yanone Kaffeesatz" w:cs="Arial" w:hint="eastAsia"/>
-          <w:w w:val="60"/>
-          <w:sz w:val="28"/>
-          <w:szCs w:val="28"/>
-        </w:rPr>
-        <w:t>#-#</w:t>
-      </w:r>
-      <w:r>
-        <w:rPr>
-          <w:rFonts w:ascii="Yanone Kaffeesatz" w:eastAsia="華康儷中黑" w:hAnsi="Yanone Kaffeesatz" w:cs="Arial" w:hint="eastAsia"/>
-          <w:w w:val="60"/>
-          <w:sz w:val="28"/>
-          <w:szCs w:val="28"/>
-        </w:rPr>
-        <w:t>表連續經文，</w:t>
-      </w:r>
-      <w:r>
-        <w:rPr>
-          <w:rFonts w:ascii="Yanone Kaffeesatz" w:eastAsia="華康儷中黑" w:hAnsi="Yanone Kaffeesatz" w:cs="Arial" w:hint="eastAsia"/>
-          <w:w w:val="60"/>
-          <w:sz w:val="28"/>
-          <w:szCs w:val="28"/>
-        </w:rPr>
-        <w:t>#,#</w:t>
-      </w:r>
-      <w:r>
-        <w:rPr>
-          <w:rFonts w:ascii="Yanone Kaffeesatz" w:eastAsia="華康儷中黑" w:hAnsi="Yanone Kaffeesatz" w:cs="Arial" w:hint="eastAsia"/>
-          <w:w w:val="60"/>
-          <w:sz w:val="28"/>
-          <w:szCs w:val="28"/>
-        </w:rPr>
-        <w:t>表不連續。</w:t>
-      </w:r>
-      <w:r>
-        <w:rPr>
-          <w:rFonts w:ascii="Yanone Kaffeesatz" w:eastAsia="華康儷中黑" w:hAnsi="Yanone Kaffeesatz" w:cs="Arial"/>
-          <w:w w:val="60"/>
-          <w:sz w:val="28"/>
-          <w:szCs w:val="28"/>
-        </w:rPr>
-        <w:t>2.</w:t>
-      </w:r>
-      <w:r>
-        <w:rPr>
-          <w:rFonts w:ascii="Yanone Kaffeesatz" w:eastAsia="華康儷中黑" w:hAnsi="Yanone Kaffeesatz" w:cs="Arial" w:hint="eastAsia"/>
-          <w:w w:val="60"/>
-          <w:sz w:val="28"/>
-          <w:szCs w:val="28"/>
-        </w:rPr>
-        <w:t xml:space="preserve"> </w:t>
-      </w:r>
-      <w:r>
-        <w:rPr>
-          <w:rFonts w:ascii="Yanone Kaffeesatz" w:eastAsia="華康儷中黑" w:hAnsi="Yanone Kaffeesatz" w:cs="Arial" w:hint="eastAsia"/>
-          <w:w w:val="60"/>
-          <w:sz w:val="28"/>
-          <w:szCs w:val="28"/>
-        </w:rPr>
-        <w:t>(#)</w:t>
-      </w:r>
-      <w:r>
-        <w:rPr>
-          <w:rFonts w:ascii="Yanone Kaffeesatz" w:eastAsia="華康儷中黑" w:hAnsi="Yanone Kaffeesatz" w:cs="Arial" w:hint="eastAsia"/>
-          <w:w w:val="60"/>
-          <w:sz w:val="28"/>
-          <w:szCs w:val="28"/>
-        </w:rPr>
-        <w:t>中</w:t>
-      </w:r>
-      <w:r>
-        <w:rPr>
-          <w:rFonts w:ascii="Yanone Kaffeesatz" w:eastAsia="華康儷中黑" w:hAnsi="Yanone Kaffeesatz" w:cs="Arial" w:hint="eastAsia"/>
-          <w:w w:val="60"/>
-          <w:sz w:val="28"/>
-          <w:szCs w:val="28"/>
-        </w:rPr>
-        <w:t>#</w:t>
-      </w:r>
-      <w:r>
-        <w:rPr>
-          <w:rFonts w:ascii="Yanone Kaffeesatz" w:eastAsia="華康儷中黑" w:hAnsi="Yanone Kaffeesatz" w:cs="Arial"/>
-          <w:w w:val="60"/>
-          <w:sz w:val="28"/>
-          <w:szCs w:val="28"/>
-        </w:rPr>
-        <w:t>為讀經運動每日抄寫</w:t>
-      </w:r>
-      <w:proofErr w:type="gramStart"/>
-      <w:r>
-        <w:rPr>
-          <w:rFonts w:ascii="Yanone Kaffeesatz" w:eastAsia="華康儷中黑" w:hAnsi="Yanone Kaffeesatz" w:cs="Arial"/>
-          <w:w w:val="60"/>
-          <w:sz w:val="28"/>
-          <w:szCs w:val="28"/>
-        </w:rPr>
-        <w:t>的經節</w:t>
-      </w:r>
-      <w:proofErr w:type="gramEnd"/>
-      <w:r>
-        <w:rPr>
-          <w:rFonts w:ascii="Yanone Kaffeesatz" w:eastAsia="華康儷中黑" w:hAnsi="Yanone Kaffeesatz" w:cs="Arial"/>
-          <w:w w:val="60"/>
-          <w:sz w:val="28"/>
-          <w:szCs w:val="28"/>
-        </w:rPr>
-        <w:t>，該日範圍在一章內則只標節次。</w:t>
+        <w:t>為讀經運動每日抄寫的經節，該日範圍在一章內則只標節次。</w:t>
       </w:r>
     </w:p>
     <w:p>
@@ -26310,7 +25114,6 @@
           <w:szCs w:val="26"/>
         </w:rPr>
       </w:pPr>
-      <w:proofErr w:type="gramStart"/>
       <w:r>
         <w:rPr>
           <w:rFonts w:ascii="Barlow Condensed Medium" w:eastAsia="華康儷中黑" w:hAnsi="Barlow Condensed Medium" w:cs="Calibri"/>
@@ -26318,17 +25121,7 @@
           <w:sz w:val="26"/>
           <w:szCs w:val="26"/>
         </w:rPr>
-        <w:t>鑰</w:t>
-      </w:r>
-      <w:proofErr w:type="gramEnd"/>
-      <w:r>
-        <w:rPr>
-          <w:rFonts w:ascii="Barlow Condensed Medium" w:eastAsia="華康儷中黑" w:hAnsi="Barlow Condensed Medium" w:cs="Calibri"/>
-          <w:w w:val="80"/>
-          <w:sz w:val="26"/>
-          <w:szCs w:val="26"/>
-        </w:rPr>
-        <w:t>節：</w:t>
+        <w:t>鑰節：</w:t>
       </w:r>
       <w:r>
         <w:rPr>
@@ -26338,51 +25131,7 @@
           <w:sz w:val="26"/>
           <w:szCs w:val="26"/>
         </w:rPr>
-        <w:t xml:space="preserve">　神</w:t>
-      </w:r>
-      <w:proofErr w:type="gramStart"/>
-      <w:r>
-        <w:rPr>
-          <w:rFonts w:ascii="Barlow Condensed Medium" w:eastAsia="華康古印體" w:hAnsi="Barlow Condensed Medium" w:cs="Calibri" w:hint="eastAsia"/>
-          <w:b/>
-          <w:w w:val="80"/>
-          <w:sz w:val="26"/>
-          <w:szCs w:val="26"/>
-        </w:rPr>
-        <w:t>對挪亞說</w:t>
-      </w:r>
-      <w:proofErr w:type="gramEnd"/>
-      <w:r>
-        <w:rPr>
-          <w:rFonts w:ascii="Barlow Condensed Medium" w:eastAsia="華康古印體" w:hAnsi="Barlow Condensed Medium" w:cs="Calibri" w:hint="eastAsia"/>
-          <w:b/>
-          <w:w w:val="80"/>
-          <w:sz w:val="26"/>
-          <w:szCs w:val="26"/>
-        </w:rPr>
-        <w:t>：「在我面前全人類的盡頭已經來到，因為地上由於他們的</w:t>
-      </w:r>
-      <w:proofErr w:type="gramStart"/>
-      <w:r>
-        <w:rPr>
-          <w:rFonts w:ascii="Barlow Condensed Medium" w:eastAsia="華康古印體" w:hAnsi="Barlow Condensed Medium" w:cs="Calibri" w:hint="eastAsia"/>
-          <w:b/>
-          <w:w w:val="80"/>
-          <w:sz w:val="26"/>
-          <w:szCs w:val="26"/>
-        </w:rPr>
-        <w:t>緣故滿了強暴</w:t>
-      </w:r>
-      <w:proofErr w:type="gramEnd"/>
-      <w:r>
-        <w:rPr>
-          <w:rFonts w:ascii="Barlow Condensed Medium" w:eastAsia="華康古印體" w:hAnsi="Barlow Condensed Medium" w:cs="Calibri" w:hint="eastAsia"/>
-          <w:b/>
-          <w:w w:val="80"/>
-          <w:sz w:val="26"/>
-          <w:szCs w:val="26"/>
-        </w:rPr>
-        <w:t>。看哪，我要把他們和世界一起毀滅。</w:t>
+        <w:t xml:space="preserve">　神對挪亞說：「在我面前全人類的盡頭已經來到，因為地上由於他們的緣故滿了強暴。看哪，我要把他們和世界一起毀滅。</w:t>
       </w:r>
       <w:r>
         <w:rPr>
@@ -26516,7 +25265,6 @@
                 <w:szCs w:val="26"/>
               </w:rPr>
             </w:pPr>
-            <w:proofErr w:type="gramStart"/>
             <w:r>
               <w:rPr>
                 <w:rFonts w:ascii="Barlow Condensed Medium" w:eastAsia="華康中黑體" w:hAnsi="Barlow Condensed Medium" w:cs="Arial" w:hint="eastAsia"/>
@@ -26524,9 +25272,8 @@
                 <w:sz w:val="26"/>
                 <w:szCs w:val="26"/>
               </w:rPr>
-              <w:t>人為何無止</w:t>
-            </w:r>
-            <w:proofErr w:type="gramEnd"/>
+              <w:t>人為何無止盡地掠奪</w:t>
+            </w:r>
             <w:r>
               <w:rPr>
                 <w:rFonts w:ascii="Barlow Condensed Medium" w:eastAsia="華康中黑體" w:hAnsi="Barlow Condensed Medium" w:cs="Arial" w:hint="eastAsia"/>
@@ -26534,8 +25281,62 @@
                 <w:sz w:val="26"/>
                 <w:szCs w:val="26"/>
               </w:rPr>
-              <w:t>盡地掠奪</w:t>
-            </w:r>
+              <w:t>?</w:t>
+            </w:r>
+          </w:p>
+        </w:tc>
+      </w:tr>
+      <w:tr>
+        <w:tc>
+          <w:tcPr>
+            <w:tcW w:w="238" w:type="dxa"/>
+            <w:tcMar>
+              <w:left w:w="28" w:type="dxa"/>
+              <w:right w:w="28" w:type="dxa"/>
+            </w:tcMar>
+          </w:tcPr>
+          <w:p>
+            <w:pPr>
+              <w:snapToGrid w:val="0"/>
+              <w:spacing w:line="300" w:lineRule="exact"/>
+              <w:rPr>
+                <w:rFonts w:ascii="Barlow Condensed Medium" w:eastAsia="華康細黑體" w:hAnsi="Barlow Condensed Medium" w:cs="Arial"/>
+                <w:w w:val="75"/>
+                <w:sz w:val="26"/>
+                <w:szCs w:val="26"/>
+              </w:rPr>
+            </w:pPr>
+            <w:r>
+              <w:rPr>
+                <w:rFonts w:ascii="Barlow Condensed Medium" w:eastAsia="華康細黑體" w:hAnsi="Barlow Condensed Medium" w:cs="Arial"/>
+                <w:w w:val="75"/>
+                <w:sz w:val="26"/>
+                <w:szCs w:val="26"/>
+              </w:rPr>
+              <w:t>2.</w:t>
+            </w:r>
+          </w:p>
+        </w:tc>
+        <w:tc>
+          <w:tcPr>
+            <w:tcW w:w="2562" w:type="dxa"/>
+            <w:tcMar>
+              <w:left w:w="28" w:type="dxa"/>
+              <w:right w:w="28" w:type="dxa"/>
+            </w:tcMar>
+          </w:tcPr>
+          <w:p>
+            <w:pPr>
+              <w:snapToGrid w:val="0"/>
+              <w:spacing w:line="300" w:lineRule="exact"/>
+              <w:jc w:val="both"/>
+              <w:rPr>
+                <w:rFonts w:ascii="Barlow Condensed Medium" w:eastAsia="華康中黑體" w:hAnsi="Barlow Condensed Medium" w:cs="Arial"/>
+                <w:w w:val="75"/>
+                <w:sz w:val="26"/>
+                <w:szCs w:val="26"/>
+              </w:rPr>
+            </w:pPr>
             <w:r>
               <w:rPr>
                 <w:rFonts w:ascii="Barlow Condensed Medium" w:eastAsia="華康中黑體" w:hAnsi="Barlow Condensed Medium" w:cs="Arial" w:hint="eastAsia"/>
@@ -26543,6 +25344,15 @@
                 <w:sz w:val="26"/>
                 <w:szCs w:val="26"/>
               </w:rPr>
+              <w:t>強暴為何成為人首要的罪惡</w:t>
+            </w:r>
+            <w:r>
+              <w:rPr>
+                <w:rFonts w:ascii="Barlow Condensed Medium" w:eastAsia="華康中黑體" w:hAnsi="Barlow Condensed Medium" w:cs="Arial" w:hint="eastAsia"/>
+                <w:w w:val="75"/>
+                <w:sz w:val="26"/>
+                <w:szCs w:val="26"/>
+              </w:rPr>
               <w:t>?</w:t>
             </w:r>
           </w:p>
@@ -26575,7 +25385,7 @@
                 <w:sz w:val="26"/>
                 <w:szCs w:val="26"/>
               </w:rPr>
-              <w:t>2.</w:t>
+              <w:t>3.</w:t>
             </w:r>
           </w:p>
         </w:tc>
@@ -26606,7 +25416,7 @@
                 <w:sz w:val="26"/>
                 <w:szCs w:val="26"/>
               </w:rPr>
-              <w:t>強暴為何成為人首要的罪惡</w:t>
+              <w:t>挪亞與　神同行表關係如何</w:t>
             </w:r>
             <w:r>
               <w:rPr>
@@ -26642,12 +25452,21 @@
             </w:pPr>
             <w:r>
               <w:rPr>
+                <w:rFonts w:ascii="Barlow Condensed Medium" w:eastAsia="華康細黑體" w:hAnsi="Barlow Condensed Medium" w:cs="Arial" w:hint="eastAsia"/>
+                <w:w w:val="75"/>
+                <w:sz w:val="26"/>
+                <w:szCs w:val="26"/>
+              </w:rPr>
+              <w:t>4</w:t>
+            </w:r>
+            <w:r>
+              <w:rPr>
                 <w:rFonts w:ascii="Barlow Condensed Medium" w:eastAsia="華康細黑體" w:hAnsi="Barlow Condensed Medium" w:cs="Arial"/>
                 <w:w w:val="75"/>
                 <w:sz w:val="26"/>
                 <w:szCs w:val="26"/>
               </w:rPr>
-              <w:t>3.</w:t>
+              <w:t>.</w:t>
             </w:r>
           </w:p>
         </w:tc>
@@ -26671,7 +25490,6 @@
                 <w:szCs w:val="26"/>
               </w:rPr>
             </w:pPr>
-            <w:proofErr w:type="gramStart"/>
             <w:r>
               <w:rPr>
                 <w:rFonts w:ascii="Barlow Condensed Medium" w:eastAsia="華康中黑體" w:hAnsi="Barlow Condensed Medium" w:cs="Arial" w:hint="eastAsia"/>
@@ -26679,118 +25497,7 @@
                 <w:sz w:val="26"/>
                 <w:szCs w:val="26"/>
               </w:rPr>
-              <w:t>挪亞與</w:t>
-            </w:r>
-            <w:proofErr w:type="gramEnd"/>
-            <w:r>
-              <w:rPr>
-                <w:rFonts w:ascii="Barlow Condensed Medium" w:eastAsia="華康中黑體" w:hAnsi="Barlow Condensed Medium" w:cs="Arial" w:hint="eastAsia"/>
-                <w:w w:val="75"/>
-                <w:sz w:val="26"/>
-                <w:szCs w:val="26"/>
-              </w:rPr>
-              <w:t xml:space="preserve">　神同行表關係如何</w:t>
-            </w:r>
-            <w:r>
-              <w:rPr>
-                <w:rFonts w:ascii="Barlow Condensed Medium" w:eastAsia="華康中黑體" w:hAnsi="Barlow Condensed Medium" w:cs="Arial" w:hint="eastAsia"/>
-                <w:w w:val="75"/>
-                <w:sz w:val="26"/>
-                <w:szCs w:val="26"/>
-              </w:rPr>
-              <w:t>?</w:t>
-            </w:r>
-          </w:p>
-        </w:tc>
-      </w:tr>
-      <w:tr>
-        <w:tc>
-          <w:tcPr>
-            <w:tcW w:w="238" w:type="dxa"/>
-            <w:tcMar>
-              <w:left w:w="28" w:type="dxa"/>
-              <w:right w:w="28" w:type="dxa"/>
-            </w:tcMar>
-          </w:tcPr>
-          <w:p>
-            <w:pPr>
-              <w:snapToGrid w:val="0"/>
-              <w:spacing w:line="300" w:lineRule="exact"/>
-              <w:rPr>
-                <w:rFonts w:ascii="Barlow Condensed Medium" w:eastAsia="華康細黑體" w:hAnsi="Barlow Condensed Medium" w:cs="Arial"/>
-                <w:w w:val="75"/>
-                <w:sz w:val="26"/>
-                <w:szCs w:val="26"/>
-              </w:rPr>
-            </w:pPr>
-            <w:r>
-              <w:rPr>
-                <w:rFonts w:ascii="Barlow Condensed Medium" w:eastAsia="華康細黑體" w:hAnsi="Barlow Condensed Medium" w:cs="Arial" w:hint="eastAsia"/>
-                <w:w w:val="75"/>
-                <w:sz w:val="26"/>
-                <w:szCs w:val="26"/>
-              </w:rPr>
-              <w:t>4</w:t>
-            </w:r>
-            <w:r>
-              <w:rPr>
-                <w:rFonts w:ascii="Barlow Condensed Medium" w:eastAsia="華康細黑體" w:hAnsi="Barlow Condensed Medium" w:cs="Arial"/>
-                <w:w w:val="75"/>
-                <w:sz w:val="26"/>
-                <w:szCs w:val="26"/>
-              </w:rPr>
-              <w:t>.</w:t>
-            </w:r>
-          </w:p>
-        </w:tc>
-        <w:tc>
-          <w:tcPr>
-            <w:tcW w:w="2562" w:type="dxa"/>
-            <w:tcMar>
-              <w:left w:w="28" w:type="dxa"/>
-              <w:right w:w="28" w:type="dxa"/>
-            </w:tcMar>
-          </w:tcPr>
-          <w:p>
-            <w:pPr>
-              <w:snapToGrid w:val="0"/>
-              <w:spacing w:line="300" w:lineRule="exact"/>
-              <w:jc w:val="both"/>
-              <w:rPr>
-                <w:rFonts w:ascii="Barlow Condensed Medium" w:eastAsia="華康中黑體" w:hAnsi="Barlow Condensed Medium" w:cs="Arial"/>
-                <w:w w:val="75"/>
-                <w:sz w:val="26"/>
-                <w:szCs w:val="26"/>
-              </w:rPr>
-            </w:pPr>
-            <w:r>
-              <w:rPr>
-                <w:rFonts w:ascii="Barlow Condensed Medium" w:eastAsia="華康中黑體" w:hAnsi="Barlow Condensed Medium" w:cs="Arial" w:hint="eastAsia"/>
-                <w:w w:val="75"/>
-                <w:sz w:val="26"/>
-                <w:szCs w:val="26"/>
-              </w:rPr>
-              <w:t xml:space="preserve">　神</w:t>
-            </w:r>
-            <w:proofErr w:type="gramStart"/>
-            <w:r>
-              <w:rPr>
-                <w:rFonts w:ascii="Barlow Condensed Medium" w:eastAsia="華康中黑體" w:hAnsi="Barlow Condensed Medium" w:cs="Arial" w:hint="eastAsia"/>
-                <w:w w:val="75"/>
-                <w:sz w:val="26"/>
-                <w:szCs w:val="26"/>
-              </w:rPr>
-              <w:t>既是全知又</w:t>
-            </w:r>
-            <w:proofErr w:type="gramEnd"/>
-            <w:r>
-              <w:rPr>
-                <w:rFonts w:ascii="Barlow Condensed Medium" w:eastAsia="華康中黑體" w:hAnsi="Barlow Condensed Medium" w:cs="Arial" w:hint="eastAsia"/>
-                <w:w w:val="75"/>
-                <w:sz w:val="26"/>
-                <w:szCs w:val="26"/>
-              </w:rPr>
-              <w:t>如何會後悔</w:t>
+              <w:t xml:space="preserve">　神既是全知又如何會後悔</w:t>
             </w:r>
             <w:r>
               <w:rPr>
@@ -26824,21 +25531,12 @@
         </w:rPr>
         <w:t>§</w:t>
       </w:r>
-      <w:proofErr w:type="gramStart"/>
       <w:r>
         <w:rPr>
           <w:rFonts w:ascii="華康正顏楷體W9" w:eastAsia="華康正顏楷體W9" w:hAnsi="Calibri" w:cs="Calibri" w:hint="eastAsia"/>
           <w:w w:val="125"/>
         </w:rPr>
-        <w:t>週</w:t>
-      </w:r>
-      <w:proofErr w:type="gramEnd"/>
-      <w:r>
-        <w:rPr>
-          <w:rFonts w:ascii="華康正顏楷體W9" w:eastAsia="華康正顏楷體W9" w:hAnsi="Calibri" w:cs="Calibri" w:hint="eastAsia"/>
-          <w:w w:val="125"/>
-        </w:rPr>
-        <w:t>間禱告會</w:t>
+        <w:t>週間禱告會</w:t>
       </w:r>
     </w:p>
     <w:tbl>
@@ -27459,23 +26157,7 @@
           <w:rFonts w:ascii="華康正顏楷體W9" w:eastAsia="華康正顏楷體W9" w:hAnsi="Calibri" w:cs="Calibri" w:hint="eastAsia"/>
           <w:w w:val="125"/>
         </w:rPr>
-        <w:t>本</w:t>
-      </w:r>
-      <w:proofErr w:type="gramStart"/>
-      <w:r>
-        <w:rPr>
-          <w:rFonts w:ascii="華康正顏楷體W9" w:eastAsia="華康正顏楷體W9" w:hAnsi="Calibri" w:cs="Calibri" w:hint="eastAsia"/>
-          <w:w w:val="125"/>
-        </w:rPr>
-        <w:t>週代禱</w:t>
-      </w:r>
-      <w:proofErr w:type="gramEnd"/>
-      <w:r>
-        <w:rPr>
-          <w:rFonts w:ascii="華康正顏楷體W9" w:eastAsia="華康正顏楷體W9" w:hAnsi="Calibri" w:cs="Calibri" w:hint="eastAsia"/>
-          <w:w w:val="125"/>
-        </w:rPr>
-        <w:t>家庭</w:t>
+        <w:t>本週代禱家庭</w:t>
       </w:r>
     </w:p>
     <w:p>
@@ -27569,7 +26251,6 @@
           <w:szCs w:val="26"/>
         </w:rPr>
       </w:pPr>
-      <w:proofErr w:type="gramStart"/>
       <w:r>
         <w:rPr>
           <w:rFonts w:ascii="標楷體" w:eastAsia="標楷體" w:hAnsi="標楷體" w:cstheme="minorHAnsi" w:hint="eastAsia"/>
@@ -27577,17 +26258,7 @@
           <w:sz w:val="26"/>
           <w:szCs w:val="26"/>
         </w:rPr>
-        <w:t>楊竣傑</w:t>
-      </w:r>
-      <w:proofErr w:type="gramEnd"/>
-      <w:r>
-        <w:rPr>
-          <w:rFonts w:ascii="標楷體" w:eastAsia="標楷體" w:hAnsi="標楷體" w:cstheme="minorHAnsi" w:hint="eastAsia"/>
-          <w:w w:val="80"/>
-          <w:sz w:val="26"/>
-          <w:szCs w:val="26"/>
-        </w:rPr>
-        <w:t>、楊崇隆(孫)。</w:t>
+        <w:t>楊竣傑、楊崇隆(孫)。</w:t>
       </w:r>
     </w:p>
     <w:p>
@@ -27646,27 +26317,7 @@
           <w:sz w:val="26"/>
           <w:szCs w:val="26"/>
         </w:rPr>
-        <w:t>、退休</w:t>
-      </w:r>
-      <w:proofErr w:type="gramStart"/>
-      <w:r>
-        <w:rPr>
-          <w:rFonts w:ascii="標楷體" w:eastAsia="標楷體" w:hAnsi="標楷體" w:cstheme="minorHAnsi" w:hint="eastAsia"/>
-          <w:w w:val="80"/>
-          <w:sz w:val="26"/>
-          <w:szCs w:val="26"/>
-        </w:rPr>
-        <w:t>生活代禱</w:t>
-      </w:r>
-      <w:proofErr w:type="gramEnd"/>
-      <w:r>
-        <w:rPr>
-          <w:rFonts w:ascii="標楷體" w:eastAsia="標楷體" w:hAnsi="標楷體" w:cstheme="minorHAnsi" w:hint="eastAsia"/>
-          <w:w w:val="80"/>
-          <w:sz w:val="26"/>
-          <w:szCs w:val="26"/>
-        </w:rPr>
-        <w:t>。</w:t>
+        <w:t>、退休生活代禱。</w:t>
       </w:r>
     </w:p>
     <w:p>
@@ -27759,7 +26410,7 @@
           </mc:Choice>
           <mc:Fallback>
             <w:pict>
-              <v:line w14:anchorId="7DA18274" id="直線接點 6" o:spid="_x0000_s1026" style="position:absolute;z-index:251660288;visibility:visible;mso-wrap-style:square;mso-width-percent:0;mso-height-percent:0;mso-wrap-distance-left:9pt;mso-wrap-distance-top:0;mso-wrap-distance-right:9pt;mso-wrap-distance-bottom:0;mso-position-horizontal:absolute;mso-position-horizontal-relative:page;mso-position-vertical:absolute;mso-position-vertical-relative:page;mso-width-percent:0;mso-height-percent:0;mso-width-relative:margin;mso-height-relative:margin" from="343.9pt,19.85pt" to="345.05pt,710.95pt" o:gfxdata="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" strokecolor="black [3213]" strokeweight=".5pt">
+              <v:line w14:anchorId="3F87CFAD" id="直線接點 6" o:spid="_x0000_s1026" style="position:absolute;z-index:251660288;visibility:visible;mso-wrap-style:square;mso-width-percent:0;mso-height-percent:0;mso-wrap-distance-left:9pt;mso-wrap-distance-top:0;mso-wrap-distance-right:9pt;mso-wrap-distance-bottom:0;mso-position-horizontal:absolute;mso-position-horizontal-relative:page;mso-position-vertical:absolute;mso-position-vertical-relative:page;mso-width-percent:0;mso-height-percent:0;mso-width-relative:margin;mso-height-relative:margin" from="343.9pt,19.85pt" to="345.05pt,710.95pt" o:gfxdata="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" strokecolor="black [3213]" strokeweight=".5pt">
                 <v:stroke dashstyle="3 1" joinstyle="miter"/>
                 <w10:wrap anchorx="page" anchory="page"/>
               </v:line>
@@ -27837,7 +26488,7 @@
           </mc:Choice>
           <mc:Fallback>
             <w:pict>
-              <v:line w14:anchorId="6D8461D0" id="直線接點 4" o:spid="_x0000_s1026" style="position:absolute;z-index:251659264;visibility:visible;mso-wrap-style:square;mso-width-percent:0;mso-height-percent:0;mso-wrap-distance-left:9pt;mso-wrap-distance-top:0;mso-wrap-distance-right:9pt;mso-wrap-distance-bottom:0;mso-position-horizontal:absolute;mso-position-horizontal-relative:page;mso-position-vertical:absolute;mso-position-vertical-relative:page;mso-width-percent:0;mso-height-percent:0;mso-width-relative:margin;mso-height-relative:margin" from="343.9pt,19.85pt" to="345.05pt,710.95pt" o:gfxdata="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" strokecolor="black [3213]" strokeweight=".5pt">
+              <v:line w14:anchorId="487BA719" id="直線接點 4" o:spid="_x0000_s1026" style="position:absolute;z-index:251659264;visibility:visible;mso-wrap-style:square;mso-width-percent:0;mso-height-percent:0;mso-wrap-distance-left:9pt;mso-wrap-distance-top:0;mso-wrap-distance-right:9pt;mso-wrap-distance-bottom:0;mso-position-horizontal:absolute;mso-position-horizontal-relative:page;mso-position-vertical:absolute;mso-position-vertical-relative:page;mso-width-percent:0;mso-height-percent:0;mso-width-relative:margin;mso-height-relative:margin" from="343.9pt,19.85pt" to="345.05pt,710.95pt" o:gfxdata="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" strokecolor="black [3213]" strokeweight=".5pt">
                 <v:stroke dashstyle="3 1" joinstyle="miter"/>
                 <w10:wrap anchorx="page" anchory="page"/>
               </v:line>
@@ -27859,7 +26510,6 @@
         </w:rPr>
         <w:t>本</w:t>
       </w:r>
-      <w:proofErr w:type="gramStart"/>
       <w:r>
         <w:rPr>
           <w:rFonts w:ascii="Barlow Condensed Medium" w:eastAsia="華康正顏楷體W9" w:hAnsi="Barlow Condensed Medium" w:cstheme="minorHAnsi"/>
@@ -27867,7 +26517,6 @@
         </w:rPr>
         <w:t>週講章</w:t>
       </w:r>
-      <w:proofErr w:type="gramEnd"/>
       <w:r>
         <w:rPr>
           <w:rFonts w:ascii="Barlow Condensed Medium" w:eastAsia="華康正顏楷體W9" w:hAnsi="Barlow Condensed Medium" w:cstheme="minorHAnsi"/>
@@ -28191,27 +26840,7 @@
           <w:sz w:val="26"/>
           <w:szCs w:val="26"/>
         </w:rPr>
-        <w:t>屬肉體的受造物，有歲數和死生的界限；</w:t>
-      </w:r>
-      <w:proofErr w:type="gramStart"/>
-      <w:r>
-        <w:rPr>
-          <w:rFonts w:ascii="Barlow Condensed Medium" w:eastAsia="華康儷中黑" w:hAnsi="Barlow Condensed Medium" w:hint="eastAsia"/>
-          <w:w w:val="73"/>
-          <w:sz w:val="26"/>
-          <w:szCs w:val="26"/>
-        </w:rPr>
-        <w:t>又受造世界</w:t>
-      </w:r>
-      <w:proofErr w:type="gramEnd"/>
-      <w:r>
-        <w:rPr>
-          <w:rFonts w:ascii="Barlow Condensed Medium" w:eastAsia="華康儷中黑" w:hAnsi="Barlow Condensed Medium" w:hint="eastAsia"/>
-          <w:w w:val="73"/>
-          <w:sz w:val="26"/>
-          <w:szCs w:val="26"/>
-        </w:rPr>
-        <w:t>的生態也在平衡的法則下繁盛和滅絕循環運行。而人類卻無止盡的掠奪這世界，罪將人帶到失衡的盡頭。</w:t>
+        <w:t>屬肉體的受造物，有歲數和死生的界限；又受造世界的生態也在平衡的法則下繁盛和滅絕循環運行。而人類卻無止盡的掠奪這世界，罪將人帶到失衡的盡頭。</w:t>
       </w:r>
       <w:r>
         <w:rPr>
@@ -28220,67 +26849,7 @@
           <w:sz w:val="26"/>
           <w:szCs w:val="26"/>
         </w:rPr>
-        <w:t>老鷹和松鼠、狐狸和兔子、獅群和草原</w:t>
-      </w:r>
-      <w:proofErr w:type="gramStart"/>
-      <w:r>
-        <w:rPr>
-          <w:rFonts w:ascii="Barlow Condensed Medium" w:eastAsia="華康細黑體" w:hAnsi="Barlow Condensed Medium" w:cs="微軟正黑體" w:hint="eastAsia"/>
-          <w:w w:val="73"/>
-          <w:sz w:val="26"/>
-          <w:szCs w:val="26"/>
-        </w:rPr>
-        <w:t>的食草動物</w:t>
-      </w:r>
-      <w:proofErr w:type="gramEnd"/>
-      <w:r>
-        <w:rPr>
-          <w:rFonts w:ascii="Barlow Condensed Medium" w:eastAsia="華康細黑體" w:hAnsi="Barlow Condensed Medium" w:cs="微軟正黑體" w:hint="eastAsia"/>
-          <w:w w:val="73"/>
-          <w:sz w:val="26"/>
-          <w:szCs w:val="26"/>
-        </w:rPr>
-        <w:t>，自然生態在食物鏈的法則下維持平衡，生生不息。但是，人類卻是破壞這平衡的禍首，像日月潭</w:t>
-      </w:r>
-      <w:proofErr w:type="gramStart"/>
-      <w:r>
-        <w:rPr>
-          <w:rFonts w:ascii="Barlow Condensed Medium" w:eastAsia="華康細黑體" w:hAnsi="Barlow Condensed Medium" w:cs="微軟正黑體" w:hint="eastAsia"/>
-          <w:w w:val="73"/>
-          <w:sz w:val="26"/>
-          <w:szCs w:val="26"/>
-        </w:rPr>
-        <w:t>的虎魚</w:t>
-      </w:r>
-      <w:proofErr w:type="gramEnd"/>
-      <w:r>
-        <w:rPr>
-          <w:rFonts w:ascii="Barlow Condensed Medium" w:eastAsia="華康細黑體" w:hAnsi="Barlow Condensed Medium" w:cs="微軟正黑體" w:hint="eastAsia"/>
-          <w:w w:val="73"/>
-          <w:sz w:val="26"/>
-          <w:szCs w:val="26"/>
-        </w:rPr>
-        <w:t>，南台灣的綠</w:t>
-      </w:r>
-      <w:proofErr w:type="gramStart"/>
-      <w:r>
-        <w:rPr>
-          <w:rFonts w:ascii="Barlow Condensed Medium" w:eastAsia="華康細黑體" w:hAnsi="Barlow Condensed Medium" w:cs="微軟正黑體" w:hint="eastAsia"/>
-          <w:w w:val="73"/>
-          <w:sz w:val="26"/>
-          <w:szCs w:val="26"/>
-        </w:rPr>
-        <w:t>鬣蜥</w:t>
-      </w:r>
-      <w:proofErr w:type="gramEnd"/>
-      <w:r>
-        <w:rPr>
-          <w:rFonts w:ascii="Barlow Condensed Medium" w:eastAsia="華康細黑體" w:hAnsi="Barlow Condensed Medium" w:cs="微軟正黑體" w:hint="eastAsia"/>
-          <w:w w:val="73"/>
-          <w:sz w:val="26"/>
-          <w:szCs w:val="26"/>
-        </w:rPr>
-        <w:t>，和早期的吳郭魚都是引進外來種而造成台灣原生物種消失的惡例。雖然，遠古人類破壞生態可能是微不足道的，但是人身上有一種罪的特質，讓古人可以預見毀滅性的未來，那就是貪婪。絕大多數的動物吃飽了就不會再吃；「吃」換個說法就是消耗資源，就算囤糧過冬也有限度。但是，只有人類，為了繁衍族群和壯大勢力，不停地搜刮自然資源，毀滅性的掠奪和佔有，且是少數會殘殺同類的物種。基本上，除了食物來源缺乏或競爭，所有的生物不會以殺害同類為目的。然而，就算到今日，有道德、法律和文明教養的約制，人依然貪得無厭，特別是在擁有權力之後。</w:t>
+        <w:t>老鷹和松鼠、狐狸和兔子、獅群和草原的食草動物，自然生態在食物鏈的法則下維持平衡，生生不息。但是，人類卻是破壞這平衡的禍首，像日月潭的虎魚，南台灣的綠鬣蜥，和早期的吳郭魚都是引進外來種而造成台灣原生物種消失的惡例。雖然，遠古人類破壞生態可能是微不足道的，但是人身上有一種罪的特質，讓古人可以預見毀滅性的未來，那就是貪婪。絕大多數的動物吃飽了就不會再吃；「吃」換個說法就是消耗資源，就算囤糧過冬也有限度。但是，只有人類，為了繁衍族群和壯大勢力，不停地搜刮自然資源，毀滅性的掠奪和佔有，且是少數會殘殺同類的物種。基本上，除了食物來源缺乏或競爭，所有的生物不會以殺害同類為目的。然而，就算到今日，有道德、法律和文明教養的約制，人依然貪得無厭，特別是在擁有權力之後。</w:t>
       </w:r>
     </w:p>
     <w:p>
@@ -28303,27 +26872,7 @@
           <w:sz w:val="26"/>
           <w:szCs w:val="26"/>
         </w:rPr>
-        <w:t>上古的巨人和勇士，不論是天使與世間女子之後，或是義人塞特</w:t>
-      </w:r>
-      <w:proofErr w:type="gramStart"/>
-      <w:r>
-        <w:rPr>
-          <w:rFonts w:ascii="Barlow Condensed Medium" w:eastAsia="華康儷中黑" w:hAnsi="Barlow Condensed Medium" w:hint="eastAsia"/>
-          <w:w w:val="73"/>
-          <w:sz w:val="26"/>
-          <w:szCs w:val="26"/>
-        </w:rPr>
-        <w:t>之子娶了惡人該隱之</w:t>
-      </w:r>
-      <w:proofErr w:type="gramEnd"/>
-      <w:r>
-        <w:rPr>
-          <w:rFonts w:ascii="Barlow Condensed Medium" w:eastAsia="華康儷中黑" w:hAnsi="Barlow Condensed Medium" w:hint="eastAsia"/>
-          <w:w w:val="73"/>
-          <w:sz w:val="26"/>
-          <w:szCs w:val="26"/>
-        </w:rPr>
-        <w:t>女而生，都落入罪的網羅，不敵世界極大的惡。</w:t>
+        <w:t>上古的巨人和勇士，不論是天使與世間女子之後，或是義人塞特之子娶了惡人該隱之女而生，都落入罪的網羅，不敵世界極大的惡。</w:t>
       </w:r>
       <w:r>
         <w:rPr>
@@ -28332,9 +26881,8 @@
           <w:sz w:val="26"/>
           <w:szCs w:val="26"/>
         </w:rPr>
-        <w:t>也就是說，不管天使或義人，繁衍後代竟是因為美色；慾望使人的惡勝過了原本的良善。甚至是使用先天的優勢來行惡，像巨人的力量和勇士的武藝；用最原始的暴力來行搶奪、脅迫、奴役，甚至殺害。這或許正是　神</w:t>
-      </w:r>
-      <w:proofErr w:type="gramStart"/>
+        <w:t>也就是說，不管天使或義人，繁衍後代竟是因為美色；慾望使人的惡勝過了原本的良善。甚至是使用先天的優勢來行惡，像巨人的力量和勇士的武藝；用最原始的暴力來行搶奪、脅迫、奴役，甚至殺害。這或許正是　神後悔造人的原因，因為祂將祂的形象，就是智慧和學習的能力給了人，人卻不追求　神的美善</w:t>
+      </w:r>
       <w:r>
         <w:rPr>
           <w:rFonts w:ascii="Barlow Condensed Medium" w:eastAsia="華康細黑體" w:hAnsi="Barlow Condensed Medium" w:cs="微軟正黑體" w:hint="eastAsia"/>
@@ -28342,126 +26890,7 @@
           <w:sz w:val="26"/>
           <w:szCs w:val="26"/>
         </w:rPr>
-        <w:t>後悔造</w:t>
-      </w:r>
-      <w:proofErr w:type="gramEnd"/>
-      <w:r>
-        <w:rPr>
-          <w:rFonts w:ascii="Barlow Condensed Medium" w:eastAsia="華康細黑體" w:hAnsi="Barlow Condensed Medium" w:cs="微軟正黑體" w:hint="eastAsia"/>
-          <w:w w:val="73"/>
-          <w:sz w:val="26"/>
-          <w:szCs w:val="26"/>
-        </w:rPr>
-        <w:t>人的原因，因為</w:t>
-      </w:r>
-      <w:proofErr w:type="gramStart"/>
-      <w:r>
-        <w:rPr>
-          <w:rFonts w:ascii="Barlow Condensed Medium" w:eastAsia="華康細黑體" w:hAnsi="Barlow Condensed Medium" w:cs="微軟正黑體" w:hint="eastAsia"/>
-          <w:w w:val="73"/>
-          <w:sz w:val="26"/>
-          <w:szCs w:val="26"/>
-        </w:rPr>
-        <w:t>祂</w:t>
-      </w:r>
-      <w:proofErr w:type="gramEnd"/>
-      <w:r>
-        <w:rPr>
-          <w:rFonts w:ascii="Barlow Condensed Medium" w:eastAsia="華康細黑體" w:hAnsi="Barlow Condensed Medium" w:cs="微軟正黑體" w:hint="eastAsia"/>
-          <w:w w:val="73"/>
-          <w:sz w:val="26"/>
-          <w:szCs w:val="26"/>
-        </w:rPr>
-        <w:t>將</w:t>
-      </w:r>
-      <w:proofErr w:type="gramStart"/>
-      <w:r>
-        <w:rPr>
-          <w:rFonts w:ascii="Barlow Condensed Medium" w:eastAsia="華康細黑體" w:hAnsi="Barlow Condensed Medium" w:cs="微軟正黑體" w:hint="eastAsia"/>
-          <w:w w:val="73"/>
-          <w:sz w:val="26"/>
-          <w:szCs w:val="26"/>
-        </w:rPr>
-        <w:t>祂</w:t>
-      </w:r>
-      <w:proofErr w:type="gramEnd"/>
-      <w:r>
-        <w:rPr>
-          <w:rFonts w:ascii="Barlow Condensed Medium" w:eastAsia="華康細黑體" w:hAnsi="Barlow Condensed Medium" w:cs="微軟正黑體" w:hint="eastAsia"/>
-          <w:w w:val="73"/>
-          <w:sz w:val="26"/>
-          <w:szCs w:val="26"/>
-        </w:rPr>
-        <w:t>的形象，就是智慧和學習的能力給了人，人卻不追求　神的美善</w:t>
-      </w:r>
-      <w:r>
-        <w:rPr>
-          <w:rFonts w:ascii="Barlow Condensed Medium" w:eastAsia="華康細黑體" w:hAnsi="Barlow Condensed Medium" w:cs="微軟正黑體" w:hint="eastAsia"/>
-          <w:w w:val="73"/>
-          <w:sz w:val="26"/>
-          <w:szCs w:val="26"/>
-        </w:rPr>
-        <w:t>，反而用這些能力來行惡。顯然，人也不是完全如此，只是願意與　神親近、同行，且尋求</w:t>
-      </w:r>
-      <w:proofErr w:type="gramStart"/>
-      <w:r>
-        <w:rPr>
-          <w:rFonts w:ascii="Barlow Condensed Medium" w:eastAsia="華康細黑體" w:hAnsi="Barlow Condensed Medium" w:cs="微軟正黑體" w:hint="eastAsia"/>
-          <w:w w:val="73"/>
-          <w:sz w:val="26"/>
-          <w:szCs w:val="26"/>
-        </w:rPr>
-        <w:t>祂</w:t>
-      </w:r>
-      <w:proofErr w:type="gramEnd"/>
-      <w:r>
-        <w:rPr>
-          <w:rFonts w:ascii="Barlow Condensed Medium" w:eastAsia="華康細黑體" w:hAnsi="Barlow Condensed Medium" w:cs="微軟正黑體" w:hint="eastAsia"/>
-          <w:w w:val="73"/>
-          <w:sz w:val="26"/>
-          <w:szCs w:val="26"/>
-        </w:rPr>
-        <w:t>的智慧和良善的人太少了。至少在當時的兩河流域，</w:t>
-      </w:r>
-      <w:proofErr w:type="gramStart"/>
-      <w:r>
-        <w:rPr>
-          <w:rFonts w:ascii="Barlow Condensed Medium" w:eastAsia="華康細黑體" w:hAnsi="Barlow Condensed Medium" w:cs="微軟正黑體" w:hint="eastAsia"/>
-          <w:w w:val="73"/>
-          <w:sz w:val="26"/>
-          <w:szCs w:val="26"/>
-        </w:rPr>
-        <w:t>只有挪亞</w:t>
-      </w:r>
-      <w:proofErr w:type="gramEnd"/>
-      <w:r>
-        <w:rPr>
-          <w:rFonts w:ascii="Barlow Condensed Medium" w:eastAsia="華康細黑體" w:hAnsi="Barlow Condensed Medium" w:cs="微軟正黑體" w:hint="eastAsia"/>
-          <w:w w:val="73"/>
-          <w:sz w:val="26"/>
-          <w:szCs w:val="26"/>
-        </w:rPr>
-        <w:t>一家人。因為毀滅性的洪水是兩河流域諸文化中共同的古老傳說，對當時的人來說，兩河就是他們所認知的世界的全部。當超過人類力量所能抗衡的洪水被視為　神的</w:t>
-      </w:r>
-      <w:proofErr w:type="gramStart"/>
-      <w:r>
-        <w:rPr>
-          <w:rFonts w:ascii="Barlow Condensed Medium" w:eastAsia="華康細黑體" w:hAnsi="Barlow Condensed Medium" w:cs="微軟正黑體" w:hint="eastAsia"/>
-          <w:w w:val="73"/>
-          <w:sz w:val="26"/>
-          <w:szCs w:val="26"/>
-        </w:rPr>
-        <w:t>憤怒，</w:t>
-      </w:r>
-      <w:proofErr w:type="gramEnd"/>
-      <w:r>
-        <w:rPr>
-          <w:rFonts w:ascii="Barlow Condensed Medium" w:eastAsia="華康細黑體" w:hAnsi="Barlow Condensed Medium" w:cs="微軟正黑體" w:hint="eastAsia"/>
-          <w:w w:val="73"/>
-          <w:sz w:val="26"/>
-          <w:szCs w:val="26"/>
-        </w:rPr>
-        <w:t>人才開始願意承認自己的卑微且反省自己的罪，不過為時已晚。</w:t>
+        <w:t>，反而用這些能力來行惡。顯然，人也不是完全如此，只是願意與　神親近、同行，且尋求祂的智慧和良善的人太少了。至少在當時的兩河流域，只有挪亞一家人。因為毀滅性的洪水是兩河流域諸文化中共同的古老傳說，對當時的人來說，兩河就是他們所認知的世界的全部。當超過人類力量所能抗衡的洪水被視為　神的憤怒，人才開始願意承認自己的卑微且反省自己的罪，不過為時已晚。</w:t>
       </w:r>
     </w:p>
     <w:p>
@@ -28502,47 +26931,7 @@
           <w:sz w:val="26"/>
           <w:szCs w:val="26"/>
         </w:rPr>
-        <w:t>神與義</w:t>
-      </w:r>
-      <w:proofErr w:type="gramStart"/>
-      <w:r>
-        <w:rPr>
-          <w:rFonts w:ascii="Barlow Condensed Medium" w:eastAsia="華康儷中黑" w:hAnsi="Barlow Condensed Medium" w:hint="eastAsia"/>
-          <w:w w:val="73"/>
-          <w:sz w:val="26"/>
-          <w:szCs w:val="26"/>
-        </w:rPr>
-        <w:t>人挪亞立約</w:t>
-      </w:r>
-      <w:proofErr w:type="gramEnd"/>
-      <w:r>
-        <w:rPr>
-          <w:rFonts w:ascii="Barlow Condensed Medium" w:eastAsia="華康儷中黑" w:hAnsi="Barlow Condensed Medium" w:hint="eastAsia"/>
-          <w:w w:val="73"/>
-          <w:sz w:val="26"/>
-          <w:szCs w:val="26"/>
-        </w:rPr>
-        <w:t>，只將</w:t>
-      </w:r>
-      <w:proofErr w:type="gramStart"/>
-      <w:r>
-        <w:rPr>
-          <w:rFonts w:ascii="Barlow Condensed Medium" w:eastAsia="華康儷中黑" w:hAnsi="Barlow Condensed Medium" w:hint="eastAsia"/>
-          <w:w w:val="73"/>
-          <w:sz w:val="26"/>
-          <w:szCs w:val="26"/>
-        </w:rPr>
-        <w:t>祂</w:t>
-      </w:r>
-      <w:proofErr w:type="gramEnd"/>
-      <w:r>
-        <w:rPr>
-          <w:rFonts w:ascii="Barlow Condensed Medium" w:eastAsia="華康儷中黑" w:hAnsi="Barlow Condensed Medium" w:hint="eastAsia"/>
-          <w:w w:val="73"/>
-          <w:sz w:val="26"/>
-          <w:szCs w:val="26"/>
-        </w:rPr>
-        <w:t>的計劃告訴義人，義人則因為信心的行動救了自己。</w:t>
+        <w:t>神與義人挪亞立約，只將祂的計劃告訴義人，義人則因為信心的行動救了自己。</w:t>
       </w:r>
       <w:r>
         <w:rPr>
@@ -28551,187 +26940,7 @@
           <w:sz w:val="26"/>
           <w:szCs w:val="26"/>
         </w:rPr>
-        <w:t>洪水、海嘯、地震、暴風和森林大火，甚至致命的細菌和病毒，在今日都還能奪走人命。只是世人不再認為是出於　神的</w:t>
-      </w:r>
-      <w:proofErr w:type="gramStart"/>
-      <w:r>
-        <w:rPr>
-          <w:rFonts w:ascii="Barlow Condensed Medium" w:eastAsia="華康細黑體" w:hAnsi="Barlow Condensed Medium" w:cs="微軟正黑體" w:hint="eastAsia"/>
-          <w:w w:val="73"/>
-          <w:sz w:val="26"/>
-          <w:szCs w:val="26"/>
-        </w:rPr>
-        <w:t>憤怒，</w:t>
-      </w:r>
-      <w:proofErr w:type="gramEnd"/>
-      <w:r>
-        <w:rPr>
-          <w:rFonts w:ascii="Barlow Condensed Medium" w:eastAsia="華康細黑體" w:hAnsi="Barlow Condensed Medium" w:cs="微軟正黑體" w:hint="eastAsia"/>
-          <w:w w:val="73"/>
-          <w:sz w:val="26"/>
-          <w:szCs w:val="26"/>
-        </w:rPr>
-        <w:t>不是專給惡人的刑罰，而是隨機的生物數量控制，是生態平衡的機制。又當人相信苦難是出於　神的心意和設計，為了使人明白生命的有限、短暫和無常，才能回轉向　神，尋求在</w:t>
-      </w:r>
-      <w:proofErr w:type="gramStart"/>
-      <w:r>
-        <w:rPr>
-          <w:rFonts w:ascii="Barlow Condensed Medium" w:eastAsia="華康細黑體" w:hAnsi="Barlow Condensed Medium" w:cs="微軟正黑體" w:hint="eastAsia"/>
-          <w:w w:val="73"/>
-          <w:sz w:val="26"/>
-          <w:szCs w:val="26"/>
-        </w:rPr>
-        <w:t>祂</w:t>
-      </w:r>
-      <w:proofErr w:type="gramEnd"/>
-      <w:r>
-        <w:rPr>
-          <w:rFonts w:ascii="Barlow Condensed Medium" w:eastAsia="華康細黑體" w:hAnsi="Barlow Condensed Medium" w:cs="微軟正黑體" w:hint="eastAsia"/>
-          <w:w w:val="73"/>
-          <w:sz w:val="26"/>
-          <w:szCs w:val="26"/>
-        </w:rPr>
-        <w:t>裡面的永生。至少，能在今生求得智慧，</w:t>
-      </w:r>
-      <w:proofErr w:type="gramStart"/>
-      <w:r>
-        <w:rPr>
-          <w:rFonts w:ascii="Barlow Condensed Medium" w:eastAsia="華康細黑體" w:hAnsi="Barlow Condensed Medium" w:cs="微軟正黑體" w:hint="eastAsia"/>
-          <w:w w:val="73"/>
-          <w:sz w:val="26"/>
-          <w:szCs w:val="26"/>
-        </w:rPr>
-        <w:t>像挪亞</w:t>
-      </w:r>
-      <w:proofErr w:type="gramEnd"/>
-      <w:r>
-        <w:rPr>
-          <w:rFonts w:ascii="Barlow Condensed Medium" w:eastAsia="華康細黑體" w:hAnsi="Barlow Condensed Medium" w:cs="微軟正黑體" w:hint="eastAsia"/>
-          <w:w w:val="73"/>
-          <w:sz w:val="26"/>
-          <w:szCs w:val="26"/>
-        </w:rPr>
-        <w:t>一樣，預先得到　神的警告和指示，來保全性命。只是，當　神的警告臨到，義人卻是被恥笑的對象。而</w:t>
-      </w:r>
-      <w:proofErr w:type="gramStart"/>
-      <w:r>
-        <w:rPr>
-          <w:rFonts w:ascii="Barlow Condensed Medium" w:eastAsia="華康細黑體" w:hAnsi="Barlow Condensed Medium" w:cs="微軟正黑體" w:hint="eastAsia"/>
-          <w:w w:val="73"/>
-          <w:sz w:val="26"/>
-          <w:szCs w:val="26"/>
-        </w:rPr>
-        <w:t>到底挪亞是</w:t>
-      </w:r>
-      <w:proofErr w:type="gramEnd"/>
-      <w:r>
-        <w:rPr>
-          <w:rFonts w:ascii="Barlow Condensed Medium" w:eastAsia="華康細黑體" w:hAnsi="Barlow Condensed Medium" w:cs="微軟正黑體" w:hint="eastAsia"/>
-          <w:w w:val="73"/>
-          <w:sz w:val="26"/>
-          <w:szCs w:val="26"/>
-        </w:rPr>
-        <w:t>個怎樣的義人，聖經沒有提及他的義行，只說他與　神同行</w:t>
-      </w:r>
-      <w:proofErr w:type="gramStart"/>
-      <w:r>
-        <w:rPr>
-          <w:rFonts w:ascii="Barlow Condensed Medium" w:eastAsia="華康細黑體" w:hAnsi="Barlow Condensed Medium" w:cs="微軟正黑體" w:hint="eastAsia"/>
-          <w:w w:val="73"/>
-          <w:sz w:val="26"/>
-          <w:szCs w:val="26"/>
-        </w:rPr>
-        <w:t>──</w:t>
-      </w:r>
-      <w:proofErr w:type="gramEnd"/>
-      <w:r>
-        <w:rPr>
-          <w:rFonts w:ascii="Barlow Condensed Medium" w:eastAsia="華康細黑體" w:hAnsi="Barlow Condensed Medium" w:cs="微軟正黑體" w:hint="eastAsia"/>
-          <w:w w:val="73"/>
-          <w:sz w:val="26"/>
-          <w:szCs w:val="26"/>
-        </w:rPr>
-        <w:t>這</w:t>
-      </w:r>
-      <w:proofErr w:type="gramStart"/>
-      <w:r>
-        <w:rPr>
-          <w:rFonts w:ascii="Barlow Condensed Medium" w:eastAsia="華康細黑體" w:hAnsi="Barlow Condensed Medium" w:cs="微軟正黑體" w:hint="eastAsia"/>
-          <w:w w:val="73"/>
-          <w:sz w:val="26"/>
-          <w:szCs w:val="26"/>
-        </w:rPr>
-        <w:t>是挪亞</w:t>
-      </w:r>
-      <w:proofErr w:type="gramEnd"/>
-      <w:r>
-        <w:rPr>
-          <w:rFonts w:ascii="Barlow Condensed Medium" w:eastAsia="華康細黑體" w:hAnsi="Barlow Condensed Medium" w:cs="微軟正黑體" w:hint="eastAsia"/>
-          <w:w w:val="73"/>
-          <w:sz w:val="26"/>
-          <w:szCs w:val="26"/>
-        </w:rPr>
-        <w:t>得救的秘訣，與　神成為好友，形影不離。換句話說，人天天與良善為伍，就能避免惡的誘惑又能勝過試</w:t>
-      </w:r>
-      <w:proofErr w:type="gramStart"/>
-      <w:r>
-        <w:rPr>
-          <w:rFonts w:ascii="Barlow Condensed Medium" w:eastAsia="華康細黑體" w:hAnsi="Barlow Condensed Medium" w:cs="微軟正黑體" w:hint="eastAsia"/>
-          <w:w w:val="73"/>
-          <w:sz w:val="26"/>
-          <w:szCs w:val="26"/>
-        </w:rPr>
-        <w:t>採</w:t>
-      </w:r>
-      <w:proofErr w:type="gramEnd"/>
-      <w:r>
-        <w:rPr>
-          <w:rFonts w:ascii="Barlow Condensed Medium" w:eastAsia="華康細黑體" w:hAnsi="Barlow Condensed Medium" w:cs="微軟正黑體" w:hint="eastAsia"/>
-          <w:w w:val="73"/>
-          <w:sz w:val="26"/>
-          <w:szCs w:val="26"/>
-        </w:rPr>
-        <w:t>。正是因為對　神的信任，</w:t>
-      </w:r>
-      <w:proofErr w:type="gramStart"/>
-      <w:r>
-        <w:rPr>
-          <w:rFonts w:ascii="Barlow Condensed Medium" w:eastAsia="華康細黑體" w:hAnsi="Barlow Condensed Medium" w:cs="微軟正黑體" w:hint="eastAsia"/>
-          <w:w w:val="73"/>
-          <w:sz w:val="26"/>
-          <w:szCs w:val="26"/>
-        </w:rPr>
-        <w:t>挪亞願意</w:t>
-      </w:r>
-      <w:proofErr w:type="gramEnd"/>
-      <w:r>
-        <w:rPr>
-          <w:rFonts w:ascii="Barlow Condensed Medium" w:eastAsia="華康細黑體" w:hAnsi="Barlow Condensed Medium" w:cs="微軟正黑體" w:hint="eastAsia"/>
-          <w:w w:val="73"/>
-          <w:sz w:val="26"/>
-          <w:szCs w:val="26"/>
-        </w:rPr>
-        <w:t>行</w:t>
-      </w:r>
-      <w:proofErr w:type="gramStart"/>
-      <w:r>
-        <w:rPr>
-          <w:rFonts w:ascii="Barlow Condensed Medium" w:eastAsia="華康細黑體" w:hAnsi="Barlow Condensed Medium" w:cs="微軟正黑體" w:hint="eastAsia"/>
-          <w:w w:val="73"/>
-          <w:sz w:val="26"/>
-          <w:szCs w:val="26"/>
-        </w:rPr>
-        <w:t xml:space="preserve">任何　</w:t>
-      </w:r>
-      <w:proofErr w:type="gramEnd"/>
-      <w:r>
-        <w:rPr>
-          <w:rFonts w:ascii="Barlow Condensed Medium" w:eastAsia="華康細黑體" w:hAnsi="Barlow Condensed Medium" w:cs="微軟正黑體" w:hint="eastAsia"/>
-          <w:w w:val="73"/>
-          <w:sz w:val="26"/>
-          <w:szCs w:val="26"/>
-        </w:rPr>
-        <w:t>神的吩咐，甚至因此被世人恥笑。</w:t>
+        <w:t>洪水、海嘯、地震、暴風和森林大火，甚至致命的細菌和病毒，在今日都還能奪走人命。只是世人不再認為是出於　神的憤怒，不是專給惡人的刑罰，而是隨機的生物數量控制，是生態平衡的機制。又當人相信苦難是出於　神的心意和設計，為了使人明白生命的有限、短暫和無常，才能回轉向　神，尋求在祂裡面的永生。至少，能在今生求得智慧，像挪亞一樣，預先得到　神的警告和指示，來保全性命。只是，當　神的警告臨到，義人卻是被恥笑的對象。而到底挪亞是個怎樣的義人，聖經沒有提及他的義行，只說他與　神同行──這是挪亞得救的秘訣，與　神成為好友，形影不離。換句話說，人天天與良善為伍，就能避免惡的誘惑又能勝過試採。正是因為對　神的信任，挪亞願意行任何　神的吩咐，甚至因此被世人恥笑。</w:t>
       </w:r>
     </w:p>
     <w:p>
@@ -28741,58 +26950,47 @@
         <w:spacing w:afterLines="50" w:after="165" w:line="300" w:lineRule="exact"/>
         <w:jc w:val="both"/>
         <w:rPr>
+          <w:rFonts w:ascii="Barlow Condensed Medium" w:eastAsia="華康細黑體" w:hAnsi="Barlow Condensed Medium" w:cs="新細明體"/>
+          <w:w w:val="73"/>
+          <w:sz w:val="26"/>
+          <w:szCs w:val="26"/>
+        </w:rPr>
+      </w:pPr>
+      <w:r>
+        <w:rPr>
+          <w:rFonts w:ascii="Barlow Condensed Medium" w:eastAsia="華康儷中黑" w:hAnsi="Barlow Condensed Medium" w:cs="新細明體"/>
+          <w:w w:val="73"/>
+          <w:sz w:val="26"/>
+          <w:szCs w:val="26"/>
+        </w:rPr>
+        <w:t>＜</w:t>
+      </w:r>
+      <w:r>
+        <w:rPr>
+          <w:rFonts w:ascii="Barlow Condensed Medium" w:eastAsia="華康儷中黑" w:hAnsi="Barlow Condensed Medium" w:cs="新細明體" w:hint="eastAsia"/>
+          <w:w w:val="73"/>
+          <w:sz w:val="26"/>
+          <w:szCs w:val="26"/>
+        </w:rPr>
+        <w:t>現代方舟──基因冷凍庫</w:t>
+      </w:r>
+      <w:r>
+        <w:rPr>
+          <w:rFonts w:ascii="Barlow Condensed Medium" w:eastAsia="華康儷中黑" w:hAnsi="Barlow Condensed Medium" w:cs="新細明體"/>
+          <w:w w:val="73"/>
+          <w:sz w:val="26"/>
+          <w:szCs w:val="26"/>
+        </w:rPr>
+        <w:t>＞</w:t>
+      </w:r>
+      <w:r>
+        <w:rPr>
           <w:rFonts w:ascii="Barlow Condensed Medium" w:eastAsia="華康細黑體" w:hAnsi="Barlow Condensed Medium" w:cs="新細明體" w:hint="eastAsia"/>
           <w:w w:val="73"/>
           <w:sz w:val="26"/>
           <w:szCs w:val="26"/>
         </w:rPr>
-      </w:pPr>
-      <w:r>
-        <w:rPr>
-          <w:rFonts w:ascii="Barlow Condensed Medium" w:eastAsia="華康儷中黑" w:hAnsi="Barlow Condensed Medium" w:cs="新細明體"/>
-          <w:w w:val="73"/>
-          <w:sz w:val="26"/>
-          <w:szCs w:val="26"/>
-        </w:rPr>
-        <w:t>＜</w:t>
-      </w:r>
-      <w:r>
-        <w:rPr>
-          <w:rFonts w:ascii="Barlow Condensed Medium" w:eastAsia="華康儷中黑" w:hAnsi="Barlow Condensed Medium" w:cs="新細明體" w:hint="eastAsia"/>
-          <w:w w:val="73"/>
-          <w:sz w:val="26"/>
-          <w:szCs w:val="26"/>
-        </w:rPr>
-        <w:t>現代方舟</w:t>
-      </w:r>
-      <w:proofErr w:type="gramStart"/>
-      <w:r>
-        <w:rPr>
-          <w:rFonts w:ascii="Barlow Condensed Medium" w:eastAsia="華康儷中黑" w:hAnsi="Barlow Condensed Medium" w:cs="新細明體" w:hint="eastAsia"/>
-          <w:w w:val="73"/>
-          <w:sz w:val="26"/>
-          <w:szCs w:val="26"/>
-        </w:rPr>
-        <w:t>──</w:t>
-      </w:r>
-      <w:proofErr w:type="gramEnd"/>
-      <w:r>
-        <w:rPr>
-          <w:rFonts w:ascii="Barlow Condensed Medium" w:eastAsia="華康儷中黑" w:hAnsi="Barlow Condensed Medium" w:cs="新細明體" w:hint="eastAsia"/>
-          <w:w w:val="73"/>
-          <w:sz w:val="26"/>
-          <w:szCs w:val="26"/>
-        </w:rPr>
-        <w:t>基因冷凍庫</w:t>
-      </w:r>
-      <w:r>
-        <w:rPr>
-          <w:rFonts w:ascii="Barlow Condensed Medium" w:eastAsia="華康儷中黑" w:hAnsi="Barlow Condensed Medium" w:cs="新細明體"/>
-          <w:w w:val="73"/>
-          <w:sz w:val="26"/>
-          <w:szCs w:val="26"/>
-        </w:rPr>
-        <w:t>＞</w:t>
+        <w:t>2024</w:t>
       </w:r>
       <w:r>
         <w:rPr>
@@ -28801,7 +26999,7 @@
           <w:sz w:val="26"/>
           <w:szCs w:val="26"/>
         </w:rPr>
-        <w:t>2024</w:t>
+        <w:t>年</w:t>
       </w:r>
       <w:r>
         <w:rPr>
@@ -28810,7 +27008,7 @@
           <w:sz w:val="26"/>
           <w:szCs w:val="26"/>
         </w:rPr>
-        <w:t>年</w:t>
+        <w:t>5</w:t>
       </w:r>
       <w:r>
         <w:rPr>
@@ -28819,7 +27017,7 @@
           <w:sz w:val="26"/>
           <w:szCs w:val="26"/>
         </w:rPr>
-        <w:t>5</w:t>
+        <w:t>月，台灣科學團隊將台灣第</w:t>
       </w:r>
       <w:r>
         <w:rPr>
@@ -28828,7 +27026,7 @@
           <w:sz w:val="26"/>
           <w:szCs w:val="26"/>
         </w:rPr>
-        <w:t>月，台灣科學團隊將台灣第</w:t>
+        <w:t>1</w:t>
       </w:r>
       <w:r>
         <w:rPr>
@@ -28837,7 +27035,7 @@
           <w:sz w:val="26"/>
           <w:szCs w:val="26"/>
         </w:rPr>
-        <w:t>1</w:t>
+        <w:t>批約</w:t>
       </w:r>
       <w:r>
         <w:rPr>
@@ -28846,7 +27044,7 @@
           <w:sz w:val="26"/>
           <w:szCs w:val="26"/>
         </w:rPr>
-        <w:t>批約</w:t>
+        <w:t>170</w:t>
       </w:r>
       <w:r>
         <w:rPr>
@@ -28855,7 +27053,7 @@
           <w:sz w:val="26"/>
           <w:szCs w:val="26"/>
         </w:rPr>
-        <w:t>170</w:t>
+        <w:t>種珍貴小米種原送入位在北極的全球農業的諾亞方舟「斯瓦爾巴世界種子庫」，盼有助</w:t>
       </w:r>
       <w:r>
         <w:rPr>
@@ -28864,7 +27062,7 @@
           <w:sz w:val="26"/>
           <w:szCs w:val="26"/>
         </w:rPr>
-        <w:t>種珍貴小米種原送入位在北極的全球農業的諾亞方舟「斯瓦爾巴世界種子庫」，盼有助</w:t>
+        <w:t>實現農業永續性。北歐遺傳資源中心感謝且表示，入庫的種子都不是捐贈，世界種子庫只是代替儲存，「台灣永遠是這批種子的主人」。另外，由英國發起的「冷凍方舟」的計劃也受到全球響應。在台灣有叫</w:t>
       </w:r>
       <w:r>
         <w:rPr>
@@ -28873,9 +27071,17 @@
           <w:sz w:val="26"/>
           <w:szCs w:val="26"/>
         </w:rPr>
-        <w:t>實現農業永續性。北歐遺傳資源中心感謝且表示，入庫的種子都不是捐贈，世界種子庫只是代替儲存，「台灣永遠是這批種子的主人」。另外，由英國發起的「冷凍方舟」的計劃也受到全球響應。在台灣有叫</w:t>
-      </w:r>
-      <w:proofErr w:type="spellStart"/>
+        <w:t>T</w:t>
+      </w:r>
+      <w:r>
+        <w:rPr>
+          <w:rFonts w:ascii="Barlow Condensed Medium" w:eastAsia="華康細黑體" w:hAnsi="Barlow Condensed Medium" w:cs="新細明體"/>
+          <w:w w:val="73"/>
+          <w:sz w:val="26"/>
+          <w:szCs w:val="26"/>
+        </w:rPr>
+        <w:t>aiBOL</w:t>
+      </w:r>
       <w:r>
         <w:rPr>
           <w:rFonts w:ascii="Barlow Condensed Medium" w:eastAsia="華康細黑體" w:hAnsi="Barlow Condensed Medium" w:cs="新細明體" w:hint="eastAsia"/>
@@ -28883,18 +27089,8 @@
           <w:sz w:val="26"/>
           <w:szCs w:val="26"/>
         </w:rPr>
-        <w:t>T</w:t>
-      </w:r>
-      <w:r>
-        <w:rPr>
-          <w:rFonts w:ascii="Barlow Condensed Medium" w:eastAsia="華康細黑體" w:hAnsi="Barlow Condensed Medium" w:cs="新細明體"/>
-          <w:w w:val="73"/>
-          <w:sz w:val="26"/>
-          <w:szCs w:val="26"/>
-        </w:rPr>
-        <w:t>aiBOL</w:t>
-      </w:r>
-      <w:proofErr w:type="spellEnd"/>
+        <w:t>的計劃持續在進行，目前蒐集到的動物冷凍基因有</w:t>
+      </w:r>
       <w:r>
         <w:rPr>
           <w:rFonts w:ascii="Barlow Condensed Medium" w:eastAsia="華康細黑體" w:hAnsi="Barlow Condensed Medium" w:cs="新細明體" w:hint="eastAsia"/>
@@ -28902,7 +27098,7 @@
           <w:sz w:val="26"/>
           <w:szCs w:val="26"/>
         </w:rPr>
-        <w:t>的計劃持續在進行，目前蒐集到的動物冷凍基因有</w:t>
+        <w:t>4,813</w:t>
       </w:r>
       <w:r>
         <w:rPr>
@@ -28911,7 +27107,7 @@
           <w:sz w:val="26"/>
           <w:szCs w:val="26"/>
         </w:rPr>
-        <w:t>4,813</w:t>
+        <w:t>種，基因碼</w:t>
       </w:r>
       <w:r>
         <w:rPr>
@@ -28920,7 +27116,7 @@
           <w:sz w:val="26"/>
           <w:szCs w:val="26"/>
         </w:rPr>
-        <w:t>種，基因碼</w:t>
+        <w:t>2,996</w:t>
       </w:r>
       <w:r>
         <w:rPr>
@@ -28929,7 +27125,7 @@
           <w:sz w:val="26"/>
           <w:szCs w:val="26"/>
         </w:rPr>
-        <w:t>2,996</w:t>
+        <w:t>種，真菌有</w:t>
       </w:r>
       <w:r>
         <w:rPr>
@@ -28938,7 +27134,7 @@
           <w:sz w:val="26"/>
           <w:szCs w:val="26"/>
         </w:rPr>
-        <w:t>種，真菌有</w:t>
+        <w:t>981</w:t>
       </w:r>
       <w:r>
         <w:rPr>
@@ -28947,7 +27143,7 @@
           <w:sz w:val="26"/>
           <w:szCs w:val="26"/>
         </w:rPr>
-        <w:t>981</w:t>
+        <w:t>種，基因碼</w:t>
       </w:r>
       <w:r>
         <w:rPr>
@@ -28956,7 +27152,7 @@
           <w:sz w:val="26"/>
           <w:szCs w:val="26"/>
         </w:rPr>
-        <w:t>種，基因碼</w:t>
+        <w:t>970</w:t>
       </w:r>
       <w:r>
         <w:rPr>
@@ -28965,56 +27161,7 @@
           <w:sz w:val="26"/>
           <w:szCs w:val="26"/>
         </w:rPr>
-        <w:t>970</w:t>
-      </w:r>
-      <w:r>
-        <w:rPr>
-          <w:rFonts w:ascii="Barlow Condensed Medium" w:eastAsia="華康細黑體" w:hAnsi="Barlow Condensed Medium" w:cs="新細明體" w:hint="eastAsia"/>
-          <w:w w:val="73"/>
-          <w:sz w:val="26"/>
-          <w:szCs w:val="26"/>
-        </w:rPr>
-        <w:t>種。</w:t>
-      </w:r>
-      <w:proofErr w:type="gramStart"/>
-      <w:r>
-        <w:rPr>
-          <w:rFonts w:ascii="Barlow Condensed Medium" w:eastAsia="華康細黑體" w:hAnsi="Barlow Condensed Medium" w:cs="新細明體" w:hint="eastAsia"/>
-          <w:w w:val="73"/>
-          <w:sz w:val="26"/>
-          <w:szCs w:val="26"/>
-        </w:rPr>
-        <w:t>在挪亞</w:t>
-      </w:r>
-      <w:proofErr w:type="gramEnd"/>
-      <w:r>
-        <w:rPr>
-          <w:rFonts w:ascii="Barlow Condensed Medium" w:eastAsia="華康細黑體" w:hAnsi="Barlow Condensed Medium" w:cs="新細明體" w:hint="eastAsia"/>
-          <w:w w:val="73"/>
-          <w:sz w:val="26"/>
-          <w:szCs w:val="26"/>
-        </w:rPr>
-        <w:t>時代的數千年後，人類開始反省</w:t>
-      </w:r>
-      <w:proofErr w:type="gramStart"/>
-      <w:r>
-        <w:rPr>
-          <w:rFonts w:ascii="Barlow Condensed Medium" w:eastAsia="華康細黑體" w:hAnsi="Barlow Condensed Medium" w:cs="新細明體" w:hint="eastAsia"/>
-          <w:w w:val="73"/>
-          <w:sz w:val="26"/>
-          <w:szCs w:val="26"/>
-        </w:rPr>
-        <w:t>管理受造世界</w:t>
-      </w:r>
-      <w:proofErr w:type="gramEnd"/>
-      <w:r>
-        <w:rPr>
-          <w:rFonts w:ascii="Barlow Condensed Medium" w:eastAsia="華康細黑體" w:hAnsi="Barlow Condensed Medium" w:cs="新細明體" w:hint="eastAsia"/>
-          <w:w w:val="73"/>
-          <w:sz w:val="26"/>
-          <w:szCs w:val="26"/>
-        </w:rPr>
-        <w:t>的責任。科學家稱作第六次的大滅絕乃由人類造成，且在加速之中。預估全球有</w:t>
+        <w:t>種。在挪亞時代的數千年後，人類開始反省管理受造世界的責任。科學家稱作第六次的大滅絕乃由人類造成，且在加速之中。預估全球有</w:t>
       </w:r>
       <w:r>
         <w:rPr>
@@ -29084,7 +27231,6 @@
           <w:szCs w:val="26"/>
         </w:rPr>
       </w:pPr>
-      <w:proofErr w:type="gramStart"/>
       <w:r>
         <w:rPr>
           <w:rFonts w:ascii="Barlow Condensed Medium" w:eastAsia="華康儷中黑" w:hAnsi="Barlow Condensed Medium" w:hint="eastAsia"/>
@@ -29092,37 +27238,7 @@
           <w:sz w:val="26"/>
           <w:szCs w:val="26"/>
         </w:rPr>
-        <w:t>拯救挪亞一家</w:t>
-      </w:r>
-      <w:proofErr w:type="gramEnd"/>
-      <w:r>
-        <w:rPr>
-          <w:rFonts w:ascii="Barlow Condensed Medium" w:eastAsia="華康儷中黑" w:hAnsi="Barlow Condensed Medium" w:hint="eastAsia"/>
-          <w:w w:val="73"/>
-          <w:sz w:val="26"/>
-          <w:szCs w:val="26"/>
-        </w:rPr>
-        <w:t>和各類有氣息的</w:t>
-      </w:r>
-      <w:proofErr w:type="gramStart"/>
-      <w:r>
-        <w:rPr>
-          <w:rFonts w:ascii="Barlow Condensed Medium" w:eastAsia="華康儷中黑" w:hAnsi="Barlow Condensed Medium" w:hint="eastAsia"/>
-          <w:w w:val="73"/>
-          <w:sz w:val="26"/>
-          <w:szCs w:val="26"/>
-        </w:rPr>
-        <w:t>活物表示受造</w:t>
-      </w:r>
-      <w:proofErr w:type="gramEnd"/>
-      <w:r>
-        <w:rPr>
-          <w:rFonts w:ascii="Barlow Condensed Medium" w:eastAsia="華康儷中黑" w:hAnsi="Barlow Condensed Medium" w:hint="eastAsia"/>
-          <w:w w:val="73"/>
-          <w:sz w:val="26"/>
-          <w:szCs w:val="26"/>
-        </w:rPr>
-        <w:t>都是好的且是共存共生的重要。又　神後悔的是放任有　神形象的人類自生自滅，洪水毀滅反而開啟　神對人類新的計劃。</w:t>
+        <w:t>拯救挪亞一家和各類有氣息的活物表示受造都是好的且是共存共生的重要。又　神後悔的是放任有　神形象的人類自生自滅，洪水毀滅反而開啟　神對人類新的計劃。</w:t>
       </w:r>
       <w:r>
         <w:rPr>
@@ -29131,9 +27247,8 @@
           <w:sz w:val="26"/>
           <w:szCs w:val="26"/>
         </w:rPr>
-        <w:t xml:space="preserve">　</w:t>
-      </w:r>
-      <w:proofErr w:type="gramStart"/>
+        <w:t xml:space="preserve">　神是全知的，怎麼會不知道人的罪會遍滿全地。　神的後悔，是以人的觀點來看　神，先滅絕，後來卻又拯救，前後好像不一致。但是以　神的觀點來看，生命的祂手中，生死不是問題。　神並沒有為公義的審判後悔，而是要活著人知道，義人才配得生命；無知的人不知道人沒有生命的所有權。</w:t>
+      </w:r>
       <w:r>
         <w:rPr>
           <w:rFonts w:ascii="Barlow Condensed Medium" w:eastAsia="華康細黑體" w:hAnsi="Barlow Condensed Medium" w:cs="微軟正黑體" w:hint="eastAsia"/>
@@ -29141,9 +27256,8 @@
           <w:sz w:val="26"/>
           <w:szCs w:val="26"/>
         </w:rPr>
-        <w:t>神是全知</w:t>
-      </w:r>
-      <w:proofErr w:type="gramEnd"/>
+        <w:t>全人類在滅絕的盡頭驚恐，　神卻</w:t>
+      </w:r>
       <w:r>
         <w:rPr>
           <w:rFonts w:ascii="Barlow Condensed Medium" w:eastAsia="華康細黑體" w:hAnsi="Barlow Condensed Medium" w:cs="微軟正黑體" w:hint="eastAsia"/>
@@ -29151,9 +27265,10 @@
           <w:sz w:val="26"/>
           <w:szCs w:val="26"/>
         </w:rPr>
-        <w:t>的，怎麼會不知道人的</w:t>
-      </w:r>
-      <w:proofErr w:type="gramStart"/>
+        <w:t>使義人得生的計劃持續進行，為要將人所生活的國度推向更美好的境界</w:t>
+      </w:r>
+      <w:bookmarkStart w:id="6" w:name="_GoBack"/>
+      <w:bookmarkEnd w:id="6"/>
       <w:r>
         <w:rPr>
           <w:rFonts w:ascii="Barlow Condensed Medium" w:eastAsia="華康細黑體" w:hAnsi="Barlow Condensed Medium" w:cs="微軟正黑體" w:hint="eastAsia"/>
@@ -29161,57 +27276,7 @@
           <w:sz w:val="26"/>
           <w:szCs w:val="26"/>
         </w:rPr>
-        <w:t>罪會遍滿全地</w:t>
-      </w:r>
-      <w:proofErr w:type="gramEnd"/>
-      <w:r>
-        <w:rPr>
-          <w:rFonts w:ascii="Barlow Condensed Medium" w:eastAsia="華康細黑體" w:hAnsi="Barlow Condensed Medium" w:cs="微軟正黑體" w:hint="eastAsia"/>
-          <w:w w:val="73"/>
-          <w:sz w:val="26"/>
-          <w:szCs w:val="26"/>
-        </w:rPr>
-        <w:t>。　神的後悔，是以人的觀點來看　神，先滅絕，後來卻又拯救，前後好像不一致。但是以　神的觀點來看，生命的</w:t>
-      </w:r>
-      <w:proofErr w:type="gramStart"/>
-      <w:r>
-        <w:rPr>
-          <w:rFonts w:ascii="Barlow Condensed Medium" w:eastAsia="華康細黑體" w:hAnsi="Barlow Condensed Medium" w:cs="微軟正黑體" w:hint="eastAsia"/>
-          <w:w w:val="73"/>
-          <w:sz w:val="26"/>
-          <w:szCs w:val="26"/>
-        </w:rPr>
-        <w:t>祂</w:t>
-      </w:r>
-      <w:proofErr w:type="gramEnd"/>
-      <w:r>
-        <w:rPr>
-          <w:rFonts w:ascii="Barlow Condensed Medium" w:eastAsia="華康細黑體" w:hAnsi="Barlow Condensed Medium" w:cs="微軟正黑體" w:hint="eastAsia"/>
-          <w:w w:val="73"/>
-          <w:sz w:val="26"/>
-          <w:szCs w:val="26"/>
-        </w:rPr>
-        <w:t xml:space="preserve">手中，生死不是問題。　神並沒有為公義的審判後悔，而是要活著人知道，義人才配得生命；無知的人不知道人沒有生命的所有權。而就在人對滅絕的驚恐中，　</w:t>
-      </w:r>
-      <w:proofErr w:type="gramStart"/>
-      <w:r>
-        <w:rPr>
-          <w:rFonts w:ascii="Barlow Condensed Medium" w:eastAsia="華康細黑體" w:hAnsi="Barlow Condensed Medium" w:cs="微軟正黑體" w:hint="eastAsia"/>
-          <w:w w:val="73"/>
-          <w:sz w:val="26"/>
-          <w:szCs w:val="26"/>
-        </w:rPr>
-        <w:t>神使義</w:t>
-      </w:r>
-      <w:proofErr w:type="gramEnd"/>
-      <w:r>
-        <w:rPr>
-          <w:rFonts w:ascii="Barlow Condensed Medium" w:eastAsia="華康細黑體" w:hAnsi="Barlow Condensed Medium" w:cs="微軟正黑體" w:hint="eastAsia"/>
-          <w:w w:val="73"/>
-          <w:sz w:val="26"/>
-          <w:szCs w:val="26"/>
-        </w:rPr>
-        <w:t>人得生的計劃持續進行，乃是為了將人所生活的國度推向更美好的境界。</w:t>
+        <w:t>。</w:t>
       </w:r>
       <w:r>
         <w:rPr>
@@ -32235,7 +30300,7 @@
 </file>
 
 <file path=customXml/itemProps1.xml><?xml version="1.0" encoding="utf-8"?>
-<ds:datastoreItem xmlns:ds="http://schemas.openxmlformats.org/officeDocument/2006/customXml" ds:itemID="{99524C5A-9EE2-4942-90AF-F26BA44DB460}">
+<ds:datastoreItem xmlns:ds="http://schemas.openxmlformats.org/officeDocument/2006/customXml" ds:itemID="{7A23A34E-1951-4EB6-8557-7944DCC1A438}">
   <ds:schemaRefs>
     <ds:schemaRef ds:uri="http://schemas.openxmlformats.org/officeDocument/2006/bibliography"/>
   </ds:schemaRefs>

--- a/新泰週報20250105[2501]B4F.docx
+++ b/新泰週報20250105[2501]B4F.docx
@@ -735,7 +735,27 @@
                 <w:sz w:val="26"/>
                 <w:szCs w:val="26"/>
               </w:rPr>
-              <w:t>屆中會網站操作暨新聞採寫研習會，</w:t>
+              <w:t>屆中會網站操作暨新聞</w:t>
+            </w:r>
+            <w:proofErr w:type="gramStart"/>
+            <w:r>
+              <w:rPr>
+                <w:rFonts w:ascii="Barlow Condensed Medium" w:eastAsia="標楷體" w:hAnsi="Barlow Condensed Medium" w:cs="Segoe UI Symbol" w:hint="eastAsia"/>
+                <w:w w:val="90"/>
+                <w:sz w:val="26"/>
+                <w:szCs w:val="26"/>
+              </w:rPr>
+              <w:t>採</w:t>
+            </w:r>
+            <w:proofErr w:type="gramEnd"/>
+            <w:r>
+              <w:rPr>
+                <w:rFonts w:ascii="Barlow Condensed Medium" w:eastAsia="標楷體" w:hAnsi="Barlow Condensed Medium" w:cs="Segoe UI Symbol" w:hint="eastAsia"/>
+                <w:w w:val="90"/>
+                <w:sz w:val="26"/>
+                <w:szCs w:val="26"/>
+              </w:rPr>
+              <w:t>寫研習會，</w:t>
             </w:r>
             <w:r>
               <w:rPr>
@@ -849,8 +869,9 @@
                 <w:sz w:val="26"/>
                 <w:szCs w:val="26"/>
               </w:rPr>
-              <w:t>總會青年事工委員會主辦「日光少年營」《我是？我是！》將於</w:t>
-            </w:r>
+              <w:t>總會青年事工委員會主辦「日光少年營」</w:t>
+            </w:r>
+            <w:proofErr w:type="gramStart"/>
             <w:r>
               <w:rPr>
                 <w:rFonts w:ascii="Barlow Condensed Medium" w:eastAsia="標楷體" w:hAnsi="Barlow Condensed Medium" w:cs="Segoe UI Symbol" w:hint="eastAsia"/>
@@ -858,8 +879,9 @@
                 <w:sz w:val="26"/>
                 <w:szCs w:val="26"/>
               </w:rPr>
-              <w:t>2025</w:t>
-            </w:r>
+              <w:t>《</w:t>
+            </w:r>
+            <w:proofErr w:type="gramEnd"/>
             <w:r>
               <w:rPr>
                 <w:rFonts w:ascii="Barlow Condensed Medium" w:eastAsia="標楷體" w:hAnsi="Barlow Condensed Medium" w:cs="Segoe UI Symbol" w:hint="eastAsia"/>
@@ -867,7 +889,7 @@
                 <w:sz w:val="26"/>
                 <w:szCs w:val="26"/>
               </w:rPr>
-              <w:t>年</w:t>
+              <w:t>我是？我是！》將於</w:t>
             </w:r>
             <w:r>
               <w:rPr>
@@ -876,7 +898,7 @@
                 <w:sz w:val="26"/>
                 <w:szCs w:val="26"/>
               </w:rPr>
-              <w:t>1/31-2/3(</w:t>
+              <w:t>2025</w:t>
             </w:r>
             <w:r>
               <w:rPr>
@@ -885,7 +907,7 @@
                 <w:sz w:val="26"/>
                 <w:szCs w:val="26"/>
               </w:rPr>
-              <w:t>五</w:t>
+              <w:t>年</w:t>
             </w:r>
             <w:r>
               <w:rPr>
@@ -894,7 +916,7 @@
                 <w:sz w:val="26"/>
                 <w:szCs w:val="26"/>
               </w:rPr>
-              <w:t>~</w:t>
+              <w:t>1/31-2/3(</w:t>
             </w:r>
             <w:r>
               <w:rPr>
@@ -903,7 +925,7 @@
                 <w:sz w:val="26"/>
                 <w:szCs w:val="26"/>
               </w:rPr>
-              <w:t>一</w:t>
+              <w:t>五</w:t>
             </w:r>
             <w:r>
               <w:rPr>
@@ -912,8 +934,9 @@
                 <w:sz w:val="26"/>
                 <w:szCs w:val="26"/>
               </w:rPr>
-              <w:t>)</w:t>
-            </w:r>
+              <w:t>~</w:t>
+            </w:r>
+            <w:proofErr w:type="gramStart"/>
             <w:r>
               <w:rPr>
                 <w:rFonts w:ascii="Barlow Condensed Medium" w:eastAsia="標楷體" w:hAnsi="Barlow Condensed Medium" w:cs="Segoe UI Symbol" w:hint="eastAsia"/>
@@ -921,7 +944,77 @@
                 <w:sz w:val="26"/>
                 <w:szCs w:val="26"/>
               </w:rPr>
-              <w:t>在謝緯紀念營地舉行。國、高中生報名學員，大專、社青報名同工，早鳥和團體優惠資訊請見公佈欄。</w:t>
+              <w:t>一</w:t>
+            </w:r>
+            <w:proofErr w:type="gramEnd"/>
+            <w:r>
+              <w:rPr>
+                <w:rFonts w:ascii="Barlow Condensed Medium" w:eastAsia="標楷體" w:hAnsi="Barlow Condensed Medium" w:cs="Segoe UI Symbol" w:hint="eastAsia"/>
+                <w:w w:val="90"/>
+                <w:sz w:val="26"/>
+                <w:szCs w:val="26"/>
+              </w:rPr>
+              <w:t>)</w:t>
+            </w:r>
+            <w:proofErr w:type="gramStart"/>
+            <w:r>
+              <w:rPr>
+                <w:rFonts w:ascii="Barlow Condensed Medium" w:eastAsia="標楷體" w:hAnsi="Barlow Condensed Medium" w:cs="Segoe UI Symbol" w:hint="eastAsia"/>
+                <w:w w:val="90"/>
+                <w:sz w:val="26"/>
+                <w:szCs w:val="26"/>
+              </w:rPr>
+              <w:t>在謝緯紀念</w:t>
+            </w:r>
+            <w:proofErr w:type="gramEnd"/>
+            <w:r>
+              <w:rPr>
+                <w:rFonts w:ascii="Barlow Condensed Medium" w:eastAsia="標楷體" w:hAnsi="Barlow Condensed Medium" w:cs="Segoe UI Symbol" w:hint="eastAsia"/>
+                <w:w w:val="90"/>
+                <w:sz w:val="26"/>
+                <w:szCs w:val="26"/>
+              </w:rPr>
+              <w:t>營地舉行。國、高中生報名學員，大專、</w:t>
+            </w:r>
+            <w:proofErr w:type="gramStart"/>
+            <w:r>
+              <w:rPr>
+                <w:rFonts w:ascii="Barlow Condensed Medium" w:eastAsia="標楷體" w:hAnsi="Barlow Condensed Medium" w:cs="Segoe UI Symbol" w:hint="eastAsia"/>
+                <w:w w:val="90"/>
+                <w:sz w:val="26"/>
+                <w:szCs w:val="26"/>
+              </w:rPr>
+              <w:t>社青報名</w:t>
+            </w:r>
+            <w:proofErr w:type="gramEnd"/>
+            <w:r>
+              <w:rPr>
+                <w:rFonts w:ascii="Barlow Condensed Medium" w:eastAsia="標楷體" w:hAnsi="Barlow Condensed Medium" w:cs="Segoe UI Symbol" w:hint="eastAsia"/>
+                <w:w w:val="90"/>
+                <w:sz w:val="26"/>
+                <w:szCs w:val="26"/>
+              </w:rPr>
+              <w:t>同工，</w:t>
+            </w:r>
+            <w:proofErr w:type="gramStart"/>
+            <w:r>
+              <w:rPr>
+                <w:rFonts w:ascii="Barlow Condensed Medium" w:eastAsia="標楷體" w:hAnsi="Barlow Condensed Medium" w:cs="Segoe UI Symbol" w:hint="eastAsia"/>
+                <w:w w:val="90"/>
+                <w:sz w:val="26"/>
+                <w:szCs w:val="26"/>
+              </w:rPr>
+              <w:t>早鳥和</w:t>
+            </w:r>
+            <w:proofErr w:type="gramEnd"/>
+            <w:r>
+              <w:rPr>
+                <w:rFonts w:ascii="Barlow Condensed Medium" w:eastAsia="標楷體" w:hAnsi="Barlow Condensed Medium" w:cs="Segoe UI Symbol" w:hint="eastAsia"/>
+                <w:w w:val="90"/>
+                <w:sz w:val="26"/>
+                <w:szCs w:val="26"/>
+              </w:rPr>
+              <w:t>團體優惠資訊請見公佈欄。</w:t>
             </w:r>
           </w:p>
         </w:tc>
@@ -1163,8 +1256,9 @@
                 <w:sz w:val="26"/>
                 <w:szCs w:val="26"/>
               </w:rPr>
-              <w:t>和每週三晚上</w:t>
-            </w:r>
+              <w:t>和每週</w:t>
+            </w:r>
+            <w:proofErr w:type="gramStart"/>
             <w:r>
               <w:rPr>
                 <w:rFonts w:ascii="Barlow Condensed Medium" w:eastAsia="標楷體" w:hAnsi="Barlow Condensed Medium" w:cs="Segoe UI Symbol" w:hint="eastAsia"/>
@@ -1172,8 +1266,9 @@
                 <w:sz w:val="26"/>
                 <w:szCs w:val="26"/>
               </w:rPr>
-              <w:t>7:30-9:00(1/8</w:t>
-            </w:r>
+              <w:t>三</w:t>
+            </w:r>
+            <w:proofErr w:type="gramEnd"/>
             <w:r>
               <w:rPr>
                 <w:rFonts w:ascii="Barlow Condensed Medium" w:eastAsia="標楷體" w:hAnsi="Barlow Condensed Medium" w:cs="Segoe UI Symbol" w:hint="eastAsia"/>
@@ -1181,7 +1276,7 @@
                 <w:sz w:val="26"/>
                 <w:szCs w:val="26"/>
               </w:rPr>
-              <w:t>起</w:t>
+              <w:t>晚上</w:t>
             </w:r>
             <w:r>
               <w:rPr>
@@ -1190,7 +1285,7 @@
                 <w:sz w:val="26"/>
                 <w:szCs w:val="26"/>
               </w:rPr>
-              <w:t>)</w:t>
+              <w:t>7:30-9:00(1/8</w:t>
             </w:r>
             <w:r>
               <w:rPr>
@@ -1199,7 +1294,85 @@
                 <w:sz w:val="26"/>
                 <w:szCs w:val="26"/>
               </w:rPr>
-              <w:t>各一場，兄姊可擇一參加。每月最後一週休息。</w:t>
+              <w:t>起</w:t>
+            </w:r>
+            <w:r>
+              <w:rPr>
+                <w:rFonts w:ascii="Barlow Condensed Medium" w:eastAsia="標楷體" w:hAnsi="Barlow Condensed Medium" w:cs="Segoe UI Symbol" w:hint="eastAsia"/>
+                <w:w w:val="90"/>
+                <w:sz w:val="26"/>
+                <w:szCs w:val="26"/>
+              </w:rPr>
+              <w:t>)</w:t>
+            </w:r>
+            <w:r>
+              <w:rPr>
+                <w:rFonts w:ascii="Barlow Condensed Medium" w:eastAsia="標楷體" w:hAnsi="Barlow Condensed Medium" w:cs="Segoe UI Symbol" w:hint="eastAsia"/>
+                <w:w w:val="90"/>
+                <w:sz w:val="26"/>
+                <w:szCs w:val="26"/>
+              </w:rPr>
+              <w:t>各一場，兄</w:t>
+            </w:r>
+            <w:proofErr w:type="gramStart"/>
+            <w:r>
+              <w:rPr>
+                <w:rFonts w:ascii="Barlow Condensed Medium" w:eastAsia="標楷體" w:hAnsi="Barlow Condensed Medium" w:cs="Segoe UI Symbol" w:hint="eastAsia"/>
+                <w:w w:val="90"/>
+                <w:sz w:val="26"/>
+                <w:szCs w:val="26"/>
+              </w:rPr>
+              <w:t>姊</w:t>
+            </w:r>
+            <w:proofErr w:type="gramEnd"/>
+            <w:r>
+              <w:rPr>
+                <w:rFonts w:ascii="Barlow Condensed Medium" w:eastAsia="標楷體" w:hAnsi="Barlow Condensed Medium" w:cs="Segoe UI Symbol" w:hint="eastAsia"/>
+                <w:w w:val="90"/>
+                <w:sz w:val="26"/>
+                <w:szCs w:val="26"/>
+              </w:rPr>
+              <w:t>可擇</w:t>
+            </w:r>
+            <w:proofErr w:type="gramStart"/>
+            <w:r>
+              <w:rPr>
+                <w:rFonts w:ascii="Barlow Condensed Medium" w:eastAsia="標楷體" w:hAnsi="Barlow Condensed Medium" w:cs="Segoe UI Symbol" w:hint="eastAsia"/>
+                <w:w w:val="90"/>
+                <w:sz w:val="26"/>
+                <w:szCs w:val="26"/>
+              </w:rPr>
+              <w:t>一</w:t>
+            </w:r>
+            <w:proofErr w:type="gramEnd"/>
+            <w:r>
+              <w:rPr>
+                <w:rFonts w:ascii="Barlow Condensed Medium" w:eastAsia="標楷體" w:hAnsi="Barlow Condensed Medium" w:cs="Segoe UI Symbol" w:hint="eastAsia"/>
+                <w:w w:val="90"/>
+                <w:sz w:val="26"/>
+                <w:szCs w:val="26"/>
+              </w:rPr>
+              <w:t>參加。每月最後</w:t>
+            </w:r>
+            <w:proofErr w:type="gramStart"/>
+            <w:r>
+              <w:rPr>
+                <w:rFonts w:ascii="Barlow Condensed Medium" w:eastAsia="標楷體" w:hAnsi="Barlow Condensed Medium" w:cs="Segoe UI Symbol" w:hint="eastAsia"/>
+                <w:w w:val="90"/>
+                <w:sz w:val="26"/>
+                <w:szCs w:val="26"/>
+              </w:rPr>
+              <w:t>一週</w:t>
+            </w:r>
+            <w:proofErr w:type="gramEnd"/>
+            <w:r>
+              <w:rPr>
+                <w:rFonts w:ascii="Barlow Condensed Medium" w:eastAsia="標楷體" w:hAnsi="Barlow Condensed Medium" w:cs="Segoe UI Symbol" w:hint="eastAsia"/>
+                <w:w w:val="90"/>
+                <w:sz w:val="26"/>
+                <w:szCs w:val="26"/>
+              </w:rPr>
+              <w:t>休息。</w:t>
             </w:r>
           </w:p>
         </w:tc>
@@ -1302,8 +1475,9 @@
                 <w:sz w:val="26"/>
                 <w:szCs w:val="26"/>
               </w:rPr>
-              <w:t>的三年讀經運動者請在招待桌登記簽名並領取查經表一張。報名者請自行預備一本空白筆記本，用來抄寫每日經文</w:t>
-            </w:r>
+              <w:t>的三年讀經運動者請在招待桌登記簽名並領取</w:t>
+            </w:r>
+            <w:proofErr w:type="gramStart"/>
             <w:r>
               <w:rPr>
                 <w:rFonts w:ascii="Barlow Condensed Medium" w:eastAsia="標楷體" w:hAnsi="Barlow Condensed Medium" w:cs="Segoe UI Symbol" w:hint="eastAsia"/>
@@ -1311,8 +1485,9 @@
                 <w:sz w:val="26"/>
                 <w:szCs w:val="26"/>
               </w:rPr>
-              <w:t>(1-2</w:t>
-            </w:r>
+              <w:t>查經表一張</w:t>
+            </w:r>
+            <w:proofErr w:type="gramEnd"/>
             <w:r>
               <w:rPr>
                 <w:rFonts w:ascii="Barlow Condensed Medium" w:eastAsia="標楷體" w:hAnsi="Barlow Condensed Medium" w:cs="Segoe UI Symbol" w:hint="eastAsia"/>
@@ -1320,7 +1495,7 @@
                 <w:sz w:val="26"/>
                 <w:szCs w:val="26"/>
               </w:rPr>
-              <w:t>節</w:t>
+              <w:t>。報名者請自行預備一本空白筆記本，用來抄寫每日經文</w:t>
             </w:r>
             <w:r>
               <w:rPr>
@@ -1329,7 +1504,7 @@
                 <w:sz w:val="26"/>
                 <w:szCs w:val="26"/>
               </w:rPr>
-              <w:t>)</w:t>
+              <w:t>(1-2</w:t>
             </w:r>
             <w:r>
               <w:rPr>
@@ -1338,7 +1513,65 @@
                 <w:sz w:val="26"/>
                 <w:szCs w:val="26"/>
               </w:rPr>
-              <w:t>，且於每主日由招待人員蓋章驗收。詳細辨法見查經表附註。</w:t>
+              <w:t>節</w:t>
+            </w:r>
+            <w:r>
+              <w:rPr>
+                <w:rFonts w:ascii="Barlow Condensed Medium" w:eastAsia="標楷體" w:hAnsi="Barlow Condensed Medium" w:cs="Segoe UI Symbol" w:hint="eastAsia"/>
+                <w:w w:val="90"/>
+                <w:sz w:val="26"/>
+                <w:szCs w:val="26"/>
+              </w:rPr>
+              <w:t>)</w:t>
+            </w:r>
+            <w:r>
+              <w:rPr>
+                <w:rFonts w:ascii="Barlow Condensed Medium" w:eastAsia="標楷體" w:hAnsi="Barlow Condensed Medium" w:cs="Segoe UI Symbol" w:hint="eastAsia"/>
+                <w:w w:val="90"/>
+                <w:sz w:val="26"/>
+                <w:szCs w:val="26"/>
+              </w:rPr>
+              <w:t>，且</w:t>
+            </w:r>
+            <w:proofErr w:type="gramStart"/>
+            <w:r>
+              <w:rPr>
+                <w:rFonts w:ascii="Barlow Condensed Medium" w:eastAsia="標楷體" w:hAnsi="Barlow Condensed Medium" w:cs="Segoe UI Symbol" w:hint="eastAsia"/>
+                <w:w w:val="90"/>
+                <w:sz w:val="26"/>
+                <w:szCs w:val="26"/>
+              </w:rPr>
+              <w:t>於每主日</w:t>
+            </w:r>
+            <w:proofErr w:type="gramEnd"/>
+            <w:r>
+              <w:rPr>
+                <w:rFonts w:ascii="Barlow Condensed Medium" w:eastAsia="標楷體" w:hAnsi="Barlow Condensed Medium" w:cs="Segoe UI Symbol" w:hint="eastAsia"/>
+                <w:w w:val="90"/>
+                <w:sz w:val="26"/>
+                <w:szCs w:val="26"/>
+              </w:rPr>
+              <w:t>由招待人員蓋章驗收。詳細辨</w:t>
+            </w:r>
+            <w:proofErr w:type="gramStart"/>
+            <w:r>
+              <w:rPr>
+                <w:rFonts w:ascii="Barlow Condensed Medium" w:eastAsia="標楷體" w:hAnsi="Barlow Condensed Medium" w:cs="Segoe UI Symbol" w:hint="eastAsia"/>
+                <w:w w:val="90"/>
+                <w:sz w:val="26"/>
+                <w:szCs w:val="26"/>
+              </w:rPr>
+              <w:t>法見查經表</w:t>
+            </w:r>
+            <w:proofErr w:type="gramEnd"/>
+            <w:r>
+              <w:rPr>
+                <w:rFonts w:ascii="Barlow Condensed Medium" w:eastAsia="標楷體" w:hAnsi="Barlow Condensed Medium" w:cs="Segoe UI Symbol" w:hint="eastAsia"/>
+                <w:w w:val="90"/>
+                <w:sz w:val="26"/>
+                <w:szCs w:val="26"/>
+              </w:rPr>
+              <w:t>附註。</w:t>
             </w:r>
           </w:p>
         </w:tc>
@@ -1423,8 +1656,19 @@
                 <w:sz w:val="26"/>
                 <w:szCs w:val="26"/>
               </w:rPr>
-              <w:t>年上半年度成人洗禮者，請務必參加每主早上</w:t>
-            </w:r>
+              <w:t>年上半年度成人洗禮者，請務必</w:t>
+            </w:r>
+            <w:proofErr w:type="gramStart"/>
+            <w:r>
+              <w:rPr>
+                <w:rFonts w:ascii="Barlow Condensed Medium" w:eastAsia="標楷體" w:hAnsi="Barlow Condensed Medium" w:cs="Segoe UI Symbol" w:hint="eastAsia"/>
+                <w:w w:val="90"/>
+                <w:sz w:val="26"/>
+                <w:szCs w:val="26"/>
+              </w:rPr>
+              <w:t>參加每主早上</w:t>
+            </w:r>
+            <w:proofErr w:type="gramEnd"/>
             <w:r>
               <w:rPr>
                 <w:rFonts w:ascii="Barlow Condensed Medium" w:eastAsia="標楷體" w:hAnsi="Barlow Condensed Medium" w:cs="Segoe UI Symbol" w:hint="eastAsia"/>
@@ -1505,6 +1749,7 @@
         </w:rPr>
         <w:t>§</w:t>
       </w:r>
+      <w:proofErr w:type="gramStart"/>
       <w:r>
         <w:rPr>
           <w:rFonts w:ascii="Barlow Condensed Medium" w:eastAsia="華康正顏楷體W9" w:hAnsi="Barlow Condensed Medium" w:cstheme="minorHAnsi"/>
@@ -1512,6 +1757,7 @@
         </w:rPr>
         <w:t>公禱事項</w:t>
       </w:r>
+      <w:proofErr w:type="gramEnd"/>
     </w:p>
     <w:tbl>
       <w:tblPr>
@@ -1591,8 +1837,9 @@
                 <w:sz w:val="26"/>
                 <w:szCs w:val="26"/>
               </w:rPr>
-              <w:t>守望代禱團持續代禱中，兄姊可將代禱事項填寫在代禱卡(於招待桌上)</w:t>
-            </w:r>
+              <w:t>守望</w:t>
+            </w:r>
+            <w:proofErr w:type="gramStart"/>
             <w:r>
               <w:rPr>
                 <w:rFonts w:ascii="華康中黑體" w:eastAsia="華康中黑體" w:hAnsi="Barlow Condensed Medium" w:cs="Segoe UI Symbol" w:hint="eastAsia"/>
@@ -1600,7 +1847,126 @@
                 <w:sz w:val="26"/>
                 <w:szCs w:val="26"/>
               </w:rPr>
-              <w:t>，投入代禱信箱，讓代禱團來服事。</w:t>
+              <w:t>代禱團持續代禱中</w:t>
+            </w:r>
+            <w:proofErr w:type="gramEnd"/>
+            <w:r>
+              <w:rPr>
+                <w:rFonts w:ascii="華康中黑體" w:eastAsia="華康中黑體" w:hAnsi="Barlow Condensed Medium" w:cs="Segoe UI Symbol" w:hint="eastAsia"/>
+                <w:w w:val="90"/>
+                <w:sz w:val="26"/>
+                <w:szCs w:val="26"/>
+              </w:rPr>
+              <w:t>，兄</w:t>
+            </w:r>
+            <w:proofErr w:type="gramStart"/>
+            <w:r>
+              <w:rPr>
+                <w:rFonts w:ascii="華康中黑體" w:eastAsia="華康中黑體" w:hAnsi="Barlow Condensed Medium" w:cs="Segoe UI Symbol" w:hint="eastAsia"/>
+                <w:w w:val="90"/>
+                <w:sz w:val="26"/>
+                <w:szCs w:val="26"/>
+              </w:rPr>
+              <w:t>姊</w:t>
+            </w:r>
+            <w:proofErr w:type="gramEnd"/>
+            <w:r>
+              <w:rPr>
+                <w:rFonts w:ascii="華康中黑體" w:eastAsia="華康中黑體" w:hAnsi="Barlow Condensed Medium" w:cs="Segoe UI Symbol" w:hint="eastAsia"/>
+                <w:w w:val="90"/>
+                <w:sz w:val="26"/>
+                <w:szCs w:val="26"/>
+              </w:rPr>
+              <w:t>可</w:t>
+            </w:r>
+            <w:proofErr w:type="gramStart"/>
+            <w:r>
+              <w:rPr>
+                <w:rFonts w:ascii="華康中黑體" w:eastAsia="華康中黑體" w:hAnsi="Barlow Condensed Medium" w:cs="Segoe UI Symbol" w:hint="eastAsia"/>
+                <w:w w:val="90"/>
+                <w:sz w:val="26"/>
+                <w:szCs w:val="26"/>
+              </w:rPr>
+              <w:t>將代禱事項</w:t>
+            </w:r>
+            <w:proofErr w:type="gramEnd"/>
+            <w:r>
+              <w:rPr>
+                <w:rFonts w:ascii="華康中黑體" w:eastAsia="華康中黑體" w:hAnsi="Barlow Condensed Medium" w:cs="Segoe UI Symbol" w:hint="eastAsia"/>
+                <w:w w:val="90"/>
+                <w:sz w:val="26"/>
+                <w:szCs w:val="26"/>
+              </w:rPr>
+              <w:t>填寫在</w:t>
+            </w:r>
+            <w:proofErr w:type="gramStart"/>
+            <w:r>
+              <w:rPr>
+                <w:rFonts w:ascii="華康中黑體" w:eastAsia="華康中黑體" w:hAnsi="Barlow Condensed Medium" w:cs="Segoe UI Symbol" w:hint="eastAsia"/>
+                <w:w w:val="90"/>
+                <w:sz w:val="26"/>
+                <w:szCs w:val="26"/>
+              </w:rPr>
+              <w:t>代禱卡</w:t>
+            </w:r>
+            <w:proofErr w:type="gramEnd"/>
+            <w:r>
+              <w:rPr>
+                <w:rFonts w:ascii="華康中黑體" w:eastAsia="華康中黑體" w:hAnsi="Barlow Condensed Medium" w:cs="Segoe UI Symbol" w:hint="eastAsia"/>
+                <w:w w:val="90"/>
+                <w:sz w:val="26"/>
+                <w:szCs w:val="26"/>
+              </w:rPr>
+              <w:t>(於招待桌上)</w:t>
+            </w:r>
+            <w:r>
+              <w:rPr>
+                <w:rFonts w:ascii="華康中黑體" w:eastAsia="華康中黑體" w:hAnsi="Barlow Condensed Medium" w:cs="Segoe UI Symbol" w:hint="eastAsia"/>
+                <w:w w:val="90"/>
+                <w:sz w:val="26"/>
+                <w:szCs w:val="26"/>
+              </w:rPr>
+              <w:t>，</w:t>
+            </w:r>
+            <w:proofErr w:type="gramStart"/>
+            <w:r>
+              <w:rPr>
+                <w:rFonts w:ascii="華康中黑體" w:eastAsia="華康中黑體" w:hAnsi="Barlow Condensed Medium" w:cs="Segoe UI Symbol" w:hint="eastAsia"/>
+                <w:w w:val="90"/>
+                <w:sz w:val="26"/>
+                <w:szCs w:val="26"/>
+              </w:rPr>
+              <w:t>投入代禱信箱</w:t>
+            </w:r>
+            <w:proofErr w:type="gramEnd"/>
+            <w:r>
+              <w:rPr>
+                <w:rFonts w:ascii="華康中黑體" w:eastAsia="華康中黑體" w:hAnsi="Barlow Condensed Medium" w:cs="Segoe UI Symbol" w:hint="eastAsia"/>
+                <w:w w:val="90"/>
+                <w:sz w:val="26"/>
+                <w:szCs w:val="26"/>
+              </w:rPr>
+              <w:t>，</w:t>
+            </w:r>
+            <w:proofErr w:type="gramStart"/>
+            <w:r>
+              <w:rPr>
+                <w:rFonts w:ascii="華康中黑體" w:eastAsia="華康中黑體" w:hAnsi="Barlow Condensed Medium" w:cs="Segoe UI Symbol" w:hint="eastAsia"/>
+                <w:w w:val="90"/>
+                <w:sz w:val="26"/>
+                <w:szCs w:val="26"/>
+              </w:rPr>
+              <w:t>讓代禱團</w:t>
+            </w:r>
+            <w:proofErr w:type="gramEnd"/>
+            <w:r>
+              <w:rPr>
+                <w:rFonts w:ascii="華康中黑體" w:eastAsia="華康中黑體" w:hAnsi="Barlow Condensed Medium" w:cs="Segoe UI Symbol" w:hint="eastAsia"/>
+                <w:w w:val="90"/>
+                <w:sz w:val="26"/>
+                <w:szCs w:val="26"/>
+              </w:rPr>
+              <w:t>來服事。</w:t>
             </w:r>
           </w:p>
         </w:tc>
@@ -1682,7 +2048,27 @@
                 <w:sz w:val="26"/>
                 <w:szCs w:val="26"/>
               </w:rPr>
-              <w:t>俄烏、以哈、</w:t>
+              <w:t>俄烏、</w:t>
+            </w:r>
+            <w:proofErr w:type="gramStart"/>
+            <w:r>
+              <w:rPr>
+                <w:rFonts w:ascii="Barlow Condensed Medium" w:eastAsia="標楷體" w:hAnsi="Barlow Condensed Medium" w:cstheme="minorHAnsi" w:hint="eastAsia"/>
+                <w:w w:val="90"/>
+                <w:sz w:val="26"/>
+                <w:szCs w:val="26"/>
+              </w:rPr>
+              <w:t>以哈</w:t>
+            </w:r>
+            <w:proofErr w:type="gramEnd"/>
+            <w:r>
+              <w:rPr>
+                <w:rFonts w:ascii="Barlow Condensed Medium" w:eastAsia="標楷體" w:hAnsi="Barlow Condensed Medium" w:cstheme="minorHAnsi" w:hint="eastAsia"/>
+                <w:w w:val="90"/>
+                <w:sz w:val="26"/>
+                <w:szCs w:val="26"/>
+              </w:rPr>
+              <w:t>、</w:t>
             </w:r>
             <w:r>
               <w:rPr>
@@ -1736,8 +2122,9 @@
                 <w:sz w:val="26"/>
                 <w:szCs w:val="26"/>
               </w:rPr>
-              <w:t>、人權和生態永續，願　神公義的國度降臨</w:t>
-            </w:r>
+              <w:t xml:space="preserve">、人權和生態永續，願　</w:t>
+            </w:r>
+            <w:proofErr w:type="gramStart"/>
             <w:r>
               <w:rPr>
                 <w:rFonts w:ascii="Barlow Condensed Medium" w:eastAsia="標楷體" w:hAnsi="Barlow Condensed Medium" w:cstheme="minorHAnsi" w:hint="eastAsia"/>
@@ -1745,6 +2132,25 @@
                 <w:sz w:val="26"/>
                 <w:szCs w:val="26"/>
               </w:rPr>
+              <w:t>神公義</w:t>
+            </w:r>
+            <w:proofErr w:type="gramEnd"/>
+            <w:r>
+              <w:rPr>
+                <w:rFonts w:ascii="Barlow Condensed Medium" w:eastAsia="標楷體" w:hAnsi="Barlow Condensed Medium" w:cstheme="minorHAnsi" w:hint="eastAsia"/>
+                <w:w w:val="90"/>
+                <w:sz w:val="26"/>
+                <w:szCs w:val="26"/>
+              </w:rPr>
+              <w:t>的國度降臨</w:t>
+            </w:r>
+            <w:r>
+              <w:rPr>
+                <w:rFonts w:ascii="Barlow Condensed Medium" w:eastAsia="標楷體" w:hAnsi="Barlow Condensed Medium" w:cstheme="minorHAnsi" w:hint="eastAsia"/>
+                <w:w w:val="90"/>
+                <w:sz w:val="26"/>
+                <w:szCs w:val="26"/>
+              </w:rPr>
               <w:t>。</w:t>
             </w:r>
           </w:p>
@@ -1818,8 +2224,9 @@
                 <w:sz w:val="26"/>
                 <w:szCs w:val="26"/>
               </w:rPr>
-              <w:t>台灣的民主，朝野和政黨間的和諧，在真理和公義中，共同追求台灣人民的利益，和蒙　神喜悅的國度</w:t>
-            </w:r>
+              <w:t>台灣的民主，朝野和</w:t>
+            </w:r>
+            <w:proofErr w:type="gramStart"/>
             <w:r>
               <w:rPr>
                 <w:rFonts w:ascii="Barlow Condensed Medium" w:eastAsia="標楷體" w:hAnsi="Barlow Condensed Medium" w:cstheme="minorHAnsi" w:hint="eastAsia"/>
@@ -1827,6 +2234,45 @@
                 <w:sz w:val="26"/>
                 <w:szCs w:val="26"/>
               </w:rPr>
+              <w:t>政黨間的和諧</w:t>
+            </w:r>
+            <w:proofErr w:type="gramEnd"/>
+            <w:r>
+              <w:rPr>
+                <w:rFonts w:ascii="Barlow Condensed Medium" w:eastAsia="標楷體" w:hAnsi="Barlow Condensed Medium" w:cstheme="minorHAnsi" w:hint="eastAsia"/>
+                <w:w w:val="90"/>
+                <w:sz w:val="26"/>
+                <w:szCs w:val="26"/>
+              </w:rPr>
+              <w:t>，在真理和</w:t>
+            </w:r>
+            <w:proofErr w:type="gramStart"/>
+            <w:r>
+              <w:rPr>
+                <w:rFonts w:ascii="Barlow Condensed Medium" w:eastAsia="標楷體" w:hAnsi="Barlow Condensed Medium" w:cstheme="minorHAnsi" w:hint="eastAsia"/>
+                <w:w w:val="90"/>
+                <w:sz w:val="26"/>
+                <w:szCs w:val="26"/>
+              </w:rPr>
+              <w:t>公義中</w:t>
+            </w:r>
+            <w:proofErr w:type="gramEnd"/>
+            <w:r>
+              <w:rPr>
+                <w:rFonts w:ascii="Barlow Condensed Medium" w:eastAsia="標楷體" w:hAnsi="Barlow Condensed Medium" w:cstheme="minorHAnsi" w:hint="eastAsia"/>
+                <w:w w:val="90"/>
+                <w:sz w:val="26"/>
+                <w:szCs w:val="26"/>
+              </w:rPr>
+              <w:t>，共同追求台灣人民的利益，和蒙　神喜悅的國度</w:t>
+            </w:r>
+            <w:r>
+              <w:rPr>
+                <w:rFonts w:ascii="Barlow Condensed Medium" w:eastAsia="標楷體" w:hAnsi="Barlow Condensed Medium" w:cstheme="minorHAnsi" w:hint="eastAsia"/>
+                <w:w w:val="90"/>
+                <w:sz w:val="26"/>
+                <w:szCs w:val="26"/>
+              </w:rPr>
               <w:t>。</w:t>
             </w:r>
           </w:p>
@@ -1938,6 +2384,7 @@
               </w:rPr>
               <w:t>事工</w:t>
             </w:r>
+            <w:proofErr w:type="gramStart"/>
             <w:r>
               <w:rPr>
                 <w:rFonts w:ascii="Barlow Condensed Medium" w:eastAsia="標楷體" w:hAnsi="Barlow Condensed Medium" w:cstheme="minorHAnsi" w:hint="eastAsia"/>
@@ -1954,7 +2401,17 @@
                 <w:sz w:val="26"/>
                 <w:szCs w:val="26"/>
               </w:rPr>
-              <w:t>代禱。</w:t>
+              <w:t>代禱</w:t>
+            </w:r>
+            <w:proofErr w:type="gramEnd"/>
+            <w:r>
+              <w:rPr>
+                <w:rFonts w:ascii="Barlow Condensed Medium" w:eastAsia="標楷體" w:hAnsi="Barlow Condensed Medium" w:cstheme="minorHAnsi" w:hint="eastAsia"/>
+                <w:w w:val="90"/>
+                <w:sz w:val="26"/>
+                <w:szCs w:val="26"/>
+              </w:rPr>
+              <w:t>。</w:t>
             </w:r>
           </w:p>
         </w:tc>
@@ -2027,7 +2484,27 @@
                 <w:sz w:val="26"/>
                 <w:szCs w:val="26"/>
               </w:rPr>
-              <w:t>為牧師、長執和任職同工的事奉</w:t>
+              <w:t>為牧師、</w:t>
+            </w:r>
+            <w:proofErr w:type="gramStart"/>
+            <w:r>
+              <w:rPr>
+                <w:rFonts w:ascii="Barlow Condensed Medium" w:eastAsia="標楷體" w:hAnsi="Barlow Condensed Medium" w:cstheme="minorHAnsi"/>
+                <w:w w:val="90"/>
+                <w:sz w:val="26"/>
+                <w:szCs w:val="26"/>
+              </w:rPr>
+              <w:t>長執和</w:t>
+            </w:r>
+            <w:proofErr w:type="gramEnd"/>
+            <w:r>
+              <w:rPr>
+                <w:rFonts w:ascii="Barlow Condensed Medium" w:eastAsia="標楷體" w:hAnsi="Barlow Condensed Medium" w:cstheme="minorHAnsi"/>
+                <w:w w:val="90"/>
+                <w:sz w:val="26"/>
+                <w:szCs w:val="26"/>
+              </w:rPr>
+              <w:t>任職同工的事奉</w:t>
             </w:r>
             <w:r>
               <w:rPr>
@@ -2045,7 +2522,27 @@
                 <w:sz w:val="26"/>
                 <w:szCs w:val="26"/>
               </w:rPr>
-              <w:t>和家庭代禱，求主加添力量</w:t>
+              <w:t>和家庭</w:t>
+            </w:r>
+            <w:proofErr w:type="gramStart"/>
+            <w:r>
+              <w:rPr>
+                <w:rFonts w:ascii="Barlow Condensed Medium" w:eastAsia="標楷體" w:hAnsi="Barlow Condensed Medium" w:cstheme="minorHAnsi"/>
+                <w:w w:val="90"/>
+                <w:sz w:val="26"/>
+                <w:szCs w:val="26"/>
+              </w:rPr>
+              <w:t>代禱，求主加</w:t>
+            </w:r>
+            <w:proofErr w:type="gramEnd"/>
+            <w:r>
+              <w:rPr>
+                <w:rFonts w:ascii="Barlow Condensed Medium" w:eastAsia="標楷體" w:hAnsi="Barlow Condensed Medium" w:cstheme="minorHAnsi"/>
+                <w:w w:val="90"/>
+                <w:sz w:val="26"/>
+                <w:szCs w:val="26"/>
+              </w:rPr>
+              <w:t>添力量</w:t>
             </w:r>
             <w:r>
               <w:rPr>
@@ -2182,7 +2679,27 @@
                 <w:sz w:val="26"/>
                 <w:szCs w:val="26"/>
               </w:rPr>
-              <w:t>陳昭璟、王連英、</w:t>
+              <w:t>陳昭</w:t>
+            </w:r>
+            <w:proofErr w:type="gramStart"/>
+            <w:r>
+              <w:rPr>
+                <w:rFonts w:ascii="Barlow Condensed Medium" w:eastAsia="標楷體" w:hAnsi="Barlow Condensed Medium" w:cstheme="minorHAnsi" w:hint="eastAsia"/>
+                <w:w w:val="90"/>
+                <w:sz w:val="26"/>
+                <w:szCs w:val="26"/>
+              </w:rPr>
+              <w:t>璟</w:t>
+            </w:r>
+            <w:proofErr w:type="gramEnd"/>
+            <w:r>
+              <w:rPr>
+                <w:rFonts w:ascii="Barlow Condensed Medium" w:eastAsia="標楷體" w:hAnsi="Barlow Condensed Medium" w:cstheme="minorHAnsi" w:hint="eastAsia"/>
+                <w:w w:val="90"/>
+                <w:sz w:val="26"/>
+                <w:szCs w:val="26"/>
+              </w:rPr>
+              <w:t>、王連英、</w:t>
             </w:r>
           </w:p>
           <w:p>
@@ -2222,7 +2739,47 @@
                 <w:sz w:val="26"/>
                 <w:szCs w:val="26"/>
               </w:rPr>
-              <w:t>林西田、郭　佳、陳沛縈、洪秀珍、蕭淑惠、饒文欣</w:t>
+              <w:t>林西田、</w:t>
+            </w:r>
+            <w:proofErr w:type="gramStart"/>
+            <w:r>
+              <w:rPr>
+                <w:rFonts w:ascii="Barlow Condensed Medium" w:eastAsia="標楷體" w:hAnsi="Barlow Condensed Medium" w:cstheme="minorHAnsi" w:hint="eastAsia"/>
+                <w:w w:val="90"/>
+                <w:sz w:val="26"/>
+                <w:szCs w:val="26"/>
+              </w:rPr>
+              <w:t>郭</w:t>
+            </w:r>
+            <w:proofErr w:type="gramEnd"/>
+            <w:r>
+              <w:rPr>
+                <w:rFonts w:ascii="Barlow Condensed Medium" w:eastAsia="標楷體" w:hAnsi="Barlow Condensed Medium" w:cstheme="minorHAnsi" w:hint="eastAsia"/>
+                <w:w w:val="90"/>
+                <w:sz w:val="26"/>
+                <w:szCs w:val="26"/>
+              </w:rPr>
+              <w:t xml:space="preserve">　佳、陳沛</w:t>
+            </w:r>
+            <w:proofErr w:type="gramStart"/>
+            <w:r>
+              <w:rPr>
+                <w:rFonts w:ascii="Barlow Condensed Medium" w:eastAsia="標楷體" w:hAnsi="Barlow Condensed Medium" w:cstheme="minorHAnsi" w:hint="eastAsia"/>
+                <w:w w:val="90"/>
+                <w:sz w:val="26"/>
+                <w:szCs w:val="26"/>
+              </w:rPr>
+              <w:t>縈</w:t>
+            </w:r>
+            <w:proofErr w:type="gramEnd"/>
+            <w:r>
+              <w:rPr>
+                <w:rFonts w:ascii="Barlow Condensed Medium" w:eastAsia="標楷體" w:hAnsi="Barlow Condensed Medium" w:cstheme="minorHAnsi" w:hint="eastAsia"/>
+                <w:w w:val="90"/>
+                <w:sz w:val="26"/>
+                <w:szCs w:val="26"/>
+              </w:rPr>
+              <w:t>、洪秀珍、蕭淑惠、饒文欣</w:t>
             </w:r>
             <w:r>
               <w:rPr>
@@ -2355,6 +2912,7 @@
         </w:rPr>
         <w:t>深</w:t>
       </w:r>
+      <w:proofErr w:type="gramStart"/>
       <w:r>
         <w:rPr>
           <w:rFonts w:ascii="Barlow Condensed Medium" w:eastAsia="標楷體" w:hAnsi="Barlow Condensed Medium" w:cs="Arial" w:hint="eastAsia"/>
@@ -2362,7 +2920,57 @@
           <w:sz w:val="26"/>
           <w:szCs w:val="26"/>
         </w:rPr>
-        <w:t>沉憐憫！豈真正猶原保留為著我？上帝之生氣豈容允：我，大罪人來親近？</w:t>
+        <w:t>沉</w:t>
+      </w:r>
+      <w:proofErr w:type="gramEnd"/>
+      <w:r>
+        <w:rPr>
+          <w:rFonts w:ascii="Barlow Condensed Medium" w:eastAsia="標楷體" w:hAnsi="Barlow Condensed Medium" w:cs="Arial" w:hint="eastAsia"/>
+          <w:w w:val="80"/>
+          <w:sz w:val="26"/>
+          <w:szCs w:val="26"/>
+        </w:rPr>
+        <w:t>憐憫！豈真正猶原保留</w:t>
+      </w:r>
+      <w:proofErr w:type="gramStart"/>
+      <w:r>
+        <w:rPr>
+          <w:rFonts w:ascii="Barlow Condensed Medium" w:eastAsia="標楷體" w:hAnsi="Barlow Condensed Medium" w:cs="Arial" w:hint="eastAsia"/>
+          <w:w w:val="80"/>
+          <w:sz w:val="26"/>
+          <w:szCs w:val="26"/>
+        </w:rPr>
+        <w:t>為著</w:t>
+      </w:r>
+      <w:proofErr w:type="gramEnd"/>
+      <w:r>
+        <w:rPr>
+          <w:rFonts w:ascii="Barlow Condensed Medium" w:eastAsia="標楷體" w:hAnsi="Barlow Condensed Medium" w:cs="Arial" w:hint="eastAsia"/>
+          <w:w w:val="80"/>
+          <w:sz w:val="26"/>
+          <w:szCs w:val="26"/>
+        </w:rPr>
+        <w:t>我？上帝之生氣</w:t>
+      </w:r>
+      <w:proofErr w:type="gramStart"/>
+      <w:r>
+        <w:rPr>
+          <w:rFonts w:ascii="Barlow Condensed Medium" w:eastAsia="標楷體" w:hAnsi="Barlow Condensed Medium" w:cs="Arial" w:hint="eastAsia"/>
+          <w:w w:val="80"/>
+          <w:sz w:val="26"/>
+          <w:szCs w:val="26"/>
+        </w:rPr>
+        <w:t>豈容允</w:t>
+      </w:r>
+      <w:proofErr w:type="gramEnd"/>
+      <w:r>
+        <w:rPr>
+          <w:rFonts w:ascii="Barlow Condensed Medium" w:eastAsia="標楷體" w:hAnsi="Barlow Condensed Medium" w:cs="Arial" w:hint="eastAsia"/>
+          <w:w w:val="80"/>
+          <w:sz w:val="26"/>
+          <w:szCs w:val="26"/>
+        </w:rPr>
+        <w:t>：我，大罪人來親近？</w:t>
       </w:r>
     </w:p>
     <w:p>
@@ -2383,7 +2991,87 @@
           <w:sz w:val="26"/>
           <w:szCs w:val="26"/>
         </w:rPr>
-        <w:t>久長拒絕主救恩；當面棄拺祂福份，主呼召無愛服從，時常墮落互祂真憂傷。</w:t>
+        <w:t>久長拒絕</w:t>
+      </w:r>
+      <w:proofErr w:type="gramStart"/>
+      <w:r>
+        <w:rPr>
+          <w:rFonts w:ascii="Barlow Condensed Medium" w:eastAsia="標楷體" w:hAnsi="Barlow Condensed Medium" w:cs="Arial" w:hint="eastAsia"/>
+          <w:w w:val="80"/>
+          <w:sz w:val="26"/>
+          <w:szCs w:val="26"/>
+        </w:rPr>
+        <w:t>主救恩</w:t>
+      </w:r>
+      <w:proofErr w:type="gramEnd"/>
+      <w:r>
+        <w:rPr>
+          <w:rFonts w:ascii="Barlow Condensed Medium" w:eastAsia="標楷體" w:hAnsi="Barlow Condensed Medium" w:cs="Arial" w:hint="eastAsia"/>
+          <w:w w:val="80"/>
+          <w:sz w:val="26"/>
+          <w:szCs w:val="26"/>
+        </w:rPr>
+        <w:t>；當面棄</w:t>
+      </w:r>
+      <w:proofErr w:type="gramStart"/>
+      <w:r>
+        <w:rPr>
+          <w:rFonts w:ascii="Barlow Condensed Medium" w:eastAsia="標楷體" w:hAnsi="Barlow Condensed Medium" w:cs="Arial" w:hint="eastAsia"/>
+          <w:w w:val="80"/>
+          <w:sz w:val="26"/>
+          <w:szCs w:val="26"/>
+        </w:rPr>
+        <w:t>拺祂</w:t>
+      </w:r>
+      <w:proofErr w:type="gramEnd"/>
+      <w:r>
+        <w:rPr>
+          <w:rFonts w:ascii="Barlow Condensed Medium" w:eastAsia="標楷體" w:hAnsi="Barlow Condensed Medium" w:cs="Arial" w:hint="eastAsia"/>
+          <w:w w:val="80"/>
+          <w:sz w:val="26"/>
+          <w:szCs w:val="26"/>
+        </w:rPr>
+        <w:t>福份，</w:t>
+      </w:r>
+      <w:proofErr w:type="gramStart"/>
+      <w:r>
+        <w:rPr>
+          <w:rFonts w:ascii="Barlow Condensed Medium" w:eastAsia="標楷體" w:hAnsi="Barlow Condensed Medium" w:cs="Arial" w:hint="eastAsia"/>
+          <w:w w:val="80"/>
+          <w:sz w:val="26"/>
+          <w:szCs w:val="26"/>
+        </w:rPr>
+        <w:t>主呼召無</w:t>
+      </w:r>
+      <w:proofErr w:type="gramEnd"/>
+      <w:r>
+        <w:rPr>
+          <w:rFonts w:ascii="Barlow Condensed Medium" w:eastAsia="標楷體" w:hAnsi="Barlow Condensed Medium" w:cs="Arial" w:hint="eastAsia"/>
+          <w:w w:val="80"/>
+          <w:sz w:val="26"/>
+          <w:szCs w:val="26"/>
+        </w:rPr>
+        <w:t>愛服從，時常墮落互</w:t>
+      </w:r>
+      <w:proofErr w:type="gramStart"/>
+      <w:r>
+        <w:rPr>
+          <w:rFonts w:ascii="Barlow Condensed Medium" w:eastAsia="標楷體" w:hAnsi="Barlow Condensed Medium" w:cs="Arial" w:hint="eastAsia"/>
+          <w:w w:val="80"/>
+          <w:sz w:val="26"/>
+          <w:szCs w:val="26"/>
+        </w:rPr>
+        <w:t>祂</w:t>
+      </w:r>
+      <w:proofErr w:type="gramEnd"/>
+      <w:r>
+        <w:rPr>
+          <w:rFonts w:ascii="Barlow Condensed Medium" w:eastAsia="標楷體" w:hAnsi="Barlow Condensed Medium" w:cs="Arial" w:hint="eastAsia"/>
+          <w:w w:val="80"/>
+          <w:sz w:val="26"/>
+          <w:szCs w:val="26"/>
+        </w:rPr>
+        <w:t>真憂傷。</w:t>
       </w:r>
     </w:p>
     <w:p>
@@ -2397,6 +3085,7 @@
           <w:szCs w:val="26"/>
         </w:rPr>
       </w:pPr>
+      <w:proofErr w:type="gramStart"/>
       <w:r>
         <w:rPr>
           <w:rFonts w:ascii="Barlow Condensed Medium" w:eastAsia="標楷體" w:hAnsi="Barlow Condensed Medium" w:cs="Arial" w:hint="eastAsia"/>
@@ -2404,7 +3093,57 @@
           <w:sz w:val="26"/>
           <w:szCs w:val="26"/>
         </w:rPr>
-        <w:t>憐憫豈仍保留？憐憫豈仍保留？豈仍為我啲保留？</w:t>
+        <w:t>憐憫豈仍保留</w:t>
+      </w:r>
+      <w:proofErr w:type="gramEnd"/>
+      <w:r>
+        <w:rPr>
+          <w:rFonts w:ascii="Barlow Condensed Medium" w:eastAsia="標楷體" w:hAnsi="Barlow Condensed Medium" w:cs="Arial" w:hint="eastAsia"/>
+          <w:w w:val="80"/>
+          <w:sz w:val="26"/>
+          <w:szCs w:val="26"/>
+        </w:rPr>
+        <w:t>？</w:t>
+      </w:r>
+      <w:proofErr w:type="gramStart"/>
+      <w:r>
+        <w:rPr>
+          <w:rFonts w:ascii="Barlow Condensed Medium" w:eastAsia="標楷體" w:hAnsi="Barlow Condensed Medium" w:cs="Arial" w:hint="eastAsia"/>
+          <w:w w:val="80"/>
+          <w:sz w:val="26"/>
+          <w:szCs w:val="26"/>
+        </w:rPr>
+        <w:t>憐憫豈仍保留</w:t>
+      </w:r>
+      <w:proofErr w:type="gramEnd"/>
+      <w:r>
+        <w:rPr>
+          <w:rFonts w:ascii="Barlow Condensed Medium" w:eastAsia="標楷體" w:hAnsi="Barlow Condensed Medium" w:cs="Arial" w:hint="eastAsia"/>
+          <w:w w:val="80"/>
+          <w:sz w:val="26"/>
+          <w:szCs w:val="26"/>
+        </w:rPr>
+        <w:t>？</w:t>
+      </w:r>
+      <w:proofErr w:type="gramStart"/>
+      <w:r>
+        <w:rPr>
+          <w:rFonts w:ascii="Barlow Condensed Medium" w:eastAsia="標楷體" w:hAnsi="Barlow Condensed Medium" w:cs="Arial" w:hint="eastAsia"/>
+          <w:w w:val="80"/>
+          <w:sz w:val="26"/>
+          <w:szCs w:val="26"/>
+        </w:rPr>
+        <w:t>豈仍為</w:t>
+      </w:r>
+      <w:proofErr w:type="gramEnd"/>
+      <w:r>
+        <w:rPr>
+          <w:rFonts w:ascii="Barlow Condensed Medium" w:eastAsia="標楷體" w:hAnsi="Barlow Condensed Medium" w:cs="Arial" w:hint="eastAsia"/>
+          <w:w w:val="80"/>
+          <w:sz w:val="26"/>
+          <w:szCs w:val="26"/>
+        </w:rPr>
+        <w:t>我啲保留？</w:t>
       </w:r>
     </w:p>
     <w:p>
@@ -2425,7 +3164,67 @@
           <w:sz w:val="26"/>
           <w:szCs w:val="26"/>
         </w:rPr>
-        <w:t>我曾拒絕主慈悲。閣－次，我釘死祂；互祂聖名受褻瀆；眾人面前受侮辱。</w:t>
+        <w:t>我曾拒絕主慈悲。</w:t>
+      </w:r>
+      <w:proofErr w:type="gramStart"/>
+      <w:r>
+        <w:rPr>
+          <w:rFonts w:ascii="Barlow Condensed Medium" w:eastAsia="標楷體" w:hAnsi="Barlow Condensed Medium" w:cs="Arial" w:hint="eastAsia"/>
+          <w:w w:val="80"/>
+          <w:sz w:val="26"/>
+          <w:szCs w:val="26"/>
+        </w:rPr>
+        <w:t>閣－次</w:t>
+      </w:r>
+      <w:proofErr w:type="gramEnd"/>
+      <w:r>
+        <w:rPr>
+          <w:rFonts w:ascii="Barlow Condensed Medium" w:eastAsia="標楷體" w:hAnsi="Barlow Condensed Medium" w:cs="Arial" w:hint="eastAsia"/>
+          <w:w w:val="80"/>
+          <w:sz w:val="26"/>
+          <w:szCs w:val="26"/>
+        </w:rPr>
+        <w:t>，我釘死</w:t>
+      </w:r>
+      <w:proofErr w:type="gramStart"/>
+      <w:r>
+        <w:rPr>
+          <w:rFonts w:ascii="Barlow Condensed Medium" w:eastAsia="標楷體" w:hAnsi="Barlow Condensed Medium" w:cs="Arial" w:hint="eastAsia"/>
+          <w:w w:val="80"/>
+          <w:sz w:val="26"/>
+          <w:szCs w:val="26"/>
+        </w:rPr>
+        <w:t>祂</w:t>
+      </w:r>
+      <w:proofErr w:type="gramEnd"/>
+      <w:r>
+        <w:rPr>
+          <w:rFonts w:ascii="Barlow Condensed Medium" w:eastAsia="標楷體" w:hAnsi="Barlow Condensed Medium" w:cs="Arial" w:hint="eastAsia"/>
+          <w:w w:val="80"/>
+          <w:sz w:val="26"/>
+          <w:szCs w:val="26"/>
+        </w:rPr>
+        <w:t>；互</w:t>
+      </w:r>
+      <w:proofErr w:type="gramStart"/>
+      <w:r>
+        <w:rPr>
+          <w:rFonts w:ascii="Barlow Condensed Medium" w:eastAsia="標楷體" w:hAnsi="Barlow Condensed Medium" w:cs="Arial" w:hint="eastAsia"/>
+          <w:w w:val="80"/>
+          <w:sz w:val="26"/>
+          <w:szCs w:val="26"/>
+        </w:rPr>
+        <w:t>祂</w:t>
+      </w:r>
+      <w:proofErr w:type="gramEnd"/>
+      <w:r>
+        <w:rPr>
+          <w:rFonts w:ascii="Barlow Condensed Medium" w:eastAsia="標楷體" w:hAnsi="Barlow Condensed Medium" w:cs="Arial" w:hint="eastAsia"/>
+          <w:w w:val="80"/>
+          <w:sz w:val="26"/>
+          <w:szCs w:val="26"/>
+        </w:rPr>
+        <w:t>聖名受褻瀆；眾人面前受侮辱。</w:t>
       </w:r>
     </w:p>
     <w:p>
@@ -2439,6 +3238,7 @@
           <w:szCs w:val="26"/>
         </w:rPr>
       </w:pPr>
+      <w:proofErr w:type="gramStart"/>
       <w:r>
         <w:rPr>
           <w:rFonts w:ascii="Barlow Condensed Medium" w:eastAsia="標楷體" w:hAnsi="Barlow Condensed Medium" w:cs="Arial" w:hint="eastAsia"/>
@@ -2446,7 +3246,37 @@
           <w:sz w:val="26"/>
           <w:szCs w:val="26"/>
         </w:rPr>
-        <w:t>為著我，救主出現；將傷跡向我顯現。我深知上帝愛我！主流目屎，猶原愛我，主愛我！</w:t>
+        <w:t>為著</w:t>
+      </w:r>
+      <w:proofErr w:type="gramEnd"/>
+      <w:r>
+        <w:rPr>
+          <w:rFonts w:ascii="Barlow Condensed Medium" w:eastAsia="標楷體" w:hAnsi="Barlow Condensed Medium" w:cs="Arial" w:hint="eastAsia"/>
+          <w:w w:val="80"/>
+          <w:sz w:val="26"/>
+          <w:szCs w:val="26"/>
+        </w:rPr>
+        <w:t>我，救主出現；將</w:t>
+      </w:r>
+      <w:proofErr w:type="gramStart"/>
+      <w:r>
+        <w:rPr>
+          <w:rFonts w:ascii="Barlow Condensed Medium" w:eastAsia="標楷體" w:hAnsi="Barlow Condensed Medium" w:cs="Arial" w:hint="eastAsia"/>
+          <w:w w:val="80"/>
+          <w:sz w:val="26"/>
+          <w:szCs w:val="26"/>
+        </w:rPr>
+        <w:t>傷跡向我</w:t>
+      </w:r>
+      <w:proofErr w:type="gramEnd"/>
+      <w:r>
+        <w:rPr>
+          <w:rFonts w:ascii="Barlow Condensed Medium" w:eastAsia="標楷體" w:hAnsi="Barlow Condensed Medium" w:cs="Arial" w:hint="eastAsia"/>
+          <w:w w:val="80"/>
+          <w:sz w:val="26"/>
+          <w:szCs w:val="26"/>
+        </w:rPr>
+        <w:t>顯現。我深知上帝愛我！主流目屎，猶原愛我，主愛我！</w:t>
       </w:r>
     </w:p>
     <w:p>
@@ -2467,7 +3297,47 @@
           <w:sz w:val="26"/>
           <w:szCs w:val="26"/>
         </w:rPr>
-        <w:t>今祂要我心悔改。為我罪過心悲哀；得救贖，佇恩典中，脫離罪，深信服從。</w:t>
+        <w:t>今</w:t>
+      </w:r>
+      <w:proofErr w:type="gramStart"/>
+      <w:r>
+        <w:rPr>
+          <w:rFonts w:ascii="Barlow Condensed Medium" w:eastAsia="標楷體" w:hAnsi="Barlow Condensed Medium" w:cs="Arial" w:hint="eastAsia"/>
+          <w:w w:val="80"/>
+          <w:sz w:val="26"/>
+          <w:szCs w:val="26"/>
+        </w:rPr>
+        <w:t>祂</w:t>
+      </w:r>
+      <w:proofErr w:type="gramEnd"/>
+      <w:r>
+        <w:rPr>
+          <w:rFonts w:ascii="Barlow Condensed Medium" w:eastAsia="標楷體" w:hAnsi="Barlow Condensed Medium" w:cs="Arial" w:hint="eastAsia"/>
+          <w:w w:val="80"/>
+          <w:sz w:val="26"/>
+          <w:szCs w:val="26"/>
+        </w:rPr>
+        <w:t>要我心悔改。為我罪過心悲哀；得救贖，</w:t>
+      </w:r>
+      <w:proofErr w:type="gramStart"/>
+      <w:r>
+        <w:rPr>
+          <w:rFonts w:ascii="Barlow Condensed Medium" w:eastAsia="標楷體" w:hAnsi="Barlow Condensed Medium" w:cs="Arial" w:hint="eastAsia"/>
+          <w:w w:val="80"/>
+          <w:sz w:val="26"/>
+          <w:szCs w:val="26"/>
+        </w:rPr>
+        <w:t>佇</w:t>
+      </w:r>
+      <w:proofErr w:type="gramEnd"/>
+      <w:r>
+        <w:rPr>
+          <w:rFonts w:ascii="Barlow Condensed Medium" w:eastAsia="標楷體" w:hAnsi="Barlow Condensed Medium" w:cs="Arial" w:hint="eastAsia"/>
+          <w:w w:val="80"/>
+          <w:sz w:val="26"/>
+          <w:szCs w:val="26"/>
+        </w:rPr>
+        <w:t>恩典中，脫離罪，深信服從。</w:t>
       </w:r>
     </w:p>
     <w:p>
@@ -2488,7 +3358,47 @@
           <w:sz w:val="26"/>
           <w:szCs w:val="26"/>
         </w:rPr>
-        <w:t>深沉僯憫，豈真正猶原保留為著我？我深知！上帝愛我。主流目屎，猶原愛我！</w:t>
+        <w:t>深</w:t>
+      </w:r>
+      <w:proofErr w:type="gramStart"/>
+      <w:r>
+        <w:rPr>
+          <w:rFonts w:ascii="Barlow Condensed Medium" w:eastAsia="標楷體" w:hAnsi="Barlow Condensed Medium" w:cs="Arial" w:hint="eastAsia"/>
+          <w:w w:val="80"/>
+          <w:sz w:val="26"/>
+          <w:szCs w:val="26"/>
+        </w:rPr>
+        <w:t>沉僯憫</w:t>
+      </w:r>
+      <w:proofErr w:type="gramEnd"/>
+      <w:r>
+        <w:rPr>
+          <w:rFonts w:ascii="Barlow Condensed Medium" w:eastAsia="標楷體" w:hAnsi="Barlow Condensed Medium" w:cs="Arial" w:hint="eastAsia"/>
+          <w:w w:val="80"/>
+          <w:sz w:val="26"/>
+          <w:szCs w:val="26"/>
+        </w:rPr>
+        <w:t>，豈真正猶原保留</w:t>
+      </w:r>
+      <w:proofErr w:type="gramStart"/>
+      <w:r>
+        <w:rPr>
+          <w:rFonts w:ascii="Barlow Condensed Medium" w:eastAsia="標楷體" w:hAnsi="Barlow Condensed Medium" w:cs="Arial" w:hint="eastAsia"/>
+          <w:w w:val="80"/>
+          <w:sz w:val="26"/>
+          <w:szCs w:val="26"/>
+        </w:rPr>
+        <w:t>為著</w:t>
+      </w:r>
+      <w:proofErr w:type="gramEnd"/>
+      <w:r>
+        <w:rPr>
+          <w:rFonts w:ascii="Barlow Condensed Medium" w:eastAsia="標楷體" w:hAnsi="Barlow Condensed Medium" w:cs="Arial" w:hint="eastAsia"/>
+          <w:w w:val="80"/>
+          <w:sz w:val="26"/>
+          <w:szCs w:val="26"/>
+        </w:rPr>
+        <w:t>我？我深知！上帝愛我。主流目屎，猶原愛我！</w:t>
       </w:r>
     </w:p>
     <w:p>
@@ -2502,6 +3412,7 @@
           <w:szCs w:val="26"/>
         </w:rPr>
       </w:pPr>
+      <w:proofErr w:type="gramStart"/>
       <w:r>
         <w:rPr>
           <w:rFonts w:ascii="Barlow Condensed Medium" w:eastAsia="標楷體" w:hAnsi="Barlow Condensed Medium" w:cs="Arial" w:hint="eastAsia"/>
@@ -2509,7 +3420,37 @@
           <w:sz w:val="26"/>
           <w:szCs w:val="26"/>
         </w:rPr>
-        <w:t>憐憫豈仍保留？憐憫豈仍保留？</w:t>
+        <w:t>憐憫豈仍保留</w:t>
+      </w:r>
+      <w:proofErr w:type="gramEnd"/>
+      <w:r>
+        <w:rPr>
+          <w:rFonts w:ascii="Barlow Condensed Medium" w:eastAsia="標楷體" w:hAnsi="Barlow Condensed Medium" w:cs="Arial" w:hint="eastAsia"/>
+          <w:w w:val="80"/>
+          <w:sz w:val="26"/>
+          <w:szCs w:val="26"/>
+        </w:rPr>
+        <w:t>？</w:t>
+      </w:r>
+      <w:proofErr w:type="gramStart"/>
+      <w:r>
+        <w:rPr>
+          <w:rFonts w:ascii="Barlow Condensed Medium" w:eastAsia="標楷體" w:hAnsi="Barlow Condensed Medium" w:cs="Arial" w:hint="eastAsia"/>
+          <w:w w:val="80"/>
+          <w:sz w:val="26"/>
+          <w:szCs w:val="26"/>
+        </w:rPr>
+        <w:t>憐憫豈仍保留</w:t>
+      </w:r>
+      <w:proofErr w:type="gramEnd"/>
+      <w:r>
+        <w:rPr>
+          <w:rFonts w:ascii="Barlow Condensed Medium" w:eastAsia="標楷體" w:hAnsi="Barlow Condensed Medium" w:cs="Arial" w:hint="eastAsia"/>
+          <w:w w:val="80"/>
+          <w:sz w:val="26"/>
+          <w:szCs w:val="26"/>
+        </w:rPr>
+        <w:t>？</w:t>
       </w:r>
     </w:p>
     <w:p>
@@ -2719,6 +3660,7 @@
                                   <w:szCs w:val="26"/>
                                 </w:rPr>
                               </w:pPr>
+                              <w:proofErr w:type="gramStart"/>
                               <w:r>
                                 <w:rPr>
                                   <w:rFonts w:eastAsia="華康中黑體" w:cstheme="minorHAnsi"/>
@@ -2729,6 +3671,7 @@
                                 </w:rPr>
                                 <w:t>（</w:t>
                               </w:r>
+                              <w:proofErr w:type="gramEnd"/>
                               <w:r>
                                 <w:rPr>
                                   <w:rFonts w:eastAsia="華康中黑體" w:cstheme="minorHAnsi" w:hint="eastAsia"/>
@@ -2737,8 +3680,20 @@
                                   <w:sz w:val="26"/>
                                   <w:szCs w:val="26"/>
                                 </w:rPr>
-                                <w:t>異象</w:t>
+                                <w:t>異</w:t>
                               </w:r>
+                              <w:proofErr w:type="gramStart"/>
+                              <w:r>
+                                <w:rPr>
+                                  <w:rFonts w:eastAsia="華康中黑體" w:cstheme="minorHAnsi" w:hint="eastAsia"/>
+                                  <w:color w:val="000000" w:themeColor="text1"/>
+                                  <w:w w:val="90"/>
+                                  <w:sz w:val="26"/>
+                                  <w:szCs w:val="26"/>
+                                </w:rPr>
+                                <w:t>象</w:t>
+                              </w:r>
+                              <w:proofErr w:type="gramEnd"/>
                               <w:r>
                                 <w:rPr>
                                   <w:rFonts w:eastAsia="華康中黑體" w:cstheme="minorHAnsi"/>
@@ -2759,6 +3714,7 @@
                                 </w:rPr>
                                 <w:t>九章十至十七節</w:t>
                               </w:r>
+                              <w:proofErr w:type="gramStart"/>
                               <w:r>
                                 <w:rPr>
                                   <w:rFonts w:eastAsia="華康中黑體" w:cstheme="minorHAnsi"/>
@@ -2769,6 +3725,7 @@
                                 </w:rPr>
                                 <w:t>）</w:t>
                               </w:r>
+                              <w:proofErr w:type="gramEnd"/>
                             </w:p>
                             <w:p>
                               <w:pPr>
@@ -2937,6 +3894,7 @@
                             <w:szCs w:val="26"/>
                           </w:rPr>
                         </w:pPr>
+                        <w:proofErr w:type="gramStart"/>
                         <w:r>
                           <w:rPr>
                             <w:rFonts w:eastAsia="華康中黑體" w:cstheme="minorHAnsi"/>
@@ -2947,6 +3905,7 @@
                           </w:rPr>
                           <w:t>（</w:t>
                         </w:r>
+                        <w:proofErr w:type="gramEnd"/>
                         <w:r>
                           <w:rPr>
                             <w:rFonts w:eastAsia="華康中黑體" w:cstheme="minorHAnsi" w:hint="eastAsia"/>
@@ -2955,8 +3914,20 @@
                             <w:sz w:val="26"/>
                             <w:szCs w:val="26"/>
                           </w:rPr>
-                          <w:t>異象</w:t>
+                          <w:t>異</w:t>
                         </w:r>
+                        <w:proofErr w:type="gramStart"/>
+                        <w:r>
+                          <w:rPr>
+                            <w:rFonts w:eastAsia="華康中黑體" w:cstheme="minorHAnsi" w:hint="eastAsia"/>
+                            <w:color w:val="000000" w:themeColor="text1"/>
+                            <w:w w:val="90"/>
+                            <w:sz w:val="26"/>
+                            <w:szCs w:val="26"/>
+                          </w:rPr>
+                          <w:t>象</w:t>
+                        </w:r>
+                        <w:proofErr w:type="gramEnd"/>
                         <w:r>
                           <w:rPr>
                             <w:rFonts w:eastAsia="華康中黑體" w:cstheme="minorHAnsi"/>
@@ -2977,6 +3948,7 @@
                           </w:rPr>
                           <w:t>九章十至十七節</w:t>
                         </w:r>
+                        <w:proofErr w:type="gramStart"/>
                         <w:r>
                           <w:rPr>
                             <w:rFonts w:eastAsia="華康中黑體" w:cstheme="minorHAnsi"/>
@@ -2987,6 +3959,7 @@
                           </w:rPr>
                           <w:t>）</w:t>
                         </w:r>
+                        <w:proofErr w:type="gramEnd"/>
                       </w:p>
                       <w:p>
                         <w:pPr>
@@ -3275,6 +4248,7 @@
                                 </w:rPr>
                                 <w:t>聚會時間表</w:t>
                               </w:r>
+                              <w:proofErr w:type="gramStart"/>
                               <w:r>
                                 <w:rPr>
                                   <w:rFonts w:ascii="Barlow Condensed Medium" w:eastAsia="華康正顏楷體W9" w:hAnsi="Barlow Condensed Medium" w:cstheme="minorHAnsi" w:hint="eastAsia"/>
@@ -3284,6 +4258,7 @@
                                 </w:rPr>
                                 <w:t>》</w:t>
                               </w:r>
+                              <w:proofErr w:type="gramEnd"/>
                             </w:p>
                             <w:tbl>
                               <w:tblPr>
@@ -4770,6 +5745,7 @@
                                         <w:szCs w:val="26"/>
                                       </w:rPr>
                                     </w:pPr>
+                                    <w:proofErr w:type="gramStart"/>
                                     <w:r>
                                       <w:rPr>
                                         <w:rFonts w:ascii="Barlow Condensed Medium" w:eastAsia="標楷體" w:hAnsi="Barlow Condensed Medium"/>
@@ -4780,6 +5756,7 @@
                                       </w:rPr>
                                       <w:t>明憲家</w:t>
                                     </w:r>
+                                    <w:proofErr w:type="gramEnd"/>
                                   </w:p>
                                 </w:tc>
                               </w:tr>
@@ -4943,6 +5920,7 @@
                           </w:rPr>
                           <w:t>聚會時間表</w:t>
                         </w:r>
+                        <w:proofErr w:type="gramStart"/>
                         <w:r>
                           <w:rPr>
                             <w:rFonts w:ascii="Barlow Condensed Medium" w:eastAsia="華康正顏楷體W9" w:hAnsi="Barlow Condensed Medium" w:cstheme="minorHAnsi" w:hint="eastAsia"/>
@@ -4952,6 +5930,7 @@
                           </w:rPr>
                           <w:t>》</w:t>
                         </w:r>
+                        <w:proofErr w:type="gramEnd"/>
                       </w:p>
                       <w:tbl>
                         <w:tblPr>
@@ -6438,6 +7417,7 @@
                                   <w:szCs w:val="26"/>
                                 </w:rPr>
                               </w:pPr>
+                              <w:proofErr w:type="gramStart"/>
                               <w:r>
                                 <w:rPr>
                                   <w:rFonts w:ascii="Barlow Condensed Medium" w:eastAsia="標楷體" w:hAnsi="Barlow Condensed Medium"/>
@@ -6448,6 +7428,7 @@
                                 </w:rPr>
                                 <w:t>明憲家</w:t>
                               </w:r>
+                              <w:proofErr w:type="gramEnd"/>
                             </w:p>
                           </w:tc>
                         </w:tr>
@@ -7322,6 +8303,7 @@
                                         <w:szCs w:val="26"/>
                                       </w:rPr>
                                     </w:pPr>
+                                    <w:proofErr w:type="gramStart"/>
                                     <w:r>
                                       <w:rPr>
                                         <w:rFonts w:ascii="Barlow Condensed Medium" w:eastAsia="華康中黑體" w:hAnsi="Barlow Condensed Medium" w:hint="eastAsia"/>
@@ -7331,6 +8313,7 @@
                                       </w:rPr>
                                       <w:t>啟應</w:t>
                                     </w:r>
+                                    <w:proofErr w:type="gramEnd"/>
                                     <w:r>
                                       <w:rPr>
                                         <w:rFonts w:ascii="Barlow Condensed Medium" w:eastAsia="華康中黑體" w:hAnsi="Barlow Condensed Medium" w:hint="eastAsia"/>
@@ -8244,6 +9227,7 @@
                                   <w:szCs w:val="26"/>
                                 </w:rPr>
                               </w:pPr>
+                              <w:proofErr w:type="gramStart"/>
                               <w:r>
                                 <w:rPr>
                                   <w:rFonts w:ascii="Barlow Condensed Medium" w:eastAsia="華康中黑體" w:hAnsi="Barlow Condensed Medium" w:hint="eastAsia"/>
@@ -8253,6 +9237,7 @@
                                 </w:rPr>
                                 <w:t>啟應</w:t>
                               </w:r>
+                              <w:proofErr w:type="gramEnd"/>
                               <w:r>
                                 <w:rPr>
                                   <w:rFonts w:ascii="Barlow Condensed Medium" w:eastAsia="華康中黑體" w:hAnsi="Barlow Condensed Medium" w:hint="eastAsia"/>
@@ -9425,6 +10410,7 @@
         </w:rPr>
         <w:t xml:space="preserve">       </w:t>
       </w:r>
+      <w:proofErr w:type="gramStart"/>
       <w:r>
         <w:rPr>
           <w:rFonts w:ascii="Barlow Condensed Medium" w:eastAsia="華康中圓體" w:hAnsi="Barlow Condensed Medium"/>
@@ -9432,6 +10418,7 @@
         </w:rPr>
         <w:t>主堂</w:t>
       </w:r>
+      <w:proofErr w:type="gramEnd"/>
       <w:r>
         <w:rPr>
           <w:rFonts w:ascii="Barlow Condensed Medium" w:eastAsia="華康中圓體" w:hAnsi="Barlow Condensed Medium"/>
@@ -9576,6 +10563,7 @@
                                 <w:sz w:val="22"/>
                               </w:rPr>
                             </w:pPr>
+                            <w:proofErr w:type="gramStart"/>
                             <w:r>
                               <w:rPr>
                                 <w:rFonts w:ascii="Barlow Condensed Medium" w:eastAsia="華康儷中黑" w:hAnsi="Barlow Condensed Medium"/>
@@ -9583,6 +10571,7 @@
                               </w:rPr>
                               <w:t>教會臉書</w:t>
                             </w:r>
+                            <w:proofErr w:type="gramEnd"/>
                             <w:r>
                               <w:rPr>
                                 <w:rFonts w:ascii="Barlow Condensed Medium" w:eastAsia="華康儷中黑" w:hAnsi="Barlow Condensed Medium"/>
@@ -9636,6 +10625,7 @@
                           <w:sz w:val="22"/>
                         </w:rPr>
                       </w:pPr>
+                      <w:proofErr w:type="gramStart"/>
                       <w:r>
                         <w:rPr>
                           <w:rFonts w:ascii="Barlow Condensed Medium" w:eastAsia="華康儷中黑" w:hAnsi="Barlow Condensed Medium"/>
@@ -9643,6 +10633,7 @@
                         </w:rPr>
                         <w:t>教會臉書</w:t>
                       </w:r>
+                      <w:proofErr w:type="gramEnd"/>
                       <w:r>
                         <w:rPr>
                           <w:rFonts w:ascii="Barlow Condensed Medium" w:eastAsia="華康儷中黑" w:hAnsi="Barlow Condensed Medium"/>
@@ -9700,8 +10691,19 @@
           <w:sz w:val="28"/>
           <w:szCs w:val="28"/>
         </w:rPr>
-        <w:t xml:space="preserve"> Weekly</w:t>
-      </w:r>
+        <w:t xml:space="preserve"> </w:t>
+      </w:r>
+      <w:proofErr w:type="gramStart"/>
+      <w:r>
+        <w:rPr>
+          <w:rFonts w:ascii="Old English Text MT" w:hAnsi="Old English Text MT"/>
+          <w:color w:val="404040" w:themeColor="text1" w:themeTint="BF"/>
+          <w:sz w:val="28"/>
+          <w:szCs w:val="28"/>
+        </w:rPr>
+        <w:t>Weekly</w:t>
+      </w:r>
+      <w:proofErr w:type="gramEnd"/>
     </w:p>
     <w:p>
       <w:pPr>
@@ -10554,7 +11556,15 @@
                                       <w:color w:val="FFFFFF"/>
                                       <w:w w:val="66"/>
                                     </w:rPr>
-                                    <w:t>恭候　神的話</w:t>
+                                    <w:t xml:space="preserve">恭候　</w:t>
+                                  </w:r>
+                                  <w:r>
+                                    <w:rPr>
+                                      <w:rFonts w:ascii="華康儷中黑" w:eastAsia="華康儷中黑" w:hAnsi="Calibri" w:cs="Arial" w:hint="eastAsia"/>
+                                      <w:color w:val="FFFFFF"/>
+                                      <w:w w:val="66"/>
+                                    </w:rPr>
+                                    <w:t>神的話</w:t>
                                   </w:r>
                                 </w:p>
                               </w:txbxContent>
@@ -10599,7 +11609,15 @@
                                 <w:color w:val="FFFFFF"/>
                                 <w:w w:val="66"/>
                               </w:rPr>
-                              <w:t>恭候　神的話</w:t>
+                              <w:t xml:space="preserve">恭候　</w:t>
+                            </w:r>
+                            <w:r>
+                              <w:rPr>
+                                <w:rFonts w:ascii="華康儷中黑" w:eastAsia="華康儷中黑" w:hAnsi="Calibri" w:cs="Arial" w:hint="eastAsia"/>
+                                <w:color w:val="FFFFFF"/>
+                                <w:w w:val="66"/>
+                              </w:rPr>
+                              <w:t>神的話</w:t>
                             </w:r>
                           </w:p>
                         </w:txbxContent>
@@ -10637,6 +11655,7 @@
                 <w:szCs w:val="20"/>
               </w:rPr>
             </w:pPr>
+            <w:proofErr w:type="gramStart"/>
             <w:r>
               <w:rPr>
                 <w:rFonts w:eastAsia="華康儷中黑" w:cstheme="minorHAnsi"/>
@@ -10647,6 +11666,7 @@
               </w:rPr>
               <w:t>序樂</w:t>
             </w:r>
+            <w:proofErr w:type="gramEnd"/>
           </w:p>
         </w:tc>
         <w:tc>
@@ -10782,6 +11802,7 @@
                 <w:szCs w:val="20"/>
               </w:rPr>
             </w:pPr>
+            <w:proofErr w:type="gramStart"/>
             <w:r>
               <w:rPr>
                 <w:rFonts w:eastAsia="華康儷中黑" w:cstheme="minorHAnsi"/>
@@ -10792,6 +11813,7 @@
               </w:rPr>
               <w:t>宣召</w:t>
             </w:r>
+            <w:proofErr w:type="gramEnd"/>
           </w:p>
         </w:tc>
         <w:tc>
@@ -11247,6 +12269,7 @@
                 <w:szCs w:val="20"/>
               </w:rPr>
             </w:pPr>
+            <w:proofErr w:type="gramStart"/>
             <w:r>
               <w:rPr>
                 <w:rFonts w:eastAsia="華康儷中黑" w:cstheme="minorHAnsi"/>
@@ -11257,6 +12280,7 @@
               </w:rPr>
               <w:t>啟應文</w:t>
             </w:r>
+            <w:proofErr w:type="gramEnd"/>
           </w:p>
         </w:tc>
         <w:tc>
@@ -13182,6 +14206,7 @@
                 <w:szCs w:val="20"/>
               </w:rPr>
             </w:pPr>
+            <w:proofErr w:type="gramStart"/>
             <w:r>
               <w:rPr>
                 <w:rFonts w:eastAsia="華康儷中黑" w:cstheme="minorHAnsi" w:hint="eastAsia"/>
@@ -13192,6 +14217,7 @@
               </w:rPr>
               <w:t>公禱</w:t>
             </w:r>
+            <w:proofErr w:type="gramEnd"/>
           </w:p>
         </w:tc>
         <w:tc>
@@ -13345,6 +14371,7 @@
                 <w:szCs w:val="20"/>
               </w:rPr>
             </w:pPr>
+            <w:proofErr w:type="gramStart"/>
             <w:r>
               <w:rPr>
                 <w:rFonts w:eastAsia="華康儷中黑" w:cstheme="minorHAnsi"/>
@@ -13355,6 +14382,7 @@
               </w:rPr>
               <w:t>頌榮</w:t>
             </w:r>
+            <w:proofErr w:type="gramEnd"/>
           </w:p>
         </w:tc>
         <w:tc>
@@ -13577,6 +14605,7 @@
               </w:rPr>
               <w:t>:</w:t>
             </w:r>
+            <w:proofErr w:type="gramStart"/>
             <w:r>
               <w:rPr>
                 <w:rFonts w:ascii="Bahnschrift SemiBold Condensed" w:eastAsia="標楷體" w:hAnsi="Bahnschrift SemiBold Condensed" w:cstheme="minorHAnsi" w:hint="eastAsia"/>
@@ -13587,6 +14616,7 @@
               </w:rPr>
               <w:t>阿們頌</w:t>
             </w:r>
+            <w:proofErr w:type="gramEnd"/>
           </w:p>
         </w:tc>
         <w:tc>
@@ -13702,6 +14732,7 @@
                 <w:szCs w:val="20"/>
               </w:rPr>
             </w:pPr>
+            <w:proofErr w:type="gramStart"/>
             <w:r>
               <w:rPr>
                 <w:rFonts w:eastAsia="華康儷中黑" w:cstheme="minorHAnsi" w:hint="eastAsia"/>
@@ -13712,6 +14743,7 @@
               </w:rPr>
               <w:t>殿樂</w:t>
             </w:r>
+            <w:proofErr w:type="gramEnd"/>
           </w:p>
         </w:tc>
         <w:tc>
@@ -14252,7 +15284,7 @@
           </mc:Choice>
           <mc:Fallback>
             <w:pict>
-              <v:line w14:anchorId="601F7B34" id="直線接點 2" o:spid="_x0000_s1026" style="position:absolute;z-index:251654144;visibility:visible;mso-wrap-style:square;mso-height-percent:0;mso-wrap-distance-left:9pt;mso-wrap-distance-top:0;mso-wrap-distance-right:9pt;mso-wrap-distance-bottom:0;mso-position-horizontal:absolute;mso-position-horizontal-relative:page;mso-position-vertical:absolute;mso-position-vertical-relative:page;mso-height-percent:0;mso-height-relative:margin" from="687.75pt,19.85pt" to="687.75pt,709.8pt" o:gfxdata="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" strokecolor="black [3213]" strokeweight=".5pt">
+              <v:line w14:anchorId="448BFEF5" id="直線接點 2" o:spid="_x0000_s1026" style="position:absolute;z-index:251654144;visibility:visible;mso-wrap-style:square;mso-height-percent:0;mso-wrap-distance-left:9pt;mso-wrap-distance-top:0;mso-wrap-distance-right:9pt;mso-wrap-distance-bottom:0;mso-position-horizontal:absolute;mso-position-horizontal-relative:page;mso-position-vertical:absolute;mso-position-vertical-relative:page;mso-height-percent:0;mso-height-relative:margin" from="687.75pt,19.85pt" to="687.75pt,709.8pt" o:gfxdata="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" strokecolor="black [3213]" strokeweight=".5pt">
                 <v:stroke dashstyle="3 1" joinstyle="miter"/>
                 <w10:wrap anchorx="page" anchory="page"/>
               </v:line>
@@ -14303,6 +15335,7 @@
         </w:rPr>
         <w:t>篇</w:t>
       </w:r>
+      <w:proofErr w:type="gramStart"/>
       <w:r>
         <w:rPr>
           <w:rFonts w:ascii="Barlow Condensed Medium" w:eastAsia="華康中黑體" w:hAnsi="Barlow Condensed Medium" w:cs="Calibri"/>
@@ -14312,6 +15345,7 @@
         </w:rPr>
         <w:t>’</w:t>
       </w:r>
+      <w:proofErr w:type="gramEnd"/>
       <w:r>
         <w:rPr>
           <w:rFonts w:ascii="Barlow Condensed Medium" w:eastAsia="華康中黑體" w:hAnsi="Barlow Condensed Medium" w:cs="Calibri" w:hint="eastAsia"/>
@@ -14390,13 +15424,59 @@
         </w:rPr>
         <w:t xml:space="preserve"> </w:t>
       </w:r>
+      <w:proofErr w:type="gramStart"/>
       <w:r>
         <w:rPr>
           <w:rFonts w:ascii="標楷體" w:eastAsia="標楷體" w:hAnsi="標楷體" w:cs="Arial" w:hint="eastAsia"/>
           <w:w w:val="80"/>
           <w:szCs w:val="24"/>
         </w:rPr>
-        <w:t>你著詳細看彼個完全的人，看彼個正直的人，因為和平的人有好的結局。</w:t>
+        <w:t>你著</w:t>
+      </w:r>
+      <w:proofErr w:type="gramEnd"/>
+      <w:r>
+        <w:rPr>
+          <w:rFonts w:ascii="標楷體" w:eastAsia="標楷體" w:hAnsi="標楷體" w:cs="Arial" w:hint="eastAsia"/>
+          <w:w w:val="80"/>
+          <w:szCs w:val="24"/>
+        </w:rPr>
+        <w:t>詳細看彼</w:t>
+      </w:r>
+      <w:proofErr w:type="gramStart"/>
+      <w:r>
+        <w:rPr>
+          <w:rFonts w:ascii="標楷體" w:eastAsia="標楷體" w:hAnsi="標楷體" w:cs="Arial" w:hint="eastAsia"/>
+          <w:w w:val="80"/>
+          <w:szCs w:val="24"/>
+        </w:rPr>
+        <w:t>個</w:t>
+      </w:r>
+      <w:proofErr w:type="gramEnd"/>
+      <w:r>
+        <w:rPr>
+          <w:rFonts w:ascii="標楷體" w:eastAsia="標楷體" w:hAnsi="標楷體" w:cs="Arial" w:hint="eastAsia"/>
+          <w:w w:val="80"/>
+          <w:szCs w:val="24"/>
+        </w:rPr>
+        <w:t>完全的人，看彼</w:t>
+      </w:r>
+      <w:proofErr w:type="gramStart"/>
+      <w:r>
+        <w:rPr>
+          <w:rFonts w:ascii="標楷體" w:eastAsia="標楷體" w:hAnsi="標楷體" w:cs="Arial" w:hint="eastAsia"/>
+          <w:w w:val="80"/>
+          <w:szCs w:val="24"/>
+        </w:rPr>
+        <w:t>個</w:t>
+      </w:r>
+      <w:proofErr w:type="gramEnd"/>
+      <w:r>
+        <w:rPr>
+          <w:rFonts w:ascii="標楷體" w:eastAsia="標楷體" w:hAnsi="標楷體" w:cs="Arial" w:hint="eastAsia"/>
+          <w:w w:val="80"/>
+          <w:szCs w:val="24"/>
+        </w:rPr>
+        <w:t>正直的人，因為和平的人有好的結局。</w:t>
       </w:r>
     </w:p>
     <w:p>
@@ -14487,7 +15567,27 @@
           <w:w w:val="80"/>
           <w:szCs w:val="24"/>
         </w:rPr>
-        <w:t>你要細察那完全人、觀看那正直人．因為和平人有好結局。</w:t>
+        <w:t>你要</w:t>
+      </w:r>
+      <w:proofErr w:type="gramStart"/>
+      <w:r>
+        <w:rPr>
+          <w:rFonts w:ascii="Calibri" w:eastAsia="華康中黑體" w:hAnsi="Calibri" w:cs="Calibri" w:hint="eastAsia"/>
+          <w:color w:val="000000"/>
+          <w:w w:val="80"/>
+          <w:szCs w:val="24"/>
+        </w:rPr>
+        <w:t>細察那完全</w:t>
+      </w:r>
+      <w:proofErr w:type="gramEnd"/>
+      <w:r>
+        <w:rPr>
+          <w:rFonts w:ascii="Calibri" w:eastAsia="華康中黑體" w:hAnsi="Calibri" w:cs="Calibri" w:hint="eastAsia"/>
+          <w:color w:val="000000"/>
+          <w:w w:val="80"/>
+          <w:szCs w:val="24"/>
+        </w:rPr>
+        <w:t>人、觀看那正直人．因為和平人有好結局。</w:t>
       </w:r>
     </w:p>
     <w:p>
@@ -14579,6 +15679,7 @@
                 <w:w w:val="80"/>
               </w:rPr>
             </w:pPr>
+            <w:proofErr w:type="gramStart"/>
             <w:r>
               <w:rPr>
                 <w:rFonts w:ascii="Barlow Condensed Medium" w:eastAsia="華康中黑體" w:hAnsi="Barlow Condensed Medium" w:cstheme="minorHAnsi"/>
@@ -14586,6 +15687,7 @@
               </w:rPr>
               <w:t>主日事奉</w:t>
             </w:r>
+            <w:proofErr w:type="gramEnd"/>
           </w:p>
         </w:tc>
         <w:tc>
@@ -14616,8 +15718,17 @@
                 <w:rFonts w:ascii="Barlow Condensed Medium" w:eastAsia="華康中黑體" w:hAnsi="Barlow Condensed Medium" w:cstheme="minorHAnsi"/>
                 <w:w w:val="66"/>
               </w:rPr>
-              <w:t>本週</w:t>
-            </w:r>
+              <w:t>本</w:t>
+            </w:r>
+            <w:proofErr w:type="gramStart"/>
+            <w:r>
+              <w:rPr>
+                <w:rFonts w:ascii="Barlow Condensed Medium" w:eastAsia="華康中黑體" w:hAnsi="Barlow Condensed Medium" w:cstheme="minorHAnsi"/>
+                <w:w w:val="66"/>
+              </w:rPr>
+              <w:t>週</w:t>
+            </w:r>
+            <w:proofErr w:type="gramEnd"/>
             <w:r>
               <w:rPr>
                 <w:rFonts w:ascii="Barlow Condensed Medium" w:eastAsia="華康儷中黑" w:hAnsi="Barlow Condensed Medium" w:cstheme="minorHAnsi"/>
@@ -14727,8 +15838,17 @@
                 <w:rFonts w:ascii="Barlow Condensed Medium" w:eastAsia="華康中黑體" w:hAnsi="Barlow Condensed Medium" w:cstheme="minorHAnsi"/>
                 <w:w w:val="66"/>
               </w:rPr>
-              <w:t>下週</w:t>
-            </w:r>
+              <w:t>下</w:t>
+            </w:r>
+            <w:proofErr w:type="gramStart"/>
+            <w:r>
+              <w:rPr>
+                <w:rFonts w:ascii="Barlow Condensed Medium" w:eastAsia="華康中黑體" w:hAnsi="Barlow Condensed Medium" w:cstheme="minorHAnsi"/>
+                <w:w w:val="66"/>
+              </w:rPr>
+              <w:t>週</w:t>
+            </w:r>
+            <w:proofErr w:type="gramEnd"/>
             <w:r>
               <w:rPr>
                 <w:rFonts w:ascii="Barlow Condensed Medium" w:eastAsia="華康儷中黑" w:hAnsi="Barlow Condensed Medium" w:cstheme="minorHAnsi"/>
@@ -15175,6 +16295,7 @@
                 <w:szCs w:val="28"/>
               </w:rPr>
             </w:pPr>
+            <w:proofErr w:type="gramStart"/>
             <w:r>
               <w:rPr>
                 <w:rFonts w:ascii="Barlow Condensed Medium" w:eastAsia="華康正顏楷體W9" w:hAnsi="Barlow Condensed Medium" w:cstheme="minorHAnsi"/>
@@ -15184,6 +16305,7 @@
               </w:rPr>
               <w:t>月值月長執</w:t>
             </w:r>
+            <w:proofErr w:type="gramEnd"/>
             <w:r>
               <w:rPr>
                 <w:rFonts w:ascii="Barlow Condensed Medium" w:eastAsia="標楷體" w:hAnsi="Barlow Condensed Medium" w:cstheme="minorHAnsi"/>
@@ -16881,6 +18003,7 @@
                 <w:w w:val="80"/>
               </w:rPr>
             </w:pPr>
+            <w:proofErr w:type="gramStart"/>
             <w:r>
               <w:rPr>
                 <w:rFonts w:ascii="Barlow Condensed Medium" w:eastAsia="華康中黑體" w:hAnsi="Barlow Condensed Medium" w:cstheme="minorHAnsi"/>
@@ -16888,6 +18011,7 @@
               </w:rPr>
               <w:t>司獻</w:t>
             </w:r>
+            <w:proofErr w:type="gramEnd"/>
           </w:p>
         </w:tc>
         <w:tc>
@@ -17248,12 +18372,21 @@
                 <w:w w:val="80"/>
               </w:rPr>
             </w:pPr>
+            <w:proofErr w:type="gramStart"/>
             <w:r>
               <w:rPr>
                 <w:rFonts w:ascii="標楷體" w:eastAsia="標楷體" w:hAnsi="標楷體" w:cs="華康儷楷書"/>
                 <w:w w:val="80"/>
               </w:rPr>
-              <w:t>拿細耳小組</w:t>
+              <w:t>拿細耳</w:t>
+            </w:r>
+            <w:proofErr w:type="gramEnd"/>
+            <w:r>
+              <w:rPr>
+                <w:rFonts w:ascii="標楷體" w:eastAsia="標楷體" w:hAnsi="標楷體" w:cs="華康儷楷書"/>
+                <w:w w:val="80"/>
+              </w:rPr>
+              <w:t>小組</w:t>
             </w:r>
           </w:p>
         </w:tc>
@@ -18654,12 +19787,14 @@
                 <w:szCs w:val="24"/>
               </w:rPr>
             </w:pPr>
+            <w:proofErr w:type="gramStart"/>
             <w:r>
               <w:rPr>
                 <w:rFonts w:ascii="標楷體" w:eastAsia="標楷體" w:hAnsi="標楷體" w:hint="eastAsia"/>
               </w:rPr>
               <w:t>楊竣傑</w:t>
             </w:r>
+            <w:proofErr w:type="gramEnd"/>
           </w:p>
         </w:tc>
         <w:tc>
@@ -18684,6 +19819,7 @@
                 <w:w w:val="80"/>
               </w:rPr>
             </w:pPr>
+            <w:proofErr w:type="gramStart"/>
             <w:r>
               <w:rPr>
                 <w:rFonts w:ascii="標楷體" w:eastAsia="標楷體" w:hAnsi="標楷體" w:cs="華康儷楷書" w:hint="eastAsia"/>
@@ -18698,6 +19834,7 @@
               </w:rPr>
               <w:t>團契</w:t>
             </w:r>
+            <w:proofErr w:type="gramEnd"/>
           </w:p>
         </w:tc>
         <w:tc>
@@ -19664,6 +20801,7 @@
                 <w:w w:val="80"/>
               </w:rPr>
             </w:pPr>
+            <w:proofErr w:type="gramStart"/>
             <w:r>
               <w:rPr>
                 <w:rFonts w:ascii="Barlow Condensed Medium" w:eastAsia="華康中黑體" w:hAnsi="Barlow Condensed Medium" w:cstheme="minorHAnsi"/>
@@ -19671,6 +20809,7 @@
               </w:rPr>
               <w:t>愛宴</w:t>
             </w:r>
+            <w:proofErr w:type="gramEnd"/>
           </w:p>
         </w:tc>
         <w:tc>
@@ -20215,13 +21354,14 @@
       <w:tblGrid>
         <w:gridCol w:w="1622"/>
         <w:gridCol w:w="685"/>
-        <w:gridCol w:w="684"/>
-        <w:gridCol w:w="684"/>
-        <w:gridCol w:w="11"/>
-        <w:gridCol w:w="672"/>
-        <w:gridCol w:w="654"/>
+        <w:gridCol w:w="688"/>
+        <w:gridCol w:w="683"/>
+        <w:gridCol w:w="6"/>
+        <w:gridCol w:w="676"/>
+        <w:gridCol w:w="631"/>
+        <w:gridCol w:w="22"/>
         <w:gridCol w:w="30"/>
-        <w:gridCol w:w="684"/>
+        <w:gridCol w:w="683"/>
       </w:tblGrid>
       <w:tr>
         <w:trPr>
@@ -20301,7 +21441,7 @@
         </w:tc>
         <w:tc>
           <w:tcPr>
-            <w:tcW w:w="1379" w:type="dxa"/>
+            <w:tcW w:w="1377" w:type="dxa"/>
             <w:gridSpan w:val="3"/>
             <w:tcMar>
               <w:left w:w="28" w:type="dxa"/>
@@ -20347,7 +21487,7 @@
         </w:tc>
         <w:tc>
           <w:tcPr>
-            <w:tcW w:w="672" w:type="dxa"/>
+            <w:tcW w:w="676" w:type="dxa"/>
             <w:tcMar>
               <w:left w:w="28" w:type="dxa"/>
               <w:right w:w="28" w:type="dxa"/>
@@ -20376,7 +21516,8 @@
         </w:tc>
         <w:tc>
           <w:tcPr>
-            <w:tcW w:w="654" w:type="dxa"/>
+            <w:tcW w:w="653" w:type="dxa"/>
+            <w:gridSpan w:val="2"/>
             <w:tcMar>
               <w:left w:w="28" w:type="dxa"/>
               <w:right w:w="28" w:type="dxa"/>
@@ -20397,7 +21538,7 @@
         </w:tc>
         <w:tc>
           <w:tcPr>
-            <w:tcW w:w="714" w:type="dxa"/>
+            <w:tcW w:w="713" w:type="dxa"/>
             <w:gridSpan w:val="2"/>
             <w:tcMar>
               <w:left w:w="28" w:type="dxa"/>
@@ -20534,7 +21675,7 @@
         </w:tc>
         <w:tc>
           <w:tcPr>
-            <w:tcW w:w="684" w:type="dxa"/>
+            <w:tcW w:w="688" w:type="dxa"/>
             <w:tcMar>
               <w:left w:w="28" w:type="dxa"/>
               <w:right w:w="28" w:type="dxa"/>
@@ -20571,7 +21712,7 @@
         </w:tc>
         <w:tc>
           <w:tcPr>
-            <w:tcW w:w="684" w:type="dxa"/>
+            <w:tcW w:w="683" w:type="dxa"/>
             <w:tcMar>
               <w:left w:w="28" w:type="dxa"/>
               <w:right w:w="28" w:type="dxa"/>
@@ -20608,7 +21749,7 @@
         </w:tc>
         <w:tc>
           <w:tcPr>
-            <w:tcW w:w="683" w:type="dxa"/>
+            <w:tcW w:w="682" w:type="dxa"/>
             <w:gridSpan w:val="2"/>
             <w:tcMar>
               <w:left w:w="28" w:type="dxa"/>
@@ -20645,8 +21786,8 @@
         </w:tc>
         <w:tc>
           <w:tcPr>
-            <w:tcW w:w="684" w:type="dxa"/>
-            <w:gridSpan w:val="2"/>
+            <w:tcW w:w="683" w:type="dxa"/>
+            <w:gridSpan w:val="3"/>
             <w:tcMar>
               <w:left w:w="28" w:type="dxa"/>
               <w:right w:w="28" w:type="dxa"/>
@@ -20691,7 +21832,7 @@
         </w:tc>
         <w:tc>
           <w:tcPr>
-            <w:tcW w:w="684" w:type="dxa"/>
+            <w:tcW w:w="683" w:type="dxa"/>
             <w:tcMar>
               <w:left w:w="28" w:type="dxa"/>
               <w:right w:w="28" w:type="dxa"/>
@@ -20795,7 +21936,7 @@
         </w:tc>
         <w:tc>
           <w:tcPr>
-            <w:tcW w:w="684" w:type="dxa"/>
+            <w:tcW w:w="688" w:type="dxa"/>
             <w:tcMar>
               <w:left w:w="28" w:type="dxa"/>
               <w:right w:w="28" w:type="dxa"/>
@@ -20831,7 +21972,7 @@
         </w:tc>
         <w:tc>
           <w:tcPr>
-            <w:tcW w:w="684" w:type="dxa"/>
+            <w:tcW w:w="683" w:type="dxa"/>
             <w:tcMar>
               <w:left w:w="28" w:type="dxa"/>
               <w:right w:w="28" w:type="dxa"/>
@@ -20852,7 +21993,7 @@
         </w:tc>
         <w:tc>
           <w:tcPr>
-            <w:tcW w:w="683" w:type="dxa"/>
+            <w:tcW w:w="682" w:type="dxa"/>
             <w:gridSpan w:val="2"/>
             <w:tcMar>
               <w:left w:w="28" w:type="dxa"/>
@@ -20873,8 +22014,8 @@
         </w:tc>
         <w:tc>
           <w:tcPr>
-            <w:tcW w:w="684" w:type="dxa"/>
-            <w:gridSpan w:val="2"/>
+            <w:tcW w:w="683" w:type="dxa"/>
+            <w:gridSpan w:val="3"/>
             <w:tcMar>
               <w:left w:w="28" w:type="dxa"/>
               <w:right w:w="28" w:type="dxa"/>
@@ -20896,156 +22037,7 @@
         </w:tc>
         <w:tc>
           <w:tcPr>
-            <w:tcW w:w="684" w:type="dxa"/>
-            <w:tcMar>
-              <w:left w:w="28" w:type="dxa"/>
-              <w:right w:w="28" w:type="dxa"/>
-            </w:tcMar>
-            <w:vAlign w:val="center"/>
-          </w:tcPr>
-          <w:p>
-            <w:pPr>
-              <w:snapToGrid w:val="0"/>
-              <w:rPr>
-                <w:rFonts w:ascii="Barlow Condensed Medium" w:eastAsia="華康中黑體" w:hAnsi="Barlow Condensed Medium" w:cstheme="minorHAnsi"/>
-                <w:w w:val="80"/>
-                <w:szCs w:val="24"/>
-              </w:rPr>
-            </w:pPr>
-          </w:p>
-        </w:tc>
-      </w:tr>
-      <w:tr>
-        <w:trPr>
-          <w:trHeight w:hRule="exact" w:val="340"/>
-        </w:trPr>
-        <w:tc>
-          <w:tcPr>
-            <w:tcW w:w="1622" w:type="dxa"/>
-            <w:tcMar>
-              <w:left w:w="28" w:type="dxa"/>
-              <w:right w:w="28" w:type="dxa"/>
-            </w:tcMar>
-          </w:tcPr>
-          <w:p>
-            <w:pPr>
-              <w:snapToGrid w:val="0"/>
-              <w:rPr>
-                <w:rFonts w:ascii="Barlow Condensed Medium" w:eastAsia="華康中黑體" w:hAnsi="Barlow Condensed Medium" w:cstheme="minorHAnsi"/>
-                <w:w w:val="80"/>
-                <w:szCs w:val="24"/>
-              </w:rPr>
-            </w:pPr>
-          </w:p>
-        </w:tc>
-        <w:tc>
-          <w:tcPr>
-            <w:tcW w:w="685" w:type="dxa"/>
-            <w:tcMar>
-              <w:left w:w="28" w:type="dxa"/>
-              <w:right w:w="28" w:type="dxa"/>
-            </w:tcMar>
-          </w:tcPr>
-          <w:p>
-            <w:pPr>
-              <w:snapToGrid w:val="0"/>
-              <w:jc w:val="right"/>
-              <w:rPr>
-                <w:rFonts w:ascii="Barlow Condensed Medium" w:eastAsia="華康中黑體" w:hAnsi="Barlow Condensed Medium" w:cstheme="minorHAnsi"/>
-                <w:w w:val="80"/>
-                <w:szCs w:val="24"/>
-              </w:rPr>
-            </w:pPr>
-          </w:p>
-        </w:tc>
-        <w:tc>
-          <w:tcPr>
-            <w:tcW w:w="684" w:type="dxa"/>
-            <w:tcMar>
-              <w:left w:w="28" w:type="dxa"/>
-              <w:right w:w="28" w:type="dxa"/>
-            </w:tcMar>
-          </w:tcPr>
-          <w:p>
-            <w:pPr>
-              <w:snapToGrid w:val="0"/>
-              <w:ind w:leftChars="-2" w:left="-5" w:rightChars="-3" w:right="-7"/>
-              <w:rPr>
-                <w:rFonts w:ascii="Barlow Condensed Medium" w:eastAsia="華康中黑體" w:hAnsi="Barlow Condensed Medium" w:cstheme="minorHAnsi"/>
-                <w:w w:val="80"/>
-                <w:szCs w:val="24"/>
-              </w:rPr>
-            </w:pPr>
-          </w:p>
-        </w:tc>
-        <w:tc>
-          <w:tcPr>
-            <w:tcW w:w="684" w:type="dxa"/>
-            <w:tcMar>
-              <w:left w:w="28" w:type="dxa"/>
-              <w:right w:w="28" w:type="dxa"/>
-            </w:tcMar>
-            <w:vAlign w:val="center"/>
-          </w:tcPr>
-          <w:p>
-            <w:pPr>
-              <w:snapToGrid w:val="0"/>
-              <w:jc w:val="right"/>
-              <w:rPr>
-                <w:rFonts w:ascii="Barlow Condensed Medium" w:eastAsia="華康中黑體" w:hAnsi="Barlow Condensed Medium" w:cstheme="minorHAnsi"/>
-                <w:w w:val="80"/>
-                <w:szCs w:val="24"/>
-              </w:rPr>
-            </w:pPr>
-          </w:p>
-        </w:tc>
-        <w:tc>
-          <w:tcPr>
             <w:tcW w:w="683" w:type="dxa"/>
-            <w:gridSpan w:val="2"/>
-            <w:tcMar>
-              <w:left w:w="28" w:type="dxa"/>
-              <w:right w:w="28" w:type="dxa"/>
-            </w:tcMar>
-            <w:vAlign w:val="center"/>
-          </w:tcPr>
-          <w:p>
-            <w:pPr>
-              <w:snapToGrid w:val="0"/>
-              <w:rPr>
-                <w:rFonts w:ascii="Barlow Condensed Medium" w:eastAsia="華康中黑體" w:hAnsi="Barlow Condensed Medium" w:cstheme="minorHAnsi"/>
-                <w:w w:val="80"/>
-                <w:szCs w:val="24"/>
-              </w:rPr>
-            </w:pPr>
-          </w:p>
-        </w:tc>
-        <w:tc>
-          <w:tcPr>
-            <w:tcW w:w="684" w:type="dxa"/>
-            <w:gridSpan w:val="2"/>
-            <w:tcMar>
-              <w:left w:w="28" w:type="dxa"/>
-              <w:right w:w="28" w:type="dxa"/>
-            </w:tcMar>
-            <w:vAlign w:val="center"/>
-          </w:tcPr>
-          <w:p>
-            <w:pPr>
-              <w:wordWrap w:val="0"/>
-              <w:snapToGrid w:val="0"/>
-              <w:jc w:val="right"/>
-              <w:rPr>
-                <w:rFonts w:ascii="Barlow Condensed Medium" w:eastAsia="華康中黑體" w:hAnsi="Barlow Condensed Medium" w:cstheme="minorHAnsi"/>
-                <w:w w:val="80"/>
-                <w:szCs w:val="24"/>
-              </w:rPr>
-            </w:pPr>
-          </w:p>
-        </w:tc>
-        <w:tc>
-          <w:tcPr>
-            <w:tcW w:w="684" w:type="dxa"/>
             <w:tcMar>
               <w:left w:w="28" w:type="dxa"/>
               <w:right w:w="28" w:type="dxa"/>
@@ -21366,7 +22358,7 @@
         </w:tc>
         <w:tc>
           <w:tcPr>
-            <w:tcW w:w="684" w:type="dxa"/>
+            <w:tcW w:w="688" w:type="dxa"/>
             <w:tcMar>
               <w:left w:w="28" w:type="dxa"/>
               <w:right w:w="28" w:type="dxa"/>
@@ -21402,7 +22394,7 @@
         </w:tc>
         <w:tc>
           <w:tcPr>
-            <w:tcW w:w="684" w:type="dxa"/>
+            <w:tcW w:w="683" w:type="dxa"/>
             <w:tcMar>
               <w:left w:w="28" w:type="dxa"/>
               <w:right w:w="28" w:type="dxa"/>
@@ -21447,7 +22439,7 @@
         </w:tc>
         <w:tc>
           <w:tcPr>
-            <w:tcW w:w="683" w:type="dxa"/>
+            <w:tcW w:w="682" w:type="dxa"/>
             <w:gridSpan w:val="2"/>
             <w:tcMar>
               <w:left w:w="28" w:type="dxa"/>
@@ -21492,8 +22484,8 @@
         </w:tc>
         <w:tc>
           <w:tcPr>
-            <w:tcW w:w="684" w:type="dxa"/>
-            <w:gridSpan w:val="2"/>
+            <w:tcW w:w="683" w:type="dxa"/>
+            <w:gridSpan w:val="3"/>
             <w:tcMar>
               <w:left w:w="28" w:type="dxa"/>
               <w:right w:w="28" w:type="dxa"/>
@@ -21539,7 +22531,7 @@
         </w:tc>
         <w:tc>
           <w:tcPr>
-            <w:tcW w:w="684" w:type="dxa"/>
+            <w:tcW w:w="683" w:type="dxa"/>
             <w:tcMar>
               <w:left w:w="28" w:type="dxa"/>
               <w:right w:w="28" w:type="dxa"/>
@@ -21644,7 +22636,7 @@
         </w:tc>
         <w:tc>
           <w:tcPr>
-            <w:tcW w:w="684" w:type="dxa"/>
+            <w:tcW w:w="688" w:type="dxa"/>
             <w:tcMar>
               <w:left w:w="28" w:type="dxa"/>
               <w:right w:w="28" w:type="dxa"/>
@@ -21680,7 +22672,7 @@
         </w:tc>
         <w:tc>
           <w:tcPr>
-            <w:tcW w:w="684" w:type="dxa"/>
+            <w:tcW w:w="683" w:type="dxa"/>
             <w:tcMar>
               <w:left w:w="28" w:type="dxa"/>
               <w:right w:w="28" w:type="dxa"/>
@@ -21725,7 +22717,7 @@
         </w:tc>
         <w:tc>
           <w:tcPr>
-            <w:tcW w:w="683" w:type="dxa"/>
+            <w:tcW w:w="682" w:type="dxa"/>
             <w:gridSpan w:val="2"/>
             <w:tcMar>
               <w:left w:w="28" w:type="dxa"/>
@@ -21762,8 +22754,8 @@
         </w:tc>
         <w:tc>
           <w:tcPr>
-            <w:tcW w:w="684" w:type="dxa"/>
-            <w:gridSpan w:val="2"/>
+            <w:tcW w:w="683" w:type="dxa"/>
+            <w:gridSpan w:val="3"/>
             <w:tcMar>
               <w:left w:w="28" w:type="dxa"/>
               <w:right w:w="28" w:type="dxa"/>
@@ -21781,6 +22773,7 @@
                 <w:szCs w:val="24"/>
               </w:rPr>
             </w:pPr>
+            <w:proofErr w:type="gramStart"/>
             <w:r>
               <w:rPr>
                 <w:rFonts w:ascii="Barlow Condensed Medium" w:eastAsia="華康中黑體" w:hAnsi="Barlow Condensed Medium" w:cs="細明體"/>
@@ -21789,11 +22782,12 @@
               </w:rPr>
               <w:t>李楊笑</w:t>
             </w:r>
-          </w:p>
-        </w:tc>
-        <w:tc>
-          <w:tcPr>
-            <w:tcW w:w="684" w:type="dxa"/>
+            <w:proofErr w:type="gramEnd"/>
+          </w:p>
+        </w:tc>
+        <w:tc>
+          <w:tcPr>
+            <w:tcW w:w="683" w:type="dxa"/>
             <w:tcMar>
               <w:left w:w="28" w:type="dxa"/>
               <w:right w:w="28" w:type="dxa"/>
@@ -21932,7 +22926,7 @@
         </w:tc>
         <w:tc>
           <w:tcPr>
-            <w:tcW w:w="684" w:type="dxa"/>
+            <w:tcW w:w="688" w:type="dxa"/>
             <w:tcMar>
               <w:left w:w="28" w:type="dxa"/>
               <w:right w:w="28" w:type="dxa"/>
@@ -21968,7 +22962,7 @@
         </w:tc>
         <w:tc>
           <w:tcPr>
-            <w:tcW w:w="684" w:type="dxa"/>
+            <w:tcW w:w="683" w:type="dxa"/>
             <w:tcMar>
               <w:left w:w="28" w:type="dxa"/>
               <w:right w:w="28" w:type="dxa"/>
@@ -21989,7 +22983,7 @@
         </w:tc>
         <w:tc>
           <w:tcPr>
-            <w:tcW w:w="683" w:type="dxa"/>
+            <w:tcW w:w="682" w:type="dxa"/>
             <w:gridSpan w:val="2"/>
             <w:tcMar>
               <w:left w:w="28" w:type="dxa"/>
@@ -22010,8 +23004,8 @@
         </w:tc>
         <w:tc>
           <w:tcPr>
-            <w:tcW w:w="684" w:type="dxa"/>
-            <w:gridSpan w:val="2"/>
+            <w:tcW w:w="683" w:type="dxa"/>
+            <w:gridSpan w:val="3"/>
             <w:tcMar>
               <w:left w:w="28" w:type="dxa"/>
               <w:right w:w="28" w:type="dxa"/>
@@ -22033,7 +23027,7 @@
         </w:tc>
         <w:tc>
           <w:tcPr>
-            <w:tcW w:w="684" w:type="dxa"/>
+            <w:tcW w:w="683" w:type="dxa"/>
             <w:tcMar>
               <w:left w:w="28" w:type="dxa"/>
               <w:right w:w="28" w:type="dxa"/>
@@ -22145,7 +23139,7 @@
         </w:tc>
         <w:tc>
           <w:tcPr>
-            <w:tcW w:w="684" w:type="dxa"/>
+            <w:tcW w:w="688" w:type="dxa"/>
             <w:tcMar>
               <w:left w:w="28" w:type="dxa"/>
               <w:right w:w="28" w:type="dxa"/>
@@ -22181,7 +23175,7 @@
         </w:tc>
         <w:tc>
           <w:tcPr>
-            <w:tcW w:w="684" w:type="dxa"/>
+            <w:tcW w:w="683" w:type="dxa"/>
             <w:tcMar>
               <w:left w:w="28" w:type="dxa"/>
               <w:right w:w="28" w:type="dxa"/>
@@ -22201,7 +23195,7 @@
         </w:tc>
         <w:tc>
           <w:tcPr>
-            <w:tcW w:w="683" w:type="dxa"/>
+            <w:tcW w:w="682" w:type="dxa"/>
             <w:gridSpan w:val="2"/>
             <w:tcMar>
               <w:left w:w="28" w:type="dxa"/>
@@ -22221,8 +23215,8 @@
         </w:tc>
         <w:tc>
           <w:tcPr>
-            <w:tcW w:w="684" w:type="dxa"/>
-            <w:gridSpan w:val="2"/>
+            <w:tcW w:w="683" w:type="dxa"/>
+            <w:gridSpan w:val="3"/>
             <w:tcMar>
               <w:left w:w="28" w:type="dxa"/>
               <w:right w:w="28" w:type="dxa"/>
@@ -22243,7 +23237,7 @@
         </w:tc>
         <w:tc>
           <w:tcPr>
-            <w:tcW w:w="684" w:type="dxa"/>
+            <w:tcW w:w="683" w:type="dxa"/>
             <w:tcMar>
               <w:left w:w="28" w:type="dxa"/>
               <w:right w:w="28" w:type="dxa"/>
@@ -22522,7 +23516,7 @@
         </w:tc>
         <w:tc>
           <w:tcPr>
-            <w:tcW w:w="684" w:type="dxa"/>
+            <w:tcW w:w="688" w:type="dxa"/>
             <w:tcMar>
               <w:left w:w="28" w:type="dxa"/>
               <w:right w:w="28" w:type="dxa"/>
@@ -22558,7 +23552,7 @@
         </w:tc>
         <w:tc>
           <w:tcPr>
-            <w:tcW w:w="684" w:type="dxa"/>
+            <w:tcW w:w="683" w:type="dxa"/>
             <w:tcMar>
               <w:left w:w="28" w:type="dxa"/>
               <w:right w:w="28" w:type="dxa"/>
@@ -22586,7 +23580,7 @@
         </w:tc>
         <w:tc>
           <w:tcPr>
-            <w:tcW w:w="683" w:type="dxa"/>
+            <w:tcW w:w="682" w:type="dxa"/>
             <w:gridSpan w:val="2"/>
             <w:tcMar>
               <w:left w:w="28" w:type="dxa"/>
@@ -22622,8 +23616,8 @@
         </w:tc>
         <w:tc>
           <w:tcPr>
-            <w:tcW w:w="684" w:type="dxa"/>
-            <w:gridSpan w:val="2"/>
+            <w:tcW w:w="683" w:type="dxa"/>
+            <w:gridSpan w:val="3"/>
             <w:tcMar>
               <w:left w:w="28" w:type="dxa"/>
               <w:right w:w="28" w:type="dxa"/>
@@ -22644,7 +23638,7 @@
         </w:tc>
         <w:tc>
           <w:tcPr>
-            <w:tcW w:w="684" w:type="dxa"/>
+            <w:tcW w:w="683" w:type="dxa"/>
             <w:tcMar>
               <w:left w:w="28" w:type="dxa"/>
               <w:right w:w="28" w:type="dxa"/>
@@ -22755,7 +23749,7 @@
         </w:tc>
         <w:tc>
           <w:tcPr>
-            <w:tcW w:w="684" w:type="dxa"/>
+            <w:tcW w:w="688" w:type="dxa"/>
             <w:tcMar>
               <w:left w:w="28" w:type="dxa"/>
               <w:right w:w="28" w:type="dxa"/>
@@ -22791,7 +23785,7 @@
         </w:tc>
         <w:tc>
           <w:tcPr>
-            <w:tcW w:w="684" w:type="dxa"/>
+            <w:tcW w:w="683" w:type="dxa"/>
             <w:tcMar>
               <w:left w:w="28" w:type="dxa"/>
               <w:right w:w="28" w:type="dxa"/>
@@ -22835,7 +23829,7 @@
         </w:tc>
         <w:tc>
           <w:tcPr>
-            <w:tcW w:w="683" w:type="dxa"/>
+            <w:tcW w:w="682" w:type="dxa"/>
             <w:gridSpan w:val="2"/>
             <w:tcMar>
               <w:left w:w="28" w:type="dxa"/>
@@ -22871,8 +23865,8 @@
         </w:tc>
         <w:tc>
           <w:tcPr>
-            <w:tcW w:w="684" w:type="dxa"/>
-            <w:gridSpan w:val="2"/>
+            <w:tcW w:w="683" w:type="dxa"/>
+            <w:gridSpan w:val="3"/>
             <w:tcMar>
               <w:left w:w="28" w:type="dxa"/>
               <w:right w:w="28" w:type="dxa"/>
@@ -22893,7 +23887,7 @@
         </w:tc>
         <w:tc>
           <w:tcPr>
-            <w:tcW w:w="684" w:type="dxa"/>
+            <w:tcW w:w="683" w:type="dxa"/>
             <w:tcMar>
               <w:left w:w="28" w:type="dxa"/>
               <w:right w:w="28" w:type="dxa"/>
@@ -22982,7 +23976,25 @@
                       <w:w w:val="80"/>
                       <w:szCs w:val="24"/>
                     </w:rPr>
-                    <w:t>為主日愛宴奉獻</w:t>
+                    <w:t>為主</w:t>
+                  </w:r>
+                  <w:proofErr w:type="gramStart"/>
+                  <w:r>
+                    <w:rPr>
+                      <w:rFonts w:ascii="Barlow Condensed Medium" w:eastAsia="華康中黑體" w:hAnsi="Barlow Condensed Medium" w:cstheme="minorHAnsi"/>
+                      <w:w w:val="80"/>
+                      <w:szCs w:val="24"/>
+                    </w:rPr>
+                    <w:t>日愛宴</w:t>
+                  </w:r>
+                  <w:proofErr w:type="gramEnd"/>
+                  <w:r>
+                    <w:rPr>
+                      <w:rFonts w:ascii="Barlow Condensed Medium" w:eastAsia="華康中黑體" w:hAnsi="Barlow Condensed Medium" w:cstheme="minorHAnsi"/>
+                      <w:w w:val="80"/>
+                      <w:szCs w:val="24"/>
+                    </w:rPr>
+                    <w:t>奉獻</w:t>
                   </w:r>
                   <w:r>
                     <w:rPr>
@@ -23156,7 +24168,7 @@
         </w:tc>
         <w:tc>
           <w:tcPr>
-            <w:tcW w:w="684" w:type="dxa"/>
+            <w:tcW w:w="688" w:type="dxa"/>
             <w:tcMar>
               <w:left w:w="28" w:type="dxa"/>
               <w:right w:w="28" w:type="dxa"/>
@@ -23192,7 +24204,7 @@
         </w:tc>
         <w:tc>
           <w:tcPr>
-            <w:tcW w:w="684" w:type="dxa"/>
+            <w:tcW w:w="683" w:type="dxa"/>
             <w:tcMar>
               <w:left w:w="28" w:type="dxa"/>
               <w:right w:w="28" w:type="dxa"/>
@@ -23223,7 +24235,7 @@
         </w:tc>
         <w:tc>
           <w:tcPr>
-            <w:tcW w:w="683" w:type="dxa"/>
+            <w:tcW w:w="682" w:type="dxa"/>
             <w:gridSpan w:val="2"/>
             <w:tcMar>
               <w:left w:w="28" w:type="dxa"/>
@@ -23243,8 +24255,8 @@
         </w:tc>
         <w:tc>
           <w:tcPr>
-            <w:tcW w:w="684" w:type="dxa"/>
-            <w:gridSpan w:val="2"/>
+            <w:tcW w:w="683" w:type="dxa"/>
+            <w:gridSpan w:val="3"/>
             <w:tcMar>
               <w:left w:w="28" w:type="dxa"/>
               <w:right w:w="28" w:type="dxa"/>
@@ -23265,7 +24277,7 @@
         </w:tc>
         <w:tc>
           <w:tcPr>
-            <w:tcW w:w="684" w:type="dxa"/>
+            <w:tcW w:w="683" w:type="dxa"/>
             <w:tcMar>
               <w:left w:w="28" w:type="dxa"/>
               <w:right w:w="28" w:type="dxa"/>
@@ -23280,6 +24292,586 @@
                 <w:szCs w:val="24"/>
               </w:rPr>
             </w:pPr>
+          </w:p>
+        </w:tc>
+      </w:tr>
+      <w:tr>
+        <w:trPr>
+          <w:trHeight w:hRule="exact" w:val="340"/>
+        </w:trPr>
+        <w:tc>
+          <w:tcPr>
+            <w:tcW w:w="1622" w:type="dxa"/>
+            <w:tcMar>
+              <w:left w:w="28" w:type="dxa"/>
+              <w:right w:w="28" w:type="dxa"/>
+            </w:tcMar>
+          </w:tcPr>
+          <w:p>
+            <w:pPr>
+              <w:snapToGrid w:val="0"/>
+              <w:rPr>
+                <w:rFonts w:ascii="Barlow Condensed Medium" w:eastAsia="華康中黑體" w:hAnsi="Barlow Condensed Medium" w:cstheme="minorHAnsi"/>
+                <w:w w:val="80"/>
+                <w:szCs w:val="24"/>
+              </w:rPr>
+            </w:pPr>
+            <w:r>
+              <w:rPr>
+                <w:rFonts w:ascii="Barlow Condensed Medium" w:eastAsia="華康中黑體" w:hAnsi="Barlow Condensed Medium" w:cstheme="minorHAnsi"/>
+                <w:w w:val="80"/>
+                <w:szCs w:val="24"/>
+              </w:rPr>
+              <w:sym w:font="Wingdings 2" w:char="F0AE"/>
+            </w:r>
+            <w:r>
+              <w:rPr>
+                <w:rFonts w:ascii="Barlow Condensed Medium" w:eastAsia="華康中黑體" w:hAnsi="Barlow Condensed Medium" w:cstheme="minorHAnsi" w:hint="eastAsia"/>
+                <w:w w:val="80"/>
+                <w:szCs w:val="24"/>
+              </w:rPr>
+              <w:t>2024</w:t>
+            </w:r>
+            <w:r>
+              <w:rPr>
+                <w:rFonts w:ascii="Barlow Condensed Medium" w:eastAsia="華康中黑體" w:hAnsi="Barlow Condensed Medium" w:cstheme="minorHAnsi" w:hint="eastAsia"/>
+                <w:w w:val="80"/>
+                <w:szCs w:val="24"/>
+              </w:rPr>
+              <w:t>補助款轉入</w:t>
+            </w:r>
+            <w:r>
+              <w:rPr>
+                <w:rFonts w:ascii="Barlow Condensed Medium" w:eastAsia="華康中黑體" w:hAnsi="Barlow Condensed Medium" w:cstheme="minorHAnsi" w:hint="eastAsia"/>
+                <w:w w:val="80"/>
+                <w:szCs w:val="24"/>
+              </w:rPr>
+              <w:t>:</w:t>
+            </w:r>
+          </w:p>
+        </w:tc>
+        <w:tc>
+          <w:tcPr>
+            <w:tcW w:w="1373" w:type="dxa"/>
+            <w:gridSpan w:val="2"/>
+            <w:tcMar>
+              <w:left w:w="28" w:type="dxa"/>
+              <w:right w:w="28" w:type="dxa"/>
+            </w:tcMar>
+          </w:tcPr>
+          <w:p>
+            <w:pPr>
+              <w:snapToGrid w:val="0"/>
+              <w:jc w:val="right"/>
+              <w:rPr>
+                <w:rFonts w:ascii="Barlow Condensed Medium" w:eastAsia="華康中黑體" w:hAnsi="Barlow Condensed Medium" w:cstheme="minorHAnsi"/>
+                <w:w w:val="80"/>
+                <w:szCs w:val="24"/>
+              </w:rPr>
+            </w:pPr>
+            <w:r>
+              <w:rPr>
+                <w:rFonts w:ascii="Barlow Condensed Medium" w:eastAsia="華康中黑體" w:hAnsi="Barlow Condensed Medium" w:cstheme="minorHAnsi" w:hint="eastAsia"/>
+                <w:w w:val="80"/>
+                <w:szCs w:val="24"/>
+              </w:rPr>
+              <w:t>主日學</w:t>
+            </w:r>
+          </w:p>
+        </w:tc>
+        <w:tc>
+          <w:tcPr>
+            <w:tcW w:w="683" w:type="dxa"/>
+            <w:tcMar>
+              <w:left w:w="28" w:type="dxa"/>
+              <w:right w:w="28" w:type="dxa"/>
+            </w:tcMar>
+          </w:tcPr>
+          <w:p>
+            <w:pPr>
+              <w:snapToGrid w:val="0"/>
+              <w:jc w:val="right"/>
+              <w:rPr>
+                <w:rFonts w:ascii="Barlow Condensed Medium" w:eastAsia="華康中黑體" w:hAnsi="Barlow Condensed Medium" w:cstheme="minorHAnsi"/>
+                <w:w w:val="60"/>
+                <w:szCs w:val="24"/>
+              </w:rPr>
+            </w:pPr>
+            <w:r>
+              <w:rPr>
+                <w:rFonts w:ascii="Barlow Condensed Medium" w:eastAsia="華康中黑體" w:hAnsi="Barlow Condensed Medium" w:cstheme="minorHAnsi" w:hint="eastAsia"/>
+                <w:w w:val="80"/>
+                <w:szCs w:val="24"/>
+              </w:rPr>
+              <w:t>5,994</w:t>
+            </w:r>
+          </w:p>
+        </w:tc>
+        <w:tc>
+          <w:tcPr>
+            <w:tcW w:w="1313" w:type="dxa"/>
+            <w:gridSpan w:val="3"/>
+            <w:tcMar>
+              <w:left w:w="28" w:type="dxa"/>
+              <w:right w:w="28" w:type="dxa"/>
+            </w:tcMar>
+          </w:tcPr>
+          <w:p>
+            <w:pPr>
+              <w:snapToGrid w:val="0"/>
+              <w:jc w:val="right"/>
+              <w:rPr>
+                <w:rFonts w:ascii="Barlow Condensed Medium" w:eastAsia="華康中黑體" w:hAnsi="Barlow Condensed Medium" w:cstheme="minorHAnsi"/>
+                <w:w w:val="80"/>
+                <w:szCs w:val="24"/>
+              </w:rPr>
+            </w:pPr>
+            <w:r>
+              <w:rPr>
+                <w:rFonts w:ascii="Barlow Condensed Medium" w:eastAsia="華康中黑體" w:hAnsi="Barlow Condensed Medium" w:cstheme="minorHAnsi" w:hint="eastAsia"/>
+                <w:w w:val="80"/>
+                <w:szCs w:val="24"/>
+              </w:rPr>
+              <w:t>松年團契</w:t>
+            </w:r>
+          </w:p>
+        </w:tc>
+        <w:tc>
+          <w:tcPr>
+            <w:tcW w:w="735" w:type="dxa"/>
+            <w:gridSpan w:val="3"/>
+            <w:tcMar>
+              <w:left w:w="28" w:type="dxa"/>
+              <w:right w:w="28" w:type="dxa"/>
+            </w:tcMar>
+          </w:tcPr>
+          <w:p>
+            <w:pPr>
+              <w:snapToGrid w:val="0"/>
+              <w:jc w:val="right"/>
+              <w:rPr>
+                <w:rFonts w:ascii="Barlow Condensed Medium" w:eastAsia="華康中黑體" w:hAnsi="Barlow Condensed Medium" w:cstheme="minorHAnsi"/>
+                <w:w w:val="80"/>
+                <w:szCs w:val="24"/>
+              </w:rPr>
+            </w:pPr>
+            <w:r>
+              <w:rPr>
+                <w:rFonts w:ascii="Barlow Condensed Medium" w:eastAsia="華康中黑體" w:hAnsi="Barlow Condensed Medium" w:cstheme="minorHAnsi" w:hint="eastAsia"/>
+                <w:w w:val="80"/>
+                <w:szCs w:val="24"/>
+              </w:rPr>
+              <w:t>22,583</w:t>
+            </w:r>
+          </w:p>
+        </w:tc>
+      </w:tr>
+      <w:tr>
+        <w:trPr>
+          <w:trHeight w:hRule="exact" w:val="340"/>
+        </w:trPr>
+        <w:tc>
+          <w:tcPr>
+            <w:tcW w:w="1622" w:type="dxa"/>
+            <w:tcMar>
+              <w:left w:w="28" w:type="dxa"/>
+              <w:right w:w="28" w:type="dxa"/>
+            </w:tcMar>
+          </w:tcPr>
+          <w:p>
+            <w:pPr>
+              <w:snapToGrid w:val="0"/>
+              <w:rPr>
+                <w:rFonts w:ascii="Barlow Condensed Medium" w:eastAsia="華康中黑體" w:hAnsi="Barlow Condensed Medium" w:cstheme="minorHAnsi"/>
+                <w:w w:val="80"/>
+                <w:szCs w:val="24"/>
+              </w:rPr>
+            </w:pPr>
+          </w:p>
+        </w:tc>
+        <w:tc>
+          <w:tcPr>
+            <w:tcW w:w="1373" w:type="dxa"/>
+            <w:gridSpan w:val="2"/>
+            <w:tcMar>
+              <w:left w:w="28" w:type="dxa"/>
+              <w:right w:w="28" w:type="dxa"/>
+            </w:tcMar>
+          </w:tcPr>
+          <w:p>
+            <w:pPr>
+              <w:snapToGrid w:val="0"/>
+              <w:jc w:val="right"/>
+              <w:rPr>
+                <w:rFonts w:ascii="Barlow Condensed Medium" w:eastAsia="華康中黑體" w:hAnsi="Barlow Condensed Medium" w:cstheme="minorHAnsi"/>
+                <w:w w:val="80"/>
+                <w:szCs w:val="24"/>
+              </w:rPr>
+            </w:pPr>
+            <w:r>
+              <w:rPr>
+                <w:rFonts w:ascii="Barlow Condensed Medium" w:eastAsia="華康中黑體" w:hAnsi="Barlow Condensed Medium" w:cstheme="minorHAnsi" w:hint="eastAsia"/>
+                <w:w w:val="80"/>
+                <w:szCs w:val="24"/>
+              </w:rPr>
+              <w:t>聖歌隊</w:t>
+            </w:r>
+          </w:p>
+        </w:tc>
+        <w:tc>
+          <w:tcPr>
+            <w:tcW w:w="683" w:type="dxa"/>
+            <w:tcMar>
+              <w:left w:w="28" w:type="dxa"/>
+              <w:right w:w="28" w:type="dxa"/>
+            </w:tcMar>
+          </w:tcPr>
+          <w:p>
+            <w:pPr>
+              <w:snapToGrid w:val="0"/>
+              <w:jc w:val="right"/>
+              <w:rPr>
+                <w:rFonts w:ascii="Barlow Condensed Medium" w:eastAsia="華康中黑體" w:hAnsi="Barlow Condensed Medium" w:cstheme="minorHAnsi"/>
+                <w:w w:val="60"/>
+                <w:szCs w:val="24"/>
+              </w:rPr>
+            </w:pPr>
+            <w:r>
+              <w:rPr>
+                <w:rFonts w:ascii="Barlow Condensed Medium" w:eastAsia="華康中黑體" w:hAnsi="Barlow Condensed Medium" w:cstheme="minorHAnsi" w:hint="eastAsia"/>
+                <w:w w:val="80"/>
+                <w:szCs w:val="24"/>
+              </w:rPr>
+              <w:t>11,050</w:t>
+            </w:r>
+          </w:p>
+        </w:tc>
+        <w:tc>
+          <w:tcPr>
+            <w:tcW w:w="1313" w:type="dxa"/>
+            <w:gridSpan w:val="3"/>
+            <w:tcMar>
+              <w:left w:w="28" w:type="dxa"/>
+              <w:right w:w="28" w:type="dxa"/>
+            </w:tcMar>
+          </w:tcPr>
+          <w:p>
+            <w:pPr>
+              <w:snapToGrid w:val="0"/>
+              <w:jc w:val="right"/>
+              <w:rPr>
+                <w:rFonts w:ascii="Barlow Condensed Medium" w:eastAsia="華康中黑體" w:hAnsi="Barlow Condensed Medium" w:cstheme="minorHAnsi"/>
+                <w:w w:val="80"/>
+                <w:szCs w:val="24"/>
+              </w:rPr>
+            </w:pPr>
+            <w:r>
+              <w:rPr>
+                <w:rFonts w:ascii="Barlow Condensed Medium" w:eastAsia="華康中黑體" w:hAnsi="Barlow Condensed Medium" w:cstheme="minorHAnsi" w:hint="eastAsia"/>
+                <w:w w:val="80"/>
+                <w:szCs w:val="24"/>
+              </w:rPr>
+              <w:t>插花</w:t>
+            </w:r>
+          </w:p>
+        </w:tc>
+        <w:tc>
+          <w:tcPr>
+            <w:tcW w:w="735" w:type="dxa"/>
+            <w:gridSpan w:val="3"/>
+            <w:tcMar>
+              <w:left w:w="28" w:type="dxa"/>
+              <w:right w:w="28" w:type="dxa"/>
+            </w:tcMar>
+          </w:tcPr>
+          <w:p>
+            <w:pPr>
+              <w:snapToGrid w:val="0"/>
+              <w:jc w:val="right"/>
+              <w:rPr>
+                <w:rFonts w:ascii="Barlow Condensed Medium" w:eastAsia="華康中黑體" w:hAnsi="Barlow Condensed Medium" w:cstheme="minorHAnsi"/>
+                <w:w w:val="80"/>
+                <w:szCs w:val="24"/>
+              </w:rPr>
+            </w:pPr>
+            <w:r>
+              <w:rPr>
+                <w:rFonts w:ascii="Barlow Condensed Medium" w:eastAsia="華康中黑體" w:hAnsi="Barlow Condensed Medium" w:cstheme="minorHAnsi" w:hint="eastAsia"/>
+                <w:w w:val="80"/>
+                <w:szCs w:val="24"/>
+              </w:rPr>
+              <w:t>7,480</w:t>
+            </w:r>
+          </w:p>
+        </w:tc>
+      </w:tr>
+      <w:tr>
+        <w:trPr>
+          <w:trHeight w:hRule="exact" w:val="340"/>
+        </w:trPr>
+        <w:tc>
+          <w:tcPr>
+            <w:tcW w:w="1622" w:type="dxa"/>
+            <w:tcMar>
+              <w:left w:w="28" w:type="dxa"/>
+              <w:right w:w="28" w:type="dxa"/>
+            </w:tcMar>
+          </w:tcPr>
+          <w:p>
+            <w:pPr>
+              <w:snapToGrid w:val="0"/>
+              <w:rPr>
+                <w:rFonts w:ascii="Barlow Condensed Medium" w:eastAsia="華康中黑體" w:hAnsi="Barlow Condensed Medium" w:cstheme="minorHAnsi"/>
+                <w:w w:val="80"/>
+                <w:szCs w:val="24"/>
+              </w:rPr>
+            </w:pPr>
+          </w:p>
+        </w:tc>
+        <w:tc>
+          <w:tcPr>
+            <w:tcW w:w="1373" w:type="dxa"/>
+            <w:gridSpan w:val="2"/>
+            <w:tcMar>
+              <w:left w:w="28" w:type="dxa"/>
+              <w:right w:w="28" w:type="dxa"/>
+            </w:tcMar>
+          </w:tcPr>
+          <w:p>
+            <w:pPr>
+              <w:snapToGrid w:val="0"/>
+              <w:jc w:val="right"/>
+              <w:rPr>
+                <w:rFonts w:ascii="Barlow Condensed Medium" w:eastAsia="華康中黑體" w:hAnsi="Barlow Condensed Medium" w:cstheme="minorHAnsi"/>
+                <w:w w:val="80"/>
+                <w:szCs w:val="24"/>
+              </w:rPr>
+            </w:pPr>
+            <w:r>
+              <w:rPr>
+                <w:rFonts w:ascii="Barlow Condensed Medium" w:eastAsia="華康中黑體" w:hAnsi="Barlow Condensed Medium" w:cstheme="minorHAnsi" w:hint="eastAsia"/>
+                <w:w w:val="80"/>
+                <w:szCs w:val="24"/>
+              </w:rPr>
+              <w:t>婦女團契</w:t>
+            </w:r>
+          </w:p>
+        </w:tc>
+        <w:tc>
+          <w:tcPr>
+            <w:tcW w:w="683" w:type="dxa"/>
+            <w:tcMar>
+              <w:left w:w="28" w:type="dxa"/>
+              <w:right w:w="28" w:type="dxa"/>
+            </w:tcMar>
+          </w:tcPr>
+          <w:p>
+            <w:pPr>
+              <w:snapToGrid w:val="0"/>
+              <w:jc w:val="right"/>
+              <w:rPr>
+                <w:rFonts w:ascii="Barlow Condensed Medium" w:eastAsia="華康中黑體" w:hAnsi="Barlow Condensed Medium" w:cstheme="minorHAnsi"/>
+                <w:w w:val="60"/>
+                <w:szCs w:val="24"/>
+              </w:rPr>
+            </w:pPr>
+            <w:r>
+              <w:rPr>
+                <w:rFonts w:ascii="Barlow Condensed Medium" w:eastAsia="華康中黑體" w:hAnsi="Barlow Condensed Medium" w:cstheme="minorHAnsi" w:hint="eastAsia"/>
+                <w:w w:val="80"/>
+                <w:szCs w:val="24"/>
+              </w:rPr>
+              <w:t>2,138</w:t>
+            </w:r>
+          </w:p>
+        </w:tc>
+        <w:tc>
+          <w:tcPr>
+            <w:tcW w:w="1313" w:type="dxa"/>
+            <w:gridSpan w:val="3"/>
+            <w:tcMar>
+              <w:left w:w="28" w:type="dxa"/>
+              <w:right w:w="28" w:type="dxa"/>
+            </w:tcMar>
+          </w:tcPr>
+          <w:p>
+            <w:pPr>
+              <w:snapToGrid w:val="0"/>
+              <w:jc w:val="right"/>
+              <w:rPr>
+                <w:rFonts w:ascii="Barlow Condensed Medium" w:eastAsia="華康中黑體" w:hAnsi="Barlow Condensed Medium" w:cstheme="minorHAnsi"/>
+                <w:w w:val="80"/>
+                <w:szCs w:val="24"/>
+              </w:rPr>
+            </w:pPr>
+            <w:r>
+              <w:rPr>
+                <w:rFonts w:ascii="Barlow Condensed Medium" w:eastAsia="華康中黑體" w:hAnsi="Barlow Condensed Medium" w:cstheme="minorHAnsi" w:hint="eastAsia"/>
+                <w:w w:val="80"/>
+                <w:szCs w:val="24"/>
+              </w:rPr>
+              <w:t>敬拜團契</w:t>
+            </w:r>
+          </w:p>
+        </w:tc>
+        <w:tc>
+          <w:tcPr>
+            <w:tcW w:w="735" w:type="dxa"/>
+            <w:gridSpan w:val="3"/>
+            <w:tcMar>
+              <w:left w:w="28" w:type="dxa"/>
+              <w:right w:w="28" w:type="dxa"/>
+            </w:tcMar>
+          </w:tcPr>
+          <w:p>
+            <w:pPr>
+              <w:snapToGrid w:val="0"/>
+              <w:jc w:val="right"/>
+              <w:rPr>
+                <w:rFonts w:ascii="Barlow Condensed Medium" w:eastAsia="華康中黑體" w:hAnsi="Barlow Condensed Medium" w:cstheme="minorHAnsi"/>
+                <w:w w:val="80"/>
+                <w:szCs w:val="24"/>
+              </w:rPr>
+            </w:pPr>
+            <w:r>
+              <w:rPr>
+                <w:rFonts w:ascii="Barlow Condensed Medium" w:eastAsia="華康中黑體" w:hAnsi="Barlow Condensed Medium" w:cstheme="minorHAnsi" w:hint="eastAsia"/>
+                <w:w w:val="80"/>
+                <w:szCs w:val="24"/>
+              </w:rPr>
+              <w:t>494</w:t>
+            </w:r>
+          </w:p>
+        </w:tc>
+      </w:tr>
+      <w:tr>
+        <w:trPr>
+          <w:trHeight w:hRule="exact" w:val="340"/>
+        </w:trPr>
+        <w:tc>
+          <w:tcPr>
+            <w:tcW w:w="1622" w:type="dxa"/>
+            <w:tcMar>
+              <w:left w:w="28" w:type="dxa"/>
+              <w:right w:w="28" w:type="dxa"/>
+            </w:tcMar>
+          </w:tcPr>
+          <w:p>
+            <w:pPr>
+              <w:snapToGrid w:val="0"/>
+              <w:rPr>
+                <w:rFonts w:ascii="Barlow Condensed Medium" w:eastAsia="華康中黑體" w:hAnsi="Barlow Condensed Medium" w:cstheme="minorHAnsi"/>
+                <w:w w:val="80"/>
+                <w:szCs w:val="24"/>
+              </w:rPr>
+            </w:pPr>
+          </w:p>
+        </w:tc>
+        <w:tc>
+          <w:tcPr>
+            <w:tcW w:w="1373" w:type="dxa"/>
+            <w:gridSpan w:val="2"/>
+            <w:tcMar>
+              <w:left w:w="28" w:type="dxa"/>
+              <w:right w:w="28" w:type="dxa"/>
+            </w:tcMar>
+          </w:tcPr>
+          <w:p>
+            <w:pPr>
+              <w:snapToGrid w:val="0"/>
+              <w:jc w:val="right"/>
+              <w:rPr>
+                <w:rFonts w:ascii="Barlow Condensed Medium" w:eastAsia="華康中黑體" w:hAnsi="Barlow Condensed Medium" w:cstheme="minorHAnsi"/>
+                <w:w w:val="80"/>
+                <w:szCs w:val="24"/>
+              </w:rPr>
+            </w:pPr>
+          </w:p>
+        </w:tc>
+        <w:tc>
+          <w:tcPr>
+            <w:tcW w:w="683" w:type="dxa"/>
+            <w:tcMar>
+              <w:left w:w="28" w:type="dxa"/>
+              <w:right w:w="28" w:type="dxa"/>
+            </w:tcMar>
+          </w:tcPr>
+          <w:p>
+            <w:pPr>
+              <w:snapToGrid w:val="0"/>
+              <w:jc w:val="right"/>
+              <w:rPr>
+                <w:rFonts w:ascii="Barlow Condensed Medium" w:eastAsia="華康中黑體" w:hAnsi="Barlow Condensed Medium" w:cstheme="minorHAnsi"/>
+                <w:w w:val="60"/>
+                <w:szCs w:val="24"/>
+              </w:rPr>
+            </w:pPr>
+          </w:p>
+        </w:tc>
+        <w:tc>
+          <w:tcPr>
+            <w:tcW w:w="1313" w:type="dxa"/>
+            <w:gridSpan w:val="3"/>
+            <w:tcMar>
+              <w:left w:w="28" w:type="dxa"/>
+              <w:right w:w="28" w:type="dxa"/>
+            </w:tcMar>
+          </w:tcPr>
+          <w:p>
+            <w:pPr>
+              <w:snapToGrid w:val="0"/>
+              <w:jc w:val="right"/>
+              <w:rPr>
+                <w:rFonts w:ascii="Barlow Condensed Medium" w:eastAsia="華康中黑體" w:hAnsi="Barlow Condensed Medium" w:cstheme="minorHAnsi"/>
+                <w:w w:val="80"/>
+                <w:szCs w:val="24"/>
+              </w:rPr>
+            </w:pPr>
+            <w:r>
+              <w:rPr>
+                <w:rFonts w:ascii="Barlow Condensed Medium" w:eastAsia="華康中黑體" w:hAnsi="Barlow Condensed Medium" w:cstheme="minorHAnsi" w:hint="eastAsia"/>
+                <w:w w:val="80"/>
+                <w:szCs w:val="24"/>
+              </w:rPr>
+              <w:t>小計</w:t>
+            </w:r>
+            <w:r>
+              <w:rPr>
+                <w:rFonts w:ascii="Barlow Condensed Medium" w:eastAsia="華康中黑體" w:hAnsi="Barlow Condensed Medium" w:cstheme="minorHAnsi" w:hint="eastAsia"/>
+                <w:w w:val="80"/>
+                <w:szCs w:val="24"/>
+              </w:rPr>
+              <w:t>:</w:t>
+            </w:r>
+          </w:p>
+        </w:tc>
+        <w:tc>
+          <w:tcPr>
+            <w:tcW w:w="735" w:type="dxa"/>
+            <w:gridSpan w:val="3"/>
+            <w:tcMar>
+              <w:left w:w="28" w:type="dxa"/>
+              <w:right w:w="28" w:type="dxa"/>
+            </w:tcMar>
+          </w:tcPr>
+          <w:p>
+            <w:pPr>
+              <w:snapToGrid w:val="0"/>
+              <w:jc w:val="right"/>
+              <w:rPr>
+                <w:rFonts w:ascii="Barlow Condensed Medium" w:eastAsia="華康中黑體" w:hAnsi="Barlow Condensed Medium" w:cstheme="minorHAnsi"/>
+                <w:w w:val="80"/>
+                <w:szCs w:val="24"/>
+              </w:rPr>
+            </w:pPr>
+            <w:r>
+              <w:rPr>
+                <w:rFonts w:ascii="Barlow Condensed Medium" w:eastAsia="華康中黑體" w:hAnsi="Barlow Condensed Medium" w:cstheme="minorHAnsi" w:hint="eastAsia"/>
+                <w:w w:val="80"/>
+                <w:szCs w:val="24"/>
+              </w:rPr>
+              <w:t>49,739</w:t>
+            </w:r>
           </w:p>
         </w:tc>
       </w:tr>
@@ -23550,7 +25142,7 @@
             <w:pPr>
               <w:snapToGrid w:val="0"/>
               <w:rPr>
-                <w:rFonts w:ascii="Barlow Condensed Medium" w:eastAsia="華康儷中黑" w:hAnsi="Barlow Condensed Medium"/>
+                <w:rFonts w:ascii="Yanone Kaffeesatz Regular" w:eastAsia="華康儷中黑" w:hAnsi="Yanone Kaffeesatz Regular"/>
                 <w:b/>
                 <w:bCs/>
                 <w:sz w:val="22"/>
@@ -23558,7 +25150,7 @@
             </w:pPr>
             <w:r>
               <w:rPr>
-                <w:rFonts w:ascii="Yanone Kaffeesatz" w:eastAsia="華康儷中黑" w:hAnsi="Yanone Kaffeesatz" w:cs="DaunPenh" w:hint="eastAsia"/>
+                <w:rFonts w:ascii="Yanone Kaffeesatz Regular" w:eastAsia="華康儷中黑" w:hAnsi="Yanone Kaffeesatz Regular" w:cs="DaunPenh"/>
                 <w:b/>
                 <w:bCs/>
                 <w:sz w:val="22"/>
@@ -23567,7 +25159,7 @@
             </w:r>
             <w:r>
               <w:rPr>
-                <w:rFonts w:ascii="Yanone Kaffeesatz" w:eastAsia="華康儷中黑" w:hAnsi="Yanone Kaffeesatz" w:cs="DaunPenh"/>
+                <w:rFonts w:ascii="Yanone Kaffeesatz Regular" w:eastAsia="華康儷中黑" w:hAnsi="Yanone Kaffeesatz Regular" w:cs="DaunPenh"/>
                 <w:b/>
                 <w:bCs/>
                 <w:sz w:val="22"/>
@@ -23601,6 +25193,7 @@
                 <w:szCs w:val="20"/>
               </w:rPr>
             </w:pPr>
+            <w:proofErr w:type="gramStart"/>
             <w:r>
               <w:rPr>
                 <w:rFonts w:ascii="Barlow Condensed Medium" w:eastAsia="華康儷中黑" w:hAnsi="Barlow Condensed Medium" w:cstheme="minorHAnsi"/>
@@ -23610,6 +25203,7 @@
               </w:rPr>
               <w:t>一</w:t>
             </w:r>
+            <w:proofErr w:type="gramEnd"/>
             <w:r>
               <w:rPr>
                 <w:rFonts w:ascii="Barlow Condensed Medium" w:eastAsia="華康儷中黑" w:hAnsi="Barlow Condensed Medium" w:cstheme="minorHAnsi"/>
@@ -23740,7 +25334,7 @@
             <w:pPr>
               <w:snapToGrid w:val="0"/>
               <w:rPr>
-                <w:rFonts w:ascii="Barlow Condensed Medium" w:eastAsia="華康儷中黑" w:hAnsi="Barlow Condensed Medium"/>
+                <w:rFonts w:ascii="Yanone Kaffeesatz Regular" w:eastAsia="華康儷中黑" w:hAnsi="Yanone Kaffeesatz Regular"/>
                 <w:b/>
                 <w:bCs/>
                 <w:sz w:val="22"/>
@@ -23748,7 +25342,7 @@
             </w:pPr>
             <w:r>
               <w:rPr>
-                <w:rFonts w:ascii="Yanone Kaffeesatz" w:eastAsia="華康儷中黑" w:hAnsi="Yanone Kaffeesatz" w:cs="DaunPenh"/>
+                <w:rFonts w:ascii="Yanone Kaffeesatz Regular" w:eastAsia="華康儷中黑" w:hAnsi="Yanone Kaffeesatz Regular" w:cs="DaunPenh"/>
                 <w:b/>
                 <w:bCs/>
                 <w:sz w:val="22"/>
@@ -23912,7 +25506,7 @@
             <w:pPr>
               <w:snapToGrid w:val="0"/>
               <w:rPr>
-                <w:rFonts w:ascii="Barlow Condensed Medium" w:eastAsia="華康儷中黑" w:hAnsi="Barlow Condensed Medium"/>
+                <w:rFonts w:ascii="Yanone Kaffeesatz Regular" w:eastAsia="華康儷中黑" w:hAnsi="Yanone Kaffeesatz Regular"/>
                 <w:b/>
                 <w:bCs/>
                 <w:sz w:val="22"/>
@@ -23920,7 +25514,7 @@
             </w:pPr>
             <w:r>
               <w:rPr>
-                <w:rFonts w:ascii="Yanone Kaffeesatz" w:eastAsia="華康儷中黑" w:hAnsi="Yanone Kaffeesatz" w:cs="DaunPenh"/>
+                <w:rFonts w:ascii="Yanone Kaffeesatz Regular" w:eastAsia="華康儷中黑" w:hAnsi="Yanone Kaffeesatz Regular" w:cs="DaunPenh"/>
                 <w:b/>
                 <w:bCs/>
                 <w:sz w:val="22"/>
@@ -23954,6 +25548,7 @@
                 <w:szCs w:val="20"/>
               </w:rPr>
             </w:pPr>
+            <w:proofErr w:type="gramStart"/>
             <w:r>
               <w:rPr>
                 <w:rFonts w:ascii="Barlow Condensed Medium" w:eastAsia="華康儷中黑" w:hAnsi="Barlow Condensed Medium" w:cstheme="minorHAnsi"/>
@@ -23963,6 +25558,7 @@
               </w:rPr>
               <w:t>三</w:t>
             </w:r>
+            <w:proofErr w:type="gramEnd"/>
             <w:r>
               <w:rPr>
                 <w:rFonts w:ascii="Barlow Condensed Medium" w:eastAsia="華康儷中黑" w:hAnsi="Barlow Condensed Medium" w:cstheme="minorHAnsi"/>
@@ -24084,7 +25680,7 @@
             <w:pPr>
               <w:snapToGrid w:val="0"/>
               <w:rPr>
-                <w:rFonts w:ascii="Barlow Condensed Medium" w:eastAsia="華康儷中黑" w:hAnsi="Barlow Condensed Medium"/>
+                <w:rFonts w:ascii="Yanone Kaffeesatz Regular" w:eastAsia="華康儷中黑" w:hAnsi="Yanone Kaffeesatz Regular"/>
                 <w:b/>
                 <w:bCs/>
                 <w:sz w:val="22"/>
@@ -24092,7 +25688,7 @@
             </w:pPr>
             <w:r>
               <w:rPr>
-                <w:rFonts w:ascii="Yanone Kaffeesatz" w:eastAsia="華康儷中黑" w:hAnsi="Yanone Kaffeesatz" w:cs="DaunPenh"/>
+                <w:rFonts w:ascii="Yanone Kaffeesatz Regular" w:eastAsia="華康儷中黑" w:hAnsi="Yanone Kaffeesatz Regular" w:cs="DaunPenh"/>
                 <w:b/>
                 <w:bCs/>
                 <w:sz w:val="22"/>
@@ -24265,7 +25861,7 @@
             <w:pPr>
               <w:snapToGrid w:val="0"/>
               <w:rPr>
-                <w:rFonts w:ascii="Barlow Condensed Medium" w:eastAsia="華康儷中黑" w:hAnsi="Barlow Condensed Medium"/>
+                <w:rFonts w:ascii="Yanone Kaffeesatz Regular" w:eastAsia="華康儷中黑" w:hAnsi="Yanone Kaffeesatz Regular"/>
                 <w:b/>
                 <w:bCs/>
                 <w:sz w:val="22"/>
@@ -24273,7 +25869,7 @@
             </w:pPr>
             <w:r>
               <w:rPr>
-                <w:rFonts w:ascii="Yanone Kaffeesatz" w:eastAsia="華康儷中黑" w:hAnsi="Yanone Kaffeesatz" w:cs="DaunPenh"/>
+                <w:rFonts w:ascii="Yanone Kaffeesatz Regular" w:eastAsia="華康儷中黑" w:hAnsi="Yanone Kaffeesatz Regular" w:cs="DaunPenh"/>
                 <w:b/>
                 <w:bCs/>
                 <w:sz w:val="22"/>
@@ -24437,7 +26033,7 @@
             <w:pPr>
               <w:snapToGrid w:val="0"/>
               <w:rPr>
-                <w:rFonts w:ascii="Barlow Condensed Medium" w:eastAsia="華康儷中黑" w:hAnsi="Barlow Condensed Medium"/>
+                <w:rFonts w:ascii="Yanone Kaffeesatz Regular" w:eastAsia="華康儷中黑" w:hAnsi="Yanone Kaffeesatz Regular"/>
                 <w:b/>
                 <w:bCs/>
                 <w:sz w:val="22"/>
@@ -24445,7 +26041,7 @@
             </w:pPr>
             <w:r>
               <w:rPr>
-                <w:rFonts w:ascii="Yanone Kaffeesatz" w:eastAsia="華康儷中黑" w:hAnsi="Yanone Kaffeesatz" w:cs="DaunPenh"/>
+                <w:rFonts w:ascii="Yanone Kaffeesatz Regular" w:eastAsia="華康儷中黑" w:hAnsi="Yanone Kaffeesatz Regular" w:cs="DaunPenh"/>
                 <w:b/>
                 <w:bCs/>
                 <w:sz w:val="22"/>
@@ -24609,7 +26205,7 @@
             <w:pPr>
               <w:snapToGrid w:val="0"/>
               <w:rPr>
-                <w:rFonts w:ascii="Barlow Condensed Medium" w:eastAsia="華康儷中黑" w:hAnsi="Barlow Condensed Medium"/>
+                <w:rFonts w:ascii="Yanone Kaffeesatz Regular" w:eastAsia="華康儷中黑" w:hAnsi="Yanone Kaffeesatz Regular"/>
                 <w:b/>
                 <w:bCs/>
                 <w:sz w:val="22"/>
@@ -24617,7 +26213,7 @@
             </w:pPr>
             <w:r>
               <w:rPr>
-                <w:rFonts w:ascii="Yanone Kaffeesatz" w:eastAsia="華康儷中黑" w:hAnsi="Yanone Kaffeesatz" w:cs="DaunPenh"/>
+                <w:rFonts w:ascii="Yanone Kaffeesatz Regular" w:eastAsia="華康儷中黑" w:hAnsi="Yanone Kaffeesatz Regular" w:cs="DaunPenh"/>
                 <w:b/>
                 <w:bCs/>
                 <w:sz w:val="22"/>
@@ -24634,7 +26230,7 @@
         <w:spacing w:beforeLines="50" w:before="165" w:line="300" w:lineRule="exact"/>
         <w:jc w:val="both"/>
         <w:rPr>
-          <w:rFonts w:ascii="Barlow Condensed Medium" w:eastAsia="華康儷中黑" w:hAnsi="Barlow Condensed Medium" w:cs="Arial"/>
+          <w:rFonts w:ascii="Yanone Kaffeesatz Regular" w:eastAsia="華康儷中黑" w:hAnsi="Yanone Kaffeesatz Regular" w:cs="Arial"/>
           <w:w w:val="60"/>
           <w:sz w:val="28"/>
           <w:szCs w:val="28"/>
@@ -24642,290 +26238,26 @@
       </w:pPr>
       <w:r>
         <w:rPr>
-          <w:rFonts w:ascii="Yanone Kaffeesatz" w:eastAsia="華康儷中黑" w:hAnsi="Yanone Kaffeesatz" w:cs="Arial"/>
-          <w:w w:val="60"/>
-          <w:sz w:val="28"/>
-          <w:szCs w:val="28"/>
-        </w:rPr>
-        <w:t>註：</w:t>
-      </w:r>
-      <w:r>
-        <w:rPr>
-          <w:rFonts w:ascii="Yanone Kaffeesatz" w:eastAsia="華康儷中黑" w:hAnsi="Yanone Kaffeesatz" w:cs="Arial"/>
-          <w:w w:val="60"/>
-          <w:sz w:val="28"/>
-          <w:szCs w:val="28"/>
-        </w:rPr>
-        <w:t>1.</w:t>
-      </w:r>
-      <w:r>
-        <w:rPr>
-          <w:rFonts w:ascii="Yanone Kaffeesatz" w:eastAsia="華康儷中黑" w:hAnsi="Yanone Kaffeesatz" w:cs="Arial" w:hint="eastAsia"/>
-          <w:w w:val="60"/>
-          <w:sz w:val="28"/>
-          <w:szCs w:val="28"/>
-        </w:rPr>
-        <w:t xml:space="preserve"> </w:t>
-      </w:r>
-      <w:r>
-        <w:rPr>
-          <w:rFonts w:ascii="Yanone Kaffeesatz" w:eastAsia="華康儷中黑" w:hAnsi="Yanone Kaffeesatz" w:cs="Arial"/>
-          <w:w w:val="60"/>
-          <w:sz w:val="28"/>
-          <w:szCs w:val="28"/>
-        </w:rPr>
-        <w:t>符號</w:t>
-      </w:r>
-      <w:r>
-        <w:rPr>
-          <w:rFonts w:ascii="Yanone Kaffeesatz" w:eastAsia="華康儷中黑" w:hAnsi="Yanone Kaffeesatz" w:cs="Arial" w:hint="eastAsia"/>
-          <w:w w:val="60"/>
-          <w:sz w:val="28"/>
-          <w:szCs w:val="28"/>
-        </w:rPr>
-        <w:t>(</w:t>
-      </w:r>
-      <w:r>
-        <w:rPr>
-          <w:rFonts w:ascii="Yanone Kaffeesatz" w:eastAsia="華康儷中黑" w:hAnsi="Yanone Kaffeesatz" w:cs="Arial" w:hint="eastAsia"/>
-          <w:w w:val="60"/>
-          <w:sz w:val="28"/>
-          <w:szCs w:val="28"/>
-        </w:rPr>
-        <w:t>以下</w:t>
-      </w:r>
-      <w:r>
-        <w:rPr>
-          <w:rFonts w:ascii="Yanone Kaffeesatz" w:eastAsia="華康儷中黑" w:hAnsi="Yanone Kaffeesatz" w:cs="Arial" w:hint="eastAsia"/>
-          <w:w w:val="60"/>
-          <w:sz w:val="28"/>
-          <w:szCs w:val="28"/>
-        </w:rPr>
-        <w:t>#</w:t>
-      </w:r>
-      <w:r>
-        <w:rPr>
-          <w:rFonts w:ascii="Yanone Kaffeesatz" w:eastAsia="華康儷中黑" w:hAnsi="Yanone Kaffeesatz" w:cs="Arial" w:hint="eastAsia"/>
-          <w:w w:val="60"/>
-          <w:sz w:val="28"/>
-          <w:szCs w:val="28"/>
-        </w:rPr>
-        <w:t>表數字</w:t>
-      </w:r>
-      <w:r>
-        <w:rPr>
-          <w:rFonts w:ascii="Yanone Kaffeesatz" w:eastAsia="華康儷中黑" w:hAnsi="Yanone Kaffeesatz" w:cs="Arial" w:hint="eastAsia"/>
-          <w:w w:val="60"/>
-          <w:sz w:val="28"/>
-          <w:szCs w:val="28"/>
-        </w:rPr>
-        <w:t>)</w:t>
-      </w:r>
-      <w:r>
-        <w:rPr>
-          <w:rFonts w:ascii="Yanone Kaffeesatz" w:eastAsia="華康儷中黑" w:hAnsi="Yanone Kaffeesatz" w:cs="Arial"/>
-          <w:w w:val="60"/>
-          <w:sz w:val="28"/>
-          <w:szCs w:val="28"/>
-        </w:rPr>
-        <w:t xml:space="preserve"> #:# </w:t>
-      </w:r>
-      <w:r>
-        <w:rPr>
-          <w:rFonts w:ascii="Yanone Kaffeesatz" w:eastAsia="華康儷中黑" w:hAnsi="Yanone Kaffeesatz" w:cs="Arial"/>
-          <w:w w:val="60"/>
-          <w:sz w:val="28"/>
-          <w:szCs w:val="28"/>
-        </w:rPr>
-        <w:t>表</w:t>
-      </w:r>
-      <w:r>
-        <w:rPr>
-          <w:rFonts w:ascii="Yanone Kaffeesatz" w:eastAsia="華康儷中黑" w:hAnsi="Yanone Kaffeesatz" w:cs="Arial"/>
-          <w:w w:val="60"/>
-          <w:sz w:val="28"/>
-          <w:szCs w:val="28"/>
-        </w:rPr>
-        <w:t xml:space="preserve"> </w:t>
-      </w:r>
-      <w:r>
-        <w:rPr>
-          <w:rFonts w:ascii="Yanone Kaffeesatz" w:eastAsia="華康儷中黑" w:hAnsi="Yanone Kaffeesatz" w:cs="Arial"/>
-          <w:w w:val="60"/>
-          <w:sz w:val="28"/>
-          <w:szCs w:val="28"/>
-        </w:rPr>
-        <w:t>章</w:t>
-      </w:r>
-      <w:r>
-        <w:rPr>
-          <w:rFonts w:ascii="Yanone Kaffeesatz" w:eastAsia="華康儷中黑" w:hAnsi="Yanone Kaffeesatz" w:cs="Arial"/>
-          <w:w w:val="60"/>
-          <w:sz w:val="28"/>
-          <w:szCs w:val="28"/>
-        </w:rPr>
-        <w:t>:</w:t>
-      </w:r>
-      <w:r>
-        <w:rPr>
-          <w:rFonts w:ascii="Yanone Kaffeesatz" w:eastAsia="華康儷中黑" w:hAnsi="Yanone Kaffeesatz" w:cs="Arial"/>
-          <w:w w:val="60"/>
-          <w:sz w:val="28"/>
-          <w:szCs w:val="28"/>
-        </w:rPr>
-        <w:t>節，</w:t>
-      </w:r>
-      <w:r>
-        <w:rPr>
-          <w:rFonts w:ascii="Yanone Kaffeesatz" w:eastAsia="華康儷中黑" w:hAnsi="Yanone Kaffeesatz" w:cs="Arial"/>
-          <w:w w:val="60"/>
-          <w:sz w:val="28"/>
-          <w:szCs w:val="28"/>
-        </w:rPr>
-        <w:t>#*</w:t>
-      </w:r>
-      <w:r>
-        <w:rPr>
-          <w:rFonts w:ascii="Yanone Kaffeesatz" w:eastAsia="華康儷中黑" w:hAnsi="Yanone Kaffeesatz" w:cs="Arial"/>
-          <w:w w:val="60"/>
-          <w:sz w:val="28"/>
-          <w:szCs w:val="28"/>
-        </w:rPr>
-        <w:t>表</w:t>
-      </w:r>
-      <w:r>
-        <w:rPr>
-          <w:rFonts w:ascii="Yanone Kaffeesatz" w:eastAsia="華康儷中黑" w:hAnsi="Yanone Kaffeesatz" w:cs="Arial" w:hint="eastAsia"/>
-          <w:w w:val="60"/>
-          <w:sz w:val="28"/>
-          <w:szCs w:val="28"/>
-        </w:rPr>
-        <w:t>全章，</w:t>
-      </w:r>
-      <w:r>
-        <w:rPr>
-          <w:rFonts w:ascii="Yanone Kaffeesatz" w:eastAsia="華康儷中黑" w:hAnsi="Yanone Kaffeesatz" w:cs="Arial" w:hint="eastAsia"/>
-          <w:w w:val="60"/>
-          <w:sz w:val="28"/>
-          <w:szCs w:val="28"/>
-        </w:rPr>
-        <w:t>#-#</w:t>
-      </w:r>
-      <w:r>
-        <w:rPr>
-          <w:rFonts w:ascii="Yanone Kaffeesatz" w:eastAsia="華康儷中黑" w:hAnsi="Yanone Kaffeesatz" w:cs="Arial" w:hint="eastAsia"/>
-          <w:w w:val="60"/>
-          <w:sz w:val="28"/>
-          <w:szCs w:val="28"/>
-        </w:rPr>
-        <w:t>表連續經文，</w:t>
-      </w:r>
-      <w:r>
-        <w:rPr>
-          <w:rFonts w:ascii="Yanone Kaffeesatz" w:eastAsia="華康儷中黑" w:hAnsi="Yanone Kaffeesatz" w:cs="Arial" w:hint="eastAsia"/>
-          <w:w w:val="60"/>
-          <w:sz w:val="28"/>
-          <w:szCs w:val="28"/>
-        </w:rPr>
-        <w:t>#,#</w:t>
-      </w:r>
-      <w:r>
-        <w:rPr>
-          <w:rFonts w:ascii="Yanone Kaffeesatz" w:eastAsia="華康儷中黑" w:hAnsi="Yanone Kaffeesatz" w:cs="Arial" w:hint="eastAsia"/>
-          <w:w w:val="60"/>
-          <w:sz w:val="28"/>
-          <w:szCs w:val="28"/>
-        </w:rPr>
-        <w:t>表不連續。</w:t>
-      </w:r>
-      <w:r>
-        <w:rPr>
-          <w:rFonts w:ascii="Yanone Kaffeesatz" w:eastAsia="華康儷中黑" w:hAnsi="Yanone Kaffeesatz" w:cs="Arial"/>
-          <w:w w:val="60"/>
-          <w:sz w:val="28"/>
-          <w:szCs w:val="28"/>
-        </w:rPr>
-        <w:t>2.</w:t>
-      </w:r>
-      <w:r>
-        <w:rPr>
-          <w:rFonts w:ascii="Yanone Kaffeesatz" w:eastAsia="華康儷中黑" w:hAnsi="Yanone Kaffeesatz" w:cs="Arial" w:hint="eastAsia"/>
-          <w:w w:val="60"/>
-          <w:sz w:val="28"/>
-          <w:szCs w:val="28"/>
-        </w:rPr>
-        <w:t xml:space="preserve"> </w:t>
-      </w:r>
-      <w:r>
-        <w:rPr>
-          <w:rFonts w:ascii="Yanone Kaffeesatz" w:eastAsia="華康儷中黑" w:hAnsi="Yanone Kaffeesatz" w:cs="Arial" w:hint="eastAsia"/>
-          <w:w w:val="60"/>
-          <w:sz w:val="28"/>
-          <w:szCs w:val="28"/>
-        </w:rPr>
-        <w:t>(#)</w:t>
-      </w:r>
-      <w:r>
-        <w:rPr>
-          <w:rFonts w:ascii="Yanone Kaffeesatz" w:eastAsia="華康儷中黑" w:hAnsi="Yanone Kaffeesatz" w:cs="Arial" w:hint="eastAsia"/>
-          <w:w w:val="60"/>
-          <w:sz w:val="28"/>
-          <w:szCs w:val="28"/>
-        </w:rPr>
-        <w:t>中</w:t>
-      </w:r>
-      <w:r>
-        <w:rPr>
-          <w:rFonts w:ascii="Yanone Kaffeesatz" w:eastAsia="華康儷中黑" w:hAnsi="Yanone Kaffeesatz" w:cs="Arial" w:hint="eastAsia"/>
-          <w:w w:val="60"/>
-          <w:sz w:val="28"/>
-          <w:szCs w:val="28"/>
-        </w:rPr>
-        <w:t>#</w:t>
-      </w:r>
-      <w:r>
-        <w:rPr>
-          <w:rFonts w:ascii="Yanone Kaffeesatz" w:eastAsia="華康儷中黑" w:hAnsi="Yanone Kaffeesatz" w:cs="Arial"/>
-          <w:w w:val="60"/>
-          <w:sz w:val="28"/>
-          <w:szCs w:val="28"/>
-        </w:rPr>
-        <w:t>為讀經運動每日抄寫的經節，該日範圍在一章內則只標節次。</w:t>
-      </w:r>
-    </w:p>
-    <w:p>
-      <w:pPr>
-        <w:snapToGrid w:val="0"/>
-        <w:spacing w:beforeLines="50" w:before="165" w:line="300" w:lineRule="exact"/>
-        <w:rPr>
-          <w:rFonts w:ascii="Barlow Condensed Medium" w:eastAsia="華康儷中黑" w:hAnsi="Barlow Condensed Medium" w:cs="Arial"/>
+          <w:rFonts w:ascii="Yanone Kaffeesatz Regular" w:eastAsia="華康儷中黑" w:hAnsi="Yanone Kaffeesatz Regular" w:cs="Arial"/>
+          <w:noProof/>
           <w:w w:val="80"/>
           <w:sz w:val="26"/>
           <w:szCs w:val="26"/>
-        </w:rPr>
-      </w:pPr>
-      <w:r>
-        <w:rPr>
-          <w:rFonts w:ascii="Yanone Kaffeesatz" w:eastAsia="華康細黑體" w:hAnsi="Yanone Kaffeesatz" w:cs="Arial"/>
-          <w:noProof/>
-          <w:w w:val="66"/>
-          <w:sz w:val="26"/>
-          <w:szCs w:val="26"/>
           <w:lang w:bidi="he-IL"/>
         </w:rPr>
         <w:drawing>
-          <wp:anchor distT="0" distB="0" distL="114300" distR="114300" simplePos="0" relativeHeight="251661824" behindDoc="0" locked="0" layoutInCell="1" allowOverlap="1" wp14:anchorId="164FCC3F" wp14:editId="78799CF7">
+          <wp:anchor distT="0" distB="0" distL="114300" distR="114300" simplePos="0" relativeHeight="251661824" behindDoc="1" locked="0" layoutInCell="1" allowOverlap="1" wp14:anchorId="28281D97" wp14:editId="358BCE58">
             <wp:simplePos x="0" y="0"/>
             <wp:positionH relativeFrom="column">
-              <wp:posOffset>1037936</wp:posOffset>
+              <wp:posOffset>937521</wp:posOffset>
             </wp:positionH>
             <wp:positionV relativeFrom="paragraph">
-              <wp:posOffset>28374</wp:posOffset>
+              <wp:posOffset>822923</wp:posOffset>
             </wp:positionV>
-            <wp:extent cx="736600" cy="736600"/>
-            <wp:effectExtent l="0" t="0" r="6350" b="6350"/>
+            <wp:extent cx="935916" cy="935916"/>
+            <wp:effectExtent l="0" t="0" r="0" b="0"/>
             <wp:wrapNone/>
-            <wp:docPr id="3" name="圖片 3"/>
+            <wp:docPr id="23" name="圖片 23"/>
             <wp:cNvGraphicFramePr>
               <a:graphicFrameLocks xmlns:a="http://schemas.openxmlformats.org/drawingml/2006/main" noChangeAspect="1"/>
             </wp:cNvGraphicFramePr>
@@ -24933,7 +26265,7 @@
               <a:graphicData uri="http://schemas.openxmlformats.org/drawingml/2006/picture">
                 <pic:pic xmlns:pic="http://schemas.openxmlformats.org/drawingml/2006/picture">
                   <pic:nvPicPr>
-                    <pic:cNvPr id="6" name="明日糧網頁.png"/>
+                    <pic:cNvPr id="23" name="明日糧三年讀經第一年.png"/>
                     <pic:cNvPicPr/>
                   </pic:nvPicPr>
                   <pic:blipFill>
@@ -24951,7 +26283,7 @@
                   <pic:spPr>
                     <a:xfrm>
                       <a:off x="0" y="0"/>
-                      <a:ext cx="736600" cy="736600"/>
+                      <a:ext cx="938794" cy="938794"/>
                     </a:xfrm>
                     <a:prstGeom prst="rect">
                       <a:avLst/>
@@ -24969,6 +26301,266 @@
           </wp:anchor>
         </w:drawing>
       </w:r>
+      <w:proofErr w:type="gramStart"/>
+      <w:r>
+        <w:rPr>
+          <w:rFonts w:ascii="Yanone Kaffeesatz Regular" w:eastAsia="華康儷中黑" w:hAnsi="Yanone Kaffeesatz Regular" w:cs="Arial"/>
+          <w:w w:val="60"/>
+          <w:sz w:val="28"/>
+          <w:szCs w:val="28"/>
+        </w:rPr>
+        <w:t>註</w:t>
+      </w:r>
+      <w:proofErr w:type="gramEnd"/>
+      <w:r>
+        <w:rPr>
+          <w:rFonts w:ascii="Yanone Kaffeesatz Regular" w:eastAsia="華康儷中黑" w:hAnsi="Yanone Kaffeesatz Regular" w:cs="Arial"/>
+          <w:w w:val="60"/>
+          <w:sz w:val="28"/>
+          <w:szCs w:val="28"/>
+        </w:rPr>
+        <w:t>：</w:t>
+      </w:r>
+      <w:r>
+        <w:rPr>
+          <w:rFonts w:ascii="Yanone Kaffeesatz Regular" w:eastAsia="華康儷中黑" w:hAnsi="Yanone Kaffeesatz Regular" w:cs="Arial"/>
+          <w:w w:val="60"/>
+          <w:sz w:val="28"/>
+          <w:szCs w:val="28"/>
+        </w:rPr>
+        <w:t xml:space="preserve">1. </w:t>
+      </w:r>
+      <w:r>
+        <w:rPr>
+          <w:rFonts w:ascii="Yanone Kaffeesatz Regular" w:eastAsia="華康儷中黑" w:hAnsi="Yanone Kaffeesatz Regular" w:cs="Arial"/>
+          <w:w w:val="60"/>
+          <w:sz w:val="28"/>
+          <w:szCs w:val="28"/>
+        </w:rPr>
+        <w:t>符號</w:t>
+      </w:r>
+      <w:r>
+        <w:rPr>
+          <w:rFonts w:ascii="Yanone Kaffeesatz Regular" w:eastAsia="華康儷中黑" w:hAnsi="Yanone Kaffeesatz Regular" w:cs="Arial"/>
+          <w:w w:val="60"/>
+          <w:sz w:val="28"/>
+          <w:szCs w:val="28"/>
+        </w:rPr>
+        <w:t>(</w:t>
+      </w:r>
+      <w:r>
+        <w:rPr>
+          <w:rFonts w:ascii="Yanone Kaffeesatz Regular" w:eastAsia="華康儷中黑" w:hAnsi="Yanone Kaffeesatz Regular" w:cs="Arial"/>
+          <w:w w:val="60"/>
+          <w:sz w:val="28"/>
+          <w:szCs w:val="28"/>
+        </w:rPr>
+        <w:t>以下</w:t>
+      </w:r>
+      <w:r>
+        <w:rPr>
+          <w:rFonts w:ascii="Yanone Kaffeesatz Regular" w:eastAsia="華康儷中黑" w:hAnsi="Yanone Kaffeesatz Regular" w:cs="Arial"/>
+          <w:w w:val="60"/>
+          <w:sz w:val="28"/>
+          <w:szCs w:val="28"/>
+        </w:rPr>
+        <w:t>#</w:t>
+      </w:r>
+      <w:r>
+        <w:rPr>
+          <w:rFonts w:ascii="Yanone Kaffeesatz Regular" w:eastAsia="華康儷中黑" w:hAnsi="Yanone Kaffeesatz Regular" w:cs="Arial"/>
+          <w:w w:val="60"/>
+          <w:sz w:val="28"/>
+          <w:szCs w:val="28"/>
+        </w:rPr>
+        <w:t>表數字</w:t>
+      </w:r>
+      <w:r>
+        <w:rPr>
+          <w:rFonts w:ascii="Yanone Kaffeesatz Regular" w:eastAsia="華康儷中黑" w:hAnsi="Yanone Kaffeesatz Regular" w:cs="Arial"/>
+          <w:w w:val="60"/>
+          <w:sz w:val="28"/>
+          <w:szCs w:val="28"/>
+        </w:rPr>
+        <w:t xml:space="preserve">) #:# </w:t>
+      </w:r>
+      <w:r>
+        <w:rPr>
+          <w:rFonts w:ascii="Yanone Kaffeesatz Regular" w:eastAsia="華康儷中黑" w:hAnsi="Yanone Kaffeesatz Regular" w:cs="Arial"/>
+          <w:w w:val="60"/>
+          <w:sz w:val="28"/>
+          <w:szCs w:val="28"/>
+        </w:rPr>
+        <w:t>表</w:t>
+      </w:r>
+      <w:r>
+        <w:rPr>
+          <w:rFonts w:ascii="Yanone Kaffeesatz Regular" w:eastAsia="華康儷中黑" w:hAnsi="Yanone Kaffeesatz Regular" w:cs="Arial"/>
+          <w:w w:val="60"/>
+          <w:sz w:val="28"/>
+          <w:szCs w:val="28"/>
+        </w:rPr>
+        <w:t xml:space="preserve"> </w:t>
+      </w:r>
+      <w:r>
+        <w:rPr>
+          <w:rFonts w:ascii="Yanone Kaffeesatz Regular" w:eastAsia="華康儷中黑" w:hAnsi="Yanone Kaffeesatz Regular" w:cs="Arial"/>
+          <w:w w:val="60"/>
+          <w:sz w:val="28"/>
+          <w:szCs w:val="28"/>
+        </w:rPr>
+        <w:t>章</w:t>
+      </w:r>
+      <w:r>
+        <w:rPr>
+          <w:rFonts w:ascii="Yanone Kaffeesatz Regular" w:eastAsia="華康儷中黑" w:hAnsi="Yanone Kaffeesatz Regular" w:cs="Arial"/>
+          <w:w w:val="60"/>
+          <w:sz w:val="28"/>
+          <w:szCs w:val="28"/>
+        </w:rPr>
+        <w:t>:</w:t>
+      </w:r>
+      <w:r>
+        <w:rPr>
+          <w:rFonts w:ascii="Yanone Kaffeesatz Regular" w:eastAsia="華康儷中黑" w:hAnsi="Yanone Kaffeesatz Regular" w:cs="Arial"/>
+          <w:w w:val="60"/>
+          <w:sz w:val="28"/>
+          <w:szCs w:val="28"/>
+        </w:rPr>
+        <w:t>節，</w:t>
+      </w:r>
+      <w:r>
+        <w:rPr>
+          <w:rFonts w:ascii="Yanone Kaffeesatz Regular" w:eastAsia="華康儷中黑" w:hAnsi="Yanone Kaffeesatz Regular" w:cs="Arial"/>
+          <w:w w:val="60"/>
+          <w:sz w:val="28"/>
+          <w:szCs w:val="28"/>
+        </w:rPr>
+        <w:t>#*</w:t>
+      </w:r>
+      <w:r>
+        <w:rPr>
+          <w:rFonts w:ascii="Yanone Kaffeesatz Regular" w:eastAsia="華康儷中黑" w:hAnsi="Yanone Kaffeesatz Regular" w:cs="Arial"/>
+          <w:w w:val="60"/>
+          <w:sz w:val="28"/>
+          <w:szCs w:val="28"/>
+        </w:rPr>
+        <w:t>表全章，</w:t>
+      </w:r>
+      <w:r>
+        <w:rPr>
+          <w:rFonts w:ascii="Yanone Kaffeesatz Regular" w:eastAsia="華康儷中黑" w:hAnsi="Yanone Kaffeesatz Regular" w:cs="Arial"/>
+          <w:w w:val="60"/>
+          <w:sz w:val="28"/>
+          <w:szCs w:val="28"/>
+        </w:rPr>
+        <w:t>#-#</w:t>
+      </w:r>
+      <w:r>
+        <w:rPr>
+          <w:rFonts w:ascii="Yanone Kaffeesatz Regular" w:eastAsia="華康儷中黑" w:hAnsi="Yanone Kaffeesatz Regular" w:cs="Arial"/>
+          <w:w w:val="60"/>
+          <w:sz w:val="28"/>
+          <w:szCs w:val="28"/>
+        </w:rPr>
+        <w:t>表連續經文，</w:t>
+      </w:r>
+      <w:r>
+        <w:rPr>
+          <w:rFonts w:ascii="Yanone Kaffeesatz Regular" w:eastAsia="華康儷中黑" w:hAnsi="Yanone Kaffeesatz Regular" w:cs="Arial"/>
+          <w:w w:val="60"/>
+          <w:sz w:val="28"/>
+          <w:szCs w:val="28"/>
+        </w:rPr>
+        <w:t>#,#</w:t>
+      </w:r>
+      <w:r>
+        <w:rPr>
+          <w:rFonts w:ascii="Yanone Kaffeesatz Regular" w:eastAsia="華康儷中黑" w:hAnsi="Yanone Kaffeesatz Regular" w:cs="Arial"/>
+          <w:w w:val="60"/>
+          <w:sz w:val="28"/>
+          <w:szCs w:val="28"/>
+        </w:rPr>
+        <w:t>表不連續。</w:t>
+      </w:r>
+      <w:r>
+        <w:rPr>
+          <w:rFonts w:ascii="Yanone Kaffeesatz Regular" w:eastAsia="華康儷中黑" w:hAnsi="Yanone Kaffeesatz Regular" w:cs="Arial"/>
+          <w:w w:val="60"/>
+          <w:sz w:val="28"/>
+          <w:szCs w:val="28"/>
+        </w:rPr>
+        <w:t xml:space="preserve">2. </w:t>
+      </w:r>
+      <w:r>
+        <w:rPr>
+          <w:rFonts w:ascii="Yanone Kaffeesatz Regular" w:eastAsia="華康儷中黑" w:hAnsi="Yanone Kaffeesatz Regular" w:cs="Arial"/>
+          <w:w w:val="60"/>
+          <w:sz w:val="28"/>
+          <w:szCs w:val="28"/>
+        </w:rPr>
+        <w:t>(#)</w:t>
+      </w:r>
+      <w:r>
+        <w:rPr>
+          <w:rFonts w:ascii="Yanone Kaffeesatz Regular" w:eastAsia="華康儷中黑" w:hAnsi="Yanone Kaffeesatz Regular" w:cs="Arial"/>
+          <w:w w:val="60"/>
+          <w:sz w:val="28"/>
+          <w:szCs w:val="28"/>
+        </w:rPr>
+        <w:t>中</w:t>
+      </w:r>
+      <w:r>
+        <w:rPr>
+          <w:rFonts w:ascii="Yanone Kaffeesatz Regular" w:eastAsia="華康儷中黑" w:hAnsi="Yanone Kaffeesatz Regular" w:cs="Arial"/>
+          <w:w w:val="60"/>
+          <w:sz w:val="28"/>
+          <w:szCs w:val="28"/>
+        </w:rPr>
+        <w:t>#</w:t>
+      </w:r>
+      <w:r>
+        <w:rPr>
+          <w:rFonts w:ascii="Yanone Kaffeesatz Regular" w:eastAsia="華康儷中黑" w:hAnsi="Yanone Kaffeesatz Regular" w:cs="Arial"/>
+          <w:w w:val="60"/>
+          <w:sz w:val="28"/>
+          <w:szCs w:val="28"/>
+        </w:rPr>
+        <w:t>為讀經運動每日抄寫</w:t>
+      </w:r>
+      <w:proofErr w:type="gramStart"/>
+      <w:r>
+        <w:rPr>
+          <w:rFonts w:ascii="Yanone Kaffeesatz Regular" w:eastAsia="華康儷中黑" w:hAnsi="Yanone Kaffeesatz Regular" w:cs="Arial"/>
+          <w:w w:val="60"/>
+          <w:sz w:val="28"/>
+          <w:szCs w:val="28"/>
+        </w:rPr>
+        <w:t>的經節</w:t>
+      </w:r>
+      <w:proofErr w:type="gramEnd"/>
+      <w:r>
+        <w:rPr>
+          <w:rFonts w:ascii="Yanone Kaffeesatz Regular" w:eastAsia="華康儷中黑" w:hAnsi="Yanone Kaffeesatz Regular" w:cs="Arial"/>
+          <w:w w:val="60"/>
+          <w:sz w:val="28"/>
+          <w:szCs w:val="28"/>
+        </w:rPr>
+        <w:t>，該日範圍在一章內則只標節次。</w:t>
+      </w:r>
+    </w:p>
+    <w:p>
+      <w:pPr>
+        <w:snapToGrid w:val="0"/>
+        <w:spacing w:beforeLines="50" w:before="165" w:line="300" w:lineRule="exact"/>
+        <w:jc w:val="both"/>
+        <w:rPr>
+          <w:rFonts w:ascii="Yanone Kaffeesatz Regular" w:eastAsia="華康儷中黑" w:hAnsi="Yanone Kaffeesatz Regular" w:cs="Arial" w:hint="eastAsia"/>
+          <w:w w:val="60"/>
+          <w:sz w:val="28"/>
+          <w:szCs w:val="28"/>
+        </w:rPr>
+      </w:pPr>
     </w:p>
     <w:p>
       <w:pPr>
@@ -24976,7 +26568,7 @@
         <w:spacing w:line="300" w:lineRule="exact"/>
         <w:rPr>
           <w:rFonts w:ascii="Barlow Condensed Medium" w:eastAsia="華康儷中黑" w:hAnsi="Barlow Condensed Medium" w:cs="Calibri"/>
-          <w:w w:val="80"/>
+          <w:w w:val="66"/>
           <w:sz w:val="26"/>
           <w:szCs w:val="26"/>
         </w:rPr>
@@ -24984,20 +26576,38 @@
       <w:r>
         <w:rPr>
           <w:rFonts w:ascii="Barlow Condensed Medium" w:eastAsia="華康儷中黑" w:hAnsi="Barlow Condensed Medium" w:cs="Arial" w:hint="eastAsia"/>
-          <w:w w:val="80"/>
+          <w:w w:val="66"/>
           <w:sz w:val="26"/>
           <w:szCs w:val="26"/>
         </w:rPr>
-        <w:t>《明日糧讀經》</w:t>
+        <w:t>《明日糧讀經</w:t>
       </w:r>
       <w:r>
         <w:rPr>
           <w:rFonts w:ascii="Barlow Condensed Medium" w:eastAsia="華康儷中黑" w:hAnsi="Barlow Condensed Medium" w:cs="Arial" w:hint="eastAsia"/>
-          <w:w w:val="80"/>
+          <w:w w:val="66"/>
           <w:sz w:val="26"/>
           <w:szCs w:val="26"/>
         </w:rPr>
-        <w:t>-&gt;</w:t>
+        <w:t>表</w:t>
+      </w:r>
+      <w:r>
+        <w:rPr>
+          <w:rFonts w:ascii="Barlow Condensed Medium" w:eastAsia="華康儷中黑" w:hAnsi="Barlow Condensed Medium" w:cs="Arial" w:hint="eastAsia"/>
+          <w:w w:val="66"/>
+          <w:sz w:val="26"/>
+          <w:szCs w:val="26"/>
+        </w:rPr>
+        <w:t>》</w:t>
+      </w:r>
+      <w:r>
+        <w:rPr>
+          <w:rFonts w:ascii="Barlow Condensed Medium" w:eastAsia="華康儷中黑" w:hAnsi="Barlow Condensed Medium" w:cs="Arial" w:hint="eastAsia"/>
+          <w:w w:val="66"/>
+          <w:sz w:val="26"/>
+          <w:szCs w:val="26"/>
+        </w:rPr>
+        <w:sym w:font="Wingdings" w:char="F0E8"/>
       </w:r>
     </w:p>
     <w:p>
@@ -25114,6 +26724,7 @@
           <w:szCs w:val="26"/>
         </w:rPr>
       </w:pPr>
+      <w:proofErr w:type="gramStart"/>
       <w:r>
         <w:rPr>
           <w:rFonts w:ascii="Barlow Condensed Medium" w:eastAsia="華康儷中黑" w:hAnsi="Barlow Condensed Medium" w:cs="Calibri"/>
@@ -25121,7 +26732,17 @@
           <w:sz w:val="26"/>
           <w:szCs w:val="26"/>
         </w:rPr>
-        <w:t>鑰節：</w:t>
+        <w:t>鑰</w:t>
+      </w:r>
+      <w:proofErr w:type="gramEnd"/>
+      <w:r>
+        <w:rPr>
+          <w:rFonts w:ascii="Barlow Condensed Medium" w:eastAsia="華康儷中黑" w:hAnsi="Barlow Condensed Medium" w:cs="Calibri"/>
+          <w:w w:val="80"/>
+          <w:sz w:val="26"/>
+          <w:szCs w:val="26"/>
+        </w:rPr>
+        <w:t>節：</w:t>
       </w:r>
       <w:r>
         <w:rPr>
@@ -25131,7 +26752,51 @@
           <w:sz w:val="26"/>
           <w:szCs w:val="26"/>
         </w:rPr>
-        <w:t xml:space="preserve">　神對挪亞說：「在我面前全人類的盡頭已經來到，因為地上由於他們的緣故滿了強暴。看哪，我要把他們和世界一起毀滅。</w:t>
+        <w:t xml:space="preserve">　神</w:t>
+      </w:r>
+      <w:proofErr w:type="gramStart"/>
+      <w:r>
+        <w:rPr>
+          <w:rFonts w:ascii="Barlow Condensed Medium" w:eastAsia="華康古印體" w:hAnsi="Barlow Condensed Medium" w:cs="Calibri" w:hint="eastAsia"/>
+          <w:b/>
+          <w:w w:val="80"/>
+          <w:sz w:val="26"/>
+          <w:szCs w:val="26"/>
+        </w:rPr>
+        <w:t>對挪亞說</w:t>
+      </w:r>
+      <w:proofErr w:type="gramEnd"/>
+      <w:r>
+        <w:rPr>
+          <w:rFonts w:ascii="Barlow Condensed Medium" w:eastAsia="華康古印體" w:hAnsi="Barlow Condensed Medium" w:cs="Calibri" w:hint="eastAsia"/>
+          <w:b/>
+          <w:w w:val="80"/>
+          <w:sz w:val="26"/>
+          <w:szCs w:val="26"/>
+        </w:rPr>
+        <w:t>：「在我面前全人類的盡頭已經來到，因為地上由於他們的</w:t>
+      </w:r>
+      <w:proofErr w:type="gramStart"/>
+      <w:r>
+        <w:rPr>
+          <w:rFonts w:ascii="Barlow Condensed Medium" w:eastAsia="華康古印體" w:hAnsi="Barlow Condensed Medium" w:cs="Calibri" w:hint="eastAsia"/>
+          <w:b/>
+          <w:w w:val="80"/>
+          <w:sz w:val="26"/>
+          <w:szCs w:val="26"/>
+        </w:rPr>
+        <w:t>緣故滿了強暴</w:t>
+      </w:r>
+      <w:proofErr w:type="gramEnd"/>
+      <w:r>
+        <w:rPr>
+          <w:rFonts w:ascii="Barlow Condensed Medium" w:eastAsia="華康古印體" w:hAnsi="Barlow Condensed Medium" w:cs="Calibri" w:hint="eastAsia"/>
+          <w:b/>
+          <w:w w:val="80"/>
+          <w:sz w:val="26"/>
+          <w:szCs w:val="26"/>
+        </w:rPr>
+        <w:t>。看哪，我要把他們和世界一起毀滅。</w:t>
       </w:r>
       <w:r>
         <w:rPr>
@@ -25265,6 +26930,7 @@
                 <w:szCs w:val="26"/>
               </w:rPr>
             </w:pPr>
+            <w:proofErr w:type="gramStart"/>
             <w:r>
               <w:rPr>
                 <w:rFonts w:ascii="Barlow Condensed Medium" w:eastAsia="華康中黑體" w:hAnsi="Barlow Condensed Medium" w:cs="Arial" w:hint="eastAsia"/>
@@ -25272,8 +26938,9 @@
                 <w:sz w:val="26"/>
                 <w:szCs w:val="26"/>
               </w:rPr>
-              <w:t>人為何無止盡地掠奪</w:t>
-            </w:r>
+              <w:t>人為何無止</w:t>
+            </w:r>
+            <w:proofErr w:type="gramEnd"/>
             <w:r>
               <w:rPr>
                 <w:rFonts w:ascii="Barlow Condensed Medium" w:eastAsia="華康中黑體" w:hAnsi="Barlow Condensed Medium" w:cs="Arial" w:hint="eastAsia"/>
@@ -25281,6 +26948,15 @@
                 <w:sz w:val="26"/>
                 <w:szCs w:val="26"/>
               </w:rPr>
+              <w:t>盡地掠奪</w:t>
+            </w:r>
+            <w:r>
+              <w:rPr>
+                <w:rFonts w:ascii="Barlow Condensed Medium" w:eastAsia="華康中黑體" w:hAnsi="Barlow Condensed Medium" w:cs="Arial" w:hint="eastAsia"/>
+                <w:w w:val="75"/>
+                <w:sz w:val="26"/>
+                <w:szCs w:val="26"/>
+              </w:rPr>
               <w:t>?</w:t>
             </w:r>
           </w:p>
@@ -25409,6 +27085,7 @@
                 <w:szCs w:val="26"/>
               </w:rPr>
             </w:pPr>
+            <w:proofErr w:type="gramStart"/>
             <w:r>
               <w:rPr>
                 <w:rFonts w:ascii="Barlow Condensed Medium" w:eastAsia="華康中黑體" w:hAnsi="Barlow Condensed Medium" w:cs="Arial" w:hint="eastAsia"/>
@@ -25416,8 +27093,9 @@
                 <w:sz w:val="26"/>
                 <w:szCs w:val="26"/>
               </w:rPr>
-              <w:t>挪亞與　神同行表關係如何</w:t>
-            </w:r>
+              <w:t>挪亞與</w:t>
+            </w:r>
+            <w:proofErr w:type="gramEnd"/>
             <w:r>
               <w:rPr>
                 <w:rFonts w:ascii="Barlow Condensed Medium" w:eastAsia="華康中黑體" w:hAnsi="Barlow Condensed Medium" w:cs="Arial" w:hint="eastAsia"/>
@@ -25425,6 +27103,15 @@
                 <w:sz w:val="26"/>
                 <w:szCs w:val="26"/>
               </w:rPr>
+              <w:t xml:space="preserve">　神同行表關係如何</w:t>
+            </w:r>
+            <w:r>
+              <w:rPr>
+                <w:rFonts w:ascii="Barlow Condensed Medium" w:eastAsia="華康中黑體" w:hAnsi="Barlow Condensed Medium" w:cs="Arial" w:hint="eastAsia"/>
+                <w:w w:val="75"/>
+                <w:sz w:val="26"/>
+                <w:szCs w:val="26"/>
+              </w:rPr>
               <w:t>?</w:t>
             </w:r>
           </w:p>
@@ -25497,7 +27184,27 @@
                 <w:sz w:val="26"/>
                 <w:szCs w:val="26"/>
               </w:rPr>
-              <w:t xml:space="preserve">　神既是全知又如何會後悔</w:t>
+              <w:t xml:space="preserve">　神</w:t>
+            </w:r>
+            <w:proofErr w:type="gramStart"/>
+            <w:r>
+              <w:rPr>
+                <w:rFonts w:ascii="Barlow Condensed Medium" w:eastAsia="華康中黑體" w:hAnsi="Barlow Condensed Medium" w:cs="Arial" w:hint="eastAsia"/>
+                <w:w w:val="75"/>
+                <w:sz w:val="26"/>
+                <w:szCs w:val="26"/>
+              </w:rPr>
+              <w:t>既是全知又</w:t>
+            </w:r>
+            <w:proofErr w:type="gramEnd"/>
+            <w:r>
+              <w:rPr>
+                <w:rFonts w:ascii="Barlow Condensed Medium" w:eastAsia="華康中黑體" w:hAnsi="Barlow Condensed Medium" w:cs="Arial" w:hint="eastAsia"/>
+                <w:w w:val="75"/>
+                <w:sz w:val="26"/>
+                <w:szCs w:val="26"/>
+              </w:rPr>
+              <w:t>如何會後悔</w:t>
             </w:r>
             <w:r>
               <w:rPr>
@@ -25531,12 +27238,21 @@
         </w:rPr>
         <w:t>§</w:t>
       </w:r>
+      <w:proofErr w:type="gramStart"/>
       <w:r>
         <w:rPr>
           <w:rFonts w:ascii="華康正顏楷體W9" w:eastAsia="華康正顏楷體W9" w:hAnsi="Calibri" w:cs="Calibri" w:hint="eastAsia"/>
           <w:w w:val="125"/>
         </w:rPr>
-        <w:t>週間禱告會</w:t>
+        <w:t>週</w:t>
+      </w:r>
+      <w:proofErr w:type="gramEnd"/>
+      <w:r>
+        <w:rPr>
+          <w:rFonts w:ascii="華康正顏楷體W9" w:eastAsia="華康正顏楷體W9" w:hAnsi="Calibri" w:cs="Calibri" w:hint="eastAsia"/>
+          <w:w w:val="125"/>
+        </w:rPr>
+        <w:t>間禱告會</w:t>
       </w:r>
     </w:p>
     <w:tbl>
@@ -26157,7 +27873,23 @@
           <w:rFonts w:ascii="華康正顏楷體W9" w:eastAsia="華康正顏楷體W9" w:hAnsi="Calibri" w:cs="Calibri" w:hint="eastAsia"/>
           <w:w w:val="125"/>
         </w:rPr>
-        <w:t>本週代禱家庭</w:t>
+        <w:t>本</w:t>
+      </w:r>
+      <w:proofErr w:type="gramStart"/>
+      <w:r>
+        <w:rPr>
+          <w:rFonts w:ascii="華康正顏楷體W9" w:eastAsia="華康正顏楷體W9" w:hAnsi="Calibri" w:cs="Calibri" w:hint="eastAsia"/>
+          <w:w w:val="125"/>
+        </w:rPr>
+        <w:t>週代禱</w:t>
+      </w:r>
+      <w:proofErr w:type="gramEnd"/>
+      <w:r>
+        <w:rPr>
+          <w:rFonts w:ascii="華康正顏楷體W9" w:eastAsia="華康正顏楷體W9" w:hAnsi="Calibri" w:cs="Calibri" w:hint="eastAsia"/>
+          <w:w w:val="125"/>
+        </w:rPr>
+        <w:t>家庭</w:t>
       </w:r>
     </w:p>
     <w:p>
@@ -26251,6 +27983,7 @@
           <w:szCs w:val="26"/>
         </w:rPr>
       </w:pPr>
+      <w:proofErr w:type="gramStart"/>
       <w:r>
         <w:rPr>
           <w:rFonts w:ascii="標楷體" w:eastAsia="標楷體" w:hAnsi="標楷體" w:cstheme="minorHAnsi" w:hint="eastAsia"/>
@@ -26258,7 +27991,17 @@
           <w:sz w:val="26"/>
           <w:szCs w:val="26"/>
         </w:rPr>
-        <w:t>楊竣傑、楊崇隆(孫)。</w:t>
+        <w:t>楊竣傑</w:t>
+      </w:r>
+      <w:proofErr w:type="gramEnd"/>
+      <w:r>
+        <w:rPr>
+          <w:rFonts w:ascii="標楷體" w:eastAsia="標楷體" w:hAnsi="標楷體" w:cstheme="minorHAnsi" w:hint="eastAsia"/>
+          <w:w w:val="80"/>
+          <w:sz w:val="26"/>
+          <w:szCs w:val="26"/>
+        </w:rPr>
+        <w:t>、楊崇隆(孫)。</w:t>
       </w:r>
     </w:p>
     <w:p>
@@ -26317,7 +28060,27 @@
           <w:sz w:val="26"/>
           <w:szCs w:val="26"/>
         </w:rPr>
-        <w:t>、退休生活代禱。</w:t>
+        <w:t>、退休</w:t>
+      </w:r>
+      <w:proofErr w:type="gramStart"/>
+      <w:r>
+        <w:rPr>
+          <w:rFonts w:ascii="標楷體" w:eastAsia="標楷體" w:hAnsi="標楷體" w:cstheme="minorHAnsi" w:hint="eastAsia"/>
+          <w:w w:val="80"/>
+          <w:sz w:val="26"/>
+          <w:szCs w:val="26"/>
+        </w:rPr>
+        <w:t>生活代禱</w:t>
+      </w:r>
+      <w:proofErr w:type="gramEnd"/>
+      <w:r>
+        <w:rPr>
+          <w:rFonts w:ascii="標楷體" w:eastAsia="標楷體" w:hAnsi="標楷體" w:cstheme="minorHAnsi" w:hint="eastAsia"/>
+          <w:w w:val="80"/>
+          <w:sz w:val="26"/>
+          <w:szCs w:val="26"/>
+        </w:rPr>
+        <w:t>。</w:t>
       </w:r>
     </w:p>
     <w:p>
@@ -26410,7 +28173,7 @@
           </mc:Choice>
           <mc:Fallback>
             <w:pict>
-              <v:line w14:anchorId="3F87CFAD" id="直線接點 6" o:spid="_x0000_s1026" style="position:absolute;z-index:251660288;visibility:visible;mso-wrap-style:square;mso-width-percent:0;mso-height-percent:0;mso-wrap-distance-left:9pt;mso-wrap-distance-top:0;mso-wrap-distance-right:9pt;mso-wrap-distance-bottom:0;mso-position-horizontal:absolute;mso-position-horizontal-relative:page;mso-position-vertical:absolute;mso-position-vertical-relative:page;mso-width-percent:0;mso-height-percent:0;mso-width-relative:margin;mso-height-relative:margin" from="343.9pt,19.85pt" to="345.05pt,710.95pt" o:gfxdata="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" strokecolor="black [3213]" strokeweight=".5pt">
+              <v:line w14:anchorId="708787D7" id="直線接點 6" o:spid="_x0000_s1026" style="position:absolute;z-index:251660288;visibility:visible;mso-wrap-style:square;mso-width-percent:0;mso-height-percent:0;mso-wrap-distance-left:9pt;mso-wrap-distance-top:0;mso-wrap-distance-right:9pt;mso-wrap-distance-bottom:0;mso-position-horizontal:absolute;mso-position-horizontal-relative:page;mso-position-vertical:absolute;mso-position-vertical-relative:page;mso-width-percent:0;mso-height-percent:0;mso-width-relative:margin;mso-height-relative:margin" from="343.9pt,19.85pt" to="345.05pt,710.95pt" o:gfxdata="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" strokecolor="black [3213]" strokeweight=".5pt">
                 <v:stroke dashstyle="3 1" joinstyle="miter"/>
                 <w10:wrap anchorx="page" anchory="page"/>
               </v:line>
@@ -26488,7 +28251,7 @@
           </mc:Choice>
           <mc:Fallback>
             <w:pict>
-              <v:line w14:anchorId="487BA719" id="直線接點 4" o:spid="_x0000_s1026" style="position:absolute;z-index:251659264;visibility:visible;mso-wrap-style:square;mso-width-percent:0;mso-height-percent:0;mso-wrap-distance-left:9pt;mso-wrap-distance-top:0;mso-wrap-distance-right:9pt;mso-wrap-distance-bottom:0;mso-position-horizontal:absolute;mso-position-horizontal-relative:page;mso-position-vertical:absolute;mso-position-vertical-relative:page;mso-width-percent:0;mso-height-percent:0;mso-width-relative:margin;mso-height-relative:margin" from="343.9pt,19.85pt" to="345.05pt,710.95pt" o:gfxdata="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" strokecolor="black [3213]" strokeweight=".5pt">
+              <v:line w14:anchorId="41FD44E0" id="直線接點 4" o:spid="_x0000_s1026" style="position:absolute;z-index:251659264;visibility:visible;mso-wrap-style:square;mso-width-percent:0;mso-height-percent:0;mso-wrap-distance-left:9pt;mso-wrap-distance-top:0;mso-wrap-distance-right:9pt;mso-wrap-distance-bottom:0;mso-position-horizontal:absolute;mso-position-horizontal-relative:page;mso-position-vertical:absolute;mso-position-vertical-relative:page;mso-width-percent:0;mso-height-percent:0;mso-width-relative:margin;mso-height-relative:margin" from="343.9pt,19.85pt" to="345.05pt,710.95pt" o:gfxdata="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" strokecolor="black [3213]" strokeweight=".5pt">
                 <v:stroke dashstyle="3 1" joinstyle="miter"/>
                 <w10:wrap anchorx="page" anchory="page"/>
               </v:line>
@@ -26510,6 +28273,7 @@
         </w:rPr>
         <w:t>本</w:t>
       </w:r>
+      <w:proofErr w:type="gramStart"/>
       <w:r>
         <w:rPr>
           <w:rFonts w:ascii="Barlow Condensed Medium" w:eastAsia="華康正顏楷體W9" w:hAnsi="Barlow Condensed Medium" w:cstheme="minorHAnsi"/>
@@ -26517,6 +28281,7 @@
         </w:rPr>
         <w:t>週講章</w:t>
       </w:r>
+      <w:proofErr w:type="gramEnd"/>
       <w:r>
         <w:rPr>
           <w:rFonts w:ascii="Barlow Condensed Medium" w:eastAsia="華康正顏楷體W9" w:hAnsi="Barlow Condensed Medium" w:cstheme="minorHAnsi"/>
@@ -26840,7 +28605,27 @@
           <w:sz w:val="26"/>
           <w:szCs w:val="26"/>
         </w:rPr>
-        <w:t>屬肉體的受造物，有歲數和死生的界限；又受造世界的生態也在平衡的法則下繁盛和滅絕循環運行。而人類卻無止盡的掠奪這世界，罪將人帶到失衡的盡頭。</w:t>
+        <w:t>屬肉體的受造物，有歲數和死生的界限；</w:t>
+      </w:r>
+      <w:proofErr w:type="gramStart"/>
+      <w:r>
+        <w:rPr>
+          <w:rFonts w:ascii="Barlow Condensed Medium" w:eastAsia="華康儷中黑" w:hAnsi="Barlow Condensed Medium" w:hint="eastAsia"/>
+          <w:w w:val="73"/>
+          <w:sz w:val="26"/>
+          <w:szCs w:val="26"/>
+        </w:rPr>
+        <w:t>又受造世界</w:t>
+      </w:r>
+      <w:proofErr w:type="gramEnd"/>
+      <w:r>
+        <w:rPr>
+          <w:rFonts w:ascii="Barlow Condensed Medium" w:eastAsia="華康儷中黑" w:hAnsi="Barlow Condensed Medium" w:hint="eastAsia"/>
+          <w:w w:val="73"/>
+          <w:sz w:val="26"/>
+          <w:szCs w:val="26"/>
+        </w:rPr>
+        <w:t>的生態也在平衡的法則下繁盛和滅絕循環運行。而人類卻無止盡的掠奪這世界，罪將人帶到失衡的盡頭。</w:t>
       </w:r>
       <w:r>
         <w:rPr>
@@ -26849,7 +28634,78 @@
           <w:sz w:val="26"/>
           <w:szCs w:val="26"/>
         </w:rPr>
-        <w:t>老鷹和松鼠、狐狸和兔子、獅群和草原的食草動物，自然生態在食物鏈的法則下維持平衡，生生不息。但是，人類卻是破壞這平衡的禍首，像日月潭的虎魚，南台灣的綠鬣蜥，和早期的吳郭魚都是引進外來種而造成台灣原生物種消失的惡例。雖然，遠古人類破壞生態可能是微不足道的，但是人身上有一種罪的特質，讓古人可以預見毀滅性的未來，那就是貪婪。絕大多數的動物吃飽了就不會再吃；「吃」換個說法就是消耗資源，就算囤糧過冬也有限度。但是，只有人類，為了繁衍族群和壯大勢力，不停地搜刮自然資源，毀滅性的掠奪和佔有，且是少數會殘殺同類的物種。基本上，除了食物來源缺乏或競爭，所有的生物不會以殺害同類為目的。然而，就算到今日，有道德、法律和文明教養的約制，人依然貪得無厭，特別是在擁有權力之後。</w:t>
+        <w:t>老鷹和松鼠、狐狸和兔子、獅群和草原</w:t>
+      </w:r>
+      <w:proofErr w:type="gramStart"/>
+      <w:r>
+        <w:rPr>
+          <w:rFonts w:ascii="Barlow Condensed Medium" w:eastAsia="華康細黑體" w:hAnsi="Barlow Condensed Medium" w:cs="微軟正黑體" w:hint="eastAsia"/>
+          <w:w w:val="73"/>
+          <w:sz w:val="26"/>
+          <w:szCs w:val="26"/>
+        </w:rPr>
+        <w:t>的食草動物</w:t>
+      </w:r>
+      <w:proofErr w:type="gramEnd"/>
+      <w:r>
+        <w:rPr>
+          <w:rFonts w:ascii="Barlow Condensed Medium" w:eastAsia="華康細黑體" w:hAnsi="Barlow Condensed Medium" w:cs="微軟正黑體" w:hint="eastAsia"/>
+          <w:w w:val="73"/>
+          <w:sz w:val="26"/>
+          <w:szCs w:val="26"/>
+        </w:rPr>
+        <w:t>，自然生態在食</w:t>
+      </w:r>
+      <w:bookmarkStart w:id="6" w:name="_GoBack"/>
+      <w:bookmarkEnd w:id="6"/>
+      <w:r>
+        <w:rPr>
+          <w:rFonts w:ascii="Barlow Condensed Medium" w:eastAsia="華康細黑體" w:hAnsi="Barlow Condensed Medium" w:cs="微軟正黑體" w:hint="eastAsia"/>
+          <w:w w:val="73"/>
+          <w:sz w:val="26"/>
+          <w:szCs w:val="26"/>
+        </w:rPr>
+        <w:t>物鏈的法則下維持平衡，生生不息。但是，人類卻是破壞這平衡的禍首，像日月潭</w:t>
+      </w:r>
+      <w:proofErr w:type="gramStart"/>
+      <w:r>
+        <w:rPr>
+          <w:rFonts w:ascii="Barlow Condensed Medium" w:eastAsia="華康細黑體" w:hAnsi="Barlow Condensed Medium" w:cs="微軟正黑體" w:hint="eastAsia"/>
+          <w:w w:val="73"/>
+          <w:sz w:val="26"/>
+          <w:szCs w:val="26"/>
+        </w:rPr>
+        <w:t>的虎魚</w:t>
+      </w:r>
+      <w:proofErr w:type="gramEnd"/>
+      <w:r>
+        <w:rPr>
+          <w:rFonts w:ascii="Barlow Condensed Medium" w:eastAsia="華康細黑體" w:hAnsi="Barlow Condensed Medium" w:cs="微軟正黑體" w:hint="eastAsia"/>
+          <w:w w:val="73"/>
+          <w:sz w:val="26"/>
+          <w:szCs w:val="26"/>
+        </w:rPr>
+        <w:t>，南台灣的綠</w:t>
+      </w:r>
+      <w:proofErr w:type="gramStart"/>
+      <w:r>
+        <w:rPr>
+          <w:rFonts w:ascii="Barlow Condensed Medium" w:eastAsia="華康細黑體" w:hAnsi="Barlow Condensed Medium" w:cs="微軟正黑體" w:hint="eastAsia"/>
+          <w:w w:val="73"/>
+          <w:sz w:val="26"/>
+          <w:szCs w:val="26"/>
+        </w:rPr>
+        <w:t>鬣蜥</w:t>
+      </w:r>
+      <w:proofErr w:type="gramEnd"/>
+      <w:r>
+        <w:rPr>
+          <w:rFonts w:ascii="Barlow Condensed Medium" w:eastAsia="華康細黑體" w:hAnsi="Barlow Condensed Medium" w:cs="微軟正黑體" w:hint="eastAsia"/>
+          <w:w w:val="73"/>
+          <w:sz w:val="26"/>
+          <w:szCs w:val="26"/>
+        </w:rPr>
+        <w:t>，和早期的吳郭魚都是引進外來種而造成台灣原生物種消失的惡例。雖然，遠古人類破壞生態可能是微不足道的，但是人身上有一種罪的特質，讓古人可以預見毀滅性的未來，那就是貪婪。絕大多數的動物吃飽了就不會再吃；「吃」換個說法就是消耗資源，就算囤糧過冬也有限度。但是，只有人類，為了繁衍族群和壯大勢力，不停地搜刮自然資源，毀滅性的掠奪和佔有，且是少數會殘殺同類的物種。基本上，除了食物來源缺乏或競爭，所有的生物不會以殺害同類為目的。然而，就算到今日，有道德、法律和文明教養的約制，人依然貪得無厭，特別是在擁有權力之後。</w:t>
       </w:r>
     </w:p>
     <w:p>
@@ -26872,7 +28728,27 @@
           <w:sz w:val="26"/>
           <w:szCs w:val="26"/>
         </w:rPr>
-        <w:t>上古的巨人和勇士，不論是天使與世間女子之後，或是義人塞特之子娶了惡人該隱之女而生，都落入罪的網羅，不敵世界極大的惡。</w:t>
+        <w:t>上古的巨人和勇士，不論是天使與世間女子之後，或是義人塞特</w:t>
+      </w:r>
+      <w:proofErr w:type="gramStart"/>
+      <w:r>
+        <w:rPr>
+          <w:rFonts w:ascii="Barlow Condensed Medium" w:eastAsia="華康儷中黑" w:hAnsi="Barlow Condensed Medium" w:hint="eastAsia"/>
+          <w:w w:val="73"/>
+          <w:sz w:val="26"/>
+          <w:szCs w:val="26"/>
+        </w:rPr>
+        <w:t>之子娶了惡人該隱之</w:t>
+      </w:r>
+      <w:proofErr w:type="gramEnd"/>
+      <w:r>
+        <w:rPr>
+          <w:rFonts w:ascii="Barlow Condensed Medium" w:eastAsia="華康儷中黑" w:hAnsi="Barlow Condensed Medium" w:hint="eastAsia"/>
+          <w:w w:val="73"/>
+          <w:sz w:val="26"/>
+          <w:szCs w:val="26"/>
+        </w:rPr>
+        <w:t>女而生，都落入罪的網羅，不敵世界極大的惡。</w:t>
       </w:r>
       <w:r>
         <w:rPr>
@@ -26881,8 +28757,9 @@
           <w:sz w:val="26"/>
           <w:szCs w:val="26"/>
         </w:rPr>
-        <w:t>也就是說，不管天使或義人，繁衍後代竟是因為美色；慾望使人的惡勝過了原本的良善。甚至是使用先天的優勢來行惡，像巨人的力量和勇士的武藝；用最原始的暴力來行搶奪、脅迫、奴役，甚至殺害。這或許正是　神後悔造人的原因，因為祂將祂的形象，就是智慧和學習的能力給了人，人卻不追求　神的美善</w:t>
-      </w:r>
+        <w:t>也就是說，不管天使或義人，繁衍後代竟是因為美色；慾望使人的惡勝過了原本的良善。甚至是使用先天的優勢來行惡，像巨人的力量和勇士的武藝；用最原始的暴力來行搶奪、脅迫、奴役，甚至殺害。這或許正是　神</w:t>
+      </w:r>
+      <w:proofErr w:type="gramStart"/>
       <w:r>
         <w:rPr>
           <w:rFonts w:ascii="Barlow Condensed Medium" w:eastAsia="華康細黑體" w:hAnsi="Barlow Condensed Medium" w:cs="微軟正黑體" w:hint="eastAsia"/>
@@ -26890,7 +28767,126 @@
           <w:sz w:val="26"/>
           <w:szCs w:val="26"/>
         </w:rPr>
-        <w:t>，反而用這些能力來行惡。顯然，人也不是完全如此，只是願意與　神親近、同行，且尋求祂的智慧和良善的人太少了。至少在當時的兩河流域，只有挪亞一家人。因為毀滅性的洪水是兩河流域諸文化中共同的古老傳說，對當時的人來說，兩河就是他們所認知的世界的全部。當超過人類力量所能抗衡的洪水被視為　神的憤怒，人才開始願意承認自己的卑微且反省自己的罪，不過為時已晚。</w:t>
+        <w:t>後悔造</w:t>
+      </w:r>
+      <w:proofErr w:type="gramEnd"/>
+      <w:r>
+        <w:rPr>
+          <w:rFonts w:ascii="Barlow Condensed Medium" w:eastAsia="華康細黑體" w:hAnsi="Barlow Condensed Medium" w:cs="微軟正黑體" w:hint="eastAsia"/>
+          <w:w w:val="73"/>
+          <w:sz w:val="26"/>
+          <w:szCs w:val="26"/>
+        </w:rPr>
+        <w:t>人的原因，因為</w:t>
+      </w:r>
+      <w:proofErr w:type="gramStart"/>
+      <w:r>
+        <w:rPr>
+          <w:rFonts w:ascii="Barlow Condensed Medium" w:eastAsia="華康細黑體" w:hAnsi="Barlow Condensed Medium" w:cs="微軟正黑體" w:hint="eastAsia"/>
+          <w:w w:val="73"/>
+          <w:sz w:val="26"/>
+          <w:szCs w:val="26"/>
+        </w:rPr>
+        <w:t>祂</w:t>
+      </w:r>
+      <w:proofErr w:type="gramEnd"/>
+      <w:r>
+        <w:rPr>
+          <w:rFonts w:ascii="Barlow Condensed Medium" w:eastAsia="華康細黑體" w:hAnsi="Barlow Condensed Medium" w:cs="微軟正黑體" w:hint="eastAsia"/>
+          <w:w w:val="73"/>
+          <w:sz w:val="26"/>
+          <w:szCs w:val="26"/>
+        </w:rPr>
+        <w:t>將</w:t>
+      </w:r>
+      <w:proofErr w:type="gramStart"/>
+      <w:r>
+        <w:rPr>
+          <w:rFonts w:ascii="Barlow Condensed Medium" w:eastAsia="華康細黑體" w:hAnsi="Barlow Condensed Medium" w:cs="微軟正黑體" w:hint="eastAsia"/>
+          <w:w w:val="73"/>
+          <w:sz w:val="26"/>
+          <w:szCs w:val="26"/>
+        </w:rPr>
+        <w:t>祂</w:t>
+      </w:r>
+      <w:proofErr w:type="gramEnd"/>
+      <w:r>
+        <w:rPr>
+          <w:rFonts w:ascii="Barlow Condensed Medium" w:eastAsia="華康細黑體" w:hAnsi="Barlow Condensed Medium" w:cs="微軟正黑體" w:hint="eastAsia"/>
+          <w:w w:val="73"/>
+          <w:sz w:val="26"/>
+          <w:szCs w:val="26"/>
+        </w:rPr>
+        <w:t>的形象，就是智慧和學習的能力給了人，人卻不追求　神的美善</w:t>
+      </w:r>
+      <w:r>
+        <w:rPr>
+          <w:rFonts w:ascii="Barlow Condensed Medium" w:eastAsia="華康細黑體" w:hAnsi="Barlow Condensed Medium" w:cs="微軟正黑體" w:hint="eastAsia"/>
+          <w:w w:val="73"/>
+          <w:sz w:val="26"/>
+          <w:szCs w:val="26"/>
+        </w:rPr>
+        <w:t>，反而用這些能力來行惡。顯然，人也不是完全如此，只是願意與　神親近、同行，且尋求</w:t>
+      </w:r>
+      <w:proofErr w:type="gramStart"/>
+      <w:r>
+        <w:rPr>
+          <w:rFonts w:ascii="Barlow Condensed Medium" w:eastAsia="華康細黑體" w:hAnsi="Barlow Condensed Medium" w:cs="微軟正黑體" w:hint="eastAsia"/>
+          <w:w w:val="73"/>
+          <w:sz w:val="26"/>
+          <w:szCs w:val="26"/>
+        </w:rPr>
+        <w:t>祂</w:t>
+      </w:r>
+      <w:proofErr w:type="gramEnd"/>
+      <w:r>
+        <w:rPr>
+          <w:rFonts w:ascii="Barlow Condensed Medium" w:eastAsia="華康細黑體" w:hAnsi="Barlow Condensed Medium" w:cs="微軟正黑體" w:hint="eastAsia"/>
+          <w:w w:val="73"/>
+          <w:sz w:val="26"/>
+          <w:szCs w:val="26"/>
+        </w:rPr>
+        <w:t>的智慧和良善的人太少了。至少在當時的兩河流域，</w:t>
+      </w:r>
+      <w:proofErr w:type="gramStart"/>
+      <w:r>
+        <w:rPr>
+          <w:rFonts w:ascii="Barlow Condensed Medium" w:eastAsia="華康細黑體" w:hAnsi="Barlow Condensed Medium" w:cs="微軟正黑體" w:hint="eastAsia"/>
+          <w:w w:val="73"/>
+          <w:sz w:val="26"/>
+          <w:szCs w:val="26"/>
+        </w:rPr>
+        <w:t>只有挪亞</w:t>
+      </w:r>
+      <w:proofErr w:type="gramEnd"/>
+      <w:r>
+        <w:rPr>
+          <w:rFonts w:ascii="Barlow Condensed Medium" w:eastAsia="華康細黑體" w:hAnsi="Barlow Condensed Medium" w:cs="微軟正黑體" w:hint="eastAsia"/>
+          <w:w w:val="73"/>
+          <w:sz w:val="26"/>
+          <w:szCs w:val="26"/>
+        </w:rPr>
+        <w:t>一家人。因為毀滅性的洪水是兩河流域諸文化中共同的古老傳說，對當時的人來說，兩河就是他們所認知的世界的全部。當超過人類力量所能抗衡的洪水被視為　神的</w:t>
+      </w:r>
+      <w:proofErr w:type="gramStart"/>
+      <w:r>
+        <w:rPr>
+          <w:rFonts w:ascii="Barlow Condensed Medium" w:eastAsia="華康細黑體" w:hAnsi="Barlow Condensed Medium" w:cs="微軟正黑體" w:hint="eastAsia"/>
+          <w:w w:val="73"/>
+          <w:sz w:val="26"/>
+          <w:szCs w:val="26"/>
+        </w:rPr>
+        <w:t>憤怒，</w:t>
+      </w:r>
+      <w:proofErr w:type="gramEnd"/>
+      <w:r>
+        <w:rPr>
+          <w:rFonts w:ascii="Barlow Condensed Medium" w:eastAsia="華康細黑體" w:hAnsi="Barlow Condensed Medium" w:cs="微軟正黑體" w:hint="eastAsia"/>
+          <w:w w:val="73"/>
+          <w:sz w:val="26"/>
+          <w:szCs w:val="26"/>
+        </w:rPr>
+        <w:t>人才開始願意承認自己的卑微且反省自己的罪，不過為時已晚。</w:t>
       </w:r>
     </w:p>
     <w:p>
@@ -26931,7 +28927,47 @@
           <w:sz w:val="26"/>
           <w:szCs w:val="26"/>
         </w:rPr>
-        <w:t>神與義人挪亞立約，只將祂的計劃告訴義人，義人則因為信心的行動救了自己。</w:t>
+        <w:t>神與義</w:t>
+      </w:r>
+      <w:proofErr w:type="gramStart"/>
+      <w:r>
+        <w:rPr>
+          <w:rFonts w:ascii="Barlow Condensed Medium" w:eastAsia="華康儷中黑" w:hAnsi="Barlow Condensed Medium" w:hint="eastAsia"/>
+          <w:w w:val="73"/>
+          <w:sz w:val="26"/>
+          <w:szCs w:val="26"/>
+        </w:rPr>
+        <w:t>人挪亞立約</w:t>
+      </w:r>
+      <w:proofErr w:type="gramEnd"/>
+      <w:r>
+        <w:rPr>
+          <w:rFonts w:ascii="Barlow Condensed Medium" w:eastAsia="華康儷中黑" w:hAnsi="Barlow Condensed Medium" w:hint="eastAsia"/>
+          <w:w w:val="73"/>
+          <w:sz w:val="26"/>
+          <w:szCs w:val="26"/>
+        </w:rPr>
+        <w:t>，只將</w:t>
+      </w:r>
+      <w:proofErr w:type="gramStart"/>
+      <w:r>
+        <w:rPr>
+          <w:rFonts w:ascii="Barlow Condensed Medium" w:eastAsia="華康儷中黑" w:hAnsi="Barlow Condensed Medium" w:hint="eastAsia"/>
+          <w:w w:val="73"/>
+          <w:sz w:val="26"/>
+          <w:szCs w:val="26"/>
+        </w:rPr>
+        <w:t>祂</w:t>
+      </w:r>
+      <w:proofErr w:type="gramEnd"/>
+      <w:r>
+        <w:rPr>
+          <w:rFonts w:ascii="Barlow Condensed Medium" w:eastAsia="華康儷中黑" w:hAnsi="Barlow Condensed Medium" w:hint="eastAsia"/>
+          <w:w w:val="73"/>
+          <w:sz w:val="26"/>
+          <w:szCs w:val="26"/>
+        </w:rPr>
+        <w:t>的計劃告訴義人，義人則因為信心的行動救了自己。</w:t>
       </w:r>
       <w:r>
         <w:rPr>
@@ -26940,7 +28976,187 @@
           <w:sz w:val="26"/>
           <w:szCs w:val="26"/>
         </w:rPr>
-        <w:t>洪水、海嘯、地震、暴風和森林大火，甚至致命的細菌和病毒，在今日都還能奪走人命。只是世人不再認為是出於　神的憤怒，不是專給惡人的刑罰，而是隨機的生物數量控制，是生態平衡的機制。又當人相信苦難是出於　神的心意和設計，為了使人明白生命的有限、短暫和無常，才能回轉向　神，尋求在祂裡面的永生。至少，能在今生求得智慧，像挪亞一樣，預先得到　神的警告和指示，來保全性命。只是，當　神的警告臨到，義人卻是被恥笑的對象。而到底挪亞是個怎樣的義人，聖經沒有提及他的義行，只說他與　神同行──這是挪亞得救的秘訣，與　神成為好友，形影不離。換句話說，人天天與良善為伍，就能避免惡的誘惑又能勝過試採。正是因為對　神的信任，挪亞願意行任何　神的吩咐，甚至因此被世人恥笑。</w:t>
+        <w:t>洪水、海嘯、地震、暴風和森林大火，甚至致命的細菌和病毒，在今日都還能奪走人命。只是世人不再認為是出於　神的</w:t>
+      </w:r>
+      <w:proofErr w:type="gramStart"/>
+      <w:r>
+        <w:rPr>
+          <w:rFonts w:ascii="Barlow Condensed Medium" w:eastAsia="華康細黑體" w:hAnsi="Barlow Condensed Medium" w:cs="微軟正黑體" w:hint="eastAsia"/>
+          <w:w w:val="73"/>
+          <w:sz w:val="26"/>
+          <w:szCs w:val="26"/>
+        </w:rPr>
+        <w:t>憤怒，</w:t>
+      </w:r>
+      <w:proofErr w:type="gramEnd"/>
+      <w:r>
+        <w:rPr>
+          <w:rFonts w:ascii="Barlow Condensed Medium" w:eastAsia="華康細黑體" w:hAnsi="Barlow Condensed Medium" w:cs="微軟正黑體" w:hint="eastAsia"/>
+          <w:w w:val="73"/>
+          <w:sz w:val="26"/>
+          <w:szCs w:val="26"/>
+        </w:rPr>
+        <w:t>不是專給惡人的刑罰，而是隨機的生物數量控制，是生態平衡的機制。又當人相信苦難是出於　神的心意和設計，為了使人明白生命的有限、短暫和無常，才能回轉向　神，尋求在</w:t>
+      </w:r>
+      <w:proofErr w:type="gramStart"/>
+      <w:r>
+        <w:rPr>
+          <w:rFonts w:ascii="Barlow Condensed Medium" w:eastAsia="華康細黑體" w:hAnsi="Barlow Condensed Medium" w:cs="微軟正黑體" w:hint="eastAsia"/>
+          <w:w w:val="73"/>
+          <w:sz w:val="26"/>
+          <w:szCs w:val="26"/>
+        </w:rPr>
+        <w:t>祂</w:t>
+      </w:r>
+      <w:proofErr w:type="gramEnd"/>
+      <w:r>
+        <w:rPr>
+          <w:rFonts w:ascii="Barlow Condensed Medium" w:eastAsia="華康細黑體" w:hAnsi="Barlow Condensed Medium" w:cs="微軟正黑體" w:hint="eastAsia"/>
+          <w:w w:val="73"/>
+          <w:sz w:val="26"/>
+          <w:szCs w:val="26"/>
+        </w:rPr>
+        <w:t>裡面的永生。至少，能在今生求得智慧，</w:t>
+      </w:r>
+      <w:proofErr w:type="gramStart"/>
+      <w:r>
+        <w:rPr>
+          <w:rFonts w:ascii="Barlow Condensed Medium" w:eastAsia="華康細黑體" w:hAnsi="Barlow Condensed Medium" w:cs="微軟正黑體" w:hint="eastAsia"/>
+          <w:w w:val="73"/>
+          <w:sz w:val="26"/>
+          <w:szCs w:val="26"/>
+        </w:rPr>
+        <w:t>像挪亞</w:t>
+      </w:r>
+      <w:proofErr w:type="gramEnd"/>
+      <w:r>
+        <w:rPr>
+          <w:rFonts w:ascii="Barlow Condensed Medium" w:eastAsia="華康細黑體" w:hAnsi="Barlow Condensed Medium" w:cs="微軟正黑體" w:hint="eastAsia"/>
+          <w:w w:val="73"/>
+          <w:sz w:val="26"/>
+          <w:szCs w:val="26"/>
+        </w:rPr>
+        <w:t>一樣，預先得到　神的警告和指示，來保全性命。只是，當　神的警告臨到，義人卻是被恥笑的對象。而</w:t>
+      </w:r>
+      <w:proofErr w:type="gramStart"/>
+      <w:r>
+        <w:rPr>
+          <w:rFonts w:ascii="Barlow Condensed Medium" w:eastAsia="華康細黑體" w:hAnsi="Barlow Condensed Medium" w:cs="微軟正黑體" w:hint="eastAsia"/>
+          <w:w w:val="73"/>
+          <w:sz w:val="26"/>
+          <w:szCs w:val="26"/>
+        </w:rPr>
+        <w:t>到底挪亞是</w:t>
+      </w:r>
+      <w:proofErr w:type="gramEnd"/>
+      <w:r>
+        <w:rPr>
+          <w:rFonts w:ascii="Barlow Condensed Medium" w:eastAsia="華康細黑體" w:hAnsi="Barlow Condensed Medium" w:cs="微軟正黑體" w:hint="eastAsia"/>
+          <w:w w:val="73"/>
+          <w:sz w:val="26"/>
+          <w:szCs w:val="26"/>
+        </w:rPr>
+        <w:t>個怎樣的義人，聖經沒有提及他的義行，只說他與　神同行</w:t>
+      </w:r>
+      <w:proofErr w:type="gramStart"/>
+      <w:r>
+        <w:rPr>
+          <w:rFonts w:ascii="Barlow Condensed Medium" w:eastAsia="華康細黑體" w:hAnsi="Barlow Condensed Medium" w:cs="微軟正黑體" w:hint="eastAsia"/>
+          <w:w w:val="73"/>
+          <w:sz w:val="26"/>
+          <w:szCs w:val="26"/>
+        </w:rPr>
+        <w:t>──</w:t>
+      </w:r>
+      <w:proofErr w:type="gramEnd"/>
+      <w:r>
+        <w:rPr>
+          <w:rFonts w:ascii="Barlow Condensed Medium" w:eastAsia="華康細黑體" w:hAnsi="Barlow Condensed Medium" w:cs="微軟正黑體" w:hint="eastAsia"/>
+          <w:w w:val="73"/>
+          <w:sz w:val="26"/>
+          <w:szCs w:val="26"/>
+        </w:rPr>
+        <w:t>這</w:t>
+      </w:r>
+      <w:proofErr w:type="gramStart"/>
+      <w:r>
+        <w:rPr>
+          <w:rFonts w:ascii="Barlow Condensed Medium" w:eastAsia="華康細黑體" w:hAnsi="Barlow Condensed Medium" w:cs="微軟正黑體" w:hint="eastAsia"/>
+          <w:w w:val="73"/>
+          <w:sz w:val="26"/>
+          <w:szCs w:val="26"/>
+        </w:rPr>
+        <w:t>是挪亞</w:t>
+      </w:r>
+      <w:proofErr w:type="gramEnd"/>
+      <w:r>
+        <w:rPr>
+          <w:rFonts w:ascii="Barlow Condensed Medium" w:eastAsia="華康細黑體" w:hAnsi="Barlow Condensed Medium" w:cs="微軟正黑體" w:hint="eastAsia"/>
+          <w:w w:val="73"/>
+          <w:sz w:val="26"/>
+          <w:szCs w:val="26"/>
+        </w:rPr>
+        <w:t>得救的秘訣，與　神成為好友，形影不離。換句話說，人天天與良善為伍，就能避免惡的誘惑又能勝過試</w:t>
+      </w:r>
+      <w:proofErr w:type="gramStart"/>
+      <w:r>
+        <w:rPr>
+          <w:rFonts w:ascii="Barlow Condensed Medium" w:eastAsia="華康細黑體" w:hAnsi="Barlow Condensed Medium" w:cs="微軟正黑體" w:hint="eastAsia"/>
+          <w:w w:val="73"/>
+          <w:sz w:val="26"/>
+          <w:szCs w:val="26"/>
+        </w:rPr>
+        <w:t>採</w:t>
+      </w:r>
+      <w:proofErr w:type="gramEnd"/>
+      <w:r>
+        <w:rPr>
+          <w:rFonts w:ascii="Barlow Condensed Medium" w:eastAsia="華康細黑體" w:hAnsi="Barlow Condensed Medium" w:cs="微軟正黑體" w:hint="eastAsia"/>
+          <w:w w:val="73"/>
+          <w:sz w:val="26"/>
+          <w:szCs w:val="26"/>
+        </w:rPr>
+        <w:t>。正是因為對　神的信任，</w:t>
+      </w:r>
+      <w:proofErr w:type="gramStart"/>
+      <w:r>
+        <w:rPr>
+          <w:rFonts w:ascii="Barlow Condensed Medium" w:eastAsia="華康細黑體" w:hAnsi="Barlow Condensed Medium" w:cs="微軟正黑體" w:hint="eastAsia"/>
+          <w:w w:val="73"/>
+          <w:sz w:val="26"/>
+          <w:szCs w:val="26"/>
+        </w:rPr>
+        <w:t>挪亞願意</w:t>
+      </w:r>
+      <w:proofErr w:type="gramEnd"/>
+      <w:r>
+        <w:rPr>
+          <w:rFonts w:ascii="Barlow Condensed Medium" w:eastAsia="華康細黑體" w:hAnsi="Barlow Condensed Medium" w:cs="微軟正黑體" w:hint="eastAsia"/>
+          <w:w w:val="73"/>
+          <w:sz w:val="26"/>
+          <w:szCs w:val="26"/>
+        </w:rPr>
+        <w:t>行</w:t>
+      </w:r>
+      <w:proofErr w:type="gramStart"/>
+      <w:r>
+        <w:rPr>
+          <w:rFonts w:ascii="Barlow Condensed Medium" w:eastAsia="華康細黑體" w:hAnsi="Barlow Condensed Medium" w:cs="微軟正黑體" w:hint="eastAsia"/>
+          <w:w w:val="73"/>
+          <w:sz w:val="26"/>
+          <w:szCs w:val="26"/>
+        </w:rPr>
+        <w:t xml:space="preserve">任何　</w:t>
+      </w:r>
+      <w:proofErr w:type="gramEnd"/>
+      <w:r>
+        <w:rPr>
+          <w:rFonts w:ascii="Barlow Condensed Medium" w:eastAsia="華康細黑體" w:hAnsi="Barlow Condensed Medium" w:cs="微軟正黑體" w:hint="eastAsia"/>
+          <w:w w:val="73"/>
+          <w:sz w:val="26"/>
+          <w:szCs w:val="26"/>
+        </w:rPr>
+        <w:t>神的吩咐，甚至因此被世人恥笑。</w:t>
       </w:r>
     </w:p>
     <w:p>
@@ -26972,7 +29188,27 @@
           <w:sz w:val="26"/>
           <w:szCs w:val="26"/>
         </w:rPr>
-        <w:t>現代方舟──基因冷凍庫</w:t>
+        <w:t>現代方舟</w:t>
+      </w:r>
+      <w:proofErr w:type="gramStart"/>
+      <w:r>
+        <w:rPr>
+          <w:rFonts w:ascii="Barlow Condensed Medium" w:eastAsia="華康儷中黑" w:hAnsi="Barlow Condensed Medium" w:cs="新細明體" w:hint="eastAsia"/>
+          <w:w w:val="73"/>
+          <w:sz w:val="26"/>
+          <w:szCs w:val="26"/>
+        </w:rPr>
+        <w:t>──</w:t>
+      </w:r>
+      <w:proofErr w:type="gramEnd"/>
+      <w:r>
+        <w:rPr>
+          <w:rFonts w:ascii="Barlow Condensed Medium" w:eastAsia="華康儷中黑" w:hAnsi="Barlow Condensed Medium" w:cs="新細明體" w:hint="eastAsia"/>
+          <w:w w:val="73"/>
+          <w:sz w:val="26"/>
+          <w:szCs w:val="26"/>
+        </w:rPr>
+        <w:t>基因冷凍庫</w:t>
       </w:r>
       <w:r>
         <w:rPr>
@@ -27064,6 +29300,7 @@
         </w:rPr>
         <w:t>實現農業永續性。北歐遺傳資源中心感謝且表示，入庫的種子都不是捐贈，世界種子庫只是代替儲存，「台灣永遠是這批種子的主人」。另外，由英國發起的「冷凍方舟」的計劃也受到全球響應。在台灣有叫</w:t>
       </w:r>
+      <w:proofErr w:type="spellStart"/>
       <w:r>
         <w:rPr>
           <w:rFonts w:ascii="Barlow Condensed Medium" w:eastAsia="華康細黑體" w:hAnsi="Barlow Condensed Medium" w:cs="新細明體" w:hint="eastAsia"/>
@@ -27082,6 +29319,7 @@
         </w:rPr>
         <w:t>aiBOL</w:t>
       </w:r>
+      <w:proofErr w:type="spellEnd"/>
       <w:r>
         <w:rPr>
           <w:rFonts w:ascii="Barlow Condensed Medium" w:eastAsia="華康細黑體" w:hAnsi="Barlow Condensed Medium" w:cs="新細明體" w:hint="eastAsia"/>
@@ -27161,7 +29399,47 @@
           <w:sz w:val="26"/>
           <w:szCs w:val="26"/>
         </w:rPr>
-        <w:t>種。在挪亞時代的數千年後，人類開始反省管理受造世界的責任。科學家稱作第六次的大滅絕乃由人類造成，且在加速之中。預估全球有</w:t>
+        <w:t>種。</w:t>
+      </w:r>
+      <w:proofErr w:type="gramStart"/>
+      <w:r>
+        <w:rPr>
+          <w:rFonts w:ascii="Barlow Condensed Medium" w:eastAsia="華康細黑體" w:hAnsi="Barlow Condensed Medium" w:cs="新細明體" w:hint="eastAsia"/>
+          <w:w w:val="73"/>
+          <w:sz w:val="26"/>
+          <w:szCs w:val="26"/>
+        </w:rPr>
+        <w:t>在挪亞</w:t>
+      </w:r>
+      <w:proofErr w:type="gramEnd"/>
+      <w:r>
+        <w:rPr>
+          <w:rFonts w:ascii="Barlow Condensed Medium" w:eastAsia="華康細黑體" w:hAnsi="Barlow Condensed Medium" w:cs="新細明體" w:hint="eastAsia"/>
+          <w:w w:val="73"/>
+          <w:sz w:val="26"/>
+          <w:szCs w:val="26"/>
+        </w:rPr>
+        <w:t>時代的數千年後，人類開始反省</w:t>
+      </w:r>
+      <w:proofErr w:type="gramStart"/>
+      <w:r>
+        <w:rPr>
+          <w:rFonts w:ascii="Barlow Condensed Medium" w:eastAsia="華康細黑體" w:hAnsi="Barlow Condensed Medium" w:cs="新細明體" w:hint="eastAsia"/>
+          <w:w w:val="73"/>
+          <w:sz w:val="26"/>
+          <w:szCs w:val="26"/>
+        </w:rPr>
+        <w:t>管理受造世界</w:t>
+      </w:r>
+      <w:proofErr w:type="gramEnd"/>
+      <w:r>
+        <w:rPr>
+          <w:rFonts w:ascii="Barlow Condensed Medium" w:eastAsia="華康細黑體" w:hAnsi="Barlow Condensed Medium" w:cs="新細明體" w:hint="eastAsia"/>
+          <w:w w:val="73"/>
+          <w:sz w:val="26"/>
+          <w:szCs w:val="26"/>
+        </w:rPr>
+        <w:t>的責任。科學家稱作第六次的大滅絕乃由人類造成，且在加速之中。預估全球有</w:t>
       </w:r>
       <w:r>
         <w:rPr>
@@ -27231,6 +29509,7 @@
           <w:szCs w:val="26"/>
         </w:rPr>
       </w:pPr>
+      <w:proofErr w:type="gramStart"/>
       <w:r>
         <w:rPr>
           <w:rFonts w:ascii="Barlow Condensed Medium" w:eastAsia="華康儷中黑" w:hAnsi="Barlow Condensed Medium" w:hint="eastAsia"/>
@@ -27238,7 +29517,37 @@
           <w:sz w:val="26"/>
           <w:szCs w:val="26"/>
         </w:rPr>
-        <w:t>拯救挪亞一家和各類有氣息的活物表示受造都是好的且是共存共生的重要。又　神後悔的是放任有　神形象的人類自生自滅，洪水毀滅反而開啟　神對人類新的計劃。</w:t>
+        <w:t>拯救挪亞一家</w:t>
+      </w:r>
+      <w:proofErr w:type="gramEnd"/>
+      <w:r>
+        <w:rPr>
+          <w:rFonts w:ascii="Barlow Condensed Medium" w:eastAsia="華康儷中黑" w:hAnsi="Barlow Condensed Medium" w:hint="eastAsia"/>
+          <w:w w:val="73"/>
+          <w:sz w:val="26"/>
+          <w:szCs w:val="26"/>
+        </w:rPr>
+        <w:t>和各類有氣息的</w:t>
+      </w:r>
+      <w:proofErr w:type="gramStart"/>
+      <w:r>
+        <w:rPr>
+          <w:rFonts w:ascii="Barlow Condensed Medium" w:eastAsia="華康儷中黑" w:hAnsi="Barlow Condensed Medium" w:hint="eastAsia"/>
+          <w:w w:val="73"/>
+          <w:sz w:val="26"/>
+          <w:szCs w:val="26"/>
+        </w:rPr>
+        <w:t>活物表示受造</w:t>
+      </w:r>
+      <w:proofErr w:type="gramEnd"/>
+      <w:r>
+        <w:rPr>
+          <w:rFonts w:ascii="Barlow Condensed Medium" w:eastAsia="華康儷中黑" w:hAnsi="Barlow Condensed Medium" w:hint="eastAsia"/>
+          <w:w w:val="73"/>
+          <w:sz w:val="26"/>
+          <w:szCs w:val="26"/>
+        </w:rPr>
+        <w:t>都是好的且是共存共生的重要。又　神後悔的是放任有　神形象的人類自生自滅，洪水毀滅反而開啟　神對人類新的計劃。</w:t>
       </w:r>
       <w:r>
         <w:rPr>
@@ -27247,8 +29556,9 @@
           <w:sz w:val="26"/>
           <w:szCs w:val="26"/>
         </w:rPr>
-        <w:t xml:space="preserve">　神是全知的，怎麼會不知道人的罪會遍滿全地。　神的後悔，是以人的觀點來看　神，先滅絕，後來卻又拯救，前後好像不一致。但是以　神的觀點來看，生命的祂手中，生死不是問題。　神並沒有為公義的審判後悔，而是要活著人知道，義人才配得生命；無知的人不知道人沒有生命的所有權。</w:t>
-      </w:r>
+        <w:t xml:space="preserve">　</w:t>
+      </w:r>
+      <w:proofErr w:type="gramStart"/>
       <w:r>
         <w:rPr>
           <w:rFonts w:ascii="Barlow Condensed Medium" w:eastAsia="華康細黑體" w:hAnsi="Barlow Condensed Medium" w:cs="微軟正黑體" w:hint="eastAsia"/>
@@ -27256,8 +29566,9 @@
           <w:sz w:val="26"/>
           <w:szCs w:val="26"/>
         </w:rPr>
-        <w:t>全人類在滅絕的盡頭驚恐，　神卻</w:t>
-      </w:r>
+        <w:t>神是全知</w:t>
+      </w:r>
+      <w:proofErr w:type="gramEnd"/>
       <w:r>
         <w:rPr>
           <w:rFonts w:ascii="Barlow Condensed Medium" w:eastAsia="華康細黑體" w:hAnsi="Barlow Condensed Medium" w:cs="微軟正黑體" w:hint="eastAsia"/>
@@ -27265,10 +29576,66 @@
           <w:sz w:val="26"/>
           <w:szCs w:val="26"/>
         </w:rPr>
+        <w:t>的，怎麼會不知道人的</w:t>
+      </w:r>
+      <w:proofErr w:type="gramStart"/>
+      <w:r>
+        <w:rPr>
+          <w:rFonts w:ascii="Barlow Condensed Medium" w:eastAsia="華康細黑體" w:hAnsi="Barlow Condensed Medium" w:cs="微軟正黑體" w:hint="eastAsia"/>
+          <w:w w:val="73"/>
+          <w:sz w:val="26"/>
+          <w:szCs w:val="26"/>
+        </w:rPr>
+        <w:t>罪會遍滿全地</w:t>
+      </w:r>
+      <w:proofErr w:type="gramEnd"/>
+      <w:r>
+        <w:rPr>
+          <w:rFonts w:ascii="Barlow Condensed Medium" w:eastAsia="華康細黑體" w:hAnsi="Barlow Condensed Medium" w:cs="微軟正黑體" w:hint="eastAsia"/>
+          <w:w w:val="73"/>
+          <w:sz w:val="26"/>
+          <w:szCs w:val="26"/>
+        </w:rPr>
+        <w:t>。　神的後悔，是以人的觀點來看　神，先滅絕，後來卻又拯救，前後好像不一致。但是以　神的觀點來看，生命的</w:t>
+      </w:r>
+      <w:proofErr w:type="gramStart"/>
+      <w:r>
+        <w:rPr>
+          <w:rFonts w:ascii="Barlow Condensed Medium" w:eastAsia="華康細黑體" w:hAnsi="Barlow Condensed Medium" w:cs="微軟正黑體" w:hint="eastAsia"/>
+          <w:w w:val="73"/>
+          <w:sz w:val="26"/>
+          <w:szCs w:val="26"/>
+        </w:rPr>
+        <w:t>祂</w:t>
+      </w:r>
+      <w:proofErr w:type="gramEnd"/>
+      <w:r>
+        <w:rPr>
+          <w:rFonts w:ascii="Barlow Condensed Medium" w:eastAsia="華康細黑體" w:hAnsi="Barlow Condensed Medium" w:cs="微軟正黑體" w:hint="eastAsia"/>
+          <w:w w:val="73"/>
+          <w:sz w:val="26"/>
+          <w:szCs w:val="26"/>
+        </w:rPr>
+        <w:t>手中，生死不是問題。　神並沒有為公義的審判後悔，而是要活著人知道，義人才配得生命；無知的人不知道人沒有生命的所有權。</w:t>
+      </w:r>
+      <w:r>
+        <w:rPr>
+          <w:rFonts w:ascii="Barlow Condensed Medium" w:eastAsia="華康細黑體" w:hAnsi="Barlow Condensed Medium" w:cs="微軟正黑體" w:hint="eastAsia"/>
+          <w:w w:val="73"/>
+          <w:sz w:val="26"/>
+          <w:szCs w:val="26"/>
+        </w:rPr>
+        <w:t>全人類在滅絕的盡頭驚恐，　神卻</w:t>
+      </w:r>
+      <w:r>
+        <w:rPr>
+          <w:rFonts w:ascii="Barlow Condensed Medium" w:eastAsia="華康細黑體" w:hAnsi="Barlow Condensed Medium" w:cs="微軟正黑體" w:hint="eastAsia"/>
+          <w:w w:val="73"/>
+          <w:sz w:val="26"/>
+          <w:szCs w:val="26"/>
+        </w:rPr>
         <w:t>使義人得生的計劃持續進行，為要將人所生活的國度推向更美好的境界</w:t>
       </w:r>
-      <w:bookmarkStart w:id="6" w:name="_GoBack"/>
-      <w:bookmarkEnd w:id="6"/>
       <w:r>
         <w:rPr>
           <w:rFonts w:ascii="Barlow Condensed Medium" w:eastAsia="華康細黑體" w:hAnsi="Barlow Condensed Medium" w:cs="微軟正黑體" w:hint="eastAsia"/>
@@ -30300,7 +32667,7 @@
 </file>
 
 <file path=customXml/itemProps1.xml><?xml version="1.0" encoding="utf-8"?>
-<ds:datastoreItem xmlns:ds="http://schemas.openxmlformats.org/officeDocument/2006/customXml" ds:itemID="{7A23A34E-1951-4EB6-8557-7944DCC1A438}">
+<ds:datastoreItem xmlns:ds="http://schemas.openxmlformats.org/officeDocument/2006/customXml" ds:itemID="{9524F64F-72B4-4499-A523-4AC4FA4D6A2A}">
   <ds:schemaRefs>
     <ds:schemaRef ds:uri="http://schemas.openxmlformats.org/officeDocument/2006/bibliography"/>
   </ds:schemaRefs>

--- a/新泰週報20250105[2501]B4F.docx
+++ b/新泰週報20250105[2501]B4F.docx
@@ -735,27 +735,7 @@
                 <w:sz w:val="26"/>
                 <w:szCs w:val="26"/>
               </w:rPr>
-              <w:t>屆中會網站操作暨新聞</w:t>
-            </w:r>
-            <w:proofErr w:type="gramStart"/>
-            <w:r>
-              <w:rPr>
-                <w:rFonts w:ascii="Barlow Condensed Medium" w:eastAsia="標楷體" w:hAnsi="Barlow Condensed Medium" w:cs="Segoe UI Symbol" w:hint="eastAsia"/>
-                <w:w w:val="90"/>
-                <w:sz w:val="26"/>
-                <w:szCs w:val="26"/>
-              </w:rPr>
-              <w:t>採</w:t>
-            </w:r>
-            <w:proofErr w:type="gramEnd"/>
-            <w:r>
-              <w:rPr>
-                <w:rFonts w:ascii="Barlow Condensed Medium" w:eastAsia="標楷體" w:hAnsi="Barlow Condensed Medium" w:cs="Segoe UI Symbol" w:hint="eastAsia"/>
-                <w:w w:val="90"/>
-                <w:sz w:val="26"/>
-                <w:szCs w:val="26"/>
-              </w:rPr>
-              <w:t>寫研習會，</w:t>
+              <w:t>屆中會網站操作暨新聞採寫研習會，</w:t>
             </w:r>
             <w:r>
               <w:rPr>
@@ -869,9 +849,8 @@
                 <w:sz w:val="26"/>
                 <w:szCs w:val="26"/>
               </w:rPr>
-              <w:t>總會青年事工委員會主辦「日光少年營」</w:t>
-            </w:r>
-            <w:proofErr w:type="gramStart"/>
+              <w:t>總會青年事工委員會主辦「日光少年營」《我是？我是！》將於</w:t>
+            </w:r>
             <w:r>
               <w:rPr>
                 <w:rFonts w:ascii="Barlow Condensed Medium" w:eastAsia="標楷體" w:hAnsi="Barlow Condensed Medium" w:cs="Segoe UI Symbol" w:hint="eastAsia"/>
@@ -879,9 +858,8 @@
                 <w:sz w:val="26"/>
                 <w:szCs w:val="26"/>
               </w:rPr>
-              <w:t>《</w:t>
-            </w:r>
-            <w:proofErr w:type="gramEnd"/>
+              <w:t>2025</w:t>
+            </w:r>
             <w:r>
               <w:rPr>
                 <w:rFonts w:ascii="Barlow Condensed Medium" w:eastAsia="標楷體" w:hAnsi="Barlow Condensed Medium" w:cs="Segoe UI Symbol" w:hint="eastAsia"/>
@@ -889,7 +867,7 @@
                 <w:sz w:val="26"/>
                 <w:szCs w:val="26"/>
               </w:rPr>
-              <w:t>我是？我是！》將於</w:t>
+              <w:t>年</w:t>
             </w:r>
             <w:r>
               <w:rPr>
@@ -898,7 +876,7 @@
                 <w:sz w:val="26"/>
                 <w:szCs w:val="26"/>
               </w:rPr>
-              <w:t>2025</w:t>
+              <w:t>1/31-2/3(</w:t>
             </w:r>
             <w:r>
               <w:rPr>
@@ -907,7 +885,7 @@
                 <w:sz w:val="26"/>
                 <w:szCs w:val="26"/>
               </w:rPr>
-              <w:t>年</w:t>
+              <w:t>五</w:t>
             </w:r>
             <w:r>
               <w:rPr>
@@ -916,7 +894,7 @@
                 <w:sz w:val="26"/>
                 <w:szCs w:val="26"/>
               </w:rPr>
-              <w:t>1/31-2/3(</w:t>
+              <w:t>~</w:t>
             </w:r>
             <w:r>
               <w:rPr>
@@ -925,7 +903,7 @@
                 <w:sz w:val="26"/>
                 <w:szCs w:val="26"/>
               </w:rPr>
-              <w:t>五</w:t>
+              <w:t>一</w:t>
             </w:r>
             <w:r>
               <w:rPr>
@@ -934,9 +912,8 @@
                 <w:sz w:val="26"/>
                 <w:szCs w:val="26"/>
               </w:rPr>
-              <w:t>~</w:t>
-            </w:r>
-            <w:proofErr w:type="gramStart"/>
+              <w:t>)</w:t>
+            </w:r>
             <w:r>
               <w:rPr>
                 <w:rFonts w:ascii="Barlow Condensed Medium" w:eastAsia="標楷體" w:hAnsi="Barlow Condensed Medium" w:cs="Segoe UI Symbol" w:hint="eastAsia"/>
@@ -944,77 +921,7 @@
                 <w:sz w:val="26"/>
                 <w:szCs w:val="26"/>
               </w:rPr>
-              <w:t>一</w:t>
-            </w:r>
-            <w:proofErr w:type="gramEnd"/>
-            <w:r>
-              <w:rPr>
-                <w:rFonts w:ascii="Barlow Condensed Medium" w:eastAsia="標楷體" w:hAnsi="Barlow Condensed Medium" w:cs="Segoe UI Symbol" w:hint="eastAsia"/>
-                <w:w w:val="90"/>
-                <w:sz w:val="26"/>
-                <w:szCs w:val="26"/>
-              </w:rPr>
-              <w:t>)</w:t>
-            </w:r>
-            <w:proofErr w:type="gramStart"/>
-            <w:r>
-              <w:rPr>
-                <w:rFonts w:ascii="Barlow Condensed Medium" w:eastAsia="標楷體" w:hAnsi="Barlow Condensed Medium" w:cs="Segoe UI Symbol" w:hint="eastAsia"/>
-                <w:w w:val="90"/>
-                <w:sz w:val="26"/>
-                <w:szCs w:val="26"/>
-              </w:rPr>
-              <w:t>在謝緯紀念</w:t>
-            </w:r>
-            <w:proofErr w:type="gramEnd"/>
-            <w:r>
-              <w:rPr>
-                <w:rFonts w:ascii="Barlow Condensed Medium" w:eastAsia="標楷體" w:hAnsi="Barlow Condensed Medium" w:cs="Segoe UI Symbol" w:hint="eastAsia"/>
-                <w:w w:val="90"/>
-                <w:sz w:val="26"/>
-                <w:szCs w:val="26"/>
-              </w:rPr>
-              <w:t>營地舉行。國、高中生報名學員，大專、</w:t>
-            </w:r>
-            <w:proofErr w:type="gramStart"/>
-            <w:r>
-              <w:rPr>
-                <w:rFonts w:ascii="Barlow Condensed Medium" w:eastAsia="標楷體" w:hAnsi="Barlow Condensed Medium" w:cs="Segoe UI Symbol" w:hint="eastAsia"/>
-                <w:w w:val="90"/>
-                <w:sz w:val="26"/>
-                <w:szCs w:val="26"/>
-              </w:rPr>
-              <w:t>社青報名</w:t>
-            </w:r>
-            <w:proofErr w:type="gramEnd"/>
-            <w:r>
-              <w:rPr>
-                <w:rFonts w:ascii="Barlow Condensed Medium" w:eastAsia="標楷體" w:hAnsi="Barlow Condensed Medium" w:cs="Segoe UI Symbol" w:hint="eastAsia"/>
-                <w:w w:val="90"/>
-                <w:sz w:val="26"/>
-                <w:szCs w:val="26"/>
-              </w:rPr>
-              <w:t>同工，</w:t>
-            </w:r>
-            <w:proofErr w:type="gramStart"/>
-            <w:r>
-              <w:rPr>
-                <w:rFonts w:ascii="Barlow Condensed Medium" w:eastAsia="標楷體" w:hAnsi="Barlow Condensed Medium" w:cs="Segoe UI Symbol" w:hint="eastAsia"/>
-                <w:w w:val="90"/>
-                <w:sz w:val="26"/>
-                <w:szCs w:val="26"/>
-              </w:rPr>
-              <w:t>早鳥和</w:t>
-            </w:r>
-            <w:proofErr w:type="gramEnd"/>
-            <w:r>
-              <w:rPr>
-                <w:rFonts w:ascii="Barlow Condensed Medium" w:eastAsia="標楷體" w:hAnsi="Barlow Condensed Medium" w:cs="Segoe UI Symbol" w:hint="eastAsia"/>
-                <w:w w:val="90"/>
-                <w:sz w:val="26"/>
-                <w:szCs w:val="26"/>
-              </w:rPr>
-              <w:t>團體優惠資訊請見公佈欄。</w:t>
+              <w:t>在謝緯紀念營地舉行。國、高中生報名學員，大專、社青報名同工，早鳥和團體優惠資訊請見公佈欄。</w:t>
             </w:r>
           </w:p>
         </w:tc>
@@ -1213,6 +1120,8 @@
               </w:rPr>
               <w:t>10-11:30</w:t>
             </w:r>
+            <w:bookmarkStart w:id="6" w:name="_GoBack"/>
+            <w:bookmarkEnd w:id="6"/>
             <w:r>
               <w:rPr>
                 <w:rFonts w:ascii="Barlow Condensed Medium" w:eastAsia="標楷體" w:hAnsi="Barlow Condensed Medium" w:cs="Segoe UI Symbol" w:hint="eastAsia"/>
@@ -1220,7 +1129,7 @@
                 <w:sz w:val="26"/>
                 <w:szCs w:val="26"/>
               </w:rPr>
-              <w:t>點</w:t>
+              <w:t>(1/7</w:t>
             </w:r>
             <w:r>
               <w:rPr>
@@ -1229,7 +1138,7 @@
                 <w:sz w:val="26"/>
                 <w:szCs w:val="26"/>
               </w:rPr>
-              <w:t>(1/7</w:t>
+              <w:t>起</w:t>
             </w:r>
             <w:r>
               <w:rPr>
@@ -1238,7 +1147,7 @@
                 <w:sz w:val="26"/>
                 <w:szCs w:val="26"/>
               </w:rPr>
-              <w:t>起</w:t>
+              <w:t>)</w:t>
             </w:r>
             <w:r>
               <w:rPr>
@@ -1247,7 +1156,7 @@
                 <w:sz w:val="26"/>
                 <w:szCs w:val="26"/>
               </w:rPr>
-              <w:t>)</w:t>
+              <w:t>和每週三晚上</w:t>
             </w:r>
             <w:r>
               <w:rPr>
@@ -1256,9 +1165,8 @@
                 <w:sz w:val="26"/>
                 <w:szCs w:val="26"/>
               </w:rPr>
-              <w:t>和每週</w:t>
-            </w:r>
-            <w:proofErr w:type="gramStart"/>
+              <w:t>7:30-9:00(1/8</w:t>
+            </w:r>
             <w:r>
               <w:rPr>
                 <w:rFonts w:ascii="Barlow Condensed Medium" w:eastAsia="標楷體" w:hAnsi="Barlow Condensed Medium" w:cs="Segoe UI Symbol" w:hint="eastAsia"/>
@@ -1266,9 +1174,8 @@
                 <w:sz w:val="26"/>
                 <w:szCs w:val="26"/>
               </w:rPr>
-              <w:t>三</w:t>
-            </w:r>
-            <w:proofErr w:type="gramEnd"/>
+              <w:t>起</w:t>
+            </w:r>
             <w:r>
               <w:rPr>
                 <w:rFonts w:ascii="Barlow Condensed Medium" w:eastAsia="標楷體" w:hAnsi="Barlow Condensed Medium" w:cs="Segoe UI Symbol" w:hint="eastAsia"/>
@@ -1276,7 +1183,7 @@
                 <w:sz w:val="26"/>
                 <w:szCs w:val="26"/>
               </w:rPr>
-              <w:t>晚上</w:t>
+              <w:t>)</w:t>
             </w:r>
             <w:r>
               <w:rPr>
@@ -1285,7 +1192,101 @@
                 <w:sz w:val="26"/>
                 <w:szCs w:val="26"/>
               </w:rPr>
-              <w:t>7:30-9:00(1/8</w:t>
+              <w:t>各一場，兄姊可擇一參加。每月最後一週休息。</w:t>
+            </w:r>
+          </w:p>
+        </w:tc>
+      </w:tr>
+      <w:tr>
+        <w:tc>
+          <w:tcPr>
+            <w:tcW w:w="280" w:type="dxa"/>
+          </w:tcPr>
+          <w:p>
+            <w:pPr>
+              <w:snapToGrid w:val="0"/>
+              <w:spacing w:line="300" w:lineRule="exact"/>
+              <w:ind w:rightChars="11" w:right="26"/>
+              <w:jc w:val="right"/>
+              <w:rPr>
+                <w:rFonts w:ascii="Barlow Condensed Medium" w:eastAsia="華康細黑體" w:hAnsi="Barlow Condensed Medium"/>
+                <w:w w:val="90"/>
+                <w:sz w:val="26"/>
+                <w:szCs w:val="26"/>
+              </w:rPr>
+            </w:pPr>
+            <w:r>
+              <w:rPr>
+                <w:rFonts w:ascii="Barlow Condensed Medium" w:eastAsia="華康細黑體" w:hAnsi="Barlow Condensed Medium" w:hint="eastAsia"/>
+                <w:w w:val="90"/>
+                <w:sz w:val="26"/>
+                <w:szCs w:val="26"/>
+              </w:rPr>
+              <w:t>2</w:t>
+            </w:r>
+            <w:r>
+              <w:rPr>
+                <w:rFonts w:ascii="Barlow Condensed Medium" w:eastAsia="華康細黑體" w:hAnsi="Barlow Condensed Medium"/>
+                <w:w w:val="90"/>
+                <w:sz w:val="26"/>
+                <w:szCs w:val="26"/>
+              </w:rPr>
+              <w:t>.</w:t>
+            </w:r>
+          </w:p>
+        </w:tc>
+        <w:tc>
+          <w:tcPr>
+            <w:tcW w:w="5641" w:type="dxa"/>
+          </w:tcPr>
+          <w:p>
+            <w:pPr>
+              <w:kinsoku w:val="0"/>
+              <w:snapToGrid w:val="0"/>
+              <w:spacing w:line="300" w:lineRule="exact"/>
+              <w:jc w:val="both"/>
+              <w:rPr>
+                <w:rFonts w:ascii="Barlow Condensed Medium" w:eastAsia="標楷體" w:hAnsi="Barlow Condensed Medium" w:cs="Segoe UI Symbol"/>
+                <w:w w:val="90"/>
+                <w:sz w:val="26"/>
+                <w:szCs w:val="26"/>
+              </w:rPr>
+            </w:pPr>
+            <w:r>
+              <w:rPr>
+                <w:rFonts w:ascii="Segoe UI Symbol" w:eastAsia="標楷體" w:hAnsi="Segoe UI Symbol" w:cs="Segoe UI Symbol"/>
+                <w:w w:val="90"/>
+                <w:sz w:val="26"/>
+                <w:szCs w:val="26"/>
+              </w:rPr>
+              <w:t>★</w:t>
+            </w:r>
+            <w:r>
+              <w:rPr>
+                <w:rFonts w:ascii="Barlow Condensed Medium" w:eastAsia="標楷體" w:hAnsi="Barlow Condensed Medium" w:cs="Segoe UI Symbol"/>
+                <w:w w:val="90"/>
+                <w:sz w:val="26"/>
+                <w:szCs w:val="26"/>
+              </w:rPr>
+              <w:t>欲參加</w:t>
+            </w:r>
+            <w:r>
+              <w:rPr>
+                <w:rFonts w:ascii="Barlow Condensed Medium" w:eastAsia="標楷體" w:hAnsi="Barlow Condensed Medium" w:cs="Segoe UI Symbol"/>
+                <w:w w:val="90"/>
+                <w:sz w:val="26"/>
+                <w:szCs w:val="26"/>
+              </w:rPr>
+              <w:t>2025</w:t>
+            </w:r>
+            <w:r>
+              <w:rPr>
+                <w:rFonts w:ascii="Barlow Condensed Medium" w:eastAsia="標楷體" w:hAnsi="Barlow Condensed Medium" w:cs="Segoe UI Symbol"/>
+                <w:w w:val="90"/>
+                <w:sz w:val="26"/>
+                <w:szCs w:val="26"/>
+              </w:rPr>
+              <w:t>年</w:t>
             </w:r>
             <w:r>
               <w:rPr>
@@ -1294,7 +1295,7 @@
                 <w:sz w:val="26"/>
                 <w:szCs w:val="26"/>
               </w:rPr>
-              <w:t>起</w:t>
+              <w:t>的三年讀經運動者請在招待桌登記簽名並領取查經表一張。報名者請自行預備一本空白筆記本，用來抄寫每日經文</w:t>
             </w:r>
             <w:r>
               <w:rPr>
@@ -1303,7 +1304,7 @@
                 <w:sz w:val="26"/>
                 <w:szCs w:val="26"/>
               </w:rPr>
-              <w:t>)</w:t>
+              <w:t>(1-2</w:t>
             </w:r>
             <w:r>
               <w:rPr>
@@ -1312,9 +1313,8 @@
                 <w:sz w:val="26"/>
                 <w:szCs w:val="26"/>
               </w:rPr>
-              <w:t>各一場，兄</w:t>
-            </w:r>
-            <w:proofErr w:type="gramStart"/>
+              <w:t>節</w:t>
+            </w:r>
             <w:r>
               <w:rPr>
                 <w:rFonts w:ascii="Barlow Condensed Medium" w:eastAsia="標楷體" w:hAnsi="Barlow Condensed Medium" w:cs="Segoe UI Symbol" w:hint="eastAsia"/>
@@ -1322,9 +1322,8 @@
                 <w:sz w:val="26"/>
                 <w:szCs w:val="26"/>
               </w:rPr>
-              <w:t>姊</w:t>
-            </w:r>
-            <w:proofErr w:type="gramEnd"/>
+              <w:t>)</w:t>
+            </w:r>
             <w:r>
               <w:rPr>
                 <w:rFonts w:ascii="Barlow Condensed Medium" w:eastAsia="標楷體" w:hAnsi="Barlow Condensed Medium" w:cs="Segoe UI Symbol" w:hint="eastAsia"/>
@@ -1332,9 +1331,75 @@
                 <w:sz w:val="26"/>
                 <w:szCs w:val="26"/>
               </w:rPr>
-              <w:t>可擇</w:t>
-            </w:r>
-            <w:proofErr w:type="gramStart"/>
+              <w:t>，且於每主日由招待人員蓋章驗收。詳細辨法見查經表附註。</w:t>
+            </w:r>
+          </w:p>
+        </w:tc>
+      </w:tr>
+      <w:tr>
+        <w:tc>
+          <w:tcPr>
+            <w:tcW w:w="280" w:type="dxa"/>
+          </w:tcPr>
+          <w:p>
+            <w:pPr>
+              <w:snapToGrid w:val="0"/>
+              <w:spacing w:line="300" w:lineRule="exact"/>
+              <w:ind w:rightChars="11" w:right="26"/>
+              <w:jc w:val="right"/>
+              <w:rPr>
+                <w:rFonts w:ascii="Barlow Condensed Medium" w:eastAsia="華康細黑體" w:hAnsi="Barlow Condensed Medium"/>
+                <w:w w:val="90"/>
+                <w:sz w:val="26"/>
+                <w:szCs w:val="26"/>
+              </w:rPr>
+            </w:pPr>
+            <w:r>
+              <w:rPr>
+                <w:rFonts w:ascii="Barlow Condensed Medium" w:eastAsia="華康細黑體" w:hAnsi="Barlow Condensed Medium" w:hint="eastAsia"/>
+                <w:w w:val="90"/>
+                <w:sz w:val="26"/>
+                <w:szCs w:val="26"/>
+              </w:rPr>
+              <w:t>3</w:t>
+            </w:r>
+            <w:r>
+              <w:rPr>
+                <w:rFonts w:ascii="Barlow Condensed Medium" w:eastAsia="華康細黑體" w:hAnsi="Barlow Condensed Medium"/>
+                <w:w w:val="90"/>
+                <w:sz w:val="26"/>
+                <w:szCs w:val="26"/>
+              </w:rPr>
+              <w:t>.</w:t>
+            </w:r>
+          </w:p>
+        </w:tc>
+        <w:tc>
+          <w:tcPr>
+            <w:tcW w:w="5641" w:type="dxa"/>
+          </w:tcPr>
+          <w:p>
+            <w:pPr>
+              <w:kinsoku w:val="0"/>
+              <w:snapToGrid w:val="0"/>
+              <w:spacing w:line="300" w:lineRule="exact"/>
+              <w:jc w:val="both"/>
+              <w:rPr>
+                <w:rFonts w:ascii="Barlow Condensed Medium" w:eastAsia="標楷體" w:hAnsi="Barlow Condensed Medium" w:cs="Segoe UI Symbol"/>
+                <w:w w:val="90"/>
+                <w:sz w:val="26"/>
+                <w:szCs w:val="26"/>
+              </w:rPr>
+            </w:pPr>
+            <w:r>
+              <w:rPr>
+                <w:rFonts w:ascii="Segoe UI Symbol" w:eastAsia="標楷體" w:hAnsi="Segoe UI Symbol" w:cs="Segoe UI Symbol" w:hint="eastAsia"/>
+                <w:w w:val="90"/>
+                <w:sz w:val="26"/>
+                <w:szCs w:val="26"/>
+              </w:rPr>
+              <w:t>欲參加</w:t>
+            </w:r>
             <w:r>
               <w:rPr>
                 <w:rFonts w:ascii="Barlow Condensed Medium" w:eastAsia="標楷體" w:hAnsi="Barlow Condensed Medium" w:cs="Segoe UI Symbol" w:hint="eastAsia"/>
@@ -1342,9 +1407,8 @@
                 <w:sz w:val="26"/>
                 <w:szCs w:val="26"/>
               </w:rPr>
-              <w:t>一</w:t>
-            </w:r>
-            <w:proofErr w:type="gramEnd"/>
+              <w:t>2025</w:t>
+            </w:r>
             <w:r>
               <w:rPr>
                 <w:rFonts w:ascii="Barlow Condensed Medium" w:eastAsia="標楷體" w:hAnsi="Barlow Condensed Medium" w:cs="Segoe UI Symbol" w:hint="eastAsia"/>
@@ -1352,323 +1416,8 @@
                 <w:sz w:val="26"/>
                 <w:szCs w:val="26"/>
               </w:rPr>
-              <w:t>參加。每月最後</w:t>
-            </w:r>
-            <w:proofErr w:type="gramStart"/>
-            <w:r>
-              <w:rPr>
-                <w:rFonts w:ascii="Barlow Condensed Medium" w:eastAsia="標楷體" w:hAnsi="Barlow Condensed Medium" w:cs="Segoe UI Symbol" w:hint="eastAsia"/>
-                <w:w w:val="90"/>
-                <w:sz w:val="26"/>
-                <w:szCs w:val="26"/>
-              </w:rPr>
-              <w:t>一週</w:t>
-            </w:r>
-            <w:proofErr w:type="gramEnd"/>
-            <w:r>
-              <w:rPr>
-                <w:rFonts w:ascii="Barlow Condensed Medium" w:eastAsia="標楷體" w:hAnsi="Barlow Condensed Medium" w:cs="Segoe UI Symbol" w:hint="eastAsia"/>
-                <w:w w:val="90"/>
-                <w:sz w:val="26"/>
-                <w:szCs w:val="26"/>
-              </w:rPr>
-              <w:t>休息。</w:t>
-            </w:r>
-          </w:p>
-        </w:tc>
-      </w:tr>
-      <w:tr>
-        <w:tc>
-          <w:tcPr>
-            <w:tcW w:w="280" w:type="dxa"/>
-          </w:tcPr>
-          <w:p>
-            <w:pPr>
-              <w:snapToGrid w:val="0"/>
-              <w:spacing w:line="300" w:lineRule="exact"/>
-              <w:ind w:rightChars="11" w:right="26"/>
-              <w:jc w:val="right"/>
-              <w:rPr>
-                <w:rFonts w:ascii="Barlow Condensed Medium" w:eastAsia="華康細黑體" w:hAnsi="Barlow Condensed Medium"/>
-                <w:w w:val="90"/>
-                <w:sz w:val="26"/>
-                <w:szCs w:val="26"/>
-              </w:rPr>
-            </w:pPr>
-            <w:r>
-              <w:rPr>
-                <w:rFonts w:ascii="Barlow Condensed Medium" w:eastAsia="華康細黑體" w:hAnsi="Barlow Condensed Medium" w:hint="eastAsia"/>
-                <w:w w:val="90"/>
-                <w:sz w:val="26"/>
-                <w:szCs w:val="26"/>
-              </w:rPr>
-              <w:t>2</w:t>
-            </w:r>
-            <w:r>
-              <w:rPr>
-                <w:rFonts w:ascii="Barlow Condensed Medium" w:eastAsia="華康細黑體" w:hAnsi="Barlow Condensed Medium"/>
-                <w:w w:val="90"/>
-                <w:sz w:val="26"/>
-                <w:szCs w:val="26"/>
-              </w:rPr>
-              <w:t>.</w:t>
-            </w:r>
-          </w:p>
-        </w:tc>
-        <w:tc>
-          <w:tcPr>
-            <w:tcW w:w="5641" w:type="dxa"/>
-          </w:tcPr>
-          <w:p>
-            <w:pPr>
-              <w:kinsoku w:val="0"/>
-              <w:snapToGrid w:val="0"/>
-              <w:spacing w:line="300" w:lineRule="exact"/>
-              <w:jc w:val="both"/>
-              <w:rPr>
-                <w:rFonts w:ascii="Barlow Condensed Medium" w:eastAsia="標楷體" w:hAnsi="Barlow Condensed Medium" w:cs="Segoe UI Symbol"/>
-                <w:w w:val="90"/>
-                <w:sz w:val="26"/>
-                <w:szCs w:val="26"/>
-              </w:rPr>
-            </w:pPr>
-            <w:r>
-              <w:rPr>
-                <w:rFonts w:ascii="Segoe UI Symbol" w:eastAsia="標楷體" w:hAnsi="Segoe UI Symbol" w:cs="Segoe UI Symbol"/>
-                <w:w w:val="90"/>
-                <w:sz w:val="26"/>
-                <w:szCs w:val="26"/>
-              </w:rPr>
-              <w:t>★</w:t>
-            </w:r>
-            <w:r>
-              <w:rPr>
-                <w:rFonts w:ascii="Barlow Condensed Medium" w:eastAsia="標楷體" w:hAnsi="Barlow Condensed Medium" w:cs="Segoe UI Symbol"/>
-                <w:w w:val="90"/>
-                <w:sz w:val="26"/>
-                <w:szCs w:val="26"/>
-              </w:rPr>
-              <w:t>欲參加</w:t>
-            </w:r>
-            <w:r>
-              <w:rPr>
-                <w:rFonts w:ascii="Barlow Condensed Medium" w:eastAsia="標楷體" w:hAnsi="Barlow Condensed Medium" w:cs="Segoe UI Symbol"/>
-                <w:w w:val="90"/>
-                <w:sz w:val="26"/>
-                <w:szCs w:val="26"/>
-              </w:rPr>
-              <w:t>2025</w:t>
-            </w:r>
-            <w:r>
-              <w:rPr>
-                <w:rFonts w:ascii="Barlow Condensed Medium" w:eastAsia="標楷體" w:hAnsi="Barlow Condensed Medium" w:cs="Segoe UI Symbol"/>
-                <w:w w:val="90"/>
-                <w:sz w:val="26"/>
-                <w:szCs w:val="26"/>
-              </w:rPr>
-              <w:t>年</w:t>
-            </w:r>
-            <w:r>
-              <w:rPr>
-                <w:rFonts w:ascii="Barlow Condensed Medium" w:eastAsia="標楷體" w:hAnsi="Barlow Condensed Medium" w:cs="Segoe UI Symbol" w:hint="eastAsia"/>
-                <w:w w:val="90"/>
-                <w:sz w:val="26"/>
-                <w:szCs w:val="26"/>
-              </w:rPr>
-              <w:t>的三年讀經運動者請在招待桌登記簽名並領取</w:t>
-            </w:r>
-            <w:proofErr w:type="gramStart"/>
-            <w:r>
-              <w:rPr>
-                <w:rFonts w:ascii="Barlow Condensed Medium" w:eastAsia="標楷體" w:hAnsi="Barlow Condensed Medium" w:cs="Segoe UI Symbol" w:hint="eastAsia"/>
-                <w:w w:val="90"/>
-                <w:sz w:val="26"/>
-                <w:szCs w:val="26"/>
-              </w:rPr>
-              <w:t>查經表一張</w:t>
-            </w:r>
-            <w:proofErr w:type="gramEnd"/>
-            <w:r>
-              <w:rPr>
-                <w:rFonts w:ascii="Barlow Condensed Medium" w:eastAsia="標楷體" w:hAnsi="Barlow Condensed Medium" w:cs="Segoe UI Symbol" w:hint="eastAsia"/>
-                <w:w w:val="90"/>
-                <w:sz w:val="26"/>
-                <w:szCs w:val="26"/>
-              </w:rPr>
-              <w:t>。報名者請自行預備一本空白筆記本，用來抄寫每日經文</w:t>
-            </w:r>
-            <w:r>
-              <w:rPr>
-                <w:rFonts w:ascii="Barlow Condensed Medium" w:eastAsia="標楷體" w:hAnsi="Barlow Condensed Medium" w:cs="Segoe UI Symbol" w:hint="eastAsia"/>
-                <w:w w:val="90"/>
-                <w:sz w:val="26"/>
-                <w:szCs w:val="26"/>
-              </w:rPr>
-              <w:t>(1-2</w:t>
-            </w:r>
-            <w:r>
-              <w:rPr>
-                <w:rFonts w:ascii="Barlow Condensed Medium" w:eastAsia="標楷體" w:hAnsi="Barlow Condensed Medium" w:cs="Segoe UI Symbol" w:hint="eastAsia"/>
-                <w:w w:val="90"/>
-                <w:sz w:val="26"/>
-                <w:szCs w:val="26"/>
-              </w:rPr>
-              <w:t>節</w:t>
-            </w:r>
-            <w:r>
-              <w:rPr>
-                <w:rFonts w:ascii="Barlow Condensed Medium" w:eastAsia="標楷體" w:hAnsi="Barlow Condensed Medium" w:cs="Segoe UI Symbol" w:hint="eastAsia"/>
-                <w:w w:val="90"/>
-                <w:sz w:val="26"/>
-                <w:szCs w:val="26"/>
-              </w:rPr>
-              <w:t>)</w:t>
-            </w:r>
-            <w:r>
-              <w:rPr>
-                <w:rFonts w:ascii="Barlow Condensed Medium" w:eastAsia="標楷體" w:hAnsi="Barlow Condensed Medium" w:cs="Segoe UI Symbol" w:hint="eastAsia"/>
-                <w:w w:val="90"/>
-                <w:sz w:val="26"/>
-                <w:szCs w:val="26"/>
-              </w:rPr>
-              <w:t>，且</w:t>
-            </w:r>
-            <w:proofErr w:type="gramStart"/>
-            <w:r>
-              <w:rPr>
-                <w:rFonts w:ascii="Barlow Condensed Medium" w:eastAsia="標楷體" w:hAnsi="Barlow Condensed Medium" w:cs="Segoe UI Symbol" w:hint="eastAsia"/>
-                <w:w w:val="90"/>
-                <w:sz w:val="26"/>
-                <w:szCs w:val="26"/>
-              </w:rPr>
-              <w:t>於每主日</w:t>
-            </w:r>
-            <w:proofErr w:type="gramEnd"/>
-            <w:r>
-              <w:rPr>
-                <w:rFonts w:ascii="Barlow Condensed Medium" w:eastAsia="標楷體" w:hAnsi="Barlow Condensed Medium" w:cs="Segoe UI Symbol" w:hint="eastAsia"/>
-                <w:w w:val="90"/>
-                <w:sz w:val="26"/>
-                <w:szCs w:val="26"/>
-              </w:rPr>
-              <w:t>由招待人員蓋章驗收。詳細辨</w:t>
-            </w:r>
-            <w:proofErr w:type="gramStart"/>
-            <w:r>
-              <w:rPr>
-                <w:rFonts w:ascii="Barlow Condensed Medium" w:eastAsia="標楷體" w:hAnsi="Barlow Condensed Medium" w:cs="Segoe UI Symbol" w:hint="eastAsia"/>
-                <w:w w:val="90"/>
-                <w:sz w:val="26"/>
-                <w:szCs w:val="26"/>
-              </w:rPr>
-              <w:t>法見查經表</w:t>
-            </w:r>
-            <w:proofErr w:type="gramEnd"/>
-            <w:r>
-              <w:rPr>
-                <w:rFonts w:ascii="Barlow Condensed Medium" w:eastAsia="標楷體" w:hAnsi="Barlow Condensed Medium" w:cs="Segoe UI Symbol" w:hint="eastAsia"/>
-                <w:w w:val="90"/>
-                <w:sz w:val="26"/>
-                <w:szCs w:val="26"/>
-              </w:rPr>
-              <w:t>附註。</w:t>
-            </w:r>
-          </w:p>
-        </w:tc>
-      </w:tr>
-      <w:tr>
-        <w:tc>
-          <w:tcPr>
-            <w:tcW w:w="280" w:type="dxa"/>
-          </w:tcPr>
-          <w:p>
-            <w:pPr>
-              <w:snapToGrid w:val="0"/>
-              <w:spacing w:line="300" w:lineRule="exact"/>
-              <w:ind w:rightChars="11" w:right="26"/>
-              <w:jc w:val="right"/>
-              <w:rPr>
-                <w:rFonts w:ascii="Barlow Condensed Medium" w:eastAsia="華康細黑體" w:hAnsi="Barlow Condensed Medium"/>
-                <w:w w:val="90"/>
-                <w:sz w:val="26"/>
-                <w:szCs w:val="26"/>
-              </w:rPr>
-            </w:pPr>
-            <w:r>
-              <w:rPr>
-                <w:rFonts w:ascii="Barlow Condensed Medium" w:eastAsia="華康細黑體" w:hAnsi="Barlow Condensed Medium" w:hint="eastAsia"/>
-                <w:w w:val="90"/>
-                <w:sz w:val="26"/>
-                <w:szCs w:val="26"/>
-              </w:rPr>
-              <w:t>3</w:t>
-            </w:r>
-            <w:r>
-              <w:rPr>
-                <w:rFonts w:ascii="Barlow Condensed Medium" w:eastAsia="華康細黑體" w:hAnsi="Barlow Condensed Medium"/>
-                <w:w w:val="90"/>
-                <w:sz w:val="26"/>
-                <w:szCs w:val="26"/>
-              </w:rPr>
-              <w:t>.</w:t>
-            </w:r>
-          </w:p>
-        </w:tc>
-        <w:tc>
-          <w:tcPr>
-            <w:tcW w:w="5641" w:type="dxa"/>
-          </w:tcPr>
-          <w:p>
-            <w:pPr>
-              <w:kinsoku w:val="0"/>
-              <w:snapToGrid w:val="0"/>
-              <w:spacing w:line="300" w:lineRule="exact"/>
-              <w:jc w:val="both"/>
-              <w:rPr>
-                <w:rFonts w:ascii="Barlow Condensed Medium" w:eastAsia="標楷體" w:hAnsi="Barlow Condensed Medium" w:cs="Segoe UI Symbol"/>
-                <w:w w:val="90"/>
-                <w:sz w:val="26"/>
-                <w:szCs w:val="26"/>
-              </w:rPr>
-            </w:pPr>
-            <w:r>
-              <w:rPr>
-                <w:rFonts w:ascii="Segoe UI Symbol" w:eastAsia="標楷體" w:hAnsi="Segoe UI Symbol" w:cs="Segoe UI Symbol" w:hint="eastAsia"/>
-                <w:w w:val="90"/>
-                <w:sz w:val="26"/>
-                <w:szCs w:val="26"/>
-              </w:rPr>
-              <w:t>欲參加</w:t>
-            </w:r>
-            <w:r>
-              <w:rPr>
-                <w:rFonts w:ascii="Barlow Condensed Medium" w:eastAsia="標楷體" w:hAnsi="Barlow Condensed Medium" w:cs="Segoe UI Symbol" w:hint="eastAsia"/>
-                <w:w w:val="90"/>
-                <w:sz w:val="26"/>
-                <w:szCs w:val="26"/>
-              </w:rPr>
-              <w:t>2025</w:t>
-            </w:r>
-            <w:r>
-              <w:rPr>
-                <w:rFonts w:ascii="Barlow Condensed Medium" w:eastAsia="標楷體" w:hAnsi="Barlow Condensed Medium" w:cs="Segoe UI Symbol" w:hint="eastAsia"/>
-                <w:w w:val="90"/>
-                <w:sz w:val="26"/>
-                <w:szCs w:val="26"/>
-              </w:rPr>
-              <w:t>年上半年度成人洗禮者，請務必</w:t>
-            </w:r>
-            <w:proofErr w:type="gramStart"/>
-            <w:r>
-              <w:rPr>
-                <w:rFonts w:ascii="Barlow Condensed Medium" w:eastAsia="標楷體" w:hAnsi="Barlow Condensed Medium" w:cs="Segoe UI Symbol" w:hint="eastAsia"/>
-                <w:w w:val="90"/>
-                <w:sz w:val="26"/>
-                <w:szCs w:val="26"/>
-              </w:rPr>
-              <w:t>參加每主早上</w:t>
-            </w:r>
-            <w:proofErr w:type="gramEnd"/>
+              <w:t>年上半年度成人洗禮者，請務必參加每主早上</w:t>
+            </w:r>
             <w:r>
               <w:rPr>
                 <w:rFonts w:ascii="Barlow Condensed Medium" w:eastAsia="標楷體" w:hAnsi="Barlow Condensed Medium" w:cs="Segoe UI Symbol" w:hint="eastAsia"/>
@@ -1749,7 +1498,6 @@
         </w:rPr>
         <w:t>§</w:t>
       </w:r>
-      <w:proofErr w:type="gramStart"/>
       <w:r>
         <w:rPr>
           <w:rFonts w:ascii="Barlow Condensed Medium" w:eastAsia="華康正顏楷體W9" w:hAnsi="Barlow Condensed Medium" w:cstheme="minorHAnsi"/>
@@ -1757,7 +1505,6 @@
         </w:rPr>
         <w:t>公禱事項</w:t>
       </w:r>
-      <w:proofErr w:type="gramEnd"/>
     </w:p>
     <w:tbl>
       <w:tblPr>
@@ -1837,9 +1584,8 @@
                 <w:sz w:val="26"/>
                 <w:szCs w:val="26"/>
               </w:rPr>
-              <w:t>守望</w:t>
-            </w:r>
-            <w:proofErr w:type="gramStart"/>
+              <w:t>守望代禱團持續代禱中，兄姊可將代禱事項填寫在代禱卡(於招待桌上)</w:t>
+            </w:r>
             <w:r>
               <w:rPr>
                 <w:rFonts w:ascii="華康中黑體" w:eastAsia="華康中黑體" w:hAnsi="Barlow Condensed Medium" w:cs="Segoe UI Symbol" w:hint="eastAsia"/>
@@ -1847,126 +1593,7 @@
                 <w:sz w:val="26"/>
                 <w:szCs w:val="26"/>
               </w:rPr>
-              <w:t>代禱團持續代禱中</w:t>
-            </w:r>
-            <w:proofErr w:type="gramEnd"/>
-            <w:r>
-              <w:rPr>
-                <w:rFonts w:ascii="華康中黑體" w:eastAsia="華康中黑體" w:hAnsi="Barlow Condensed Medium" w:cs="Segoe UI Symbol" w:hint="eastAsia"/>
-                <w:w w:val="90"/>
-                <w:sz w:val="26"/>
-                <w:szCs w:val="26"/>
-              </w:rPr>
-              <w:t>，兄</w:t>
-            </w:r>
-            <w:proofErr w:type="gramStart"/>
-            <w:r>
-              <w:rPr>
-                <w:rFonts w:ascii="華康中黑體" w:eastAsia="華康中黑體" w:hAnsi="Barlow Condensed Medium" w:cs="Segoe UI Symbol" w:hint="eastAsia"/>
-                <w:w w:val="90"/>
-                <w:sz w:val="26"/>
-                <w:szCs w:val="26"/>
-              </w:rPr>
-              <w:t>姊</w:t>
-            </w:r>
-            <w:proofErr w:type="gramEnd"/>
-            <w:r>
-              <w:rPr>
-                <w:rFonts w:ascii="華康中黑體" w:eastAsia="華康中黑體" w:hAnsi="Barlow Condensed Medium" w:cs="Segoe UI Symbol" w:hint="eastAsia"/>
-                <w:w w:val="90"/>
-                <w:sz w:val="26"/>
-                <w:szCs w:val="26"/>
-              </w:rPr>
-              <w:t>可</w:t>
-            </w:r>
-            <w:proofErr w:type="gramStart"/>
-            <w:r>
-              <w:rPr>
-                <w:rFonts w:ascii="華康中黑體" w:eastAsia="華康中黑體" w:hAnsi="Barlow Condensed Medium" w:cs="Segoe UI Symbol" w:hint="eastAsia"/>
-                <w:w w:val="90"/>
-                <w:sz w:val="26"/>
-                <w:szCs w:val="26"/>
-              </w:rPr>
-              <w:t>將代禱事項</w:t>
-            </w:r>
-            <w:proofErr w:type="gramEnd"/>
-            <w:r>
-              <w:rPr>
-                <w:rFonts w:ascii="華康中黑體" w:eastAsia="華康中黑體" w:hAnsi="Barlow Condensed Medium" w:cs="Segoe UI Symbol" w:hint="eastAsia"/>
-                <w:w w:val="90"/>
-                <w:sz w:val="26"/>
-                <w:szCs w:val="26"/>
-              </w:rPr>
-              <w:t>填寫在</w:t>
-            </w:r>
-            <w:proofErr w:type="gramStart"/>
-            <w:r>
-              <w:rPr>
-                <w:rFonts w:ascii="華康中黑體" w:eastAsia="華康中黑體" w:hAnsi="Barlow Condensed Medium" w:cs="Segoe UI Symbol" w:hint="eastAsia"/>
-                <w:w w:val="90"/>
-                <w:sz w:val="26"/>
-                <w:szCs w:val="26"/>
-              </w:rPr>
-              <w:t>代禱卡</w:t>
-            </w:r>
-            <w:proofErr w:type="gramEnd"/>
-            <w:r>
-              <w:rPr>
-                <w:rFonts w:ascii="華康中黑體" w:eastAsia="華康中黑體" w:hAnsi="Barlow Condensed Medium" w:cs="Segoe UI Symbol" w:hint="eastAsia"/>
-                <w:w w:val="90"/>
-                <w:sz w:val="26"/>
-                <w:szCs w:val="26"/>
-              </w:rPr>
-              <w:t>(於招待桌上)</w:t>
-            </w:r>
-            <w:r>
-              <w:rPr>
-                <w:rFonts w:ascii="華康中黑體" w:eastAsia="華康中黑體" w:hAnsi="Barlow Condensed Medium" w:cs="Segoe UI Symbol" w:hint="eastAsia"/>
-                <w:w w:val="90"/>
-                <w:sz w:val="26"/>
-                <w:szCs w:val="26"/>
-              </w:rPr>
-              <w:t>，</w:t>
-            </w:r>
-            <w:proofErr w:type="gramStart"/>
-            <w:r>
-              <w:rPr>
-                <w:rFonts w:ascii="華康中黑體" w:eastAsia="華康中黑體" w:hAnsi="Barlow Condensed Medium" w:cs="Segoe UI Symbol" w:hint="eastAsia"/>
-                <w:w w:val="90"/>
-                <w:sz w:val="26"/>
-                <w:szCs w:val="26"/>
-              </w:rPr>
-              <w:t>投入代禱信箱</w:t>
-            </w:r>
-            <w:proofErr w:type="gramEnd"/>
-            <w:r>
-              <w:rPr>
-                <w:rFonts w:ascii="華康中黑體" w:eastAsia="華康中黑體" w:hAnsi="Barlow Condensed Medium" w:cs="Segoe UI Symbol" w:hint="eastAsia"/>
-                <w:w w:val="90"/>
-                <w:sz w:val="26"/>
-                <w:szCs w:val="26"/>
-              </w:rPr>
-              <w:t>，</w:t>
-            </w:r>
-            <w:proofErr w:type="gramStart"/>
-            <w:r>
-              <w:rPr>
-                <w:rFonts w:ascii="華康中黑體" w:eastAsia="華康中黑體" w:hAnsi="Barlow Condensed Medium" w:cs="Segoe UI Symbol" w:hint="eastAsia"/>
-                <w:w w:val="90"/>
-                <w:sz w:val="26"/>
-                <w:szCs w:val="26"/>
-              </w:rPr>
-              <w:t>讓代禱團</w:t>
-            </w:r>
-            <w:proofErr w:type="gramEnd"/>
-            <w:r>
-              <w:rPr>
-                <w:rFonts w:ascii="華康中黑體" w:eastAsia="華康中黑體" w:hAnsi="Barlow Condensed Medium" w:cs="Segoe UI Symbol" w:hint="eastAsia"/>
-                <w:w w:val="90"/>
-                <w:sz w:val="26"/>
-                <w:szCs w:val="26"/>
-              </w:rPr>
-              <w:t>來服事。</w:t>
+              <w:t>，投入代禱信箱，讓代禱團來服事。</w:t>
             </w:r>
           </w:p>
         </w:tc>
@@ -2048,9 +1675,17 @@
                 <w:sz w:val="26"/>
                 <w:szCs w:val="26"/>
               </w:rPr>
-              <w:t>俄烏、</w:t>
-            </w:r>
-            <w:proofErr w:type="gramStart"/>
+              <w:t>俄烏、以哈、</w:t>
+            </w:r>
+            <w:r>
+              <w:rPr>
+                <w:rFonts w:ascii="Segoe UI Symbol" w:eastAsia="標楷體" w:hAnsi="Segoe UI Symbol" w:cs="Segoe UI Symbol" w:hint="eastAsia"/>
+                <w:w w:val="90"/>
+                <w:sz w:val="26"/>
+                <w:szCs w:val="26"/>
+              </w:rPr>
+              <w:t>以</w:t>
+            </w:r>
             <w:r>
               <w:rPr>
                 <w:rFonts w:ascii="Barlow Condensed Medium" w:eastAsia="標楷體" w:hAnsi="Barlow Condensed Medium" w:cstheme="minorHAnsi" w:hint="eastAsia"/>
@@ -2058,9 +1693,8 @@
                 <w:sz w:val="26"/>
                 <w:szCs w:val="26"/>
               </w:rPr>
-              <w:t>以哈</w:t>
-            </w:r>
-            <w:proofErr w:type="gramEnd"/>
+              <w:t>黎</w:t>
+            </w:r>
             <w:r>
               <w:rPr>
                 <w:rFonts w:ascii="Barlow Condensed Medium" w:eastAsia="標楷體" w:hAnsi="Barlow Condensed Medium" w:cstheme="minorHAnsi" w:hint="eastAsia"/>
@@ -2068,16 +1702,7 @@
                 <w:sz w:val="26"/>
                 <w:szCs w:val="26"/>
               </w:rPr>
-              <w:t>、</w:t>
-            </w:r>
-            <w:r>
-              <w:rPr>
-                <w:rFonts w:ascii="Segoe UI Symbol" w:eastAsia="標楷體" w:hAnsi="Segoe UI Symbol" w:cs="Segoe UI Symbol" w:hint="eastAsia"/>
-                <w:w w:val="90"/>
-                <w:sz w:val="26"/>
-                <w:szCs w:val="26"/>
-              </w:rPr>
-              <w:t>以</w:t>
+              <w:t>)</w:t>
             </w:r>
             <w:r>
               <w:rPr>
@@ -2086,7 +1711,7 @@
                 <w:sz w:val="26"/>
                 <w:szCs w:val="26"/>
               </w:rPr>
-              <w:t>黎</w:t>
+              <w:t>和全球暖化祈求</w:t>
             </w:r>
             <w:r>
               <w:rPr>
@@ -2095,7 +1720,7 @@
                 <w:sz w:val="26"/>
                 <w:szCs w:val="26"/>
               </w:rPr>
-              <w:t>)</w:t>
+              <w:t>平安</w:t>
             </w:r>
             <w:r>
               <w:rPr>
@@ -2104,7 +1729,7 @@
                 <w:sz w:val="26"/>
                 <w:szCs w:val="26"/>
               </w:rPr>
-              <w:t>和全球暖化祈求</w:t>
+              <w:t>、人權和生態永續，願　神公義的國度降臨</w:t>
             </w:r>
             <w:r>
               <w:rPr>
@@ -2113,8 +1738,63 @@
                 <w:sz w:val="26"/>
                 <w:szCs w:val="26"/>
               </w:rPr>
-              <w:t>平安</w:t>
-            </w:r>
+              <w:t>。</w:t>
+            </w:r>
+          </w:p>
+        </w:tc>
+      </w:tr>
+      <w:tr>
+        <w:tc>
+          <w:tcPr>
+            <w:tcW w:w="266" w:type="dxa"/>
+            <w:tcMar>
+              <w:left w:w="28" w:type="dxa"/>
+              <w:right w:w="28" w:type="dxa"/>
+            </w:tcMar>
+          </w:tcPr>
+          <w:p>
+            <w:pPr>
+              <w:snapToGrid w:val="0"/>
+              <w:spacing w:line="300" w:lineRule="exact"/>
+              <w:jc w:val="right"/>
+              <w:rPr>
+                <w:rFonts w:ascii="Barlow Condensed Medium" w:eastAsia="標楷體" w:hAnsi="Barlow Condensed Medium" w:cstheme="minorHAnsi"/>
+                <w:w w:val="90"/>
+                <w:sz w:val="26"/>
+                <w:szCs w:val="26"/>
+              </w:rPr>
+            </w:pPr>
+            <w:r>
+              <w:rPr>
+                <w:rFonts w:ascii="Barlow Condensed Medium" w:eastAsia="標楷體" w:hAnsi="Barlow Condensed Medium" w:cstheme="minorHAnsi"/>
+                <w:w w:val="90"/>
+                <w:sz w:val="26"/>
+                <w:szCs w:val="26"/>
+              </w:rPr>
+              <w:t>2.</w:t>
+            </w:r>
+          </w:p>
+        </w:tc>
+        <w:tc>
+          <w:tcPr>
+            <w:tcW w:w="5669" w:type="dxa"/>
+            <w:tcMar>
+              <w:left w:w="28" w:type="dxa"/>
+              <w:right w:w="28" w:type="dxa"/>
+            </w:tcMar>
+          </w:tcPr>
+          <w:p>
+            <w:pPr>
+              <w:snapToGrid w:val="0"/>
+              <w:spacing w:line="300" w:lineRule="exact"/>
+              <w:jc w:val="both"/>
+              <w:rPr>
+                <w:rFonts w:ascii="Barlow Condensed Medium" w:eastAsia="標楷體" w:hAnsi="Barlow Condensed Medium" w:cstheme="minorHAnsi"/>
+                <w:w w:val="90"/>
+                <w:sz w:val="26"/>
+                <w:szCs w:val="26"/>
+              </w:rPr>
+            </w:pPr>
             <w:r>
               <w:rPr>
                 <w:rFonts w:ascii="Barlow Condensed Medium" w:eastAsia="標楷體" w:hAnsi="Barlow Condensed Medium" w:cstheme="minorHAnsi" w:hint="eastAsia"/>
@@ -2122,9 +1802,8 @@
                 <w:sz w:val="26"/>
                 <w:szCs w:val="26"/>
               </w:rPr>
-              <w:t xml:space="preserve">、人權和生態永續，願　</w:t>
-            </w:r>
-            <w:proofErr w:type="gramStart"/>
+              <w:t>為</w:t>
+            </w:r>
             <w:r>
               <w:rPr>
                 <w:rFonts w:ascii="Barlow Condensed Medium" w:eastAsia="標楷體" w:hAnsi="Barlow Condensed Medium" w:cstheme="minorHAnsi" w:hint="eastAsia"/>
@@ -2132,9 +1811,8 @@
                 <w:sz w:val="26"/>
                 <w:szCs w:val="26"/>
               </w:rPr>
-              <w:t>神公義</w:t>
-            </w:r>
-            <w:proofErr w:type="gramEnd"/>
+              <w:t>台灣的民主，朝野和政黨間的和諧，在真理和公義中，共同追求台灣人民的利益，和蒙　神喜悅的國度</w:t>
+            </w:r>
             <w:r>
               <w:rPr>
                 <w:rFonts w:ascii="Barlow Condensed Medium" w:eastAsia="標楷體" w:hAnsi="Barlow Condensed Medium" w:cstheme="minorHAnsi" w:hint="eastAsia"/>
@@ -2142,8 +1820,32 @@
                 <w:sz w:val="26"/>
                 <w:szCs w:val="26"/>
               </w:rPr>
-              <w:t>的國度降臨</w:t>
-            </w:r>
+              <w:t>。</w:t>
+            </w:r>
+          </w:p>
+        </w:tc>
+      </w:tr>
+      <w:tr>
+        <w:tc>
+          <w:tcPr>
+            <w:tcW w:w="266" w:type="dxa"/>
+            <w:tcMar>
+              <w:left w:w="28" w:type="dxa"/>
+              <w:right w:w="28" w:type="dxa"/>
+            </w:tcMar>
+          </w:tcPr>
+          <w:p>
+            <w:pPr>
+              <w:snapToGrid w:val="0"/>
+              <w:spacing w:line="300" w:lineRule="exact"/>
+              <w:jc w:val="right"/>
+              <w:rPr>
+                <w:rFonts w:ascii="Barlow Condensed Medium" w:eastAsia="標楷體" w:hAnsi="Barlow Condensed Medium" w:cstheme="minorHAnsi"/>
+                <w:w w:val="90"/>
+                <w:sz w:val="26"/>
+                <w:szCs w:val="26"/>
+              </w:rPr>
+            </w:pPr>
             <w:r>
               <w:rPr>
                 <w:rFonts w:ascii="Barlow Condensed Medium" w:eastAsia="標楷體" w:hAnsi="Barlow Condensed Medium" w:cstheme="minorHAnsi" w:hint="eastAsia"/>
@@ -2151,15 +1853,22 @@
                 <w:sz w:val="26"/>
                 <w:szCs w:val="26"/>
               </w:rPr>
-              <w:t>。</w:t>
-            </w:r>
-          </w:p>
-        </w:tc>
-      </w:tr>
-      <w:tr>
-        <w:tc>
-          <w:tcPr>
-            <w:tcW w:w="266" w:type="dxa"/>
+              <w:t>3</w:t>
+            </w:r>
+            <w:r>
+              <w:rPr>
+                <w:rFonts w:ascii="Barlow Condensed Medium" w:eastAsia="標楷體" w:hAnsi="Barlow Condensed Medium" w:cstheme="minorHAnsi" w:hint="eastAsia"/>
+                <w:w w:val="90"/>
+                <w:sz w:val="26"/>
+                <w:szCs w:val="26"/>
+              </w:rPr>
+              <w:t>.</w:t>
+            </w:r>
+          </w:p>
+        </w:tc>
+        <w:tc>
+          <w:tcPr>
+            <w:tcW w:w="5669" w:type="dxa"/>
             <w:tcMar>
               <w:left w:w="28" w:type="dxa"/>
               <w:right w:w="28" w:type="dxa"/>
@@ -2169,7 +1878,7 @@
             <w:pPr>
               <w:snapToGrid w:val="0"/>
               <w:spacing w:line="300" w:lineRule="exact"/>
-              <w:jc w:val="right"/>
+              <w:jc w:val="both"/>
               <w:rPr>
                 <w:rFonts w:ascii="Barlow Condensed Medium" w:eastAsia="標楷體" w:hAnsi="Barlow Condensed Medium" w:cstheme="minorHAnsi"/>
                 <w:w w:val="90"/>
@@ -2179,12 +1888,108 @@
             </w:pPr>
             <w:r>
               <w:rPr>
+                <w:rFonts w:ascii="Barlow Condensed Medium" w:eastAsia="標楷體" w:hAnsi="Barlow Condensed Medium" w:cstheme="minorHAnsi" w:hint="eastAsia"/>
+                <w:w w:val="90"/>
+                <w:sz w:val="26"/>
+                <w:szCs w:val="26"/>
+              </w:rPr>
+              <w:t>為本</w:t>
+            </w:r>
+            <w:r>
+              <w:rPr>
+                <w:rFonts w:ascii="Barlow Condensed Medium" w:eastAsia="標楷體" w:hAnsi="Barlow Condensed Medium" w:cstheme="minorHAnsi" w:hint="eastAsia"/>
+                <w:w w:val="90"/>
+                <w:sz w:val="26"/>
+                <w:szCs w:val="26"/>
+              </w:rPr>
+              <w:t>會</w:t>
+            </w:r>
+            <w:r>
+              <w:rPr>
+                <w:rFonts w:ascii="Barlow Condensed Medium" w:eastAsia="標楷體" w:hAnsi="Barlow Condensed Medium" w:cstheme="minorHAnsi" w:hint="eastAsia"/>
+                <w:w w:val="90"/>
+                <w:sz w:val="26"/>
+                <w:szCs w:val="26"/>
+              </w:rPr>
+              <w:t>2025</w:t>
+            </w:r>
+            <w:r>
+              <w:rPr>
+                <w:rFonts w:ascii="Barlow Condensed Medium" w:eastAsia="標楷體" w:hAnsi="Barlow Condensed Medium" w:cstheme="minorHAnsi" w:hint="eastAsia"/>
+                <w:w w:val="90"/>
+                <w:sz w:val="26"/>
+                <w:szCs w:val="26"/>
+              </w:rPr>
+              <w:t>年度</w:t>
+            </w:r>
+            <w:r>
+              <w:rPr>
+                <w:rFonts w:ascii="Barlow Condensed Medium" w:eastAsia="標楷體" w:hAnsi="Barlow Condensed Medium" w:cstheme="minorHAnsi" w:hint="eastAsia"/>
+                <w:w w:val="90"/>
+                <w:sz w:val="26"/>
+                <w:szCs w:val="26"/>
+              </w:rPr>
+              <w:t>事工</w:t>
+            </w:r>
+            <w:r>
+              <w:rPr>
+                <w:rFonts w:ascii="Barlow Condensed Medium" w:eastAsia="標楷體" w:hAnsi="Barlow Condensed Medium" w:cstheme="minorHAnsi" w:hint="eastAsia"/>
+                <w:w w:val="90"/>
+                <w:sz w:val="26"/>
+                <w:szCs w:val="26"/>
+              </w:rPr>
+              <w:t>計劃</w:t>
+            </w:r>
+            <w:r>
+              <w:rPr>
+                <w:rFonts w:ascii="Barlow Condensed Medium" w:eastAsia="標楷體" w:hAnsi="Barlow Condensed Medium" w:cstheme="minorHAnsi" w:hint="eastAsia"/>
+                <w:w w:val="90"/>
+                <w:sz w:val="26"/>
+                <w:szCs w:val="26"/>
+              </w:rPr>
+              <w:t>代禱。</w:t>
+            </w:r>
+          </w:p>
+        </w:tc>
+      </w:tr>
+      <w:tr>
+        <w:tc>
+          <w:tcPr>
+            <w:tcW w:w="266" w:type="dxa"/>
+            <w:tcMar>
+              <w:left w:w="28" w:type="dxa"/>
+              <w:right w:w="28" w:type="dxa"/>
+            </w:tcMar>
+          </w:tcPr>
+          <w:p>
+            <w:pPr>
+              <w:snapToGrid w:val="0"/>
+              <w:spacing w:line="300" w:lineRule="exact"/>
+              <w:jc w:val="right"/>
+              <w:rPr>
                 <w:rFonts w:ascii="Barlow Condensed Medium" w:eastAsia="標楷體" w:hAnsi="Barlow Condensed Medium" w:cstheme="minorHAnsi"/>
                 <w:w w:val="90"/>
                 <w:sz w:val="26"/>
                 <w:szCs w:val="26"/>
               </w:rPr>
-              <w:t>2.</w:t>
+            </w:pPr>
+            <w:r>
+              <w:rPr>
+                <w:rFonts w:ascii="Barlow Condensed Medium" w:eastAsia="標楷體" w:hAnsi="Barlow Condensed Medium" w:cstheme="minorHAnsi" w:hint="eastAsia"/>
+                <w:w w:val="90"/>
+                <w:sz w:val="26"/>
+                <w:szCs w:val="26"/>
+              </w:rPr>
+              <w:t>4</w:t>
+            </w:r>
+            <w:r>
+              <w:rPr>
+                <w:rFonts w:ascii="Barlow Condensed Medium" w:eastAsia="標楷體" w:hAnsi="Barlow Condensed Medium" w:cstheme="minorHAnsi" w:hint="eastAsia"/>
+                <w:w w:val="90"/>
+                <w:sz w:val="26"/>
+                <w:szCs w:val="26"/>
+              </w:rPr>
+              <w:t>.</w:t>
             </w:r>
           </w:p>
         </w:tc>
@@ -2210,12 +2015,30 @@
             </w:pPr>
             <w:r>
               <w:rPr>
+                <w:rFonts w:ascii="Barlow Condensed Medium" w:eastAsia="標楷體" w:hAnsi="Barlow Condensed Medium" w:cstheme="minorHAnsi"/>
+                <w:w w:val="90"/>
+                <w:sz w:val="26"/>
+                <w:szCs w:val="26"/>
+              </w:rPr>
+              <w:t>為牧師、長執和任職同工的事奉</w:t>
+            </w:r>
+            <w:r>
+              <w:rPr>
                 <w:rFonts w:ascii="Barlow Condensed Medium" w:eastAsia="標楷體" w:hAnsi="Barlow Condensed Medium" w:cstheme="minorHAnsi" w:hint="eastAsia"/>
                 <w:w w:val="90"/>
                 <w:sz w:val="26"/>
                 <w:szCs w:val="26"/>
               </w:rPr>
-              <w:t>為</w:t>
+              <w:t>、工作</w:t>
+            </w:r>
+            <w:r>
+              <w:rPr>
+                <w:rFonts w:ascii="Barlow Condensed Medium" w:eastAsia="標楷體" w:hAnsi="Barlow Condensed Medium" w:cstheme="minorHAnsi"/>
+                <w:w w:val="90"/>
+                <w:sz w:val="26"/>
+                <w:szCs w:val="26"/>
+              </w:rPr>
+              <w:t>和家庭代禱，求主加添力量</w:t>
             </w:r>
             <w:r>
               <w:rPr>
@@ -2224,9 +2047,41 @@
                 <w:sz w:val="26"/>
                 <w:szCs w:val="26"/>
               </w:rPr>
-              <w:t>台灣的民主，朝野和</w:t>
-            </w:r>
-            <w:proofErr w:type="gramStart"/>
+              <w:t>和看顧</w:t>
+            </w:r>
+            <w:r>
+              <w:rPr>
+                <w:rFonts w:ascii="Barlow Condensed Medium" w:eastAsia="標楷體" w:hAnsi="Barlow Condensed Medium" w:cstheme="minorHAnsi"/>
+                <w:w w:val="90"/>
+                <w:sz w:val="26"/>
+                <w:szCs w:val="26"/>
+              </w:rPr>
+              <w:t>。</w:t>
+            </w:r>
+          </w:p>
+        </w:tc>
+      </w:tr>
+      <w:tr>
+        <w:tc>
+          <w:tcPr>
+            <w:tcW w:w="266" w:type="dxa"/>
+            <w:tcMar>
+              <w:left w:w="28" w:type="dxa"/>
+              <w:right w:w="28" w:type="dxa"/>
+            </w:tcMar>
+          </w:tcPr>
+          <w:p>
+            <w:pPr>
+              <w:snapToGrid w:val="0"/>
+              <w:spacing w:line="300" w:lineRule="exact"/>
+              <w:jc w:val="right"/>
+              <w:rPr>
+                <w:rFonts w:ascii="Barlow Condensed Medium" w:eastAsia="標楷體" w:hAnsi="Barlow Condensed Medium" w:cstheme="minorHAnsi"/>
+                <w:w w:val="90"/>
+                <w:sz w:val="26"/>
+                <w:szCs w:val="26"/>
+              </w:rPr>
+            </w:pPr>
             <w:r>
               <w:rPr>
                 <w:rFonts w:ascii="Barlow Condensed Medium" w:eastAsia="標楷體" w:hAnsi="Barlow Condensed Medium" w:cstheme="minorHAnsi" w:hint="eastAsia"/>
@@ -2234,9 +2089,8 @@
                 <w:sz w:val="26"/>
                 <w:szCs w:val="26"/>
               </w:rPr>
-              <w:t>政黨間的和諧</w:t>
-            </w:r>
-            <w:proofErr w:type="gramEnd"/>
+              <w:t>5</w:t>
+            </w:r>
             <w:r>
               <w:rPr>
                 <w:rFonts w:ascii="Barlow Condensed Medium" w:eastAsia="標楷體" w:hAnsi="Barlow Condensed Medium" w:cstheme="minorHAnsi" w:hint="eastAsia"/>
@@ -2244,9 +2098,40 @@
                 <w:sz w:val="26"/>
                 <w:szCs w:val="26"/>
               </w:rPr>
-              <w:t>，在真理和</w:t>
-            </w:r>
-            <w:proofErr w:type="gramStart"/>
+              <w:t>.</w:t>
+            </w:r>
+          </w:p>
+        </w:tc>
+        <w:tc>
+          <w:tcPr>
+            <w:tcW w:w="5669" w:type="dxa"/>
+            <w:tcMar>
+              <w:left w:w="28" w:type="dxa"/>
+              <w:right w:w="28" w:type="dxa"/>
+            </w:tcMar>
+          </w:tcPr>
+          <w:p>
+            <w:pPr>
+              <w:kinsoku w:val="0"/>
+              <w:snapToGrid w:val="0"/>
+              <w:spacing w:line="300" w:lineRule="exact"/>
+              <w:jc w:val="both"/>
+              <w:rPr>
+                <w:rFonts w:ascii="Barlow Condensed Medium" w:eastAsia="標楷體" w:hAnsi="Barlow Condensed Medium" w:cstheme="minorHAnsi"/>
+                <w:w w:val="90"/>
+                <w:sz w:val="26"/>
+                <w:szCs w:val="26"/>
+              </w:rPr>
+            </w:pPr>
+            <w:r>
+              <w:rPr>
+                <w:rFonts w:ascii="Barlow Condensed Medium" w:eastAsia="標楷體" w:hAnsi="Barlow Condensed Medium" w:cstheme="minorHAnsi"/>
+                <w:w w:val="90"/>
+                <w:sz w:val="26"/>
+                <w:szCs w:val="26"/>
+              </w:rPr>
+              <w:t>身體欠安</w:t>
+            </w:r>
             <w:r>
               <w:rPr>
                 <w:rFonts w:ascii="Barlow Condensed Medium" w:eastAsia="標楷體" w:hAnsi="Barlow Condensed Medium" w:cstheme="minorHAnsi" w:hint="eastAsia"/>
@@ -2254,9 +2139,17 @@
                 <w:sz w:val="26"/>
                 <w:szCs w:val="26"/>
               </w:rPr>
-              <w:t>公義中</w:t>
-            </w:r>
-            <w:proofErr w:type="gramEnd"/>
+              <w:t>的</w:t>
+            </w:r>
+            <w:r>
+              <w:rPr>
+                <w:rFonts w:ascii="Barlow Condensed Medium" w:eastAsia="標楷體" w:hAnsi="Barlow Condensed Medium" w:cstheme="minorHAnsi"/>
+                <w:w w:val="90"/>
+                <w:sz w:val="26"/>
+                <w:szCs w:val="26"/>
+              </w:rPr>
+              <w:t>：</w:t>
+            </w:r>
             <w:r>
               <w:rPr>
                 <w:rFonts w:ascii="Barlow Condensed Medium" w:eastAsia="標楷體" w:hAnsi="Barlow Condensed Medium" w:cstheme="minorHAnsi" w:hint="eastAsia"/>
@@ -2264,7 +2157,7 @@
                 <w:sz w:val="26"/>
                 <w:szCs w:val="26"/>
               </w:rPr>
-              <w:t>，共同追求台灣人民的利益，和蒙　神喜悅的國度</w:t>
+              <w:t>許裕彬</w:t>
             </w:r>
             <w:r>
               <w:rPr>
@@ -2273,25 +2166,23 @@
                 <w:sz w:val="26"/>
                 <w:szCs w:val="26"/>
               </w:rPr>
-              <w:t>。</w:t>
-            </w:r>
-          </w:p>
-        </w:tc>
-      </w:tr>
-      <w:tr>
-        <w:tc>
-          <w:tcPr>
-            <w:tcW w:w="266" w:type="dxa"/>
-            <w:tcMar>
-              <w:left w:w="28" w:type="dxa"/>
-              <w:right w:w="28" w:type="dxa"/>
-            </w:tcMar>
-          </w:tcPr>
+              <w:t>、許世英、</w:t>
+            </w:r>
+            <w:r>
+              <w:rPr>
+                <w:rFonts w:ascii="Barlow Condensed Medium" w:eastAsia="標楷體" w:hAnsi="Barlow Condensed Medium" w:cstheme="minorHAnsi" w:hint="eastAsia"/>
+                <w:w w:val="90"/>
+                <w:sz w:val="26"/>
+                <w:szCs w:val="26"/>
+              </w:rPr>
+              <w:t>陳昭璟、王連英、</w:t>
+            </w:r>
+          </w:p>
           <w:p>
             <w:pPr>
               <w:snapToGrid w:val="0"/>
               <w:spacing w:line="300" w:lineRule="exact"/>
-              <w:jc w:val="right"/>
+              <w:jc w:val="both"/>
               <w:rPr>
                 <w:rFonts w:ascii="Barlow Condensed Medium" w:eastAsia="標楷體" w:hAnsi="Barlow Condensed Medium" w:cstheme="minorHAnsi"/>
                 <w:w w:val="90"/>
@@ -2306,7 +2197,7 @@
                 <w:sz w:val="26"/>
                 <w:szCs w:val="26"/>
               </w:rPr>
-              <w:t>3</w:t>
+              <w:t>游淑玲、王文庭、蔡敬恩、盧輝昌</w:t>
             </w:r>
             <w:r>
               <w:rPr>
@@ -2315,30 +2206,8 @@
                 <w:sz w:val="26"/>
                 <w:szCs w:val="26"/>
               </w:rPr>
-              <w:t>.</w:t>
-            </w:r>
-          </w:p>
-        </w:tc>
-        <w:tc>
-          <w:tcPr>
-            <w:tcW w:w="5669" w:type="dxa"/>
-            <w:tcMar>
-              <w:left w:w="28" w:type="dxa"/>
-              <w:right w:w="28" w:type="dxa"/>
-            </w:tcMar>
-          </w:tcPr>
-          <w:p>
-            <w:pPr>
-              <w:snapToGrid w:val="0"/>
-              <w:spacing w:line="300" w:lineRule="exact"/>
-              <w:jc w:val="both"/>
-              <w:rPr>
-                <w:rFonts w:ascii="Barlow Condensed Medium" w:eastAsia="標楷體" w:hAnsi="Barlow Condensed Medium" w:cstheme="minorHAnsi"/>
-                <w:w w:val="90"/>
-                <w:sz w:val="26"/>
-                <w:szCs w:val="26"/>
-              </w:rPr>
-            </w:pPr>
+              <w:t>、</w:t>
+            </w:r>
             <w:r>
               <w:rPr>
                 <w:rFonts w:ascii="Barlow Condensed Medium" w:eastAsia="標楷體" w:hAnsi="Barlow Condensed Medium" w:cstheme="minorHAnsi" w:hint="eastAsia"/>
@@ -2346,440 +2215,7 @@
                 <w:sz w:val="26"/>
                 <w:szCs w:val="26"/>
               </w:rPr>
-              <w:t>為本</w:t>
-            </w:r>
-            <w:r>
-              <w:rPr>
-                <w:rFonts w:ascii="Barlow Condensed Medium" w:eastAsia="標楷體" w:hAnsi="Barlow Condensed Medium" w:cstheme="minorHAnsi" w:hint="eastAsia"/>
-                <w:w w:val="90"/>
-                <w:sz w:val="26"/>
-                <w:szCs w:val="26"/>
-              </w:rPr>
-              <w:t>會</w:t>
-            </w:r>
-            <w:r>
-              <w:rPr>
-                <w:rFonts w:ascii="Barlow Condensed Medium" w:eastAsia="標楷體" w:hAnsi="Barlow Condensed Medium" w:cstheme="minorHAnsi" w:hint="eastAsia"/>
-                <w:w w:val="90"/>
-                <w:sz w:val="26"/>
-                <w:szCs w:val="26"/>
-              </w:rPr>
-              <w:t>2025</w:t>
-            </w:r>
-            <w:r>
-              <w:rPr>
-                <w:rFonts w:ascii="Barlow Condensed Medium" w:eastAsia="標楷體" w:hAnsi="Barlow Condensed Medium" w:cstheme="minorHAnsi" w:hint="eastAsia"/>
-                <w:w w:val="90"/>
-                <w:sz w:val="26"/>
-                <w:szCs w:val="26"/>
-              </w:rPr>
-              <w:t>年度</w:t>
-            </w:r>
-            <w:r>
-              <w:rPr>
-                <w:rFonts w:ascii="Barlow Condensed Medium" w:eastAsia="標楷體" w:hAnsi="Barlow Condensed Medium" w:cstheme="minorHAnsi" w:hint="eastAsia"/>
-                <w:w w:val="90"/>
-                <w:sz w:val="26"/>
-                <w:szCs w:val="26"/>
-              </w:rPr>
-              <w:t>事工</w:t>
-            </w:r>
-            <w:proofErr w:type="gramStart"/>
-            <w:r>
-              <w:rPr>
-                <w:rFonts w:ascii="Barlow Condensed Medium" w:eastAsia="標楷體" w:hAnsi="Barlow Condensed Medium" w:cstheme="minorHAnsi" w:hint="eastAsia"/>
-                <w:w w:val="90"/>
-                <w:sz w:val="26"/>
-                <w:szCs w:val="26"/>
-              </w:rPr>
-              <w:t>計劃</w:t>
-            </w:r>
-            <w:r>
-              <w:rPr>
-                <w:rFonts w:ascii="Barlow Condensed Medium" w:eastAsia="標楷體" w:hAnsi="Barlow Condensed Medium" w:cstheme="minorHAnsi" w:hint="eastAsia"/>
-                <w:w w:val="90"/>
-                <w:sz w:val="26"/>
-                <w:szCs w:val="26"/>
-              </w:rPr>
-              <w:t>代禱</w:t>
-            </w:r>
-            <w:proofErr w:type="gramEnd"/>
-            <w:r>
-              <w:rPr>
-                <w:rFonts w:ascii="Barlow Condensed Medium" w:eastAsia="標楷體" w:hAnsi="Barlow Condensed Medium" w:cstheme="minorHAnsi" w:hint="eastAsia"/>
-                <w:w w:val="90"/>
-                <w:sz w:val="26"/>
-                <w:szCs w:val="26"/>
-              </w:rPr>
-              <w:t>。</w:t>
-            </w:r>
-          </w:p>
-        </w:tc>
-      </w:tr>
-      <w:tr>
-        <w:tc>
-          <w:tcPr>
-            <w:tcW w:w="266" w:type="dxa"/>
-            <w:tcMar>
-              <w:left w:w="28" w:type="dxa"/>
-              <w:right w:w="28" w:type="dxa"/>
-            </w:tcMar>
-          </w:tcPr>
-          <w:p>
-            <w:pPr>
-              <w:snapToGrid w:val="0"/>
-              <w:spacing w:line="300" w:lineRule="exact"/>
-              <w:jc w:val="right"/>
-              <w:rPr>
-                <w:rFonts w:ascii="Barlow Condensed Medium" w:eastAsia="標楷體" w:hAnsi="Barlow Condensed Medium" w:cstheme="minorHAnsi"/>
-                <w:w w:val="90"/>
-                <w:sz w:val="26"/>
-                <w:szCs w:val="26"/>
-              </w:rPr>
-            </w:pPr>
-            <w:r>
-              <w:rPr>
-                <w:rFonts w:ascii="Barlow Condensed Medium" w:eastAsia="標楷體" w:hAnsi="Barlow Condensed Medium" w:cstheme="minorHAnsi" w:hint="eastAsia"/>
-                <w:w w:val="90"/>
-                <w:sz w:val="26"/>
-                <w:szCs w:val="26"/>
-              </w:rPr>
-              <w:t>4</w:t>
-            </w:r>
-            <w:r>
-              <w:rPr>
-                <w:rFonts w:ascii="Barlow Condensed Medium" w:eastAsia="標楷體" w:hAnsi="Barlow Condensed Medium" w:cstheme="minorHAnsi" w:hint="eastAsia"/>
-                <w:w w:val="90"/>
-                <w:sz w:val="26"/>
-                <w:szCs w:val="26"/>
-              </w:rPr>
-              <w:t>.</w:t>
-            </w:r>
-          </w:p>
-        </w:tc>
-        <w:tc>
-          <w:tcPr>
-            <w:tcW w:w="5669" w:type="dxa"/>
-            <w:tcMar>
-              <w:left w:w="28" w:type="dxa"/>
-              <w:right w:w="28" w:type="dxa"/>
-            </w:tcMar>
-          </w:tcPr>
-          <w:p>
-            <w:pPr>
-              <w:snapToGrid w:val="0"/>
-              <w:spacing w:line="300" w:lineRule="exact"/>
-              <w:jc w:val="both"/>
-              <w:rPr>
-                <w:rFonts w:ascii="Barlow Condensed Medium" w:eastAsia="標楷體" w:hAnsi="Barlow Condensed Medium" w:cstheme="minorHAnsi"/>
-                <w:w w:val="90"/>
-                <w:sz w:val="26"/>
-                <w:szCs w:val="26"/>
-              </w:rPr>
-            </w:pPr>
-            <w:r>
-              <w:rPr>
-                <w:rFonts w:ascii="Barlow Condensed Medium" w:eastAsia="標楷體" w:hAnsi="Barlow Condensed Medium" w:cstheme="minorHAnsi"/>
-                <w:w w:val="90"/>
-                <w:sz w:val="26"/>
-                <w:szCs w:val="26"/>
-              </w:rPr>
-              <w:t>為牧師、</w:t>
-            </w:r>
-            <w:proofErr w:type="gramStart"/>
-            <w:r>
-              <w:rPr>
-                <w:rFonts w:ascii="Barlow Condensed Medium" w:eastAsia="標楷體" w:hAnsi="Barlow Condensed Medium" w:cstheme="minorHAnsi"/>
-                <w:w w:val="90"/>
-                <w:sz w:val="26"/>
-                <w:szCs w:val="26"/>
-              </w:rPr>
-              <w:t>長執和</w:t>
-            </w:r>
-            <w:proofErr w:type="gramEnd"/>
-            <w:r>
-              <w:rPr>
-                <w:rFonts w:ascii="Barlow Condensed Medium" w:eastAsia="標楷體" w:hAnsi="Barlow Condensed Medium" w:cstheme="minorHAnsi"/>
-                <w:w w:val="90"/>
-                <w:sz w:val="26"/>
-                <w:szCs w:val="26"/>
-              </w:rPr>
-              <w:t>任職同工的事奉</w:t>
-            </w:r>
-            <w:r>
-              <w:rPr>
-                <w:rFonts w:ascii="Barlow Condensed Medium" w:eastAsia="標楷體" w:hAnsi="Barlow Condensed Medium" w:cstheme="minorHAnsi" w:hint="eastAsia"/>
-                <w:w w:val="90"/>
-                <w:sz w:val="26"/>
-                <w:szCs w:val="26"/>
-              </w:rPr>
-              <w:t>、工作</w:t>
-            </w:r>
-            <w:r>
-              <w:rPr>
-                <w:rFonts w:ascii="Barlow Condensed Medium" w:eastAsia="標楷體" w:hAnsi="Barlow Condensed Medium" w:cstheme="minorHAnsi"/>
-                <w:w w:val="90"/>
-                <w:sz w:val="26"/>
-                <w:szCs w:val="26"/>
-              </w:rPr>
-              <w:t>和家庭</w:t>
-            </w:r>
-            <w:proofErr w:type="gramStart"/>
-            <w:r>
-              <w:rPr>
-                <w:rFonts w:ascii="Barlow Condensed Medium" w:eastAsia="標楷體" w:hAnsi="Barlow Condensed Medium" w:cstheme="minorHAnsi"/>
-                <w:w w:val="90"/>
-                <w:sz w:val="26"/>
-                <w:szCs w:val="26"/>
-              </w:rPr>
-              <w:t>代禱，求主加</w:t>
-            </w:r>
-            <w:proofErr w:type="gramEnd"/>
-            <w:r>
-              <w:rPr>
-                <w:rFonts w:ascii="Barlow Condensed Medium" w:eastAsia="標楷體" w:hAnsi="Barlow Condensed Medium" w:cstheme="minorHAnsi"/>
-                <w:w w:val="90"/>
-                <w:sz w:val="26"/>
-                <w:szCs w:val="26"/>
-              </w:rPr>
-              <w:t>添力量</w:t>
-            </w:r>
-            <w:r>
-              <w:rPr>
-                <w:rFonts w:ascii="Barlow Condensed Medium" w:eastAsia="標楷體" w:hAnsi="Barlow Condensed Medium" w:cstheme="minorHAnsi" w:hint="eastAsia"/>
-                <w:w w:val="90"/>
-                <w:sz w:val="26"/>
-                <w:szCs w:val="26"/>
-              </w:rPr>
-              <w:t>和看顧</w:t>
-            </w:r>
-            <w:r>
-              <w:rPr>
-                <w:rFonts w:ascii="Barlow Condensed Medium" w:eastAsia="標楷體" w:hAnsi="Barlow Condensed Medium" w:cstheme="minorHAnsi"/>
-                <w:w w:val="90"/>
-                <w:sz w:val="26"/>
-                <w:szCs w:val="26"/>
-              </w:rPr>
-              <w:t>。</w:t>
-            </w:r>
-          </w:p>
-        </w:tc>
-      </w:tr>
-      <w:tr>
-        <w:tc>
-          <w:tcPr>
-            <w:tcW w:w="266" w:type="dxa"/>
-            <w:tcMar>
-              <w:left w:w="28" w:type="dxa"/>
-              <w:right w:w="28" w:type="dxa"/>
-            </w:tcMar>
-          </w:tcPr>
-          <w:p>
-            <w:pPr>
-              <w:snapToGrid w:val="0"/>
-              <w:spacing w:line="300" w:lineRule="exact"/>
-              <w:jc w:val="right"/>
-              <w:rPr>
-                <w:rFonts w:ascii="Barlow Condensed Medium" w:eastAsia="標楷體" w:hAnsi="Barlow Condensed Medium" w:cstheme="minorHAnsi"/>
-                <w:w w:val="90"/>
-                <w:sz w:val="26"/>
-                <w:szCs w:val="26"/>
-              </w:rPr>
-            </w:pPr>
-            <w:r>
-              <w:rPr>
-                <w:rFonts w:ascii="Barlow Condensed Medium" w:eastAsia="標楷體" w:hAnsi="Barlow Condensed Medium" w:cstheme="minorHAnsi" w:hint="eastAsia"/>
-                <w:w w:val="90"/>
-                <w:sz w:val="26"/>
-                <w:szCs w:val="26"/>
-              </w:rPr>
-              <w:t>5</w:t>
-            </w:r>
-            <w:r>
-              <w:rPr>
-                <w:rFonts w:ascii="Barlow Condensed Medium" w:eastAsia="標楷體" w:hAnsi="Barlow Condensed Medium" w:cstheme="minorHAnsi" w:hint="eastAsia"/>
-                <w:w w:val="90"/>
-                <w:sz w:val="26"/>
-                <w:szCs w:val="26"/>
-              </w:rPr>
-              <w:t>.</w:t>
-            </w:r>
-          </w:p>
-        </w:tc>
-        <w:tc>
-          <w:tcPr>
-            <w:tcW w:w="5669" w:type="dxa"/>
-            <w:tcMar>
-              <w:left w:w="28" w:type="dxa"/>
-              <w:right w:w="28" w:type="dxa"/>
-            </w:tcMar>
-          </w:tcPr>
-          <w:p>
-            <w:pPr>
-              <w:kinsoku w:val="0"/>
-              <w:snapToGrid w:val="0"/>
-              <w:spacing w:line="300" w:lineRule="exact"/>
-              <w:jc w:val="both"/>
-              <w:rPr>
-                <w:rFonts w:ascii="Barlow Condensed Medium" w:eastAsia="標楷體" w:hAnsi="Barlow Condensed Medium" w:cstheme="minorHAnsi"/>
-                <w:w w:val="90"/>
-                <w:sz w:val="26"/>
-                <w:szCs w:val="26"/>
-              </w:rPr>
-            </w:pPr>
-            <w:r>
-              <w:rPr>
-                <w:rFonts w:ascii="Barlow Condensed Medium" w:eastAsia="標楷體" w:hAnsi="Barlow Condensed Medium" w:cstheme="minorHAnsi"/>
-                <w:w w:val="90"/>
-                <w:sz w:val="26"/>
-                <w:szCs w:val="26"/>
-              </w:rPr>
-              <w:t>身體欠安</w:t>
-            </w:r>
-            <w:r>
-              <w:rPr>
-                <w:rFonts w:ascii="Barlow Condensed Medium" w:eastAsia="標楷體" w:hAnsi="Barlow Condensed Medium" w:cstheme="minorHAnsi" w:hint="eastAsia"/>
-                <w:w w:val="90"/>
-                <w:sz w:val="26"/>
-                <w:szCs w:val="26"/>
-              </w:rPr>
-              <w:t>的</w:t>
-            </w:r>
-            <w:r>
-              <w:rPr>
-                <w:rFonts w:ascii="Barlow Condensed Medium" w:eastAsia="標楷體" w:hAnsi="Barlow Condensed Medium" w:cstheme="minorHAnsi"/>
-                <w:w w:val="90"/>
-                <w:sz w:val="26"/>
-                <w:szCs w:val="26"/>
-              </w:rPr>
-              <w:t>：</w:t>
-            </w:r>
-            <w:r>
-              <w:rPr>
-                <w:rFonts w:ascii="Barlow Condensed Medium" w:eastAsia="標楷體" w:hAnsi="Barlow Condensed Medium" w:cstheme="minorHAnsi" w:hint="eastAsia"/>
-                <w:w w:val="90"/>
-                <w:sz w:val="26"/>
-                <w:szCs w:val="26"/>
-              </w:rPr>
-              <w:t>許裕彬</w:t>
-            </w:r>
-            <w:r>
-              <w:rPr>
-                <w:rFonts w:ascii="Barlow Condensed Medium" w:eastAsia="標楷體" w:hAnsi="Barlow Condensed Medium" w:cstheme="minorHAnsi" w:hint="eastAsia"/>
-                <w:w w:val="90"/>
-                <w:sz w:val="26"/>
-                <w:szCs w:val="26"/>
-              </w:rPr>
-              <w:t>、許世英、</w:t>
-            </w:r>
-            <w:r>
-              <w:rPr>
-                <w:rFonts w:ascii="Barlow Condensed Medium" w:eastAsia="標楷體" w:hAnsi="Barlow Condensed Medium" w:cstheme="minorHAnsi" w:hint="eastAsia"/>
-                <w:w w:val="90"/>
-                <w:sz w:val="26"/>
-                <w:szCs w:val="26"/>
-              </w:rPr>
-              <w:t>陳昭</w:t>
-            </w:r>
-            <w:proofErr w:type="gramStart"/>
-            <w:r>
-              <w:rPr>
-                <w:rFonts w:ascii="Barlow Condensed Medium" w:eastAsia="標楷體" w:hAnsi="Barlow Condensed Medium" w:cstheme="minorHAnsi" w:hint="eastAsia"/>
-                <w:w w:val="90"/>
-                <w:sz w:val="26"/>
-                <w:szCs w:val="26"/>
-              </w:rPr>
-              <w:t>璟</w:t>
-            </w:r>
-            <w:proofErr w:type="gramEnd"/>
-            <w:r>
-              <w:rPr>
-                <w:rFonts w:ascii="Barlow Condensed Medium" w:eastAsia="標楷體" w:hAnsi="Barlow Condensed Medium" w:cstheme="minorHAnsi" w:hint="eastAsia"/>
-                <w:w w:val="90"/>
-                <w:sz w:val="26"/>
-                <w:szCs w:val="26"/>
-              </w:rPr>
-              <w:t>、王連英、</w:t>
-            </w:r>
-          </w:p>
-          <w:p>
-            <w:pPr>
-              <w:snapToGrid w:val="0"/>
-              <w:spacing w:line="300" w:lineRule="exact"/>
-              <w:jc w:val="both"/>
-              <w:rPr>
-                <w:rFonts w:ascii="Barlow Condensed Medium" w:eastAsia="標楷體" w:hAnsi="Barlow Condensed Medium" w:cstheme="minorHAnsi"/>
-                <w:w w:val="90"/>
-                <w:sz w:val="26"/>
-                <w:szCs w:val="26"/>
-              </w:rPr>
-            </w:pPr>
-            <w:r>
-              <w:rPr>
-                <w:rFonts w:ascii="Barlow Condensed Medium" w:eastAsia="標楷體" w:hAnsi="Barlow Condensed Medium" w:cstheme="minorHAnsi" w:hint="eastAsia"/>
-                <w:w w:val="90"/>
-                <w:sz w:val="26"/>
-                <w:szCs w:val="26"/>
-              </w:rPr>
-              <w:t>游淑玲、王文庭、蔡敬恩、盧輝昌</w:t>
-            </w:r>
-            <w:r>
-              <w:rPr>
-                <w:rFonts w:ascii="Barlow Condensed Medium" w:eastAsia="標楷體" w:hAnsi="Barlow Condensed Medium" w:cstheme="minorHAnsi" w:hint="eastAsia"/>
-                <w:w w:val="90"/>
-                <w:sz w:val="26"/>
-                <w:szCs w:val="26"/>
-              </w:rPr>
-              <w:t>、</w:t>
-            </w:r>
-            <w:r>
-              <w:rPr>
-                <w:rFonts w:ascii="Barlow Condensed Medium" w:eastAsia="標楷體" w:hAnsi="Barlow Condensed Medium" w:cstheme="minorHAnsi" w:hint="eastAsia"/>
-                <w:w w:val="90"/>
-                <w:sz w:val="26"/>
-                <w:szCs w:val="26"/>
-              </w:rPr>
-              <w:t>林西田、</w:t>
-            </w:r>
-            <w:proofErr w:type="gramStart"/>
-            <w:r>
-              <w:rPr>
-                <w:rFonts w:ascii="Barlow Condensed Medium" w:eastAsia="標楷體" w:hAnsi="Barlow Condensed Medium" w:cstheme="minorHAnsi" w:hint="eastAsia"/>
-                <w:w w:val="90"/>
-                <w:sz w:val="26"/>
-                <w:szCs w:val="26"/>
-              </w:rPr>
-              <w:t>郭</w:t>
-            </w:r>
-            <w:proofErr w:type="gramEnd"/>
-            <w:r>
-              <w:rPr>
-                <w:rFonts w:ascii="Barlow Condensed Medium" w:eastAsia="標楷體" w:hAnsi="Barlow Condensed Medium" w:cstheme="minorHAnsi" w:hint="eastAsia"/>
-                <w:w w:val="90"/>
-                <w:sz w:val="26"/>
-                <w:szCs w:val="26"/>
-              </w:rPr>
-              <w:t xml:space="preserve">　佳、陳沛</w:t>
-            </w:r>
-            <w:proofErr w:type="gramStart"/>
-            <w:r>
-              <w:rPr>
-                <w:rFonts w:ascii="Barlow Condensed Medium" w:eastAsia="標楷體" w:hAnsi="Barlow Condensed Medium" w:cstheme="minorHAnsi" w:hint="eastAsia"/>
-                <w:w w:val="90"/>
-                <w:sz w:val="26"/>
-                <w:szCs w:val="26"/>
-              </w:rPr>
-              <w:t>縈</w:t>
-            </w:r>
-            <w:proofErr w:type="gramEnd"/>
-            <w:r>
-              <w:rPr>
-                <w:rFonts w:ascii="Barlow Condensed Medium" w:eastAsia="標楷體" w:hAnsi="Barlow Condensed Medium" w:cstheme="minorHAnsi" w:hint="eastAsia"/>
-                <w:w w:val="90"/>
-                <w:sz w:val="26"/>
-                <w:szCs w:val="26"/>
-              </w:rPr>
-              <w:t>、洪秀珍、蕭淑惠、饒文欣</w:t>
+              <w:t>林西田、郭　佳、陳沛縈、洪秀珍、蕭淑惠、饒文欣</w:t>
             </w:r>
             <w:r>
               <w:rPr>
@@ -2912,7 +2348,6 @@
         </w:rPr>
         <w:t>深</w:t>
       </w:r>
-      <w:proofErr w:type="gramStart"/>
       <w:r>
         <w:rPr>
           <w:rFonts w:ascii="Barlow Condensed Medium" w:eastAsia="標楷體" w:hAnsi="Barlow Condensed Medium" w:cs="Arial" w:hint="eastAsia"/>
@@ -2920,57 +2355,7 @@
           <w:sz w:val="26"/>
           <w:szCs w:val="26"/>
         </w:rPr>
-        <w:t>沉</w:t>
-      </w:r>
-      <w:proofErr w:type="gramEnd"/>
-      <w:r>
-        <w:rPr>
-          <w:rFonts w:ascii="Barlow Condensed Medium" w:eastAsia="標楷體" w:hAnsi="Barlow Condensed Medium" w:cs="Arial" w:hint="eastAsia"/>
-          <w:w w:val="80"/>
-          <w:sz w:val="26"/>
-          <w:szCs w:val="26"/>
-        </w:rPr>
-        <w:t>憐憫！豈真正猶原保留</w:t>
-      </w:r>
-      <w:proofErr w:type="gramStart"/>
-      <w:r>
-        <w:rPr>
-          <w:rFonts w:ascii="Barlow Condensed Medium" w:eastAsia="標楷體" w:hAnsi="Barlow Condensed Medium" w:cs="Arial" w:hint="eastAsia"/>
-          <w:w w:val="80"/>
-          <w:sz w:val="26"/>
-          <w:szCs w:val="26"/>
-        </w:rPr>
-        <w:t>為著</w:t>
-      </w:r>
-      <w:proofErr w:type="gramEnd"/>
-      <w:r>
-        <w:rPr>
-          <w:rFonts w:ascii="Barlow Condensed Medium" w:eastAsia="標楷體" w:hAnsi="Barlow Condensed Medium" w:cs="Arial" w:hint="eastAsia"/>
-          <w:w w:val="80"/>
-          <w:sz w:val="26"/>
-          <w:szCs w:val="26"/>
-        </w:rPr>
-        <w:t>我？上帝之生氣</w:t>
-      </w:r>
-      <w:proofErr w:type="gramStart"/>
-      <w:r>
-        <w:rPr>
-          <w:rFonts w:ascii="Barlow Condensed Medium" w:eastAsia="標楷體" w:hAnsi="Barlow Condensed Medium" w:cs="Arial" w:hint="eastAsia"/>
-          <w:w w:val="80"/>
-          <w:sz w:val="26"/>
-          <w:szCs w:val="26"/>
-        </w:rPr>
-        <w:t>豈容允</w:t>
-      </w:r>
-      <w:proofErr w:type="gramEnd"/>
-      <w:r>
-        <w:rPr>
-          <w:rFonts w:ascii="Barlow Condensed Medium" w:eastAsia="標楷體" w:hAnsi="Barlow Condensed Medium" w:cs="Arial" w:hint="eastAsia"/>
-          <w:w w:val="80"/>
-          <w:sz w:val="26"/>
-          <w:szCs w:val="26"/>
-        </w:rPr>
-        <w:t>：我，大罪人來親近？</w:t>
+        <w:t>沉憐憫！豈真正猶原保留為著我？上帝之生氣豈容允：我，大罪人來親近？</w:t>
       </w:r>
     </w:p>
     <w:p>
@@ -2991,87 +2376,7 @@
           <w:sz w:val="26"/>
           <w:szCs w:val="26"/>
         </w:rPr>
-        <w:t>久長拒絕</w:t>
-      </w:r>
-      <w:proofErr w:type="gramStart"/>
-      <w:r>
-        <w:rPr>
-          <w:rFonts w:ascii="Barlow Condensed Medium" w:eastAsia="標楷體" w:hAnsi="Barlow Condensed Medium" w:cs="Arial" w:hint="eastAsia"/>
-          <w:w w:val="80"/>
-          <w:sz w:val="26"/>
-          <w:szCs w:val="26"/>
-        </w:rPr>
-        <w:t>主救恩</w:t>
-      </w:r>
-      <w:proofErr w:type="gramEnd"/>
-      <w:r>
-        <w:rPr>
-          <w:rFonts w:ascii="Barlow Condensed Medium" w:eastAsia="標楷體" w:hAnsi="Barlow Condensed Medium" w:cs="Arial" w:hint="eastAsia"/>
-          <w:w w:val="80"/>
-          <w:sz w:val="26"/>
-          <w:szCs w:val="26"/>
-        </w:rPr>
-        <w:t>；當面棄</w:t>
-      </w:r>
-      <w:proofErr w:type="gramStart"/>
-      <w:r>
-        <w:rPr>
-          <w:rFonts w:ascii="Barlow Condensed Medium" w:eastAsia="標楷體" w:hAnsi="Barlow Condensed Medium" w:cs="Arial" w:hint="eastAsia"/>
-          <w:w w:val="80"/>
-          <w:sz w:val="26"/>
-          <w:szCs w:val="26"/>
-        </w:rPr>
-        <w:t>拺祂</w:t>
-      </w:r>
-      <w:proofErr w:type="gramEnd"/>
-      <w:r>
-        <w:rPr>
-          <w:rFonts w:ascii="Barlow Condensed Medium" w:eastAsia="標楷體" w:hAnsi="Barlow Condensed Medium" w:cs="Arial" w:hint="eastAsia"/>
-          <w:w w:val="80"/>
-          <w:sz w:val="26"/>
-          <w:szCs w:val="26"/>
-        </w:rPr>
-        <w:t>福份，</w:t>
-      </w:r>
-      <w:proofErr w:type="gramStart"/>
-      <w:r>
-        <w:rPr>
-          <w:rFonts w:ascii="Barlow Condensed Medium" w:eastAsia="標楷體" w:hAnsi="Barlow Condensed Medium" w:cs="Arial" w:hint="eastAsia"/>
-          <w:w w:val="80"/>
-          <w:sz w:val="26"/>
-          <w:szCs w:val="26"/>
-        </w:rPr>
-        <w:t>主呼召無</w:t>
-      </w:r>
-      <w:proofErr w:type="gramEnd"/>
-      <w:r>
-        <w:rPr>
-          <w:rFonts w:ascii="Barlow Condensed Medium" w:eastAsia="標楷體" w:hAnsi="Barlow Condensed Medium" w:cs="Arial" w:hint="eastAsia"/>
-          <w:w w:val="80"/>
-          <w:sz w:val="26"/>
-          <w:szCs w:val="26"/>
-        </w:rPr>
-        <w:t>愛服從，時常墮落互</w:t>
-      </w:r>
-      <w:proofErr w:type="gramStart"/>
-      <w:r>
-        <w:rPr>
-          <w:rFonts w:ascii="Barlow Condensed Medium" w:eastAsia="標楷體" w:hAnsi="Barlow Condensed Medium" w:cs="Arial" w:hint="eastAsia"/>
-          <w:w w:val="80"/>
-          <w:sz w:val="26"/>
-          <w:szCs w:val="26"/>
-        </w:rPr>
-        <w:t>祂</w:t>
-      </w:r>
-      <w:proofErr w:type="gramEnd"/>
-      <w:r>
-        <w:rPr>
-          <w:rFonts w:ascii="Barlow Condensed Medium" w:eastAsia="標楷體" w:hAnsi="Barlow Condensed Medium" w:cs="Arial" w:hint="eastAsia"/>
-          <w:w w:val="80"/>
-          <w:sz w:val="26"/>
-          <w:szCs w:val="26"/>
-        </w:rPr>
-        <w:t>真憂傷。</w:t>
+        <w:t>久長拒絕主救恩；當面棄拺祂福份，主呼召無愛服從，時常墮落互祂真憂傷。</w:t>
       </w:r>
     </w:p>
     <w:p>
@@ -3085,7 +2390,6 @@
           <w:szCs w:val="26"/>
         </w:rPr>
       </w:pPr>
-      <w:proofErr w:type="gramStart"/>
       <w:r>
         <w:rPr>
           <w:rFonts w:ascii="Barlow Condensed Medium" w:eastAsia="標楷體" w:hAnsi="Barlow Condensed Medium" w:cs="Arial" w:hint="eastAsia"/>
@@ -3093,57 +2397,7 @@
           <w:sz w:val="26"/>
           <w:szCs w:val="26"/>
         </w:rPr>
-        <w:t>憐憫豈仍保留</w:t>
-      </w:r>
-      <w:proofErr w:type="gramEnd"/>
-      <w:r>
-        <w:rPr>
-          <w:rFonts w:ascii="Barlow Condensed Medium" w:eastAsia="標楷體" w:hAnsi="Barlow Condensed Medium" w:cs="Arial" w:hint="eastAsia"/>
-          <w:w w:val="80"/>
-          <w:sz w:val="26"/>
-          <w:szCs w:val="26"/>
-        </w:rPr>
-        <w:t>？</w:t>
-      </w:r>
-      <w:proofErr w:type="gramStart"/>
-      <w:r>
-        <w:rPr>
-          <w:rFonts w:ascii="Barlow Condensed Medium" w:eastAsia="標楷體" w:hAnsi="Barlow Condensed Medium" w:cs="Arial" w:hint="eastAsia"/>
-          <w:w w:val="80"/>
-          <w:sz w:val="26"/>
-          <w:szCs w:val="26"/>
-        </w:rPr>
-        <w:t>憐憫豈仍保留</w:t>
-      </w:r>
-      <w:proofErr w:type="gramEnd"/>
-      <w:r>
-        <w:rPr>
-          <w:rFonts w:ascii="Barlow Condensed Medium" w:eastAsia="標楷體" w:hAnsi="Barlow Condensed Medium" w:cs="Arial" w:hint="eastAsia"/>
-          <w:w w:val="80"/>
-          <w:sz w:val="26"/>
-          <w:szCs w:val="26"/>
-        </w:rPr>
-        <w:t>？</w:t>
-      </w:r>
-      <w:proofErr w:type="gramStart"/>
-      <w:r>
-        <w:rPr>
-          <w:rFonts w:ascii="Barlow Condensed Medium" w:eastAsia="標楷體" w:hAnsi="Barlow Condensed Medium" w:cs="Arial" w:hint="eastAsia"/>
-          <w:w w:val="80"/>
-          <w:sz w:val="26"/>
-          <w:szCs w:val="26"/>
-        </w:rPr>
-        <w:t>豈仍為</w:t>
-      </w:r>
-      <w:proofErr w:type="gramEnd"/>
-      <w:r>
-        <w:rPr>
-          <w:rFonts w:ascii="Barlow Condensed Medium" w:eastAsia="標楷體" w:hAnsi="Barlow Condensed Medium" w:cs="Arial" w:hint="eastAsia"/>
-          <w:w w:val="80"/>
-          <w:sz w:val="26"/>
-          <w:szCs w:val="26"/>
-        </w:rPr>
-        <w:t>我啲保留？</w:t>
+        <w:t>憐憫豈仍保留？憐憫豈仍保留？豈仍為我啲保留？</w:t>
       </w:r>
     </w:p>
     <w:p>
@@ -3164,67 +2418,7 @@
           <w:sz w:val="26"/>
           <w:szCs w:val="26"/>
         </w:rPr>
-        <w:t>我曾拒絕主慈悲。</w:t>
-      </w:r>
-      <w:proofErr w:type="gramStart"/>
-      <w:r>
-        <w:rPr>
-          <w:rFonts w:ascii="Barlow Condensed Medium" w:eastAsia="標楷體" w:hAnsi="Barlow Condensed Medium" w:cs="Arial" w:hint="eastAsia"/>
-          <w:w w:val="80"/>
-          <w:sz w:val="26"/>
-          <w:szCs w:val="26"/>
-        </w:rPr>
-        <w:t>閣－次</w:t>
-      </w:r>
-      <w:proofErr w:type="gramEnd"/>
-      <w:r>
-        <w:rPr>
-          <w:rFonts w:ascii="Barlow Condensed Medium" w:eastAsia="標楷體" w:hAnsi="Barlow Condensed Medium" w:cs="Arial" w:hint="eastAsia"/>
-          <w:w w:val="80"/>
-          <w:sz w:val="26"/>
-          <w:szCs w:val="26"/>
-        </w:rPr>
-        <w:t>，我釘死</w:t>
-      </w:r>
-      <w:proofErr w:type="gramStart"/>
-      <w:r>
-        <w:rPr>
-          <w:rFonts w:ascii="Barlow Condensed Medium" w:eastAsia="標楷體" w:hAnsi="Barlow Condensed Medium" w:cs="Arial" w:hint="eastAsia"/>
-          <w:w w:val="80"/>
-          <w:sz w:val="26"/>
-          <w:szCs w:val="26"/>
-        </w:rPr>
-        <w:t>祂</w:t>
-      </w:r>
-      <w:proofErr w:type="gramEnd"/>
-      <w:r>
-        <w:rPr>
-          <w:rFonts w:ascii="Barlow Condensed Medium" w:eastAsia="標楷體" w:hAnsi="Barlow Condensed Medium" w:cs="Arial" w:hint="eastAsia"/>
-          <w:w w:val="80"/>
-          <w:sz w:val="26"/>
-          <w:szCs w:val="26"/>
-        </w:rPr>
-        <w:t>；互</w:t>
-      </w:r>
-      <w:proofErr w:type="gramStart"/>
-      <w:r>
-        <w:rPr>
-          <w:rFonts w:ascii="Barlow Condensed Medium" w:eastAsia="標楷體" w:hAnsi="Barlow Condensed Medium" w:cs="Arial" w:hint="eastAsia"/>
-          <w:w w:val="80"/>
-          <w:sz w:val="26"/>
-          <w:szCs w:val="26"/>
-        </w:rPr>
-        <w:t>祂</w:t>
-      </w:r>
-      <w:proofErr w:type="gramEnd"/>
-      <w:r>
-        <w:rPr>
-          <w:rFonts w:ascii="Barlow Condensed Medium" w:eastAsia="標楷體" w:hAnsi="Barlow Condensed Medium" w:cs="Arial" w:hint="eastAsia"/>
-          <w:w w:val="80"/>
-          <w:sz w:val="26"/>
-          <w:szCs w:val="26"/>
-        </w:rPr>
-        <w:t>聖名受褻瀆；眾人面前受侮辱。</w:t>
+        <w:t>我曾拒絕主慈悲。閣－次，我釘死祂；互祂聖名受褻瀆；眾人面前受侮辱。</w:t>
       </w:r>
     </w:p>
     <w:p>
@@ -3238,7 +2432,6 @@
           <w:szCs w:val="26"/>
         </w:rPr>
       </w:pPr>
-      <w:proofErr w:type="gramStart"/>
       <w:r>
         <w:rPr>
           <w:rFonts w:ascii="Barlow Condensed Medium" w:eastAsia="標楷體" w:hAnsi="Barlow Condensed Medium" w:cs="Arial" w:hint="eastAsia"/>
@@ -3246,37 +2439,7 @@
           <w:sz w:val="26"/>
           <w:szCs w:val="26"/>
         </w:rPr>
-        <w:t>為著</w:t>
-      </w:r>
-      <w:proofErr w:type="gramEnd"/>
-      <w:r>
-        <w:rPr>
-          <w:rFonts w:ascii="Barlow Condensed Medium" w:eastAsia="標楷體" w:hAnsi="Barlow Condensed Medium" w:cs="Arial" w:hint="eastAsia"/>
-          <w:w w:val="80"/>
-          <w:sz w:val="26"/>
-          <w:szCs w:val="26"/>
-        </w:rPr>
-        <w:t>我，救主出現；將</w:t>
-      </w:r>
-      <w:proofErr w:type="gramStart"/>
-      <w:r>
-        <w:rPr>
-          <w:rFonts w:ascii="Barlow Condensed Medium" w:eastAsia="標楷體" w:hAnsi="Barlow Condensed Medium" w:cs="Arial" w:hint="eastAsia"/>
-          <w:w w:val="80"/>
-          <w:sz w:val="26"/>
-          <w:szCs w:val="26"/>
-        </w:rPr>
-        <w:t>傷跡向我</w:t>
-      </w:r>
-      <w:proofErr w:type="gramEnd"/>
-      <w:r>
-        <w:rPr>
-          <w:rFonts w:ascii="Barlow Condensed Medium" w:eastAsia="標楷體" w:hAnsi="Barlow Condensed Medium" w:cs="Arial" w:hint="eastAsia"/>
-          <w:w w:val="80"/>
-          <w:sz w:val="26"/>
-          <w:szCs w:val="26"/>
-        </w:rPr>
-        <w:t>顯現。我深知上帝愛我！主流目屎，猶原愛我，主愛我！</w:t>
+        <w:t>為著我，救主出現；將傷跡向我顯現。我深知上帝愛我！主流目屎，猶原愛我，主愛我！</w:t>
       </w:r>
     </w:p>
     <w:p>
@@ -3297,47 +2460,7 @@
           <w:sz w:val="26"/>
           <w:szCs w:val="26"/>
         </w:rPr>
-        <w:t>今</w:t>
-      </w:r>
-      <w:proofErr w:type="gramStart"/>
-      <w:r>
-        <w:rPr>
-          <w:rFonts w:ascii="Barlow Condensed Medium" w:eastAsia="標楷體" w:hAnsi="Barlow Condensed Medium" w:cs="Arial" w:hint="eastAsia"/>
-          <w:w w:val="80"/>
-          <w:sz w:val="26"/>
-          <w:szCs w:val="26"/>
-        </w:rPr>
-        <w:t>祂</w:t>
-      </w:r>
-      <w:proofErr w:type="gramEnd"/>
-      <w:r>
-        <w:rPr>
-          <w:rFonts w:ascii="Barlow Condensed Medium" w:eastAsia="標楷體" w:hAnsi="Barlow Condensed Medium" w:cs="Arial" w:hint="eastAsia"/>
-          <w:w w:val="80"/>
-          <w:sz w:val="26"/>
-          <w:szCs w:val="26"/>
-        </w:rPr>
-        <w:t>要我心悔改。為我罪過心悲哀；得救贖，</w:t>
-      </w:r>
-      <w:proofErr w:type="gramStart"/>
-      <w:r>
-        <w:rPr>
-          <w:rFonts w:ascii="Barlow Condensed Medium" w:eastAsia="標楷體" w:hAnsi="Barlow Condensed Medium" w:cs="Arial" w:hint="eastAsia"/>
-          <w:w w:val="80"/>
-          <w:sz w:val="26"/>
-          <w:szCs w:val="26"/>
-        </w:rPr>
-        <w:t>佇</w:t>
-      </w:r>
-      <w:proofErr w:type="gramEnd"/>
-      <w:r>
-        <w:rPr>
-          <w:rFonts w:ascii="Barlow Condensed Medium" w:eastAsia="標楷體" w:hAnsi="Barlow Condensed Medium" w:cs="Arial" w:hint="eastAsia"/>
-          <w:w w:val="80"/>
-          <w:sz w:val="26"/>
-          <w:szCs w:val="26"/>
-        </w:rPr>
-        <w:t>恩典中，脫離罪，深信服從。</w:t>
+        <w:t>今祂要我心悔改。為我罪過心悲哀；得救贖，佇恩典中，脫離罪，深信服從。</w:t>
       </w:r>
     </w:p>
     <w:p>
@@ -3358,47 +2481,7 @@
           <w:sz w:val="26"/>
           <w:szCs w:val="26"/>
         </w:rPr>
-        <w:t>深</w:t>
-      </w:r>
-      <w:proofErr w:type="gramStart"/>
-      <w:r>
-        <w:rPr>
-          <w:rFonts w:ascii="Barlow Condensed Medium" w:eastAsia="標楷體" w:hAnsi="Barlow Condensed Medium" w:cs="Arial" w:hint="eastAsia"/>
-          <w:w w:val="80"/>
-          <w:sz w:val="26"/>
-          <w:szCs w:val="26"/>
-        </w:rPr>
-        <w:t>沉僯憫</w:t>
-      </w:r>
-      <w:proofErr w:type="gramEnd"/>
-      <w:r>
-        <w:rPr>
-          <w:rFonts w:ascii="Barlow Condensed Medium" w:eastAsia="標楷體" w:hAnsi="Barlow Condensed Medium" w:cs="Arial" w:hint="eastAsia"/>
-          <w:w w:val="80"/>
-          <w:sz w:val="26"/>
-          <w:szCs w:val="26"/>
-        </w:rPr>
-        <w:t>，豈真正猶原保留</w:t>
-      </w:r>
-      <w:proofErr w:type="gramStart"/>
-      <w:r>
-        <w:rPr>
-          <w:rFonts w:ascii="Barlow Condensed Medium" w:eastAsia="標楷體" w:hAnsi="Barlow Condensed Medium" w:cs="Arial" w:hint="eastAsia"/>
-          <w:w w:val="80"/>
-          <w:sz w:val="26"/>
-          <w:szCs w:val="26"/>
-        </w:rPr>
-        <w:t>為著</w:t>
-      </w:r>
-      <w:proofErr w:type="gramEnd"/>
-      <w:r>
-        <w:rPr>
-          <w:rFonts w:ascii="Barlow Condensed Medium" w:eastAsia="標楷體" w:hAnsi="Barlow Condensed Medium" w:cs="Arial" w:hint="eastAsia"/>
-          <w:w w:val="80"/>
-          <w:sz w:val="26"/>
-          <w:szCs w:val="26"/>
-        </w:rPr>
-        <w:t>我？我深知！上帝愛我。主流目屎，猶原愛我！</w:t>
+        <w:t>深沉僯憫，豈真正猶原保留為著我？我深知！上帝愛我。主流目屎，猶原愛我！</w:t>
       </w:r>
     </w:p>
     <w:p>
@@ -3412,7 +2495,6 @@
           <w:szCs w:val="26"/>
         </w:rPr>
       </w:pPr>
-      <w:proofErr w:type="gramStart"/>
       <w:r>
         <w:rPr>
           <w:rFonts w:ascii="Barlow Condensed Medium" w:eastAsia="標楷體" w:hAnsi="Barlow Condensed Medium" w:cs="Arial" w:hint="eastAsia"/>
@@ -3420,37 +2502,7 @@
           <w:sz w:val="26"/>
           <w:szCs w:val="26"/>
         </w:rPr>
-        <w:t>憐憫豈仍保留</w:t>
-      </w:r>
-      <w:proofErr w:type="gramEnd"/>
-      <w:r>
-        <w:rPr>
-          <w:rFonts w:ascii="Barlow Condensed Medium" w:eastAsia="標楷體" w:hAnsi="Barlow Condensed Medium" w:cs="Arial" w:hint="eastAsia"/>
-          <w:w w:val="80"/>
-          <w:sz w:val="26"/>
-          <w:szCs w:val="26"/>
-        </w:rPr>
-        <w:t>？</w:t>
-      </w:r>
-      <w:proofErr w:type="gramStart"/>
-      <w:r>
-        <w:rPr>
-          <w:rFonts w:ascii="Barlow Condensed Medium" w:eastAsia="標楷體" w:hAnsi="Barlow Condensed Medium" w:cs="Arial" w:hint="eastAsia"/>
-          <w:w w:val="80"/>
-          <w:sz w:val="26"/>
-          <w:szCs w:val="26"/>
-        </w:rPr>
-        <w:t>憐憫豈仍保留</w:t>
-      </w:r>
-      <w:proofErr w:type="gramEnd"/>
-      <w:r>
-        <w:rPr>
-          <w:rFonts w:ascii="Barlow Condensed Medium" w:eastAsia="標楷體" w:hAnsi="Barlow Condensed Medium" w:cs="Arial" w:hint="eastAsia"/>
-          <w:w w:val="80"/>
-          <w:sz w:val="26"/>
-          <w:szCs w:val="26"/>
-        </w:rPr>
-        <w:t>？</w:t>
+        <w:t>憐憫豈仍保留？憐憫豈仍保留？</w:t>
       </w:r>
     </w:p>
     <w:p>
@@ -3660,7 +2712,6 @@
                                   <w:szCs w:val="26"/>
                                 </w:rPr>
                               </w:pPr>
-                              <w:proofErr w:type="gramStart"/>
                               <w:r>
                                 <w:rPr>
                                   <w:rFonts w:eastAsia="華康中黑體" w:cstheme="minorHAnsi"/>
@@ -3671,7 +2722,6 @@
                                 </w:rPr>
                                 <w:t>（</w:t>
                               </w:r>
-                              <w:proofErr w:type="gramEnd"/>
                               <w:r>
                                 <w:rPr>
                                   <w:rFonts w:eastAsia="華康中黑體" w:cstheme="minorHAnsi" w:hint="eastAsia"/>
@@ -3680,20 +2730,8 @@
                                   <w:sz w:val="26"/>
                                   <w:szCs w:val="26"/>
                                 </w:rPr>
-                                <w:t>異</w:t>
+                                <w:t>異象</w:t>
                               </w:r>
-                              <w:proofErr w:type="gramStart"/>
-                              <w:r>
-                                <w:rPr>
-                                  <w:rFonts w:eastAsia="華康中黑體" w:cstheme="minorHAnsi" w:hint="eastAsia"/>
-                                  <w:color w:val="000000" w:themeColor="text1"/>
-                                  <w:w w:val="90"/>
-                                  <w:sz w:val="26"/>
-                                  <w:szCs w:val="26"/>
-                                </w:rPr>
-                                <w:t>象</w:t>
-                              </w:r>
-                              <w:proofErr w:type="gramEnd"/>
                               <w:r>
                                 <w:rPr>
                                   <w:rFonts w:eastAsia="華康中黑體" w:cstheme="minorHAnsi"/>
@@ -3714,7 +2752,6 @@
                                 </w:rPr>
                                 <w:t>九章十至十七節</w:t>
                               </w:r>
-                              <w:proofErr w:type="gramStart"/>
                               <w:r>
                                 <w:rPr>
                                   <w:rFonts w:eastAsia="華康中黑體" w:cstheme="minorHAnsi"/>
@@ -3725,7 +2762,6 @@
                                 </w:rPr>
                                 <w:t>）</w:t>
                               </w:r>
-                              <w:proofErr w:type="gramEnd"/>
                             </w:p>
                             <w:p>
                               <w:pPr>
@@ -3894,7 +2930,6 @@
                             <w:szCs w:val="26"/>
                           </w:rPr>
                         </w:pPr>
-                        <w:proofErr w:type="gramStart"/>
                         <w:r>
                           <w:rPr>
                             <w:rFonts w:eastAsia="華康中黑體" w:cstheme="minorHAnsi"/>
@@ -3905,7 +2940,6 @@
                           </w:rPr>
                           <w:t>（</w:t>
                         </w:r>
-                        <w:proofErr w:type="gramEnd"/>
                         <w:r>
                           <w:rPr>
                             <w:rFonts w:eastAsia="華康中黑體" w:cstheme="minorHAnsi" w:hint="eastAsia"/>
@@ -3914,20 +2948,8 @@
                             <w:sz w:val="26"/>
                             <w:szCs w:val="26"/>
                           </w:rPr>
-                          <w:t>異</w:t>
+                          <w:t>異象</w:t>
                         </w:r>
-                        <w:proofErr w:type="gramStart"/>
-                        <w:r>
-                          <w:rPr>
-                            <w:rFonts w:eastAsia="華康中黑體" w:cstheme="minorHAnsi" w:hint="eastAsia"/>
-                            <w:color w:val="000000" w:themeColor="text1"/>
-                            <w:w w:val="90"/>
-                            <w:sz w:val="26"/>
-                            <w:szCs w:val="26"/>
-                          </w:rPr>
-                          <w:t>象</w:t>
-                        </w:r>
-                        <w:proofErr w:type="gramEnd"/>
                         <w:r>
                           <w:rPr>
                             <w:rFonts w:eastAsia="華康中黑體" w:cstheme="minorHAnsi"/>
@@ -3948,7 +2970,6 @@
                           </w:rPr>
                           <w:t>九章十至十七節</w:t>
                         </w:r>
-                        <w:proofErr w:type="gramStart"/>
                         <w:r>
                           <w:rPr>
                             <w:rFonts w:eastAsia="華康中黑體" w:cstheme="minorHAnsi"/>
@@ -3959,7 +2980,6 @@
                           </w:rPr>
                           <w:t>）</w:t>
                         </w:r>
-                        <w:proofErr w:type="gramEnd"/>
                       </w:p>
                       <w:p>
                         <w:pPr>
@@ -4248,7 +3268,6 @@
                                 </w:rPr>
                                 <w:t>聚會時間表</w:t>
                               </w:r>
-                              <w:proofErr w:type="gramStart"/>
                               <w:r>
                                 <w:rPr>
                                   <w:rFonts w:ascii="Barlow Condensed Medium" w:eastAsia="華康正顏楷體W9" w:hAnsi="Barlow Condensed Medium" w:cstheme="minorHAnsi" w:hint="eastAsia"/>
@@ -4258,7 +3277,6 @@
                                 </w:rPr>
                                 <w:t>》</w:t>
                               </w:r>
-                              <w:proofErr w:type="gramEnd"/>
                             </w:p>
                             <w:tbl>
                               <w:tblPr>
@@ -5745,7 +4763,6 @@
                                         <w:szCs w:val="26"/>
                                       </w:rPr>
                                     </w:pPr>
-                                    <w:proofErr w:type="gramStart"/>
                                     <w:r>
                                       <w:rPr>
                                         <w:rFonts w:ascii="Barlow Condensed Medium" w:eastAsia="標楷體" w:hAnsi="Barlow Condensed Medium"/>
@@ -5756,7 +4773,6 @@
                                       </w:rPr>
                                       <w:t>明憲家</w:t>
                                     </w:r>
-                                    <w:proofErr w:type="gramEnd"/>
                                   </w:p>
                                 </w:tc>
                               </w:tr>
@@ -5920,7 +4936,6 @@
                           </w:rPr>
                           <w:t>聚會時間表</w:t>
                         </w:r>
-                        <w:proofErr w:type="gramStart"/>
                         <w:r>
                           <w:rPr>
                             <w:rFonts w:ascii="Barlow Condensed Medium" w:eastAsia="華康正顏楷體W9" w:hAnsi="Barlow Condensed Medium" w:cstheme="minorHAnsi" w:hint="eastAsia"/>
@@ -5930,7 +4945,6 @@
                           </w:rPr>
                           <w:t>》</w:t>
                         </w:r>
-                        <w:proofErr w:type="gramEnd"/>
                       </w:p>
                       <w:tbl>
                         <w:tblPr>
@@ -7417,7 +6431,6 @@
                                   <w:szCs w:val="26"/>
                                 </w:rPr>
                               </w:pPr>
-                              <w:proofErr w:type="gramStart"/>
                               <w:r>
                                 <w:rPr>
                                   <w:rFonts w:ascii="Barlow Condensed Medium" w:eastAsia="標楷體" w:hAnsi="Barlow Condensed Medium"/>
@@ -7428,7 +6441,6 @@
                                 </w:rPr>
                                 <w:t>明憲家</w:t>
                               </w:r>
-                              <w:proofErr w:type="gramEnd"/>
                             </w:p>
                           </w:tc>
                         </w:tr>
@@ -8303,7 +7315,6 @@
                                         <w:szCs w:val="26"/>
                                       </w:rPr>
                                     </w:pPr>
-                                    <w:proofErr w:type="gramStart"/>
                                     <w:r>
                                       <w:rPr>
                                         <w:rFonts w:ascii="Barlow Condensed Medium" w:eastAsia="華康中黑體" w:hAnsi="Barlow Condensed Medium" w:hint="eastAsia"/>
@@ -8313,7 +7324,6 @@
                                       </w:rPr>
                                       <w:t>啟應</w:t>
                                     </w:r>
-                                    <w:proofErr w:type="gramEnd"/>
                                     <w:r>
                                       <w:rPr>
                                         <w:rFonts w:ascii="Barlow Condensed Medium" w:eastAsia="華康中黑體" w:hAnsi="Barlow Condensed Medium" w:hint="eastAsia"/>
@@ -9227,7 +8237,6 @@
                                   <w:szCs w:val="26"/>
                                 </w:rPr>
                               </w:pPr>
-                              <w:proofErr w:type="gramStart"/>
                               <w:r>
                                 <w:rPr>
                                   <w:rFonts w:ascii="Barlow Condensed Medium" w:eastAsia="華康中黑體" w:hAnsi="Barlow Condensed Medium" w:hint="eastAsia"/>
@@ -9237,7 +8246,6 @@
                                 </w:rPr>
                                 <w:t>啟應</w:t>
                               </w:r>
-                              <w:proofErr w:type="gramEnd"/>
                               <w:r>
                                 <w:rPr>
                                   <w:rFonts w:ascii="Barlow Condensed Medium" w:eastAsia="華康中黑體" w:hAnsi="Barlow Condensed Medium" w:hint="eastAsia"/>
@@ -10410,7 +9418,6 @@
         </w:rPr>
         <w:t xml:space="preserve">       </w:t>
       </w:r>
-      <w:proofErr w:type="gramStart"/>
       <w:r>
         <w:rPr>
           <w:rFonts w:ascii="Barlow Condensed Medium" w:eastAsia="華康中圓體" w:hAnsi="Barlow Condensed Medium"/>
@@ -10418,7 +9425,6 @@
         </w:rPr>
         <w:t>主堂</w:t>
       </w:r>
-      <w:proofErr w:type="gramEnd"/>
       <w:r>
         <w:rPr>
           <w:rFonts w:ascii="Barlow Condensed Medium" w:eastAsia="華康中圓體" w:hAnsi="Barlow Condensed Medium"/>
@@ -10563,7 +9569,6 @@
                                 <w:sz w:val="22"/>
                               </w:rPr>
                             </w:pPr>
-                            <w:proofErr w:type="gramStart"/>
                             <w:r>
                               <w:rPr>
                                 <w:rFonts w:ascii="Barlow Condensed Medium" w:eastAsia="華康儷中黑" w:hAnsi="Barlow Condensed Medium"/>
@@ -10571,7 +9576,6 @@
                               </w:rPr>
                               <w:t>教會臉書</w:t>
                             </w:r>
-                            <w:proofErr w:type="gramEnd"/>
                             <w:r>
                               <w:rPr>
                                 <w:rFonts w:ascii="Barlow Condensed Medium" w:eastAsia="華康儷中黑" w:hAnsi="Barlow Condensed Medium"/>
@@ -10625,7 +9629,6 @@
                           <w:sz w:val="22"/>
                         </w:rPr>
                       </w:pPr>
-                      <w:proofErr w:type="gramStart"/>
                       <w:r>
                         <w:rPr>
                           <w:rFonts w:ascii="Barlow Condensed Medium" w:eastAsia="華康儷中黑" w:hAnsi="Barlow Condensed Medium"/>
@@ -10633,7 +9636,6 @@
                         </w:rPr>
                         <w:t>教會臉書</w:t>
                       </w:r>
-                      <w:proofErr w:type="gramEnd"/>
                       <w:r>
                         <w:rPr>
                           <w:rFonts w:ascii="Barlow Condensed Medium" w:eastAsia="華康儷中黑" w:hAnsi="Barlow Condensed Medium"/>
@@ -10691,19 +9693,8 @@
           <w:sz w:val="28"/>
           <w:szCs w:val="28"/>
         </w:rPr>
-        <w:t xml:space="preserve"> </w:t>
-      </w:r>
-      <w:proofErr w:type="gramStart"/>
-      <w:r>
-        <w:rPr>
-          <w:rFonts w:ascii="Old English Text MT" w:hAnsi="Old English Text MT"/>
-          <w:color w:val="404040" w:themeColor="text1" w:themeTint="BF"/>
-          <w:sz w:val="28"/>
-          <w:szCs w:val="28"/>
-        </w:rPr>
-        <w:t>Weekly</w:t>
-      </w:r>
-      <w:proofErr w:type="gramEnd"/>
+        <w:t xml:space="preserve"> Weekly</w:t>
+      </w:r>
     </w:p>
     <w:p>
       <w:pPr>
@@ -11556,15 +10547,7 @@
                                       <w:color w:val="FFFFFF"/>
                                       <w:w w:val="66"/>
                                     </w:rPr>
-                                    <w:t xml:space="preserve">恭候　</w:t>
-                                  </w:r>
-                                  <w:r>
-                                    <w:rPr>
-                                      <w:rFonts w:ascii="華康儷中黑" w:eastAsia="華康儷中黑" w:hAnsi="Calibri" w:cs="Arial" w:hint="eastAsia"/>
-                                      <w:color w:val="FFFFFF"/>
-                                      <w:w w:val="66"/>
-                                    </w:rPr>
-                                    <w:t>神的話</w:t>
+                                    <w:t>恭候　神的話</w:t>
                                   </w:r>
                                 </w:p>
                               </w:txbxContent>
@@ -11609,15 +10592,7 @@
                                 <w:color w:val="FFFFFF"/>
                                 <w:w w:val="66"/>
                               </w:rPr>
-                              <w:t xml:space="preserve">恭候　</w:t>
-                            </w:r>
-                            <w:r>
-                              <w:rPr>
-                                <w:rFonts w:ascii="華康儷中黑" w:eastAsia="華康儷中黑" w:hAnsi="Calibri" w:cs="Arial" w:hint="eastAsia"/>
-                                <w:color w:val="FFFFFF"/>
-                                <w:w w:val="66"/>
-                              </w:rPr>
-                              <w:t>神的話</w:t>
+                              <w:t>恭候　神的話</w:t>
                             </w:r>
                           </w:p>
                         </w:txbxContent>
@@ -11655,7 +10630,6 @@
                 <w:szCs w:val="20"/>
               </w:rPr>
             </w:pPr>
-            <w:proofErr w:type="gramStart"/>
             <w:r>
               <w:rPr>
                 <w:rFonts w:eastAsia="華康儷中黑" w:cstheme="minorHAnsi"/>
@@ -11666,7 +10640,6 @@
               </w:rPr>
               <w:t>序樂</w:t>
             </w:r>
-            <w:proofErr w:type="gramEnd"/>
           </w:p>
         </w:tc>
         <w:tc>
@@ -11802,7 +10775,6 @@
                 <w:szCs w:val="20"/>
               </w:rPr>
             </w:pPr>
-            <w:proofErr w:type="gramStart"/>
             <w:r>
               <w:rPr>
                 <w:rFonts w:eastAsia="華康儷中黑" w:cstheme="minorHAnsi"/>
@@ -11813,7 +10785,6 @@
               </w:rPr>
               <w:t>宣召</w:t>
             </w:r>
-            <w:proofErr w:type="gramEnd"/>
           </w:p>
         </w:tc>
         <w:tc>
@@ -12269,7 +11240,6 @@
                 <w:szCs w:val="20"/>
               </w:rPr>
             </w:pPr>
-            <w:proofErr w:type="gramStart"/>
             <w:r>
               <w:rPr>
                 <w:rFonts w:eastAsia="華康儷中黑" w:cstheme="minorHAnsi"/>
@@ -12280,7 +11250,6 @@
               </w:rPr>
               <w:t>啟應文</w:t>
             </w:r>
-            <w:proofErr w:type="gramEnd"/>
           </w:p>
         </w:tc>
         <w:tc>
@@ -14206,7 +13175,6 @@
                 <w:szCs w:val="20"/>
               </w:rPr>
             </w:pPr>
-            <w:proofErr w:type="gramStart"/>
             <w:r>
               <w:rPr>
                 <w:rFonts w:eastAsia="華康儷中黑" w:cstheme="minorHAnsi" w:hint="eastAsia"/>
@@ -14217,7 +13185,6 @@
               </w:rPr>
               <w:t>公禱</w:t>
             </w:r>
-            <w:proofErr w:type="gramEnd"/>
           </w:p>
         </w:tc>
         <w:tc>
@@ -14371,7 +13338,6 @@
                 <w:szCs w:val="20"/>
               </w:rPr>
             </w:pPr>
-            <w:proofErr w:type="gramStart"/>
             <w:r>
               <w:rPr>
                 <w:rFonts w:eastAsia="華康儷中黑" w:cstheme="minorHAnsi"/>
@@ -14382,7 +13348,6 @@
               </w:rPr>
               <w:t>頌榮</w:t>
             </w:r>
-            <w:proofErr w:type="gramEnd"/>
           </w:p>
         </w:tc>
         <w:tc>
@@ -14605,7 +13570,6 @@
               </w:rPr>
               <w:t>:</w:t>
             </w:r>
-            <w:proofErr w:type="gramStart"/>
             <w:r>
               <w:rPr>
                 <w:rFonts w:ascii="Bahnschrift SemiBold Condensed" w:eastAsia="標楷體" w:hAnsi="Bahnschrift SemiBold Condensed" w:cstheme="minorHAnsi" w:hint="eastAsia"/>
@@ -14616,7 +13580,6 @@
               </w:rPr>
               <w:t>阿們頌</w:t>
             </w:r>
-            <w:proofErr w:type="gramEnd"/>
           </w:p>
         </w:tc>
         <w:tc>
@@ -14732,7 +13695,6 @@
                 <w:szCs w:val="20"/>
               </w:rPr>
             </w:pPr>
-            <w:proofErr w:type="gramStart"/>
             <w:r>
               <w:rPr>
                 <w:rFonts w:eastAsia="華康儷中黑" w:cstheme="minorHAnsi" w:hint="eastAsia"/>
@@ -14743,7 +13705,6 @@
               </w:rPr>
               <w:t>殿樂</w:t>
             </w:r>
-            <w:proofErr w:type="gramEnd"/>
           </w:p>
         </w:tc>
         <w:tc>
@@ -15284,7 +14245,7 @@
           </mc:Choice>
           <mc:Fallback>
             <w:pict>
-              <v:line w14:anchorId="448BFEF5" id="直線接點 2" o:spid="_x0000_s1026" style="position:absolute;z-index:251654144;visibility:visible;mso-wrap-style:square;mso-height-percent:0;mso-wrap-distance-left:9pt;mso-wrap-distance-top:0;mso-wrap-distance-right:9pt;mso-wrap-distance-bottom:0;mso-position-horizontal:absolute;mso-position-horizontal-relative:page;mso-position-vertical:absolute;mso-position-vertical-relative:page;mso-height-percent:0;mso-height-relative:margin" from="687.75pt,19.85pt" to="687.75pt,709.8pt" o:gfxdata="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" strokecolor="black [3213]" strokeweight=".5pt">
+              <v:line w14:anchorId="14F24525" id="直線接點 2" o:spid="_x0000_s1026" style="position:absolute;z-index:251654144;visibility:visible;mso-wrap-style:square;mso-height-percent:0;mso-wrap-distance-left:9pt;mso-wrap-distance-top:0;mso-wrap-distance-right:9pt;mso-wrap-distance-bottom:0;mso-position-horizontal:absolute;mso-position-horizontal-relative:page;mso-position-vertical:absolute;mso-position-vertical-relative:page;mso-height-percent:0;mso-height-relative:margin" from="687.75pt,19.85pt" to="687.75pt,709.8pt" o:gfxdata="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" strokecolor="black [3213]" strokeweight=".5pt">
                 <v:stroke dashstyle="3 1" joinstyle="miter"/>
                 <w10:wrap anchorx="page" anchory="page"/>
               </v:line>
@@ -15335,7 +14296,6 @@
         </w:rPr>
         <w:t>篇</w:t>
       </w:r>
-      <w:proofErr w:type="gramStart"/>
       <w:r>
         <w:rPr>
           <w:rFonts w:ascii="Barlow Condensed Medium" w:eastAsia="華康中黑體" w:hAnsi="Barlow Condensed Medium" w:cs="Calibri"/>
@@ -15345,7 +14305,6 @@
         </w:rPr>
         <w:t>’</w:t>
       </w:r>
-      <w:proofErr w:type="gramEnd"/>
       <w:r>
         <w:rPr>
           <w:rFonts w:ascii="Barlow Condensed Medium" w:eastAsia="華康中黑體" w:hAnsi="Barlow Condensed Medium" w:cs="Calibri" w:hint="eastAsia"/>
@@ -15424,59 +14383,13 @@
         </w:rPr>
         <w:t xml:space="preserve"> </w:t>
       </w:r>
-      <w:proofErr w:type="gramStart"/>
       <w:r>
         <w:rPr>
           <w:rFonts w:ascii="標楷體" w:eastAsia="標楷體" w:hAnsi="標楷體" w:cs="Arial" w:hint="eastAsia"/>
           <w:w w:val="80"/>
           <w:szCs w:val="24"/>
         </w:rPr>
-        <w:t>你著</w:t>
-      </w:r>
-      <w:proofErr w:type="gramEnd"/>
-      <w:r>
-        <w:rPr>
-          <w:rFonts w:ascii="標楷體" w:eastAsia="標楷體" w:hAnsi="標楷體" w:cs="Arial" w:hint="eastAsia"/>
-          <w:w w:val="80"/>
-          <w:szCs w:val="24"/>
-        </w:rPr>
-        <w:t>詳細看彼</w:t>
-      </w:r>
-      <w:proofErr w:type="gramStart"/>
-      <w:r>
-        <w:rPr>
-          <w:rFonts w:ascii="標楷體" w:eastAsia="標楷體" w:hAnsi="標楷體" w:cs="Arial" w:hint="eastAsia"/>
-          <w:w w:val="80"/>
-          <w:szCs w:val="24"/>
-        </w:rPr>
-        <w:t>個</w:t>
-      </w:r>
-      <w:proofErr w:type="gramEnd"/>
-      <w:r>
-        <w:rPr>
-          <w:rFonts w:ascii="標楷體" w:eastAsia="標楷體" w:hAnsi="標楷體" w:cs="Arial" w:hint="eastAsia"/>
-          <w:w w:val="80"/>
-          <w:szCs w:val="24"/>
-        </w:rPr>
-        <w:t>完全的人，看彼</w:t>
-      </w:r>
-      <w:proofErr w:type="gramStart"/>
-      <w:r>
-        <w:rPr>
-          <w:rFonts w:ascii="標楷體" w:eastAsia="標楷體" w:hAnsi="標楷體" w:cs="Arial" w:hint="eastAsia"/>
-          <w:w w:val="80"/>
-          <w:szCs w:val="24"/>
-        </w:rPr>
-        <w:t>個</w:t>
-      </w:r>
-      <w:proofErr w:type="gramEnd"/>
-      <w:r>
-        <w:rPr>
-          <w:rFonts w:ascii="標楷體" w:eastAsia="標楷體" w:hAnsi="標楷體" w:cs="Arial" w:hint="eastAsia"/>
-          <w:w w:val="80"/>
-          <w:szCs w:val="24"/>
-        </w:rPr>
-        <w:t>正直的人，因為和平的人有好的結局。</w:t>
+        <w:t>你著詳細看彼個完全的人，看彼個正直的人，因為和平的人有好的結局。</w:t>
       </w:r>
     </w:p>
     <w:p>
@@ -15567,27 +14480,7 @@
           <w:w w:val="80"/>
           <w:szCs w:val="24"/>
         </w:rPr>
-        <w:t>你要</w:t>
-      </w:r>
-      <w:proofErr w:type="gramStart"/>
-      <w:r>
-        <w:rPr>
-          <w:rFonts w:ascii="Calibri" w:eastAsia="華康中黑體" w:hAnsi="Calibri" w:cs="Calibri" w:hint="eastAsia"/>
-          <w:color w:val="000000"/>
-          <w:w w:val="80"/>
-          <w:szCs w:val="24"/>
-        </w:rPr>
-        <w:t>細察那完全</w:t>
-      </w:r>
-      <w:proofErr w:type="gramEnd"/>
-      <w:r>
-        <w:rPr>
-          <w:rFonts w:ascii="Calibri" w:eastAsia="華康中黑體" w:hAnsi="Calibri" w:cs="Calibri" w:hint="eastAsia"/>
-          <w:color w:val="000000"/>
-          <w:w w:val="80"/>
-          <w:szCs w:val="24"/>
-        </w:rPr>
-        <w:t>人、觀看那正直人．因為和平人有好結局。</w:t>
+        <w:t>你要細察那完全人、觀看那正直人．因為和平人有好結局。</w:t>
       </w:r>
     </w:p>
     <w:p>
@@ -15679,7 +14572,6 @@
                 <w:w w:val="80"/>
               </w:rPr>
             </w:pPr>
-            <w:proofErr w:type="gramStart"/>
             <w:r>
               <w:rPr>
                 <w:rFonts w:ascii="Barlow Condensed Medium" w:eastAsia="華康中黑體" w:hAnsi="Barlow Condensed Medium" w:cstheme="minorHAnsi"/>
@@ -15687,7 +14579,6 @@
               </w:rPr>
               <w:t>主日事奉</w:t>
             </w:r>
-            <w:proofErr w:type="gramEnd"/>
           </w:p>
         </w:tc>
         <w:tc>
@@ -15718,17 +14609,8 @@
                 <w:rFonts w:ascii="Barlow Condensed Medium" w:eastAsia="華康中黑體" w:hAnsi="Barlow Condensed Medium" w:cstheme="minorHAnsi"/>
                 <w:w w:val="66"/>
               </w:rPr>
-              <w:t>本</w:t>
-            </w:r>
-            <w:proofErr w:type="gramStart"/>
-            <w:r>
-              <w:rPr>
-                <w:rFonts w:ascii="Barlow Condensed Medium" w:eastAsia="華康中黑體" w:hAnsi="Barlow Condensed Medium" w:cstheme="minorHAnsi"/>
-                <w:w w:val="66"/>
-              </w:rPr>
-              <w:t>週</w:t>
-            </w:r>
-            <w:proofErr w:type="gramEnd"/>
+              <w:t>本週</w:t>
+            </w:r>
             <w:r>
               <w:rPr>
                 <w:rFonts w:ascii="Barlow Condensed Medium" w:eastAsia="華康儷中黑" w:hAnsi="Barlow Condensed Medium" w:cstheme="minorHAnsi"/>
@@ -15838,17 +14720,8 @@
                 <w:rFonts w:ascii="Barlow Condensed Medium" w:eastAsia="華康中黑體" w:hAnsi="Barlow Condensed Medium" w:cstheme="minorHAnsi"/>
                 <w:w w:val="66"/>
               </w:rPr>
-              <w:t>下</w:t>
-            </w:r>
-            <w:proofErr w:type="gramStart"/>
-            <w:r>
-              <w:rPr>
-                <w:rFonts w:ascii="Barlow Condensed Medium" w:eastAsia="華康中黑體" w:hAnsi="Barlow Condensed Medium" w:cstheme="minorHAnsi"/>
-                <w:w w:val="66"/>
-              </w:rPr>
-              <w:t>週</w:t>
-            </w:r>
-            <w:proofErr w:type="gramEnd"/>
+              <w:t>下週</w:t>
+            </w:r>
             <w:r>
               <w:rPr>
                 <w:rFonts w:ascii="Barlow Condensed Medium" w:eastAsia="華康儷中黑" w:hAnsi="Barlow Condensed Medium" w:cstheme="minorHAnsi"/>
@@ -16295,7 +15168,6 @@
                 <w:szCs w:val="28"/>
               </w:rPr>
             </w:pPr>
-            <w:proofErr w:type="gramStart"/>
             <w:r>
               <w:rPr>
                 <w:rFonts w:ascii="Barlow Condensed Medium" w:eastAsia="華康正顏楷體W9" w:hAnsi="Barlow Condensed Medium" w:cstheme="minorHAnsi"/>
@@ -16305,7 +15177,6 @@
               </w:rPr>
               <w:t>月值月長執</w:t>
             </w:r>
-            <w:proofErr w:type="gramEnd"/>
             <w:r>
               <w:rPr>
                 <w:rFonts w:ascii="Barlow Condensed Medium" w:eastAsia="標楷體" w:hAnsi="Barlow Condensed Medium" w:cstheme="minorHAnsi"/>
@@ -18003,7 +16874,6 @@
                 <w:w w:val="80"/>
               </w:rPr>
             </w:pPr>
-            <w:proofErr w:type="gramStart"/>
             <w:r>
               <w:rPr>
                 <w:rFonts w:ascii="Barlow Condensed Medium" w:eastAsia="華康中黑體" w:hAnsi="Barlow Condensed Medium" w:cstheme="minorHAnsi"/>
@@ -18011,7 +16881,6 @@
               </w:rPr>
               <w:t>司獻</w:t>
             </w:r>
-            <w:proofErr w:type="gramEnd"/>
           </w:p>
         </w:tc>
         <w:tc>
@@ -18372,21 +17241,12 @@
                 <w:w w:val="80"/>
               </w:rPr>
             </w:pPr>
-            <w:proofErr w:type="gramStart"/>
             <w:r>
               <w:rPr>
                 <w:rFonts w:ascii="標楷體" w:eastAsia="標楷體" w:hAnsi="標楷體" w:cs="華康儷楷書"/>
                 <w:w w:val="80"/>
               </w:rPr>
-              <w:t>拿細耳</w:t>
-            </w:r>
-            <w:proofErr w:type="gramEnd"/>
-            <w:r>
-              <w:rPr>
-                <w:rFonts w:ascii="標楷體" w:eastAsia="標楷體" w:hAnsi="標楷體" w:cs="華康儷楷書"/>
-                <w:w w:val="80"/>
-              </w:rPr>
-              <w:t>小組</w:t>
+              <w:t>拿細耳小組</w:t>
             </w:r>
           </w:p>
         </w:tc>
@@ -19787,14 +18647,12 @@
                 <w:szCs w:val="24"/>
               </w:rPr>
             </w:pPr>
-            <w:proofErr w:type="gramStart"/>
             <w:r>
               <w:rPr>
                 <w:rFonts w:ascii="標楷體" w:eastAsia="標楷體" w:hAnsi="標楷體" w:hint="eastAsia"/>
               </w:rPr>
               <w:t>楊竣傑</w:t>
             </w:r>
-            <w:proofErr w:type="gramEnd"/>
           </w:p>
         </w:tc>
         <w:tc>
@@ -19819,7 +18677,6 @@
                 <w:w w:val="80"/>
               </w:rPr>
             </w:pPr>
-            <w:proofErr w:type="gramStart"/>
             <w:r>
               <w:rPr>
                 <w:rFonts w:ascii="標楷體" w:eastAsia="標楷體" w:hAnsi="標楷體" w:cs="華康儷楷書" w:hint="eastAsia"/>
@@ -19834,7 +18691,6 @@
               </w:rPr>
               <w:t>團契</w:t>
             </w:r>
-            <w:proofErr w:type="gramEnd"/>
           </w:p>
         </w:tc>
         <w:tc>
@@ -20801,7 +19657,6 @@
                 <w:w w:val="80"/>
               </w:rPr>
             </w:pPr>
-            <w:proofErr w:type="gramStart"/>
             <w:r>
               <w:rPr>
                 <w:rFonts w:ascii="Barlow Condensed Medium" w:eastAsia="華康中黑體" w:hAnsi="Barlow Condensed Medium" w:cstheme="minorHAnsi"/>
@@ -20809,7 +19664,6 @@
               </w:rPr>
               <w:t>愛宴</w:t>
             </w:r>
-            <w:proofErr w:type="gramEnd"/>
           </w:p>
         </w:tc>
         <w:tc>
@@ -22773,7 +21627,6 @@
                 <w:szCs w:val="24"/>
               </w:rPr>
             </w:pPr>
-            <w:proofErr w:type="gramStart"/>
             <w:r>
               <w:rPr>
                 <w:rFonts w:ascii="Barlow Condensed Medium" w:eastAsia="華康中黑體" w:hAnsi="Barlow Condensed Medium" w:cs="細明體"/>
@@ -22782,7 +21635,6 @@
               </w:rPr>
               <w:t>李楊笑</w:t>
             </w:r>
-            <w:proofErr w:type="gramEnd"/>
           </w:p>
         </w:tc>
         <w:tc>
@@ -23976,25 +22828,7 @@
                       <w:w w:val="80"/>
                       <w:szCs w:val="24"/>
                     </w:rPr>
-                    <w:t>為主</w:t>
-                  </w:r>
-                  <w:proofErr w:type="gramStart"/>
-                  <w:r>
-                    <w:rPr>
-                      <w:rFonts w:ascii="Barlow Condensed Medium" w:eastAsia="華康中黑體" w:hAnsi="Barlow Condensed Medium" w:cstheme="minorHAnsi"/>
-                      <w:w w:val="80"/>
-                      <w:szCs w:val="24"/>
-                    </w:rPr>
-                    <w:t>日愛宴</w:t>
-                  </w:r>
-                  <w:proofErr w:type="gramEnd"/>
-                  <w:r>
-                    <w:rPr>
-                      <w:rFonts w:ascii="Barlow Condensed Medium" w:eastAsia="華康中黑體" w:hAnsi="Barlow Condensed Medium" w:cstheme="minorHAnsi"/>
-                      <w:w w:val="80"/>
-                      <w:szCs w:val="24"/>
-                    </w:rPr>
-                    <w:t>奉獻</w:t>
+                    <w:t>為主日愛宴奉獻</w:t>
                   </w:r>
                   <w:r>
                     <w:rPr>
@@ -25193,7 +24027,6 @@
                 <w:szCs w:val="20"/>
               </w:rPr>
             </w:pPr>
-            <w:proofErr w:type="gramStart"/>
             <w:r>
               <w:rPr>
                 <w:rFonts w:ascii="Barlow Condensed Medium" w:eastAsia="華康儷中黑" w:hAnsi="Barlow Condensed Medium" w:cstheme="minorHAnsi"/>
@@ -25203,7 +24036,6 @@
               </w:rPr>
               <w:t>一</w:t>
             </w:r>
-            <w:proofErr w:type="gramEnd"/>
             <w:r>
               <w:rPr>
                 <w:rFonts w:ascii="Barlow Condensed Medium" w:eastAsia="華康儷中黑" w:hAnsi="Barlow Condensed Medium" w:cstheme="minorHAnsi"/>
@@ -25548,7 +24380,6 @@
                 <w:szCs w:val="20"/>
               </w:rPr>
             </w:pPr>
-            <w:proofErr w:type="gramStart"/>
             <w:r>
               <w:rPr>
                 <w:rFonts w:ascii="Barlow Condensed Medium" w:eastAsia="華康儷中黑" w:hAnsi="Barlow Condensed Medium" w:cstheme="minorHAnsi"/>
@@ -25558,7 +24389,6 @@
               </w:rPr>
               <w:t>三</w:t>
             </w:r>
-            <w:proofErr w:type="gramEnd"/>
             <w:r>
               <w:rPr>
                 <w:rFonts w:ascii="Barlow Condensed Medium" w:eastAsia="華康儷中黑" w:hAnsi="Barlow Condensed Medium" w:cstheme="minorHAnsi"/>
@@ -26301,7 +25131,6 @@
           </wp:anchor>
         </w:drawing>
       </w:r>
-      <w:proofErr w:type="gramStart"/>
       <w:r>
         <w:rPr>
           <w:rFonts w:ascii="Yanone Kaffeesatz Regular" w:eastAsia="華康儷中黑" w:hAnsi="Yanone Kaffeesatz Regular" w:cs="Arial"/>
@@ -26309,9 +25138,8 @@
           <w:sz w:val="28"/>
           <w:szCs w:val="28"/>
         </w:rPr>
-        <w:t>註</w:t>
-      </w:r>
-      <w:proofErr w:type="gramEnd"/>
+        <w:t>註：</w:t>
+      </w:r>
       <w:r>
         <w:rPr>
           <w:rFonts w:ascii="Yanone Kaffeesatz Regular" w:eastAsia="華康儷中黑" w:hAnsi="Yanone Kaffeesatz Regular" w:cs="Arial"/>
@@ -26319,7 +25147,7 @@
           <w:sz w:val="28"/>
           <w:szCs w:val="28"/>
         </w:rPr>
-        <w:t>：</w:t>
+        <w:t xml:space="preserve">1. </w:t>
       </w:r>
       <w:r>
         <w:rPr>
@@ -26328,7 +25156,7 @@
           <w:sz w:val="28"/>
           <w:szCs w:val="28"/>
         </w:rPr>
-        <w:t xml:space="preserve">1. </w:t>
+        <w:t>符號</w:t>
       </w:r>
       <w:r>
         <w:rPr>
@@ -26337,7 +25165,7 @@
           <w:sz w:val="28"/>
           <w:szCs w:val="28"/>
         </w:rPr>
-        <w:t>符號</w:t>
+        <w:t>(</w:t>
       </w:r>
       <w:r>
         <w:rPr>
@@ -26346,7 +25174,7 @@
           <w:sz w:val="28"/>
           <w:szCs w:val="28"/>
         </w:rPr>
-        <w:t>(</w:t>
+        <w:t>以下</w:t>
       </w:r>
       <w:r>
         <w:rPr>
@@ -26355,7 +25183,7 @@
           <w:sz w:val="28"/>
           <w:szCs w:val="28"/>
         </w:rPr>
-        <w:t>以下</w:t>
+        <w:t>#</w:t>
       </w:r>
       <w:r>
         <w:rPr>
@@ -26364,7 +25192,7 @@
           <w:sz w:val="28"/>
           <w:szCs w:val="28"/>
         </w:rPr>
-        <w:t>#</w:t>
+        <w:t>表數字</w:t>
       </w:r>
       <w:r>
         <w:rPr>
@@ -26373,7 +25201,7 @@
           <w:sz w:val="28"/>
           <w:szCs w:val="28"/>
         </w:rPr>
-        <w:t>表數字</w:t>
+        <w:t xml:space="preserve">) #:# </w:t>
       </w:r>
       <w:r>
         <w:rPr>
@@ -26382,7 +25210,7 @@
           <w:sz w:val="28"/>
           <w:szCs w:val="28"/>
         </w:rPr>
-        <w:t xml:space="preserve">) #:# </w:t>
+        <w:t>表</w:t>
       </w:r>
       <w:r>
         <w:rPr>
@@ -26391,7 +25219,7 @@
           <w:sz w:val="28"/>
           <w:szCs w:val="28"/>
         </w:rPr>
-        <w:t>表</w:t>
+        <w:t xml:space="preserve"> </w:t>
       </w:r>
       <w:r>
         <w:rPr>
@@ -26400,7 +25228,7 @@
           <w:sz w:val="28"/>
           <w:szCs w:val="28"/>
         </w:rPr>
-        <w:t xml:space="preserve"> </w:t>
+        <w:t>章</w:t>
       </w:r>
       <w:r>
         <w:rPr>
@@ -26409,7 +25237,7 @@
           <w:sz w:val="28"/>
           <w:szCs w:val="28"/>
         </w:rPr>
-        <w:t>章</w:t>
+        <w:t>:</w:t>
       </w:r>
       <w:r>
         <w:rPr>
@@ -26418,7 +25246,7 @@
           <w:sz w:val="28"/>
           <w:szCs w:val="28"/>
         </w:rPr>
-        <w:t>:</w:t>
+        <w:t>節，</w:t>
       </w:r>
       <w:r>
         <w:rPr>
@@ -26427,7 +25255,7 @@
           <w:sz w:val="28"/>
           <w:szCs w:val="28"/>
         </w:rPr>
-        <w:t>節，</w:t>
+        <w:t>#*</w:t>
       </w:r>
       <w:r>
         <w:rPr>
@@ -26436,7 +25264,7 @@
           <w:sz w:val="28"/>
           <w:szCs w:val="28"/>
         </w:rPr>
-        <w:t>#*</w:t>
+        <w:t>表全章，</w:t>
       </w:r>
       <w:r>
         <w:rPr>
@@ -26445,7 +25273,7 @@
           <w:sz w:val="28"/>
           <w:szCs w:val="28"/>
         </w:rPr>
-        <w:t>表全章，</w:t>
+        <w:t>#-#</w:t>
       </w:r>
       <w:r>
         <w:rPr>
@@ -26454,7 +25282,7 @@
           <w:sz w:val="28"/>
           <w:szCs w:val="28"/>
         </w:rPr>
-        <w:t>#-#</w:t>
+        <w:t>表連續經文，</w:t>
       </w:r>
       <w:r>
         <w:rPr>
@@ -26463,7 +25291,7 @@
           <w:sz w:val="28"/>
           <w:szCs w:val="28"/>
         </w:rPr>
-        <w:t>表連續經文，</w:t>
+        <w:t>#,#</w:t>
       </w:r>
       <w:r>
         <w:rPr>
@@ -26472,7 +25300,7 @@
           <w:sz w:val="28"/>
           <w:szCs w:val="28"/>
         </w:rPr>
-        <w:t>#,#</w:t>
+        <w:t>表不連續。</w:t>
       </w:r>
       <w:r>
         <w:rPr>
@@ -26481,7 +25309,7 @@
           <w:sz w:val="28"/>
           <w:szCs w:val="28"/>
         </w:rPr>
-        <w:t>表不連續。</w:t>
+        <w:t xml:space="preserve">2. </w:t>
       </w:r>
       <w:r>
         <w:rPr>
@@ -26490,7 +25318,7 @@
           <w:sz w:val="28"/>
           <w:szCs w:val="28"/>
         </w:rPr>
-        <w:t xml:space="preserve">2. </w:t>
+        <w:t>(#)</w:t>
       </w:r>
       <w:r>
         <w:rPr>
@@ -26499,7 +25327,7 @@
           <w:sz w:val="28"/>
           <w:szCs w:val="28"/>
         </w:rPr>
-        <w:t>(#)</w:t>
+        <w:t>中</w:t>
       </w:r>
       <w:r>
         <w:rPr>
@@ -26508,7 +25336,7 @@
           <w:sz w:val="28"/>
           <w:szCs w:val="28"/>
         </w:rPr>
-        <w:t>中</w:t>
+        <w:t>#</w:t>
       </w:r>
       <w:r>
         <w:rPr>
@@ -26517,36 +25345,7 @@
           <w:sz w:val="28"/>
           <w:szCs w:val="28"/>
         </w:rPr>
-        <w:t>#</w:t>
-      </w:r>
-      <w:r>
-        <w:rPr>
-          <w:rFonts w:ascii="Yanone Kaffeesatz Regular" w:eastAsia="華康儷中黑" w:hAnsi="Yanone Kaffeesatz Regular" w:cs="Arial"/>
-          <w:w w:val="60"/>
-          <w:sz w:val="28"/>
-          <w:szCs w:val="28"/>
-        </w:rPr>
-        <w:t>為讀經運動每日抄寫</w:t>
-      </w:r>
-      <w:proofErr w:type="gramStart"/>
-      <w:r>
-        <w:rPr>
-          <w:rFonts w:ascii="Yanone Kaffeesatz Regular" w:eastAsia="華康儷中黑" w:hAnsi="Yanone Kaffeesatz Regular" w:cs="Arial"/>
-          <w:w w:val="60"/>
-          <w:sz w:val="28"/>
-          <w:szCs w:val="28"/>
-        </w:rPr>
-        <w:t>的經節</w:t>
-      </w:r>
-      <w:proofErr w:type="gramEnd"/>
-      <w:r>
-        <w:rPr>
-          <w:rFonts w:ascii="Yanone Kaffeesatz Regular" w:eastAsia="華康儷中黑" w:hAnsi="Yanone Kaffeesatz Regular" w:cs="Arial"/>
-          <w:w w:val="60"/>
-          <w:sz w:val="28"/>
-          <w:szCs w:val="28"/>
-        </w:rPr>
-        <w:t>，該日範圍在一章內則只標節次。</w:t>
+        <w:t>為讀經運動每日抄寫的經節，該日範圍在一章內則只標節次。</w:t>
       </w:r>
     </w:p>
     <w:p>
@@ -26555,7 +25354,7 @@
         <w:spacing w:beforeLines="50" w:before="165" w:line="300" w:lineRule="exact"/>
         <w:jc w:val="both"/>
         <w:rPr>
-          <w:rFonts w:ascii="Yanone Kaffeesatz Regular" w:eastAsia="華康儷中黑" w:hAnsi="Yanone Kaffeesatz Regular" w:cs="Arial" w:hint="eastAsia"/>
+          <w:rFonts w:ascii="Yanone Kaffeesatz Regular" w:eastAsia="華康儷中黑" w:hAnsi="Yanone Kaffeesatz Regular" w:cs="Arial"/>
           <w:w w:val="60"/>
           <w:sz w:val="28"/>
           <w:szCs w:val="28"/>
@@ -26724,7 +25523,6 @@
           <w:szCs w:val="26"/>
         </w:rPr>
       </w:pPr>
-      <w:proofErr w:type="gramStart"/>
       <w:r>
         <w:rPr>
           <w:rFonts w:ascii="Barlow Condensed Medium" w:eastAsia="華康儷中黑" w:hAnsi="Barlow Condensed Medium" w:cs="Calibri"/>
@@ -26732,17 +25530,7 @@
           <w:sz w:val="26"/>
           <w:szCs w:val="26"/>
         </w:rPr>
-        <w:t>鑰</w:t>
-      </w:r>
-      <w:proofErr w:type="gramEnd"/>
-      <w:r>
-        <w:rPr>
-          <w:rFonts w:ascii="Barlow Condensed Medium" w:eastAsia="華康儷中黑" w:hAnsi="Barlow Condensed Medium" w:cs="Calibri"/>
-          <w:w w:val="80"/>
-          <w:sz w:val="26"/>
-          <w:szCs w:val="26"/>
-        </w:rPr>
-        <w:t>節：</w:t>
+        <w:t>鑰節：</w:t>
       </w:r>
       <w:r>
         <w:rPr>
@@ -26752,51 +25540,7 @@
           <w:sz w:val="26"/>
           <w:szCs w:val="26"/>
         </w:rPr>
-        <w:t xml:space="preserve">　神</w:t>
-      </w:r>
-      <w:proofErr w:type="gramStart"/>
-      <w:r>
-        <w:rPr>
-          <w:rFonts w:ascii="Barlow Condensed Medium" w:eastAsia="華康古印體" w:hAnsi="Barlow Condensed Medium" w:cs="Calibri" w:hint="eastAsia"/>
-          <w:b/>
-          <w:w w:val="80"/>
-          <w:sz w:val="26"/>
-          <w:szCs w:val="26"/>
-        </w:rPr>
-        <w:t>對挪亞說</w:t>
-      </w:r>
-      <w:proofErr w:type="gramEnd"/>
-      <w:r>
-        <w:rPr>
-          <w:rFonts w:ascii="Barlow Condensed Medium" w:eastAsia="華康古印體" w:hAnsi="Barlow Condensed Medium" w:cs="Calibri" w:hint="eastAsia"/>
-          <w:b/>
-          <w:w w:val="80"/>
-          <w:sz w:val="26"/>
-          <w:szCs w:val="26"/>
-        </w:rPr>
-        <w:t>：「在我面前全人類的盡頭已經來到，因為地上由於他們的</w:t>
-      </w:r>
-      <w:proofErr w:type="gramStart"/>
-      <w:r>
-        <w:rPr>
-          <w:rFonts w:ascii="Barlow Condensed Medium" w:eastAsia="華康古印體" w:hAnsi="Barlow Condensed Medium" w:cs="Calibri" w:hint="eastAsia"/>
-          <w:b/>
-          <w:w w:val="80"/>
-          <w:sz w:val="26"/>
-          <w:szCs w:val="26"/>
-        </w:rPr>
-        <w:t>緣故滿了強暴</w:t>
-      </w:r>
-      <w:proofErr w:type="gramEnd"/>
-      <w:r>
-        <w:rPr>
-          <w:rFonts w:ascii="Barlow Condensed Medium" w:eastAsia="華康古印體" w:hAnsi="Barlow Condensed Medium" w:cs="Calibri" w:hint="eastAsia"/>
-          <w:b/>
-          <w:w w:val="80"/>
-          <w:sz w:val="26"/>
-          <w:szCs w:val="26"/>
-        </w:rPr>
-        <w:t>。看哪，我要把他們和世界一起毀滅。</w:t>
+        <w:t xml:space="preserve">　神對挪亞說：「在我面前全人類的盡頭已經來到，因為地上由於他們的緣故滿了強暴。看哪，我要把他們和世界一起毀滅。</w:t>
       </w:r>
       <w:r>
         <w:rPr>
@@ -26930,7 +25674,6 @@
                 <w:szCs w:val="26"/>
               </w:rPr>
             </w:pPr>
-            <w:proofErr w:type="gramStart"/>
             <w:r>
               <w:rPr>
                 <w:rFonts w:ascii="Barlow Condensed Medium" w:eastAsia="華康中黑體" w:hAnsi="Barlow Condensed Medium" w:cs="Arial" w:hint="eastAsia"/>
@@ -26938,9 +25681,8 @@
                 <w:sz w:val="26"/>
                 <w:szCs w:val="26"/>
               </w:rPr>
-              <w:t>人為何無止</w:t>
-            </w:r>
-            <w:proofErr w:type="gramEnd"/>
+              <w:t>人為何無止盡地掠奪</w:t>
+            </w:r>
             <w:r>
               <w:rPr>
                 <w:rFonts w:ascii="Barlow Condensed Medium" w:eastAsia="華康中黑體" w:hAnsi="Barlow Condensed Medium" w:cs="Arial" w:hint="eastAsia"/>
@@ -26948,8 +25690,62 @@
                 <w:sz w:val="26"/>
                 <w:szCs w:val="26"/>
               </w:rPr>
-              <w:t>盡地掠奪</w:t>
-            </w:r>
+              <w:t>?</w:t>
+            </w:r>
+          </w:p>
+        </w:tc>
+      </w:tr>
+      <w:tr>
+        <w:tc>
+          <w:tcPr>
+            <w:tcW w:w="238" w:type="dxa"/>
+            <w:tcMar>
+              <w:left w:w="28" w:type="dxa"/>
+              <w:right w:w="28" w:type="dxa"/>
+            </w:tcMar>
+          </w:tcPr>
+          <w:p>
+            <w:pPr>
+              <w:snapToGrid w:val="0"/>
+              <w:spacing w:line="300" w:lineRule="exact"/>
+              <w:rPr>
+                <w:rFonts w:ascii="Barlow Condensed Medium" w:eastAsia="華康細黑體" w:hAnsi="Barlow Condensed Medium" w:cs="Arial"/>
+                <w:w w:val="75"/>
+                <w:sz w:val="26"/>
+                <w:szCs w:val="26"/>
+              </w:rPr>
+            </w:pPr>
+            <w:r>
+              <w:rPr>
+                <w:rFonts w:ascii="Barlow Condensed Medium" w:eastAsia="華康細黑體" w:hAnsi="Barlow Condensed Medium" w:cs="Arial"/>
+                <w:w w:val="75"/>
+                <w:sz w:val="26"/>
+                <w:szCs w:val="26"/>
+              </w:rPr>
+              <w:t>2.</w:t>
+            </w:r>
+          </w:p>
+        </w:tc>
+        <w:tc>
+          <w:tcPr>
+            <w:tcW w:w="2562" w:type="dxa"/>
+            <w:tcMar>
+              <w:left w:w="28" w:type="dxa"/>
+              <w:right w:w="28" w:type="dxa"/>
+            </w:tcMar>
+          </w:tcPr>
+          <w:p>
+            <w:pPr>
+              <w:snapToGrid w:val="0"/>
+              <w:spacing w:line="300" w:lineRule="exact"/>
+              <w:jc w:val="both"/>
+              <w:rPr>
+                <w:rFonts w:ascii="Barlow Condensed Medium" w:eastAsia="華康中黑體" w:hAnsi="Barlow Condensed Medium" w:cs="Arial"/>
+                <w:w w:val="75"/>
+                <w:sz w:val="26"/>
+                <w:szCs w:val="26"/>
+              </w:rPr>
+            </w:pPr>
             <w:r>
               <w:rPr>
                 <w:rFonts w:ascii="Barlow Condensed Medium" w:eastAsia="華康中黑體" w:hAnsi="Barlow Condensed Medium" w:cs="Arial" w:hint="eastAsia"/>
@@ -26957,6 +25753,15 @@
                 <w:sz w:val="26"/>
                 <w:szCs w:val="26"/>
               </w:rPr>
+              <w:t>強暴為何成為人首要的罪惡</w:t>
+            </w:r>
+            <w:r>
+              <w:rPr>
+                <w:rFonts w:ascii="Barlow Condensed Medium" w:eastAsia="華康中黑體" w:hAnsi="Barlow Condensed Medium" w:cs="Arial" w:hint="eastAsia"/>
+                <w:w w:val="75"/>
+                <w:sz w:val="26"/>
+                <w:szCs w:val="26"/>
+              </w:rPr>
               <w:t>?</w:t>
             </w:r>
           </w:p>
@@ -26989,7 +25794,7 @@
                 <w:sz w:val="26"/>
                 <w:szCs w:val="26"/>
               </w:rPr>
-              <w:t>2.</w:t>
+              <w:t>3.</w:t>
             </w:r>
           </w:p>
         </w:tc>
@@ -27020,7 +25825,7 @@
                 <w:sz w:val="26"/>
                 <w:szCs w:val="26"/>
               </w:rPr>
-              <w:t>強暴為何成為人首要的罪惡</w:t>
+              <w:t>挪亞與　神同行表關係如何</w:t>
             </w:r>
             <w:r>
               <w:rPr>
@@ -27056,12 +25861,21 @@
             </w:pPr>
             <w:r>
               <w:rPr>
+                <w:rFonts w:ascii="Barlow Condensed Medium" w:eastAsia="華康細黑體" w:hAnsi="Barlow Condensed Medium" w:cs="Arial" w:hint="eastAsia"/>
+                <w:w w:val="75"/>
+                <w:sz w:val="26"/>
+                <w:szCs w:val="26"/>
+              </w:rPr>
+              <w:t>4</w:t>
+            </w:r>
+            <w:r>
+              <w:rPr>
                 <w:rFonts w:ascii="Barlow Condensed Medium" w:eastAsia="華康細黑體" w:hAnsi="Barlow Condensed Medium" w:cs="Arial"/>
                 <w:w w:val="75"/>
                 <w:sz w:val="26"/>
                 <w:szCs w:val="26"/>
               </w:rPr>
-              <w:t>3.</w:t>
+              <w:t>.</w:t>
             </w:r>
           </w:p>
         </w:tc>
@@ -27085,7 +25899,6 @@
                 <w:szCs w:val="26"/>
               </w:rPr>
             </w:pPr>
-            <w:proofErr w:type="gramStart"/>
             <w:r>
               <w:rPr>
                 <w:rFonts w:ascii="Barlow Condensed Medium" w:eastAsia="華康中黑體" w:hAnsi="Barlow Condensed Medium" w:cs="Arial" w:hint="eastAsia"/>
@@ -27093,118 +25906,7 @@
                 <w:sz w:val="26"/>
                 <w:szCs w:val="26"/>
               </w:rPr>
-              <w:t>挪亞與</w:t>
-            </w:r>
-            <w:proofErr w:type="gramEnd"/>
-            <w:r>
-              <w:rPr>
-                <w:rFonts w:ascii="Barlow Condensed Medium" w:eastAsia="華康中黑體" w:hAnsi="Barlow Condensed Medium" w:cs="Arial" w:hint="eastAsia"/>
-                <w:w w:val="75"/>
-                <w:sz w:val="26"/>
-                <w:szCs w:val="26"/>
-              </w:rPr>
-              <w:t xml:space="preserve">　神同行表關係如何</w:t>
-            </w:r>
-            <w:r>
-              <w:rPr>
-                <w:rFonts w:ascii="Barlow Condensed Medium" w:eastAsia="華康中黑體" w:hAnsi="Barlow Condensed Medium" w:cs="Arial" w:hint="eastAsia"/>
-                <w:w w:val="75"/>
-                <w:sz w:val="26"/>
-                <w:szCs w:val="26"/>
-              </w:rPr>
-              <w:t>?</w:t>
-            </w:r>
-          </w:p>
-        </w:tc>
-      </w:tr>
-      <w:tr>
-        <w:tc>
-          <w:tcPr>
-            <w:tcW w:w="238" w:type="dxa"/>
-            <w:tcMar>
-              <w:left w:w="28" w:type="dxa"/>
-              <w:right w:w="28" w:type="dxa"/>
-            </w:tcMar>
-          </w:tcPr>
-          <w:p>
-            <w:pPr>
-              <w:snapToGrid w:val="0"/>
-              <w:spacing w:line="300" w:lineRule="exact"/>
-              <w:rPr>
-                <w:rFonts w:ascii="Barlow Condensed Medium" w:eastAsia="華康細黑體" w:hAnsi="Barlow Condensed Medium" w:cs="Arial"/>
-                <w:w w:val="75"/>
-                <w:sz w:val="26"/>
-                <w:szCs w:val="26"/>
-              </w:rPr>
-            </w:pPr>
-            <w:r>
-              <w:rPr>
-                <w:rFonts w:ascii="Barlow Condensed Medium" w:eastAsia="華康細黑體" w:hAnsi="Barlow Condensed Medium" w:cs="Arial" w:hint="eastAsia"/>
-                <w:w w:val="75"/>
-                <w:sz w:val="26"/>
-                <w:szCs w:val="26"/>
-              </w:rPr>
-              <w:t>4</w:t>
-            </w:r>
-            <w:r>
-              <w:rPr>
-                <w:rFonts w:ascii="Barlow Condensed Medium" w:eastAsia="華康細黑體" w:hAnsi="Barlow Condensed Medium" w:cs="Arial"/>
-                <w:w w:val="75"/>
-                <w:sz w:val="26"/>
-                <w:szCs w:val="26"/>
-              </w:rPr>
-              <w:t>.</w:t>
-            </w:r>
-          </w:p>
-        </w:tc>
-        <w:tc>
-          <w:tcPr>
-            <w:tcW w:w="2562" w:type="dxa"/>
-            <w:tcMar>
-              <w:left w:w="28" w:type="dxa"/>
-              <w:right w:w="28" w:type="dxa"/>
-            </w:tcMar>
-          </w:tcPr>
-          <w:p>
-            <w:pPr>
-              <w:snapToGrid w:val="0"/>
-              <w:spacing w:line="300" w:lineRule="exact"/>
-              <w:jc w:val="both"/>
-              <w:rPr>
-                <w:rFonts w:ascii="Barlow Condensed Medium" w:eastAsia="華康中黑體" w:hAnsi="Barlow Condensed Medium" w:cs="Arial"/>
-                <w:w w:val="75"/>
-                <w:sz w:val="26"/>
-                <w:szCs w:val="26"/>
-              </w:rPr>
-            </w:pPr>
-            <w:r>
-              <w:rPr>
-                <w:rFonts w:ascii="Barlow Condensed Medium" w:eastAsia="華康中黑體" w:hAnsi="Barlow Condensed Medium" w:cs="Arial" w:hint="eastAsia"/>
-                <w:w w:val="75"/>
-                <w:sz w:val="26"/>
-                <w:szCs w:val="26"/>
-              </w:rPr>
-              <w:t xml:space="preserve">　神</w:t>
-            </w:r>
-            <w:proofErr w:type="gramStart"/>
-            <w:r>
-              <w:rPr>
-                <w:rFonts w:ascii="Barlow Condensed Medium" w:eastAsia="華康中黑體" w:hAnsi="Barlow Condensed Medium" w:cs="Arial" w:hint="eastAsia"/>
-                <w:w w:val="75"/>
-                <w:sz w:val="26"/>
-                <w:szCs w:val="26"/>
-              </w:rPr>
-              <w:t>既是全知又</w:t>
-            </w:r>
-            <w:proofErr w:type="gramEnd"/>
-            <w:r>
-              <w:rPr>
-                <w:rFonts w:ascii="Barlow Condensed Medium" w:eastAsia="華康中黑體" w:hAnsi="Barlow Condensed Medium" w:cs="Arial" w:hint="eastAsia"/>
-                <w:w w:val="75"/>
-                <w:sz w:val="26"/>
-                <w:szCs w:val="26"/>
-              </w:rPr>
-              <w:t>如何會後悔</w:t>
+              <w:t xml:space="preserve">　神既是全知又如何會後悔</w:t>
             </w:r>
             <w:r>
               <w:rPr>
@@ -27238,21 +25940,12 @@
         </w:rPr>
         <w:t>§</w:t>
       </w:r>
-      <w:proofErr w:type="gramStart"/>
       <w:r>
         <w:rPr>
           <w:rFonts w:ascii="華康正顏楷體W9" w:eastAsia="華康正顏楷體W9" w:hAnsi="Calibri" w:cs="Calibri" w:hint="eastAsia"/>
           <w:w w:val="125"/>
         </w:rPr>
-        <w:t>週</w:t>
-      </w:r>
-      <w:proofErr w:type="gramEnd"/>
-      <w:r>
-        <w:rPr>
-          <w:rFonts w:ascii="華康正顏楷體W9" w:eastAsia="華康正顏楷體W9" w:hAnsi="Calibri" w:cs="Calibri" w:hint="eastAsia"/>
-          <w:w w:val="125"/>
-        </w:rPr>
-        <w:t>間禱告會</w:t>
+        <w:t>週間禱告會</w:t>
       </w:r>
     </w:p>
     <w:tbl>
@@ -27873,23 +26566,7 @@
           <w:rFonts w:ascii="華康正顏楷體W9" w:eastAsia="華康正顏楷體W9" w:hAnsi="Calibri" w:cs="Calibri" w:hint="eastAsia"/>
           <w:w w:val="125"/>
         </w:rPr>
-        <w:t>本</w:t>
-      </w:r>
-      <w:proofErr w:type="gramStart"/>
-      <w:r>
-        <w:rPr>
-          <w:rFonts w:ascii="華康正顏楷體W9" w:eastAsia="華康正顏楷體W9" w:hAnsi="Calibri" w:cs="Calibri" w:hint="eastAsia"/>
-          <w:w w:val="125"/>
-        </w:rPr>
-        <w:t>週代禱</w:t>
-      </w:r>
-      <w:proofErr w:type="gramEnd"/>
-      <w:r>
-        <w:rPr>
-          <w:rFonts w:ascii="華康正顏楷體W9" w:eastAsia="華康正顏楷體W9" w:hAnsi="Calibri" w:cs="Calibri" w:hint="eastAsia"/>
-          <w:w w:val="125"/>
-        </w:rPr>
-        <w:t>家庭</w:t>
+        <w:t>本週代禱家庭</w:t>
       </w:r>
     </w:p>
     <w:p>
@@ -27983,7 +26660,6 @@
           <w:szCs w:val="26"/>
         </w:rPr>
       </w:pPr>
-      <w:proofErr w:type="gramStart"/>
       <w:r>
         <w:rPr>
           <w:rFonts w:ascii="標楷體" w:eastAsia="標楷體" w:hAnsi="標楷體" w:cstheme="minorHAnsi" w:hint="eastAsia"/>
@@ -27991,17 +26667,7 @@
           <w:sz w:val="26"/>
           <w:szCs w:val="26"/>
         </w:rPr>
-        <w:t>楊竣傑</w:t>
-      </w:r>
-      <w:proofErr w:type="gramEnd"/>
-      <w:r>
-        <w:rPr>
-          <w:rFonts w:ascii="標楷體" w:eastAsia="標楷體" w:hAnsi="標楷體" w:cstheme="minorHAnsi" w:hint="eastAsia"/>
-          <w:w w:val="80"/>
-          <w:sz w:val="26"/>
-          <w:szCs w:val="26"/>
-        </w:rPr>
-        <w:t>、楊崇隆(孫)。</w:t>
+        <w:t>楊竣傑、楊崇隆(孫)。</w:t>
       </w:r>
     </w:p>
     <w:p>
@@ -28060,27 +26726,7 @@
           <w:sz w:val="26"/>
           <w:szCs w:val="26"/>
         </w:rPr>
-        <w:t>、退休</w:t>
-      </w:r>
-      <w:proofErr w:type="gramStart"/>
-      <w:r>
-        <w:rPr>
-          <w:rFonts w:ascii="標楷體" w:eastAsia="標楷體" w:hAnsi="標楷體" w:cstheme="minorHAnsi" w:hint="eastAsia"/>
-          <w:w w:val="80"/>
-          <w:sz w:val="26"/>
-          <w:szCs w:val="26"/>
-        </w:rPr>
-        <w:t>生活代禱</w:t>
-      </w:r>
-      <w:proofErr w:type="gramEnd"/>
-      <w:r>
-        <w:rPr>
-          <w:rFonts w:ascii="標楷體" w:eastAsia="標楷體" w:hAnsi="標楷體" w:cstheme="minorHAnsi" w:hint="eastAsia"/>
-          <w:w w:val="80"/>
-          <w:sz w:val="26"/>
-          <w:szCs w:val="26"/>
-        </w:rPr>
-        <w:t>。</w:t>
+        <w:t>、退休生活代禱。</w:t>
       </w:r>
     </w:p>
     <w:p>
@@ -28173,7 +26819,7 @@
           </mc:Choice>
           <mc:Fallback>
             <w:pict>
-              <v:line w14:anchorId="708787D7" id="直線接點 6" o:spid="_x0000_s1026" style="position:absolute;z-index:251660288;visibility:visible;mso-wrap-style:square;mso-width-percent:0;mso-height-percent:0;mso-wrap-distance-left:9pt;mso-wrap-distance-top:0;mso-wrap-distance-right:9pt;mso-wrap-distance-bottom:0;mso-position-horizontal:absolute;mso-position-horizontal-relative:page;mso-position-vertical:absolute;mso-position-vertical-relative:page;mso-width-percent:0;mso-height-percent:0;mso-width-relative:margin;mso-height-relative:margin" from="343.9pt,19.85pt" to="345.05pt,710.95pt" o:gfxdata="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" strokecolor="black [3213]" strokeweight=".5pt">
+              <v:line w14:anchorId="6B72277D" id="直線接點 6" o:spid="_x0000_s1026" style="position:absolute;z-index:251660288;visibility:visible;mso-wrap-style:square;mso-width-percent:0;mso-height-percent:0;mso-wrap-distance-left:9pt;mso-wrap-distance-top:0;mso-wrap-distance-right:9pt;mso-wrap-distance-bottom:0;mso-position-horizontal:absolute;mso-position-horizontal-relative:page;mso-position-vertical:absolute;mso-position-vertical-relative:page;mso-width-percent:0;mso-height-percent:0;mso-width-relative:margin;mso-height-relative:margin" from="343.9pt,19.85pt" to="345.05pt,710.95pt" o:gfxdata="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" strokecolor="black [3213]" strokeweight=".5pt">
                 <v:stroke dashstyle="3 1" joinstyle="miter"/>
                 <w10:wrap anchorx="page" anchory="page"/>
               </v:line>
@@ -28251,7 +26897,7 @@
           </mc:Choice>
           <mc:Fallback>
             <w:pict>
-              <v:line w14:anchorId="41FD44E0" id="直線接點 4" o:spid="_x0000_s1026" style="position:absolute;z-index:251659264;visibility:visible;mso-wrap-style:square;mso-width-percent:0;mso-height-percent:0;mso-wrap-distance-left:9pt;mso-wrap-distance-top:0;mso-wrap-distance-right:9pt;mso-wrap-distance-bottom:0;mso-position-horizontal:absolute;mso-position-horizontal-relative:page;mso-position-vertical:absolute;mso-position-vertical-relative:page;mso-width-percent:0;mso-height-percent:0;mso-width-relative:margin;mso-height-relative:margin" from="343.9pt,19.85pt" to="345.05pt,710.95pt" o:gfxdata="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" strokecolor="black [3213]" strokeweight=".5pt">
+              <v:line w14:anchorId="0EA68B25" id="直線接點 4" o:spid="_x0000_s1026" style="position:absolute;z-index:251659264;visibility:visible;mso-wrap-style:square;mso-width-percent:0;mso-height-percent:0;mso-wrap-distance-left:9pt;mso-wrap-distance-top:0;mso-wrap-distance-right:9pt;mso-wrap-distance-bottom:0;mso-position-horizontal:absolute;mso-position-horizontal-relative:page;mso-position-vertical:absolute;mso-position-vertical-relative:page;mso-width-percent:0;mso-height-percent:0;mso-width-relative:margin;mso-height-relative:margin" from="343.9pt,19.85pt" to="345.05pt,710.95pt" o:gfxdata="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" strokecolor="black [3213]" strokeweight=".5pt">
                 <v:stroke dashstyle="3 1" joinstyle="miter"/>
                 <w10:wrap anchorx="page" anchory="page"/>
               </v:line>
@@ -28273,7 +26919,6 @@
         </w:rPr>
         <w:t>本</w:t>
       </w:r>
-      <w:proofErr w:type="gramStart"/>
       <w:r>
         <w:rPr>
           <w:rFonts w:ascii="Barlow Condensed Medium" w:eastAsia="華康正顏楷體W9" w:hAnsi="Barlow Condensed Medium" w:cstheme="minorHAnsi"/>
@@ -28281,7 +26926,6 @@
         </w:rPr>
         <w:t>週講章</w:t>
       </w:r>
-      <w:proofErr w:type="gramEnd"/>
       <w:r>
         <w:rPr>
           <w:rFonts w:ascii="Barlow Condensed Medium" w:eastAsia="華康正顏楷體W9" w:hAnsi="Barlow Condensed Medium" w:cstheme="minorHAnsi"/>
@@ -28605,27 +27249,7 @@
           <w:sz w:val="26"/>
           <w:szCs w:val="26"/>
         </w:rPr>
-        <w:t>屬肉體的受造物，有歲數和死生的界限；</w:t>
-      </w:r>
-      <w:proofErr w:type="gramStart"/>
-      <w:r>
-        <w:rPr>
-          <w:rFonts w:ascii="Barlow Condensed Medium" w:eastAsia="華康儷中黑" w:hAnsi="Barlow Condensed Medium" w:hint="eastAsia"/>
-          <w:w w:val="73"/>
-          <w:sz w:val="26"/>
-          <w:szCs w:val="26"/>
-        </w:rPr>
-        <w:t>又受造世界</w:t>
-      </w:r>
-      <w:proofErr w:type="gramEnd"/>
-      <w:r>
-        <w:rPr>
-          <w:rFonts w:ascii="Barlow Condensed Medium" w:eastAsia="華康儷中黑" w:hAnsi="Barlow Condensed Medium" w:hint="eastAsia"/>
-          <w:w w:val="73"/>
-          <w:sz w:val="26"/>
-          <w:szCs w:val="26"/>
-        </w:rPr>
-        <w:t>的生態也在平衡的法則下繁盛和滅絕循環運行。而人類卻無止盡的掠奪這世界，罪將人帶到失衡的盡頭。</w:t>
+        <w:t>屬肉體的受造物，有歲數和死生的界限；又受造世界的生態也在平衡的法則下繁盛和滅絕循環運行。而人類卻無止盡的掠奪這世界，罪將人帶到失衡的盡頭。</w:t>
       </w:r>
       <w:r>
         <w:rPr>
@@ -28634,78 +27258,7 @@
           <w:sz w:val="26"/>
           <w:szCs w:val="26"/>
         </w:rPr>
-        <w:t>老鷹和松鼠、狐狸和兔子、獅群和草原</w:t>
-      </w:r>
-      <w:proofErr w:type="gramStart"/>
-      <w:r>
-        <w:rPr>
-          <w:rFonts w:ascii="Barlow Condensed Medium" w:eastAsia="華康細黑體" w:hAnsi="Barlow Condensed Medium" w:cs="微軟正黑體" w:hint="eastAsia"/>
-          <w:w w:val="73"/>
-          <w:sz w:val="26"/>
-          <w:szCs w:val="26"/>
-        </w:rPr>
-        <w:t>的食草動物</w:t>
-      </w:r>
-      <w:proofErr w:type="gramEnd"/>
-      <w:r>
-        <w:rPr>
-          <w:rFonts w:ascii="Barlow Condensed Medium" w:eastAsia="華康細黑體" w:hAnsi="Barlow Condensed Medium" w:cs="微軟正黑體" w:hint="eastAsia"/>
-          <w:w w:val="73"/>
-          <w:sz w:val="26"/>
-          <w:szCs w:val="26"/>
-        </w:rPr>
-        <w:t>，自然生態在食</w:t>
-      </w:r>
-      <w:bookmarkStart w:id="6" w:name="_GoBack"/>
-      <w:bookmarkEnd w:id="6"/>
-      <w:r>
-        <w:rPr>
-          <w:rFonts w:ascii="Barlow Condensed Medium" w:eastAsia="華康細黑體" w:hAnsi="Barlow Condensed Medium" w:cs="微軟正黑體" w:hint="eastAsia"/>
-          <w:w w:val="73"/>
-          <w:sz w:val="26"/>
-          <w:szCs w:val="26"/>
-        </w:rPr>
-        <w:t>物鏈的法則下維持平衡，生生不息。但是，人類卻是破壞這平衡的禍首，像日月潭</w:t>
-      </w:r>
-      <w:proofErr w:type="gramStart"/>
-      <w:r>
-        <w:rPr>
-          <w:rFonts w:ascii="Barlow Condensed Medium" w:eastAsia="華康細黑體" w:hAnsi="Barlow Condensed Medium" w:cs="微軟正黑體" w:hint="eastAsia"/>
-          <w:w w:val="73"/>
-          <w:sz w:val="26"/>
-          <w:szCs w:val="26"/>
-        </w:rPr>
-        <w:t>的虎魚</w:t>
-      </w:r>
-      <w:proofErr w:type="gramEnd"/>
-      <w:r>
-        <w:rPr>
-          <w:rFonts w:ascii="Barlow Condensed Medium" w:eastAsia="華康細黑體" w:hAnsi="Barlow Condensed Medium" w:cs="微軟正黑體" w:hint="eastAsia"/>
-          <w:w w:val="73"/>
-          <w:sz w:val="26"/>
-          <w:szCs w:val="26"/>
-        </w:rPr>
-        <w:t>，南台灣的綠</w:t>
-      </w:r>
-      <w:proofErr w:type="gramStart"/>
-      <w:r>
-        <w:rPr>
-          <w:rFonts w:ascii="Barlow Condensed Medium" w:eastAsia="華康細黑體" w:hAnsi="Barlow Condensed Medium" w:cs="微軟正黑體" w:hint="eastAsia"/>
-          <w:w w:val="73"/>
-          <w:sz w:val="26"/>
-          <w:szCs w:val="26"/>
-        </w:rPr>
-        <w:t>鬣蜥</w:t>
-      </w:r>
-      <w:proofErr w:type="gramEnd"/>
-      <w:r>
-        <w:rPr>
-          <w:rFonts w:ascii="Barlow Condensed Medium" w:eastAsia="華康細黑體" w:hAnsi="Barlow Condensed Medium" w:cs="微軟正黑體" w:hint="eastAsia"/>
-          <w:w w:val="73"/>
-          <w:sz w:val="26"/>
-          <w:szCs w:val="26"/>
-        </w:rPr>
-        <w:t>，和早期的吳郭魚都是引進外來種而造成台灣原生物種消失的惡例。雖然，遠古人類破壞生態可能是微不足道的，但是人身上有一種罪的特質，讓古人可以預見毀滅性的未來，那就是貪婪。絕大多數的動物吃飽了就不會再吃；「吃」換個說法就是消耗資源，就算囤糧過冬也有限度。但是，只有人類，為了繁衍族群和壯大勢力，不停地搜刮自然資源，毀滅性的掠奪和佔有，且是少數會殘殺同類的物種。基本上，除了食物來源缺乏或競爭，所有的生物不會以殺害同類為目的。然而，就算到今日，有道德、法律和文明教養的約制，人依然貪得無厭，特別是在擁有權力之後。</w:t>
+        <w:t>老鷹和松鼠、狐狸和兔子、獅群和草原的食草動物，自然生態在食物鏈的法則下維持平衡，生生不息。但是，人類卻是破壞這平衡的禍首，像日月潭的虎魚，南台灣的綠鬣蜥，和早期的吳郭魚都是引進外來種而造成台灣原生物種消失的惡例。雖然，遠古人類破壞生態可能是微不足道的，但是人身上有一種罪的特質，讓古人可以預見毀滅性的未來，那就是貪婪。絕大多數的動物吃飽了就不會再吃；「吃」換個說法就是消耗資源，就算囤糧過冬也有限度。但是，只有人類，為了繁衍族群和壯大勢力，不停地搜刮自然資源，毀滅性的掠奪和佔有，且是少數會殘殺同類的物種。基本上，除了食物來源缺乏或競爭，所有的生物不會以殺害同類為目的。然而，就算到今日，有道德、法律和文明教養的約制，人依然貪得無厭，特別是在擁有權力之後。</w:t>
       </w:r>
     </w:p>
     <w:p>
@@ -28728,27 +27281,7 @@
           <w:sz w:val="26"/>
           <w:szCs w:val="26"/>
         </w:rPr>
-        <w:t>上古的巨人和勇士，不論是天使與世間女子之後，或是義人塞特</w:t>
-      </w:r>
-      <w:proofErr w:type="gramStart"/>
-      <w:r>
-        <w:rPr>
-          <w:rFonts w:ascii="Barlow Condensed Medium" w:eastAsia="華康儷中黑" w:hAnsi="Barlow Condensed Medium" w:hint="eastAsia"/>
-          <w:w w:val="73"/>
-          <w:sz w:val="26"/>
-          <w:szCs w:val="26"/>
-        </w:rPr>
-        <w:t>之子娶了惡人該隱之</w:t>
-      </w:r>
-      <w:proofErr w:type="gramEnd"/>
-      <w:r>
-        <w:rPr>
-          <w:rFonts w:ascii="Barlow Condensed Medium" w:eastAsia="華康儷中黑" w:hAnsi="Barlow Condensed Medium" w:hint="eastAsia"/>
-          <w:w w:val="73"/>
-          <w:sz w:val="26"/>
-          <w:szCs w:val="26"/>
-        </w:rPr>
-        <w:t>女而生，都落入罪的網羅，不敵世界極大的惡。</w:t>
+        <w:t>上古的巨人和勇士，不論是天使與世間女子之後，或是義人塞特之子娶了惡人該隱之女而生，都落入罪的網羅，不敵世界極大的惡。</w:t>
       </w:r>
       <w:r>
         <w:rPr>
@@ -28757,9 +27290,8 @@
           <w:sz w:val="26"/>
           <w:szCs w:val="26"/>
         </w:rPr>
-        <w:t>也就是說，不管天使或義人，繁衍後代竟是因為美色；慾望使人的惡勝過了原本的良善。甚至是使用先天的優勢來行惡，像巨人的力量和勇士的武藝；用最原始的暴力來行搶奪、脅迫、奴役，甚至殺害。這或許正是　神</w:t>
-      </w:r>
-      <w:proofErr w:type="gramStart"/>
+        <w:t>也就是說，不管天使或義人，繁衍後代竟是因為美色；慾望使人的惡勝過了原本的良善。甚至是使用先天的優勢來行惡，像巨人的力量和勇士的武藝；用最原始的暴力來行搶奪、脅迫、奴役，甚至殺害。這或許正是　神後悔造人的原因，因為祂將祂的形象，就是智慧和學習的能力給了人，人卻不追求　神的美善</w:t>
+      </w:r>
       <w:r>
         <w:rPr>
           <w:rFonts w:ascii="Barlow Condensed Medium" w:eastAsia="華康細黑體" w:hAnsi="Barlow Condensed Medium" w:cs="微軟正黑體" w:hint="eastAsia"/>
@@ -28767,126 +27299,7 @@
           <w:sz w:val="26"/>
           <w:szCs w:val="26"/>
         </w:rPr>
-        <w:t>後悔造</w:t>
-      </w:r>
-      <w:proofErr w:type="gramEnd"/>
-      <w:r>
-        <w:rPr>
-          <w:rFonts w:ascii="Barlow Condensed Medium" w:eastAsia="華康細黑體" w:hAnsi="Barlow Condensed Medium" w:cs="微軟正黑體" w:hint="eastAsia"/>
-          <w:w w:val="73"/>
-          <w:sz w:val="26"/>
-          <w:szCs w:val="26"/>
-        </w:rPr>
-        <w:t>人的原因，因為</w:t>
-      </w:r>
-      <w:proofErr w:type="gramStart"/>
-      <w:r>
-        <w:rPr>
-          <w:rFonts w:ascii="Barlow Condensed Medium" w:eastAsia="華康細黑體" w:hAnsi="Barlow Condensed Medium" w:cs="微軟正黑體" w:hint="eastAsia"/>
-          <w:w w:val="73"/>
-          <w:sz w:val="26"/>
-          <w:szCs w:val="26"/>
-        </w:rPr>
-        <w:t>祂</w:t>
-      </w:r>
-      <w:proofErr w:type="gramEnd"/>
-      <w:r>
-        <w:rPr>
-          <w:rFonts w:ascii="Barlow Condensed Medium" w:eastAsia="華康細黑體" w:hAnsi="Barlow Condensed Medium" w:cs="微軟正黑體" w:hint="eastAsia"/>
-          <w:w w:val="73"/>
-          <w:sz w:val="26"/>
-          <w:szCs w:val="26"/>
-        </w:rPr>
-        <w:t>將</w:t>
-      </w:r>
-      <w:proofErr w:type="gramStart"/>
-      <w:r>
-        <w:rPr>
-          <w:rFonts w:ascii="Barlow Condensed Medium" w:eastAsia="華康細黑體" w:hAnsi="Barlow Condensed Medium" w:cs="微軟正黑體" w:hint="eastAsia"/>
-          <w:w w:val="73"/>
-          <w:sz w:val="26"/>
-          <w:szCs w:val="26"/>
-        </w:rPr>
-        <w:t>祂</w:t>
-      </w:r>
-      <w:proofErr w:type="gramEnd"/>
-      <w:r>
-        <w:rPr>
-          <w:rFonts w:ascii="Barlow Condensed Medium" w:eastAsia="華康細黑體" w:hAnsi="Barlow Condensed Medium" w:cs="微軟正黑體" w:hint="eastAsia"/>
-          <w:w w:val="73"/>
-          <w:sz w:val="26"/>
-          <w:szCs w:val="26"/>
-        </w:rPr>
-        <w:t>的形象，就是智慧和學習的能力給了人，人卻不追求　神的美善</w:t>
-      </w:r>
-      <w:r>
-        <w:rPr>
-          <w:rFonts w:ascii="Barlow Condensed Medium" w:eastAsia="華康細黑體" w:hAnsi="Barlow Condensed Medium" w:cs="微軟正黑體" w:hint="eastAsia"/>
-          <w:w w:val="73"/>
-          <w:sz w:val="26"/>
-          <w:szCs w:val="26"/>
-        </w:rPr>
-        <w:t>，反而用這些能力來行惡。顯然，人也不是完全如此，只是願意與　神親近、同行，且尋求</w:t>
-      </w:r>
-      <w:proofErr w:type="gramStart"/>
-      <w:r>
-        <w:rPr>
-          <w:rFonts w:ascii="Barlow Condensed Medium" w:eastAsia="華康細黑體" w:hAnsi="Barlow Condensed Medium" w:cs="微軟正黑體" w:hint="eastAsia"/>
-          <w:w w:val="73"/>
-          <w:sz w:val="26"/>
-          <w:szCs w:val="26"/>
-        </w:rPr>
-        <w:t>祂</w:t>
-      </w:r>
-      <w:proofErr w:type="gramEnd"/>
-      <w:r>
-        <w:rPr>
-          <w:rFonts w:ascii="Barlow Condensed Medium" w:eastAsia="華康細黑體" w:hAnsi="Barlow Condensed Medium" w:cs="微軟正黑體" w:hint="eastAsia"/>
-          <w:w w:val="73"/>
-          <w:sz w:val="26"/>
-          <w:szCs w:val="26"/>
-        </w:rPr>
-        <w:t>的智慧和良善的人太少了。至少在當時的兩河流域，</w:t>
-      </w:r>
-      <w:proofErr w:type="gramStart"/>
-      <w:r>
-        <w:rPr>
-          <w:rFonts w:ascii="Barlow Condensed Medium" w:eastAsia="華康細黑體" w:hAnsi="Barlow Condensed Medium" w:cs="微軟正黑體" w:hint="eastAsia"/>
-          <w:w w:val="73"/>
-          <w:sz w:val="26"/>
-          <w:szCs w:val="26"/>
-        </w:rPr>
-        <w:t>只有挪亞</w:t>
-      </w:r>
-      <w:proofErr w:type="gramEnd"/>
-      <w:r>
-        <w:rPr>
-          <w:rFonts w:ascii="Barlow Condensed Medium" w:eastAsia="華康細黑體" w:hAnsi="Barlow Condensed Medium" w:cs="微軟正黑體" w:hint="eastAsia"/>
-          <w:w w:val="73"/>
-          <w:sz w:val="26"/>
-          <w:szCs w:val="26"/>
-        </w:rPr>
-        <w:t>一家人。因為毀滅性的洪水是兩河流域諸文化中共同的古老傳說，對當時的人來說，兩河就是他們所認知的世界的全部。當超過人類力量所能抗衡的洪水被視為　神的</w:t>
-      </w:r>
-      <w:proofErr w:type="gramStart"/>
-      <w:r>
-        <w:rPr>
-          <w:rFonts w:ascii="Barlow Condensed Medium" w:eastAsia="華康細黑體" w:hAnsi="Barlow Condensed Medium" w:cs="微軟正黑體" w:hint="eastAsia"/>
-          <w:w w:val="73"/>
-          <w:sz w:val="26"/>
-          <w:szCs w:val="26"/>
-        </w:rPr>
-        <w:t>憤怒，</w:t>
-      </w:r>
-      <w:proofErr w:type="gramEnd"/>
-      <w:r>
-        <w:rPr>
-          <w:rFonts w:ascii="Barlow Condensed Medium" w:eastAsia="華康細黑體" w:hAnsi="Barlow Condensed Medium" w:cs="微軟正黑體" w:hint="eastAsia"/>
-          <w:w w:val="73"/>
-          <w:sz w:val="26"/>
-          <w:szCs w:val="26"/>
-        </w:rPr>
-        <w:t>人才開始願意承認自己的卑微且反省自己的罪，不過為時已晚。</w:t>
+        <w:t>，反而用這些能力來行惡。顯然，人也不是完全如此，只是願意與　神親近、同行，且尋求祂的智慧和良善的人太少了。至少在當時的兩河流域，只有挪亞一家人。因為毀滅性的洪水是兩河流域諸文化中共同的古老傳說，對當時的人來說，兩河就是他們所認知的世界的全部。當超過人類力量所能抗衡的洪水被視為　神的憤怒，人才開始願意承認自己的卑微且反省自己的罪，不過為時已晚。</w:t>
       </w:r>
     </w:p>
     <w:p>
@@ -28927,47 +27340,7 @@
           <w:sz w:val="26"/>
           <w:szCs w:val="26"/>
         </w:rPr>
-        <w:t>神與義</w:t>
-      </w:r>
-      <w:proofErr w:type="gramStart"/>
-      <w:r>
-        <w:rPr>
-          <w:rFonts w:ascii="Barlow Condensed Medium" w:eastAsia="華康儷中黑" w:hAnsi="Barlow Condensed Medium" w:hint="eastAsia"/>
-          <w:w w:val="73"/>
-          <w:sz w:val="26"/>
-          <w:szCs w:val="26"/>
-        </w:rPr>
-        <w:t>人挪亞立約</w:t>
-      </w:r>
-      <w:proofErr w:type="gramEnd"/>
-      <w:r>
-        <w:rPr>
-          <w:rFonts w:ascii="Barlow Condensed Medium" w:eastAsia="華康儷中黑" w:hAnsi="Barlow Condensed Medium" w:hint="eastAsia"/>
-          <w:w w:val="73"/>
-          <w:sz w:val="26"/>
-          <w:szCs w:val="26"/>
-        </w:rPr>
-        <w:t>，只將</w:t>
-      </w:r>
-      <w:proofErr w:type="gramStart"/>
-      <w:r>
-        <w:rPr>
-          <w:rFonts w:ascii="Barlow Condensed Medium" w:eastAsia="華康儷中黑" w:hAnsi="Barlow Condensed Medium" w:hint="eastAsia"/>
-          <w:w w:val="73"/>
-          <w:sz w:val="26"/>
-          <w:szCs w:val="26"/>
-        </w:rPr>
-        <w:t>祂</w:t>
-      </w:r>
-      <w:proofErr w:type="gramEnd"/>
-      <w:r>
-        <w:rPr>
-          <w:rFonts w:ascii="Barlow Condensed Medium" w:eastAsia="華康儷中黑" w:hAnsi="Barlow Condensed Medium" w:hint="eastAsia"/>
-          <w:w w:val="73"/>
-          <w:sz w:val="26"/>
-          <w:szCs w:val="26"/>
-        </w:rPr>
-        <w:t>的計劃告訴義人，義人則因為信心的行動救了自己。</w:t>
+        <w:t>神與義人挪亞立約，只將祂的計劃告訴義人，義人則因為信心的行動救了自己。</w:t>
       </w:r>
       <w:r>
         <w:rPr>
@@ -28976,187 +27349,7 @@
           <w:sz w:val="26"/>
           <w:szCs w:val="26"/>
         </w:rPr>
-        <w:t>洪水、海嘯、地震、暴風和森林大火，甚至致命的細菌和病毒，在今日都還能奪走人命。只是世人不再認為是出於　神的</w:t>
-      </w:r>
-      <w:proofErr w:type="gramStart"/>
-      <w:r>
-        <w:rPr>
-          <w:rFonts w:ascii="Barlow Condensed Medium" w:eastAsia="華康細黑體" w:hAnsi="Barlow Condensed Medium" w:cs="微軟正黑體" w:hint="eastAsia"/>
-          <w:w w:val="73"/>
-          <w:sz w:val="26"/>
-          <w:szCs w:val="26"/>
-        </w:rPr>
-        <w:t>憤怒，</w:t>
-      </w:r>
-      <w:proofErr w:type="gramEnd"/>
-      <w:r>
-        <w:rPr>
-          <w:rFonts w:ascii="Barlow Condensed Medium" w:eastAsia="華康細黑體" w:hAnsi="Barlow Condensed Medium" w:cs="微軟正黑體" w:hint="eastAsia"/>
-          <w:w w:val="73"/>
-          <w:sz w:val="26"/>
-          <w:szCs w:val="26"/>
-        </w:rPr>
-        <w:t>不是專給惡人的刑罰，而是隨機的生物數量控制，是生態平衡的機制。又當人相信苦難是出於　神的心意和設計，為了使人明白生命的有限、短暫和無常，才能回轉向　神，尋求在</w:t>
-      </w:r>
-      <w:proofErr w:type="gramStart"/>
-      <w:r>
-        <w:rPr>
-          <w:rFonts w:ascii="Barlow Condensed Medium" w:eastAsia="華康細黑體" w:hAnsi="Barlow Condensed Medium" w:cs="微軟正黑體" w:hint="eastAsia"/>
-          <w:w w:val="73"/>
-          <w:sz w:val="26"/>
-          <w:szCs w:val="26"/>
-        </w:rPr>
-        <w:t>祂</w:t>
-      </w:r>
-      <w:proofErr w:type="gramEnd"/>
-      <w:r>
-        <w:rPr>
-          <w:rFonts w:ascii="Barlow Condensed Medium" w:eastAsia="華康細黑體" w:hAnsi="Barlow Condensed Medium" w:cs="微軟正黑體" w:hint="eastAsia"/>
-          <w:w w:val="73"/>
-          <w:sz w:val="26"/>
-          <w:szCs w:val="26"/>
-        </w:rPr>
-        <w:t>裡面的永生。至少，能在今生求得智慧，</w:t>
-      </w:r>
-      <w:proofErr w:type="gramStart"/>
-      <w:r>
-        <w:rPr>
-          <w:rFonts w:ascii="Barlow Condensed Medium" w:eastAsia="華康細黑體" w:hAnsi="Barlow Condensed Medium" w:cs="微軟正黑體" w:hint="eastAsia"/>
-          <w:w w:val="73"/>
-          <w:sz w:val="26"/>
-          <w:szCs w:val="26"/>
-        </w:rPr>
-        <w:t>像挪亞</w:t>
-      </w:r>
-      <w:proofErr w:type="gramEnd"/>
-      <w:r>
-        <w:rPr>
-          <w:rFonts w:ascii="Barlow Condensed Medium" w:eastAsia="華康細黑體" w:hAnsi="Barlow Condensed Medium" w:cs="微軟正黑體" w:hint="eastAsia"/>
-          <w:w w:val="73"/>
-          <w:sz w:val="26"/>
-          <w:szCs w:val="26"/>
-        </w:rPr>
-        <w:t>一樣，預先得到　神的警告和指示，來保全性命。只是，當　神的警告臨到，義人卻是被恥笑的對象。而</w:t>
-      </w:r>
-      <w:proofErr w:type="gramStart"/>
-      <w:r>
-        <w:rPr>
-          <w:rFonts w:ascii="Barlow Condensed Medium" w:eastAsia="華康細黑體" w:hAnsi="Barlow Condensed Medium" w:cs="微軟正黑體" w:hint="eastAsia"/>
-          <w:w w:val="73"/>
-          <w:sz w:val="26"/>
-          <w:szCs w:val="26"/>
-        </w:rPr>
-        <w:t>到底挪亞是</w:t>
-      </w:r>
-      <w:proofErr w:type="gramEnd"/>
-      <w:r>
-        <w:rPr>
-          <w:rFonts w:ascii="Barlow Condensed Medium" w:eastAsia="華康細黑體" w:hAnsi="Barlow Condensed Medium" w:cs="微軟正黑體" w:hint="eastAsia"/>
-          <w:w w:val="73"/>
-          <w:sz w:val="26"/>
-          <w:szCs w:val="26"/>
-        </w:rPr>
-        <w:t>個怎樣的義人，聖經沒有提及他的義行，只說他與　神同行</w:t>
-      </w:r>
-      <w:proofErr w:type="gramStart"/>
-      <w:r>
-        <w:rPr>
-          <w:rFonts w:ascii="Barlow Condensed Medium" w:eastAsia="華康細黑體" w:hAnsi="Barlow Condensed Medium" w:cs="微軟正黑體" w:hint="eastAsia"/>
-          <w:w w:val="73"/>
-          <w:sz w:val="26"/>
-          <w:szCs w:val="26"/>
-        </w:rPr>
-        <w:t>──</w:t>
-      </w:r>
-      <w:proofErr w:type="gramEnd"/>
-      <w:r>
-        <w:rPr>
-          <w:rFonts w:ascii="Barlow Condensed Medium" w:eastAsia="華康細黑體" w:hAnsi="Barlow Condensed Medium" w:cs="微軟正黑體" w:hint="eastAsia"/>
-          <w:w w:val="73"/>
-          <w:sz w:val="26"/>
-          <w:szCs w:val="26"/>
-        </w:rPr>
-        <w:t>這</w:t>
-      </w:r>
-      <w:proofErr w:type="gramStart"/>
-      <w:r>
-        <w:rPr>
-          <w:rFonts w:ascii="Barlow Condensed Medium" w:eastAsia="華康細黑體" w:hAnsi="Barlow Condensed Medium" w:cs="微軟正黑體" w:hint="eastAsia"/>
-          <w:w w:val="73"/>
-          <w:sz w:val="26"/>
-          <w:szCs w:val="26"/>
-        </w:rPr>
-        <w:t>是挪亞</w:t>
-      </w:r>
-      <w:proofErr w:type="gramEnd"/>
-      <w:r>
-        <w:rPr>
-          <w:rFonts w:ascii="Barlow Condensed Medium" w:eastAsia="華康細黑體" w:hAnsi="Barlow Condensed Medium" w:cs="微軟正黑體" w:hint="eastAsia"/>
-          <w:w w:val="73"/>
-          <w:sz w:val="26"/>
-          <w:szCs w:val="26"/>
-        </w:rPr>
-        <w:t>得救的秘訣，與　神成為好友，形影不離。換句話說，人天天與良善為伍，就能避免惡的誘惑又能勝過試</w:t>
-      </w:r>
-      <w:proofErr w:type="gramStart"/>
-      <w:r>
-        <w:rPr>
-          <w:rFonts w:ascii="Barlow Condensed Medium" w:eastAsia="華康細黑體" w:hAnsi="Barlow Condensed Medium" w:cs="微軟正黑體" w:hint="eastAsia"/>
-          <w:w w:val="73"/>
-          <w:sz w:val="26"/>
-          <w:szCs w:val="26"/>
-        </w:rPr>
-        <w:t>採</w:t>
-      </w:r>
-      <w:proofErr w:type="gramEnd"/>
-      <w:r>
-        <w:rPr>
-          <w:rFonts w:ascii="Barlow Condensed Medium" w:eastAsia="華康細黑體" w:hAnsi="Barlow Condensed Medium" w:cs="微軟正黑體" w:hint="eastAsia"/>
-          <w:w w:val="73"/>
-          <w:sz w:val="26"/>
-          <w:szCs w:val="26"/>
-        </w:rPr>
-        <w:t>。正是因為對　神的信任，</w:t>
-      </w:r>
-      <w:proofErr w:type="gramStart"/>
-      <w:r>
-        <w:rPr>
-          <w:rFonts w:ascii="Barlow Condensed Medium" w:eastAsia="華康細黑體" w:hAnsi="Barlow Condensed Medium" w:cs="微軟正黑體" w:hint="eastAsia"/>
-          <w:w w:val="73"/>
-          <w:sz w:val="26"/>
-          <w:szCs w:val="26"/>
-        </w:rPr>
-        <w:t>挪亞願意</w:t>
-      </w:r>
-      <w:proofErr w:type="gramEnd"/>
-      <w:r>
-        <w:rPr>
-          <w:rFonts w:ascii="Barlow Condensed Medium" w:eastAsia="華康細黑體" w:hAnsi="Barlow Condensed Medium" w:cs="微軟正黑體" w:hint="eastAsia"/>
-          <w:w w:val="73"/>
-          <w:sz w:val="26"/>
-          <w:szCs w:val="26"/>
-        </w:rPr>
-        <w:t>行</w:t>
-      </w:r>
-      <w:proofErr w:type="gramStart"/>
-      <w:r>
-        <w:rPr>
-          <w:rFonts w:ascii="Barlow Condensed Medium" w:eastAsia="華康細黑體" w:hAnsi="Barlow Condensed Medium" w:cs="微軟正黑體" w:hint="eastAsia"/>
-          <w:w w:val="73"/>
-          <w:sz w:val="26"/>
-          <w:szCs w:val="26"/>
-        </w:rPr>
-        <w:t xml:space="preserve">任何　</w:t>
-      </w:r>
-      <w:proofErr w:type="gramEnd"/>
-      <w:r>
-        <w:rPr>
-          <w:rFonts w:ascii="Barlow Condensed Medium" w:eastAsia="華康細黑體" w:hAnsi="Barlow Condensed Medium" w:cs="微軟正黑體" w:hint="eastAsia"/>
-          <w:w w:val="73"/>
-          <w:sz w:val="26"/>
-          <w:szCs w:val="26"/>
-        </w:rPr>
-        <w:t>神的吩咐，甚至因此被世人恥笑。</w:t>
+        <w:t>洪水、海嘯、地震、暴風和森林大火，甚至致命的細菌和病毒，在今日都還能奪走人命。只是世人不再認為是出於　神的憤怒，不是專給惡人的刑罰，而是隨機的生物數量控制，是生態平衡的機制。又當人相信苦難是出於　神的心意和設計，為了使人明白生命的有限、短暫和無常，才能回轉向　神，尋求在祂裡面的永生。至少，能在今生求得智慧，像挪亞一樣，預先得到　神的警告和指示，來保全性命。只是，當　神的警告臨到，義人卻是被恥笑的對象。而到底挪亞是個怎樣的義人，聖經沒有提及他的義行，只說他與　神同行──這是挪亞得救的秘訣，與　神成為好友，形影不離。換句話說，人天天與良善為伍，就能避免惡的誘惑又能勝過試採。正是因為對　神的信任，挪亞願意行任何　神的吩咐，甚至因此被世人恥笑。</w:t>
       </w:r>
     </w:p>
     <w:p>
@@ -29188,27 +27381,7 @@
           <w:sz w:val="26"/>
           <w:szCs w:val="26"/>
         </w:rPr>
-        <w:t>現代方舟</w:t>
-      </w:r>
-      <w:proofErr w:type="gramStart"/>
-      <w:r>
-        <w:rPr>
-          <w:rFonts w:ascii="Barlow Condensed Medium" w:eastAsia="華康儷中黑" w:hAnsi="Barlow Condensed Medium" w:cs="新細明體" w:hint="eastAsia"/>
-          <w:w w:val="73"/>
-          <w:sz w:val="26"/>
-          <w:szCs w:val="26"/>
-        </w:rPr>
-        <w:t>──</w:t>
-      </w:r>
-      <w:proofErr w:type="gramEnd"/>
-      <w:r>
-        <w:rPr>
-          <w:rFonts w:ascii="Barlow Condensed Medium" w:eastAsia="華康儷中黑" w:hAnsi="Barlow Condensed Medium" w:cs="新細明體" w:hint="eastAsia"/>
-          <w:w w:val="73"/>
-          <w:sz w:val="26"/>
-          <w:szCs w:val="26"/>
-        </w:rPr>
-        <w:t>基因冷凍庫</w:t>
+        <w:t>現代方舟──基因冷凍庫</w:t>
       </w:r>
       <w:r>
         <w:rPr>
@@ -29300,7 +27473,6 @@
         </w:rPr>
         <w:t>實現農業永續性。北歐遺傳資源中心感謝且表示，入庫的種子都不是捐贈，世界種子庫只是代替儲存，「台灣永遠是這批種子的主人」。另外，由英國發起的「冷凍方舟」的計劃也受到全球響應。在台灣有叫</w:t>
       </w:r>
-      <w:proofErr w:type="spellStart"/>
       <w:r>
         <w:rPr>
           <w:rFonts w:ascii="Barlow Condensed Medium" w:eastAsia="華康細黑體" w:hAnsi="Barlow Condensed Medium" w:cs="新細明體" w:hint="eastAsia"/>
@@ -29319,7 +27491,6 @@
         </w:rPr>
         <w:t>aiBOL</w:t>
       </w:r>
-      <w:proofErr w:type="spellEnd"/>
       <w:r>
         <w:rPr>
           <w:rFonts w:ascii="Barlow Condensed Medium" w:eastAsia="華康細黑體" w:hAnsi="Barlow Condensed Medium" w:cs="新細明體" w:hint="eastAsia"/>
@@ -29399,47 +27570,7 @@
           <w:sz w:val="26"/>
           <w:szCs w:val="26"/>
         </w:rPr>
-        <w:t>種。</w:t>
-      </w:r>
-      <w:proofErr w:type="gramStart"/>
-      <w:r>
-        <w:rPr>
-          <w:rFonts w:ascii="Barlow Condensed Medium" w:eastAsia="華康細黑體" w:hAnsi="Barlow Condensed Medium" w:cs="新細明體" w:hint="eastAsia"/>
-          <w:w w:val="73"/>
-          <w:sz w:val="26"/>
-          <w:szCs w:val="26"/>
-        </w:rPr>
-        <w:t>在挪亞</w:t>
-      </w:r>
-      <w:proofErr w:type="gramEnd"/>
-      <w:r>
-        <w:rPr>
-          <w:rFonts w:ascii="Barlow Condensed Medium" w:eastAsia="華康細黑體" w:hAnsi="Barlow Condensed Medium" w:cs="新細明體" w:hint="eastAsia"/>
-          <w:w w:val="73"/>
-          <w:sz w:val="26"/>
-          <w:szCs w:val="26"/>
-        </w:rPr>
-        <w:t>時代的數千年後，人類開始反省</w:t>
-      </w:r>
-      <w:proofErr w:type="gramStart"/>
-      <w:r>
-        <w:rPr>
-          <w:rFonts w:ascii="Barlow Condensed Medium" w:eastAsia="華康細黑體" w:hAnsi="Barlow Condensed Medium" w:cs="新細明體" w:hint="eastAsia"/>
-          <w:w w:val="73"/>
-          <w:sz w:val="26"/>
-          <w:szCs w:val="26"/>
-        </w:rPr>
-        <w:t>管理受造世界</w:t>
-      </w:r>
-      <w:proofErr w:type="gramEnd"/>
-      <w:r>
-        <w:rPr>
-          <w:rFonts w:ascii="Barlow Condensed Medium" w:eastAsia="華康細黑體" w:hAnsi="Barlow Condensed Medium" w:cs="新細明體" w:hint="eastAsia"/>
-          <w:w w:val="73"/>
-          <w:sz w:val="26"/>
-          <w:szCs w:val="26"/>
-        </w:rPr>
-        <w:t>的責任。科學家稱作第六次的大滅絕乃由人類造成，且在加速之中。預估全球有</w:t>
+        <w:t>種。在挪亞時代的數千年後，人類開始反省管理受造世界的責任。科學家稱作第六次的大滅絕乃由人類造成，且在加速之中。預估全球有</w:t>
       </w:r>
       <w:r>
         <w:rPr>
@@ -29509,7 +27640,6 @@
           <w:szCs w:val="26"/>
         </w:rPr>
       </w:pPr>
-      <w:proofErr w:type="gramStart"/>
       <w:r>
         <w:rPr>
           <w:rFonts w:ascii="Barlow Condensed Medium" w:eastAsia="華康儷中黑" w:hAnsi="Barlow Condensed Medium" w:hint="eastAsia"/>
@@ -29517,37 +27647,7 @@
           <w:sz w:val="26"/>
           <w:szCs w:val="26"/>
         </w:rPr>
-        <w:t>拯救挪亞一家</w:t>
-      </w:r>
-      <w:proofErr w:type="gramEnd"/>
-      <w:r>
-        <w:rPr>
-          <w:rFonts w:ascii="Barlow Condensed Medium" w:eastAsia="華康儷中黑" w:hAnsi="Barlow Condensed Medium" w:hint="eastAsia"/>
-          <w:w w:val="73"/>
-          <w:sz w:val="26"/>
-          <w:szCs w:val="26"/>
-        </w:rPr>
-        <w:t>和各類有氣息的</w:t>
-      </w:r>
-      <w:proofErr w:type="gramStart"/>
-      <w:r>
-        <w:rPr>
-          <w:rFonts w:ascii="Barlow Condensed Medium" w:eastAsia="華康儷中黑" w:hAnsi="Barlow Condensed Medium" w:hint="eastAsia"/>
-          <w:w w:val="73"/>
-          <w:sz w:val="26"/>
-          <w:szCs w:val="26"/>
-        </w:rPr>
-        <w:t>活物表示受造</w:t>
-      </w:r>
-      <w:proofErr w:type="gramEnd"/>
-      <w:r>
-        <w:rPr>
-          <w:rFonts w:ascii="Barlow Condensed Medium" w:eastAsia="華康儷中黑" w:hAnsi="Barlow Condensed Medium" w:hint="eastAsia"/>
-          <w:w w:val="73"/>
-          <w:sz w:val="26"/>
-          <w:szCs w:val="26"/>
-        </w:rPr>
-        <w:t>都是好的且是共存共生的重要。又　神後悔的是放任有　神形象的人類自生自滅，洪水毀滅反而開啟　神對人類新的計劃。</w:t>
+        <w:t>拯救挪亞一家和各類有氣息的活物表示受造都是好的且是共存共生的重要。又　神後悔的是放任有　神形象的人類自生自滅，洪水毀滅反而開啟　神對人類新的計劃。</w:t>
       </w:r>
       <w:r>
         <w:rPr>
@@ -29556,67 +27656,7 @@
           <w:sz w:val="26"/>
           <w:szCs w:val="26"/>
         </w:rPr>
-        <w:t xml:space="preserve">　</w:t>
-      </w:r>
-      <w:proofErr w:type="gramStart"/>
-      <w:r>
-        <w:rPr>
-          <w:rFonts w:ascii="Barlow Condensed Medium" w:eastAsia="華康細黑體" w:hAnsi="Barlow Condensed Medium" w:cs="微軟正黑體" w:hint="eastAsia"/>
-          <w:w w:val="73"/>
-          <w:sz w:val="26"/>
-          <w:szCs w:val="26"/>
-        </w:rPr>
-        <w:t>神是全知</w:t>
-      </w:r>
-      <w:proofErr w:type="gramEnd"/>
-      <w:r>
-        <w:rPr>
-          <w:rFonts w:ascii="Barlow Condensed Medium" w:eastAsia="華康細黑體" w:hAnsi="Barlow Condensed Medium" w:cs="微軟正黑體" w:hint="eastAsia"/>
-          <w:w w:val="73"/>
-          <w:sz w:val="26"/>
-          <w:szCs w:val="26"/>
-        </w:rPr>
-        <w:t>的，怎麼會不知道人的</w:t>
-      </w:r>
-      <w:proofErr w:type="gramStart"/>
-      <w:r>
-        <w:rPr>
-          <w:rFonts w:ascii="Barlow Condensed Medium" w:eastAsia="華康細黑體" w:hAnsi="Barlow Condensed Medium" w:cs="微軟正黑體" w:hint="eastAsia"/>
-          <w:w w:val="73"/>
-          <w:sz w:val="26"/>
-          <w:szCs w:val="26"/>
-        </w:rPr>
-        <w:t>罪會遍滿全地</w:t>
-      </w:r>
-      <w:proofErr w:type="gramEnd"/>
-      <w:r>
-        <w:rPr>
-          <w:rFonts w:ascii="Barlow Condensed Medium" w:eastAsia="華康細黑體" w:hAnsi="Barlow Condensed Medium" w:cs="微軟正黑體" w:hint="eastAsia"/>
-          <w:w w:val="73"/>
-          <w:sz w:val="26"/>
-          <w:szCs w:val="26"/>
-        </w:rPr>
-        <w:t>。　神的後悔，是以人的觀點來看　神，先滅絕，後來卻又拯救，前後好像不一致。但是以　神的觀點來看，生命的</w:t>
-      </w:r>
-      <w:proofErr w:type="gramStart"/>
-      <w:r>
-        <w:rPr>
-          <w:rFonts w:ascii="Barlow Condensed Medium" w:eastAsia="華康細黑體" w:hAnsi="Barlow Condensed Medium" w:cs="微軟正黑體" w:hint="eastAsia"/>
-          <w:w w:val="73"/>
-          <w:sz w:val="26"/>
-          <w:szCs w:val="26"/>
-        </w:rPr>
-        <w:t>祂</w:t>
-      </w:r>
-      <w:proofErr w:type="gramEnd"/>
-      <w:r>
-        <w:rPr>
-          <w:rFonts w:ascii="Barlow Condensed Medium" w:eastAsia="華康細黑體" w:hAnsi="Barlow Condensed Medium" w:cs="微軟正黑體" w:hint="eastAsia"/>
-          <w:w w:val="73"/>
-          <w:sz w:val="26"/>
-          <w:szCs w:val="26"/>
-        </w:rPr>
-        <w:t>手中，生死不是問題。　神並沒有為公義的審判後悔，而是要活著人知道，義人才配得生命；無知的人不知道人沒有生命的所有權。</w:t>
+        <w:t xml:space="preserve">　神是全知的，怎麼會不知道人的罪會遍滿全地。　神的後悔，是以人的觀點來看　神，先滅絕，後來卻又拯救，前後好像不一致。但是以　神的觀點來看，生命的祂手中，生死不是問題。　神並沒有為公義的審判後悔，而是要活著人知道，義人才配得生命；無知的人不知道人沒有生命的所有權。</w:t>
       </w:r>
       <w:r>
         <w:rPr>
@@ -32667,7 +30707,7 @@
 </file>
 
 <file path=customXml/itemProps1.xml><?xml version="1.0" encoding="utf-8"?>
-<ds:datastoreItem xmlns:ds="http://schemas.openxmlformats.org/officeDocument/2006/customXml" ds:itemID="{9524F64F-72B4-4499-A523-4AC4FA4D6A2A}">
+<ds:datastoreItem xmlns:ds="http://schemas.openxmlformats.org/officeDocument/2006/customXml" ds:itemID="{893ACB4E-98A2-46AB-A0AE-572C64026097}">
   <ds:schemaRefs>
     <ds:schemaRef ds:uri="http://schemas.openxmlformats.org/officeDocument/2006/bibliography"/>
   </ds:schemaRefs>
